--- a/Java_Documentation/4 . Operators , conditional statements.docx
+++ b/Java_Documentation/4 . Operators , conditional statements.docx
@@ -1388,6 +1388,53 @@
           <w:szCs w:val="36"/>
           <w:lang w:val="en-US"/>
         </w:rPr>
+        <w:t>Eg: Short_Circuit_OR_Operator_Eg2</w:t>
+      </w:r>
+    </w:p>
+    <w:p>
+      <w:pPr>
+        <w:jc w:val="both"/>
+        <w:rPr>
+          <w:sz w:val="36"/>
+          <w:szCs w:val="36"/>
+          <w:lang w:val="en-US"/>
+        </w:rPr>
+      </w:pPr>
+      <w:r>
+        <w:rPr>
+          <w:sz w:val="36"/>
+          <w:szCs w:val="36"/>
+          <w:lang w:val="en-US"/>
+        </w:rPr>
+        <w:t>// go through the program</w:t>
+      </w:r>
+    </w:p>
+    <w:p>
+      <w:pPr>
+        <w:jc w:val="both"/>
+        <w:rPr>
+          <w:sz w:val="36"/>
+          <w:szCs w:val="36"/>
+          <w:lang w:val="en-US"/>
+        </w:rPr>
+      </w:pPr>
+    </w:p>
+    <w:p>
+      <w:pPr>
+        <w:jc w:val="both"/>
+        <w:rPr>
+          <w:sz w:val="36"/>
+          <w:szCs w:val="36"/>
+          <w:lang w:val="en-US"/>
+        </w:rPr>
+      </w:pPr>
+      <w:r>
+        <w:rPr>
+          <w:sz w:val="36"/>
+          <w:szCs w:val="36"/>
+          <w:lang w:val="en-US"/>
+        </w:rPr>
+        <w:lastRenderedPageBreak/>
         <w:t xml:space="preserve">Bitwise </w:t>
       </w:r>
     </w:p>
@@ -1422,26 +1469,41 @@
           <w:szCs w:val="36"/>
           <w:lang w:val="en-US"/>
         </w:rPr>
-        <w:t xml:space="preserve">  -&gt; both the operands will be evaluated , truth table is same as Short Circuit AND Operator </w:t>
-      </w:r>
-    </w:p>
-    <w:p>
-      <w:pPr>
-        <w:jc w:val="both"/>
-        <w:rPr>
-          <w:sz w:val="36"/>
-          <w:szCs w:val="36"/>
-          <w:lang w:val="en-US"/>
-        </w:rPr>
-      </w:pPr>
-      <w:r>
-        <w:rPr>
-          <w:sz w:val="36"/>
-          <w:szCs w:val="36"/>
-          <w:lang w:val="en-US"/>
-        </w:rPr>
-        <w:lastRenderedPageBreak/>
-        <w:t>Eg: Logical_AND</w:t>
+        <w:t xml:space="preserve">  -&gt;  truth table is same as Short Circuit AND Operator </w:t>
+      </w:r>
+    </w:p>
+    <w:p>
+      <w:pPr>
+        <w:jc w:val="both"/>
+        <w:rPr>
+          <w:sz w:val="36"/>
+          <w:szCs w:val="36"/>
+          <w:lang w:val="en-US"/>
+        </w:rPr>
+      </w:pPr>
+      <w:r>
+        <w:rPr>
+          <w:sz w:val="36"/>
+          <w:szCs w:val="36"/>
+          <w:lang w:val="en-US"/>
+        </w:rPr>
+        <w:t xml:space="preserve">Eg: </w:t>
+      </w:r>
+      <w:r>
+        <w:rPr>
+          <w:sz w:val="36"/>
+          <w:szCs w:val="36"/>
+          <w:lang w:val="en-US"/>
+        </w:rPr>
+        <w:t>Bitwise</w:t>
+      </w:r>
+      <w:r>
+        <w:rPr>
+          <w:sz w:val="36"/>
+          <w:szCs w:val="36"/>
+          <w:lang w:val="en-US"/>
+        </w:rPr>
+        <w:t>_AND</w:t>
       </w:r>
       <w:r>
         <w:rPr>
@@ -1511,26 +1573,52 @@
           <w:szCs w:val="36"/>
           <w:lang w:val="en-US"/>
         </w:rPr>
-        <w:t xml:space="preserve"> both the operands will be evaluated , truth table is same as Short Circuit OR Operator</w:t>
-      </w:r>
-    </w:p>
-    <w:p>
-      <w:pPr>
-        <w:jc w:val="both"/>
-        <w:rPr>
-          <w:sz w:val="36"/>
-          <w:szCs w:val="36"/>
-          <w:lang w:val="en-US"/>
-        </w:rPr>
-      </w:pPr>
-      <w:r>
-        <w:rPr>
-          <w:sz w:val="36"/>
-          <w:szCs w:val="36"/>
-          <w:lang w:val="en-US"/>
-        </w:rPr>
-        <w:t>Eg: Logical_OR</w:t>
-      </w:r>
+        <w:t xml:space="preserve"> truth table is same as Short Circuit OR Operator</w:t>
+      </w:r>
+    </w:p>
+    <w:p>
+      <w:pPr>
+        <w:jc w:val="both"/>
+        <w:rPr>
+          <w:sz w:val="36"/>
+          <w:szCs w:val="36"/>
+          <w:lang w:val="en-US"/>
+        </w:rPr>
+      </w:pPr>
+      <w:r>
+        <w:rPr>
+          <w:sz w:val="36"/>
+          <w:szCs w:val="36"/>
+          <w:lang w:val="en-US"/>
+        </w:rPr>
+        <w:t xml:space="preserve">Eg: </w:t>
+      </w:r>
+      <w:r>
+        <w:rPr>
+          <w:sz w:val="36"/>
+          <w:szCs w:val="36"/>
+          <w:lang w:val="en-US"/>
+        </w:rPr>
+        <w:t>Bitwise_Inclusive</w:t>
+      </w:r>
+      <w:r>
+        <w:rPr>
+          <w:sz w:val="36"/>
+          <w:szCs w:val="36"/>
+          <w:lang w:val="en-US"/>
+        </w:rPr>
+        <w:t>_OR</w:t>
+      </w:r>
+    </w:p>
+    <w:p>
+      <w:pPr>
+        <w:jc w:val="both"/>
+        <w:rPr>
+          <w:sz w:val="36"/>
+          <w:szCs w:val="36"/>
+          <w:lang w:val="en-US"/>
+        </w:rPr>
+      </w:pPr>
     </w:p>
     <w:p>
       <w:pPr>
@@ -1730,6 +1818,7 @@
           <w:szCs w:val="36"/>
           <w:lang w:val="en-US"/>
         </w:rPr>
+        <w:lastRenderedPageBreak/>
         <w:t xml:space="preserve">!false -&gt; true </w:t>
       </w:r>
     </w:p>
@@ -1776,305 +1865,305 @@
           <w:szCs w:val="36"/>
           <w:lang w:val="en-US"/>
         </w:rPr>
+        <w:t>-(n+1)</w:t>
+      </w:r>
+    </w:p>
+    <w:p>
+      <w:pPr>
+        <w:jc w:val="both"/>
+        <w:rPr>
+          <w:sz w:val="36"/>
+          <w:szCs w:val="36"/>
+          <w:lang w:val="en-US"/>
+        </w:rPr>
+      </w:pPr>
+      <w:r>
+        <w:rPr>
+          <w:sz w:val="36"/>
+          <w:szCs w:val="36"/>
+          <w:lang w:val="en-US"/>
+        </w:rPr>
+        <w:t>Eg : ~ 25   -&gt;   -(25+1)  -&gt;  -26</w:t>
+      </w:r>
+    </w:p>
+    <w:p>
+      <w:pPr>
+        <w:jc w:val="both"/>
+        <w:rPr>
+          <w:sz w:val="36"/>
+          <w:szCs w:val="36"/>
+          <w:lang w:val="en-US"/>
+        </w:rPr>
+      </w:pPr>
+      <w:r>
+        <w:rPr>
+          <w:sz w:val="36"/>
+          <w:szCs w:val="36"/>
+          <w:lang w:val="en-US"/>
+        </w:rPr>
+        <w:t>Eg: ~ -36   -&gt;   -(-36+1)  -&gt;  -(-35)  -&gt; 35</w:t>
+      </w:r>
+    </w:p>
+    <w:p>
+      <w:pPr>
+        <w:jc w:val="both"/>
+        <w:rPr>
+          <w:sz w:val="36"/>
+          <w:szCs w:val="36"/>
+          <w:lang w:val="en-US"/>
+        </w:rPr>
+      </w:pPr>
+    </w:p>
+    <w:p>
+      <w:pPr>
+        <w:jc w:val="both"/>
+        <w:rPr>
+          <w:sz w:val="36"/>
+          <w:szCs w:val="36"/>
+          <w:lang w:val="en-US"/>
+        </w:rPr>
+      </w:pPr>
+      <w:r>
+        <w:rPr>
+          <w:sz w:val="36"/>
+          <w:szCs w:val="36"/>
+          <w:lang w:val="en-US"/>
+        </w:rPr>
+        <w:t xml:space="preserve">  </w:t>
+      </w:r>
+    </w:p>
+    <w:p>
+      <w:pPr>
+        <w:jc w:val="both"/>
+        <w:rPr>
+          <w:sz w:val="36"/>
+          <w:szCs w:val="36"/>
+          <w:lang w:val="en-US"/>
+        </w:rPr>
+      </w:pPr>
+    </w:p>
+    <w:p>
+      <w:pPr>
+        <w:jc w:val="both"/>
+        <w:rPr>
+          <w:sz w:val="36"/>
+          <w:szCs w:val="36"/>
+          <w:lang w:val="en-US"/>
+        </w:rPr>
+      </w:pPr>
+    </w:p>
+    <w:p>
+      <w:pPr>
+        <w:jc w:val="both"/>
+        <w:rPr>
+          <w:sz w:val="36"/>
+          <w:szCs w:val="36"/>
+          <w:lang w:val="en-US"/>
+        </w:rPr>
+      </w:pPr>
+      <w:r>
+        <w:rPr>
+          <w:sz w:val="36"/>
+          <w:szCs w:val="36"/>
+          <w:lang w:val="en-US"/>
+        </w:rPr>
+        <w:t>Relational operators:</w:t>
+      </w:r>
+    </w:p>
+    <w:p>
+      <w:pPr>
+        <w:jc w:val="both"/>
+        <w:rPr>
+          <w:sz w:val="36"/>
+          <w:szCs w:val="36"/>
+          <w:lang w:val="en-US"/>
+        </w:rPr>
+      </w:pPr>
+      <w:r>
+        <w:rPr>
+          <w:sz w:val="36"/>
+          <w:szCs w:val="36"/>
+          <w:lang w:val="en-US"/>
+        </w:rPr>
+        <w:t xml:space="preserve">It will return </w:t>
+      </w:r>
+      <w:r>
+        <w:rPr>
+          <w:sz w:val="36"/>
+          <w:szCs w:val="36"/>
+          <w:lang w:val="en-US"/>
+        </w:rPr>
+        <w:t xml:space="preserve">boolean either true (or) false </w:t>
+      </w:r>
+      <w:r>
+        <w:rPr>
+          <w:sz w:val="36"/>
+          <w:szCs w:val="36"/>
+          <w:lang w:val="en-US"/>
+        </w:rPr>
+        <w:t xml:space="preserve">, </w:t>
+      </w:r>
+      <w:r>
+        <w:rPr>
+          <w:sz w:val="36"/>
+          <w:szCs w:val="36"/>
+          <w:lang w:val="en-US"/>
+        </w:rPr>
+        <w:t>internally it makes use of or operator.</w:t>
+      </w:r>
+    </w:p>
+    <w:p>
+      <w:pPr>
+        <w:jc w:val="both"/>
+        <w:rPr>
+          <w:sz w:val="36"/>
+          <w:szCs w:val="36"/>
+          <w:lang w:val="en-US"/>
+        </w:rPr>
+      </w:pPr>
+    </w:p>
+    <w:p>
+      <w:pPr>
+        <w:jc w:val="both"/>
+        <w:rPr>
+          <w:sz w:val="36"/>
+          <w:szCs w:val="36"/>
+          <w:lang w:val="en-US"/>
+        </w:rPr>
+      </w:pPr>
+      <w:r>
+        <w:rPr>
+          <w:sz w:val="36"/>
+          <w:szCs w:val="36"/>
+          <w:lang w:val="en-US"/>
+        </w:rPr>
+        <w:t xml:space="preserve">Assignment operator : </w:t>
+      </w:r>
+    </w:p>
+    <w:p>
+      <w:pPr>
+        <w:jc w:val="both"/>
+        <w:rPr>
+          <w:sz w:val="36"/>
+          <w:szCs w:val="36"/>
+          <w:lang w:val="en-US"/>
+        </w:rPr>
+      </w:pPr>
+      <w:r>
+        <w:rPr>
+          <w:sz w:val="36"/>
+          <w:szCs w:val="36"/>
+          <w:lang w:val="en-US"/>
+        </w:rPr>
+        <w:t xml:space="preserve">Single assignment </w:t>
+      </w:r>
+    </w:p>
+    <w:p>
+      <w:pPr>
+        <w:jc w:val="both"/>
+        <w:rPr>
+          <w:sz w:val="36"/>
+          <w:szCs w:val="36"/>
+          <w:lang w:val="en-US"/>
+        </w:rPr>
+      </w:pPr>
+      <w:r>
+        <w:rPr>
+          <w:sz w:val="36"/>
+          <w:szCs w:val="36"/>
+          <w:lang w:val="en-US"/>
+        </w:rPr>
+        <w:t xml:space="preserve"> a = 10</w:t>
+      </w:r>
+    </w:p>
+    <w:p>
+      <w:pPr>
+        <w:jc w:val="both"/>
+        <w:rPr>
+          <w:sz w:val="36"/>
+          <w:szCs w:val="36"/>
+          <w:lang w:val="en-US"/>
+        </w:rPr>
+      </w:pPr>
+    </w:p>
+    <w:p>
+      <w:pPr>
+        <w:jc w:val="both"/>
+        <w:rPr>
+          <w:sz w:val="36"/>
+          <w:szCs w:val="36"/>
+          <w:lang w:val="en-US"/>
+        </w:rPr>
+      </w:pPr>
+      <w:r>
+        <w:rPr>
+          <w:sz w:val="36"/>
+          <w:szCs w:val="36"/>
+          <w:lang w:val="en-US"/>
+        </w:rPr>
+        <w:t xml:space="preserve">chained assignment </w:t>
+      </w:r>
+      <w:r>
+        <w:rPr>
+          <w:sz w:val="36"/>
+          <w:szCs w:val="36"/>
+          <w:lang w:val="en-US"/>
+        </w:rPr>
+        <w:t>:</w:t>
+      </w:r>
+    </w:p>
+    <w:p>
+      <w:pPr>
+        <w:jc w:val="both"/>
+        <w:rPr>
+          <w:sz w:val="36"/>
+          <w:szCs w:val="36"/>
+          <w:lang w:val="en-US"/>
+        </w:rPr>
+      </w:pPr>
+      <w:r>
+        <w:rPr>
+          <w:sz w:val="36"/>
+          <w:szCs w:val="36"/>
+          <w:lang w:val="en-US"/>
+        </w:rPr>
+        <w:t>int a,b,c,d ;</w:t>
+      </w:r>
+    </w:p>
+    <w:p>
+      <w:pPr>
+        <w:jc w:val="both"/>
+        <w:rPr>
+          <w:sz w:val="36"/>
+          <w:szCs w:val="36"/>
+          <w:lang w:val="en-US"/>
+        </w:rPr>
+      </w:pPr>
+      <w:r>
+        <w:rPr>
+          <w:sz w:val="36"/>
+          <w:szCs w:val="36"/>
+          <w:lang w:val="en-US"/>
+        </w:rPr>
+        <w:t xml:space="preserve">chained assigned is not possible in method parameters </w:t>
+      </w:r>
+    </w:p>
+    <w:p>
+      <w:pPr>
+        <w:jc w:val="both"/>
+        <w:rPr>
+          <w:sz w:val="36"/>
+          <w:szCs w:val="36"/>
+          <w:lang w:val="en-US"/>
+        </w:rPr>
+      </w:pPr>
+      <w:r>
+        <w:rPr>
+          <w:sz w:val="36"/>
+          <w:szCs w:val="36"/>
+          <w:lang w:val="en-US"/>
+        </w:rPr>
         <w:lastRenderedPageBreak/>
-        <w:t>-(n+1)</w:t>
-      </w:r>
-    </w:p>
-    <w:p>
-      <w:pPr>
-        <w:jc w:val="both"/>
-        <w:rPr>
-          <w:sz w:val="36"/>
-          <w:szCs w:val="36"/>
-          <w:lang w:val="en-US"/>
-        </w:rPr>
-      </w:pPr>
-      <w:r>
-        <w:rPr>
-          <w:sz w:val="36"/>
-          <w:szCs w:val="36"/>
-          <w:lang w:val="en-US"/>
-        </w:rPr>
-        <w:t>Eg : ~ 25   -&gt;   -(25+1)  -&gt;  -26</w:t>
-      </w:r>
-    </w:p>
-    <w:p>
-      <w:pPr>
-        <w:jc w:val="both"/>
-        <w:rPr>
-          <w:sz w:val="36"/>
-          <w:szCs w:val="36"/>
-          <w:lang w:val="en-US"/>
-        </w:rPr>
-      </w:pPr>
-      <w:r>
-        <w:rPr>
-          <w:sz w:val="36"/>
-          <w:szCs w:val="36"/>
-          <w:lang w:val="en-US"/>
-        </w:rPr>
-        <w:t>Eg: ~ -36   -&gt;   -(-36+1)  -&gt;  -(-35)  -&gt; 35</w:t>
-      </w:r>
-    </w:p>
-    <w:p>
-      <w:pPr>
-        <w:jc w:val="both"/>
-        <w:rPr>
-          <w:sz w:val="36"/>
-          <w:szCs w:val="36"/>
-          <w:lang w:val="en-US"/>
-        </w:rPr>
-      </w:pPr>
-    </w:p>
-    <w:p>
-      <w:pPr>
-        <w:jc w:val="both"/>
-        <w:rPr>
-          <w:sz w:val="36"/>
-          <w:szCs w:val="36"/>
-          <w:lang w:val="en-US"/>
-        </w:rPr>
-      </w:pPr>
-      <w:r>
-        <w:rPr>
-          <w:sz w:val="36"/>
-          <w:szCs w:val="36"/>
-          <w:lang w:val="en-US"/>
-        </w:rPr>
-        <w:t xml:space="preserve">  </w:t>
-      </w:r>
-    </w:p>
-    <w:p>
-      <w:pPr>
-        <w:jc w:val="both"/>
-        <w:rPr>
-          <w:sz w:val="36"/>
-          <w:szCs w:val="36"/>
-          <w:lang w:val="en-US"/>
-        </w:rPr>
-      </w:pPr>
-    </w:p>
-    <w:p>
-      <w:pPr>
-        <w:jc w:val="both"/>
-        <w:rPr>
-          <w:sz w:val="36"/>
-          <w:szCs w:val="36"/>
-          <w:lang w:val="en-US"/>
-        </w:rPr>
-      </w:pPr>
-    </w:p>
-    <w:p>
-      <w:pPr>
-        <w:jc w:val="both"/>
-        <w:rPr>
-          <w:sz w:val="36"/>
-          <w:szCs w:val="36"/>
-          <w:lang w:val="en-US"/>
-        </w:rPr>
-      </w:pPr>
-      <w:r>
-        <w:rPr>
-          <w:sz w:val="36"/>
-          <w:szCs w:val="36"/>
-          <w:lang w:val="en-US"/>
-        </w:rPr>
-        <w:t>Relational operators:</w:t>
-      </w:r>
-    </w:p>
-    <w:p>
-      <w:pPr>
-        <w:jc w:val="both"/>
-        <w:rPr>
-          <w:sz w:val="36"/>
-          <w:szCs w:val="36"/>
-          <w:lang w:val="en-US"/>
-        </w:rPr>
-      </w:pPr>
-      <w:r>
-        <w:rPr>
-          <w:sz w:val="36"/>
-          <w:szCs w:val="36"/>
-          <w:lang w:val="en-US"/>
-        </w:rPr>
-        <w:t xml:space="preserve">It will return </w:t>
-      </w:r>
-      <w:r>
-        <w:rPr>
-          <w:sz w:val="36"/>
-          <w:szCs w:val="36"/>
-          <w:lang w:val="en-US"/>
-        </w:rPr>
-        <w:t xml:space="preserve">boolean either true (or) false </w:t>
-      </w:r>
-      <w:r>
-        <w:rPr>
-          <w:sz w:val="36"/>
-          <w:szCs w:val="36"/>
-          <w:lang w:val="en-US"/>
-        </w:rPr>
-        <w:t xml:space="preserve">, </w:t>
-      </w:r>
-      <w:r>
-        <w:rPr>
-          <w:sz w:val="36"/>
-          <w:szCs w:val="36"/>
-          <w:lang w:val="en-US"/>
-        </w:rPr>
-        <w:t>internally it makes use of or operator.</w:t>
-      </w:r>
-    </w:p>
-    <w:p>
-      <w:pPr>
-        <w:jc w:val="both"/>
-        <w:rPr>
-          <w:sz w:val="36"/>
-          <w:szCs w:val="36"/>
-          <w:lang w:val="en-US"/>
-        </w:rPr>
-      </w:pPr>
-    </w:p>
-    <w:p>
-      <w:pPr>
-        <w:jc w:val="both"/>
-        <w:rPr>
-          <w:sz w:val="36"/>
-          <w:szCs w:val="36"/>
-          <w:lang w:val="en-US"/>
-        </w:rPr>
-      </w:pPr>
-      <w:r>
-        <w:rPr>
-          <w:sz w:val="36"/>
-          <w:szCs w:val="36"/>
-          <w:lang w:val="en-US"/>
-        </w:rPr>
-        <w:t xml:space="preserve">Assignment operator : </w:t>
-      </w:r>
-    </w:p>
-    <w:p>
-      <w:pPr>
-        <w:jc w:val="both"/>
-        <w:rPr>
-          <w:sz w:val="36"/>
-          <w:szCs w:val="36"/>
-          <w:lang w:val="en-US"/>
-        </w:rPr>
-      </w:pPr>
-      <w:r>
-        <w:rPr>
-          <w:sz w:val="36"/>
-          <w:szCs w:val="36"/>
-          <w:lang w:val="en-US"/>
-        </w:rPr>
-        <w:t xml:space="preserve">Single assignment </w:t>
-      </w:r>
-    </w:p>
-    <w:p>
-      <w:pPr>
-        <w:jc w:val="both"/>
-        <w:rPr>
-          <w:sz w:val="36"/>
-          <w:szCs w:val="36"/>
-          <w:lang w:val="en-US"/>
-        </w:rPr>
-      </w:pPr>
-      <w:r>
-        <w:rPr>
-          <w:sz w:val="36"/>
-          <w:szCs w:val="36"/>
-          <w:lang w:val="en-US"/>
-        </w:rPr>
-        <w:t xml:space="preserve"> a = 10</w:t>
-      </w:r>
-    </w:p>
-    <w:p>
-      <w:pPr>
-        <w:jc w:val="both"/>
-        <w:rPr>
-          <w:sz w:val="36"/>
-          <w:szCs w:val="36"/>
-          <w:lang w:val="en-US"/>
-        </w:rPr>
-      </w:pPr>
-    </w:p>
-    <w:p>
-      <w:pPr>
-        <w:jc w:val="both"/>
-        <w:rPr>
-          <w:sz w:val="36"/>
-          <w:szCs w:val="36"/>
-          <w:lang w:val="en-US"/>
-        </w:rPr>
-      </w:pPr>
-      <w:r>
-        <w:rPr>
-          <w:sz w:val="36"/>
-          <w:szCs w:val="36"/>
-          <w:lang w:val="en-US"/>
-        </w:rPr>
-        <w:t xml:space="preserve">chained assignment </w:t>
-      </w:r>
-      <w:r>
-        <w:rPr>
-          <w:sz w:val="36"/>
-          <w:szCs w:val="36"/>
-          <w:lang w:val="en-US"/>
-        </w:rPr>
-        <w:t>:</w:t>
-      </w:r>
-    </w:p>
-    <w:p>
-      <w:pPr>
-        <w:jc w:val="both"/>
-        <w:rPr>
-          <w:sz w:val="36"/>
-          <w:szCs w:val="36"/>
-          <w:lang w:val="en-US"/>
-        </w:rPr>
-      </w:pPr>
-      <w:r>
-        <w:rPr>
-          <w:sz w:val="36"/>
-          <w:szCs w:val="36"/>
-          <w:lang w:val="en-US"/>
-        </w:rPr>
-        <w:t>int a,b,c,d ;</w:t>
-      </w:r>
-    </w:p>
-    <w:p>
-      <w:pPr>
-        <w:jc w:val="both"/>
-        <w:rPr>
-          <w:sz w:val="36"/>
-          <w:szCs w:val="36"/>
-          <w:lang w:val="en-US"/>
-        </w:rPr>
-      </w:pPr>
-      <w:r>
-        <w:rPr>
-          <w:sz w:val="36"/>
-          <w:szCs w:val="36"/>
-          <w:lang w:val="en-US"/>
-        </w:rPr>
-        <w:t xml:space="preserve">chained assigned is not possible in method parameters </w:t>
-      </w:r>
-    </w:p>
-    <w:p>
-      <w:pPr>
-        <w:jc w:val="both"/>
-        <w:rPr>
-          <w:sz w:val="36"/>
-          <w:szCs w:val="36"/>
-          <w:lang w:val="en-US"/>
-        </w:rPr>
-      </w:pPr>
-      <w:r>
-        <w:rPr>
-          <w:sz w:val="36"/>
-          <w:szCs w:val="36"/>
-          <w:lang w:val="en-US"/>
-        </w:rPr>
         <w:t>a = b = c = d =10;</w:t>
       </w:r>
       <w:r>
@@ -2565,6 +2654,7 @@
           <w:szCs w:val="36"/>
           <w:lang w:val="en-US"/>
         </w:rPr>
+        <w:lastRenderedPageBreak/>
         <w:t xml:space="preserve">        x  *= 2+3*5</w:t>
       </w:r>
     </w:p>
@@ -2661,44 +2751,302 @@
           <w:szCs w:val="36"/>
           <w:lang w:val="en-US"/>
         </w:rPr>
+        <w:t>number literal increment is not possible , leads to compile time error.</w:t>
+      </w:r>
+    </w:p>
+    <w:p>
+      <w:pPr>
+        <w:jc w:val="both"/>
+        <w:rPr>
+          <w:sz w:val="36"/>
+          <w:szCs w:val="36"/>
+          <w:lang w:val="en-US"/>
+        </w:rPr>
+      </w:pPr>
+      <w:r>
+        <w:rPr>
+          <w:sz w:val="36"/>
+          <w:szCs w:val="36"/>
+          <w:lang w:val="en-US"/>
+        </w:rPr>
+        <w:t>Example : 1+  ++x</w:t>
+      </w:r>
+    </w:p>
+    <w:p>
+      <w:pPr>
+        <w:jc w:val="both"/>
+        <w:rPr>
+          <w:sz w:val="36"/>
+          <w:szCs w:val="36"/>
+          <w:lang w:val="en-US"/>
+        </w:rPr>
+      </w:pPr>
+      <w:r>
+        <w:rPr>
+          <w:sz w:val="36"/>
+          <w:szCs w:val="36"/>
+          <w:lang w:val="en-US"/>
+        </w:rPr>
+        <w:t>Space should be given after first addition otherwise complier treats</w:t>
+      </w:r>
+      <w:r>
+        <w:rPr>
+          <w:sz w:val="36"/>
+          <w:szCs w:val="36"/>
+          <w:lang w:val="en-US"/>
+        </w:rPr>
+        <w:t xml:space="preserve"> </w:t>
+      </w:r>
+      <w:r>
+        <w:rPr>
+          <w:sz w:val="36"/>
+          <w:szCs w:val="36"/>
+          <w:lang w:val="en-US"/>
+        </w:rPr>
+        <w:t xml:space="preserve">increment is for literal (1+++x) which leads to compile time error . </w:t>
+      </w:r>
+    </w:p>
+    <w:p>
+      <w:pPr>
+        <w:jc w:val="both"/>
+        <w:rPr>
+          <w:sz w:val="36"/>
+          <w:szCs w:val="36"/>
+          <w:lang w:val="en-US"/>
+        </w:rPr>
+      </w:pPr>
+    </w:p>
+    <w:p>
+      <w:pPr>
+        <w:jc w:val="both"/>
+        <w:rPr>
+          <w:sz w:val="36"/>
+          <w:szCs w:val="36"/>
+          <w:lang w:val="en-US"/>
+        </w:rPr>
+      </w:pPr>
+      <w:r>
+        <w:rPr>
+          <w:sz w:val="36"/>
+          <w:szCs w:val="36"/>
+          <w:lang w:val="en-US"/>
+        </w:rPr>
+        <w:t>increment  decre</w:t>
+      </w:r>
+      <w:r>
+        <w:rPr>
+          <w:sz w:val="36"/>
+          <w:szCs w:val="36"/>
+          <w:lang w:val="en-US"/>
+        </w:rPr>
+        <w:t xml:space="preserve">ment  ,  assignment operators are unary </w:t>
+      </w:r>
+    </w:p>
+    <w:p>
+      <w:pPr>
+        <w:jc w:val="both"/>
+        <w:rPr>
+          <w:sz w:val="36"/>
+          <w:szCs w:val="36"/>
+          <w:lang w:val="en-US"/>
+        </w:rPr>
+      </w:pPr>
+    </w:p>
+    <w:p>
+      <w:pPr>
+        <w:jc w:val="both"/>
+        <w:rPr>
+          <w:sz w:val="36"/>
+          <w:szCs w:val="36"/>
+          <w:lang w:val="en-US"/>
+        </w:rPr>
+      </w:pPr>
+      <w:r>
+        <w:rPr>
+          <w:sz w:val="36"/>
+          <w:szCs w:val="36"/>
+          <w:lang w:val="en-US"/>
+        </w:rPr>
+        <w:t>B</w:t>
+      </w:r>
+      <w:r>
+        <w:rPr>
+          <w:sz w:val="36"/>
+          <w:szCs w:val="36"/>
+          <w:lang w:val="en-US"/>
+        </w:rPr>
+        <w:t>inary operators :</w:t>
+      </w:r>
+    </w:p>
+    <w:p>
+      <w:pPr>
+        <w:jc w:val="both"/>
+        <w:rPr>
+          <w:sz w:val="36"/>
+          <w:szCs w:val="36"/>
+          <w:lang w:val="en-US"/>
+        </w:rPr>
+      </w:pPr>
+      <w:r>
+        <w:rPr>
+          <w:sz w:val="36"/>
+          <w:szCs w:val="36"/>
+          <w:lang w:val="en-US"/>
+        </w:rPr>
+        <w:t xml:space="preserve"> if you are using any operators and it involves </w:t>
+      </w:r>
+      <w:r>
+        <w:rPr>
+          <w:sz w:val="36"/>
+          <w:szCs w:val="36"/>
+          <w:lang w:val="en-US"/>
+        </w:rPr>
+        <w:t xml:space="preserve">more than one operand it is called binary operators </w:t>
+      </w:r>
+    </w:p>
+    <w:p>
+      <w:pPr>
+        <w:jc w:val="both"/>
+        <w:rPr>
+          <w:sz w:val="36"/>
+          <w:szCs w:val="36"/>
+          <w:lang w:val="en-US"/>
+        </w:rPr>
+      </w:pPr>
+      <w:r>
+        <w:rPr>
+          <w:sz w:val="36"/>
+          <w:szCs w:val="36"/>
+          <w:lang w:val="en-US"/>
+        </w:rPr>
+        <w:t xml:space="preserve">Eg:  a+b </w:t>
+      </w:r>
+    </w:p>
+    <w:p>
+      <w:pPr>
+        <w:jc w:val="both"/>
+        <w:rPr>
+          <w:sz w:val="36"/>
+          <w:szCs w:val="36"/>
+          <w:lang w:val="en-US"/>
+        </w:rPr>
+      </w:pPr>
+      <w:r>
+        <w:rPr>
+          <w:sz w:val="36"/>
+          <w:szCs w:val="36"/>
+          <w:lang w:val="en-US"/>
+        </w:rPr>
+        <w:t xml:space="preserve">        a-b</w:t>
+      </w:r>
+    </w:p>
+    <w:p>
+      <w:pPr>
+        <w:jc w:val="both"/>
+        <w:rPr>
+          <w:sz w:val="36"/>
+          <w:szCs w:val="36"/>
+          <w:lang w:val="en-US"/>
+        </w:rPr>
+      </w:pPr>
+      <w:r>
+        <w:rPr>
+          <w:sz w:val="36"/>
+          <w:szCs w:val="36"/>
+          <w:lang w:val="en-US"/>
+        </w:rPr>
+        <w:t xml:space="preserve">        a&gt;b</w:t>
+      </w:r>
+    </w:p>
+    <w:p>
+      <w:pPr>
+        <w:jc w:val="both"/>
+        <w:rPr>
+          <w:sz w:val="36"/>
+          <w:szCs w:val="36"/>
+          <w:lang w:val="en-US"/>
+        </w:rPr>
+      </w:pPr>
+      <w:r>
+        <w:rPr>
+          <w:sz w:val="36"/>
+          <w:szCs w:val="36"/>
+          <w:lang w:val="en-US"/>
+        </w:rPr>
+        <w:t xml:space="preserve">        a==b</w:t>
+      </w:r>
+    </w:p>
+    <w:p>
+      <w:pPr>
+        <w:jc w:val="both"/>
+        <w:rPr>
+          <w:sz w:val="36"/>
+          <w:szCs w:val="36"/>
+          <w:lang w:val="en-US"/>
+        </w:rPr>
+      </w:pPr>
+    </w:p>
+    <w:p>
+      <w:pPr>
+        <w:jc w:val="both"/>
+        <w:rPr>
+          <w:sz w:val="36"/>
+          <w:szCs w:val="36"/>
+          <w:lang w:val="en-US"/>
+        </w:rPr>
+      </w:pPr>
+    </w:p>
+    <w:p>
+      <w:pPr>
+        <w:jc w:val="both"/>
+        <w:rPr>
+          <w:sz w:val="36"/>
+          <w:szCs w:val="36"/>
+          <w:lang w:val="en-US"/>
+        </w:rPr>
+      </w:pPr>
+      <w:r>
+        <w:rPr>
+          <w:sz w:val="36"/>
+          <w:szCs w:val="36"/>
+          <w:lang w:val="en-US"/>
+        </w:rPr>
+        <w:t xml:space="preserve">Switch cases </w:t>
+      </w:r>
+    </w:p>
+    <w:p>
+      <w:pPr>
+        <w:jc w:val="both"/>
+        <w:rPr>
+          <w:sz w:val="36"/>
+          <w:szCs w:val="36"/>
+          <w:lang w:val="en-US"/>
+        </w:rPr>
+      </w:pPr>
+      <w:r>
+        <w:rPr>
+          <w:sz w:val="36"/>
+          <w:szCs w:val="36"/>
+          <w:lang w:val="en-US"/>
+        </w:rPr>
         <w:lastRenderedPageBreak/>
-        <w:t>number literal increment is not possible , leads to compile time error.</w:t>
-      </w:r>
-    </w:p>
-    <w:p>
-      <w:pPr>
-        <w:jc w:val="both"/>
-        <w:rPr>
-          <w:sz w:val="36"/>
-          <w:szCs w:val="36"/>
-          <w:lang w:val="en-US"/>
-        </w:rPr>
-      </w:pPr>
-      <w:r>
-        <w:rPr>
-          <w:sz w:val="36"/>
-          <w:szCs w:val="36"/>
-          <w:lang w:val="en-US"/>
-        </w:rPr>
-        <w:t>Example : 1+  ++x</w:t>
-      </w:r>
-    </w:p>
-    <w:p>
-      <w:pPr>
-        <w:jc w:val="both"/>
-        <w:rPr>
-          <w:sz w:val="36"/>
-          <w:szCs w:val="36"/>
-          <w:lang w:val="en-US"/>
-        </w:rPr>
-      </w:pPr>
-      <w:r>
-        <w:rPr>
-          <w:sz w:val="36"/>
-          <w:szCs w:val="36"/>
-          <w:lang w:val="en-US"/>
-        </w:rPr>
-        <w:t>Space should be given after first addition otherwise complier treats</w:t>
+        <w:t xml:space="preserve">In switch  case if certain case is </w:t>
+      </w:r>
+      <w:r>
+        <w:rPr>
+          <w:sz w:val="36"/>
+          <w:szCs w:val="36"/>
+          <w:lang w:val="en-US"/>
+        </w:rPr>
+        <w:t xml:space="preserve">matching it is executed and all the </w:t>
+      </w:r>
+      <w:r>
+        <w:rPr>
+          <w:sz w:val="36"/>
+          <w:szCs w:val="36"/>
+          <w:lang w:val="en-US"/>
+        </w:rPr>
+        <w:t xml:space="preserve">cases below the matching cases will be executed </w:t>
       </w:r>
       <w:r>
         <w:rPr>
@@ -2708,264 +3056,6 @@
         </w:rPr>
         <w:t xml:space="preserve"> </w:t>
       </w:r>
-      <w:r>
-        <w:rPr>
-          <w:sz w:val="36"/>
-          <w:szCs w:val="36"/>
-          <w:lang w:val="en-US"/>
-        </w:rPr>
-        <w:t xml:space="preserve">increment is for literal (1+++x) which leads to compile time error . </w:t>
-      </w:r>
-    </w:p>
-    <w:p>
-      <w:pPr>
-        <w:jc w:val="both"/>
-        <w:rPr>
-          <w:sz w:val="36"/>
-          <w:szCs w:val="36"/>
-          <w:lang w:val="en-US"/>
-        </w:rPr>
-      </w:pPr>
-    </w:p>
-    <w:p>
-      <w:pPr>
-        <w:jc w:val="both"/>
-        <w:rPr>
-          <w:sz w:val="36"/>
-          <w:szCs w:val="36"/>
-          <w:lang w:val="en-US"/>
-        </w:rPr>
-      </w:pPr>
-      <w:r>
-        <w:rPr>
-          <w:sz w:val="36"/>
-          <w:szCs w:val="36"/>
-          <w:lang w:val="en-US"/>
-        </w:rPr>
-        <w:t>increment  decre</w:t>
-      </w:r>
-      <w:r>
-        <w:rPr>
-          <w:sz w:val="36"/>
-          <w:szCs w:val="36"/>
-          <w:lang w:val="en-US"/>
-        </w:rPr>
-        <w:t xml:space="preserve">ment  ,  assignment operators are unary </w:t>
-      </w:r>
-    </w:p>
-    <w:p>
-      <w:pPr>
-        <w:jc w:val="both"/>
-        <w:rPr>
-          <w:sz w:val="36"/>
-          <w:szCs w:val="36"/>
-          <w:lang w:val="en-US"/>
-        </w:rPr>
-      </w:pPr>
-    </w:p>
-    <w:p>
-      <w:pPr>
-        <w:jc w:val="both"/>
-        <w:rPr>
-          <w:sz w:val="36"/>
-          <w:szCs w:val="36"/>
-          <w:lang w:val="en-US"/>
-        </w:rPr>
-      </w:pPr>
-      <w:r>
-        <w:rPr>
-          <w:sz w:val="36"/>
-          <w:szCs w:val="36"/>
-          <w:lang w:val="en-US"/>
-        </w:rPr>
-        <w:t>B</w:t>
-      </w:r>
-      <w:r>
-        <w:rPr>
-          <w:sz w:val="36"/>
-          <w:szCs w:val="36"/>
-          <w:lang w:val="en-US"/>
-        </w:rPr>
-        <w:t>inary operators :</w:t>
-      </w:r>
-    </w:p>
-    <w:p>
-      <w:pPr>
-        <w:jc w:val="both"/>
-        <w:rPr>
-          <w:sz w:val="36"/>
-          <w:szCs w:val="36"/>
-          <w:lang w:val="en-US"/>
-        </w:rPr>
-      </w:pPr>
-      <w:r>
-        <w:rPr>
-          <w:sz w:val="36"/>
-          <w:szCs w:val="36"/>
-          <w:lang w:val="en-US"/>
-        </w:rPr>
-        <w:t xml:space="preserve"> if you are using any operators and it involves </w:t>
-      </w:r>
-      <w:r>
-        <w:rPr>
-          <w:sz w:val="36"/>
-          <w:szCs w:val="36"/>
-          <w:lang w:val="en-US"/>
-        </w:rPr>
-        <w:t xml:space="preserve">more than one operand it is called binary operators </w:t>
-      </w:r>
-    </w:p>
-    <w:p>
-      <w:pPr>
-        <w:jc w:val="both"/>
-        <w:rPr>
-          <w:sz w:val="36"/>
-          <w:szCs w:val="36"/>
-          <w:lang w:val="en-US"/>
-        </w:rPr>
-      </w:pPr>
-      <w:r>
-        <w:rPr>
-          <w:sz w:val="36"/>
-          <w:szCs w:val="36"/>
-          <w:lang w:val="en-US"/>
-        </w:rPr>
-        <w:t xml:space="preserve">Eg:  a+b </w:t>
-      </w:r>
-    </w:p>
-    <w:p>
-      <w:pPr>
-        <w:jc w:val="both"/>
-        <w:rPr>
-          <w:sz w:val="36"/>
-          <w:szCs w:val="36"/>
-          <w:lang w:val="en-US"/>
-        </w:rPr>
-      </w:pPr>
-      <w:r>
-        <w:rPr>
-          <w:sz w:val="36"/>
-          <w:szCs w:val="36"/>
-          <w:lang w:val="en-US"/>
-        </w:rPr>
-        <w:t xml:space="preserve">        a-b</w:t>
-      </w:r>
-    </w:p>
-    <w:p>
-      <w:pPr>
-        <w:jc w:val="both"/>
-        <w:rPr>
-          <w:sz w:val="36"/>
-          <w:szCs w:val="36"/>
-          <w:lang w:val="en-US"/>
-        </w:rPr>
-      </w:pPr>
-      <w:r>
-        <w:rPr>
-          <w:sz w:val="36"/>
-          <w:szCs w:val="36"/>
-          <w:lang w:val="en-US"/>
-        </w:rPr>
-        <w:t xml:space="preserve">        a&gt;b</w:t>
-      </w:r>
-    </w:p>
-    <w:p>
-      <w:pPr>
-        <w:jc w:val="both"/>
-        <w:rPr>
-          <w:sz w:val="36"/>
-          <w:szCs w:val="36"/>
-          <w:lang w:val="en-US"/>
-        </w:rPr>
-      </w:pPr>
-      <w:r>
-        <w:rPr>
-          <w:sz w:val="36"/>
-          <w:szCs w:val="36"/>
-          <w:lang w:val="en-US"/>
-        </w:rPr>
-        <w:t xml:space="preserve">        a==b</w:t>
-      </w:r>
-    </w:p>
-    <w:p>
-      <w:pPr>
-        <w:jc w:val="both"/>
-        <w:rPr>
-          <w:sz w:val="36"/>
-          <w:szCs w:val="36"/>
-          <w:lang w:val="en-US"/>
-        </w:rPr>
-      </w:pPr>
-    </w:p>
-    <w:p>
-      <w:pPr>
-        <w:jc w:val="both"/>
-        <w:rPr>
-          <w:sz w:val="36"/>
-          <w:szCs w:val="36"/>
-          <w:lang w:val="en-US"/>
-        </w:rPr>
-      </w:pPr>
-    </w:p>
-    <w:p>
-      <w:pPr>
-        <w:jc w:val="both"/>
-        <w:rPr>
-          <w:sz w:val="36"/>
-          <w:szCs w:val="36"/>
-          <w:lang w:val="en-US"/>
-        </w:rPr>
-      </w:pPr>
-      <w:r>
-        <w:rPr>
-          <w:sz w:val="36"/>
-          <w:szCs w:val="36"/>
-          <w:lang w:val="en-US"/>
-        </w:rPr>
-        <w:t xml:space="preserve">Switch cases </w:t>
-      </w:r>
-    </w:p>
-    <w:p>
-      <w:pPr>
-        <w:jc w:val="both"/>
-        <w:rPr>
-          <w:sz w:val="36"/>
-          <w:szCs w:val="36"/>
-          <w:lang w:val="en-US"/>
-        </w:rPr>
-      </w:pPr>
-      <w:r>
-        <w:rPr>
-          <w:sz w:val="36"/>
-          <w:szCs w:val="36"/>
-          <w:lang w:val="en-US"/>
-        </w:rPr>
-        <w:t xml:space="preserve">In switch  case if certain case is </w:t>
-      </w:r>
-      <w:r>
-        <w:rPr>
-          <w:sz w:val="36"/>
-          <w:szCs w:val="36"/>
-          <w:lang w:val="en-US"/>
-        </w:rPr>
-        <w:t xml:space="preserve">matching it is executed and all the </w:t>
-      </w:r>
-      <w:r>
-        <w:rPr>
-          <w:sz w:val="36"/>
-          <w:szCs w:val="36"/>
-          <w:lang w:val="en-US"/>
-        </w:rPr>
-        <w:t xml:space="preserve">cases below the matching cases will be executed </w:t>
-      </w:r>
-      <w:r>
-        <w:rPr>
-          <w:sz w:val="36"/>
-          <w:szCs w:val="36"/>
-          <w:lang w:val="en-US"/>
-        </w:rPr>
-        <w:t xml:space="preserve"> </w:t>
-      </w:r>
     </w:p>
     <w:p>
       <w:pPr>
@@ -2980,7 +3070,6 @@
         <w:rPr>
           <w:noProof/>
         </w:rPr>
-        <w:lastRenderedPageBreak/>
         <w:drawing>
           <wp:inline distT="0" distB="0" distL="0" distR="0" wp14:anchorId="4D095A05" wp14:editId="1138FC8D">
             <wp:extent cx="6299200" cy="7865533"/>
@@ -3046,6 +3135,7 @@
           <w:szCs w:val="36"/>
           <w:lang w:val="en-US"/>
         </w:rPr>
+        <w:lastRenderedPageBreak/>
         <w:t>To stop that use break</w:t>
       </w:r>
     </w:p>
@@ -3090,82 +3180,360 @@
           <w:szCs w:val="36"/>
           <w:lang w:val="en-US"/>
         </w:rPr>
+        <w:t>Eg: Switch_Case_Eg1</w:t>
+      </w:r>
+    </w:p>
+    <w:p>
+      <w:pPr>
+        <w:jc w:val="both"/>
+        <w:rPr>
+          <w:sz w:val="36"/>
+          <w:szCs w:val="36"/>
+          <w:lang w:val="en-US"/>
+        </w:rPr>
+      </w:pPr>
+    </w:p>
+    <w:p>
+      <w:pPr>
+        <w:jc w:val="both"/>
+        <w:rPr>
+          <w:sz w:val="36"/>
+          <w:szCs w:val="36"/>
+          <w:lang w:val="en-US"/>
+        </w:rPr>
+      </w:pPr>
+      <w:r>
+        <w:rPr>
+          <w:sz w:val="36"/>
+          <w:szCs w:val="36"/>
+          <w:lang w:val="en-US"/>
+        </w:rPr>
+        <w:t>Eg: Switch_Case_Eg2</w:t>
+      </w:r>
+    </w:p>
+    <w:p>
+      <w:pPr>
+        <w:jc w:val="both"/>
+        <w:rPr>
+          <w:sz w:val="36"/>
+          <w:szCs w:val="36"/>
+          <w:lang w:val="en-US"/>
+        </w:rPr>
+      </w:pPr>
+      <w:r>
+        <w:rPr>
+          <w:sz w:val="36"/>
+          <w:szCs w:val="36"/>
+          <w:lang w:val="en-US"/>
+        </w:rPr>
+        <w:t>//statement is not a part of case label so compile time error</w:t>
+      </w:r>
+    </w:p>
+    <w:p>
+      <w:pPr>
+        <w:jc w:val="both"/>
+        <w:rPr>
+          <w:sz w:val="36"/>
+          <w:szCs w:val="36"/>
+          <w:lang w:val="en-US"/>
+        </w:rPr>
+      </w:pPr>
+    </w:p>
+    <w:p>
+      <w:pPr>
+        <w:jc w:val="both"/>
+        <w:rPr>
+          <w:sz w:val="36"/>
+          <w:szCs w:val="36"/>
+          <w:lang w:val="en-US"/>
+        </w:rPr>
+      </w:pPr>
+      <w:r>
+        <w:rPr>
+          <w:sz w:val="36"/>
+          <w:szCs w:val="36"/>
+          <w:lang w:val="en-US"/>
+        </w:rPr>
+        <w:t>Eg: Switch_Case_Eg3</w:t>
+      </w:r>
+    </w:p>
+    <w:p>
+      <w:pPr>
+        <w:jc w:val="both"/>
+        <w:rPr>
+          <w:sz w:val="36"/>
+          <w:szCs w:val="36"/>
+          <w:lang w:val="en-US"/>
+        </w:rPr>
+      </w:pPr>
+      <w:r>
+        <w:rPr>
+          <w:sz w:val="36"/>
+          <w:szCs w:val="36"/>
+          <w:lang w:val="en-US"/>
+        </w:rPr>
+        <w:t>//</w:t>
+      </w:r>
+      <w:r>
+        <w:rPr>
+          <w:sz w:val="36"/>
+          <w:szCs w:val="36"/>
+          <w:lang w:val="en-US"/>
+        </w:rPr>
+        <w:t xml:space="preserve">label in switch should be “compile time constants” , the value should be known to compiler. </w:t>
+      </w:r>
+    </w:p>
+    <w:p>
+      <w:pPr>
+        <w:jc w:val="both"/>
+        <w:rPr>
+          <w:sz w:val="36"/>
+          <w:szCs w:val="36"/>
+          <w:lang w:val="en-US"/>
+        </w:rPr>
+      </w:pPr>
+      <w:r>
+        <w:rPr>
+          <w:sz w:val="36"/>
+          <w:szCs w:val="36"/>
+          <w:lang w:val="en-US"/>
+        </w:rPr>
+        <w:t xml:space="preserve">Line 9 y is not compile time constant </w:t>
+      </w:r>
+    </w:p>
+    <w:p>
+      <w:pPr>
+        <w:jc w:val="both"/>
+        <w:rPr>
+          <w:sz w:val="36"/>
+          <w:szCs w:val="36"/>
+          <w:lang w:val="en-US"/>
+        </w:rPr>
+      </w:pPr>
+    </w:p>
+    <w:p>
+      <w:pPr>
+        <w:jc w:val="both"/>
+        <w:rPr>
+          <w:sz w:val="36"/>
+          <w:szCs w:val="36"/>
+          <w:lang w:val="en-US"/>
+        </w:rPr>
+      </w:pPr>
+      <w:r>
+        <w:rPr>
+          <w:sz w:val="36"/>
+          <w:szCs w:val="36"/>
+          <w:lang w:val="en-US"/>
+        </w:rPr>
+        <w:t>Eg: Switch_Case_Eg4</w:t>
+      </w:r>
+    </w:p>
+    <w:p>
+      <w:pPr>
+        <w:jc w:val="both"/>
+        <w:rPr>
+          <w:sz w:val="36"/>
+          <w:szCs w:val="36"/>
+          <w:lang w:val="en-US"/>
+        </w:rPr>
+      </w:pPr>
+      <w:r>
+        <w:rPr>
+          <w:sz w:val="36"/>
+          <w:szCs w:val="36"/>
+          <w:lang w:val="en-US"/>
+        </w:rPr>
+        <w:t xml:space="preserve">// go through the code </w:t>
+      </w:r>
+      <w:r>
+        <w:rPr>
+          <w:sz w:val="36"/>
+          <w:szCs w:val="36"/>
+          <w:lang w:val="en-US"/>
+        </w:rPr>
+        <w:t xml:space="preserve"> </w:t>
+      </w:r>
+    </w:p>
+    <w:p>
+      <w:pPr>
+        <w:jc w:val="both"/>
+        <w:rPr>
+          <w:sz w:val="36"/>
+          <w:szCs w:val="36"/>
+          <w:lang w:val="en-US"/>
+        </w:rPr>
+      </w:pPr>
+    </w:p>
+    <w:p>
+      <w:pPr>
+        <w:jc w:val="both"/>
+        <w:rPr>
+          <w:sz w:val="36"/>
+          <w:szCs w:val="36"/>
+          <w:lang w:val="en-US"/>
+        </w:rPr>
+      </w:pPr>
+    </w:p>
+    <w:p>
+      <w:pPr>
+        <w:jc w:val="both"/>
+        <w:rPr>
+          <w:sz w:val="36"/>
+          <w:szCs w:val="36"/>
+          <w:lang w:val="en-US"/>
+        </w:rPr>
+      </w:pPr>
+      <w:r>
+        <w:rPr>
+          <w:sz w:val="36"/>
+          <w:szCs w:val="36"/>
+          <w:lang w:val="en-US"/>
+        </w:rPr>
+        <w:t>Eg: Switch_Case_Eg5</w:t>
+      </w:r>
+    </w:p>
+    <w:p>
+      <w:pPr>
+        <w:jc w:val="both"/>
+        <w:rPr>
+          <w:sz w:val="36"/>
+          <w:szCs w:val="36"/>
+          <w:lang w:val="en-US"/>
+        </w:rPr>
+      </w:pPr>
+      <w:r>
+        <w:rPr>
+          <w:sz w:val="36"/>
+          <w:szCs w:val="36"/>
+          <w:lang w:val="en-US"/>
+        </w:rPr>
+        <w:t xml:space="preserve">// </w:t>
+      </w:r>
+      <w:r>
+        <w:rPr>
+          <w:sz w:val="36"/>
+          <w:szCs w:val="36"/>
+          <w:lang w:val="en-US"/>
+        </w:rPr>
+        <w:t xml:space="preserve">go through the program </w:t>
+      </w:r>
+    </w:p>
+    <w:p>
+      <w:pPr>
+        <w:jc w:val="both"/>
+        <w:rPr>
+          <w:sz w:val="36"/>
+          <w:szCs w:val="36"/>
+          <w:lang w:val="en-US"/>
+        </w:rPr>
+      </w:pPr>
+    </w:p>
+    <w:p>
+      <w:pPr>
+        <w:jc w:val="both"/>
+        <w:rPr>
+          <w:sz w:val="36"/>
+          <w:szCs w:val="36"/>
+          <w:lang w:val="en-US"/>
+        </w:rPr>
+      </w:pPr>
+      <w:r>
+        <w:rPr>
+          <w:sz w:val="36"/>
+          <w:szCs w:val="36"/>
+          <w:lang w:val="en-US"/>
+        </w:rPr>
+        <w:t>Eg: Switch _Case_Eg6</w:t>
+      </w:r>
+    </w:p>
+    <w:p>
+      <w:pPr>
+        <w:jc w:val="both"/>
+        <w:rPr>
+          <w:sz w:val="36"/>
+          <w:szCs w:val="36"/>
+          <w:lang w:val="en-US"/>
+        </w:rPr>
+      </w:pPr>
+      <w:r>
+        <w:rPr>
+          <w:sz w:val="36"/>
+          <w:szCs w:val="36"/>
+          <w:lang w:val="en-US"/>
+        </w:rPr>
+        <w:t>// label in switch should be “compile time constants” meaning the value should be known to compiler other wise compile time error.</w:t>
+      </w:r>
+    </w:p>
+    <w:p>
+      <w:pPr>
+        <w:jc w:val="both"/>
+        <w:rPr>
+          <w:sz w:val="36"/>
+          <w:szCs w:val="36"/>
+          <w:lang w:val="en-US"/>
+        </w:rPr>
+      </w:pPr>
+      <w:r>
+        <w:rPr>
+          <w:sz w:val="36"/>
+          <w:szCs w:val="36"/>
+          <w:lang w:val="en-US"/>
+        </w:rPr>
         <w:lastRenderedPageBreak/>
-        <w:t>Eg: Switch_Case_Eg1</w:t>
-      </w:r>
-    </w:p>
-    <w:p>
-      <w:pPr>
-        <w:jc w:val="both"/>
-        <w:rPr>
-          <w:sz w:val="36"/>
-          <w:szCs w:val="36"/>
-          <w:lang w:val="en-US"/>
-        </w:rPr>
-      </w:pPr>
-    </w:p>
-    <w:p>
-      <w:pPr>
-        <w:jc w:val="both"/>
-        <w:rPr>
-          <w:sz w:val="36"/>
-          <w:szCs w:val="36"/>
-          <w:lang w:val="en-US"/>
-        </w:rPr>
-      </w:pPr>
-      <w:r>
-        <w:rPr>
-          <w:sz w:val="36"/>
-          <w:szCs w:val="36"/>
-          <w:lang w:val="en-US"/>
-        </w:rPr>
-        <w:t>Eg: Switch_Case_Eg2</w:t>
-      </w:r>
-    </w:p>
-    <w:p>
-      <w:pPr>
-        <w:jc w:val="both"/>
-        <w:rPr>
-          <w:sz w:val="36"/>
-          <w:szCs w:val="36"/>
-          <w:lang w:val="en-US"/>
-        </w:rPr>
-      </w:pPr>
-      <w:r>
-        <w:rPr>
-          <w:sz w:val="36"/>
-          <w:szCs w:val="36"/>
-          <w:lang w:val="en-US"/>
-        </w:rPr>
-        <w:t>//statement is not a part of case label so compile time error</w:t>
-      </w:r>
-    </w:p>
-    <w:p>
-      <w:pPr>
-        <w:jc w:val="both"/>
-        <w:rPr>
-          <w:sz w:val="36"/>
-          <w:szCs w:val="36"/>
-          <w:lang w:val="en-US"/>
-        </w:rPr>
-      </w:pPr>
-    </w:p>
-    <w:p>
-      <w:pPr>
-        <w:jc w:val="both"/>
-        <w:rPr>
-          <w:sz w:val="36"/>
-          <w:szCs w:val="36"/>
-          <w:lang w:val="en-US"/>
-        </w:rPr>
-      </w:pPr>
-      <w:r>
-        <w:rPr>
-          <w:sz w:val="36"/>
-          <w:szCs w:val="36"/>
-          <w:lang w:val="en-US"/>
-        </w:rPr>
-        <w:t>Eg: Switch_Case_Eg3</w:t>
+        <w:t xml:space="preserve"> Label value should be in the range of the args type </w:t>
+      </w:r>
+      <w:r>
+        <w:rPr>
+          <w:sz w:val="36"/>
+          <w:szCs w:val="36"/>
+          <w:lang w:val="en-US"/>
+        </w:rPr>
+        <w:t>I (</w:t>
+      </w:r>
+      <w:r>
+        <w:rPr>
+          <w:sz w:val="36"/>
+          <w:szCs w:val="36"/>
+          <w:lang w:val="en-US"/>
+        </w:rPr>
+        <w:t xml:space="preserve"> byte x</w:t>
+      </w:r>
+      <w:r>
+        <w:rPr>
+          <w:sz w:val="36"/>
+          <w:szCs w:val="36"/>
+          <w:lang w:val="en-US"/>
+        </w:rPr>
+        <w:t>)</w:t>
+      </w:r>
+    </w:p>
+    <w:p>
+      <w:pPr>
+        <w:jc w:val="both"/>
+        <w:rPr>
+          <w:sz w:val="36"/>
+          <w:szCs w:val="36"/>
+          <w:lang w:val="en-US"/>
+        </w:rPr>
+      </w:pPr>
+    </w:p>
+    <w:p>
+      <w:pPr>
+        <w:jc w:val="both"/>
+        <w:rPr>
+          <w:sz w:val="36"/>
+          <w:szCs w:val="36"/>
+          <w:lang w:val="en-US"/>
+        </w:rPr>
+      </w:pPr>
+      <w:r>
+        <w:rPr>
+          <w:sz w:val="36"/>
+          <w:szCs w:val="36"/>
+          <w:lang w:val="en-US"/>
+        </w:rPr>
+        <w:t>Eg: Switch_Case_Eg7</w:t>
       </w:r>
     </w:p>
     <w:p>
@@ -3191,285 +3559,6 @@
           <w:szCs w:val="36"/>
           <w:lang w:val="en-US"/>
         </w:rPr>
-        <w:t xml:space="preserve">label in switch should be “compile time constants” , the value should be known to compiler. </w:t>
-      </w:r>
-    </w:p>
-    <w:p>
-      <w:pPr>
-        <w:jc w:val="both"/>
-        <w:rPr>
-          <w:sz w:val="36"/>
-          <w:szCs w:val="36"/>
-          <w:lang w:val="en-US"/>
-        </w:rPr>
-      </w:pPr>
-      <w:r>
-        <w:rPr>
-          <w:sz w:val="36"/>
-          <w:szCs w:val="36"/>
-          <w:lang w:val="en-US"/>
-        </w:rPr>
-        <w:t xml:space="preserve">Line 9 y is not compile time constant </w:t>
-      </w:r>
-    </w:p>
-    <w:p>
-      <w:pPr>
-        <w:jc w:val="both"/>
-        <w:rPr>
-          <w:sz w:val="36"/>
-          <w:szCs w:val="36"/>
-          <w:lang w:val="en-US"/>
-        </w:rPr>
-      </w:pPr>
-    </w:p>
-    <w:p>
-      <w:pPr>
-        <w:jc w:val="both"/>
-        <w:rPr>
-          <w:sz w:val="36"/>
-          <w:szCs w:val="36"/>
-          <w:lang w:val="en-US"/>
-        </w:rPr>
-      </w:pPr>
-      <w:r>
-        <w:rPr>
-          <w:sz w:val="36"/>
-          <w:szCs w:val="36"/>
-          <w:lang w:val="en-US"/>
-        </w:rPr>
-        <w:t>Eg: Switch_Case_Eg4</w:t>
-      </w:r>
-    </w:p>
-    <w:p>
-      <w:pPr>
-        <w:jc w:val="both"/>
-        <w:rPr>
-          <w:sz w:val="36"/>
-          <w:szCs w:val="36"/>
-          <w:lang w:val="en-US"/>
-        </w:rPr>
-      </w:pPr>
-      <w:r>
-        <w:rPr>
-          <w:sz w:val="36"/>
-          <w:szCs w:val="36"/>
-          <w:lang w:val="en-US"/>
-        </w:rPr>
-        <w:t xml:space="preserve">// go through the code </w:t>
-      </w:r>
-      <w:r>
-        <w:rPr>
-          <w:sz w:val="36"/>
-          <w:szCs w:val="36"/>
-          <w:lang w:val="en-US"/>
-        </w:rPr>
-        <w:t xml:space="preserve"> </w:t>
-      </w:r>
-    </w:p>
-    <w:p>
-      <w:pPr>
-        <w:jc w:val="both"/>
-        <w:rPr>
-          <w:sz w:val="36"/>
-          <w:szCs w:val="36"/>
-          <w:lang w:val="en-US"/>
-        </w:rPr>
-      </w:pPr>
-    </w:p>
-    <w:p>
-      <w:pPr>
-        <w:jc w:val="both"/>
-        <w:rPr>
-          <w:sz w:val="36"/>
-          <w:szCs w:val="36"/>
-          <w:lang w:val="en-US"/>
-        </w:rPr>
-      </w:pPr>
-    </w:p>
-    <w:p>
-      <w:pPr>
-        <w:jc w:val="both"/>
-        <w:rPr>
-          <w:sz w:val="36"/>
-          <w:szCs w:val="36"/>
-          <w:lang w:val="en-US"/>
-        </w:rPr>
-      </w:pPr>
-      <w:r>
-        <w:rPr>
-          <w:sz w:val="36"/>
-          <w:szCs w:val="36"/>
-          <w:lang w:val="en-US"/>
-        </w:rPr>
-        <w:t>Eg: Switch_Case_Eg5</w:t>
-      </w:r>
-    </w:p>
-    <w:p>
-      <w:pPr>
-        <w:jc w:val="both"/>
-        <w:rPr>
-          <w:sz w:val="36"/>
-          <w:szCs w:val="36"/>
-          <w:lang w:val="en-US"/>
-        </w:rPr>
-      </w:pPr>
-      <w:r>
-        <w:rPr>
-          <w:sz w:val="36"/>
-          <w:szCs w:val="36"/>
-          <w:lang w:val="en-US"/>
-        </w:rPr>
-        <w:t xml:space="preserve">// </w:t>
-      </w:r>
-      <w:r>
-        <w:rPr>
-          <w:sz w:val="36"/>
-          <w:szCs w:val="36"/>
-          <w:lang w:val="en-US"/>
-        </w:rPr>
-        <w:t xml:space="preserve">go through the program </w:t>
-      </w:r>
-    </w:p>
-    <w:p>
-      <w:pPr>
-        <w:jc w:val="both"/>
-        <w:rPr>
-          <w:sz w:val="36"/>
-          <w:szCs w:val="36"/>
-          <w:lang w:val="en-US"/>
-        </w:rPr>
-      </w:pPr>
-    </w:p>
-    <w:p>
-      <w:pPr>
-        <w:jc w:val="both"/>
-        <w:rPr>
-          <w:sz w:val="36"/>
-          <w:szCs w:val="36"/>
-          <w:lang w:val="en-US"/>
-        </w:rPr>
-      </w:pPr>
-      <w:r>
-        <w:rPr>
-          <w:sz w:val="36"/>
-          <w:szCs w:val="36"/>
-          <w:lang w:val="en-US"/>
-        </w:rPr>
-        <w:t>Eg: Switch _Case_Eg6</w:t>
-      </w:r>
-    </w:p>
-    <w:p>
-      <w:pPr>
-        <w:jc w:val="both"/>
-        <w:rPr>
-          <w:sz w:val="36"/>
-          <w:szCs w:val="36"/>
-          <w:lang w:val="en-US"/>
-        </w:rPr>
-      </w:pPr>
-      <w:r>
-        <w:rPr>
-          <w:sz w:val="36"/>
-          <w:szCs w:val="36"/>
-          <w:lang w:val="en-US"/>
-        </w:rPr>
-        <w:t>// label in switch should be “compile time constants” meaning the value should be known to compiler other wise compile time error.</w:t>
-      </w:r>
-    </w:p>
-    <w:p>
-      <w:pPr>
-        <w:jc w:val="both"/>
-        <w:rPr>
-          <w:sz w:val="36"/>
-          <w:szCs w:val="36"/>
-          <w:lang w:val="en-US"/>
-        </w:rPr>
-      </w:pPr>
-      <w:r>
-        <w:rPr>
-          <w:sz w:val="36"/>
-          <w:szCs w:val="36"/>
-          <w:lang w:val="en-US"/>
-        </w:rPr>
-        <w:t xml:space="preserve"> Label value should be in the range of the args type </w:t>
-      </w:r>
-      <w:r>
-        <w:rPr>
-          <w:sz w:val="36"/>
-          <w:szCs w:val="36"/>
-          <w:lang w:val="en-US"/>
-        </w:rPr>
-        <w:t>I (</w:t>
-      </w:r>
-      <w:r>
-        <w:rPr>
-          <w:sz w:val="36"/>
-          <w:szCs w:val="36"/>
-          <w:lang w:val="en-US"/>
-        </w:rPr>
-        <w:t xml:space="preserve"> byte x</w:t>
-      </w:r>
-      <w:r>
-        <w:rPr>
-          <w:sz w:val="36"/>
-          <w:szCs w:val="36"/>
-          <w:lang w:val="en-US"/>
-        </w:rPr>
-        <w:t>)</w:t>
-      </w:r>
-    </w:p>
-    <w:p>
-      <w:pPr>
-        <w:jc w:val="both"/>
-        <w:rPr>
-          <w:sz w:val="36"/>
-          <w:szCs w:val="36"/>
-          <w:lang w:val="en-US"/>
-        </w:rPr>
-      </w:pPr>
-    </w:p>
-    <w:p>
-      <w:pPr>
-        <w:jc w:val="both"/>
-        <w:rPr>
-          <w:sz w:val="36"/>
-          <w:szCs w:val="36"/>
-          <w:lang w:val="en-US"/>
-        </w:rPr>
-      </w:pPr>
-      <w:r>
-        <w:rPr>
-          <w:sz w:val="36"/>
-          <w:szCs w:val="36"/>
-          <w:lang w:val="en-US"/>
-        </w:rPr>
-        <w:lastRenderedPageBreak/>
-        <w:t>Eg: Switch_Case_Eg7</w:t>
-      </w:r>
-    </w:p>
-    <w:p>
-      <w:pPr>
-        <w:jc w:val="both"/>
-        <w:rPr>
-          <w:sz w:val="36"/>
-          <w:szCs w:val="36"/>
-          <w:lang w:val="en-US"/>
-        </w:rPr>
-      </w:pPr>
-      <w:r>
-        <w:rPr>
-          <w:sz w:val="36"/>
-          <w:szCs w:val="36"/>
-          <w:lang w:val="en-US"/>
-        </w:rPr>
-        <w:t>//</w:t>
-      </w:r>
-      <w:r>
-        <w:rPr>
-          <w:sz w:val="36"/>
-          <w:szCs w:val="36"/>
-          <w:lang w:val="en-US"/>
-        </w:rPr>
         <w:t xml:space="preserve">go through the code </w:t>
       </w:r>
     </w:p>
@@ -3734,7 +3823,6 @@
           <w:szCs w:val="36"/>
           <w:lang w:val="en-US"/>
         </w:rPr>
-        <w:lastRenderedPageBreak/>
         <w:t>// default can be placed anywhere in the switch ,but it  will be executed only when no case labels are matching.</w:t>
       </w:r>
     </w:p>
@@ -4011,6 +4099,7 @@
           <w:szCs w:val="36"/>
           <w:lang w:val="en-US" w:eastAsia="en-IN"/>
         </w:rPr>
+        <w:lastRenderedPageBreak/>
         <w:t xml:space="preserve">Switch(arg)  can only be </w:t>
       </w:r>
     </w:p>
@@ -4056,7 +4145,6 @@
           <w:szCs w:val="36"/>
           <w:lang w:val="en-US" w:eastAsia="en-IN"/>
         </w:rPr>
-        <w:lastRenderedPageBreak/>
         <w:t>short  -&gt;  Short</w:t>
       </w:r>
     </w:p>
@@ -4315,6 +4403,7 @@
           <w:szCs w:val="36"/>
           <w:lang w:val="en-US"/>
         </w:rPr>
+        <w:lastRenderedPageBreak/>
         <w:t>// if literals are involved in ternary operator  compiler will directly do the computation before jvm</w:t>
       </w:r>
     </w:p>
@@ -4343,7 +4432,6 @@
           <w:szCs w:val="36"/>
           <w:lang w:val="en-US"/>
         </w:rPr>
-        <w:lastRenderedPageBreak/>
         <w:t xml:space="preserve">Eg: Ternary_Operator_Eg3 </w:t>
       </w:r>
     </w:p>

--- a/Java_Documentation/4 . Operators , conditional statements.docx
+++ b/Java_Documentation/4 . Operators , conditional statements.docx
@@ -47,13 +47,23 @@
           <w:lang w:val="en-US"/>
         </w:rPr>
       </w:pPr>
-      <w:r>
-        <w:rPr>
-          <w:sz w:val="36"/>
-          <w:szCs w:val="36"/>
-          <w:lang w:val="en-US"/>
-        </w:rPr>
-        <w:t>Incrementation : increasing exiting value by 1</w:t>
+      <w:proofErr w:type="gramStart"/>
+      <w:r>
+        <w:rPr>
+          <w:sz w:val="36"/>
+          <w:szCs w:val="36"/>
+          <w:lang w:val="en-US"/>
+        </w:rPr>
+        <w:t>Incrementation :</w:t>
+      </w:r>
+      <w:proofErr w:type="gramEnd"/>
+      <w:r>
+        <w:rPr>
+          <w:sz w:val="36"/>
+          <w:szCs w:val="36"/>
+          <w:lang w:val="en-US"/>
+        </w:rPr>
+        <w:t xml:space="preserve"> increasing exiting value by 1</w:t>
       </w:r>
     </w:p>
     <w:p>
@@ -125,13 +135,23 @@
           <w:lang w:val="en-US"/>
         </w:rPr>
       </w:pPr>
-      <w:r>
-        <w:rPr>
-          <w:sz w:val="36"/>
-          <w:szCs w:val="36"/>
-          <w:lang w:val="en-US"/>
-        </w:rPr>
-        <w:t xml:space="preserve">Eg: </w:t>
+      <w:proofErr w:type="spellStart"/>
+      <w:r>
+        <w:rPr>
+          <w:sz w:val="36"/>
+          <w:szCs w:val="36"/>
+          <w:lang w:val="en-US"/>
+        </w:rPr>
+        <w:t>Eg</w:t>
+      </w:r>
+      <w:proofErr w:type="spellEnd"/>
+      <w:r>
+        <w:rPr>
+          <w:sz w:val="36"/>
+          <w:szCs w:val="36"/>
+          <w:lang w:val="en-US"/>
+        </w:rPr>
+        <w:t xml:space="preserve">: </w:t>
       </w:r>
       <w:r>
         <w:rPr>
@@ -169,49 +189,95 @@
           <w:lang w:val="en-US"/>
         </w:rPr>
       </w:pPr>
-      <w:r>
-        <w:rPr>
-          <w:sz w:val="36"/>
-          <w:szCs w:val="36"/>
-          <w:lang w:val="en-US"/>
-        </w:rPr>
-        <w:t>Eg:Increment_Eg_2</w:t>
-      </w:r>
-    </w:p>
-    <w:p>
-      <w:pPr>
-        <w:jc w:val="both"/>
-        <w:rPr>
-          <w:sz w:val="36"/>
-          <w:szCs w:val="36"/>
-          <w:lang w:val="en-US"/>
-        </w:rPr>
-      </w:pPr>
-      <w:r>
-        <w:rPr>
-          <w:sz w:val="36"/>
-          <w:szCs w:val="36"/>
-          <w:lang w:val="en-US"/>
-        </w:rPr>
-        <w:t>// if in print statement post increment is applied , first printed and then incremented</w:t>
-      </w:r>
-    </w:p>
-    <w:p>
-      <w:pPr>
-        <w:jc w:val="both"/>
-        <w:rPr>
-          <w:sz w:val="36"/>
-          <w:szCs w:val="36"/>
-          <w:lang w:val="en-US"/>
-        </w:rPr>
-      </w:pPr>
-      <w:r>
-        <w:rPr>
-          <w:sz w:val="36"/>
-          <w:szCs w:val="36"/>
-          <w:lang w:val="en-US"/>
-        </w:rPr>
-        <w:t xml:space="preserve">// even though if we use  “-“  in increment the result will be positively incremented line 5 </w:t>
+      <w:proofErr w:type="gramStart"/>
+      <w:r>
+        <w:rPr>
+          <w:sz w:val="36"/>
+          <w:szCs w:val="36"/>
+          <w:lang w:val="en-US"/>
+        </w:rPr>
+        <w:t>Eg:Increment</w:t>
+      </w:r>
+      <w:proofErr w:type="gramEnd"/>
+      <w:r>
+        <w:rPr>
+          <w:sz w:val="36"/>
+          <w:szCs w:val="36"/>
+          <w:lang w:val="en-US"/>
+        </w:rPr>
+        <w:t>_Eg_2</w:t>
+      </w:r>
+    </w:p>
+    <w:p>
+      <w:pPr>
+        <w:jc w:val="both"/>
+        <w:rPr>
+          <w:sz w:val="36"/>
+          <w:szCs w:val="36"/>
+          <w:lang w:val="en-US"/>
+        </w:rPr>
+      </w:pPr>
+      <w:r>
+        <w:rPr>
+          <w:sz w:val="36"/>
+          <w:szCs w:val="36"/>
+          <w:lang w:val="en-US"/>
+        </w:rPr>
+        <w:t xml:space="preserve">// if in print statement post increment is </w:t>
+      </w:r>
+      <w:proofErr w:type="gramStart"/>
+      <w:r>
+        <w:rPr>
+          <w:sz w:val="36"/>
+          <w:szCs w:val="36"/>
+          <w:lang w:val="en-US"/>
+        </w:rPr>
+        <w:t>applied ,</w:t>
+      </w:r>
+      <w:proofErr w:type="gramEnd"/>
+      <w:r>
+        <w:rPr>
+          <w:sz w:val="36"/>
+          <w:szCs w:val="36"/>
+          <w:lang w:val="en-US"/>
+        </w:rPr>
+        <w:t xml:space="preserve"> first printed and then incremented</w:t>
+      </w:r>
+    </w:p>
+    <w:p>
+      <w:pPr>
+        <w:jc w:val="both"/>
+        <w:rPr>
+          <w:sz w:val="36"/>
+          <w:szCs w:val="36"/>
+          <w:lang w:val="en-US"/>
+        </w:rPr>
+      </w:pPr>
+      <w:r>
+        <w:rPr>
+          <w:sz w:val="36"/>
+          <w:szCs w:val="36"/>
+          <w:lang w:val="en-US"/>
+        </w:rPr>
+        <w:t xml:space="preserve">// even though if we </w:t>
+      </w:r>
+      <w:proofErr w:type="gramStart"/>
+      <w:r>
+        <w:rPr>
+          <w:sz w:val="36"/>
+          <w:szCs w:val="36"/>
+          <w:lang w:val="en-US"/>
+        </w:rPr>
+        <w:t>use  “</w:t>
+      </w:r>
+      <w:proofErr w:type="gramEnd"/>
+      <w:r>
+        <w:rPr>
+          <w:sz w:val="36"/>
+          <w:szCs w:val="36"/>
+          <w:lang w:val="en-US"/>
+        </w:rPr>
+        <w:t xml:space="preserve">-“  in increment the result will be positively incremented line 5 </w:t>
       </w:r>
       <w:r>
         <w:rPr>
@@ -257,67 +323,141 @@
           <w:lang w:val="en-US"/>
         </w:rPr>
       </w:pPr>
-      <w:r>
-        <w:rPr>
-          <w:sz w:val="36"/>
-          <w:szCs w:val="36"/>
-          <w:lang w:val="en-US"/>
-        </w:rPr>
-        <w:t>Eg: Increment_Eg_3</w:t>
-      </w:r>
-    </w:p>
-    <w:p>
-      <w:pPr>
-        <w:jc w:val="both"/>
-        <w:rPr>
-          <w:sz w:val="36"/>
-          <w:szCs w:val="36"/>
-          <w:lang w:val="en-US"/>
-        </w:rPr>
-      </w:pPr>
-    </w:p>
-    <w:p>
-      <w:pPr>
-        <w:jc w:val="both"/>
-        <w:rPr>
-          <w:sz w:val="36"/>
-          <w:szCs w:val="36"/>
-          <w:lang w:val="en-US"/>
-        </w:rPr>
-      </w:pPr>
-      <w:r>
-        <w:rPr>
-          <w:sz w:val="36"/>
-          <w:szCs w:val="36"/>
-          <w:lang w:val="en-US"/>
-        </w:rPr>
-        <w:t>Eg: Increment_Eg_4</w:t>
-      </w:r>
-    </w:p>
-    <w:p>
-      <w:pPr>
-        <w:jc w:val="both"/>
-        <w:rPr>
-          <w:sz w:val="36"/>
-          <w:szCs w:val="36"/>
-          <w:lang w:val="en-US"/>
-        </w:rPr>
-      </w:pPr>
-      <w:r>
-        <w:rPr>
-          <w:sz w:val="36"/>
-          <w:szCs w:val="36"/>
-          <w:lang w:val="en-US"/>
-        </w:rPr>
-        <w:t xml:space="preserve">// Here post increment is applied i.e in if condition 5 is loaded in i </w:t>
-      </w:r>
-      <w:r>
-        <w:rPr>
-          <w:sz w:val="36"/>
-          <w:szCs w:val="36"/>
-          <w:lang w:val="en-US"/>
-        </w:rPr>
-        <w:t>and then condition check since 5&lt;6 ,it enters into the loop</w:t>
+      <w:proofErr w:type="spellStart"/>
+      <w:r>
+        <w:rPr>
+          <w:sz w:val="36"/>
+          <w:szCs w:val="36"/>
+          <w:lang w:val="en-US"/>
+        </w:rPr>
+        <w:t>Eg</w:t>
+      </w:r>
+      <w:proofErr w:type="spellEnd"/>
+      <w:r>
+        <w:rPr>
+          <w:sz w:val="36"/>
+          <w:szCs w:val="36"/>
+          <w:lang w:val="en-US"/>
+        </w:rPr>
+        <w:t>: Increment_Eg_3</w:t>
+      </w:r>
+    </w:p>
+    <w:p>
+      <w:pPr>
+        <w:jc w:val="both"/>
+        <w:rPr>
+          <w:sz w:val="36"/>
+          <w:szCs w:val="36"/>
+          <w:lang w:val="en-US"/>
+        </w:rPr>
+      </w:pPr>
+    </w:p>
+    <w:p>
+      <w:pPr>
+        <w:jc w:val="both"/>
+        <w:rPr>
+          <w:sz w:val="36"/>
+          <w:szCs w:val="36"/>
+          <w:lang w:val="en-US"/>
+        </w:rPr>
+      </w:pPr>
+      <w:proofErr w:type="spellStart"/>
+      <w:r>
+        <w:rPr>
+          <w:sz w:val="36"/>
+          <w:szCs w:val="36"/>
+          <w:lang w:val="en-US"/>
+        </w:rPr>
+        <w:t>Eg</w:t>
+      </w:r>
+      <w:proofErr w:type="spellEnd"/>
+      <w:r>
+        <w:rPr>
+          <w:sz w:val="36"/>
+          <w:szCs w:val="36"/>
+          <w:lang w:val="en-US"/>
+        </w:rPr>
+        <w:t>: Increment_Eg_4</w:t>
+      </w:r>
+    </w:p>
+    <w:p>
+      <w:pPr>
+        <w:jc w:val="both"/>
+        <w:rPr>
+          <w:sz w:val="36"/>
+          <w:szCs w:val="36"/>
+          <w:lang w:val="en-US"/>
+        </w:rPr>
+      </w:pPr>
+      <w:r>
+        <w:rPr>
+          <w:sz w:val="36"/>
+          <w:szCs w:val="36"/>
+          <w:lang w:val="en-US"/>
+        </w:rPr>
+        <w:t xml:space="preserve">// Here post increment is applied </w:t>
+      </w:r>
+      <w:proofErr w:type="spellStart"/>
+      <w:r>
+        <w:rPr>
+          <w:sz w:val="36"/>
+          <w:szCs w:val="36"/>
+          <w:lang w:val="en-US"/>
+        </w:rPr>
+        <w:t>i.e</w:t>
+      </w:r>
+      <w:proofErr w:type="spellEnd"/>
+      <w:r>
+        <w:rPr>
+          <w:sz w:val="36"/>
+          <w:szCs w:val="36"/>
+          <w:lang w:val="en-US"/>
+        </w:rPr>
+        <w:t xml:space="preserve"> in if condition 5 is loaded in </w:t>
+      </w:r>
+      <w:proofErr w:type="spellStart"/>
+      <w:r>
+        <w:rPr>
+          <w:sz w:val="36"/>
+          <w:szCs w:val="36"/>
+          <w:lang w:val="en-US"/>
+        </w:rPr>
+        <w:t>i</w:t>
+      </w:r>
+      <w:proofErr w:type="spellEnd"/>
+      <w:r>
+        <w:rPr>
+          <w:sz w:val="36"/>
+          <w:szCs w:val="36"/>
+          <w:lang w:val="en-US"/>
+        </w:rPr>
+        <w:t xml:space="preserve"> </w:t>
+      </w:r>
+      <w:r>
+        <w:rPr>
+          <w:sz w:val="36"/>
+          <w:szCs w:val="36"/>
+          <w:lang w:val="en-US"/>
+        </w:rPr>
+        <w:t>and then condition check since 5&lt;</w:t>
+      </w:r>
+      <w:proofErr w:type="gramStart"/>
+      <w:r>
+        <w:rPr>
+          <w:sz w:val="36"/>
+          <w:szCs w:val="36"/>
+          <w:lang w:val="en-US"/>
+        </w:rPr>
+        <w:t>6 ,it</w:t>
+      </w:r>
+      <w:proofErr w:type="gramEnd"/>
+      <w:r>
+        <w:rPr>
+          <w:sz w:val="36"/>
+          <w:szCs w:val="36"/>
+          <w:lang w:val="en-US"/>
+        </w:rPr>
+        <w:t xml:space="preserve"> enters into the loop</w:t>
       </w:r>
     </w:p>
     <w:p>
@@ -343,28 +483,47 @@
           <w:szCs w:val="36"/>
           <w:lang w:val="en-US"/>
         </w:rPr>
-        <w:t>in print statement again post increment i.e first 6 is printed and then incremented</w:t>
-      </w:r>
-    </w:p>
-    <w:p>
-      <w:pPr>
-        <w:jc w:val="both"/>
-        <w:rPr>
-          <w:sz w:val="36"/>
-          <w:szCs w:val="36"/>
-          <w:lang w:val="en-US"/>
-        </w:rPr>
-      </w:pPr>
-    </w:p>
-    <w:p>
-      <w:pPr>
-        <w:jc w:val="both"/>
-        <w:rPr>
-          <w:sz w:val="36"/>
-          <w:szCs w:val="36"/>
-          <w:lang w:val="en-US"/>
-        </w:rPr>
-      </w:pPr>
+        <w:t xml:space="preserve">in print statement again post increment </w:t>
+      </w:r>
+      <w:proofErr w:type="spellStart"/>
+      <w:r>
+        <w:rPr>
+          <w:sz w:val="36"/>
+          <w:szCs w:val="36"/>
+          <w:lang w:val="en-US"/>
+        </w:rPr>
+        <w:t>i.e</w:t>
+      </w:r>
+      <w:proofErr w:type="spellEnd"/>
+      <w:r>
+        <w:rPr>
+          <w:sz w:val="36"/>
+          <w:szCs w:val="36"/>
+          <w:lang w:val="en-US"/>
+        </w:rPr>
+        <w:t xml:space="preserve"> first 6 is printed and then incremented</w:t>
+      </w:r>
+    </w:p>
+    <w:p>
+      <w:pPr>
+        <w:jc w:val="both"/>
+        <w:rPr>
+          <w:sz w:val="36"/>
+          <w:szCs w:val="36"/>
+          <w:lang w:val="en-US"/>
+        </w:rPr>
+      </w:pPr>
+    </w:p>
+    <w:p>
+      <w:pPr>
+        <w:jc w:val="both"/>
+        <w:rPr>
+          <w:sz w:val="36"/>
+          <w:szCs w:val="36"/>
+          <w:lang w:val="en-US"/>
+        </w:rPr>
+      </w:pPr>
+      <w:proofErr w:type="spellStart"/>
       <w:r>
         <w:rPr>
           <w:sz w:val="36"/>
@@ -372,7 +531,16 @@
           <w:lang w:val="en-US"/>
         </w:rPr>
         <w:lastRenderedPageBreak/>
-        <w:t>Eg: Increment_Eg_</w:t>
+        <w:t>Eg</w:t>
+      </w:r>
+      <w:proofErr w:type="spellEnd"/>
+      <w:r>
+        <w:rPr>
+          <w:sz w:val="36"/>
+          <w:szCs w:val="36"/>
+          <w:lang w:val="en-US"/>
+        </w:rPr>
+        <w:t>: Increment_Eg_</w:t>
       </w:r>
       <w:r>
         <w:rPr>
@@ -428,13 +596,23 @@
           <w:lang w:val="en-US"/>
         </w:rPr>
       </w:pPr>
-      <w:r>
-        <w:rPr>
-          <w:sz w:val="36"/>
-          <w:szCs w:val="36"/>
-          <w:lang w:val="en-US"/>
-        </w:rPr>
-        <w:t>Eg: Increment_Eg_</w:t>
+      <w:proofErr w:type="spellStart"/>
+      <w:r>
+        <w:rPr>
+          <w:sz w:val="36"/>
+          <w:szCs w:val="36"/>
+          <w:lang w:val="en-US"/>
+        </w:rPr>
+        <w:t>Eg</w:t>
+      </w:r>
+      <w:proofErr w:type="spellEnd"/>
+      <w:r>
+        <w:rPr>
+          <w:sz w:val="36"/>
+          <w:szCs w:val="36"/>
+          <w:lang w:val="en-US"/>
+        </w:rPr>
+        <w:t>: Increment_Eg_</w:t>
       </w:r>
       <w:r>
         <w:rPr>
@@ -483,15 +661,33 @@
           <w:szCs w:val="36"/>
           <w:lang w:val="en-US"/>
         </w:rPr>
-        <w:t xml:space="preserve">During the execution of line 3 </w:t>
-      </w:r>
-      <w:r>
-        <w:rPr>
-          <w:sz w:val="36"/>
-          <w:szCs w:val="36"/>
-          <w:lang w:val="en-US"/>
-        </w:rPr>
-        <w:t xml:space="preserve">,since bracket is present the compiler first compiles the code in the bracket </w:t>
+        <w:t xml:space="preserve">During the execution of line </w:t>
+      </w:r>
+      <w:proofErr w:type="gramStart"/>
+      <w:r>
+        <w:rPr>
+          <w:sz w:val="36"/>
+          <w:szCs w:val="36"/>
+          <w:lang w:val="en-US"/>
+        </w:rPr>
+        <w:t xml:space="preserve">3 </w:t>
+      </w:r>
+      <w:r>
+        <w:rPr>
+          <w:sz w:val="36"/>
+          <w:szCs w:val="36"/>
+          <w:lang w:val="en-US"/>
+        </w:rPr>
+        <w:t>,since</w:t>
+      </w:r>
+      <w:proofErr w:type="gramEnd"/>
+      <w:r>
+        <w:rPr>
+          <w:sz w:val="36"/>
+          <w:szCs w:val="36"/>
+          <w:lang w:val="en-US"/>
+        </w:rPr>
+        <w:t xml:space="preserve"> bracket is present the compiler first compiles the code in the bracket </w:t>
       </w:r>
     </w:p>
     <w:p>
@@ -514,7 +710,25 @@
           <w:szCs w:val="36"/>
           <w:lang w:val="en-US"/>
         </w:rPr>
-        <w:t>Now evaluation is done in bracket i.e ++x (pre increment is done and x will be incremented to 5)</w:t>
+        <w:t xml:space="preserve">Now evaluation is done in bracket </w:t>
+      </w:r>
+      <w:proofErr w:type="spellStart"/>
+      <w:r>
+        <w:rPr>
+          <w:sz w:val="36"/>
+          <w:szCs w:val="36"/>
+          <w:lang w:val="en-US"/>
+        </w:rPr>
+        <w:t>i.e</w:t>
+      </w:r>
+      <w:proofErr w:type="spellEnd"/>
+      <w:r>
+        <w:rPr>
+          <w:sz w:val="36"/>
+          <w:szCs w:val="36"/>
+          <w:lang w:val="en-US"/>
+        </w:rPr>
+        <w:t xml:space="preserve"> ++x (pre increment is done and x will be incremented to 5)</w:t>
       </w:r>
     </w:p>
     <w:p>
@@ -537,25 +751,79 @@
           <w:szCs w:val="36"/>
           <w:lang w:val="en-US"/>
         </w:rPr>
-        <w:t xml:space="preserve">Now outside the bracket, since the inner bracket code is evaluated and x becomes 5 , we cant increment literal , which throws compilation error </w:t>
-      </w:r>
-    </w:p>
-    <w:p>
-      <w:pPr>
-        <w:jc w:val="both"/>
-        <w:rPr>
-          <w:sz w:val="36"/>
-          <w:szCs w:val="36"/>
-          <w:lang w:val="en-US"/>
-        </w:rPr>
-      </w:pPr>
-      <w:r>
-        <w:rPr>
-          <w:sz w:val="36"/>
-          <w:szCs w:val="36"/>
-          <w:lang w:val="en-US"/>
-        </w:rPr>
-        <w:t>// first check Eg:Increment_Eg_</w:t>
+        <w:t xml:space="preserve">Now outside the bracket, since the inner bracket code is evaluated and x becomes </w:t>
+      </w:r>
+      <w:proofErr w:type="gramStart"/>
+      <w:r>
+        <w:rPr>
+          <w:sz w:val="36"/>
+          <w:szCs w:val="36"/>
+          <w:lang w:val="en-US"/>
+        </w:rPr>
+        <w:t>5 ,</w:t>
+      </w:r>
+      <w:proofErr w:type="gramEnd"/>
+      <w:r>
+        <w:rPr>
+          <w:sz w:val="36"/>
+          <w:szCs w:val="36"/>
+          <w:lang w:val="en-US"/>
+        </w:rPr>
+        <w:t xml:space="preserve"> we </w:t>
+      </w:r>
+      <w:proofErr w:type="spellStart"/>
+      <w:r>
+        <w:rPr>
+          <w:sz w:val="36"/>
+          <w:szCs w:val="36"/>
+          <w:lang w:val="en-US"/>
+        </w:rPr>
+        <w:t>cant</w:t>
+      </w:r>
+      <w:proofErr w:type="spellEnd"/>
+      <w:r>
+        <w:rPr>
+          <w:sz w:val="36"/>
+          <w:szCs w:val="36"/>
+          <w:lang w:val="en-US"/>
+        </w:rPr>
+        <w:t xml:space="preserve"> increment literal , which throws compilation error </w:t>
+      </w:r>
+    </w:p>
+    <w:p>
+      <w:pPr>
+        <w:jc w:val="both"/>
+        <w:rPr>
+          <w:sz w:val="36"/>
+          <w:szCs w:val="36"/>
+          <w:lang w:val="en-US"/>
+        </w:rPr>
+      </w:pPr>
+      <w:r>
+        <w:rPr>
+          <w:sz w:val="36"/>
+          <w:szCs w:val="36"/>
+          <w:lang w:val="en-US"/>
+        </w:rPr>
+        <w:t xml:space="preserve">// first check </w:t>
+      </w:r>
+      <w:proofErr w:type="gramStart"/>
+      <w:r>
+        <w:rPr>
+          <w:sz w:val="36"/>
+          <w:szCs w:val="36"/>
+          <w:lang w:val="en-US"/>
+        </w:rPr>
+        <w:t>Eg:Increment</w:t>
+      </w:r>
+      <w:proofErr w:type="gramEnd"/>
+      <w:r>
+        <w:rPr>
+          <w:sz w:val="36"/>
+          <w:szCs w:val="36"/>
+          <w:lang w:val="en-US"/>
+        </w:rPr>
+        <w:t>_Eg_</w:t>
       </w:r>
       <w:r>
         <w:rPr>
@@ -593,13 +861,23 @@
           <w:lang w:val="en-US"/>
         </w:rPr>
       </w:pPr>
-      <w:r>
-        <w:rPr>
-          <w:sz w:val="36"/>
-          <w:szCs w:val="36"/>
-          <w:lang w:val="en-US"/>
-        </w:rPr>
-        <w:t>Eg:Increment_Eg_7</w:t>
+      <w:proofErr w:type="gramStart"/>
+      <w:r>
+        <w:rPr>
+          <w:sz w:val="36"/>
+          <w:szCs w:val="36"/>
+          <w:lang w:val="en-US"/>
+        </w:rPr>
+        <w:t>Eg:Increment</w:t>
+      </w:r>
+      <w:proofErr w:type="gramEnd"/>
+      <w:r>
+        <w:rPr>
+          <w:sz w:val="36"/>
+          <w:szCs w:val="36"/>
+          <w:lang w:val="en-US"/>
+        </w:rPr>
+        <w:t>_Eg_7</w:t>
       </w:r>
     </w:p>
     <w:p>
@@ -639,13 +917,23 @@
           <w:lang w:val="en-US"/>
         </w:rPr>
       </w:pPr>
-      <w:r>
-        <w:rPr>
-          <w:sz w:val="36"/>
-          <w:szCs w:val="36"/>
-          <w:lang w:val="en-US"/>
-        </w:rPr>
-        <w:t>Eg: Increment_Eg_8</w:t>
+      <w:proofErr w:type="spellStart"/>
+      <w:r>
+        <w:rPr>
+          <w:sz w:val="36"/>
+          <w:szCs w:val="36"/>
+          <w:lang w:val="en-US"/>
+        </w:rPr>
+        <w:t>Eg</w:t>
+      </w:r>
+      <w:proofErr w:type="spellEnd"/>
+      <w:r>
+        <w:rPr>
+          <w:sz w:val="36"/>
+          <w:szCs w:val="36"/>
+          <w:lang w:val="en-US"/>
+        </w:rPr>
+        <w:t>: Increment_Eg_8</w:t>
       </w:r>
     </w:p>
     <w:p>
@@ -685,13 +973,23 @@
           <w:lang w:val="en-US"/>
         </w:rPr>
       </w:pPr>
-      <w:r>
-        <w:rPr>
-          <w:sz w:val="36"/>
-          <w:szCs w:val="36"/>
-          <w:lang w:val="en-US"/>
-        </w:rPr>
-        <w:t>Eg: Increment_Eg9</w:t>
+      <w:proofErr w:type="spellStart"/>
+      <w:r>
+        <w:rPr>
+          <w:sz w:val="36"/>
+          <w:szCs w:val="36"/>
+          <w:lang w:val="en-US"/>
+        </w:rPr>
+        <w:t>Eg</w:t>
+      </w:r>
+      <w:proofErr w:type="spellEnd"/>
+      <w:r>
+        <w:rPr>
+          <w:sz w:val="36"/>
+          <w:szCs w:val="36"/>
+          <w:lang w:val="en-US"/>
+        </w:rPr>
+        <w:t>: Increment_Eg9</w:t>
       </w:r>
     </w:p>
     <w:p>
@@ -754,7 +1052,25 @@
           <w:lang w:val="en-US"/>
         </w:rPr>
         <w:lastRenderedPageBreak/>
-        <w:t>In post increment first a value is stored as 7 and then incremented , condition  (7==7)  is checked with 7 only but not incremented one.</w:t>
+        <w:t xml:space="preserve">In post increment first a value is stored as 7 and then </w:t>
+      </w:r>
+      <w:proofErr w:type="gramStart"/>
+      <w:r>
+        <w:rPr>
+          <w:sz w:val="36"/>
+          <w:szCs w:val="36"/>
+          <w:lang w:val="en-US"/>
+        </w:rPr>
+        <w:t>incremented ,</w:t>
+      </w:r>
+      <w:proofErr w:type="gramEnd"/>
+      <w:r>
+        <w:rPr>
+          <w:sz w:val="36"/>
+          <w:szCs w:val="36"/>
+          <w:lang w:val="en-US"/>
+        </w:rPr>
+        <w:t xml:space="preserve"> condition  (7==7)  is checked with 7 only but not incremented one.</w:t>
       </w:r>
     </w:p>
     <w:p>
@@ -780,7 +1096,25 @@
           <w:szCs w:val="36"/>
           <w:lang w:val="en-US"/>
         </w:rPr>
-        <w:t xml:space="preserve">checks only for true , since first condition is true it will not evaluate other. </w:t>
+        <w:t xml:space="preserve">checks only for </w:t>
+      </w:r>
+      <w:proofErr w:type="gramStart"/>
+      <w:r>
+        <w:rPr>
+          <w:sz w:val="36"/>
+          <w:szCs w:val="36"/>
+          <w:lang w:val="en-US"/>
+        </w:rPr>
+        <w:t>true ,</w:t>
+      </w:r>
+      <w:proofErr w:type="gramEnd"/>
+      <w:r>
+        <w:rPr>
+          <w:sz w:val="36"/>
+          <w:szCs w:val="36"/>
+          <w:lang w:val="en-US"/>
+        </w:rPr>
+        <w:t xml:space="preserve"> since first condition is true it will not evaluate other. </w:t>
       </w:r>
     </w:p>
     <w:p>
@@ -823,52 +1157,104 @@
           <w:sz w:val="36"/>
           <w:szCs w:val="36"/>
         </w:rPr>
-        <w:t xml:space="preserve">Since post increment first variable is fetched and then incremented . </w:t>
-      </w:r>
-      <w:r>
-        <w:rPr>
-          <w:sz w:val="36"/>
-          <w:szCs w:val="36"/>
-        </w:rPr>
-        <w:t xml:space="preserve"> the condition is  checked with the original value not with the incremented one .</w:t>
-      </w:r>
-    </w:p>
-    <w:p>
-      <w:pPr>
-        <w:jc w:val="both"/>
-        <w:rPr>
-          <w:sz w:val="36"/>
-          <w:szCs w:val="36"/>
-          <w:lang w:val="en-US"/>
-        </w:rPr>
-      </w:pPr>
-    </w:p>
-    <w:p>
-      <w:pPr>
-        <w:jc w:val="both"/>
-        <w:rPr>
-          <w:sz w:val="36"/>
-          <w:szCs w:val="36"/>
-          <w:lang w:val="en-US"/>
-        </w:rPr>
-      </w:pPr>
-    </w:p>
-    <w:p>
-      <w:pPr>
-        <w:jc w:val="both"/>
-        <w:rPr>
-          <w:sz w:val="36"/>
-          <w:szCs w:val="36"/>
-          <w:lang w:val="en-US"/>
-        </w:rPr>
-      </w:pPr>
-      <w:r>
-        <w:rPr>
-          <w:sz w:val="36"/>
-          <w:szCs w:val="36"/>
-          <w:lang w:val="en-US"/>
-        </w:rPr>
-        <w:t xml:space="preserve">Decrementation : </w:t>
+        <w:t xml:space="preserve">Since post increment first variable is fetched and then </w:t>
+      </w:r>
+      <w:proofErr w:type="gramStart"/>
+      <w:r>
+        <w:rPr>
+          <w:sz w:val="36"/>
+          <w:szCs w:val="36"/>
+        </w:rPr>
+        <w:t>incremented .</w:t>
+      </w:r>
+      <w:proofErr w:type="gramEnd"/>
+      <w:r>
+        <w:rPr>
+          <w:sz w:val="36"/>
+          <w:szCs w:val="36"/>
+        </w:rPr>
+        <w:t xml:space="preserve"> </w:t>
+      </w:r>
+      <w:r>
+        <w:rPr>
+          <w:sz w:val="36"/>
+          <w:szCs w:val="36"/>
+        </w:rPr>
+        <w:t xml:space="preserve"> the condition </w:t>
+      </w:r>
+      <w:proofErr w:type="gramStart"/>
+      <w:r>
+        <w:rPr>
+          <w:sz w:val="36"/>
+          <w:szCs w:val="36"/>
+        </w:rPr>
+        <w:t>is  checked</w:t>
+      </w:r>
+      <w:proofErr w:type="gramEnd"/>
+      <w:r>
+        <w:rPr>
+          <w:sz w:val="36"/>
+          <w:szCs w:val="36"/>
+        </w:rPr>
+        <w:t xml:space="preserve"> with the original value not with the incremented one .</w:t>
+      </w:r>
+    </w:p>
+    <w:p>
+      <w:pPr>
+        <w:jc w:val="both"/>
+        <w:rPr>
+          <w:sz w:val="36"/>
+          <w:szCs w:val="36"/>
+          <w:lang w:val="en-US"/>
+        </w:rPr>
+      </w:pPr>
+    </w:p>
+    <w:p>
+      <w:pPr>
+        <w:jc w:val="both"/>
+        <w:rPr>
+          <w:sz w:val="36"/>
+          <w:szCs w:val="36"/>
+          <w:lang w:val="en-US"/>
+        </w:rPr>
+      </w:pPr>
+    </w:p>
+    <w:p>
+      <w:pPr>
+        <w:jc w:val="both"/>
+        <w:rPr>
+          <w:sz w:val="36"/>
+          <w:szCs w:val="36"/>
+          <w:lang w:val="en-US"/>
+        </w:rPr>
+      </w:pPr>
+      <w:proofErr w:type="spellStart"/>
+      <w:proofErr w:type="gramStart"/>
+      <w:r>
+        <w:rPr>
+          <w:sz w:val="36"/>
+          <w:szCs w:val="36"/>
+          <w:lang w:val="en-US"/>
+        </w:rPr>
+        <w:t>Decrementation</w:t>
+      </w:r>
+      <w:proofErr w:type="spellEnd"/>
+      <w:r>
+        <w:rPr>
+          <w:sz w:val="36"/>
+          <w:szCs w:val="36"/>
+          <w:lang w:val="en-US"/>
+        </w:rPr>
+        <w:t xml:space="preserve"> :</w:t>
+      </w:r>
+      <w:proofErr w:type="gramEnd"/>
+      <w:r>
+        <w:rPr>
+          <w:sz w:val="36"/>
+          <w:szCs w:val="36"/>
+          <w:lang w:val="en-US"/>
+        </w:rPr>
+        <w:t xml:space="preserve"> </w:t>
       </w:r>
       <w:r>
         <w:rPr>
@@ -904,7 +1290,25 @@
           <w:szCs w:val="36"/>
           <w:lang w:val="en-US"/>
         </w:rPr>
-        <w:t xml:space="preserve">// decrementation also </w:t>
+        <w:t xml:space="preserve">// </w:t>
+      </w:r>
+      <w:proofErr w:type="spellStart"/>
+      <w:r>
+        <w:rPr>
+          <w:sz w:val="36"/>
+          <w:szCs w:val="36"/>
+          <w:lang w:val="en-US"/>
+        </w:rPr>
+        <w:t>decrementation</w:t>
+      </w:r>
+      <w:proofErr w:type="spellEnd"/>
+      <w:r>
+        <w:rPr>
+          <w:sz w:val="36"/>
+          <w:szCs w:val="36"/>
+          <w:lang w:val="en-US"/>
+        </w:rPr>
+        <w:t xml:space="preserve"> also </w:t>
       </w:r>
       <w:r>
         <w:rPr>
@@ -920,15 +1324,43 @@
           <w:szCs w:val="36"/>
           <w:lang w:val="en-US"/>
         </w:rPr>
-        <w:t xml:space="preserve"> to incrementation . check incrementation </w:t>
-      </w:r>
-      <w:r>
-        <w:rPr>
-          <w:sz w:val="36"/>
-          <w:szCs w:val="36"/>
-          <w:lang w:val="en-US"/>
-        </w:rPr>
-        <w:t>example , it will be enough.</w:t>
+        <w:t xml:space="preserve"> to </w:t>
+      </w:r>
+      <w:proofErr w:type="gramStart"/>
+      <w:r>
+        <w:rPr>
+          <w:sz w:val="36"/>
+          <w:szCs w:val="36"/>
+          <w:lang w:val="en-US"/>
+        </w:rPr>
+        <w:t>incrementation .</w:t>
+      </w:r>
+      <w:proofErr w:type="gramEnd"/>
+      <w:r>
+        <w:rPr>
+          <w:sz w:val="36"/>
+          <w:szCs w:val="36"/>
+          <w:lang w:val="en-US"/>
+        </w:rPr>
+        <w:t xml:space="preserve"> check incrementation </w:t>
+      </w:r>
+      <w:proofErr w:type="gramStart"/>
+      <w:r>
+        <w:rPr>
+          <w:sz w:val="36"/>
+          <w:szCs w:val="36"/>
+          <w:lang w:val="en-US"/>
+        </w:rPr>
+        <w:t>example ,</w:t>
+      </w:r>
+      <w:proofErr w:type="gramEnd"/>
+      <w:r>
+        <w:rPr>
+          <w:sz w:val="36"/>
+          <w:szCs w:val="36"/>
+          <w:lang w:val="en-US"/>
+        </w:rPr>
+        <w:t xml:space="preserve"> it will be enough.</w:t>
       </w:r>
     </w:p>
     <w:p>
@@ -1100,6 +1532,7 @@
         </w:rPr>
         <w:t xml:space="preserve">% in arithmetic operator stores </w:t>
       </w:r>
+      <w:proofErr w:type="gramStart"/>
       <w:r>
         <w:rPr>
           <w:sz w:val="36"/>
@@ -1108,77 +1541,126 @@
         </w:rPr>
         <w:t>remainder .</w:t>
       </w:r>
-    </w:p>
-    <w:p>
-      <w:pPr>
-        <w:jc w:val="both"/>
-        <w:rPr>
-          <w:sz w:val="36"/>
-          <w:szCs w:val="36"/>
-          <w:lang w:val="en-US"/>
-        </w:rPr>
-      </w:pPr>
-      <w:r>
-        <w:rPr>
-          <w:sz w:val="36"/>
-          <w:szCs w:val="36"/>
-          <w:lang w:val="en-US"/>
-        </w:rPr>
-        <w:t>Eg: Modulo_Operator</w:t>
-      </w:r>
-    </w:p>
-    <w:p>
-      <w:pPr>
-        <w:jc w:val="both"/>
-        <w:rPr>
-          <w:sz w:val="36"/>
-          <w:szCs w:val="36"/>
-          <w:lang w:val="en-US"/>
-        </w:rPr>
-      </w:pPr>
-    </w:p>
-    <w:p>
-      <w:pPr>
-        <w:jc w:val="both"/>
-        <w:rPr>
-          <w:sz w:val="36"/>
-          <w:szCs w:val="36"/>
-          <w:lang w:val="en-US"/>
-        </w:rPr>
-      </w:pPr>
-      <w:r>
-        <w:rPr>
-          <w:sz w:val="36"/>
-          <w:szCs w:val="36"/>
-          <w:lang w:val="en-US"/>
-        </w:rPr>
-        <w:t>Logical operator :</w:t>
-      </w:r>
-    </w:p>
-    <w:p>
-      <w:pPr>
-        <w:jc w:val="both"/>
-        <w:rPr>
-          <w:sz w:val="36"/>
-          <w:szCs w:val="36"/>
-          <w:lang w:val="en-US"/>
-        </w:rPr>
-      </w:pPr>
-      <w:r>
-        <w:rPr>
-          <w:sz w:val="36"/>
-          <w:szCs w:val="36"/>
-          <w:lang w:val="en-US"/>
-        </w:rPr>
-        <w:t xml:space="preserve">&amp;&amp; </w:t>
-      </w:r>
-      <w:r>
-        <w:rPr>
-          <w:sz w:val="36"/>
-          <w:szCs w:val="36"/>
-          <w:lang w:val="en-US"/>
-        </w:rPr>
-        <w:t xml:space="preserve"> Short circuit AND operator</w:t>
+      <w:proofErr w:type="gramEnd"/>
+    </w:p>
+    <w:p>
+      <w:pPr>
+        <w:jc w:val="both"/>
+        <w:rPr>
+          <w:sz w:val="36"/>
+          <w:szCs w:val="36"/>
+          <w:lang w:val="en-US"/>
+        </w:rPr>
+      </w:pPr>
+      <w:proofErr w:type="spellStart"/>
+      <w:r>
+        <w:rPr>
+          <w:sz w:val="36"/>
+          <w:szCs w:val="36"/>
+          <w:lang w:val="en-US"/>
+        </w:rPr>
+        <w:t>Eg</w:t>
+      </w:r>
+      <w:proofErr w:type="spellEnd"/>
+      <w:r>
+        <w:rPr>
+          <w:sz w:val="36"/>
+          <w:szCs w:val="36"/>
+          <w:lang w:val="en-US"/>
+        </w:rPr>
+        <w:t xml:space="preserve">: </w:t>
+      </w:r>
+      <w:proofErr w:type="spellStart"/>
+      <w:r>
+        <w:rPr>
+          <w:sz w:val="36"/>
+          <w:szCs w:val="36"/>
+          <w:lang w:val="en-US"/>
+        </w:rPr>
+        <w:t>Modulo_Operator</w:t>
+      </w:r>
+      <w:proofErr w:type="spellEnd"/>
+    </w:p>
+    <w:p>
+      <w:pPr>
+        <w:jc w:val="both"/>
+        <w:rPr>
+          <w:sz w:val="36"/>
+          <w:szCs w:val="36"/>
+          <w:lang w:val="en-US"/>
+        </w:rPr>
+      </w:pPr>
+    </w:p>
+    <w:p>
+      <w:pPr>
+        <w:jc w:val="both"/>
+        <w:rPr>
+          <w:sz w:val="36"/>
+          <w:szCs w:val="36"/>
+          <w:lang w:val="en-US"/>
+        </w:rPr>
+      </w:pPr>
+      <w:r>
+        <w:rPr>
+          <w:sz w:val="36"/>
+          <w:szCs w:val="36"/>
+          <w:lang w:val="en-US"/>
+        </w:rPr>
+        <w:t xml:space="preserve">Logical </w:t>
+      </w:r>
+      <w:proofErr w:type="gramStart"/>
+      <w:r>
+        <w:rPr>
+          <w:sz w:val="36"/>
+          <w:szCs w:val="36"/>
+          <w:lang w:val="en-US"/>
+        </w:rPr>
+        <w:t>operator :</w:t>
+      </w:r>
+      <w:proofErr w:type="gramEnd"/>
+    </w:p>
+    <w:p>
+      <w:pPr>
+        <w:jc w:val="both"/>
+        <w:rPr>
+          <w:sz w:val="36"/>
+          <w:szCs w:val="36"/>
+          <w:lang w:val="en-US"/>
+        </w:rPr>
+      </w:pPr>
+      <w:r>
+        <w:rPr>
+          <w:sz w:val="36"/>
+          <w:szCs w:val="36"/>
+          <w:lang w:val="en-US"/>
+        </w:rPr>
+        <w:t>&amp;</w:t>
+      </w:r>
+      <w:proofErr w:type="gramStart"/>
+      <w:r>
+        <w:rPr>
+          <w:sz w:val="36"/>
+          <w:szCs w:val="36"/>
+          <w:lang w:val="en-US"/>
+        </w:rPr>
+        <w:t xml:space="preserve">&amp; </w:t>
+      </w:r>
+      <w:r>
+        <w:rPr>
+          <w:sz w:val="36"/>
+          <w:szCs w:val="36"/>
+          <w:lang w:val="en-US"/>
+        </w:rPr>
+        <w:t xml:space="preserve"> Short</w:t>
+      </w:r>
+      <w:proofErr w:type="gramEnd"/>
+      <w:r>
+        <w:rPr>
+          <w:sz w:val="36"/>
+          <w:szCs w:val="36"/>
+          <w:lang w:val="en-US"/>
+        </w:rPr>
+        <w:t xml:space="preserve"> circuit AND operator</w:t>
       </w:r>
       <w:r>
         <w:rPr>
@@ -1232,67 +1714,115 @@
           <w:lang w:val="en-US"/>
         </w:rPr>
       </w:pPr>
-      <w:r>
-        <w:rPr>
-          <w:sz w:val="36"/>
-          <w:szCs w:val="36"/>
-          <w:lang w:val="en-US"/>
-        </w:rPr>
-        <w:t>Eg: Short_Circuit_AND_Operator</w:t>
-      </w:r>
-    </w:p>
-    <w:p>
-      <w:pPr>
-        <w:jc w:val="both"/>
-        <w:rPr>
-          <w:sz w:val="36"/>
-          <w:szCs w:val="36"/>
-          <w:lang w:val="en-US"/>
-        </w:rPr>
-      </w:pPr>
-      <w:r>
-        <w:rPr>
-          <w:sz w:val="36"/>
-          <w:szCs w:val="36"/>
-          <w:lang w:val="en-US"/>
-        </w:rPr>
-        <w:t>Eg: Short_Circuit_AND_Eg_2</w:t>
-      </w:r>
-    </w:p>
-    <w:p>
-      <w:pPr>
-        <w:jc w:val="both"/>
-        <w:rPr>
-          <w:sz w:val="36"/>
-          <w:szCs w:val="36"/>
-          <w:lang w:val="en-US"/>
-        </w:rPr>
-      </w:pPr>
-    </w:p>
-    <w:p>
-      <w:pPr>
-        <w:jc w:val="both"/>
-        <w:rPr>
-          <w:sz w:val="36"/>
-          <w:szCs w:val="36"/>
-          <w:lang w:val="en-US"/>
-        </w:rPr>
-      </w:pPr>
-      <w:r>
-        <w:rPr>
-          <w:sz w:val="36"/>
-          <w:szCs w:val="36"/>
-          <w:lang w:val="en-US"/>
-        </w:rPr>
-        <w:t xml:space="preserve">||  </w:t>
-      </w:r>
-      <w:r>
-        <w:rPr>
-          <w:sz w:val="36"/>
-          <w:szCs w:val="36"/>
-          <w:lang w:val="en-US"/>
-        </w:rPr>
-        <w:t>Short circuit OR operator</w:t>
+      <w:proofErr w:type="spellStart"/>
+      <w:r>
+        <w:rPr>
+          <w:sz w:val="36"/>
+          <w:szCs w:val="36"/>
+          <w:lang w:val="en-US"/>
+        </w:rPr>
+        <w:t>Eg</w:t>
+      </w:r>
+      <w:proofErr w:type="spellEnd"/>
+      <w:r>
+        <w:rPr>
+          <w:sz w:val="36"/>
+          <w:szCs w:val="36"/>
+          <w:lang w:val="en-US"/>
+        </w:rPr>
+        <w:t xml:space="preserve">: </w:t>
+      </w:r>
+      <w:proofErr w:type="spellStart"/>
+      <w:r>
+        <w:rPr>
+          <w:sz w:val="36"/>
+          <w:szCs w:val="36"/>
+          <w:lang w:val="en-US"/>
+        </w:rPr>
+        <w:t>Short_Circuit_AND_Operator</w:t>
+      </w:r>
+      <w:proofErr w:type="spellEnd"/>
+    </w:p>
+    <w:p>
+      <w:pPr>
+        <w:jc w:val="both"/>
+        <w:rPr>
+          <w:sz w:val="36"/>
+          <w:szCs w:val="36"/>
+          <w:lang w:val="en-US"/>
+        </w:rPr>
+      </w:pPr>
+      <w:proofErr w:type="spellStart"/>
+      <w:r>
+        <w:rPr>
+          <w:sz w:val="36"/>
+          <w:szCs w:val="36"/>
+          <w:lang w:val="en-US"/>
+        </w:rPr>
+        <w:t>Eg</w:t>
+      </w:r>
+      <w:proofErr w:type="spellEnd"/>
+      <w:r>
+        <w:rPr>
+          <w:sz w:val="36"/>
+          <w:szCs w:val="36"/>
+          <w:lang w:val="en-US"/>
+        </w:rPr>
+        <w:t>: Short_Circuit_AND_Eg_2</w:t>
+      </w:r>
+    </w:p>
+    <w:p>
+      <w:pPr>
+        <w:jc w:val="both"/>
+        <w:rPr>
+          <w:sz w:val="36"/>
+          <w:szCs w:val="36"/>
+          <w:lang w:val="en-US"/>
+        </w:rPr>
+      </w:pPr>
+    </w:p>
+    <w:p>
+      <w:pPr>
+        <w:jc w:val="both"/>
+        <w:rPr>
+          <w:sz w:val="36"/>
+          <w:szCs w:val="36"/>
+          <w:lang w:val="en-US"/>
+        </w:rPr>
+      </w:pPr>
+      <w:r>
+        <w:rPr>
+          <w:sz w:val="36"/>
+          <w:szCs w:val="36"/>
+          <w:lang w:val="en-US"/>
+        </w:rPr>
+        <w:t>|</w:t>
+      </w:r>
+      <w:proofErr w:type="gramStart"/>
+      <w:r>
+        <w:rPr>
+          <w:sz w:val="36"/>
+          <w:szCs w:val="36"/>
+          <w:lang w:val="en-US"/>
+        </w:rPr>
+        <w:t xml:space="preserve">|  </w:t>
+      </w:r>
+      <w:r>
+        <w:rPr>
+          <w:sz w:val="36"/>
+          <w:szCs w:val="36"/>
+          <w:lang w:val="en-US"/>
+        </w:rPr>
+        <w:t>Short</w:t>
+      </w:r>
+      <w:proofErr w:type="gramEnd"/>
+      <w:r>
+        <w:rPr>
+          <w:sz w:val="36"/>
+          <w:szCs w:val="36"/>
+          <w:lang w:val="en-US"/>
+        </w:rPr>
+        <w:t xml:space="preserve"> circuit OR operator</w:t>
       </w:r>
       <w:r>
         <w:rPr>
@@ -1354,41 +1884,71 @@
           <w:lang w:val="en-US"/>
         </w:rPr>
       </w:pPr>
-      <w:r>
-        <w:rPr>
-          <w:sz w:val="36"/>
-          <w:szCs w:val="36"/>
-          <w:lang w:val="en-US"/>
-        </w:rPr>
-        <w:t>Eg: Short_Circuit_OR_Operator</w:t>
-      </w:r>
-    </w:p>
-    <w:p>
-      <w:pPr>
-        <w:jc w:val="both"/>
-        <w:rPr>
-          <w:sz w:val="36"/>
-          <w:szCs w:val="36"/>
-          <w:lang w:val="en-US"/>
-        </w:rPr>
-      </w:pPr>
-    </w:p>
-    <w:p>
-      <w:pPr>
-        <w:jc w:val="both"/>
-        <w:rPr>
-          <w:sz w:val="36"/>
-          <w:szCs w:val="36"/>
-          <w:lang w:val="en-US"/>
-        </w:rPr>
-      </w:pPr>
-      <w:r>
-        <w:rPr>
-          <w:sz w:val="36"/>
-          <w:szCs w:val="36"/>
-          <w:lang w:val="en-US"/>
-        </w:rPr>
-        <w:t>Eg: Short_Circuit_OR_Operator_Eg2</w:t>
+      <w:proofErr w:type="spellStart"/>
+      <w:r>
+        <w:rPr>
+          <w:sz w:val="36"/>
+          <w:szCs w:val="36"/>
+          <w:lang w:val="en-US"/>
+        </w:rPr>
+        <w:t>Eg</w:t>
+      </w:r>
+      <w:proofErr w:type="spellEnd"/>
+      <w:r>
+        <w:rPr>
+          <w:sz w:val="36"/>
+          <w:szCs w:val="36"/>
+          <w:lang w:val="en-US"/>
+        </w:rPr>
+        <w:t xml:space="preserve">: </w:t>
+      </w:r>
+      <w:proofErr w:type="spellStart"/>
+      <w:r>
+        <w:rPr>
+          <w:sz w:val="36"/>
+          <w:szCs w:val="36"/>
+          <w:lang w:val="en-US"/>
+        </w:rPr>
+        <w:t>Short_Circuit_OR_Operator</w:t>
+      </w:r>
+      <w:proofErr w:type="spellEnd"/>
+    </w:p>
+    <w:p>
+      <w:pPr>
+        <w:jc w:val="both"/>
+        <w:rPr>
+          <w:sz w:val="36"/>
+          <w:szCs w:val="36"/>
+          <w:lang w:val="en-US"/>
+        </w:rPr>
+      </w:pPr>
+    </w:p>
+    <w:p>
+      <w:pPr>
+        <w:jc w:val="both"/>
+        <w:rPr>
+          <w:sz w:val="36"/>
+          <w:szCs w:val="36"/>
+          <w:lang w:val="en-US"/>
+        </w:rPr>
+      </w:pPr>
+      <w:proofErr w:type="spellStart"/>
+      <w:r>
+        <w:rPr>
+          <w:sz w:val="36"/>
+          <w:szCs w:val="36"/>
+          <w:lang w:val="en-US"/>
+        </w:rPr>
+        <w:t>Eg</w:t>
+      </w:r>
+      <w:proofErr w:type="spellEnd"/>
+      <w:r>
+        <w:rPr>
+          <w:sz w:val="36"/>
+          <w:szCs w:val="36"/>
+          <w:lang w:val="en-US"/>
+        </w:rPr>
+        <w:t>: Short_Circuit_OR_Operator_Eg2</w:t>
       </w:r>
     </w:p>
     <w:p>
@@ -1461,34 +2021,63 @@
           <w:szCs w:val="36"/>
           <w:lang w:val="en-US"/>
         </w:rPr>
-        <w:t xml:space="preserve"> (or) Bitwise And</w:t>
-      </w:r>
-      <w:r>
-        <w:rPr>
-          <w:sz w:val="36"/>
-          <w:szCs w:val="36"/>
-          <w:lang w:val="en-US"/>
-        </w:rPr>
-        <w:t xml:space="preserve">  -&gt;  truth table is same as Short Circuit AND Operator </w:t>
-      </w:r>
-    </w:p>
-    <w:p>
-      <w:pPr>
-        <w:jc w:val="both"/>
-        <w:rPr>
-          <w:sz w:val="36"/>
-          <w:szCs w:val="36"/>
-          <w:lang w:val="en-US"/>
-        </w:rPr>
-      </w:pPr>
-      <w:r>
-        <w:rPr>
-          <w:sz w:val="36"/>
-          <w:szCs w:val="36"/>
-          <w:lang w:val="en-US"/>
-        </w:rPr>
-        <w:t xml:space="preserve">Eg: </w:t>
-      </w:r>
+        <w:t xml:space="preserve"> (or) Bitwise </w:t>
+      </w:r>
+      <w:proofErr w:type="gramStart"/>
+      <w:r>
+        <w:rPr>
+          <w:sz w:val="36"/>
+          <w:szCs w:val="36"/>
+          <w:lang w:val="en-US"/>
+        </w:rPr>
+        <w:t>And</w:t>
+      </w:r>
+      <w:r>
+        <w:rPr>
+          <w:sz w:val="36"/>
+          <w:szCs w:val="36"/>
+          <w:lang w:val="en-US"/>
+        </w:rPr>
+        <w:t xml:space="preserve">  -</w:t>
+      </w:r>
+      <w:proofErr w:type="gramEnd"/>
+      <w:r>
+        <w:rPr>
+          <w:sz w:val="36"/>
+          <w:szCs w:val="36"/>
+          <w:lang w:val="en-US"/>
+        </w:rPr>
+        <w:t xml:space="preserve">&gt;  truth table is same as Short Circuit AND Operator </w:t>
+      </w:r>
+    </w:p>
+    <w:p>
+      <w:pPr>
+        <w:jc w:val="both"/>
+        <w:rPr>
+          <w:sz w:val="36"/>
+          <w:szCs w:val="36"/>
+          <w:lang w:val="en-US"/>
+        </w:rPr>
+      </w:pPr>
+      <w:proofErr w:type="spellStart"/>
+      <w:r>
+        <w:rPr>
+          <w:sz w:val="36"/>
+          <w:szCs w:val="36"/>
+          <w:lang w:val="en-US"/>
+        </w:rPr>
+        <w:t>Eg</w:t>
+      </w:r>
+      <w:proofErr w:type="spellEnd"/>
+      <w:r>
+        <w:rPr>
+          <w:sz w:val="36"/>
+          <w:szCs w:val="36"/>
+          <w:lang w:val="en-US"/>
+        </w:rPr>
+        <w:t xml:space="preserve">: </w:t>
+      </w:r>
+      <w:proofErr w:type="spellStart"/>
       <w:r>
         <w:rPr>
           <w:sz w:val="36"/>
@@ -1505,6 +2094,7 @@
         </w:rPr>
         <w:t>_AND</w:t>
       </w:r>
+      <w:proofErr w:type="spellEnd"/>
       <w:r>
         <w:rPr>
           <w:sz w:val="36"/>
@@ -1549,7 +2139,25 @@
           <w:szCs w:val="36"/>
           <w:lang w:val="en-US"/>
         </w:rPr>
-        <w:t xml:space="preserve"> |  Logical OR operator</w:t>
+        <w:t xml:space="preserve"> </w:t>
+      </w:r>
+      <w:proofErr w:type="gramStart"/>
+      <w:r>
+        <w:rPr>
+          <w:sz w:val="36"/>
+          <w:szCs w:val="36"/>
+          <w:lang w:val="en-US"/>
+        </w:rPr>
+        <w:t>|  Logical</w:t>
+      </w:r>
+      <w:proofErr w:type="gramEnd"/>
+      <w:r>
+        <w:rPr>
+          <w:sz w:val="36"/>
+          <w:szCs w:val="36"/>
+          <w:lang w:val="en-US"/>
+        </w:rPr>
+        <w:t xml:space="preserve"> OR operator</w:t>
       </w:r>
       <w:r>
         <w:rPr>
@@ -1585,14 +2193,25 @@
           <w:lang w:val="en-US"/>
         </w:rPr>
       </w:pPr>
-      <w:r>
-        <w:rPr>
-          <w:sz w:val="36"/>
-          <w:szCs w:val="36"/>
-          <w:lang w:val="en-US"/>
-        </w:rPr>
-        <w:t xml:space="preserve">Eg: </w:t>
-      </w:r>
+      <w:proofErr w:type="spellStart"/>
+      <w:r>
+        <w:rPr>
+          <w:sz w:val="36"/>
+          <w:szCs w:val="36"/>
+          <w:lang w:val="en-US"/>
+        </w:rPr>
+        <w:t>Eg</w:t>
+      </w:r>
+      <w:proofErr w:type="spellEnd"/>
+      <w:r>
+        <w:rPr>
+          <w:sz w:val="36"/>
+          <w:szCs w:val="36"/>
+          <w:lang w:val="en-US"/>
+        </w:rPr>
+        <w:t xml:space="preserve">: </w:t>
+      </w:r>
+      <w:proofErr w:type="spellStart"/>
       <w:r>
         <w:rPr>
           <w:sz w:val="36"/>
@@ -1609,43 +2228,54 @@
         </w:rPr>
         <w:t>_OR</w:t>
       </w:r>
-    </w:p>
-    <w:p>
-      <w:pPr>
-        <w:jc w:val="both"/>
-        <w:rPr>
-          <w:sz w:val="36"/>
-          <w:szCs w:val="36"/>
-          <w:lang w:val="en-US"/>
-        </w:rPr>
-      </w:pPr>
-    </w:p>
-    <w:p>
-      <w:pPr>
-        <w:jc w:val="both"/>
-        <w:rPr>
-          <w:sz w:val="36"/>
-          <w:szCs w:val="36"/>
-          <w:lang w:val="en-US"/>
-        </w:rPr>
-      </w:pPr>
-    </w:p>
-    <w:p>
-      <w:pPr>
-        <w:jc w:val="both"/>
-        <w:rPr>
-          <w:sz w:val="36"/>
-          <w:szCs w:val="36"/>
-          <w:lang w:val="en-US"/>
-        </w:rPr>
-      </w:pPr>
-      <w:r>
-        <w:rPr>
-          <w:sz w:val="36"/>
-          <w:szCs w:val="36"/>
-          <w:lang w:val="en-US"/>
-        </w:rPr>
-        <w:t xml:space="preserve">^  Bitwise Exclusive OR  -&gt; </w:t>
+      <w:proofErr w:type="spellEnd"/>
+    </w:p>
+    <w:p>
+      <w:pPr>
+        <w:jc w:val="both"/>
+        <w:rPr>
+          <w:sz w:val="36"/>
+          <w:szCs w:val="36"/>
+          <w:lang w:val="en-US"/>
+        </w:rPr>
+      </w:pPr>
+    </w:p>
+    <w:p>
+      <w:pPr>
+        <w:jc w:val="both"/>
+        <w:rPr>
+          <w:sz w:val="36"/>
+          <w:szCs w:val="36"/>
+          <w:lang w:val="en-US"/>
+        </w:rPr>
+      </w:pPr>
+    </w:p>
+    <w:p>
+      <w:pPr>
+        <w:jc w:val="both"/>
+        <w:rPr>
+          <w:sz w:val="36"/>
+          <w:szCs w:val="36"/>
+          <w:lang w:val="en-US"/>
+        </w:rPr>
+      </w:pPr>
+      <w:proofErr w:type="gramStart"/>
+      <w:r>
+        <w:rPr>
+          <w:sz w:val="36"/>
+          <w:szCs w:val="36"/>
+          <w:lang w:val="en-US"/>
+        </w:rPr>
+        <w:t>^  Bitwise</w:t>
+      </w:r>
+      <w:proofErr w:type="gramEnd"/>
+      <w:r>
+        <w:rPr>
+          <w:sz w:val="36"/>
+          <w:szCs w:val="36"/>
+          <w:lang w:val="en-US"/>
+        </w:rPr>
+        <w:t xml:space="preserve"> Exclusive OR  -&gt; </w:t>
       </w:r>
     </w:p>
     <w:p>
@@ -1730,13 +2360,41 @@
           <w:lang w:val="en-US"/>
         </w:rPr>
       </w:pPr>
-      <w:r>
-        <w:rPr>
-          <w:sz w:val="36"/>
-          <w:szCs w:val="36"/>
-          <w:lang w:val="en-US"/>
-        </w:rPr>
-        <w:t xml:space="preserve">Eg: Bitwise_Exclusive_OR </w:t>
+      <w:proofErr w:type="spellStart"/>
+      <w:r>
+        <w:rPr>
+          <w:sz w:val="36"/>
+          <w:szCs w:val="36"/>
+          <w:lang w:val="en-US"/>
+        </w:rPr>
+        <w:t>Eg</w:t>
+      </w:r>
+      <w:proofErr w:type="spellEnd"/>
+      <w:r>
+        <w:rPr>
+          <w:sz w:val="36"/>
+          <w:szCs w:val="36"/>
+          <w:lang w:val="en-US"/>
+        </w:rPr>
+        <w:t xml:space="preserve">: </w:t>
+      </w:r>
+      <w:proofErr w:type="spellStart"/>
+      <w:r>
+        <w:rPr>
+          <w:sz w:val="36"/>
+          <w:szCs w:val="36"/>
+          <w:lang w:val="en-US"/>
+        </w:rPr>
+        <w:t>Bitwise_Exclusive_OR</w:t>
+      </w:r>
+      <w:proofErr w:type="spellEnd"/>
+      <w:r>
+        <w:rPr>
+          <w:sz w:val="36"/>
+          <w:szCs w:val="36"/>
+          <w:lang w:val="en-US"/>
+        </w:rPr>
+        <w:t xml:space="preserve"> </w:t>
       </w:r>
     </w:p>
     <w:p>
@@ -1782,36 +2440,65 @@
           <w:szCs w:val="36"/>
           <w:lang w:val="en-US"/>
         </w:rPr>
-        <w:t>! -&gt; boolean compliment</w:t>
-      </w:r>
-    </w:p>
-    <w:p>
-      <w:pPr>
-        <w:jc w:val="both"/>
-        <w:rPr>
-          <w:sz w:val="36"/>
-          <w:szCs w:val="36"/>
-          <w:lang w:val="en-US"/>
-        </w:rPr>
-      </w:pPr>
-      <w:r>
-        <w:rPr>
-          <w:sz w:val="36"/>
-          <w:szCs w:val="36"/>
-          <w:lang w:val="en-US"/>
-        </w:rPr>
-        <w:t xml:space="preserve">!true -&gt; false </w:t>
-      </w:r>
-    </w:p>
-    <w:p>
-      <w:pPr>
-        <w:jc w:val="both"/>
-        <w:rPr>
-          <w:sz w:val="36"/>
-          <w:szCs w:val="36"/>
-          <w:lang w:val="en-US"/>
-        </w:rPr>
-      </w:pPr>
+        <w:t xml:space="preserve">! -&gt; </w:t>
+      </w:r>
+      <w:proofErr w:type="spellStart"/>
+      <w:r>
+        <w:rPr>
+          <w:sz w:val="36"/>
+          <w:szCs w:val="36"/>
+          <w:lang w:val="en-US"/>
+        </w:rPr>
+        <w:t>boolean</w:t>
+      </w:r>
+      <w:proofErr w:type="spellEnd"/>
+      <w:r>
+        <w:rPr>
+          <w:sz w:val="36"/>
+          <w:szCs w:val="36"/>
+          <w:lang w:val="en-US"/>
+        </w:rPr>
+        <w:t xml:space="preserve"> compliment</w:t>
+      </w:r>
+    </w:p>
+    <w:p>
+      <w:pPr>
+        <w:jc w:val="both"/>
+        <w:rPr>
+          <w:sz w:val="36"/>
+          <w:szCs w:val="36"/>
+          <w:lang w:val="en-US"/>
+        </w:rPr>
+      </w:pPr>
+      <w:proofErr w:type="gramStart"/>
+      <w:r>
+        <w:rPr>
+          <w:sz w:val="36"/>
+          <w:szCs w:val="36"/>
+          <w:lang w:val="en-US"/>
+        </w:rPr>
+        <w:t>!true</w:t>
+      </w:r>
+      <w:proofErr w:type="gramEnd"/>
+      <w:r>
+        <w:rPr>
+          <w:sz w:val="36"/>
+          <w:szCs w:val="36"/>
+          <w:lang w:val="en-US"/>
+        </w:rPr>
+        <w:t xml:space="preserve"> -&gt; false </w:t>
+      </w:r>
+    </w:p>
+    <w:p>
+      <w:pPr>
+        <w:jc w:val="both"/>
+        <w:rPr>
+          <w:sz w:val="36"/>
+          <w:szCs w:val="36"/>
+          <w:lang w:val="en-US"/>
+        </w:rPr>
+      </w:pPr>
+      <w:proofErr w:type="gramStart"/>
       <w:r>
         <w:rPr>
           <w:sz w:val="36"/>
@@ -1819,7 +2506,16 @@
           <w:lang w:val="en-US"/>
         </w:rPr>
         <w:lastRenderedPageBreak/>
-        <w:t xml:space="preserve">!false -&gt; true </w:t>
+        <w:t>!false</w:t>
+      </w:r>
+      <w:proofErr w:type="gramEnd"/>
+      <w:r>
+        <w:rPr>
+          <w:sz w:val="36"/>
+          <w:szCs w:val="36"/>
+          <w:lang w:val="en-US"/>
+        </w:rPr>
+        <w:t xml:space="preserve"> -&gt; true </w:t>
       </w:r>
     </w:p>
     <w:p>
@@ -1877,31 +2573,79 @@
           <w:lang w:val="en-US"/>
         </w:rPr>
       </w:pPr>
-      <w:r>
-        <w:rPr>
-          <w:sz w:val="36"/>
-          <w:szCs w:val="36"/>
-          <w:lang w:val="en-US"/>
-        </w:rPr>
-        <w:t>Eg : ~ 25   -&gt;   -(25+1)  -&gt;  -26</w:t>
-      </w:r>
-    </w:p>
-    <w:p>
-      <w:pPr>
-        <w:jc w:val="both"/>
-        <w:rPr>
-          <w:sz w:val="36"/>
-          <w:szCs w:val="36"/>
-          <w:lang w:val="en-US"/>
-        </w:rPr>
-      </w:pPr>
-      <w:r>
-        <w:rPr>
-          <w:sz w:val="36"/>
-          <w:szCs w:val="36"/>
-          <w:lang w:val="en-US"/>
-        </w:rPr>
-        <w:t>Eg: ~ -36   -&gt;   -(-36+1)  -&gt;  -(-35)  -&gt; 35</w:t>
+      <w:proofErr w:type="spellStart"/>
+      <w:proofErr w:type="gramStart"/>
+      <w:r>
+        <w:rPr>
+          <w:sz w:val="36"/>
+          <w:szCs w:val="36"/>
+          <w:lang w:val="en-US"/>
+        </w:rPr>
+        <w:t>Eg</w:t>
+      </w:r>
+      <w:proofErr w:type="spellEnd"/>
+      <w:r>
+        <w:rPr>
+          <w:sz w:val="36"/>
+          <w:szCs w:val="36"/>
+          <w:lang w:val="en-US"/>
+        </w:rPr>
+        <w:t xml:space="preserve"> :</w:t>
+      </w:r>
+      <w:proofErr w:type="gramEnd"/>
+      <w:r>
+        <w:rPr>
+          <w:sz w:val="36"/>
+          <w:szCs w:val="36"/>
+          <w:lang w:val="en-US"/>
+        </w:rPr>
+        <w:t xml:space="preserve"> ~ 25   -&gt;   -(25+1)  -&gt;  -26</w:t>
+      </w:r>
+    </w:p>
+    <w:p>
+      <w:pPr>
+        <w:jc w:val="both"/>
+        <w:rPr>
+          <w:sz w:val="36"/>
+          <w:szCs w:val="36"/>
+          <w:lang w:val="en-US"/>
+        </w:rPr>
+      </w:pPr>
+      <w:proofErr w:type="spellStart"/>
+      <w:r>
+        <w:rPr>
+          <w:sz w:val="36"/>
+          <w:szCs w:val="36"/>
+          <w:lang w:val="en-US"/>
+        </w:rPr>
+        <w:t>Eg</w:t>
+      </w:r>
+      <w:proofErr w:type="spellEnd"/>
+      <w:r>
+        <w:rPr>
+          <w:sz w:val="36"/>
+          <w:szCs w:val="36"/>
+          <w:lang w:val="en-US"/>
+        </w:rPr>
+        <w:t>: ~ -36   -&gt;   -(-36+1</w:t>
+      </w:r>
+      <w:proofErr w:type="gramStart"/>
+      <w:r>
+        <w:rPr>
+          <w:sz w:val="36"/>
+          <w:szCs w:val="36"/>
+          <w:lang w:val="en-US"/>
+        </w:rPr>
+        <w:t>)  -</w:t>
+      </w:r>
+      <w:proofErr w:type="gramEnd"/>
+      <w:r>
+        <w:rPr>
+          <w:sz w:val="36"/>
+          <w:szCs w:val="36"/>
+          <w:lang w:val="en-US"/>
+        </w:rPr>
+        <w:t>&gt;  -(-35)  -&gt; 35</w:t>
       </w:r>
     </w:p>
     <w:p>
@@ -1987,21 +2731,49 @@
         </w:rPr>
         <w:t xml:space="preserve">It will return </w:t>
       </w:r>
-      <w:r>
-        <w:rPr>
-          <w:sz w:val="36"/>
-          <w:szCs w:val="36"/>
-          <w:lang w:val="en-US"/>
-        </w:rPr>
-        <w:t xml:space="preserve">boolean either true (or) false </w:t>
-      </w:r>
-      <w:r>
-        <w:rPr>
-          <w:sz w:val="36"/>
-          <w:szCs w:val="36"/>
-          <w:lang w:val="en-US"/>
-        </w:rPr>
-        <w:t xml:space="preserve">, </w:t>
+      <w:proofErr w:type="spellStart"/>
+      <w:r>
+        <w:rPr>
+          <w:sz w:val="36"/>
+          <w:szCs w:val="36"/>
+          <w:lang w:val="en-US"/>
+        </w:rPr>
+        <w:t>boolean</w:t>
+      </w:r>
+      <w:proofErr w:type="spellEnd"/>
+      <w:r>
+        <w:rPr>
+          <w:sz w:val="36"/>
+          <w:szCs w:val="36"/>
+          <w:lang w:val="en-US"/>
+        </w:rPr>
+        <w:t xml:space="preserve"> either true (or) </w:t>
+      </w:r>
+      <w:proofErr w:type="gramStart"/>
+      <w:r>
+        <w:rPr>
+          <w:sz w:val="36"/>
+          <w:szCs w:val="36"/>
+          <w:lang w:val="en-US"/>
+        </w:rPr>
+        <w:t xml:space="preserve">false </w:t>
+      </w:r>
+      <w:r>
+        <w:rPr>
+          <w:sz w:val="36"/>
+          <w:szCs w:val="36"/>
+          <w:lang w:val="en-US"/>
+        </w:rPr>
+        <w:t>,</w:t>
+      </w:r>
+      <w:proofErr w:type="gramEnd"/>
+      <w:r>
+        <w:rPr>
+          <w:sz w:val="36"/>
+          <w:szCs w:val="36"/>
+          <w:lang w:val="en-US"/>
+        </w:rPr>
+        <w:t xml:space="preserve"> </w:t>
       </w:r>
       <w:r>
         <w:rPr>
@@ -2037,7 +2809,25 @@
           <w:szCs w:val="36"/>
           <w:lang w:val="en-US"/>
         </w:rPr>
-        <w:t xml:space="preserve">Assignment operator : </w:t>
+        <w:t xml:space="preserve">Assignment </w:t>
+      </w:r>
+      <w:proofErr w:type="gramStart"/>
+      <w:r>
+        <w:rPr>
+          <w:sz w:val="36"/>
+          <w:szCs w:val="36"/>
+          <w:lang w:val="en-US"/>
+        </w:rPr>
+        <w:t>operator :</w:t>
+      </w:r>
+      <w:proofErr w:type="gramEnd"/>
+      <w:r>
+        <w:rPr>
+          <w:sz w:val="36"/>
+          <w:szCs w:val="36"/>
+          <w:lang w:val="en-US"/>
+        </w:rPr>
+        <w:t xml:space="preserve"> </w:t>
       </w:r>
     </w:p>
     <w:p>
@@ -2101,7 +2891,16 @@
           <w:szCs w:val="36"/>
           <w:lang w:val="en-US"/>
         </w:rPr>
-        <w:t xml:space="preserve">chained assignment </w:t>
+        <w:t xml:space="preserve">chained </w:t>
+      </w:r>
+      <w:proofErr w:type="gramStart"/>
+      <w:r>
+        <w:rPr>
+          <w:sz w:val="36"/>
+          <w:szCs w:val="36"/>
+          <w:lang w:val="en-US"/>
+        </w:rPr>
+        <w:t xml:space="preserve">assignment </w:t>
       </w:r>
       <w:r>
         <w:rPr>
@@ -2111,23 +2910,52 @@
         </w:rPr>
         <w:t>:</w:t>
       </w:r>
-    </w:p>
-    <w:p>
-      <w:pPr>
-        <w:jc w:val="both"/>
-        <w:rPr>
-          <w:sz w:val="36"/>
-          <w:szCs w:val="36"/>
-          <w:lang w:val="en-US"/>
-        </w:rPr>
-      </w:pPr>
-      <w:r>
-        <w:rPr>
-          <w:sz w:val="36"/>
-          <w:szCs w:val="36"/>
-          <w:lang w:val="en-US"/>
-        </w:rPr>
-        <w:t>int a,b,c,d ;</w:t>
+      <w:proofErr w:type="gramEnd"/>
+    </w:p>
+    <w:p>
+      <w:pPr>
+        <w:jc w:val="both"/>
+        <w:rPr>
+          <w:sz w:val="36"/>
+          <w:szCs w:val="36"/>
+          <w:lang w:val="en-US"/>
+        </w:rPr>
+      </w:pPr>
+      <w:r>
+        <w:rPr>
+          <w:sz w:val="36"/>
+          <w:szCs w:val="36"/>
+          <w:lang w:val="en-US"/>
+        </w:rPr>
+        <w:t xml:space="preserve">int </w:t>
+      </w:r>
+      <w:proofErr w:type="spellStart"/>
+      <w:proofErr w:type="gramStart"/>
+      <w:r>
+        <w:rPr>
+          <w:sz w:val="36"/>
+          <w:szCs w:val="36"/>
+          <w:lang w:val="en-US"/>
+        </w:rPr>
+        <w:t>a,b</w:t>
+      </w:r>
+      <w:proofErr w:type="gramEnd"/>
+      <w:r>
+        <w:rPr>
+          <w:sz w:val="36"/>
+          <w:szCs w:val="36"/>
+          <w:lang w:val="en-US"/>
+        </w:rPr>
+        <w:t>,c,d</w:t>
+      </w:r>
+      <w:proofErr w:type="spellEnd"/>
+      <w:r>
+        <w:rPr>
+          <w:sz w:val="36"/>
+          <w:szCs w:val="36"/>
+          <w:lang w:val="en-US"/>
+        </w:rPr>
+        <w:t xml:space="preserve"> ;</w:t>
       </w:r>
     </w:p>
     <w:p>
@@ -2164,7 +2992,16 @@
           <w:lang w:val="en-US"/>
         </w:rPr>
         <w:lastRenderedPageBreak/>
-        <w:t>a = b = c = d =10;</w:t>
+        <w:t>a = b = c = d =</w:t>
+      </w:r>
+      <w:proofErr w:type="gramStart"/>
+      <w:r>
+        <w:rPr>
+          <w:sz w:val="36"/>
+          <w:szCs w:val="36"/>
+          <w:lang w:val="en-US"/>
+        </w:rPr>
+        <w:t>10;</w:t>
       </w:r>
       <w:r>
         <w:rPr>
@@ -2174,14 +3011,25 @@
         </w:rPr>
         <w:t xml:space="preserve">   </w:t>
       </w:r>
-      <w:r>
-        <w:rPr>
-          <w:sz w:val="36"/>
-          <w:szCs w:val="36"/>
-          <w:lang w:val="en-US"/>
-        </w:rPr>
-        <w:t>assignment is done from right to left , i.e</w:t>
-      </w:r>
+      <w:proofErr w:type="gramEnd"/>
+      <w:r>
+        <w:rPr>
+          <w:sz w:val="36"/>
+          <w:szCs w:val="36"/>
+          <w:lang w:val="en-US"/>
+        </w:rPr>
+        <w:t xml:space="preserve">assignment is done from right to left , </w:t>
+      </w:r>
+      <w:proofErr w:type="spellStart"/>
+      <w:r>
+        <w:rPr>
+          <w:sz w:val="36"/>
+          <w:szCs w:val="36"/>
+          <w:lang w:val="en-US"/>
+        </w:rPr>
+        <w:t>i.e</w:t>
+      </w:r>
+      <w:proofErr w:type="spellEnd"/>
       <w:r>
         <w:rPr>
           <w:sz w:val="36"/>
@@ -2204,25 +3052,53 @@
           <w:szCs w:val="36"/>
           <w:lang w:val="en-US"/>
         </w:rPr>
-        <w:t>10 to d and it is  passed upto a .</w:t>
-      </w:r>
-    </w:p>
-    <w:p>
-      <w:pPr>
-        <w:jc w:val="both"/>
-        <w:rPr>
-          <w:sz w:val="36"/>
-          <w:szCs w:val="36"/>
-          <w:lang w:val="en-US"/>
-        </w:rPr>
-      </w:pPr>
-      <w:r>
-        <w:rPr>
-          <w:sz w:val="36"/>
-          <w:szCs w:val="36"/>
-          <w:lang w:val="en-US"/>
-        </w:rPr>
-        <w:t>Eg: Chained_Assignment_Eg1</w:t>
+        <w:t xml:space="preserve">10 to d and it is  passed </w:t>
+      </w:r>
+      <w:proofErr w:type="spellStart"/>
+      <w:r>
+        <w:rPr>
+          <w:sz w:val="36"/>
+          <w:szCs w:val="36"/>
+          <w:lang w:val="en-US"/>
+        </w:rPr>
+        <w:t>upto</w:t>
+      </w:r>
+      <w:proofErr w:type="spellEnd"/>
+      <w:r>
+        <w:rPr>
+          <w:sz w:val="36"/>
+          <w:szCs w:val="36"/>
+          <w:lang w:val="en-US"/>
+        </w:rPr>
+        <w:t xml:space="preserve"> a .</w:t>
+      </w:r>
+    </w:p>
+    <w:p>
+      <w:pPr>
+        <w:jc w:val="both"/>
+        <w:rPr>
+          <w:sz w:val="36"/>
+          <w:szCs w:val="36"/>
+          <w:lang w:val="en-US"/>
+        </w:rPr>
+      </w:pPr>
+      <w:proofErr w:type="spellStart"/>
+      <w:r>
+        <w:rPr>
+          <w:sz w:val="36"/>
+          <w:szCs w:val="36"/>
+          <w:lang w:val="en-US"/>
+        </w:rPr>
+        <w:t>Eg</w:t>
+      </w:r>
+      <w:proofErr w:type="spellEnd"/>
+      <w:r>
+        <w:rPr>
+          <w:sz w:val="36"/>
+          <w:szCs w:val="36"/>
+          <w:lang w:val="en-US"/>
+        </w:rPr>
+        <w:t>: Chained_Assignment_Eg1</w:t>
       </w:r>
     </w:p>
     <w:p>
@@ -2268,8 +3144,18 @@
           <w:szCs w:val="36"/>
           <w:lang w:val="en-US"/>
         </w:rPr>
-        <w:t>compound assignment :</w:t>
-      </w:r>
+        <w:t xml:space="preserve">compound </w:t>
+      </w:r>
+      <w:proofErr w:type="gramStart"/>
+      <w:r>
+        <w:rPr>
+          <w:sz w:val="36"/>
+          <w:szCs w:val="36"/>
+          <w:lang w:val="en-US"/>
+        </w:rPr>
+        <w:t>assignment :</w:t>
+      </w:r>
+      <w:proofErr w:type="gramEnd"/>
     </w:p>
     <w:p>
       <w:pPr>
@@ -2316,87 +3202,144 @@
           <w:lang w:val="en-US"/>
         </w:rPr>
       </w:pPr>
-      <w:r>
-        <w:rPr>
-          <w:sz w:val="36"/>
-          <w:szCs w:val="36"/>
-          <w:lang w:val="en-US"/>
-        </w:rPr>
-        <w:t>Eg: Assignment_Operator</w:t>
-      </w:r>
-    </w:p>
-    <w:p>
-      <w:pPr>
-        <w:jc w:val="both"/>
-        <w:rPr>
-          <w:sz w:val="36"/>
-          <w:szCs w:val="36"/>
-          <w:lang w:val="en-US"/>
-        </w:rPr>
-      </w:pPr>
-    </w:p>
-    <w:p>
-      <w:pPr>
-        <w:jc w:val="both"/>
-        <w:rPr>
-          <w:sz w:val="36"/>
-          <w:szCs w:val="36"/>
-          <w:lang w:val="en-US"/>
-        </w:rPr>
-      </w:pPr>
-      <w:r>
-        <w:rPr>
-          <w:sz w:val="36"/>
-          <w:szCs w:val="36"/>
-          <w:lang w:val="en-US"/>
-        </w:rPr>
-        <w:t>Eg: Assignment_Operator_Eg2</w:t>
-      </w:r>
-    </w:p>
-    <w:p>
-      <w:pPr>
-        <w:jc w:val="both"/>
-        <w:rPr>
-          <w:sz w:val="36"/>
-          <w:szCs w:val="36"/>
-          <w:lang w:val="en-US"/>
-        </w:rPr>
-      </w:pPr>
-      <w:r>
-        <w:rPr>
-          <w:sz w:val="36"/>
-          <w:szCs w:val="36"/>
-          <w:lang w:val="en-US"/>
-        </w:rPr>
-        <w:t xml:space="preserve">// Here j is being reassigned  (compound assignment) </w:t>
-      </w:r>
-    </w:p>
-    <w:p>
-      <w:pPr>
-        <w:jc w:val="both"/>
-        <w:rPr>
-          <w:sz w:val="36"/>
-          <w:szCs w:val="36"/>
-          <w:lang w:val="en-US"/>
-        </w:rPr>
-      </w:pPr>
-    </w:p>
-    <w:p>
-      <w:pPr>
-        <w:jc w:val="both"/>
-        <w:rPr>
-          <w:sz w:val="36"/>
-          <w:szCs w:val="36"/>
-          <w:lang w:val="en-US"/>
-        </w:rPr>
-      </w:pPr>
-      <w:r>
-        <w:rPr>
-          <w:sz w:val="36"/>
-          <w:szCs w:val="36"/>
-          <w:lang w:val="en-US"/>
-        </w:rPr>
-        <w:t>Unary operator</w:t>
+      <w:proofErr w:type="spellStart"/>
+      <w:r>
+        <w:rPr>
+          <w:sz w:val="36"/>
+          <w:szCs w:val="36"/>
+          <w:lang w:val="en-US"/>
+        </w:rPr>
+        <w:t>Eg</w:t>
+      </w:r>
+      <w:proofErr w:type="spellEnd"/>
+      <w:r>
+        <w:rPr>
+          <w:sz w:val="36"/>
+          <w:szCs w:val="36"/>
+          <w:lang w:val="en-US"/>
+        </w:rPr>
+        <w:t xml:space="preserve">: </w:t>
+      </w:r>
+      <w:proofErr w:type="spellStart"/>
+      <w:r>
+        <w:rPr>
+          <w:sz w:val="36"/>
+          <w:szCs w:val="36"/>
+          <w:lang w:val="en-US"/>
+        </w:rPr>
+        <w:t>Assignment_Operator</w:t>
+      </w:r>
+      <w:proofErr w:type="spellEnd"/>
+    </w:p>
+    <w:p>
+      <w:pPr>
+        <w:jc w:val="both"/>
+        <w:rPr>
+          <w:sz w:val="36"/>
+          <w:szCs w:val="36"/>
+          <w:lang w:val="en-US"/>
+        </w:rPr>
+      </w:pPr>
+    </w:p>
+    <w:p>
+      <w:pPr>
+        <w:jc w:val="both"/>
+        <w:rPr>
+          <w:sz w:val="36"/>
+          <w:szCs w:val="36"/>
+          <w:lang w:val="en-US"/>
+        </w:rPr>
+      </w:pPr>
+      <w:proofErr w:type="spellStart"/>
+      <w:r>
+        <w:rPr>
+          <w:sz w:val="36"/>
+          <w:szCs w:val="36"/>
+          <w:lang w:val="en-US"/>
+        </w:rPr>
+        <w:t>Eg</w:t>
+      </w:r>
+      <w:proofErr w:type="spellEnd"/>
+      <w:r>
+        <w:rPr>
+          <w:sz w:val="36"/>
+          <w:szCs w:val="36"/>
+          <w:lang w:val="en-US"/>
+        </w:rPr>
+        <w:t>: Assignment_Operator_Eg2</w:t>
+      </w:r>
+    </w:p>
+    <w:p>
+      <w:pPr>
+        <w:jc w:val="both"/>
+        <w:rPr>
+          <w:sz w:val="36"/>
+          <w:szCs w:val="36"/>
+          <w:lang w:val="en-US"/>
+        </w:rPr>
+      </w:pPr>
+      <w:r>
+        <w:rPr>
+          <w:sz w:val="36"/>
+          <w:szCs w:val="36"/>
+          <w:lang w:val="en-US"/>
+        </w:rPr>
+        <w:t xml:space="preserve">// Here j is being </w:t>
+      </w:r>
+      <w:proofErr w:type="gramStart"/>
+      <w:r>
+        <w:rPr>
+          <w:sz w:val="36"/>
+          <w:szCs w:val="36"/>
+          <w:lang w:val="en-US"/>
+        </w:rPr>
+        <w:t>reassigned  (</w:t>
+      </w:r>
+      <w:proofErr w:type="gramEnd"/>
+      <w:r>
+        <w:rPr>
+          <w:sz w:val="36"/>
+          <w:szCs w:val="36"/>
+          <w:lang w:val="en-US"/>
+        </w:rPr>
+        <w:t xml:space="preserve">compound assignment) </w:t>
+      </w:r>
+    </w:p>
+    <w:p>
+      <w:pPr>
+        <w:jc w:val="both"/>
+        <w:rPr>
+          <w:sz w:val="36"/>
+          <w:szCs w:val="36"/>
+          <w:lang w:val="en-US"/>
+        </w:rPr>
+      </w:pPr>
+    </w:p>
+    <w:p>
+      <w:pPr>
+        <w:jc w:val="both"/>
+        <w:rPr>
+          <w:sz w:val="36"/>
+          <w:szCs w:val="36"/>
+          <w:lang w:val="en-US"/>
+        </w:rPr>
+      </w:pPr>
+      <w:r>
+        <w:rPr>
+          <w:sz w:val="36"/>
+          <w:szCs w:val="36"/>
+          <w:lang w:val="en-US"/>
+        </w:rPr>
+        <w:t xml:space="preserve">Unary </w:t>
+      </w:r>
+      <w:proofErr w:type="gramStart"/>
+      <w:r>
+        <w:rPr>
+          <w:sz w:val="36"/>
+          <w:szCs w:val="36"/>
+          <w:lang w:val="en-US"/>
+        </w:rPr>
+        <w:t>operator</w:t>
       </w:r>
       <w:r>
         <w:rPr>
@@ -2414,6 +3357,7 @@
         </w:rPr>
         <w:t xml:space="preserve"> :</w:t>
       </w:r>
+      <w:proofErr w:type="gramEnd"/>
     </w:p>
     <w:p>
       <w:pPr>
@@ -2432,6 +3376,7 @@
         </w:rPr>
         <w:t xml:space="preserve">If you are using any </w:t>
       </w:r>
+      <w:proofErr w:type="gramStart"/>
       <w:r>
         <w:rPr>
           <w:sz w:val="36"/>
@@ -2470,7 +3415,16 @@
           <w:szCs w:val="36"/>
           <w:lang w:val="en-US"/>
         </w:rPr>
-        <w:t xml:space="preserve"> and </w:t>
+        <w:t xml:space="preserve"> and</w:t>
+      </w:r>
+      <w:proofErr w:type="gramEnd"/>
+      <w:r>
+        <w:rPr>
+          <w:sz w:val="36"/>
+          <w:szCs w:val="36"/>
+          <w:lang w:val="en-US"/>
+        </w:rPr>
+        <w:t xml:space="preserve"> </w:t>
       </w:r>
       <w:r>
         <w:rPr>
@@ -2498,13 +3452,23 @@
           <w:lang w:val="en-US"/>
         </w:rPr>
       </w:pPr>
-      <w:r>
-        <w:rPr>
-          <w:sz w:val="36"/>
-          <w:szCs w:val="36"/>
-          <w:lang w:val="en-US"/>
-        </w:rPr>
-        <w:t>Eg:  a = 10</w:t>
+      <w:proofErr w:type="spellStart"/>
+      <w:r>
+        <w:rPr>
+          <w:sz w:val="36"/>
+          <w:szCs w:val="36"/>
+          <w:lang w:val="en-US"/>
+        </w:rPr>
+        <w:t>Eg</w:t>
+      </w:r>
+      <w:proofErr w:type="spellEnd"/>
+      <w:r>
+        <w:rPr>
+          <w:sz w:val="36"/>
+          <w:szCs w:val="36"/>
+          <w:lang w:val="en-US"/>
+        </w:rPr>
+        <w:t>:  a = 10</w:t>
       </w:r>
       <w:r>
         <w:rPr>
@@ -2521,15 +3485,33 @@
           <w:lang w:val="en-US"/>
         </w:rPr>
         <w:tab/>
-        <w:t xml:space="preserve">here a is  </w:t>
-      </w:r>
-      <w:r>
-        <w:rPr>
-          <w:sz w:val="36"/>
-          <w:szCs w:val="36"/>
-          <w:lang w:val="en-US"/>
-        </w:rPr>
-        <w:t>operand .</w:t>
+        <w:t xml:space="preserve">here a </w:t>
+      </w:r>
+      <w:proofErr w:type="gramStart"/>
+      <w:r>
+        <w:rPr>
+          <w:sz w:val="36"/>
+          <w:szCs w:val="36"/>
+          <w:lang w:val="en-US"/>
+        </w:rPr>
+        <w:t xml:space="preserve">is  </w:t>
+      </w:r>
+      <w:r>
+        <w:rPr>
+          <w:sz w:val="36"/>
+          <w:szCs w:val="36"/>
+          <w:lang w:val="en-US"/>
+        </w:rPr>
+        <w:t>operand</w:t>
+      </w:r>
+      <w:proofErr w:type="gramEnd"/>
+      <w:r>
+        <w:rPr>
+          <w:sz w:val="36"/>
+          <w:szCs w:val="36"/>
+          <w:lang w:val="en-US"/>
+        </w:rPr>
+        <w:t xml:space="preserve"> .</w:t>
       </w:r>
     </w:p>
     <w:p>
@@ -2611,31 +3593,51 @@
           <w:lang w:val="en-US"/>
         </w:rPr>
       </w:pPr>
-      <w:r>
-        <w:rPr>
-          <w:sz w:val="36"/>
-          <w:szCs w:val="36"/>
-          <w:lang w:val="en-US"/>
-        </w:rPr>
-        <w:t>Eg: Assignment_Operator_Eg3</w:t>
-      </w:r>
-    </w:p>
-    <w:p>
-      <w:pPr>
-        <w:jc w:val="both"/>
-        <w:rPr>
-          <w:sz w:val="36"/>
-          <w:szCs w:val="36"/>
-          <w:lang w:val="en-US"/>
-        </w:rPr>
-      </w:pPr>
-      <w:r>
-        <w:rPr>
-          <w:sz w:val="36"/>
-          <w:szCs w:val="36"/>
-          <w:lang w:val="en-US"/>
-        </w:rPr>
-        <w:t>First  R.H.S side is evaluated and then it is assigned to assignment operator   example :   x = 2</w:t>
+      <w:proofErr w:type="spellStart"/>
+      <w:r>
+        <w:rPr>
+          <w:sz w:val="36"/>
+          <w:szCs w:val="36"/>
+          <w:lang w:val="en-US"/>
+        </w:rPr>
+        <w:t>Eg</w:t>
+      </w:r>
+      <w:proofErr w:type="spellEnd"/>
+      <w:r>
+        <w:rPr>
+          <w:sz w:val="36"/>
+          <w:szCs w:val="36"/>
+          <w:lang w:val="en-US"/>
+        </w:rPr>
+        <w:t>: Assignment_Operator_Eg3</w:t>
+      </w:r>
+    </w:p>
+    <w:p>
+      <w:pPr>
+        <w:jc w:val="both"/>
+        <w:rPr>
+          <w:sz w:val="36"/>
+          <w:szCs w:val="36"/>
+          <w:lang w:val="en-US"/>
+        </w:rPr>
+      </w:pPr>
+      <w:proofErr w:type="gramStart"/>
+      <w:r>
+        <w:rPr>
+          <w:sz w:val="36"/>
+          <w:szCs w:val="36"/>
+          <w:lang w:val="en-US"/>
+        </w:rPr>
+        <w:t>First  R.H.S</w:t>
+      </w:r>
+      <w:proofErr w:type="gramEnd"/>
+      <w:r>
+        <w:rPr>
+          <w:sz w:val="36"/>
+          <w:szCs w:val="36"/>
+          <w:lang w:val="en-US"/>
+        </w:rPr>
+        <w:t xml:space="preserve"> side is evaluated and then it is assigned to assignment operator   example :   x = 2</w:t>
       </w:r>
     </w:p>
     <w:p>
@@ -2655,7 +3657,25 @@
           <w:lang w:val="en-US"/>
         </w:rPr>
         <w:lastRenderedPageBreak/>
-        <w:t xml:space="preserve">        x  *= 2+3*5</w:t>
+        <w:t xml:space="preserve">        </w:t>
+      </w:r>
+      <w:proofErr w:type="gramStart"/>
+      <w:r>
+        <w:rPr>
+          <w:sz w:val="36"/>
+          <w:szCs w:val="36"/>
+          <w:lang w:val="en-US"/>
+        </w:rPr>
+        <w:t>x  *</w:t>
+      </w:r>
+      <w:proofErr w:type="gramEnd"/>
+      <w:r>
+        <w:rPr>
+          <w:sz w:val="36"/>
+          <w:szCs w:val="36"/>
+          <w:lang w:val="en-US"/>
+        </w:rPr>
+        <w:t>= 2+3*5</w:t>
       </w:r>
     </w:p>
     <w:p>
@@ -2715,61 +3735,125 @@
           <w:lang w:val="en-US"/>
         </w:rPr>
         <w:tab/>
-        <w:t xml:space="preserve">        x    =  x*25</w:t>
-      </w:r>
-    </w:p>
-    <w:p>
-      <w:pPr>
-        <w:jc w:val="both"/>
-        <w:rPr>
-          <w:sz w:val="36"/>
-          <w:szCs w:val="36"/>
-          <w:lang w:val="en-US"/>
-        </w:rPr>
-      </w:pPr>
-      <w:r>
-        <w:rPr>
-          <w:sz w:val="36"/>
-          <w:szCs w:val="36"/>
-          <w:lang w:val="en-US"/>
-        </w:rPr>
-        <w:t xml:space="preserve">                                                             x    =  2*25    =&gt; 50</w:t>
-      </w:r>
-    </w:p>
-    <w:p>
-      <w:pPr>
-        <w:jc w:val="both"/>
-        <w:rPr>
-          <w:sz w:val="36"/>
-          <w:szCs w:val="36"/>
-          <w:lang w:val="en-US"/>
-        </w:rPr>
-      </w:pPr>
-      <w:r>
-        <w:rPr>
-          <w:sz w:val="36"/>
-          <w:szCs w:val="36"/>
-          <w:lang w:val="en-US"/>
-        </w:rPr>
-        <w:t>number literal increment is not possible , leads to compile time error.</w:t>
-      </w:r>
-    </w:p>
-    <w:p>
-      <w:pPr>
-        <w:jc w:val="both"/>
-        <w:rPr>
-          <w:sz w:val="36"/>
-          <w:szCs w:val="36"/>
-          <w:lang w:val="en-US"/>
-        </w:rPr>
-      </w:pPr>
-      <w:r>
-        <w:rPr>
-          <w:sz w:val="36"/>
-          <w:szCs w:val="36"/>
-          <w:lang w:val="en-US"/>
-        </w:rPr>
-        <w:t>Example : 1+  ++x</w:t>
+        <w:t xml:space="preserve">        x    </w:t>
+      </w:r>
+      <w:proofErr w:type="gramStart"/>
+      <w:r>
+        <w:rPr>
+          <w:sz w:val="36"/>
+          <w:szCs w:val="36"/>
+          <w:lang w:val="en-US"/>
+        </w:rPr>
+        <w:t>=  x</w:t>
+      </w:r>
+      <w:proofErr w:type="gramEnd"/>
+      <w:r>
+        <w:rPr>
+          <w:sz w:val="36"/>
+          <w:szCs w:val="36"/>
+          <w:lang w:val="en-US"/>
+        </w:rPr>
+        <w:t>*25</w:t>
+      </w:r>
+    </w:p>
+    <w:p>
+      <w:pPr>
+        <w:jc w:val="both"/>
+        <w:rPr>
+          <w:sz w:val="36"/>
+          <w:szCs w:val="36"/>
+          <w:lang w:val="en-US"/>
+        </w:rPr>
+      </w:pPr>
+      <w:r>
+        <w:rPr>
+          <w:sz w:val="36"/>
+          <w:szCs w:val="36"/>
+          <w:lang w:val="en-US"/>
+        </w:rPr>
+        <w:t xml:space="preserve">                                                             x    </w:t>
+      </w:r>
+      <w:proofErr w:type="gramStart"/>
+      <w:r>
+        <w:rPr>
+          <w:sz w:val="36"/>
+          <w:szCs w:val="36"/>
+          <w:lang w:val="en-US"/>
+        </w:rPr>
+        <w:t>=  2</w:t>
+      </w:r>
+      <w:proofErr w:type="gramEnd"/>
+      <w:r>
+        <w:rPr>
+          <w:sz w:val="36"/>
+          <w:szCs w:val="36"/>
+          <w:lang w:val="en-US"/>
+        </w:rPr>
+        <w:t>*25    =&gt; 50</w:t>
+      </w:r>
+    </w:p>
+    <w:p>
+      <w:pPr>
+        <w:jc w:val="both"/>
+        <w:rPr>
+          <w:sz w:val="36"/>
+          <w:szCs w:val="36"/>
+          <w:lang w:val="en-US"/>
+        </w:rPr>
+      </w:pPr>
+      <w:r>
+        <w:rPr>
+          <w:sz w:val="36"/>
+          <w:szCs w:val="36"/>
+          <w:lang w:val="en-US"/>
+        </w:rPr>
+        <w:t xml:space="preserve">number literal increment is not </w:t>
+      </w:r>
+      <w:proofErr w:type="gramStart"/>
+      <w:r>
+        <w:rPr>
+          <w:sz w:val="36"/>
+          <w:szCs w:val="36"/>
+          <w:lang w:val="en-US"/>
+        </w:rPr>
+        <w:t>possible ,</w:t>
+      </w:r>
+      <w:proofErr w:type="gramEnd"/>
+      <w:r>
+        <w:rPr>
+          <w:sz w:val="36"/>
+          <w:szCs w:val="36"/>
+          <w:lang w:val="en-US"/>
+        </w:rPr>
+        <w:t xml:space="preserve"> leads to compile time error.</w:t>
+      </w:r>
+    </w:p>
+    <w:p>
+      <w:pPr>
+        <w:jc w:val="both"/>
+        <w:rPr>
+          <w:sz w:val="36"/>
+          <w:szCs w:val="36"/>
+          <w:lang w:val="en-US"/>
+        </w:rPr>
+      </w:pPr>
+      <w:proofErr w:type="gramStart"/>
+      <w:r>
+        <w:rPr>
+          <w:sz w:val="36"/>
+          <w:szCs w:val="36"/>
+          <w:lang w:val="en-US"/>
+        </w:rPr>
+        <w:t>Example :</w:t>
+      </w:r>
+      <w:proofErr w:type="gramEnd"/>
+      <w:r>
+        <w:rPr>
+          <w:sz w:val="36"/>
+          <w:szCs w:val="36"/>
+          <w:lang w:val="en-US"/>
+        </w:rPr>
+        <w:t xml:space="preserve"> 1+  ++x</w:t>
       </w:r>
     </w:p>
     <w:p>
@@ -2803,28 +3887,47 @@
           <w:szCs w:val="36"/>
           <w:lang w:val="en-US"/>
         </w:rPr>
-        <w:t xml:space="preserve">increment is for literal (1+++x) which leads to compile time error . </w:t>
-      </w:r>
-    </w:p>
-    <w:p>
-      <w:pPr>
-        <w:jc w:val="both"/>
-        <w:rPr>
-          <w:sz w:val="36"/>
-          <w:szCs w:val="36"/>
-          <w:lang w:val="en-US"/>
-        </w:rPr>
-      </w:pPr>
-    </w:p>
-    <w:p>
-      <w:pPr>
-        <w:jc w:val="both"/>
-        <w:rPr>
-          <w:sz w:val="36"/>
-          <w:szCs w:val="36"/>
-          <w:lang w:val="en-US"/>
-        </w:rPr>
-      </w:pPr>
+        <w:t xml:space="preserve">increment is for literal (1+++x) which leads to compile time </w:t>
+      </w:r>
+      <w:proofErr w:type="gramStart"/>
+      <w:r>
+        <w:rPr>
+          <w:sz w:val="36"/>
+          <w:szCs w:val="36"/>
+          <w:lang w:val="en-US"/>
+        </w:rPr>
+        <w:t>error .</w:t>
+      </w:r>
+      <w:proofErr w:type="gramEnd"/>
+      <w:r>
+        <w:rPr>
+          <w:sz w:val="36"/>
+          <w:szCs w:val="36"/>
+          <w:lang w:val="en-US"/>
+        </w:rPr>
+        <w:t xml:space="preserve"> </w:t>
+      </w:r>
+    </w:p>
+    <w:p>
+      <w:pPr>
+        <w:jc w:val="both"/>
+        <w:rPr>
+          <w:sz w:val="36"/>
+          <w:szCs w:val="36"/>
+          <w:lang w:val="en-US"/>
+        </w:rPr>
+      </w:pPr>
+    </w:p>
+    <w:p>
+      <w:pPr>
+        <w:jc w:val="both"/>
+        <w:rPr>
+          <w:sz w:val="36"/>
+          <w:szCs w:val="36"/>
+          <w:lang w:val="en-US"/>
+        </w:rPr>
+      </w:pPr>
+      <w:proofErr w:type="gramStart"/>
       <w:r>
         <w:rPr>
           <w:sz w:val="36"/>
@@ -2839,7 +3942,16 @@
           <w:szCs w:val="36"/>
           <w:lang w:val="en-US"/>
         </w:rPr>
-        <w:t xml:space="preserve">ment  ,  assignment operators are unary </w:t>
+        <w:t>ment</w:t>
+      </w:r>
+      <w:proofErr w:type="gramEnd"/>
+      <w:r>
+        <w:rPr>
+          <w:sz w:val="36"/>
+          <w:szCs w:val="36"/>
+          <w:lang w:val="en-US"/>
+        </w:rPr>
+        <w:t xml:space="preserve">  ,  assignment operators are unary </w:t>
       </w:r>
     </w:p>
     <w:p>
@@ -2875,8 +3987,18 @@
           <w:szCs w:val="36"/>
           <w:lang w:val="en-US"/>
         </w:rPr>
-        <w:t>inary operators :</w:t>
-      </w:r>
+        <w:t xml:space="preserve">inary </w:t>
+      </w:r>
+      <w:proofErr w:type="gramStart"/>
+      <w:r>
+        <w:rPr>
+          <w:sz w:val="36"/>
+          <w:szCs w:val="36"/>
+          <w:lang w:val="en-US"/>
+        </w:rPr>
+        <w:t>operators :</w:t>
+      </w:r>
+      <w:proofErr w:type="gramEnd"/>
     </w:p>
     <w:p>
       <w:pPr>
@@ -2913,13 +4035,41 @@
           <w:lang w:val="en-US"/>
         </w:rPr>
       </w:pPr>
-      <w:r>
-        <w:rPr>
-          <w:sz w:val="36"/>
-          <w:szCs w:val="36"/>
-          <w:lang w:val="en-US"/>
-        </w:rPr>
-        <w:t xml:space="preserve">Eg:  a+b </w:t>
+      <w:proofErr w:type="spellStart"/>
+      <w:r>
+        <w:rPr>
+          <w:sz w:val="36"/>
+          <w:szCs w:val="36"/>
+          <w:lang w:val="en-US"/>
+        </w:rPr>
+        <w:t>Eg</w:t>
+      </w:r>
+      <w:proofErr w:type="spellEnd"/>
+      <w:r>
+        <w:rPr>
+          <w:sz w:val="36"/>
+          <w:szCs w:val="36"/>
+          <w:lang w:val="en-US"/>
+        </w:rPr>
+        <w:t xml:space="preserve">:  </w:t>
+      </w:r>
+      <w:proofErr w:type="spellStart"/>
+      <w:r>
+        <w:rPr>
+          <w:sz w:val="36"/>
+          <w:szCs w:val="36"/>
+          <w:lang w:val="en-US"/>
+        </w:rPr>
+        <w:t>a+b</w:t>
+      </w:r>
+      <w:proofErr w:type="spellEnd"/>
+      <w:r>
+        <w:rPr>
+          <w:sz w:val="36"/>
+          <w:szCs w:val="36"/>
+          <w:lang w:val="en-US"/>
+        </w:rPr>
+        <w:t xml:space="preserve"> </w:t>
       </w:r>
     </w:p>
     <w:p>
@@ -3030,7 +4180,25 @@
           <w:lang w:val="en-US"/>
         </w:rPr>
         <w:lastRenderedPageBreak/>
-        <w:t xml:space="preserve">In switch  case if certain case is </w:t>
+        <w:t xml:space="preserve">In </w:t>
+      </w:r>
+      <w:proofErr w:type="gramStart"/>
+      <w:r>
+        <w:rPr>
+          <w:sz w:val="36"/>
+          <w:szCs w:val="36"/>
+          <w:lang w:val="en-US"/>
+        </w:rPr>
+        <w:t>switch  case</w:t>
+      </w:r>
+      <w:proofErr w:type="gramEnd"/>
+      <w:r>
+        <w:rPr>
+          <w:sz w:val="36"/>
+          <w:szCs w:val="36"/>
+          <w:lang w:val="en-US"/>
+        </w:rPr>
+        <w:t xml:space="preserve"> if certain case is </w:t>
       </w:r>
       <w:r>
         <w:rPr>
@@ -3174,41 +4342,61 @@
           <w:lang w:val="en-US"/>
         </w:rPr>
       </w:pPr>
-      <w:r>
-        <w:rPr>
-          <w:sz w:val="36"/>
-          <w:szCs w:val="36"/>
-          <w:lang w:val="en-US"/>
-        </w:rPr>
-        <w:t>Eg: Switch_Case_Eg1</w:t>
-      </w:r>
-    </w:p>
-    <w:p>
-      <w:pPr>
-        <w:jc w:val="both"/>
-        <w:rPr>
-          <w:sz w:val="36"/>
-          <w:szCs w:val="36"/>
-          <w:lang w:val="en-US"/>
-        </w:rPr>
-      </w:pPr>
-    </w:p>
-    <w:p>
-      <w:pPr>
-        <w:jc w:val="both"/>
-        <w:rPr>
-          <w:sz w:val="36"/>
-          <w:szCs w:val="36"/>
-          <w:lang w:val="en-US"/>
-        </w:rPr>
-      </w:pPr>
-      <w:r>
-        <w:rPr>
-          <w:sz w:val="36"/>
-          <w:szCs w:val="36"/>
-          <w:lang w:val="en-US"/>
-        </w:rPr>
-        <w:t>Eg: Switch_Case_Eg2</w:t>
+      <w:proofErr w:type="spellStart"/>
+      <w:r>
+        <w:rPr>
+          <w:sz w:val="36"/>
+          <w:szCs w:val="36"/>
+          <w:lang w:val="en-US"/>
+        </w:rPr>
+        <w:t>Eg</w:t>
+      </w:r>
+      <w:proofErr w:type="spellEnd"/>
+      <w:r>
+        <w:rPr>
+          <w:sz w:val="36"/>
+          <w:szCs w:val="36"/>
+          <w:lang w:val="en-US"/>
+        </w:rPr>
+        <w:t>: Switch_Case_Eg1</w:t>
+      </w:r>
+    </w:p>
+    <w:p>
+      <w:pPr>
+        <w:jc w:val="both"/>
+        <w:rPr>
+          <w:sz w:val="36"/>
+          <w:szCs w:val="36"/>
+          <w:lang w:val="en-US"/>
+        </w:rPr>
+      </w:pPr>
+    </w:p>
+    <w:p>
+      <w:pPr>
+        <w:jc w:val="both"/>
+        <w:rPr>
+          <w:sz w:val="36"/>
+          <w:szCs w:val="36"/>
+          <w:lang w:val="en-US"/>
+        </w:rPr>
+      </w:pPr>
+      <w:proofErr w:type="spellStart"/>
+      <w:r>
+        <w:rPr>
+          <w:sz w:val="36"/>
+          <w:szCs w:val="36"/>
+          <w:lang w:val="en-US"/>
+        </w:rPr>
+        <w:t>Eg</w:t>
+      </w:r>
+      <w:proofErr w:type="spellEnd"/>
+      <w:r>
+        <w:rPr>
+          <w:sz w:val="36"/>
+          <w:szCs w:val="36"/>
+          <w:lang w:val="en-US"/>
+        </w:rPr>
+        <w:t>: Switch_Case_Eg2</w:t>
       </w:r>
     </w:p>
     <w:p>
@@ -3248,13 +4436,23 @@
           <w:lang w:val="en-US"/>
         </w:rPr>
       </w:pPr>
-      <w:r>
-        <w:rPr>
-          <w:sz w:val="36"/>
-          <w:szCs w:val="36"/>
-          <w:lang w:val="en-US"/>
-        </w:rPr>
-        <w:t>Eg: Switch_Case_Eg3</w:t>
+      <w:proofErr w:type="spellStart"/>
+      <w:r>
+        <w:rPr>
+          <w:sz w:val="36"/>
+          <w:szCs w:val="36"/>
+          <w:lang w:val="en-US"/>
+        </w:rPr>
+        <w:t>Eg</w:t>
+      </w:r>
+      <w:proofErr w:type="spellEnd"/>
+      <w:r>
+        <w:rPr>
+          <w:sz w:val="36"/>
+          <w:szCs w:val="36"/>
+          <w:lang w:val="en-US"/>
+        </w:rPr>
+        <w:t>: Switch_Case_Eg3</w:t>
       </w:r>
     </w:p>
     <w:p>
@@ -3280,53 +4478,99 @@
           <w:szCs w:val="36"/>
           <w:lang w:val="en-US"/>
         </w:rPr>
-        <w:t xml:space="preserve">label in switch should be “compile time constants” , the value should be known to compiler. </w:t>
-      </w:r>
-    </w:p>
-    <w:p>
-      <w:pPr>
-        <w:jc w:val="both"/>
-        <w:rPr>
-          <w:sz w:val="36"/>
-          <w:szCs w:val="36"/>
-          <w:lang w:val="en-US"/>
-        </w:rPr>
-      </w:pPr>
-      <w:r>
-        <w:rPr>
-          <w:sz w:val="36"/>
-          <w:szCs w:val="36"/>
-          <w:lang w:val="en-US"/>
-        </w:rPr>
-        <w:t xml:space="preserve">Line 9 y is not compile time constant </w:t>
-      </w:r>
-    </w:p>
-    <w:p>
-      <w:pPr>
-        <w:jc w:val="both"/>
-        <w:rPr>
-          <w:sz w:val="36"/>
-          <w:szCs w:val="36"/>
-          <w:lang w:val="en-US"/>
-        </w:rPr>
-      </w:pPr>
-    </w:p>
-    <w:p>
-      <w:pPr>
-        <w:jc w:val="both"/>
-        <w:rPr>
-          <w:sz w:val="36"/>
-          <w:szCs w:val="36"/>
-          <w:lang w:val="en-US"/>
-        </w:rPr>
-      </w:pPr>
-      <w:r>
-        <w:rPr>
-          <w:sz w:val="36"/>
-          <w:szCs w:val="36"/>
-          <w:lang w:val="en-US"/>
-        </w:rPr>
-        <w:t>Eg: Switch_Case_Eg4</w:t>
+        <w:t>label in switch should be “compile time constants</w:t>
+      </w:r>
+      <w:proofErr w:type="gramStart"/>
+      <w:r>
+        <w:rPr>
+          <w:sz w:val="36"/>
+          <w:szCs w:val="36"/>
+          <w:lang w:val="en-US"/>
+        </w:rPr>
+        <w:t>” ,</w:t>
+      </w:r>
+      <w:proofErr w:type="gramEnd"/>
+      <w:r>
+        <w:rPr>
+          <w:sz w:val="36"/>
+          <w:szCs w:val="36"/>
+          <w:lang w:val="en-US"/>
+        </w:rPr>
+        <w:t xml:space="preserve"> the value should be known to compiler. </w:t>
+      </w:r>
+    </w:p>
+    <w:p>
+      <w:pPr>
+        <w:jc w:val="both"/>
+        <w:rPr>
+          <w:sz w:val="36"/>
+          <w:szCs w:val="36"/>
+          <w:lang w:val="en-US"/>
+        </w:rPr>
+      </w:pPr>
+      <w:r>
+        <w:rPr>
+          <w:sz w:val="36"/>
+          <w:szCs w:val="36"/>
+          <w:lang w:val="en-US"/>
+        </w:rPr>
+        <w:t xml:space="preserve">Line 9 y is not </w:t>
+      </w:r>
+      <w:proofErr w:type="gramStart"/>
+      <w:r>
+        <w:rPr>
+          <w:sz w:val="36"/>
+          <w:szCs w:val="36"/>
+          <w:lang w:val="en-US"/>
+        </w:rPr>
+        <w:t>compile</w:t>
+      </w:r>
+      <w:proofErr w:type="gramEnd"/>
+      <w:r>
+        <w:rPr>
+          <w:sz w:val="36"/>
+          <w:szCs w:val="36"/>
+          <w:lang w:val="en-US"/>
+        </w:rPr>
+        <w:t xml:space="preserve"> time constant </w:t>
+      </w:r>
+    </w:p>
+    <w:p>
+      <w:pPr>
+        <w:jc w:val="both"/>
+        <w:rPr>
+          <w:sz w:val="36"/>
+          <w:szCs w:val="36"/>
+          <w:lang w:val="en-US"/>
+        </w:rPr>
+      </w:pPr>
+    </w:p>
+    <w:p>
+      <w:pPr>
+        <w:jc w:val="both"/>
+        <w:rPr>
+          <w:sz w:val="36"/>
+          <w:szCs w:val="36"/>
+          <w:lang w:val="en-US"/>
+        </w:rPr>
+      </w:pPr>
+      <w:proofErr w:type="spellStart"/>
+      <w:r>
+        <w:rPr>
+          <w:sz w:val="36"/>
+          <w:szCs w:val="36"/>
+          <w:lang w:val="en-US"/>
+        </w:rPr>
+        <w:t>Eg</w:t>
+      </w:r>
+      <w:proofErr w:type="spellEnd"/>
+      <w:r>
+        <w:rPr>
+          <w:sz w:val="36"/>
+          <w:szCs w:val="36"/>
+          <w:lang w:val="en-US"/>
+        </w:rPr>
+        <w:t>: Switch_Case_Eg4</w:t>
       </w:r>
     </w:p>
     <w:p>
@@ -3384,13 +4628,23 @@
           <w:lang w:val="en-US"/>
         </w:rPr>
       </w:pPr>
-      <w:r>
-        <w:rPr>
-          <w:sz w:val="36"/>
-          <w:szCs w:val="36"/>
-          <w:lang w:val="en-US"/>
-        </w:rPr>
-        <w:t>Eg: Switch_Case_Eg5</w:t>
+      <w:proofErr w:type="spellStart"/>
+      <w:r>
+        <w:rPr>
+          <w:sz w:val="36"/>
+          <w:szCs w:val="36"/>
+          <w:lang w:val="en-US"/>
+        </w:rPr>
+        <w:t>Eg</w:t>
+      </w:r>
+      <w:proofErr w:type="spellEnd"/>
+      <w:r>
+        <w:rPr>
+          <w:sz w:val="36"/>
+          <w:szCs w:val="36"/>
+          <w:lang w:val="en-US"/>
+        </w:rPr>
+        <w:t>: Switch_Case_Eg5</w:t>
       </w:r>
     </w:p>
     <w:p>
@@ -3438,31 +4692,59 @@
           <w:lang w:val="en-US"/>
         </w:rPr>
       </w:pPr>
-      <w:r>
-        <w:rPr>
-          <w:sz w:val="36"/>
-          <w:szCs w:val="36"/>
-          <w:lang w:val="en-US"/>
-        </w:rPr>
-        <w:t>Eg: Switch _Case_Eg6</w:t>
-      </w:r>
-    </w:p>
-    <w:p>
-      <w:pPr>
-        <w:jc w:val="both"/>
-        <w:rPr>
-          <w:sz w:val="36"/>
-          <w:szCs w:val="36"/>
-          <w:lang w:val="en-US"/>
-        </w:rPr>
-      </w:pPr>
-      <w:r>
-        <w:rPr>
-          <w:sz w:val="36"/>
-          <w:szCs w:val="36"/>
-          <w:lang w:val="en-US"/>
-        </w:rPr>
-        <w:t>// label in switch should be “compile time constants” meaning the value should be known to compiler other wise compile time error.</w:t>
+      <w:proofErr w:type="spellStart"/>
+      <w:r>
+        <w:rPr>
+          <w:sz w:val="36"/>
+          <w:szCs w:val="36"/>
+          <w:lang w:val="en-US"/>
+        </w:rPr>
+        <w:t>Eg</w:t>
+      </w:r>
+      <w:proofErr w:type="spellEnd"/>
+      <w:r>
+        <w:rPr>
+          <w:sz w:val="36"/>
+          <w:szCs w:val="36"/>
+          <w:lang w:val="en-US"/>
+        </w:rPr>
+        <w:t>: Switch _Case_Eg6</w:t>
+      </w:r>
+    </w:p>
+    <w:p>
+      <w:pPr>
+        <w:jc w:val="both"/>
+        <w:rPr>
+          <w:sz w:val="36"/>
+          <w:szCs w:val="36"/>
+          <w:lang w:val="en-US"/>
+        </w:rPr>
+      </w:pPr>
+      <w:r>
+        <w:rPr>
+          <w:sz w:val="36"/>
+          <w:szCs w:val="36"/>
+          <w:lang w:val="en-US"/>
+        </w:rPr>
+        <w:t xml:space="preserve">// label in switch should be “compile time constants” meaning the value should be known to compiler </w:t>
+      </w:r>
+      <w:proofErr w:type="spellStart"/>
+      <w:r>
+        <w:rPr>
+          <w:sz w:val="36"/>
+          <w:szCs w:val="36"/>
+          <w:lang w:val="en-US"/>
+        </w:rPr>
+        <w:t>other wise</w:t>
+      </w:r>
+      <w:proofErr w:type="spellEnd"/>
+      <w:r>
+        <w:rPr>
+          <w:sz w:val="36"/>
+          <w:szCs w:val="36"/>
+          <w:lang w:val="en-US"/>
+        </w:rPr>
+        <w:t xml:space="preserve"> compile time error.</w:t>
       </w:r>
     </w:p>
     <w:p>
@@ -3481,23 +4763,59 @@
           <w:lang w:val="en-US"/>
         </w:rPr>
         <w:lastRenderedPageBreak/>
-        <w:t xml:space="preserve"> Label value should be in the range of the args type </w:t>
-      </w:r>
-      <w:r>
-        <w:rPr>
-          <w:sz w:val="36"/>
-          <w:szCs w:val="36"/>
-          <w:lang w:val="en-US"/>
-        </w:rPr>
-        <w:t>I (</w:t>
-      </w:r>
-      <w:r>
-        <w:rPr>
-          <w:sz w:val="36"/>
-          <w:szCs w:val="36"/>
-          <w:lang w:val="en-US"/>
-        </w:rPr>
-        <w:t xml:space="preserve"> byte x</w:t>
+        <w:t xml:space="preserve"> Label value should be in the range of the </w:t>
+      </w:r>
+      <w:proofErr w:type="spellStart"/>
+      <w:r>
+        <w:rPr>
+          <w:sz w:val="36"/>
+          <w:szCs w:val="36"/>
+          <w:lang w:val="en-US"/>
+        </w:rPr>
+        <w:t>args</w:t>
+      </w:r>
+      <w:proofErr w:type="spellEnd"/>
+      <w:r>
+        <w:rPr>
+          <w:sz w:val="36"/>
+          <w:szCs w:val="36"/>
+          <w:lang w:val="en-US"/>
+        </w:rPr>
+        <w:t xml:space="preserve"> type </w:t>
+      </w:r>
+      <w:r>
+        <w:rPr>
+          <w:sz w:val="36"/>
+          <w:szCs w:val="36"/>
+          <w:lang w:val="en-US"/>
+        </w:rPr>
+        <w:t xml:space="preserve">I </w:t>
+      </w:r>
+      <w:proofErr w:type="gramStart"/>
+      <w:r>
+        <w:rPr>
+          <w:sz w:val="36"/>
+          <w:szCs w:val="36"/>
+          <w:lang w:val="en-US"/>
+        </w:rPr>
+        <w:t>(</w:t>
+      </w:r>
+      <w:r>
+        <w:rPr>
+          <w:sz w:val="36"/>
+          <w:szCs w:val="36"/>
+          <w:lang w:val="en-US"/>
+        </w:rPr>
+        <w:t xml:space="preserve"> byte</w:t>
+      </w:r>
+      <w:proofErr w:type="gramEnd"/>
+      <w:r>
+        <w:rPr>
+          <w:sz w:val="36"/>
+          <w:szCs w:val="36"/>
+          <w:lang w:val="en-US"/>
+        </w:rPr>
+        <w:t xml:space="preserve"> x</w:t>
       </w:r>
       <w:r>
         <w:rPr>
@@ -3527,13 +4845,23 @@
           <w:lang w:val="en-US"/>
         </w:rPr>
       </w:pPr>
-      <w:r>
-        <w:rPr>
-          <w:sz w:val="36"/>
-          <w:szCs w:val="36"/>
-          <w:lang w:val="en-US"/>
-        </w:rPr>
-        <w:t>Eg: Switch_Case_Eg7</w:t>
+      <w:proofErr w:type="spellStart"/>
+      <w:r>
+        <w:rPr>
+          <w:sz w:val="36"/>
+          <w:szCs w:val="36"/>
+          <w:lang w:val="en-US"/>
+        </w:rPr>
+        <w:t>Eg</w:t>
+      </w:r>
+      <w:proofErr w:type="spellEnd"/>
+      <w:r>
+        <w:rPr>
+          <w:sz w:val="36"/>
+          <w:szCs w:val="36"/>
+          <w:lang w:val="en-US"/>
+        </w:rPr>
+        <w:t>: Switch_Case_Eg7</w:t>
       </w:r>
     </w:p>
     <w:p>
@@ -3581,31 +4909,77 @@
           <w:lang w:val="en-US"/>
         </w:rPr>
       </w:pPr>
-      <w:r>
-        <w:rPr>
-          <w:sz w:val="36"/>
-          <w:szCs w:val="36"/>
-          <w:lang w:val="en-US"/>
-        </w:rPr>
-        <w:t>Eg: Switch_Case_Eg8</w:t>
-      </w:r>
-    </w:p>
-    <w:p>
-      <w:pPr>
-        <w:jc w:val="both"/>
-        <w:rPr>
-          <w:sz w:val="36"/>
-          <w:szCs w:val="36"/>
-          <w:lang w:val="en-US"/>
-        </w:rPr>
-      </w:pPr>
-      <w:r>
-        <w:rPr>
-          <w:sz w:val="36"/>
-          <w:szCs w:val="36"/>
-          <w:lang w:val="en-US"/>
-        </w:rPr>
-        <w:t xml:space="preserve">1) label in switch statement should be “compile time constants” , meaning the value should be know to compiler otherwise C.E  </w:t>
+      <w:proofErr w:type="spellStart"/>
+      <w:r>
+        <w:rPr>
+          <w:sz w:val="36"/>
+          <w:szCs w:val="36"/>
+          <w:lang w:val="en-US"/>
+        </w:rPr>
+        <w:t>Eg</w:t>
+      </w:r>
+      <w:proofErr w:type="spellEnd"/>
+      <w:r>
+        <w:rPr>
+          <w:sz w:val="36"/>
+          <w:szCs w:val="36"/>
+          <w:lang w:val="en-US"/>
+        </w:rPr>
+        <w:t>: Switch_Case_Eg8</w:t>
+      </w:r>
+    </w:p>
+    <w:p>
+      <w:pPr>
+        <w:jc w:val="both"/>
+        <w:rPr>
+          <w:sz w:val="36"/>
+          <w:szCs w:val="36"/>
+          <w:lang w:val="en-US"/>
+        </w:rPr>
+      </w:pPr>
+      <w:r>
+        <w:rPr>
+          <w:sz w:val="36"/>
+          <w:szCs w:val="36"/>
+          <w:lang w:val="en-US"/>
+        </w:rPr>
+        <w:t>1) label in switch statement should be “compile time constants</w:t>
+      </w:r>
+      <w:proofErr w:type="gramStart"/>
+      <w:r>
+        <w:rPr>
+          <w:sz w:val="36"/>
+          <w:szCs w:val="36"/>
+          <w:lang w:val="en-US"/>
+        </w:rPr>
+        <w:t>” ,</w:t>
+      </w:r>
+      <w:proofErr w:type="gramEnd"/>
+      <w:r>
+        <w:rPr>
+          <w:sz w:val="36"/>
+          <w:szCs w:val="36"/>
+          <w:lang w:val="en-US"/>
+        </w:rPr>
+        <w:t xml:space="preserve"> meaning the value should be </w:t>
+      </w:r>
+      <w:proofErr w:type="spellStart"/>
+      <w:r>
+        <w:rPr>
+          <w:sz w:val="36"/>
+          <w:szCs w:val="36"/>
+          <w:lang w:val="en-US"/>
+        </w:rPr>
+        <w:t>know</w:t>
+      </w:r>
+      <w:proofErr w:type="spellEnd"/>
+      <w:r>
+        <w:rPr>
+          <w:sz w:val="36"/>
+          <w:szCs w:val="36"/>
+          <w:lang w:val="en-US"/>
+        </w:rPr>
+        <w:t xml:space="preserve"> to compiler otherwise C.E  </w:t>
       </w:r>
     </w:p>
     <w:p>
@@ -3659,7 +5033,25 @@
           <w:szCs w:val="36"/>
           <w:lang w:val="en-US"/>
         </w:rPr>
-        <w:t xml:space="preserve"> In the line 11 label value is a ‘literal’ not a operand which satisfies the first condition  . </w:t>
+        <w:t xml:space="preserve"> In the line 11 label value is a ‘literal’ not a operand which satisfies the first </w:t>
+      </w:r>
+      <w:proofErr w:type="gramStart"/>
+      <w:r>
+        <w:rPr>
+          <w:sz w:val="36"/>
+          <w:szCs w:val="36"/>
+          <w:lang w:val="en-US"/>
+        </w:rPr>
+        <w:t>condition  .</w:t>
+      </w:r>
+      <w:proofErr w:type="gramEnd"/>
+      <w:r>
+        <w:rPr>
+          <w:sz w:val="36"/>
+          <w:szCs w:val="36"/>
+          <w:lang w:val="en-US"/>
+        </w:rPr>
+        <w:t xml:space="preserve"> </w:t>
       </w:r>
     </w:p>
     <w:p>
@@ -3723,35 +5115,63 @@
           <w:szCs w:val="36"/>
           <w:lang w:val="en-US"/>
         </w:rPr>
-        <w:t>int x = ‘a’ the corresponding value of the char is 97 , where 97 is already a label value , so it is compile time error.</w:t>
-      </w:r>
-    </w:p>
-    <w:p>
-      <w:pPr>
-        <w:jc w:val="both"/>
-        <w:rPr>
-          <w:sz w:val="36"/>
-          <w:szCs w:val="36"/>
-          <w:lang w:val="en-US"/>
-        </w:rPr>
-      </w:pPr>
-    </w:p>
-    <w:p>
-      <w:pPr>
-        <w:jc w:val="both"/>
-        <w:rPr>
-          <w:sz w:val="36"/>
-          <w:szCs w:val="36"/>
-          <w:lang w:val="en-US"/>
-        </w:rPr>
-      </w:pPr>
-      <w:r>
-        <w:rPr>
-          <w:sz w:val="36"/>
-          <w:szCs w:val="36"/>
-          <w:lang w:val="en-US"/>
-        </w:rPr>
-        <w:t>Eg: Switch_Case_Eg9</w:t>
+        <w:t xml:space="preserve">int x = ‘a’ the corresponding value of the char is </w:t>
+      </w:r>
+      <w:proofErr w:type="gramStart"/>
+      <w:r>
+        <w:rPr>
+          <w:sz w:val="36"/>
+          <w:szCs w:val="36"/>
+          <w:lang w:val="en-US"/>
+        </w:rPr>
+        <w:t>97 ,</w:t>
+      </w:r>
+      <w:proofErr w:type="gramEnd"/>
+      <w:r>
+        <w:rPr>
+          <w:sz w:val="36"/>
+          <w:szCs w:val="36"/>
+          <w:lang w:val="en-US"/>
+        </w:rPr>
+        <w:t xml:space="preserve"> where 97 is already a label value , so it is compile time error.</w:t>
+      </w:r>
+    </w:p>
+    <w:p>
+      <w:pPr>
+        <w:jc w:val="both"/>
+        <w:rPr>
+          <w:sz w:val="36"/>
+          <w:szCs w:val="36"/>
+          <w:lang w:val="en-US"/>
+        </w:rPr>
+      </w:pPr>
+    </w:p>
+    <w:p>
+      <w:pPr>
+        <w:jc w:val="both"/>
+        <w:rPr>
+          <w:sz w:val="36"/>
+          <w:szCs w:val="36"/>
+          <w:lang w:val="en-US"/>
+        </w:rPr>
+      </w:pPr>
+      <w:proofErr w:type="spellStart"/>
+      <w:r>
+        <w:rPr>
+          <w:sz w:val="36"/>
+          <w:szCs w:val="36"/>
+          <w:lang w:val="en-US"/>
+        </w:rPr>
+        <w:t>Eg</w:t>
+      </w:r>
+      <w:proofErr w:type="spellEnd"/>
+      <w:r>
+        <w:rPr>
+          <w:sz w:val="36"/>
+          <w:szCs w:val="36"/>
+          <w:lang w:val="en-US"/>
+        </w:rPr>
+        <w:t>: Switch_Case_Eg9</w:t>
       </w:r>
     </w:p>
     <w:p>
@@ -3777,53 +5197,99 @@
           <w:szCs w:val="36"/>
           <w:lang w:val="en-US"/>
         </w:rPr>
-        <w:t xml:space="preserve">the case label which is matching  is executed and the remaining labels  below the  matching label will also be executed  , since there is no break statement </w:t>
-      </w:r>
-    </w:p>
-    <w:p>
-      <w:pPr>
-        <w:jc w:val="both"/>
-        <w:rPr>
-          <w:sz w:val="36"/>
-          <w:szCs w:val="36"/>
-          <w:lang w:val="en-US"/>
-        </w:rPr>
-      </w:pPr>
-    </w:p>
-    <w:p>
-      <w:pPr>
-        <w:jc w:val="both"/>
-        <w:rPr>
-          <w:sz w:val="36"/>
-          <w:szCs w:val="36"/>
-          <w:lang w:val="en-US"/>
-        </w:rPr>
-      </w:pPr>
-      <w:r>
-        <w:rPr>
-          <w:sz w:val="36"/>
-          <w:szCs w:val="36"/>
-          <w:lang w:val="en-US"/>
-        </w:rPr>
-        <w:t>Eg: Switch_Case_Eg10</w:t>
-      </w:r>
-    </w:p>
-    <w:p>
-      <w:pPr>
-        <w:jc w:val="both"/>
-        <w:rPr>
-          <w:sz w:val="36"/>
-          <w:szCs w:val="36"/>
-          <w:lang w:val="en-US"/>
-        </w:rPr>
-      </w:pPr>
-      <w:r>
-        <w:rPr>
-          <w:sz w:val="36"/>
-          <w:szCs w:val="36"/>
-          <w:lang w:val="en-US"/>
-        </w:rPr>
-        <w:t>// default can be placed anywhere in the switch ,but it  will be executed only when no case labels are matching.</w:t>
+        <w:t xml:space="preserve">the case label which is </w:t>
+      </w:r>
+      <w:proofErr w:type="gramStart"/>
+      <w:r>
+        <w:rPr>
+          <w:sz w:val="36"/>
+          <w:szCs w:val="36"/>
+          <w:lang w:val="en-US"/>
+        </w:rPr>
+        <w:t>matching  is</w:t>
+      </w:r>
+      <w:proofErr w:type="gramEnd"/>
+      <w:r>
+        <w:rPr>
+          <w:sz w:val="36"/>
+          <w:szCs w:val="36"/>
+          <w:lang w:val="en-US"/>
+        </w:rPr>
+        <w:t xml:space="preserve"> executed and the remaining labels  below the  matching label will also be executed  , since there is no break statement </w:t>
+      </w:r>
+    </w:p>
+    <w:p>
+      <w:pPr>
+        <w:jc w:val="both"/>
+        <w:rPr>
+          <w:sz w:val="36"/>
+          <w:szCs w:val="36"/>
+          <w:lang w:val="en-US"/>
+        </w:rPr>
+      </w:pPr>
+    </w:p>
+    <w:p>
+      <w:pPr>
+        <w:jc w:val="both"/>
+        <w:rPr>
+          <w:sz w:val="36"/>
+          <w:szCs w:val="36"/>
+          <w:lang w:val="en-US"/>
+        </w:rPr>
+      </w:pPr>
+      <w:proofErr w:type="spellStart"/>
+      <w:r>
+        <w:rPr>
+          <w:sz w:val="36"/>
+          <w:szCs w:val="36"/>
+          <w:lang w:val="en-US"/>
+        </w:rPr>
+        <w:t>Eg</w:t>
+      </w:r>
+      <w:proofErr w:type="spellEnd"/>
+      <w:r>
+        <w:rPr>
+          <w:sz w:val="36"/>
+          <w:szCs w:val="36"/>
+          <w:lang w:val="en-US"/>
+        </w:rPr>
+        <w:t>: Switch_Case_Eg10</w:t>
+      </w:r>
+    </w:p>
+    <w:p>
+      <w:pPr>
+        <w:jc w:val="both"/>
+        <w:rPr>
+          <w:sz w:val="36"/>
+          <w:szCs w:val="36"/>
+          <w:lang w:val="en-US"/>
+        </w:rPr>
+      </w:pPr>
+      <w:r>
+        <w:rPr>
+          <w:sz w:val="36"/>
+          <w:szCs w:val="36"/>
+          <w:lang w:val="en-US"/>
+        </w:rPr>
+        <w:t xml:space="preserve">// default can be placed anywhere in the </w:t>
+      </w:r>
+      <w:proofErr w:type="gramStart"/>
+      <w:r>
+        <w:rPr>
+          <w:sz w:val="36"/>
+          <w:szCs w:val="36"/>
+          <w:lang w:val="en-US"/>
+        </w:rPr>
+        <w:t>switch ,but</w:t>
+      </w:r>
+      <w:proofErr w:type="gramEnd"/>
+      <w:r>
+        <w:rPr>
+          <w:sz w:val="36"/>
+          <w:szCs w:val="36"/>
+          <w:lang w:val="en-US"/>
+        </w:rPr>
+        <w:t xml:space="preserve"> it  will be executed only when no case labels are matching.</w:t>
       </w:r>
     </w:p>
     <w:p>
@@ -3842,97 +5308,215 @@
           <w:szCs w:val="36"/>
           <w:lang w:val="en-US"/>
         </w:rPr>
-        <w:t xml:space="preserve">If you place “ -&gt;”  in default cannot other use cases , so always use “ : ” </w:t>
-      </w:r>
-    </w:p>
-    <w:p>
-      <w:pPr>
-        <w:jc w:val="both"/>
-        <w:rPr>
-          <w:sz w:val="36"/>
-          <w:szCs w:val="36"/>
-          <w:lang w:val="en-US"/>
-        </w:rPr>
-      </w:pPr>
-      <w:r>
-        <w:rPr>
-          <w:sz w:val="36"/>
-          <w:szCs w:val="36"/>
-          <w:lang w:val="en-US"/>
-        </w:rPr>
-        <w:t>When tried with x =1 , case labels , 1 &amp; 2  are executed since there is no break in case 1 and 2</w:t>
-      </w:r>
-      <w:r>
-        <w:rPr>
-          <w:sz w:val="36"/>
-          <w:szCs w:val="36"/>
-          <w:lang w:val="en-US"/>
-        </w:rPr>
-        <w:t xml:space="preserve"> . All the cases will be executed after the matching case labels ,as there is no break statement</w:t>
-      </w:r>
-    </w:p>
-    <w:p>
-      <w:pPr>
-        <w:jc w:val="both"/>
-        <w:rPr>
-          <w:sz w:val="36"/>
-          <w:szCs w:val="36"/>
-          <w:lang w:val="en-US"/>
-        </w:rPr>
-      </w:pPr>
-      <w:r>
-        <w:rPr>
-          <w:sz w:val="36"/>
-          <w:szCs w:val="36"/>
-          <w:lang w:val="en-US"/>
-        </w:rPr>
-        <w:t>When tried with x =2 ,  case label 2 is executed since there is no case labels beyond only it is executed.</w:t>
-      </w:r>
-    </w:p>
-    <w:p>
-      <w:pPr>
-        <w:jc w:val="both"/>
-        <w:rPr>
-          <w:sz w:val="36"/>
-          <w:szCs w:val="36"/>
-          <w:lang w:val="en-US"/>
-        </w:rPr>
-      </w:pPr>
-      <w:r>
-        <w:rPr>
-          <w:sz w:val="36"/>
-          <w:szCs w:val="36"/>
-          <w:lang w:val="en-US"/>
-        </w:rPr>
-        <w:t>When tried with x =3 , so there is no matching case labels defuault will be executed.</w:t>
-      </w:r>
-    </w:p>
-    <w:p>
-      <w:pPr>
-        <w:jc w:val="both"/>
-        <w:rPr>
-          <w:sz w:val="36"/>
-          <w:szCs w:val="36"/>
-          <w:lang w:val="en-US"/>
-        </w:rPr>
-      </w:pPr>
-    </w:p>
-    <w:p>
-      <w:pPr>
-        <w:jc w:val="both"/>
-        <w:rPr>
-          <w:sz w:val="36"/>
-          <w:szCs w:val="36"/>
-          <w:lang w:val="en-US"/>
-        </w:rPr>
-      </w:pPr>
-      <w:r>
-        <w:rPr>
-          <w:sz w:val="36"/>
-          <w:szCs w:val="36"/>
-          <w:lang w:val="en-US"/>
-        </w:rPr>
-        <w:t>Eg: Switch_Case_Eg11</w:t>
+        <w:t xml:space="preserve">If you place </w:t>
+      </w:r>
+      <w:proofErr w:type="gramStart"/>
+      <w:r>
+        <w:rPr>
+          <w:sz w:val="36"/>
+          <w:szCs w:val="36"/>
+          <w:lang w:val="en-US"/>
+        </w:rPr>
+        <w:t>“ -</w:t>
+      </w:r>
+      <w:proofErr w:type="gramEnd"/>
+      <w:r>
+        <w:rPr>
+          <w:sz w:val="36"/>
+          <w:szCs w:val="36"/>
+          <w:lang w:val="en-US"/>
+        </w:rPr>
+        <w:t xml:space="preserve">&gt;”  in default cannot other use cases , so always use “ : ” </w:t>
+      </w:r>
+    </w:p>
+    <w:p>
+      <w:pPr>
+        <w:jc w:val="both"/>
+        <w:rPr>
+          <w:sz w:val="36"/>
+          <w:szCs w:val="36"/>
+          <w:lang w:val="en-US"/>
+        </w:rPr>
+      </w:pPr>
+      <w:r>
+        <w:rPr>
+          <w:sz w:val="36"/>
+          <w:szCs w:val="36"/>
+          <w:lang w:val="en-US"/>
+        </w:rPr>
+        <w:t>When tried with x =</w:t>
+      </w:r>
+      <w:proofErr w:type="gramStart"/>
+      <w:r>
+        <w:rPr>
+          <w:sz w:val="36"/>
+          <w:szCs w:val="36"/>
+          <w:lang w:val="en-US"/>
+        </w:rPr>
+        <w:t>1 ,</w:t>
+      </w:r>
+      <w:proofErr w:type="gramEnd"/>
+      <w:r>
+        <w:rPr>
+          <w:sz w:val="36"/>
+          <w:szCs w:val="36"/>
+          <w:lang w:val="en-US"/>
+        </w:rPr>
+        <w:t xml:space="preserve"> case labels , 1 &amp; 2  are executed since there is no break in case 1 and 2</w:t>
+      </w:r>
+      <w:r>
+        <w:rPr>
+          <w:sz w:val="36"/>
+          <w:szCs w:val="36"/>
+          <w:lang w:val="en-US"/>
+        </w:rPr>
+        <w:t xml:space="preserve"> . All the cases will be executed after the matching case </w:t>
+      </w:r>
+      <w:proofErr w:type="gramStart"/>
+      <w:r>
+        <w:rPr>
+          <w:sz w:val="36"/>
+          <w:szCs w:val="36"/>
+          <w:lang w:val="en-US"/>
+        </w:rPr>
+        <w:t>labels ,as</w:t>
+      </w:r>
+      <w:proofErr w:type="gramEnd"/>
+      <w:r>
+        <w:rPr>
+          <w:sz w:val="36"/>
+          <w:szCs w:val="36"/>
+          <w:lang w:val="en-US"/>
+        </w:rPr>
+        <w:t xml:space="preserve"> there is no break statement</w:t>
+      </w:r>
+    </w:p>
+    <w:p>
+      <w:pPr>
+        <w:jc w:val="both"/>
+        <w:rPr>
+          <w:sz w:val="36"/>
+          <w:szCs w:val="36"/>
+          <w:lang w:val="en-US"/>
+        </w:rPr>
+      </w:pPr>
+      <w:r>
+        <w:rPr>
+          <w:sz w:val="36"/>
+          <w:szCs w:val="36"/>
+          <w:lang w:val="en-US"/>
+        </w:rPr>
+        <w:t>When tried with x =</w:t>
+      </w:r>
+      <w:proofErr w:type="gramStart"/>
+      <w:r>
+        <w:rPr>
+          <w:sz w:val="36"/>
+          <w:szCs w:val="36"/>
+          <w:lang w:val="en-US"/>
+        </w:rPr>
+        <w:t>2 ,</w:t>
+      </w:r>
+      <w:proofErr w:type="gramEnd"/>
+      <w:r>
+        <w:rPr>
+          <w:sz w:val="36"/>
+          <w:szCs w:val="36"/>
+          <w:lang w:val="en-US"/>
+        </w:rPr>
+        <w:t xml:space="preserve">  case label 2 is executed since there is no case labels beyond only it is executed.</w:t>
+      </w:r>
+    </w:p>
+    <w:p>
+      <w:pPr>
+        <w:jc w:val="both"/>
+        <w:rPr>
+          <w:sz w:val="36"/>
+          <w:szCs w:val="36"/>
+          <w:lang w:val="en-US"/>
+        </w:rPr>
+      </w:pPr>
+      <w:r>
+        <w:rPr>
+          <w:sz w:val="36"/>
+          <w:szCs w:val="36"/>
+          <w:lang w:val="en-US"/>
+        </w:rPr>
+        <w:t>When tried with x =</w:t>
+      </w:r>
+      <w:proofErr w:type="gramStart"/>
+      <w:r>
+        <w:rPr>
+          <w:sz w:val="36"/>
+          <w:szCs w:val="36"/>
+          <w:lang w:val="en-US"/>
+        </w:rPr>
+        <w:t>3 ,</w:t>
+      </w:r>
+      <w:proofErr w:type="gramEnd"/>
+      <w:r>
+        <w:rPr>
+          <w:sz w:val="36"/>
+          <w:szCs w:val="36"/>
+          <w:lang w:val="en-US"/>
+        </w:rPr>
+        <w:t xml:space="preserve"> so there is no matching case labels </w:t>
+      </w:r>
+      <w:proofErr w:type="spellStart"/>
+      <w:r>
+        <w:rPr>
+          <w:sz w:val="36"/>
+          <w:szCs w:val="36"/>
+          <w:lang w:val="en-US"/>
+        </w:rPr>
+        <w:t>defuault</w:t>
+      </w:r>
+      <w:proofErr w:type="spellEnd"/>
+      <w:r>
+        <w:rPr>
+          <w:sz w:val="36"/>
+          <w:szCs w:val="36"/>
+          <w:lang w:val="en-US"/>
+        </w:rPr>
+        <w:t xml:space="preserve"> will be executed.</w:t>
+      </w:r>
+    </w:p>
+    <w:p>
+      <w:pPr>
+        <w:jc w:val="both"/>
+        <w:rPr>
+          <w:sz w:val="36"/>
+          <w:szCs w:val="36"/>
+          <w:lang w:val="en-US"/>
+        </w:rPr>
+      </w:pPr>
+    </w:p>
+    <w:p>
+      <w:pPr>
+        <w:jc w:val="both"/>
+        <w:rPr>
+          <w:sz w:val="36"/>
+          <w:szCs w:val="36"/>
+          <w:lang w:val="en-US"/>
+        </w:rPr>
+      </w:pPr>
+      <w:proofErr w:type="spellStart"/>
+      <w:r>
+        <w:rPr>
+          <w:sz w:val="36"/>
+          <w:szCs w:val="36"/>
+          <w:lang w:val="en-US"/>
+        </w:rPr>
+        <w:t>Eg</w:t>
+      </w:r>
+      <w:proofErr w:type="spellEnd"/>
+      <w:r>
+        <w:rPr>
+          <w:sz w:val="36"/>
+          <w:szCs w:val="36"/>
+          <w:lang w:val="en-US"/>
+        </w:rPr>
+        <w:t>: Switch_Case_Eg11</w:t>
       </w:r>
     </w:p>
     <w:p>
@@ -3978,6 +5562,7 @@
           <w:lang w:val="en-US"/>
         </w:rPr>
       </w:pPr>
+      <w:proofErr w:type="spellStart"/>
       <w:r>
         <w:rPr>
           <w:rFonts w:asciiTheme="minorHAnsi" w:hAnsiTheme="minorHAnsi" w:cstheme="minorHAnsi"/>
@@ -3985,7 +5570,17 @@
           <w:szCs w:val="36"/>
           <w:lang w:val="en-US"/>
         </w:rPr>
-        <w:t>Eg: Switch_Case_Eg12</w:t>
+        <w:t>Eg</w:t>
+      </w:r>
+      <w:proofErr w:type="spellEnd"/>
+      <w:r>
+        <w:rPr>
+          <w:rFonts w:asciiTheme="minorHAnsi" w:hAnsiTheme="minorHAnsi" w:cstheme="minorHAnsi"/>
+          <w:sz w:val="36"/>
+          <w:szCs w:val="36"/>
+          <w:lang w:val="en-US"/>
+        </w:rPr>
+        <w:t>: Switch_Case_Eg12</w:t>
       </w:r>
     </w:p>
     <w:p>
@@ -4033,20 +5628,30 @@
           <w:lang w:val="en-US" w:eastAsia="en-IN"/>
         </w:rPr>
       </w:pPr>
+      <w:proofErr w:type="spellStart"/>
       <w:r>
         <w:rPr>
           <w:sz w:val="36"/>
           <w:szCs w:val="36"/>
           <w:lang w:val="en-US" w:eastAsia="en-IN"/>
         </w:rPr>
-        <w:t>Eg: Switch</w:t>
-      </w:r>
+        <w:t>Eg</w:t>
+      </w:r>
+      <w:proofErr w:type="spellEnd"/>
       <w:r>
         <w:rPr>
           <w:sz w:val="36"/>
           <w:szCs w:val="36"/>
           <w:lang w:val="en-US" w:eastAsia="en-IN"/>
         </w:rPr>
+        <w:t>: Switch</w:t>
+      </w:r>
+      <w:r>
+        <w:rPr>
+          <w:sz w:val="36"/>
+          <w:szCs w:val="36"/>
+          <w:lang w:val="en-US" w:eastAsia="en-IN"/>
+        </w:rPr>
         <w:t>_</w:t>
       </w:r>
       <w:r>
@@ -4073,51 +5678,97 @@
           <w:szCs w:val="36"/>
           <w:lang w:val="en-US" w:eastAsia="en-IN"/>
         </w:rPr>
-        <w:t>//</w:t>
-      </w:r>
+        <w:t>/</w:t>
+      </w:r>
+      <w:proofErr w:type="gramStart"/>
       <w:r>
         <w:rPr>
           <w:sz w:val="36"/>
           <w:szCs w:val="36"/>
           <w:lang w:val="en-US" w:eastAsia="en-IN"/>
         </w:rPr>
-        <w:t xml:space="preserve">  Note :</w:t>
-      </w:r>
-    </w:p>
-    <w:p>
-      <w:pPr>
-        <w:jc w:val="both"/>
+        <w:t>/</w:t>
+      </w:r>
+      <w:r>
         <w:rPr>
           <w:sz w:val="36"/>
           <w:szCs w:val="36"/>
           <w:lang w:val="en-US" w:eastAsia="en-IN"/>
         </w:rPr>
-      </w:pPr>
+        <w:t xml:space="preserve">  Note</w:t>
+      </w:r>
+      <w:proofErr w:type="gramEnd"/>
       <w:r>
         <w:rPr>
           <w:sz w:val="36"/>
           <w:szCs w:val="36"/>
           <w:lang w:val="en-US" w:eastAsia="en-IN"/>
         </w:rPr>
+        <w:t xml:space="preserve"> :</w:t>
+      </w:r>
+    </w:p>
+    <w:p>
+      <w:pPr>
+        <w:jc w:val="both"/>
+        <w:rPr>
+          <w:sz w:val="36"/>
+          <w:szCs w:val="36"/>
+          <w:lang w:val="en-US" w:eastAsia="en-IN"/>
+        </w:rPr>
+      </w:pPr>
+      <w:r>
+        <w:rPr>
+          <w:sz w:val="36"/>
+          <w:szCs w:val="36"/>
+          <w:lang w:val="en-US" w:eastAsia="en-IN"/>
+        </w:rPr>
         <w:lastRenderedPageBreak/>
-        <w:t xml:space="preserve">Switch(arg)  can only be </w:t>
-      </w:r>
-    </w:p>
-    <w:p>
-      <w:pPr>
-        <w:jc w:val="both"/>
+        <w:t>Switch(</w:t>
+      </w:r>
+      <w:proofErr w:type="spellStart"/>
+      <w:proofErr w:type="gramStart"/>
+      <w:r>
         <w:rPr>
           <w:sz w:val="36"/>
           <w:szCs w:val="36"/>
           <w:lang w:val="en-US" w:eastAsia="en-IN"/>
         </w:rPr>
-      </w:pPr>
+        <w:t>arg</w:t>
+      </w:r>
+      <w:proofErr w:type="spellEnd"/>
       <w:r>
         <w:rPr>
           <w:sz w:val="36"/>
           <w:szCs w:val="36"/>
           <w:lang w:val="en-US" w:eastAsia="en-IN"/>
         </w:rPr>
+        <w:t>)  can</w:t>
+      </w:r>
+      <w:proofErr w:type="gramEnd"/>
+      <w:r>
+        <w:rPr>
+          <w:sz w:val="36"/>
+          <w:szCs w:val="36"/>
+          <w:lang w:val="en-US" w:eastAsia="en-IN"/>
+        </w:rPr>
+        <w:t xml:space="preserve"> only be </w:t>
+      </w:r>
+    </w:p>
+    <w:p>
+      <w:pPr>
+        <w:jc w:val="both"/>
+        <w:rPr>
+          <w:sz w:val="36"/>
+          <w:szCs w:val="36"/>
+          <w:lang w:val="en-US" w:eastAsia="en-IN"/>
+        </w:rPr>
+      </w:pPr>
+      <w:r>
+        <w:rPr>
+          <w:sz w:val="36"/>
+          <w:szCs w:val="36"/>
+          <w:lang w:val="en-US" w:eastAsia="en-IN"/>
+        </w:rPr>
         <w:tab/>
       </w:r>
       <w:r>
@@ -4127,43 +5778,45 @@
           <w:lang w:val="en-US" w:eastAsia="en-IN"/>
         </w:rPr>
         <w:tab/>
-        <w:t>byte   -&gt;  Byte</w:t>
-      </w:r>
-    </w:p>
-    <w:p>
-      <w:pPr>
-        <w:jc w:val="both"/>
+        <w:t>byte   -</w:t>
+      </w:r>
+      <w:proofErr w:type="gramStart"/>
+      <w:r>
         <w:rPr>
           <w:sz w:val="36"/>
           <w:szCs w:val="36"/>
           <w:lang w:val="en-US" w:eastAsia="en-IN"/>
         </w:rPr>
-      </w:pPr>
-      <w:r>
+        <w:t>&gt;  Byte</w:t>
+      </w:r>
+      <w:proofErr w:type="gramEnd"/>
+    </w:p>
+    <w:p>
+      <w:pPr>
+        <w:jc w:val="both"/>
         <w:rPr>
           <w:sz w:val="36"/>
           <w:szCs w:val="36"/>
           <w:lang w:val="en-US" w:eastAsia="en-IN"/>
         </w:rPr>
-        <w:t>short  -&gt;  Short</w:t>
-      </w:r>
-    </w:p>
-    <w:p>
-      <w:pPr>
-        <w:jc w:val="both"/>
+      </w:pPr>
+      <w:proofErr w:type="gramStart"/>
+      <w:r>
         <w:rPr>
           <w:sz w:val="36"/>
           <w:szCs w:val="36"/>
           <w:lang w:val="en-US" w:eastAsia="en-IN"/>
         </w:rPr>
-      </w:pPr>
+        <w:t>short  -</w:t>
+      </w:r>
+      <w:proofErr w:type="gramEnd"/>
       <w:r>
         <w:rPr>
           <w:sz w:val="36"/>
           <w:szCs w:val="36"/>
           <w:lang w:val="en-US" w:eastAsia="en-IN"/>
         </w:rPr>
-        <w:t xml:space="preserve">int      -&gt;  Int </w:t>
+        <w:t>&gt;  Short</w:t>
       </w:r>
     </w:p>
     <w:p>
@@ -4181,6 +5834,42 @@
           <w:szCs w:val="36"/>
           <w:lang w:val="en-US" w:eastAsia="en-IN"/>
         </w:rPr>
+        <w:t>int      -</w:t>
+      </w:r>
+      <w:proofErr w:type="gramStart"/>
+      <w:r>
+        <w:rPr>
+          <w:sz w:val="36"/>
+          <w:szCs w:val="36"/>
+          <w:lang w:val="en-US" w:eastAsia="en-IN"/>
+        </w:rPr>
+        <w:t>&gt;  Int</w:t>
+      </w:r>
+      <w:proofErr w:type="gramEnd"/>
+      <w:r>
+        <w:rPr>
+          <w:sz w:val="36"/>
+          <w:szCs w:val="36"/>
+          <w:lang w:val="en-US" w:eastAsia="en-IN"/>
+        </w:rPr>
+        <w:t xml:space="preserve"> </w:t>
+      </w:r>
+    </w:p>
+    <w:p>
+      <w:pPr>
+        <w:jc w:val="both"/>
+        <w:rPr>
+          <w:sz w:val="36"/>
+          <w:szCs w:val="36"/>
+          <w:lang w:val="en-US" w:eastAsia="en-IN"/>
+        </w:rPr>
+      </w:pPr>
+      <w:r>
+        <w:rPr>
+          <w:sz w:val="36"/>
+          <w:szCs w:val="36"/>
+          <w:lang w:val="en-US" w:eastAsia="en-IN"/>
+        </w:rPr>
         <w:t>char   -&gt; Character</w:t>
       </w:r>
     </w:p>
@@ -4211,13 +5900,23 @@
           <w:lang w:val="en-US" w:eastAsia="en-IN"/>
         </w:rPr>
       </w:pPr>
+      <w:proofErr w:type="spellStart"/>
       <w:r>
         <w:rPr>
           <w:sz w:val="36"/>
           <w:szCs w:val="36"/>
           <w:lang w:val="en-US" w:eastAsia="en-IN"/>
         </w:rPr>
-        <w:t xml:space="preserve">enum </w:t>
+        <w:t>enum</w:t>
+      </w:r>
+      <w:proofErr w:type="spellEnd"/>
+      <w:r>
+        <w:rPr>
+          <w:sz w:val="36"/>
+          <w:szCs w:val="36"/>
+          <w:lang w:val="en-US" w:eastAsia="en-IN"/>
+        </w:rPr>
+        <w:t xml:space="preserve"> </w:t>
       </w:r>
     </w:p>
     <w:p>
@@ -4305,87 +6004,183 @@
           <w:lang w:val="en-US"/>
         </w:rPr>
       </w:pPr>
-      <w:r>
-        <w:rPr>
-          <w:sz w:val="36"/>
-          <w:szCs w:val="36"/>
-          <w:lang w:val="en-US"/>
-        </w:rPr>
-        <w:t>Eg : Teranary_Operator</w:t>
-      </w:r>
-    </w:p>
-    <w:p>
-      <w:pPr>
-        <w:jc w:val="both"/>
-        <w:rPr>
-          <w:sz w:val="36"/>
-          <w:szCs w:val="36"/>
-          <w:lang w:val="en-US"/>
-        </w:rPr>
-      </w:pPr>
-    </w:p>
-    <w:p>
-      <w:pPr>
-        <w:jc w:val="both"/>
-        <w:rPr>
-          <w:sz w:val="36"/>
-          <w:szCs w:val="36"/>
-          <w:lang w:val="en-US"/>
-        </w:rPr>
-      </w:pPr>
-      <w:r>
-        <w:rPr>
-          <w:sz w:val="36"/>
-          <w:szCs w:val="36"/>
-          <w:lang w:val="en-US"/>
-        </w:rPr>
-        <w:t>Eg: Nested_Ternary_Operator</w:t>
-      </w:r>
-    </w:p>
-    <w:p>
-      <w:pPr>
-        <w:jc w:val="both"/>
-        <w:rPr>
-          <w:sz w:val="36"/>
-          <w:szCs w:val="36"/>
-          <w:lang w:val="en-US"/>
-        </w:rPr>
-      </w:pPr>
-      <w:r>
-        <w:rPr>
-          <w:sz w:val="36"/>
-          <w:szCs w:val="36"/>
-          <w:lang w:val="en-US"/>
-        </w:rPr>
-        <w:t>// In the above program first type checking is done . all of them are of int type , so there is no compilation error.</w:t>
-      </w:r>
-    </w:p>
-    <w:p>
-      <w:pPr>
-        <w:jc w:val="both"/>
-        <w:rPr>
-          <w:sz w:val="36"/>
-          <w:szCs w:val="36"/>
-          <w:lang w:val="en-US"/>
-        </w:rPr>
-      </w:pPr>
-    </w:p>
-    <w:p>
-      <w:pPr>
-        <w:jc w:val="both"/>
-        <w:rPr>
-          <w:sz w:val="36"/>
-          <w:szCs w:val="36"/>
-          <w:lang w:val="en-US"/>
-        </w:rPr>
-      </w:pPr>
-      <w:r>
-        <w:rPr>
-          <w:sz w:val="36"/>
-          <w:szCs w:val="36"/>
-          <w:lang w:val="en-US"/>
-        </w:rPr>
-        <w:t>Eg: Ternary_Operator_Eg2</w:t>
+      <w:proofErr w:type="spellStart"/>
+      <w:proofErr w:type="gramStart"/>
+      <w:r>
+        <w:rPr>
+          <w:sz w:val="36"/>
+          <w:szCs w:val="36"/>
+          <w:lang w:val="en-US"/>
+        </w:rPr>
+        <w:t>Eg</w:t>
+      </w:r>
+      <w:proofErr w:type="spellEnd"/>
+      <w:r>
+        <w:rPr>
+          <w:sz w:val="36"/>
+          <w:szCs w:val="36"/>
+          <w:lang w:val="en-US"/>
+        </w:rPr>
+        <w:t xml:space="preserve"> :</w:t>
+      </w:r>
+      <w:proofErr w:type="gramEnd"/>
+      <w:r>
+        <w:rPr>
+          <w:sz w:val="36"/>
+          <w:szCs w:val="36"/>
+          <w:lang w:val="en-US"/>
+        </w:rPr>
+        <w:t xml:space="preserve"> </w:t>
+      </w:r>
+      <w:proofErr w:type="spellStart"/>
+      <w:r>
+        <w:rPr>
+          <w:sz w:val="36"/>
+          <w:szCs w:val="36"/>
+          <w:lang w:val="en-US"/>
+        </w:rPr>
+        <w:t>Teranary_Operator</w:t>
+      </w:r>
+      <w:proofErr w:type="spellEnd"/>
+    </w:p>
+    <w:p>
+      <w:pPr>
+        <w:jc w:val="both"/>
+        <w:rPr>
+          <w:sz w:val="36"/>
+          <w:szCs w:val="36"/>
+          <w:lang w:val="en-US"/>
+        </w:rPr>
+      </w:pPr>
+    </w:p>
+    <w:p>
+      <w:pPr>
+        <w:jc w:val="both"/>
+        <w:rPr>
+          <w:sz w:val="36"/>
+          <w:szCs w:val="36"/>
+          <w:lang w:val="en-US"/>
+        </w:rPr>
+      </w:pPr>
+      <w:proofErr w:type="spellStart"/>
+      <w:r>
+        <w:rPr>
+          <w:sz w:val="36"/>
+          <w:szCs w:val="36"/>
+          <w:lang w:val="en-US"/>
+        </w:rPr>
+        <w:t>Eg</w:t>
+      </w:r>
+      <w:proofErr w:type="spellEnd"/>
+      <w:r>
+        <w:rPr>
+          <w:sz w:val="36"/>
+          <w:szCs w:val="36"/>
+          <w:lang w:val="en-US"/>
+        </w:rPr>
+        <w:t xml:space="preserve">: </w:t>
+      </w:r>
+      <w:proofErr w:type="spellStart"/>
+      <w:r>
+        <w:rPr>
+          <w:sz w:val="36"/>
+          <w:szCs w:val="36"/>
+          <w:lang w:val="en-US"/>
+        </w:rPr>
+        <w:t>Nested_Ternary_Operator</w:t>
+      </w:r>
+      <w:proofErr w:type="spellEnd"/>
+    </w:p>
+    <w:p>
+      <w:pPr>
+        <w:jc w:val="both"/>
+        <w:rPr>
+          <w:sz w:val="36"/>
+          <w:szCs w:val="36"/>
+          <w:lang w:val="en-US"/>
+        </w:rPr>
+      </w:pPr>
+      <w:r>
+        <w:rPr>
+          <w:sz w:val="36"/>
+          <w:szCs w:val="36"/>
+          <w:lang w:val="en-US"/>
+        </w:rPr>
+        <w:t xml:space="preserve">// In the above program first type checking is </w:t>
+      </w:r>
+      <w:proofErr w:type="gramStart"/>
+      <w:r>
+        <w:rPr>
+          <w:sz w:val="36"/>
+          <w:szCs w:val="36"/>
+          <w:lang w:val="en-US"/>
+        </w:rPr>
+        <w:t>done .</w:t>
+      </w:r>
+      <w:proofErr w:type="gramEnd"/>
+      <w:r>
+        <w:rPr>
+          <w:sz w:val="36"/>
+          <w:szCs w:val="36"/>
+          <w:lang w:val="en-US"/>
+        </w:rPr>
+        <w:t xml:space="preserve"> all of them are of int </w:t>
+      </w:r>
+      <w:proofErr w:type="gramStart"/>
+      <w:r>
+        <w:rPr>
+          <w:sz w:val="36"/>
+          <w:szCs w:val="36"/>
+          <w:lang w:val="en-US"/>
+        </w:rPr>
+        <w:t>type ,</w:t>
+      </w:r>
+      <w:proofErr w:type="gramEnd"/>
+      <w:r>
+        <w:rPr>
+          <w:sz w:val="36"/>
+          <w:szCs w:val="36"/>
+          <w:lang w:val="en-US"/>
+        </w:rPr>
+        <w:t xml:space="preserve"> so there is no compilation error.</w:t>
+      </w:r>
+    </w:p>
+    <w:p>
+      <w:pPr>
+        <w:jc w:val="both"/>
+        <w:rPr>
+          <w:sz w:val="36"/>
+          <w:szCs w:val="36"/>
+          <w:lang w:val="en-US"/>
+        </w:rPr>
+      </w:pPr>
+    </w:p>
+    <w:p>
+      <w:pPr>
+        <w:jc w:val="both"/>
+        <w:rPr>
+          <w:sz w:val="36"/>
+          <w:szCs w:val="36"/>
+          <w:lang w:val="en-US"/>
+        </w:rPr>
+      </w:pPr>
+      <w:proofErr w:type="spellStart"/>
+      <w:r>
+        <w:rPr>
+          <w:sz w:val="36"/>
+          <w:szCs w:val="36"/>
+          <w:lang w:val="en-US"/>
+        </w:rPr>
+        <w:t>Eg</w:t>
+      </w:r>
+      <w:proofErr w:type="spellEnd"/>
+      <w:r>
+        <w:rPr>
+          <w:sz w:val="36"/>
+          <w:szCs w:val="36"/>
+          <w:lang w:val="en-US"/>
+        </w:rPr>
+        <w:t>: Ternary_Operator_Eg2</w:t>
       </w:r>
     </w:p>
     <w:p>
@@ -4404,53 +6199,109 @@
           <w:lang w:val="en-US"/>
         </w:rPr>
         <w:lastRenderedPageBreak/>
-        <w:t>// if literals are involved in ternary operator  compiler will directly do the computation before jvm</w:t>
-      </w:r>
-    </w:p>
-    <w:p>
-      <w:pPr>
-        <w:jc w:val="both"/>
-        <w:rPr>
-          <w:sz w:val="36"/>
-          <w:szCs w:val="36"/>
-          <w:lang w:val="en-US"/>
-        </w:rPr>
-      </w:pPr>
-    </w:p>
-    <w:p>
-      <w:pPr>
-        <w:jc w:val="both"/>
-        <w:rPr>
-          <w:sz w:val="36"/>
-          <w:szCs w:val="36"/>
-          <w:lang w:val="en-US"/>
-        </w:rPr>
-      </w:pPr>
-      <w:r>
-        <w:rPr>
-          <w:sz w:val="36"/>
-          <w:szCs w:val="36"/>
-          <w:lang w:val="en-US"/>
-        </w:rPr>
-        <w:t xml:space="preserve">Eg: Ternary_Operator_Eg3 </w:t>
-      </w:r>
-    </w:p>
-    <w:p>
-      <w:pPr>
-        <w:jc w:val="both"/>
-        <w:rPr>
-          <w:sz w:val="36"/>
-          <w:szCs w:val="36"/>
-          <w:lang w:val="en-US"/>
-        </w:rPr>
-      </w:pPr>
-      <w:r>
-        <w:rPr>
-          <w:sz w:val="36"/>
-          <w:szCs w:val="36"/>
-          <w:lang w:val="en-US"/>
-        </w:rPr>
-        <w:t>Here literals are not involved in the program , so compiler will do just type checking , result is computed in the run time</w:t>
+        <w:t xml:space="preserve">// if literals are involved in ternary </w:t>
+      </w:r>
+      <w:proofErr w:type="gramStart"/>
+      <w:r>
+        <w:rPr>
+          <w:sz w:val="36"/>
+          <w:szCs w:val="36"/>
+          <w:lang w:val="en-US"/>
+        </w:rPr>
+        <w:t>operator  compiler</w:t>
+      </w:r>
+      <w:proofErr w:type="gramEnd"/>
+      <w:r>
+        <w:rPr>
+          <w:sz w:val="36"/>
+          <w:szCs w:val="36"/>
+          <w:lang w:val="en-US"/>
+        </w:rPr>
+        <w:t xml:space="preserve"> will directly do the computation before </w:t>
+      </w:r>
+      <w:proofErr w:type="spellStart"/>
+      <w:r>
+        <w:rPr>
+          <w:sz w:val="36"/>
+          <w:szCs w:val="36"/>
+          <w:lang w:val="en-US"/>
+        </w:rPr>
+        <w:t>jvm</w:t>
+      </w:r>
+      <w:proofErr w:type="spellEnd"/>
+    </w:p>
+    <w:p>
+      <w:pPr>
+        <w:jc w:val="both"/>
+        <w:rPr>
+          <w:sz w:val="36"/>
+          <w:szCs w:val="36"/>
+          <w:lang w:val="en-US"/>
+        </w:rPr>
+      </w:pPr>
+    </w:p>
+    <w:p>
+      <w:pPr>
+        <w:jc w:val="both"/>
+        <w:rPr>
+          <w:sz w:val="36"/>
+          <w:szCs w:val="36"/>
+          <w:lang w:val="en-US"/>
+        </w:rPr>
+      </w:pPr>
+      <w:proofErr w:type="spellStart"/>
+      <w:r>
+        <w:rPr>
+          <w:sz w:val="36"/>
+          <w:szCs w:val="36"/>
+          <w:lang w:val="en-US"/>
+        </w:rPr>
+        <w:t>Eg</w:t>
+      </w:r>
+      <w:proofErr w:type="spellEnd"/>
+      <w:r>
+        <w:rPr>
+          <w:sz w:val="36"/>
+          <w:szCs w:val="36"/>
+          <w:lang w:val="en-US"/>
+        </w:rPr>
+        <w:t xml:space="preserve">: Ternary_Operator_Eg3 </w:t>
+      </w:r>
+    </w:p>
+    <w:p>
+      <w:pPr>
+        <w:jc w:val="both"/>
+        <w:rPr>
+          <w:sz w:val="36"/>
+          <w:szCs w:val="36"/>
+          <w:lang w:val="en-US"/>
+        </w:rPr>
+      </w:pPr>
+      <w:r>
+        <w:rPr>
+          <w:sz w:val="36"/>
+          <w:szCs w:val="36"/>
+          <w:lang w:val="en-US"/>
+        </w:rPr>
+        <w:t xml:space="preserve">Here literals are not involved in the </w:t>
+      </w:r>
+      <w:proofErr w:type="gramStart"/>
+      <w:r>
+        <w:rPr>
+          <w:sz w:val="36"/>
+          <w:szCs w:val="36"/>
+          <w:lang w:val="en-US"/>
+        </w:rPr>
+        <w:t>program ,</w:t>
+      </w:r>
+      <w:proofErr w:type="gramEnd"/>
+      <w:r>
+        <w:rPr>
+          <w:sz w:val="36"/>
+          <w:szCs w:val="36"/>
+          <w:lang w:val="en-US"/>
+        </w:rPr>
+        <w:t xml:space="preserve"> so compiler will do just type checking , result is computed in the run time</w:t>
       </w:r>
     </w:p>
     <w:p>
@@ -4476,35 +6327,81 @@
           <w:szCs w:val="36"/>
           <w:lang w:val="en-US"/>
         </w:rPr>
-        <w:t>which is of type int , and result is also an int , but it cant be assigned to byte so it leads to compilation error.</w:t>
-      </w:r>
-    </w:p>
-    <w:p>
-      <w:pPr>
-        <w:jc w:val="both"/>
-        <w:rPr>
-          <w:sz w:val="36"/>
-          <w:szCs w:val="36"/>
-          <w:lang w:val="en-US"/>
-        </w:rPr>
-      </w:pPr>
-    </w:p>
-    <w:p>
-      <w:pPr>
-        <w:jc w:val="both"/>
-        <w:rPr>
-          <w:sz w:val="36"/>
-          <w:szCs w:val="36"/>
-          <w:lang w:val="en-US"/>
-        </w:rPr>
-      </w:pPr>
-      <w:r>
-        <w:rPr>
-          <w:sz w:val="36"/>
-          <w:szCs w:val="36"/>
-          <w:lang w:val="en-US"/>
-        </w:rPr>
-        <w:t>Eg: Ternary_Operator_Eg4</w:t>
+        <w:t xml:space="preserve">which is of type </w:t>
+      </w:r>
+      <w:proofErr w:type="gramStart"/>
+      <w:r>
+        <w:rPr>
+          <w:sz w:val="36"/>
+          <w:szCs w:val="36"/>
+          <w:lang w:val="en-US"/>
+        </w:rPr>
+        <w:t>int ,</w:t>
+      </w:r>
+      <w:proofErr w:type="gramEnd"/>
+      <w:r>
+        <w:rPr>
+          <w:sz w:val="36"/>
+          <w:szCs w:val="36"/>
+          <w:lang w:val="en-US"/>
+        </w:rPr>
+        <w:t xml:space="preserve"> and result is also an int , but it </w:t>
+      </w:r>
+      <w:proofErr w:type="spellStart"/>
+      <w:r>
+        <w:rPr>
+          <w:sz w:val="36"/>
+          <w:szCs w:val="36"/>
+          <w:lang w:val="en-US"/>
+        </w:rPr>
+        <w:t>cant</w:t>
+      </w:r>
+      <w:proofErr w:type="spellEnd"/>
+      <w:r>
+        <w:rPr>
+          <w:sz w:val="36"/>
+          <w:szCs w:val="36"/>
+          <w:lang w:val="en-US"/>
+        </w:rPr>
+        <w:t xml:space="preserve"> be assigned to byte so it leads to compilation error.</w:t>
+      </w:r>
+    </w:p>
+    <w:p>
+      <w:pPr>
+        <w:jc w:val="both"/>
+        <w:rPr>
+          <w:sz w:val="36"/>
+          <w:szCs w:val="36"/>
+          <w:lang w:val="en-US"/>
+        </w:rPr>
+      </w:pPr>
+    </w:p>
+    <w:p>
+      <w:pPr>
+        <w:jc w:val="both"/>
+        <w:rPr>
+          <w:sz w:val="36"/>
+          <w:szCs w:val="36"/>
+          <w:lang w:val="en-US"/>
+        </w:rPr>
+      </w:pPr>
+      <w:proofErr w:type="spellStart"/>
+      <w:r>
+        <w:rPr>
+          <w:sz w:val="36"/>
+          <w:szCs w:val="36"/>
+          <w:lang w:val="en-US"/>
+        </w:rPr>
+        <w:t>Eg</w:t>
+      </w:r>
+      <w:proofErr w:type="spellEnd"/>
+      <w:r>
+        <w:rPr>
+          <w:sz w:val="36"/>
+          <w:szCs w:val="36"/>
+          <w:lang w:val="en-US"/>
+        </w:rPr>
+        <w:t>: Ternary_Operator_Eg4</w:t>
       </w:r>
     </w:p>
     <w:p>
@@ -4540,25 +6437,61 @@
           <w:szCs w:val="36"/>
           <w:lang w:val="en-US"/>
         </w:rPr>
-        <w:t>// if the expression result is of same data type , as of variable</w:t>
-      </w:r>
-    </w:p>
-    <w:p>
-      <w:pPr>
-        <w:jc w:val="both"/>
-        <w:rPr>
-          <w:sz w:val="36"/>
-          <w:szCs w:val="36"/>
-          <w:lang w:val="en-US"/>
-        </w:rPr>
-      </w:pPr>
-      <w:r>
-        <w:rPr>
-          <w:sz w:val="36"/>
-          <w:szCs w:val="36"/>
-          <w:lang w:val="en-US"/>
-        </w:rPr>
-        <w:t xml:space="preserve">There is no compilation error . </w:t>
+        <w:t xml:space="preserve">// if the expression result is of same data </w:t>
+      </w:r>
+      <w:proofErr w:type="gramStart"/>
+      <w:r>
+        <w:rPr>
+          <w:sz w:val="36"/>
+          <w:szCs w:val="36"/>
+          <w:lang w:val="en-US"/>
+        </w:rPr>
+        <w:t>type ,</w:t>
+      </w:r>
+      <w:proofErr w:type="gramEnd"/>
+      <w:r>
+        <w:rPr>
+          <w:sz w:val="36"/>
+          <w:szCs w:val="36"/>
+          <w:lang w:val="en-US"/>
+        </w:rPr>
+        <w:t xml:space="preserve"> as of variable</w:t>
+      </w:r>
+    </w:p>
+    <w:p>
+      <w:pPr>
+        <w:jc w:val="both"/>
+        <w:rPr>
+          <w:sz w:val="36"/>
+          <w:szCs w:val="36"/>
+          <w:lang w:val="en-US"/>
+        </w:rPr>
+      </w:pPr>
+      <w:r>
+        <w:rPr>
+          <w:sz w:val="36"/>
+          <w:szCs w:val="36"/>
+          <w:lang w:val="en-US"/>
+        </w:rPr>
+        <w:t xml:space="preserve">There is no compilation </w:t>
+      </w:r>
+      <w:proofErr w:type="gramStart"/>
+      <w:r>
+        <w:rPr>
+          <w:sz w:val="36"/>
+          <w:szCs w:val="36"/>
+          <w:lang w:val="en-US"/>
+        </w:rPr>
+        <w:t>error .</w:t>
+      </w:r>
+      <w:proofErr w:type="gramEnd"/>
+      <w:r>
+        <w:rPr>
+          <w:sz w:val="36"/>
+          <w:szCs w:val="36"/>
+          <w:lang w:val="en-US"/>
+        </w:rPr>
+        <w:t xml:space="preserve"> </w:t>
       </w:r>
     </w:p>
     <w:p>
@@ -4584,15 +6517,33 @@
           <w:szCs w:val="36"/>
           <w:lang w:val="en-US"/>
         </w:rPr>
-        <w:t xml:space="preserve"> that </w:t>
-      </w:r>
-      <w:r>
-        <w:rPr>
-          <w:sz w:val="36"/>
-          <w:szCs w:val="36"/>
-          <w:lang w:val="en-US"/>
-        </w:rPr>
-        <w:t xml:space="preserve"> in the different data type it is  a compile time error  </w:t>
+        <w:t xml:space="preserve"> </w:t>
+      </w:r>
+      <w:proofErr w:type="gramStart"/>
+      <w:r>
+        <w:rPr>
+          <w:sz w:val="36"/>
+          <w:szCs w:val="36"/>
+          <w:lang w:val="en-US"/>
+        </w:rPr>
+        <w:t xml:space="preserve">that </w:t>
+      </w:r>
+      <w:r>
+        <w:rPr>
+          <w:sz w:val="36"/>
+          <w:szCs w:val="36"/>
+          <w:lang w:val="en-US"/>
+        </w:rPr>
+        <w:t xml:space="preserve"> in</w:t>
+      </w:r>
+      <w:proofErr w:type="gramEnd"/>
+      <w:r>
+        <w:rPr>
+          <w:sz w:val="36"/>
+          <w:szCs w:val="36"/>
+          <w:lang w:val="en-US"/>
+        </w:rPr>
+        <w:t xml:space="preserve"> the different data type it is  a compile time error  </w:t>
       </w:r>
     </w:p>
     <w:p>
@@ -4714,59 +6665,89 @@
           <w:lang w:val="en-US"/>
         </w:rPr>
       </w:pPr>
-      <w:r>
-        <w:rPr>
-          <w:sz w:val="36"/>
-          <w:szCs w:val="36"/>
-          <w:lang w:val="en-US"/>
-        </w:rPr>
-        <w:t>Eg: If_Else_1</w:t>
-      </w:r>
-    </w:p>
-    <w:p>
-      <w:pPr>
-        <w:jc w:val="both"/>
-        <w:rPr>
-          <w:sz w:val="36"/>
-          <w:szCs w:val="36"/>
-          <w:lang w:val="en-US"/>
-        </w:rPr>
-      </w:pPr>
-      <w:r>
-        <w:rPr>
-          <w:sz w:val="36"/>
-          <w:szCs w:val="36"/>
-          <w:lang w:val="en-US"/>
-        </w:rPr>
-        <w:t>Eg: If_Else_If_Ladder_2</w:t>
-      </w:r>
-    </w:p>
-    <w:p>
-      <w:pPr>
-        <w:jc w:val="both"/>
-        <w:rPr>
-          <w:sz w:val="36"/>
-          <w:szCs w:val="36"/>
-          <w:lang w:val="en-US"/>
-        </w:rPr>
-      </w:pPr>
-    </w:p>
-    <w:p>
-      <w:pPr>
-        <w:jc w:val="both"/>
-        <w:rPr>
-          <w:sz w:val="36"/>
-          <w:szCs w:val="36"/>
-          <w:lang w:val="en-US"/>
-        </w:rPr>
-      </w:pPr>
-      <w:r>
-        <w:rPr>
-          <w:sz w:val="36"/>
-          <w:szCs w:val="36"/>
-          <w:lang w:val="en-US"/>
-        </w:rPr>
-        <w:t>Eg: If_Else_3</w:t>
+      <w:proofErr w:type="spellStart"/>
+      <w:r>
+        <w:rPr>
+          <w:sz w:val="36"/>
+          <w:szCs w:val="36"/>
+          <w:lang w:val="en-US"/>
+        </w:rPr>
+        <w:t>Eg</w:t>
+      </w:r>
+      <w:proofErr w:type="spellEnd"/>
+      <w:r>
+        <w:rPr>
+          <w:sz w:val="36"/>
+          <w:szCs w:val="36"/>
+          <w:lang w:val="en-US"/>
+        </w:rPr>
+        <w:t>: If_Else_1</w:t>
+      </w:r>
+    </w:p>
+    <w:p>
+      <w:pPr>
+        <w:jc w:val="both"/>
+        <w:rPr>
+          <w:sz w:val="36"/>
+          <w:szCs w:val="36"/>
+          <w:lang w:val="en-US"/>
+        </w:rPr>
+      </w:pPr>
+      <w:proofErr w:type="spellStart"/>
+      <w:r>
+        <w:rPr>
+          <w:sz w:val="36"/>
+          <w:szCs w:val="36"/>
+          <w:lang w:val="en-US"/>
+        </w:rPr>
+        <w:t>Eg</w:t>
+      </w:r>
+      <w:proofErr w:type="spellEnd"/>
+      <w:r>
+        <w:rPr>
+          <w:sz w:val="36"/>
+          <w:szCs w:val="36"/>
+          <w:lang w:val="en-US"/>
+        </w:rPr>
+        <w:t>: If_Else_If_Ladder_2</w:t>
+      </w:r>
+    </w:p>
+    <w:p>
+      <w:pPr>
+        <w:jc w:val="both"/>
+        <w:rPr>
+          <w:sz w:val="36"/>
+          <w:szCs w:val="36"/>
+          <w:lang w:val="en-US"/>
+        </w:rPr>
+      </w:pPr>
+    </w:p>
+    <w:p>
+      <w:pPr>
+        <w:jc w:val="both"/>
+        <w:rPr>
+          <w:sz w:val="36"/>
+          <w:szCs w:val="36"/>
+          <w:lang w:val="en-US"/>
+        </w:rPr>
+      </w:pPr>
+      <w:proofErr w:type="spellStart"/>
+      <w:r>
+        <w:rPr>
+          <w:sz w:val="36"/>
+          <w:szCs w:val="36"/>
+          <w:lang w:val="en-US"/>
+        </w:rPr>
+        <w:t>Eg</w:t>
+      </w:r>
+      <w:proofErr w:type="spellEnd"/>
+      <w:r>
+        <w:rPr>
+          <w:sz w:val="36"/>
+          <w:szCs w:val="36"/>
+          <w:lang w:val="en-US"/>
+        </w:rPr>
+        <w:t>: If_Else_3</w:t>
       </w:r>
     </w:p>
     <w:p>
@@ -4792,15 +6773,43 @@
           <w:szCs w:val="36"/>
           <w:lang w:val="en-US"/>
         </w:rPr>
-        <w:t xml:space="preserve">ly on </w:t>
-      </w:r>
-      <w:r>
-        <w:rPr>
-          <w:sz w:val="36"/>
-          <w:szCs w:val="36"/>
-          <w:lang w:val="en-US"/>
-        </w:rPr>
-        <w:t xml:space="preserve"> boolean </w:t>
+        <w:t xml:space="preserve">ly </w:t>
+      </w:r>
+      <w:proofErr w:type="gramStart"/>
+      <w:r>
+        <w:rPr>
+          <w:sz w:val="36"/>
+          <w:szCs w:val="36"/>
+          <w:lang w:val="en-US"/>
+        </w:rPr>
+        <w:t xml:space="preserve">on </w:t>
+      </w:r>
+      <w:r>
+        <w:rPr>
+          <w:sz w:val="36"/>
+          <w:szCs w:val="36"/>
+          <w:lang w:val="en-US"/>
+        </w:rPr>
+        <w:t xml:space="preserve"> </w:t>
+      </w:r>
+      <w:proofErr w:type="spellStart"/>
+      <w:r>
+        <w:rPr>
+          <w:sz w:val="36"/>
+          <w:szCs w:val="36"/>
+          <w:lang w:val="en-US"/>
+        </w:rPr>
+        <w:t>boolean</w:t>
+      </w:r>
+      <w:proofErr w:type="spellEnd"/>
+      <w:proofErr w:type="gramEnd"/>
+      <w:r>
+        <w:rPr>
+          <w:sz w:val="36"/>
+          <w:szCs w:val="36"/>
+          <w:lang w:val="en-US"/>
+        </w:rPr>
+        <w:t xml:space="preserve"> </w:t>
       </w:r>
       <w:r>
         <w:rPr>
@@ -4830,6 +6839,7 @@
           <w:lang w:val="en-US"/>
         </w:rPr>
       </w:pPr>
+      <w:proofErr w:type="spellStart"/>
       <w:r>
         <w:rPr>
           <w:sz w:val="36"/>
@@ -4838,6 +6848,7 @@
         </w:rPr>
         <w:t>Eg</w:t>
       </w:r>
+      <w:proofErr w:type="spellEnd"/>
       <w:r>
         <w:rPr>
           <w:sz w:val="36"/>
@@ -4870,191 +6881,405 @@
           <w:szCs w:val="36"/>
           <w:lang w:val="en-US"/>
         </w:rPr>
-        <w:t>// If works only on  boolean  , does not work for other datatypes.  Here are assigning =   , but actually we should  use ==  (used to check whether both are equal are not) it returns boolean .</w:t>
-      </w:r>
-    </w:p>
-    <w:p>
-      <w:pPr>
-        <w:jc w:val="both"/>
-        <w:rPr>
-          <w:sz w:val="36"/>
-          <w:szCs w:val="36"/>
-          <w:lang w:val="en-US"/>
-        </w:rPr>
-      </w:pPr>
-    </w:p>
-    <w:p>
-      <w:pPr>
-        <w:jc w:val="both"/>
-        <w:rPr>
-          <w:sz w:val="36"/>
-          <w:szCs w:val="36"/>
-          <w:lang w:val="en-US"/>
-        </w:rPr>
-      </w:pPr>
-      <w:r>
-        <w:rPr>
-          <w:sz w:val="36"/>
-          <w:szCs w:val="36"/>
-          <w:lang w:val="en-US"/>
-        </w:rPr>
-        <w:t>Eg: If_Else_5</w:t>
-      </w:r>
-    </w:p>
-    <w:p>
-      <w:pPr>
-        <w:jc w:val="both"/>
-        <w:rPr>
-          <w:sz w:val="36"/>
-          <w:szCs w:val="36"/>
-          <w:lang w:val="en-US"/>
-        </w:rPr>
-      </w:pPr>
-      <w:r>
-        <w:rPr>
-          <w:sz w:val="36"/>
-          <w:szCs w:val="36"/>
-          <w:lang w:val="en-US"/>
-        </w:rPr>
-        <w:t>//go  through the code it will be enough.</w:t>
-      </w:r>
-    </w:p>
-    <w:p>
-      <w:pPr>
-        <w:jc w:val="both"/>
-        <w:rPr>
-          <w:sz w:val="36"/>
-          <w:szCs w:val="36"/>
-          <w:lang w:val="en-US"/>
-        </w:rPr>
-      </w:pPr>
-    </w:p>
-    <w:p>
-      <w:pPr>
-        <w:jc w:val="both"/>
-        <w:rPr>
-          <w:sz w:val="36"/>
-          <w:szCs w:val="36"/>
-          <w:lang w:val="en-US"/>
-        </w:rPr>
-      </w:pPr>
-      <w:r>
-        <w:rPr>
-          <w:sz w:val="36"/>
-          <w:szCs w:val="36"/>
-          <w:lang w:val="en-US"/>
-        </w:rPr>
-        <w:t>Eg: If_Else_6</w:t>
-      </w:r>
-    </w:p>
-    <w:p>
-      <w:pPr>
-        <w:jc w:val="both"/>
-        <w:rPr>
-          <w:sz w:val="36"/>
-          <w:szCs w:val="36"/>
-          <w:lang w:val="en-US"/>
-        </w:rPr>
-      </w:pPr>
-      <w:r>
-        <w:rPr>
-          <w:sz w:val="36"/>
-          <w:szCs w:val="36"/>
-          <w:lang w:val="en-US"/>
-        </w:rPr>
-        <w:t xml:space="preserve">// here we assigned boolean to variable b , and in if statement </w:t>
-      </w:r>
-    </w:p>
-    <w:p>
-      <w:pPr>
-        <w:jc w:val="both"/>
-        <w:rPr>
-          <w:sz w:val="36"/>
-          <w:szCs w:val="36"/>
-          <w:lang w:val="en-US"/>
-        </w:rPr>
-      </w:pPr>
-      <w:r>
-        <w:rPr>
-          <w:sz w:val="36"/>
-          <w:szCs w:val="36"/>
-          <w:lang w:val="en-US"/>
-        </w:rPr>
-        <w:t>Instead of checking we again reassigned boolean .</w:t>
-      </w:r>
-    </w:p>
-    <w:p>
-      <w:pPr>
-        <w:jc w:val="both"/>
-        <w:rPr>
-          <w:sz w:val="36"/>
-          <w:szCs w:val="36"/>
-          <w:lang w:val="en-US"/>
-        </w:rPr>
-      </w:pPr>
-      <w:r>
-        <w:rPr>
-          <w:sz w:val="36"/>
-          <w:szCs w:val="36"/>
-          <w:lang w:val="en-US"/>
-        </w:rPr>
-        <w:t>If statement also expects the boolean , so no compilation error program flow continues without compilation error</w:t>
-      </w:r>
-    </w:p>
-    <w:p>
-      <w:pPr>
-        <w:jc w:val="both"/>
-        <w:rPr>
-          <w:sz w:val="36"/>
-          <w:szCs w:val="36"/>
-          <w:lang w:val="en-US"/>
-        </w:rPr>
-      </w:pPr>
-    </w:p>
-    <w:p>
-      <w:pPr>
-        <w:jc w:val="both"/>
-        <w:rPr>
-          <w:sz w:val="36"/>
-          <w:szCs w:val="36"/>
-          <w:lang w:val="en-US"/>
-        </w:rPr>
-      </w:pPr>
-    </w:p>
-    <w:p>
-      <w:pPr>
-        <w:jc w:val="both"/>
-        <w:rPr>
-          <w:sz w:val="36"/>
-          <w:szCs w:val="36"/>
-          <w:lang w:val="en-US"/>
-        </w:rPr>
-      </w:pPr>
-      <w:r>
-        <w:rPr>
-          <w:sz w:val="36"/>
-          <w:szCs w:val="36"/>
-          <w:lang w:val="en-US"/>
-        </w:rPr>
-        <w:t>Eg: If_Else_7</w:t>
-      </w:r>
-    </w:p>
-    <w:p>
-      <w:pPr>
-        <w:jc w:val="both"/>
-        <w:rPr>
-          <w:sz w:val="36"/>
-          <w:szCs w:val="36"/>
-          <w:lang w:val="en-US"/>
-        </w:rPr>
-      </w:pPr>
-      <w:r>
-        <w:rPr>
-          <w:sz w:val="36"/>
-          <w:szCs w:val="36"/>
-          <w:lang w:val="en-US"/>
-        </w:rPr>
-        <w:t xml:space="preserve">// here we are checking whether boolean false is </w:t>
+        <w:t xml:space="preserve">// If works only </w:t>
+      </w:r>
+      <w:proofErr w:type="gramStart"/>
+      <w:r>
+        <w:rPr>
+          <w:sz w:val="36"/>
+          <w:szCs w:val="36"/>
+          <w:lang w:val="en-US"/>
+        </w:rPr>
+        <w:t xml:space="preserve">on  </w:t>
+      </w:r>
+      <w:proofErr w:type="spellStart"/>
+      <w:r>
+        <w:rPr>
+          <w:sz w:val="36"/>
+          <w:szCs w:val="36"/>
+          <w:lang w:val="en-US"/>
+        </w:rPr>
+        <w:t>boolean</w:t>
+      </w:r>
+      <w:proofErr w:type="spellEnd"/>
+      <w:proofErr w:type="gramEnd"/>
+      <w:r>
+        <w:rPr>
+          <w:sz w:val="36"/>
+          <w:szCs w:val="36"/>
+          <w:lang w:val="en-US"/>
+        </w:rPr>
+        <w:t xml:space="preserve">  , does not work for other datatypes.  Here are assigning = </w:t>
+      </w:r>
+      <w:proofErr w:type="gramStart"/>
+      <w:r>
+        <w:rPr>
+          <w:sz w:val="36"/>
+          <w:szCs w:val="36"/>
+          <w:lang w:val="en-US"/>
+        </w:rPr>
+        <w:t xml:space="preserve">  ,</w:t>
+      </w:r>
+      <w:proofErr w:type="gramEnd"/>
+      <w:r>
+        <w:rPr>
+          <w:sz w:val="36"/>
+          <w:szCs w:val="36"/>
+          <w:lang w:val="en-US"/>
+        </w:rPr>
+        <w:t xml:space="preserve"> but actually we should  use ==  (used to check whether both are equal are not) it returns </w:t>
+      </w:r>
+      <w:proofErr w:type="spellStart"/>
+      <w:r>
+        <w:rPr>
+          <w:sz w:val="36"/>
+          <w:szCs w:val="36"/>
+          <w:lang w:val="en-US"/>
+        </w:rPr>
+        <w:t>boolean</w:t>
+      </w:r>
+      <w:proofErr w:type="spellEnd"/>
+      <w:r>
+        <w:rPr>
+          <w:sz w:val="36"/>
+          <w:szCs w:val="36"/>
+          <w:lang w:val="en-US"/>
+        </w:rPr>
+        <w:t xml:space="preserve"> .</w:t>
+      </w:r>
+    </w:p>
+    <w:p>
+      <w:pPr>
+        <w:jc w:val="both"/>
+        <w:rPr>
+          <w:sz w:val="36"/>
+          <w:szCs w:val="36"/>
+          <w:lang w:val="en-US"/>
+        </w:rPr>
+      </w:pPr>
+    </w:p>
+    <w:p>
+      <w:pPr>
+        <w:jc w:val="both"/>
+        <w:rPr>
+          <w:sz w:val="36"/>
+          <w:szCs w:val="36"/>
+          <w:lang w:val="en-US"/>
+        </w:rPr>
+      </w:pPr>
+      <w:proofErr w:type="spellStart"/>
+      <w:r>
+        <w:rPr>
+          <w:sz w:val="36"/>
+          <w:szCs w:val="36"/>
+          <w:lang w:val="en-US"/>
+        </w:rPr>
+        <w:t>Eg</w:t>
+      </w:r>
+      <w:proofErr w:type="spellEnd"/>
+      <w:r>
+        <w:rPr>
+          <w:sz w:val="36"/>
+          <w:szCs w:val="36"/>
+          <w:lang w:val="en-US"/>
+        </w:rPr>
+        <w:t>: If_Else_5</w:t>
+      </w:r>
+    </w:p>
+    <w:p>
+      <w:pPr>
+        <w:jc w:val="both"/>
+        <w:rPr>
+          <w:sz w:val="36"/>
+          <w:szCs w:val="36"/>
+          <w:lang w:val="en-US"/>
+        </w:rPr>
+      </w:pPr>
+      <w:r>
+        <w:rPr>
+          <w:sz w:val="36"/>
+          <w:szCs w:val="36"/>
+          <w:lang w:val="en-US"/>
+        </w:rPr>
+        <w:t>//</w:t>
+      </w:r>
+      <w:proofErr w:type="gramStart"/>
+      <w:r>
+        <w:rPr>
+          <w:sz w:val="36"/>
+          <w:szCs w:val="36"/>
+          <w:lang w:val="en-US"/>
+        </w:rPr>
+        <w:t>go  through</w:t>
+      </w:r>
+      <w:proofErr w:type="gramEnd"/>
+      <w:r>
+        <w:rPr>
+          <w:sz w:val="36"/>
+          <w:szCs w:val="36"/>
+          <w:lang w:val="en-US"/>
+        </w:rPr>
+        <w:t xml:space="preserve"> the code it will be enough.</w:t>
+      </w:r>
+    </w:p>
+    <w:p>
+      <w:pPr>
+        <w:jc w:val="both"/>
+        <w:rPr>
+          <w:sz w:val="36"/>
+          <w:szCs w:val="36"/>
+          <w:lang w:val="en-US"/>
+        </w:rPr>
+      </w:pPr>
+    </w:p>
+    <w:p>
+      <w:pPr>
+        <w:jc w:val="both"/>
+        <w:rPr>
+          <w:sz w:val="36"/>
+          <w:szCs w:val="36"/>
+          <w:lang w:val="en-US"/>
+        </w:rPr>
+      </w:pPr>
+      <w:proofErr w:type="spellStart"/>
+      <w:r>
+        <w:rPr>
+          <w:sz w:val="36"/>
+          <w:szCs w:val="36"/>
+          <w:lang w:val="en-US"/>
+        </w:rPr>
+        <w:t>Eg</w:t>
+      </w:r>
+      <w:proofErr w:type="spellEnd"/>
+      <w:r>
+        <w:rPr>
+          <w:sz w:val="36"/>
+          <w:szCs w:val="36"/>
+          <w:lang w:val="en-US"/>
+        </w:rPr>
+        <w:t>: If_Else_6</w:t>
+      </w:r>
+    </w:p>
+    <w:p>
+      <w:pPr>
+        <w:jc w:val="both"/>
+        <w:rPr>
+          <w:sz w:val="36"/>
+          <w:szCs w:val="36"/>
+          <w:lang w:val="en-US"/>
+        </w:rPr>
+      </w:pPr>
+      <w:r>
+        <w:rPr>
+          <w:sz w:val="36"/>
+          <w:szCs w:val="36"/>
+          <w:lang w:val="en-US"/>
+        </w:rPr>
+        <w:t xml:space="preserve">// here we assigned </w:t>
+      </w:r>
+      <w:proofErr w:type="spellStart"/>
+      <w:r>
+        <w:rPr>
+          <w:sz w:val="36"/>
+          <w:szCs w:val="36"/>
+          <w:lang w:val="en-US"/>
+        </w:rPr>
+        <w:t>boolean</w:t>
+      </w:r>
+      <w:proofErr w:type="spellEnd"/>
+      <w:r>
+        <w:rPr>
+          <w:sz w:val="36"/>
+          <w:szCs w:val="36"/>
+          <w:lang w:val="en-US"/>
+        </w:rPr>
+        <w:t xml:space="preserve"> to variable </w:t>
+      </w:r>
+      <w:proofErr w:type="gramStart"/>
+      <w:r>
+        <w:rPr>
+          <w:sz w:val="36"/>
+          <w:szCs w:val="36"/>
+          <w:lang w:val="en-US"/>
+        </w:rPr>
+        <w:t>b ,</w:t>
+      </w:r>
+      <w:proofErr w:type="gramEnd"/>
+      <w:r>
+        <w:rPr>
+          <w:sz w:val="36"/>
+          <w:szCs w:val="36"/>
+          <w:lang w:val="en-US"/>
+        </w:rPr>
+        <w:t xml:space="preserve"> and in if statement </w:t>
+      </w:r>
+    </w:p>
+    <w:p>
+      <w:pPr>
+        <w:jc w:val="both"/>
+        <w:rPr>
+          <w:sz w:val="36"/>
+          <w:szCs w:val="36"/>
+          <w:lang w:val="en-US"/>
+        </w:rPr>
+      </w:pPr>
+      <w:r>
+        <w:rPr>
+          <w:sz w:val="36"/>
+          <w:szCs w:val="36"/>
+          <w:lang w:val="en-US"/>
+        </w:rPr>
+        <w:t xml:space="preserve">Instead of checking we again reassigned </w:t>
+      </w:r>
+      <w:proofErr w:type="spellStart"/>
+      <w:proofErr w:type="gramStart"/>
+      <w:r>
+        <w:rPr>
+          <w:sz w:val="36"/>
+          <w:szCs w:val="36"/>
+          <w:lang w:val="en-US"/>
+        </w:rPr>
+        <w:t>boolean</w:t>
+      </w:r>
+      <w:proofErr w:type="spellEnd"/>
+      <w:r>
+        <w:rPr>
+          <w:sz w:val="36"/>
+          <w:szCs w:val="36"/>
+          <w:lang w:val="en-US"/>
+        </w:rPr>
+        <w:t xml:space="preserve"> .</w:t>
+      </w:r>
+      <w:proofErr w:type="gramEnd"/>
+    </w:p>
+    <w:p>
+      <w:pPr>
+        <w:jc w:val="both"/>
+        <w:rPr>
+          <w:sz w:val="36"/>
+          <w:szCs w:val="36"/>
+          <w:lang w:val="en-US"/>
+        </w:rPr>
+      </w:pPr>
+      <w:r>
+        <w:rPr>
+          <w:sz w:val="36"/>
+          <w:szCs w:val="36"/>
+          <w:lang w:val="en-US"/>
+        </w:rPr>
+        <w:t xml:space="preserve">If statement also expects the </w:t>
+      </w:r>
+      <w:proofErr w:type="spellStart"/>
+      <w:proofErr w:type="gramStart"/>
+      <w:r>
+        <w:rPr>
+          <w:sz w:val="36"/>
+          <w:szCs w:val="36"/>
+          <w:lang w:val="en-US"/>
+        </w:rPr>
+        <w:t>boolean</w:t>
+      </w:r>
+      <w:proofErr w:type="spellEnd"/>
+      <w:r>
+        <w:rPr>
+          <w:sz w:val="36"/>
+          <w:szCs w:val="36"/>
+          <w:lang w:val="en-US"/>
+        </w:rPr>
+        <w:t xml:space="preserve"> ,</w:t>
+      </w:r>
+      <w:proofErr w:type="gramEnd"/>
+      <w:r>
+        <w:rPr>
+          <w:sz w:val="36"/>
+          <w:szCs w:val="36"/>
+          <w:lang w:val="en-US"/>
+        </w:rPr>
+        <w:t xml:space="preserve"> so no compilation error program flow continues without compilation error</w:t>
+      </w:r>
+    </w:p>
+    <w:p>
+      <w:pPr>
+        <w:jc w:val="both"/>
+        <w:rPr>
+          <w:sz w:val="36"/>
+          <w:szCs w:val="36"/>
+          <w:lang w:val="en-US"/>
+        </w:rPr>
+      </w:pPr>
+    </w:p>
+    <w:p>
+      <w:pPr>
+        <w:jc w:val="both"/>
+        <w:rPr>
+          <w:sz w:val="36"/>
+          <w:szCs w:val="36"/>
+          <w:lang w:val="en-US"/>
+        </w:rPr>
+      </w:pPr>
+    </w:p>
+    <w:p>
+      <w:pPr>
+        <w:jc w:val="both"/>
+        <w:rPr>
+          <w:sz w:val="36"/>
+          <w:szCs w:val="36"/>
+          <w:lang w:val="en-US"/>
+        </w:rPr>
+      </w:pPr>
+      <w:proofErr w:type="spellStart"/>
+      <w:r>
+        <w:rPr>
+          <w:sz w:val="36"/>
+          <w:szCs w:val="36"/>
+          <w:lang w:val="en-US"/>
+        </w:rPr>
+        <w:t>Eg</w:t>
+      </w:r>
+      <w:proofErr w:type="spellEnd"/>
+      <w:r>
+        <w:rPr>
+          <w:sz w:val="36"/>
+          <w:szCs w:val="36"/>
+          <w:lang w:val="en-US"/>
+        </w:rPr>
+        <w:t>: If_Else_7</w:t>
+      </w:r>
+    </w:p>
+    <w:p>
+      <w:pPr>
+        <w:jc w:val="both"/>
+        <w:rPr>
+          <w:sz w:val="36"/>
+          <w:szCs w:val="36"/>
+          <w:lang w:val="en-US"/>
+        </w:rPr>
+      </w:pPr>
+      <w:r>
+        <w:rPr>
+          <w:sz w:val="36"/>
+          <w:szCs w:val="36"/>
+          <w:lang w:val="en-US"/>
+        </w:rPr>
+        <w:t xml:space="preserve">// here we are checking whether </w:t>
+      </w:r>
+      <w:proofErr w:type="spellStart"/>
+      <w:r>
+        <w:rPr>
+          <w:sz w:val="36"/>
+          <w:szCs w:val="36"/>
+          <w:lang w:val="en-US"/>
+        </w:rPr>
+        <w:t>boolean</w:t>
+      </w:r>
+      <w:proofErr w:type="spellEnd"/>
+      <w:r>
+        <w:rPr>
+          <w:sz w:val="36"/>
+          <w:szCs w:val="36"/>
+          <w:lang w:val="en-US"/>
+        </w:rPr>
+        <w:t xml:space="preserve"> false is </w:t>
       </w:r>
       <w:r>
         <w:rPr>
@@ -5102,59 +7327,97 @@
           <w:lang w:val="en-US"/>
         </w:rPr>
       </w:pPr>
-      <w:r>
-        <w:rPr>
-          <w:sz w:val="36"/>
-          <w:szCs w:val="36"/>
-          <w:lang w:val="en-US"/>
-        </w:rPr>
-        <w:t>Eg: If_Else_8</w:t>
-      </w:r>
-    </w:p>
-    <w:p>
-      <w:pPr>
-        <w:jc w:val="both"/>
-        <w:rPr>
-          <w:sz w:val="36"/>
-          <w:szCs w:val="36"/>
-          <w:lang w:val="en-US"/>
-        </w:rPr>
-      </w:pPr>
-      <w:r>
-        <w:rPr>
-          <w:sz w:val="36"/>
-          <w:szCs w:val="36"/>
-          <w:lang w:val="en-US"/>
-        </w:rPr>
-        <w:t xml:space="preserve">//If there is one statement which needs to be part of if then { } braces can be omitted  , but that statement should not be a declarative statement </w:t>
-      </w:r>
-    </w:p>
-    <w:p>
-      <w:pPr>
-        <w:jc w:val="both"/>
-        <w:rPr>
-          <w:sz w:val="36"/>
-          <w:szCs w:val="36"/>
-          <w:lang w:val="en-US"/>
-        </w:rPr>
-      </w:pPr>
-    </w:p>
-    <w:p>
-      <w:pPr>
-        <w:jc w:val="both"/>
-        <w:rPr>
-          <w:sz w:val="36"/>
-          <w:szCs w:val="36"/>
-          <w:lang w:val="en-US"/>
-        </w:rPr>
-      </w:pPr>
-      <w:r>
-        <w:rPr>
-          <w:sz w:val="36"/>
-          <w:szCs w:val="36"/>
-          <w:lang w:val="en-US"/>
-        </w:rPr>
-        <w:t>Eg: If_Else_9</w:t>
+      <w:proofErr w:type="spellStart"/>
+      <w:r>
+        <w:rPr>
+          <w:sz w:val="36"/>
+          <w:szCs w:val="36"/>
+          <w:lang w:val="en-US"/>
+        </w:rPr>
+        <w:t>Eg</w:t>
+      </w:r>
+      <w:proofErr w:type="spellEnd"/>
+      <w:r>
+        <w:rPr>
+          <w:sz w:val="36"/>
+          <w:szCs w:val="36"/>
+          <w:lang w:val="en-US"/>
+        </w:rPr>
+        <w:t>: If_Else_8</w:t>
+      </w:r>
+    </w:p>
+    <w:p>
+      <w:pPr>
+        <w:jc w:val="both"/>
+        <w:rPr>
+          <w:sz w:val="36"/>
+          <w:szCs w:val="36"/>
+          <w:lang w:val="en-US"/>
+        </w:rPr>
+      </w:pPr>
+      <w:r>
+        <w:rPr>
+          <w:sz w:val="36"/>
+          <w:szCs w:val="36"/>
+          <w:lang w:val="en-US"/>
+        </w:rPr>
+        <w:t xml:space="preserve">//If there is one statement which needs to be part of if then </w:t>
+      </w:r>
+      <w:proofErr w:type="gramStart"/>
+      <w:r>
+        <w:rPr>
+          <w:sz w:val="36"/>
+          <w:szCs w:val="36"/>
+          <w:lang w:val="en-US"/>
+        </w:rPr>
+        <w:t>{ }</w:t>
+      </w:r>
+      <w:proofErr w:type="gramEnd"/>
+      <w:r>
+        <w:rPr>
+          <w:sz w:val="36"/>
+          <w:szCs w:val="36"/>
+          <w:lang w:val="en-US"/>
+        </w:rPr>
+        <w:t xml:space="preserve"> braces can be omitted  , but that statement should not be a declarative statement </w:t>
+      </w:r>
+    </w:p>
+    <w:p>
+      <w:pPr>
+        <w:jc w:val="both"/>
+        <w:rPr>
+          <w:sz w:val="36"/>
+          <w:szCs w:val="36"/>
+          <w:lang w:val="en-US"/>
+        </w:rPr>
+      </w:pPr>
+    </w:p>
+    <w:p>
+      <w:pPr>
+        <w:jc w:val="both"/>
+        <w:rPr>
+          <w:sz w:val="36"/>
+          <w:szCs w:val="36"/>
+          <w:lang w:val="en-US"/>
+        </w:rPr>
+      </w:pPr>
+      <w:proofErr w:type="spellStart"/>
+      <w:r>
+        <w:rPr>
+          <w:sz w:val="36"/>
+          <w:szCs w:val="36"/>
+          <w:lang w:val="en-US"/>
+        </w:rPr>
+        <w:t>Eg</w:t>
+      </w:r>
+      <w:proofErr w:type="spellEnd"/>
+      <w:r>
+        <w:rPr>
+          <w:sz w:val="36"/>
+          <w:szCs w:val="36"/>
+          <w:lang w:val="en-US"/>
+        </w:rPr>
+        <w:t>: If_Else_9</w:t>
       </w:r>
     </w:p>
     <w:p>
@@ -5194,13 +7457,23 @@
           <w:lang w:val="en-US"/>
         </w:rPr>
       </w:pPr>
-      <w:r>
-        <w:rPr>
-          <w:sz w:val="36"/>
-          <w:szCs w:val="36"/>
-          <w:lang w:val="en-US"/>
-        </w:rPr>
-        <w:t>Eg: If_Else_10</w:t>
+      <w:proofErr w:type="spellStart"/>
+      <w:r>
+        <w:rPr>
+          <w:sz w:val="36"/>
+          <w:szCs w:val="36"/>
+          <w:lang w:val="en-US"/>
+        </w:rPr>
+        <w:t>Eg</w:t>
+      </w:r>
+      <w:proofErr w:type="spellEnd"/>
+      <w:r>
+        <w:rPr>
+          <w:sz w:val="36"/>
+          <w:szCs w:val="36"/>
+          <w:lang w:val="en-US"/>
+        </w:rPr>
+        <w:t>: If_Else_10</w:t>
       </w:r>
     </w:p>
     <w:p>
@@ -5256,59 +7529,97 @@
           <w:lang w:val="en-US"/>
         </w:rPr>
       </w:pPr>
-      <w:r>
-        <w:rPr>
-          <w:sz w:val="36"/>
-          <w:szCs w:val="36"/>
-          <w:lang w:val="en-US"/>
-        </w:rPr>
-        <w:t>Eg: If_Else_11</w:t>
-      </w:r>
-    </w:p>
-    <w:p>
-      <w:pPr>
-        <w:jc w:val="both"/>
-        <w:rPr>
-          <w:sz w:val="36"/>
-          <w:szCs w:val="36"/>
-          <w:lang w:val="en-US"/>
-        </w:rPr>
-      </w:pPr>
-      <w:r>
-        <w:rPr>
-          <w:sz w:val="36"/>
-          <w:szCs w:val="36"/>
-          <w:lang w:val="en-US"/>
-        </w:rPr>
-        <w:t xml:space="preserve">// we can use declarative statement  only if we use flower brackets ,  since we use flower brackets here it is valid </w:t>
-      </w:r>
-    </w:p>
-    <w:p>
-      <w:pPr>
-        <w:jc w:val="both"/>
-        <w:rPr>
-          <w:sz w:val="36"/>
-          <w:szCs w:val="36"/>
-          <w:lang w:val="en-US"/>
-        </w:rPr>
-      </w:pPr>
-    </w:p>
-    <w:p>
-      <w:pPr>
-        <w:jc w:val="both"/>
-        <w:rPr>
-          <w:sz w:val="36"/>
-          <w:szCs w:val="36"/>
-          <w:lang w:val="en-US"/>
-        </w:rPr>
-      </w:pPr>
-      <w:r>
-        <w:rPr>
-          <w:sz w:val="36"/>
-          <w:szCs w:val="36"/>
-          <w:lang w:val="en-US"/>
-        </w:rPr>
-        <w:t>Eg: If_Else_12</w:t>
+      <w:proofErr w:type="spellStart"/>
+      <w:r>
+        <w:rPr>
+          <w:sz w:val="36"/>
+          <w:szCs w:val="36"/>
+          <w:lang w:val="en-US"/>
+        </w:rPr>
+        <w:t>Eg</w:t>
+      </w:r>
+      <w:proofErr w:type="spellEnd"/>
+      <w:r>
+        <w:rPr>
+          <w:sz w:val="36"/>
+          <w:szCs w:val="36"/>
+          <w:lang w:val="en-US"/>
+        </w:rPr>
+        <w:t>: If_Else_11</w:t>
+      </w:r>
+    </w:p>
+    <w:p>
+      <w:pPr>
+        <w:jc w:val="both"/>
+        <w:rPr>
+          <w:sz w:val="36"/>
+          <w:szCs w:val="36"/>
+          <w:lang w:val="en-US"/>
+        </w:rPr>
+      </w:pPr>
+      <w:r>
+        <w:rPr>
+          <w:sz w:val="36"/>
+          <w:szCs w:val="36"/>
+          <w:lang w:val="en-US"/>
+        </w:rPr>
+        <w:t xml:space="preserve">// we can use declarative </w:t>
+      </w:r>
+      <w:proofErr w:type="gramStart"/>
+      <w:r>
+        <w:rPr>
+          <w:sz w:val="36"/>
+          <w:szCs w:val="36"/>
+          <w:lang w:val="en-US"/>
+        </w:rPr>
+        <w:t>statement  only</w:t>
+      </w:r>
+      <w:proofErr w:type="gramEnd"/>
+      <w:r>
+        <w:rPr>
+          <w:sz w:val="36"/>
+          <w:szCs w:val="36"/>
+          <w:lang w:val="en-US"/>
+        </w:rPr>
+        <w:t xml:space="preserve"> if we use flower brackets ,  since we use flower brackets here it is valid </w:t>
+      </w:r>
+    </w:p>
+    <w:p>
+      <w:pPr>
+        <w:jc w:val="both"/>
+        <w:rPr>
+          <w:sz w:val="36"/>
+          <w:szCs w:val="36"/>
+          <w:lang w:val="en-US"/>
+        </w:rPr>
+      </w:pPr>
+    </w:p>
+    <w:p>
+      <w:pPr>
+        <w:jc w:val="both"/>
+        <w:rPr>
+          <w:sz w:val="36"/>
+          <w:szCs w:val="36"/>
+          <w:lang w:val="en-US"/>
+        </w:rPr>
+      </w:pPr>
+      <w:proofErr w:type="spellStart"/>
+      <w:r>
+        <w:rPr>
+          <w:sz w:val="36"/>
+          <w:szCs w:val="36"/>
+          <w:lang w:val="en-US"/>
+        </w:rPr>
+        <w:t>Eg</w:t>
+      </w:r>
+      <w:proofErr w:type="spellEnd"/>
+      <w:r>
+        <w:rPr>
+          <w:sz w:val="36"/>
+          <w:szCs w:val="36"/>
+          <w:lang w:val="en-US"/>
+        </w:rPr>
+        <w:t>: If_Else_12</w:t>
       </w:r>
     </w:p>
     <w:p>
@@ -5356,13 +7667,23 @@
           <w:lang w:val="en-US"/>
         </w:rPr>
       </w:pPr>
-      <w:r>
-        <w:rPr>
-          <w:sz w:val="36"/>
-          <w:szCs w:val="36"/>
-          <w:lang w:val="en-US"/>
-        </w:rPr>
-        <w:t>Eg: If_13</w:t>
+      <w:proofErr w:type="spellStart"/>
+      <w:r>
+        <w:rPr>
+          <w:sz w:val="36"/>
+          <w:szCs w:val="36"/>
+          <w:lang w:val="en-US"/>
+        </w:rPr>
+        <w:t>Eg</w:t>
+      </w:r>
+      <w:proofErr w:type="spellEnd"/>
+      <w:r>
+        <w:rPr>
+          <w:sz w:val="36"/>
+          <w:szCs w:val="36"/>
+          <w:lang w:val="en-US"/>
+        </w:rPr>
+        <w:t>: If_13</w:t>
       </w:r>
     </w:p>
     <w:p>
@@ -5402,31 +7723,59 @@
           <w:lang w:val="en-US"/>
         </w:rPr>
       </w:pPr>
-      <w:r>
-        <w:rPr>
-          <w:sz w:val="36"/>
-          <w:szCs w:val="36"/>
-          <w:lang w:val="en-US"/>
-        </w:rPr>
-        <w:t>Eg: If_14</w:t>
-      </w:r>
-    </w:p>
-    <w:p>
-      <w:pPr>
-        <w:jc w:val="both"/>
-        <w:rPr>
-          <w:sz w:val="36"/>
-          <w:szCs w:val="36"/>
-          <w:lang w:val="en-US"/>
-        </w:rPr>
-      </w:pPr>
-      <w:r>
-        <w:rPr>
-          <w:sz w:val="36"/>
-          <w:szCs w:val="36"/>
-          <w:lang w:val="en-US"/>
-        </w:rPr>
-        <w:t xml:space="preserve">// break can be used only in switch,  loop  and labeled block </w:t>
+      <w:proofErr w:type="spellStart"/>
+      <w:r>
+        <w:rPr>
+          <w:sz w:val="36"/>
+          <w:szCs w:val="36"/>
+          <w:lang w:val="en-US"/>
+        </w:rPr>
+        <w:t>Eg</w:t>
+      </w:r>
+      <w:proofErr w:type="spellEnd"/>
+      <w:r>
+        <w:rPr>
+          <w:sz w:val="36"/>
+          <w:szCs w:val="36"/>
+          <w:lang w:val="en-US"/>
+        </w:rPr>
+        <w:t>: If_14</w:t>
+      </w:r>
+    </w:p>
+    <w:p>
+      <w:pPr>
+        <w:jc w:val="both"/>
+        <w:rPr>
+          <w:sz w:val="36"/>
+          <w:szCs w:val="36"/>
+          <w:lang w:val="en-US"/>
+        </w:rPr>
+      </w:pPr>
+      <w:r>
+        <w:rPr>
+          <w:sz w:val="36"/>
+          <w:szCs w:val="36"/>
+          <w:lang w:val="en-US"/>
+        </w:rPr>
+        <w:t xml:space="preserve">// break can be used only in </w:t>
+      </w:r>
+      <w:proofErr w:type="gramStart"/>
+      <w:r>
+        <w:rPr>
+          <w:sz w:val="36"/>
+          <w:szCs w:val="36"/>
+          <w:lang w:val="en-US"/>
+        </w:rPr>
+        <w:t>switch,  loop</w:t>
+      </w:r>
+      <w:proofErr w:type="gramEnd"/>
+      <w:r>
+        <w:rPr>
+          <w:sz w:val="36"/>
+          <w:szCs w:val="36"/>
+          <w:lang w:val="en-US"/>
+        </w:rPr>
+        <w:t xml:space="preserve">  and labeled block </w:t>
       </w:r>
     </w:p>
     <w:p>
@@ -5456,13 +7805,23 @@
           <w:lang w:val="en-US"/>
         </w:rPr>
       </w:pPr>
-      <w:r>
-        <w:rPr>
-          <w:sz w:val="36"/>
-          <w:szCs w:val="36"/>
-          <w:lang w:val="en-US"/>
-        </w:rPr>
-        <w:t>Eg: If_15</w:t>
+      <w:proofErr w:type="spellStart"/>
+      <w:r>
+        <w:rPr>
+          <w:sz w:val="36"/>
+          <w:szCs w:val="36"/>
+          <w:lang w:val="en-US"/>
+        </w:rPr>
+        <w:t>Eg</w:t>
+      </w:r>
+      <w:proofErr w:type="spellEnd"/>
+      <w:r>
+        <w:rPr>
+          <w:sz w:val="36"/>
+          <w:szCs w:val="36"/>
+          <w:lang w:val="en-US"/>
+        </w:rPr>
+        <w:t>: If_15</w:t>
       </w:r>
     </w:p>
     <w:p>
@@ -5506,7 +7865,16 @@
           <w:szCs w:val="36"/>
           <w:lang w:val="en-US"/>
         </w:rPr>
-        <w:t xml:space="preserve">We can use them in </w:t>
+        <w:t xml:space="preserve">We can use them </w:t>
+      </w:r>
+      <w:proofErr w:type="gramStart"/>
+      <w:r>
+        <w:rPr>
+          <w:sz w:val="36"/>
+          <w:szCs w:val="36"/>
+          <w:lang w:val="en-US"/>
+        </w:rPr>
+        <w:t xml:space="preserve">in </w:t>
       </w:r>
       <w:r>
         <w:rPr>
@@ -5522,7 +7890,16 @@
           <w:szCs w:val="36"/>
           <w:lang w:val="en-US"/>
         </w:rPr>
-        <w:t xml:space="preserve">labeled blocks but only if there are part of the loops.  </w:t>
+        <w:t>labeled</w:t>
+      </w:r>
+      <w:proofErr w:type="gramEnd"/>
+      <w:r>
+        <w:rPr>
+          <w:sz w:val="36"/>
+          <w:szCs w:val="36"/>
+          <w:lang w:val="en-US"/>
+        </w:rPr>
+        <w:t xml:space="preserve"> blocks but only if there are part of the loops.  </w:t>
       </w:r>
       <w:r>
         <w:rPr>
@@ -5548,6 +7925,7 @@
         </w:rPr>
         <w:t xml:space="preserve">n the </w:t>
       </w:r>
+      <w:proofErr w:type="gramStart"/>
       <w:r>
         <w:rPr>
           <w:sz w:val="36"/>
@@ -5572,26 +7950,28 @@
         </w:rPr>
         <w:t>.</w:t>
       </w:r>
-    </w:p>
-    <w:p>
-      <w:pPr>
-        <w:jc w:val="both"/>
-        <w:rPr>
-          <w:sz w:val="36"/>
-          <w:szCs w:val="36"/>
-          <w:lang w:val="en-US"/>
-        </w:rPr>
-      </w:pPr>
-    </w:p>
-    <w:p>
-      <w:pPr>
-        <w:jc w:val="both"/>
-        <w:rPr>
-          <w:sz w:val="36"/>
-          <w:szCs w:val="36"/>
-          <w:lang w:val="en-US"/>
-        </w:rPr>
-      </w:pPr>
+      <w:proofErr w:type="gramEnd"/>
+    </w:p>
+    <w:p>
+      <w:pPr>
+        <w:jc w:val="both"/>
+        <w:rPr>
+          <w:sz w:val="36"/>
+          <w:szCs w:val="36"/>
+          <w:lang w:val="en-US"/>
+        </w:rPr>
+      </w:pPr>
+    </w:p>
+    <w:p>
+      <w:pPr>
+        <w:jc w:val="both"/>
+        <w:rPr>
+          <w:sz w:val="36"/>
+          <w:szCs w:val="36"/>
+          <w:lang w:val="en-US"/>
+        </w:rPr>
+      </w:pPr>
+      <w:proofErr w:type="gramStart"/>
       <w:r>
         <w:rPr>
           <w:sz w:val="36"/>
@@ -5599,117 +7979,210 @@
           <w:lang w:val="en-US"/>
         </w:rPr>
         <w:lastRenderedPageBreak/>
-        <w:t>Note : break statement moves the control out of the current working loop</w:t>
-      </w:r>
-    </w:p>
-    <w:p>
-      <w:pPr>
-        <w:jc w:val="both"/>
-        <w:rPr>
-          <w:sz w:val="36"/>
-          <w:szCs w:val="36"/>
-          <w:lang w:val="en-US"/>
-        </w:rPr>
-      </w:pPr>
-      <w:r>
-        <w:rPr>
-          <w:sz w:val="36"/>
-          <w:szCs w:val="36"/>
-          <w:lang w:val="en-US"/>
-        </w:rPr>
-        <w:t xml:space="preserve">continue skips the current iteration and further iterations work  normally </w:t>
-      </w:r>
-    </w:p>
-    <w:p>
-      <w:pPr>
-        <w:jc w:val="both"/>
-        <w:rPr>
-          <w:sz w:val="36"/>
-          <w:szCs w:val="36"/>
-          <w:lang w:val="en-US"/>
-        </w:rPr>
-      </w:pPr>
-    </w:p>
-    <w:p>
-      <w:pPr>
-        <w:jc w:val="both"/>
-        <w:rPr>
-          <w:sz w:val="36"/>
-          <w:szCs w:val="36"/>
-          <w:lang w:val="en-US"/>
-        </w:rPr>
-      </w:pPr>
-      <w:r>
-        <w:rPr>
-          <w:sz w:val="36"/>
-          <w:szCs w:val="36"/>
-          <w:lang w:val="en-US"/>
-        </w:rPr>
-        <w:t>Eg: If_Else_16</w:t>
-      </w:r>
-    </w:p>
-    <w:p>
-      <w:pPr>
-        <w:jc w:val="both"/>
-        <w:rPr>
-          <w:sz w:val="36"/>
-          <w:szCs w:val="36"/>
-          <w:lang w:val="en-US"/>
-        </w:rPr>
-      </w:pPr>
-      <w:r>
-        <w:rPr>
-          <w:sz w:val="36"/>
-          <w:szCs w:val="36"/>
-          <w:lang w:val="en-US"/>
-        </w:rPr>
-        <w:t>// concept of unreachability is only for loops (for, while, do-while)  compiler will ignore unreachability for if else syntax.</w:t>
-      </w:r>
-    </w:p>
-    <w:p>
-      <w:pPr>
-        <w:jc w:val="both"/>
-        <w:rPr>
-          <w:sz w:val="36"/>
-          <w:szCs w:val="36"/>
-          <w:lang w:val="en-US"/>
-        </w:rPr>
-      </w:pPr>
-      <w:r>
-        <w:rPr>
-          <w:sz w:val="36"/>
-          <w:szCs w:val="36"/>
-          <w:lang w:val="en-US"/>
-        </w:rPr>
-        <w:t>Compiler will just give a warning , will not throw compile time error .</w:t>
-      </w:r>
-    </w:p>
-    <w:p>
-      <w:pPr>
-        <w:jc w:val="both"/>
-        <w:rPr>
-          <w:sz w:val="36"/>
-          <w:szCs w:val="36"/>
-        </w:rPr>
-      </w:pPr>
-    </w:p>
-    <w:p>
-      <w:pPr>
-        <w:jc w:val="both"/>
-        <w:rPr>
-          <w:sz w:val="36"/>
-          <w:szCs w:val="36"/>
-          <w:lang w:val="en-US"/>
-        </w:rPr>
-      </w:pPr>
-      <w:r>
-        <w:rPr>
-          <w:sz w:val="36"/>
-          <w:szCs w:val="36"/>
-          <w:lang w:val="en-US"/>
-        </w:rPr>
-        <w:t>Eg: Label_break</w:t>
-      </w:r>
+        <w:t>Note :</w:t>
+      </w:r>
+      <w:proofErr w:type="gramEnd"/>
+      <w:r>
+        <w:rPr>
+          <w:sz w:val="36"/>
+          <w:szCs w:val="36"/>
+          <w:lang w:val="en-US"/>
+        </w:rPr>
+        <w:t xml:space="preserve"> break statement moves the control out of the current working loop</w:t>
+      </w:r>
+    </w:p>
+    <w:p>
+      <w:pPr>
+        <w:jc w:val="both"/>
+        <w:rPr>
+          <w:sz w:val="36"/>
+          <w:szCs w:val="36"/>
+          <w:lang w:val="en-US"/>
+        </w:rPr>
+      </w:pPr>
+      <w:r>
+        <w:rPr>
+          <w:sz w:val="36"/>
+          <w:szCs w:val="36"/>
+          <w:lang w:val="en-US"/>
+        </w:rPr>
+        <w:t xml:space="preserve">continue skips the current iteration and further iterations </w:t>
+      </w:r>
+      <w:proofErr w:type="gramStart"/>
+      <w:r>
+        <w:rPr>
+          <w:sz w:val="36"/>
+          <w:szCs w:val="36"/>
+          <w:lang w:val="en-US"/>
+        </w:rPr>
+        <w:t>work  normally</w:t>
+      </w:r>
+      <w:proofErr w:type="gramEnd"/>
+      <w:r>
+        <w:rPr>
+          <w:sz w:val="36"/>
+          <w:szCs w:val="36"/>
+          <w:lang w:val="en-US"/>
+        </w:rPr>
+        <w:t xml:space="preserve"> </w:t>
+      </w:r>
+    </w:p>
+    <w:p>
+      <w:pPr>
+        <w:jc w:val="both"/>
+        <w:rPr>
+          <w:sz w:val="36"/>
+          <w:szCs w:val="36"/>
+          <w:lang w:val="en-US"/>
+        </w:rPr>
+      </w:pPr>
+    </w:p>
+    <w:p>
+      <w:pPr>
+        <w:jc w:val="both"/>
+        <w:rPr>
+          <w:sz w:val="36"/>
+          <w:szCs w:val="36"/>
+          <w:lang w:val="en-US"/>
+        </w:rPr>
+      </w:pPr>
+      <w:proofErr w:type="spellStart"/>
+      <w:r>
+        <w:rPr>
+          <w:sz w:val="36"/>
+          <w:szCs w:val="36"/>
+          <w:lang w:val="en-US"/>
+        </w:rPr>
+        <w:t>Eg</w:t>
+      </w:r>
+      <w:proofErr w:type="spellEnd"/>
+      <w:r>
+        <w:rPr>
+          <w:sz w:val="36"/>
+          <w:szCs w:val="36"/>
+          <w:lang w:val="en-US"/>
+        </w:rPr>
+        <w:t>: If_Else_16</w:t>
+      </w:r>
+    </w:p>
+    <w:p>
+      <w:pPr>
+        <w:jc w:val="both"/>
+        <w:rPr>
+          <w:sz w:val="36"/>
+          <w:szCs w:val="36"/>
+          <w:lang w:val="en-US"/>
+        </w:rPr>
+      </w:pPr>
+      <w:r>
+        <w:rPr>
+          <w:sz w:val="36"/>
+          <w:szCs w:val="36"/>
+          <w:lang w:val="en-US"/>
+        </w:rPr>
+        <w:t>// concept of unreachability is only for loops (for, while, do-</w:t>
+      </w:r>
+      <w:proofErr w:type="gramStart"/>
+      <w:r>
+        <w:rPr>
+          <w:sz w:val="36"/>
+          <w:szCs w:val="36"/>
+          <w:lang w:val="en-US"/>
+        </w:rPr>
+        <w:t>while)  compiler</w:t>
+      </w:r>
+      <w:proofErr w:type="gramEnd"/>
+      <w:r>
+        <w:rPr>
+          <w:sz w:val="36"/>
+          <w:szCs w:val="36"/>
+          <w:lang w:val="en-US"/>
+        </w:rPr>
+        <w:t xml:space="preserve"> will ignore unreachability for if else syntax.</w:t>
+      </w:r>
+    </w:p>
+    <w:p>
+      <w:pPr>
+        <w:jc w:val="both"/>
+        <w:rPr>
+          <w:sz w:val="36"/>
+          <w:szCs w:val="36"/>
+          <w:lang w:val="en-US"/>
+        </w:rPr>
+      </w:pPr>
+      <w:r>
+        <w:rPr>
+          <w:sz w:val="36"/>
+          <w:szCs w:val="36"/>
+          <w:lang w:val="en-US"/>
+        </w:rPr>
+        <w:t xml:space="preserve">Compiler will just give a </w:t>
+      </w:r>
+      <w:proofErr w:type="gramStart"/>
+      <w:r>
+        <w:rPr>
+          <w:sz w:val="36"/>
+          <w:szCs w:val="36"/>
+          <w:lang w:val="en-US"/>
+        </w:rPr>
+        <w:t>warning ,</w:t>
+      </w:r>
+      <w:proofErr w:type="gramEnd"/>
+      <w:r>
+        <w:rPr>
+          <w:sz w:val="36"/>
+          <w:szCs w:val="36"/>
+          <w:lang w:val="en-US"/>
+        </w:rPr>
+        <w:t xml:space="preserve"> will not throw compile time error .</w:t>
+      </w:r>
+    </w:p>
+    <w:p>
+      <w:pPr>
+        <w:jc w:val="both"/>
+        <w:rPr>
+          <w:sz w:val="36"/>
+          <w:szCs w:val="36"/>
+        </w:rPr>
+      </w:pPr>
+    </w:p>
+    <w:p>
+      <w:pPr>
+        <w:jc w:val="both"/>
+        <w:rPr>
+          <w:sz w:val="36"/>
+          <w:szCs w:val="36"/>
+          <w:lang w:val="en-US"/>
+        </w:rPr>
+      </w:pPr>
+      <w:proofErr w:type="spellStart"/>
+      <w:r>
+        <w:rPr>
+          <w:sz w:val="36"/>
+          <w:szCs w:val="36"/>
+          <w:lang w:val="en-US"/>
+        </w:rPr>
+        <w:t>Eg</w:t>
+      </w:r>
+      <w:proofErr w:type="spellEnd"/>
+      <w:r>
+        <w:rPr>
+          <w:sz w:val="36"/>
+          <w:szCs w:val="36"/>
+          <w:lang w:val="en-US"/>
+        </w:rPr>
+        <w:t xml:space="preserve">: </w:t>
+      </w:r>
+      <w:proofErr w:type="spellStart"/>
+      <w:r>
+        <w:rPr>
+          <w:sz w:val="36"/>
+          <w:szCs w:val="36"/>
+          <w:lang w:val="en-US"/>
+        </w:rPr>
+        <w:t>Label_break</w:t>
+      </w:r>
+      <w:proofErr w:type="spellEnd"/>
     </w:p>
     <w:p>
       <w:pPr>
@@ -5735,25 +8208,71 @@
           <w:lang w:val="en-US"/>
         </w:rPr>
         <w:br/>
-        <w:t>}    //  block</w:t>
-      </w:r>
-    </w:p>
-    <w:p>
-      <w:pPr>
-        <w:jc w:val="both"/>
-        <w:rPr>
-          <w:sz w:val="36"/>
-          <w:szCs w:val="36"/>
-          <w:lang w:val="en-US"/>
-        </w:rPr>
-      </w:pPr>
-      <w:r>
-        <w:rPr>
-          <w:sz w:val="36"/>
-          <w:szCs w:val="36"/>
-          <w:lang w:val="en-US"/>
-        </w:rPr>
-        <w:t xml:space="preserve">Labelled block  in java can be given as  labelname:{     </w:t>
+        <w:t>}    /</w:t>
+      </w:r>
+      <w:proofErr w:type="gramStart"/>
+      <w:r>
+        <w:rPr>
+          <w:sz w:val="36"/>
+          <w:szCs w:val="36"/>
+          <w:lang w:val="en-US"/>
+        </w:rPr>
+        <w:t>/  block</w:t>
+      </w:r>
+      <w:proofErr w:type="gramEnd"/>
+    </w:p>
+    <w:p>
+      <w:pPr>
+        <w:jc w:val="both"/>
+        <w:rPr>
+          <w:sz w:val="36"/>
+          <w:szCs w:val="36"/>
+          <w:lang w:val="en-US"/>
+        </w:rPr>
+      </w:pPr>
+      <w:r>
+        <w:rPr>
+          <w:sz w:val="36"/>
+          <w:szCs w:val="36"/>
+          <w:lang w:val="en-US"/>
+        </w:rPr>
+        <w:t xml:space="preserve">Labelled </w:t>
+      </w:r>
+      <w:proofErr w:type="gramStart"/>
+      <w:r>
+        <w:rPr>
+          <w:sz w:val="36"/>
+          <w:szCs w:val="36"/>
+          <w:lang w:val="en-US"/>
+        </w:rPr>
+        <w:t>block  in</w:t>
+      </w:r>
+      <w:proofErr w:type="gramEnd"/>
+      <w:r>
+        <w:rPr>
+          <w:sz w:val="36"/>
+          <w:szCs w:val="36"/>
+          <w:lang w:val="en-US"/>
+        </w:rPr>
+        <w:t xml:space="preserve"> java can be given as  </w:t>
+      </w:r>
+      <w:proofErr w:type="spellStart"/>
+      <w:r>
+        <w:rPr>
+          <w:sz w:val="36"/>
+          <w:szCs w:val="36"/>
+          <w:lang w:val="en-US"/>
+        </w:rPr>
+        <w:t>labelname</w:t>
+      </w:r>
+      <w:proofErr w:type="spellEnd"/>
+      <w:r>
+        <w:rPr>
+          <w:sz w:val="36"/>
+          <w:szCs w:val="36"/>
+          <w:lang w:val="en-US"/>
+        </w:rPr>
+        <w:t xml:space="preserve">:{     </w:t>
       </w:r>
     </w:p>
     <w:p>
@@ -5789,15 +8308,33 @@
           <w:szCs w:val="36"/>
           <w:lang w:val="en-US"/>
         </w:rPr>
-        <w:t>If we doesn’t use labeled block and used a normal block ,</w:t>
-      </w:r>
-      <w:r>
-        <w:rPr>
-          <w:sz w:val="36"/>
-          <w:szCs w:val="36"/>
-          <w:lang w:val="en-US"/>
-        </w:rPr>
-        <w:t xml:space="preserve">When break statement is used , compiler doesn’t know which one to terminate </w:t>
+        <w:t xml:space="preserve">If we doesn’t use labeled block and used a normal </w:t>
+      </w:r>
+      <w:proofErr w:type="gramStart"/>
+      <w:r>
+        <w:rPr>
+          <w:sz w:val="36"/>
+          <w:szCs w:val="36"/>
+          <w:lang w:val="en-US"/>
+        </w:rPr>
+        <w:t>block ,</w:t>
+      </w:r>
+      <w:r>
+        <w:rPr>
+          <w:sz w:val="36"/>
+          <w:szCs w:val="36"/>
+          <w:lang w:val="en-US"/>
+        </w:rPr>
+        <w:t>When</w:t>
+      </w:r>
+      <w:proofErr w:type="gramEnd"/>
+      <w:r>
+        <w:rPr>
+          <w:sz w:val="36"/>
+          <w:szCs w:val="36"/>
+          <w:lang w:val="en-US"/>
+        </w:rPr>
+        <w:t xml:space="preserve"> break statement is used , compiler doesn’t know which one to terminate </w:t>
       </w:r>
       <w:r>
         <w:rPr>
@@ -5806,6 +8343,101 @@
           <w:lang w:val="en-US"/>
         </w:rPr>
         <w:t xml:space="preserve">, it leads to compile time error ,so we have used label block and mentioned label name after block , so that compiler can  identify that it should terminate the block. </w:t>
+      </w:r>
+    </w:p>
+    <w:p>
+      <w:pPr>
+        <w:jc w:val="both"/>
+        <w:rPr>
+          <w:sz w:val="36"/>
+          <w:szCs w:val="36"/>
+          <w:lang w:val="en-US"/>
+        </w:rPr>
+      </w:pPr>
+    </w:p>
+    <w:p>
+      <w:pPr>
+        <w:jc w:val="both"/>
+        <w:rPr>
+          <w:sz w:val="36"/>
+          <w:szCs w:val="36"/>
+          <w:lang w:val="en-US"/>
+        </w:rPr>
+      </w:pPr>
+    </w:p>
+    <w:p>
+      <w:pPr>
+        <w:jc w:val="both"/>
+        <w:rPr>
+          <w:sz w:val="36"/>
+          <w:szCs w:val="36"/>
+          <w:lang w:val="en-US"/>
+        </w:rPr>
+      </w:pPr>
+    </w:p>
+    <w:p>
+      <w:pPr>
+        <w:jc w:val="both"/>
+        <w:rPr>
+          <w:sz w:val="36"/>
+          <w:szCs w:val="36"/>
+          <w:lang w:val="en-US"/>
+        </w:rPr>
+      </w:pPr>
+      <w:proofErr w:type="spellStart"/>
+      <w:r>
+        <w:rPr>
+          <w:sz w:val="36"/>
+          <w:szCs w:val="36"/>
+          <w:lang w:val="en-US"/>
+        </w:rPr>
+        <w:lastRenderedPageBreak/>
+        <w:t>Eg</w:t>
+      </w:r>
+      <w:proofErr w:type="spellEnd"/>
+      <w:r>
+        <w:rPr>
+          <w:sz w:val="36"/>
+          <w:szCs w:val="36"/>
+          <w:lang w:val="en-US"/>
+        </w:rPr>
+        <w:t xml:space="preserve">: </w:t>
+      </w:r>
+      <w:proofErr w:type="spellStart"/>
+      <w:r>
+        <w:rPr>
+          <w:sz w:val="36"/>
+          <w:szCs w:val="36"/>
+          <w:lang w:val="en-US"/>
+        </w:rPr>
+        <w:t>Operatos</w:t>
+      </w:r>
+      <w:proofErr w:type="spellEnd"/>
+    </w:p>
+    <w:p>
+      <w:pPr>
+        <w:jc w:val="both"/>
+        <w:rPr>
+          <w:sz w:val="36"/>
+          <w:szCs w:val="36"/>
+          <w:lang w:val="en-US"/>
+        </w:rPr>
+      </w:pPr>
+      <w:r>
+        <w:rPr>
+          <w:sz w:val="36"/>
+          <w:szCs w:val="36"/>
+          <w:lang w:val="en-US"/>
+        </w:rPr>
+        <w:t xml:space="preserve">// </w:t>
+      </w:r>
+      <w:r>
+        <w:rPr>
+          <w:sz w:val="36"/>
+          <w:szCs w:val="36"/>
+          <w:lang w:val="en-US"/>
+        </w:rPr>
+        <w:t xml:space="preserve">go through the program </w:t>
       </w:r>
     </w:p>
     <w:p>

--- a/Java_Documentation/4 . Operators , conditional statements.docx
+++ b/Java_Documentation/4 . Operators , conditional statements.docx
@@ -47,23 +47,13 @@
           <w:lang w:val="en-US"/>
         </w:rPr>
       </w:pPr>
-      <w:proofErr w:type="gramStart"/>
-      <w:r>
-        <w:rPr>
-          <w:sz w:val="36"/>
-          <w:szCs w:val="36"/>
-          <w:lang w:val="en-US"/>
-        </w:rPr>
-        <w:t>Incrementation :</w:t>
-      </w:r>
-      <w:proofErr w:type="gramEnd"/>
-      <w:r>
-        <w:rPr>
-          <w:sz w:val="36"/>
-          <w:szCs w:val="36"/>
-          <w:lang w:val="en-US"/>
-        </w:rPr>
-        <w:t xml:space="preserve"> increasing exiting value by 1</w:t>
+      <w:r>
+        <w:rPr>
+          <w:sz w:val="36"/>
+          <w:szCs w:val="36"/>
+          <w:lang w:val="en-US"/>
+        </w:rPr>
+        <w:t>Incrementation : increasing exiting value by 1</w:t>
       </w:r>
     </w:p>
     <w:p>
@@ -189,95 +179,49 @@
           <w:lang w:val="en-US"/>
         </w:rPr>
       </w:pPr>
-      <w:proofErr w:type="gramStart"/>
-      <w:r>
-        <w:rPr>
-          <w:sz w:val="36"/>
-          <w:szCs w:val="36"/>
-          <w:lang w:val="en-US"/>
-        </w:rPr>
-        <w:t>Eg:Increment</w:t>
-      </w:r>
-      <w:proofErr w:type="gramEnd"/>
-      <w:r>
-        <w:rPr>
-          <w:sz w:val="36"/>
-          <w:szCs w:val="36"/>
-          <w:lang w:val="en-US"/>
-        </w:rPr>
-        <w:t>_Eg_2</w:t>
-      </w:r>
-    </w:p>
-    <w:p>
-      <w:pPr>
-        <w:jc w:val="both"/>
-        <w:rPr>
-          <w:sz w:val="36"/>
-          <w:szCs w:val="36"/>
-          <w:lang w:val="en-US"/>
-        </w:rPr>
-      </w:pPr>
-      <w:r>
-        <w:rPr>
-          <w:sz w:val="36"/>
-          <w:szCs w:val="36"/>
-          <w:lang w:val="en-US"/>
-        </w:rPr>
-        <w:t xml:space="preserve">// if in print statement post increment is </w:t>
-      </w:r>
-      <w:proofErr w:type="gramStart"/>
-      <w:r>
-        <w:rPr>
-          <w:sz w:val="36"/>
-          <w:szCs w:val="36"/>
-          <w:lang w:val="en-US"/>
-        </w:rPr>
-        <w:t>applied ,</w:t>
-      </w:r>
-      <w:proofErr w:type="gramEnd"/>
-      <w:r>
-        <w:rPr>
-          <w:sz w:val="36"/>
-          <w:szCs w:val="36"/>
-          <w:lang w:val="en-US"/>
-        </w:rPr>
-        <w:t xml:space="preserve"> first printed and then incremented</w:t>
-      </w:r>
-    </w:p>
-    <w:p>
-      <w:pPr>
-        <w:jc w:val="both"/>
-        <w:rPr>
-          <w:sz w:val="36"/>
-          <w:szCs w:val="36"/>
-          <w:lang w:val="en-US"/>
-        </w:rPr>
-      </w:pPr>
-      <w:r>
-        <w:rPr>
-          <w:sz w:val="36"/>
-          <w:szCs w:val="36"/>
-          <w:lang w:val="en-US"/>
-        </w:rPr>
-        <w:t xml:space="preserve">// even though if we </w:t>
-      </w:r>
-      <w:proofErr w:type="gramStart"/>
-      <w:r>
-        <w:rPr>
-          <w:sz w:val="36"/>
-          <w:szCs w:val="36"/>
-          <w:lang w:val="en-US"/>
-        </w:rPr>
-        <w:t>use  “</w:t>
-      </w:r>
-      <w:proofErr w:type="gramEnd"/>
-      <w:r>
-        <w:rPr>
-          <w:sz w:val="36"/>
-          <w:szCs w:val="36"/>
-          <w:lang w:val="en-US"/>
-        </w:rPr>
-        <w:t xml:space="preserve">-“  in increment the result will be positively incremented line 5 </w:t>
+      <w:r>
+        <w:rPr>
+          <w:sz w:val="36"/>
+          <w:szCs w:val="36"/>
+          <w:lang w:val="en-US"/>
+        </w:rPr>
+        <w:t>Eg:Increment_Eg_2</w:t>
+      </w:r>
+    </w:p>
+    <w:p>
+      <w:pPr>
+        <w:jc w:val="both"/>
+        <w:rPr>
+          <w:sz w:val="36"/>
+          <w:szCs w:val="36"/>
+          <w:lang w:val="en-US"/>
+        </w:rPr>
+      </w:pPr>
+      <w:r>
+        <w:rPr>
+          <w:sz w:val="36"/>
+          <w:szCs w:val="36"/>
+          <w:lang w:val="en-US"/>
+        </w:rPr>
+        <w:t>// if in print statement post increment is applied , first printed and then incremented</w:t>
+      </w:r>
+    </w:p>
+    <w:p>
+      <w:pPr>
+        <w:jc w:val="both"/>
+        <w:rPr>
+          <w:sz w:val="36"/>
+          <w:szCs w:val="36"/>
+          <w:lang w:val="en-US"/>
+        </w:rPr>
+      </w:pPr>
+      <w:r>
+        <w:rPr>
+          <w:sz w:val="36"/>
+          <w:szCs w:val="36"/>
+          <w:lang w:val="en-US"/>
+        </w:rPr>
+        <w:t xml:space="preserve">// even though if we use  “-“  in increment the result will be positively incremented line 5 </w:t>
       </w:r>
       <w:r>
         <w:rPr>
@@ -439,25 +383,7 @@
           <w:szCs w:val="36"/>
           <w:lang w:val="en-US"/>
         </w:rPr>
-        <w:t>and then condition check since 5&lt;</w:t>
-      </w:r>
-      <w:proofErr w:type="gramStart"/>
-      <w:r>
-        <w:rPr>
-          <w:sz w:val="36"/>
-          <w:szCs w:val="36"/>
-          <w:lang w:val="en-US"/>
-        </w:rPr>
-        <w:t>6 ,it</w:t>
-      </w:r>
-      <w:proofErr w:type="gramEnd"/>
-      <w:r>
-        <w:rPr>
-          <w:sz w:val="36"/>
-          <w:szCs w:val="36"/>
-          <w:lang w:val="en-US"/>
-        </w:rPr>
-        <w:t xml:space="preserve"> enters into the loop</w:t>
+        <w:t>and then condition check since 5&lt;6 ,it enters into the loop</w:t>
       </w:r>
     </w:p>
     <w:p>
@@ -661,33 +587,15 @@
           <w:szCs w:val="36"/>
           <w:lang w:val="en-US"/>
         </w:rPr>
-        <w:t xml:space="preserve">During the execution of line </w:t>
-      </w:r>
-      <w:proofErr w:type="gramStart"/>
-      <w:r>
-        <w:rPr>
-          <w:sz w:val="36"/>
-          <w:szCs w:val="36"/>
-          <w:lang w:val="en-US"/>
-        </w:rPr>
-        <w:t xml:space="preserve">3 </w:t>
-      </w:r>
-      <w:r>
-        <w:rPr>
-          <w:sz w:val="36"/>
-          <w:szCs w:val="36"/>
-          <w:lang w:val="en-US"/>
-        </w:rPr>
-        <w:t>,since</w:t>
-      </w:r>
-      <w:proofErr w:type="gramEnd"/>
-      <w:r>
-        <w:rPr>
-          <w:sz w:val="36"/>
-          <w:szCs w:val="36"/>
-          <w:lang w:val="en-US"/>
-        </w:rPr>
-        <w:t xml:space="preserve"> bracket is present the compiler first compiles the code in the bracket </w:t>
+        <w:t xml:space="preserve">During the execution of line 3 </w:t>
+      </w:r>
+      <w:r>
+        <w:rPr>
+          <w:sz w:val="36"/>
+          <w:szCs w:val="36"/>
+          <w:lang w:val="en-US"/>
+        </w:rPr>
+        <w:t xml:space="preserve">,since bracket is present the compiler first compiles the code in the bracket </w:t>
       </w:r>
     </w:p>
     <w:p>
@@ -751,25 +659,7 @@
           <w:szCs w:val="36"/>
           <w:lang w:val="en-US"/>
         </w:rPr>
-        <w:t xml:space="preserve">Now outside the bracket, since the inner bracket code is evaluated and x becomes </w:t>
-      </w:r>
-      <w:proofErr w:type="gramStart"/>
-      <w:r>
-        <w:rPr>
-          <w:sz w:val="36"/>
-          <w:szCs w:val="36"/>
-          <w:lang w:val="en-US"/>
-        </w:rPr>
-        <w:t>5 ,</w:t>
-      </w:r>
-      <w:proofErr w:type="gramEnd"/>
-      <w:r>
-        <w:rPr>
-          <w:sz w:val="36"/>
-          <w:szCs w:val="36"/>
-          <w:lang w:val="en-US"/>
-        </w:rPr>
-        <w:t xml:space="preserve"> we </w:t>
+        <w:t xml:space="preserve">Now outside the bracket, since the inner bracket code is evaluated and x becomes 5 , we </w:t>
       </w:r>
       <w:proofErr w:type="spellStart"/>
       <w:r>
@@ -805,25 +695,7 @@
           <w:szCs w:val="36"/>
           <w:lang w:val="en-US"/>
         </w:rPr>
-        <w:t xml:space="preserve">// first check </w:t>
-      </w:r>
-      <w:proofErr w:type="gramStart"/>
-      <w:r>
-        <w:rPr>
-          <w:sz w:val="36"/>
-          <w:szCs w:val="36"/>
-          <w:lang w:val="en-US"/>
-        </w:rPr>
-        <w:t>Eg:Increment</w:t>
-      </w:r>
-      <w:proofErr w:type="gramEnd"/>
-      <w:r>
-        <w:rPr>
-          <w:sz w:val="36"/>
-          <w:szCs w:val="36"/>
-          <w:lang w:val="en-US"/>
-        </w:rPr>
-        <w:t>_Eg_</w:t>
+        <w:t>// first check Eg:Increment_Eg_</w:t>
       </w:r>
       <w:r>
         <w:rPr>
@@ -861,23 +733,13 @@
           <w:lang w:val="en-US"/>
         </w:rPr>
       </w:pPr>
-      <w:proofErr w:type="gramStart"/>
-      <w:r>
-        <w:rPr>
-          <w:sz w:val="36"/>
-          <w:szCs w:val="36"/>
-          <w:lang w:val="en-US"/>
-        </w:rPr>
-        <w:t>Eg:Increment</w:t>
-      </w:r>
-      <w:proofErr w:type="gramEnd"/>
-      <w:r>
-        <w:rPr>
-          <w:sz w:val="36"/>
-          <w:szCs w:val="36"/>
-          <w:lang w:val="en-US"/>
-        </w:rPr>
-        <w:t>_Eg_7</w:t>
+      <w:r>
+        <w:rPr>
+          <w:sz w:val="36"/>
+          <w:szCs w:val="36"/>
+          <w:lang w:val="en-US"/>
+        </w:rPr>
+        <w:t>Eg:Increment_Eg_7</w:t>
       </w:r>
     </w:p>
     <w:p>
@@ -1052,25 +914,7 @@
           <w:lang w:val="en-US"/>
         </w:rPr>
         <w:lastRenderedPageBreak/>
-        <w:t xml:space="preserve">In post increment first a value is stored as 7 and then </w:t>
-      </w:r>
-      <w:proofErr w:type="gramStart"/>
-      <w:r>
-        <w:rPr>
-          <w:sz w:val="36"/>
-          <w:szCs w:val="36"/>
-          <w:lang w:val="en-US"/>
-        </w:rPr>
-        <w:t>incremented ,</w:t>
-      </w:r>
-      <w:proofErr w:type="gramEnd"/>
-      <w:r>
-        <w:rPr>
-          <w:sz w:val="36"/>
-          <w:szCs w:val="36"/>
-          <w:lang w:val="en-US"/>
-        </w:rPr>
-        <w:t xml:space="preserve"> condition  (7==7)  is checked with 7 only but not incremented one.</w:t>
+        <w:t>In post increment first a value is stored as 7 and then incremented , condition  (7==7)  is checked with 7 only but not incremented one.</w:t>
       </w:r>
     </w:p>
     <w:p>
@@ -1096,25 +940,7 @@
           <w:szCs w:val="36"/>
           <w:lang w:val="en-US"/>
         </w:rPr>
-        <w:t xml:space="preserve">checks only for </w:t>
-      </w:r>
-      <w:proofErr w:type="gramStart"/>
-      <w:r>
-        <w:rPr>
-          <w:sz w:val="36"/>
-          <w:szCs w:val="36"/>
-          <w:lang w:val="en-US"/>
-        </w:rPr>
-        <w:t>true ,</w:t>
-      </w:r>
-      <w:proofErr w:type="gramEnd"/>
-      <w:r>
-        <w:rPr>
-          <w:sz w:val="36"/>
-          <w:szCs w:val="36"/>
-          <w:lang w:val="en-US"/>
-        </w:rPr>
-        <w:t xml:space="preserve"> since first condition is true it will not evaluate other. </w:t>
+        <w:t xml:space="preserve">checks only for true , since first condition is true it will not evaluate other. </w:t>
       </w:r>
     </w:p>
     <w:p>
@@ -1157,79 +983,46 @@
           <w:sz w:val="36"/>
           <w:szCs w:val="36"/>
         </w:rPr>
-        <w:t xml:space="preserve">Since post increment first variable is fetched and then </w:t>
-      </w:r>
-      <w:proofErr w:type="gramStart"/>
-      <w:r>
-        <w:rPr>
-          <w:sz w:val="36"/>
-          <w:szCs w:val="36"/>
-        </w:rPr>
-        <w:t>incremented .</w:t>
-      </w:r>
-      <w:proofErr w:type="gramEnd"/>
-      <w:r>
-        <w:rPr>
-          <w:sz w:val="36"/>
-          <w:szCs w:val="36"/>
-        </w:rPr>
-        <w:t xml:space="preserve"> </w:t>
-      </w:r>
-      <w:r>
-        <w:rPr>
-          <w:sz w:val="36"/>
-          <w:szCs w:val="36"/>
-        </w:rPr>
-        <w:t xml:space="preserve"> the condition </w:t>
-      </w:r>
-      <w:proofErr w:type="gramStart"/>
-      <w:r>
-        <w:rPr>
-          <w:sz w:val="36"/>
-          <w:szCs w:val="36"/>
-        </w:rPr>
-        <w:t>is  checked</w:t>
-      </w:r>
-      <w:proofErr w:type="gramEnd"/>
-      <w:r>
-        <w:rPr>
-          <w:sz w:val="36"/>
-          <w:szCs w:val="36"/>
-        </w:rPr>
-        <w:t xml:space="preserve"> with the original value not with the incremented one .</w:t>
-      </w:r>
-    </w:p>
-    <w:p>
-      <w:pPr>
-        <w:jc w:val="both"/>
-        <w:rPr>
-          <w:sz w:val="36"/>
-          <w:szCs w:val="36"/>
-          <w:lang w:val="en-US"/>
-        </w:rPr>
-      </w:pPr>
-    </w:p>
-    <w:p>
-      <w:pPr>
-        <w:jc w:val="both"/>
-        <w:rPr>
-          <w:sz w:val="36"/>
-          <w:szCs w:val="36"/>
-          <w:lang w:val="en-US"/>
-        </w:rPr>
-      </w:pPr>
-    </w:p>
-    <w:p>
-      <w:pPr>
-        <w:jc w:val="both"/>
-        <w:rPr>
-          <w:sz w:val="36"/>
-          <w:szCs w:val="36"/>
-          <w:lang w:val="en-US"/>
-        </w:rPr>
-      </w:pPr>
-      <w:proofErr w:type="spellStart"/>
-      <w:proofErr w:type="gramStart"/>
+        <w:t xml:space="preserve">Since post increment first variable is fetched and then incremented . </w:t>
+      </w:r>
+      <w:r>
+        <w:rPr>
+          <w:sz w:val="36"/>
+          <w:szCs w:val="36"/>
+        </w:rPr>
+        <w:t xml:space="preserve"> the condition is  checked with the original value not with the incremented one .</w:t>
+      </w:r>
+    </w:p>
+    <w:p>
+      <w:pPr>
+        <w:jc w:val="both"/>
+        <w:rPr>
+          <w:sz w:val="36"/>
+          <w:szCs w:val="36"/>
+          <w:lang w:val="en-US"/>
+        </w:rPr>
+      </w:pPr>
+    </w:p>
+    <w:p>
+      <w:pPr>
+        <w:jc w:val="both"/>
+        <w:rPr>
+          <w:sz w:val="36"/>
+          <w:szCs w:val="36"/>
+          <w:lang w:val="en-US"/>
+        </w:rPr>
+      </w:pPr>
+    </w:p>
+    <w:p>
+      <w:pPr>
+        <w:jc w:val="both"/>
+        <w:rPr>
+          <w:sz w:val="36"/>
+          <w:szCs w:val="36"/>
+          <w:lang w:val="en-US"/>
+        </w:rPr>
+      </w:pPr>
+      <w:proofErr w:type="spellStart"/>
       <w:r>
         <w:rPr>
           <w:sz w:val="36"/>
@@ -1245,16 +1038,7 @@
           <w:szCs w:val="36"/>
           <w:lang w:val="en-US"/>
         </w:rPr>
-        <w:t xml:space="preserve"> :</w:t>
-      </w:r>
-      <w:proofErr w:type="gramEnd"/>
-      <w:r>
-        <w:rPr>
-          <w:sz w:val="36"/>
-          <w:szCs w:val="36"/>
-          <w:lang w:val="en-US"/>
-        </w:rPr>
-        <w:t xml:space="preserve"> </w:t>
+        <w:t xml:space="preserve"> : </w:t>
       </w:r>
       <w:r>
         <w:rPr>
@@ -1324,43 +1108,15 @@
           <w:szCs w:val="36"/>
           <w:lang w:val="en-US"/>
         </w:rPr>
-        <w:t xml:space="preserve"> to </w:t>
-      </w:r>
-      <w:proofErr w:type="gramStart"/>
-      <w:r>
-        <w:rPr>
-          <w:sz w:val="36"/>
-          <w:szCs w:val="36"/>
-          <w:lang w:val="en-US"/>
-        </w:rPr>
-        <w:t>incrementation .</w:t>
-      </w:r>
-      <w:proofErr w:type="gramEnd"/>
-      <w:r>
-        <w:rPr>
-          <w:sz w:val="36"/>
-          <w:szCs w:val="36"/>
-          <w:lang w:val="en-US"/>
-        </w:rPr>
-        <w:t xml:space="preserve"> check incrementation </w:t>
-      </w:r>
-      <w:proofErr w:type="gramStart"/>
-      <w:r>
-        <w:rPr>
-          <w:sz w:val="36"/>
-          <w:szCs w:val="36"/>
-          <w:lang w:val="en-US"/>
-        </w:rPr>
-        <w:t>example ,</w:t>
-      </w:r>
-      <w:proofErr w:type="gramEnd"/>
-      <w:r>
-        <w:rPr>
-          <w:sz w:val="36"/>
-          <w:szCs w:val="36"/>
-          <w:lang w:val="en-US"/>
-        </w:rPr>
-        <w:t xml:space="preserve"> it will be enough.</w:t>
+        <w:t xml:space="preserve"> to incrementation . check incrementation </w:t>
+      </w:r>
+      <w:r>
+        <w:rPr>
+          <w:sz w:val="36"/>
+          <w:szCs w:val="36"/>
+          <w:lang w:val="en-US"/>
+        </w:rPr>
+        <w:t>example , it will be enough.</w:t>
       </w:r>
     </w:p>
     <w:p>
@@ -1532,7 +1288,6 @@
         </w:rPr>
         <w:t xml:space="preserve">% in arithmetic operator stores </w:t>
       </w:r>
-      <w:proofErr w:type="gramStart"/>
       <w:r>
         <w:rPr>
           <w:sz w:val="36"/>
@@ -1541,7 +1296,6 @@
         </w:rPr>
         <w:t>remainder .</w:t>
       </w:r>
-      <w:proofErr w:type="gramEnd"/>
     </w:p>
     <w:p>
       <w:pPr>
@@ -1606,61 +1360,33 @@
           <w:szCs w:val="36"/>
           <w:lang w:val="en-US"/>
         </w:rPr>
-        <w:t xml:space="preserve">Logical </w:t>
-      </w:r>
-      <w:proofErr w:type="gramStart"/>
-      <w:r>
-        <w:rPr>
-          <w:sz w:val="36"/>
-          <w:szCs w:val="36"/>
-          <w:lang w:val="en-US"/>
-        </w:rPr>
-        <w:t>operator :</w:t>
-      </w:r>
-      <w:proofErr w:type="gramEnd"/>
-    </w:p>
-    <w:p>
-      <w:pPr>
-        <w:jc w:val="both"/>
-        <w:rPr>
-          <w:sz w:val="36"/>
-          <w:szCs w:val="36"/>
-          <w:lang w:val="en-US"/>
-        </w:rPr>
-      </w:pPr>
-      <w:r>
-        <w:rPr>
-          <w:sz w:val="36"/>
-          <w:szCs w:val="36"/>
-          <w:lang w:val="en-US"/>
-        </w:rPr>
-        <w:t>&amp;</w:t>
-      </w:r>
-      <w:proofErr w:type="gramStart"/>
-      <w:r>
-        <w:rPr>
-          <w:sz w:val="36"/>
-          <w:szCs w:val="36"/>
-          <w:lang w:val="en-US"/>
-        </w:rPr>
-        <w:t xml:space="preserve">&amp; </w:t>
-      </w:r>
-      <w:r>
-        <w:rPr>
-          <w:sz w:val="36"/>
-          <w:szCs w:val="36"/>
-          <w:lang w:val="en-US"/>
-        </w:rPr>
-        <w:t xml:space="preserve"> Short</w:t>
-      </w:r>
-      <w:proofErr w:type="gramEnd"/>
-      <w:r>
-        <w:rPr>
-          <w:sz w:val="36"/>
-          <w:szCs w:val="36"/>
-          <w:lang w:val="en-US"/>
-        </w:rPr>
-        <w:t xml:space="preserve"> circuit AND operator</w:t>
+        <w:t>Logical operator :</w:t>
+      </w:r>
+    </w:p>
+    <w:p>
+      <w:pPr>
+        <w:jc w:val="both"/>
+        <w:rPr>
+          <w:sz w:val="36"/>
+          <w:szCs w:val="36"/>
+          <w:lang w:val="en-US"/>
+        </w:rPr>
+      </w:pPr>
+      <w:r>
+        <w:rPr>
+          <w:sz w:val="36"/>
+          <w:szCs w:val="36"/>
+          <w:lang w:val="en-US"/>
+        </w:rPr>
+        <w:t xml:space="preserve">&amp;&amp; </w:t>
+      </w:r>
+      <w:r>
+        <w:rPr>
+          <w:sz w:val="36"/>
+          <w:szCs w:val="36"/>
+          <w:lang w:val="en-US"/>
+        </w:rPr>
+        <w:t xml:space="preserve"> Short circuit AND operator</w:t>
       </w:r>
       <w:r>
         <w:rPr>
@@ -1796,33 +1522,15 @@
           <w:szCs w:val="36"/>
           <w:lang w:val="en-US"/>
         </w:rPr>
-        <w:t>|</w:t>
-      </w:r>
-      <w:proofErr w:type="gramStart"/>
-      <w:r>
-        <w:rPr>
-          <w:sz w:val="36"/>
-          <w:szCs w:val="36"/>
-          <w:lang w:val="en-US"/>
-        </w:rPr>
-        <w:t xml:space="preserve">|  </w:t>
-      </w:r>
-      <w:r>
-        <w:rPr>
-          <w:sz w:val="36"/>
-          <w:szCs w:val="36"/>
-          <w:lang w:val="en-US"/>
-        </w:rPr>
-        <w:t>Short</w:t>
-      </w:r>
-      <w:proofErr w:type="gramEnd"/>
-      <w:r>
-        <w:rPr>
-          <w:sz w:val="36"/>
-          <w:szCs w:val="36"/>
-          <w:lang w:val="en-US"/>
-        </w:rPr>
-        <w:t xml:space="preserve"> circuit OR operator</w:t>
+        <w:t xml:space="preserve">||  </w:t>
+      </w:r>
+      <w:r>
+        <w:rPr>
+          <w:sz w:val="36"/>
+          <w:szCs w:val="36"/>
+          <w:lang w:val="en-US"/>
+        </w:rPr>
+        <w:t>Short circuit OR operator</w:t>
       </w:r>
       <w:r>
         <w:rPr>
@@ -2021,33 +1729,15 @@
           <w:szCs w:val="36"/>
           <w:lang w:val="en-US"/>
         </w:rPr>
-        <w:t xml:space="preserve"> (or) Bitwise </w:t>
-      </w:r>
-      <w:proofErr w:type="gramStart"/>
-      <w:r>
-        <w:rPr>
-          <w:sz w:val="36"/>
-          <w:szCs w:val="36"/>
-          <w:lang w:val="en-US"/>
-        </w:rPr>
-        <w:t>And</w:t>
-      </w:r>
-      <w:r>
-        <w:rPr>
-          <w:sz w:val="36"/>
-          <w:szCs w:val="36"/>
-          <w:lang w:val="en-US"/>
-        </w:rPr>
-        <w:t xml:space="preserve">  -</w:t>
-      </w:r>
-      <w:proofErr w:type="gramEnd"/>
-      <w:r>
-        <w:rPr>
-          <w:sz w:val="36"/>
-          <w:szCs w:val="36"/>
-          <w:lang w:val="en-US"/>
-        </w:rPr>
-        <w:t xml:space="preserve">&gt;  truth table is same as Short Circuit AND Operator </w:t>
+        <w:t xml:space="preserve"> (or) Bitwise And</w:t>
+      </w:r>
+      <w:r>
+        <w:rPr>
+          <w:sz w:val="36"/>
+          <w:szCs w:val="36"/>
+          <w:lang w:val="en-US"/>
+        </w:rPr>
+        <w:t xml:space="preserve">  -&gt;  truth table is same as Short Circuit AND Operator </w:t>
       </w:r>
     </w:p>
     <w:p>
@@ -2139,25 +1829,7 @@
           <w:szCs w:val="36"/>
           <w:lang w:val="en-US"/>
         </w:rPr>
-        <w:t xml:space="preserve"> </w:t>
-      </w:r>
-      <w:proofErr w:type="gramStart"/>
-      <w:r>
-        <w:rPr>
-          <w:sz w:val="36"/>
-          <w:szCs w:val="36"/>
-          <w:lang w:val="en-US"/>
-        </w:rPr>
-        <w:t>|  Logical</w:t>
-      </w:r>
-      <w:proofErr w:type="gramEnd"/>
-      <w:r>
-        <w:rPr>
-          <w:sz w:val="36"/>
-          <w:szCs w:val="36"/>
-          <w:lang w:val="en-US"/>
-        </w:rPr>
-        <w:t xml:space="preserve"> OR operator</w:t>
+        <w:t xml:space="preserve"> |  Logical OR operator</w:t>
       </w:r>
       <w:r>
         <w:rPr>
@@ -2259,23 +1931,13 @@
           <w:lang w:val="en-US"/>
         </w:rPr>
       </w:pPr>
-      <w:proofErr w:type="gramStart"/>
-      <w:r>
-        <w:rPr>
-          <w:sz w:val="36"/>
-          <w:szCs w:val="36"/>
-          <w:lang w:val="en-US"/>
-        </w:rPr>
-        <w:t>^  Bitwise</w:t>
-      </w:r>
-      <w:proofErr w:type="gramEnd"/>
-      <w:r>
-        <w:rPr>
-          <w:sz w:val="36"/>
-          <w:szCs w:val="36"/>
-          <w:lang w:val="en-US"/>
-        </w:rPr>
-        <w:t xml:space="preserve"> Exclusive OR  -&gt; </w:t>
+      <w:r>
+        <w:rPr>
+          <w:sz w:val="36"/>
+          <w:szCs w:val="36"/>
+          <w:lang w:val="en-US"/>
+        </w:rPr>
+        <w:t xml:space="preserve">^  Bitwise Exclusive OR  -&gt; </w:t>
       </w:r>
     </w:p>
     <w:p>
@@ -2470,35 +2132,24 @@
           <w:lang w:val="en-US"/>
         </w:rPr>
       </w:pPr>
-      <w:proofErr w:type="gramStart"/>
-      <w:r>
-        <w:rPr>
-          <w:sz w:val="36"/>
-          <w:szCs w:val="36"/>
-          <w:lang w:val="en-US"/>
-        </w:rPr>
-        <w:t>!true</w:t>
-      </w:r>
-      <w:proofErr w:type="gramEnd"/>
-      <w:r>
-        <w:rPr>
-          <w:sz w:val="36"/>
-          <w:szCs w:val="36"/>
-          <w:lang w:val="en-US"/>
-        </w:rPr>
-        <w:t xml:space="preserve"> -&gt; false </w:t>
-      </w:r>
-    </w:p>
-    <w:p>
-      <w:pPr>
-        <w:jc w:val="both"/>
-        <w:rPr>
-          <w:sz w:val="36"/>
-          <w:szCs w:val="36"/>
-          <w:lang w:val="en-US"/>
-        </w:rPr>
-      </w:pPr>
-      <w:proofErr w:type="gramStart"/>
+      <w:r>
+        <w:rPr>
+          <w:sz w:val="36"/>
+          <w:szCs w:val="36"/>
+          <w:lang w:val="en-US"/>
+        </w:rPr>
+        <w:t xml:space="preserve">!true -&gt; false </w:t>
+      </w:r>
+    </w:p>
+    <w:p>
+      <w:pPr>
+        <w:jc w:val="both"/>
+        <w:rPr>
+          <w:sz w:val="36"/>
+          <w:szCs w:val="36"/>
+          <w:lang w:val="en-US"/>
+        </w:rPr>
+      </w:pPr>
       <w:r>
         <w:rPr>
           <w:sz w:val="36"/>
@@ -2506,16 +2157,7 @@
           <w:lang w:val="en-US"/>
         </w:rPr>
         <w:lastRenderedPageBreak/>
-        <w:t>!false</w:t>
-      </w:r>
-      <w:proofErr w:type="gramEnd"/>
-      <w:r>
-        <w:rPr>
-          <w:sz w:val="36"/>
-          <w:szCs w:val="36"/>
-          <w:lang w:val="en-US"/>
-        </w:rPr>
-        <w:t xml:space="preserve"> -&gt; true </w:t>
+        <w:t xml:space="preserve">!false -&gt; true </w:t>
       </w:r>
     </w:p>
     <w:p>
@@ -2574,7 +2216,6 @@
         </w:rPr>
       </w:pPr>
       <w:proofErr w:type="spellStart"/>
-      <w:proofErr w:type="gramStart"/>
       <w:r>
         <w:rPr>
           <w:sz w:val="36"/>
@@ -2590,16 +2231,716 @@
           <w:szCs w:val="36"/>
           <w:lang w:val="en-US"/>
         </w:rPr>
+        <w:t xml:space="preserve"> : ~ 25   -&gt;   -(25+1)  -&gt;  -26</w:t>
+      </w:r>
+    </w:p>
+    <w:p>
+      <w:pPr>
+        <w:jc w:val="both"/>
+        <w:rPr>
+          <w:sz w:val="36"/>
+          <w:szCs w:val="36"/>
+          <w:lang w:val="en-US"/>
+        </w:rPr>
+      </w:pPr>
+      <w:proofErr w:type="spellStart"/>
+      <w:r>
+        <w:rPr>
+          <w:sz w:val="36"/>
+          <w:szCs w:val="36"/>
+          <w:lang w:val="en-US"/>
+        </w:rPr>
+        <w:t>Eg</w:t>
+      </w:r>
+      <w:proofErr w:type="spellEnd"/>
+      <w:r>
+        <w:rPr>
+          <w:sz w:val="36"/>
+          <w:szCs w:val="36"/>
+          <w:lang w:val="en-US"/>
+        </w:rPr>
+        <w:t>: ~ -36   -&gt;   -(-36+1)  -&gt;  -(-35)  -&gt; 35</w:t>
+      </w:r>
+    </w:p>
+    <w:p>
+      <w:pPr>
+        <w:jc w:val="both"/>
+        <w:rPr>
+          <w:sz w:val="36"/>
+          <w:szCs w:val="36"/>
+          <w:lang w:val="en-US"/>
+        </w:rPr>
+      </w:pPr>
+    </w:p>
+    <w:p>
+      <w:pPr>
+        <w:jc w:val="both"/>
+        <w:rPr>
+          <w:sz w:val="36"/>
+          <w:szCs w:val="36"/>
+          <w:lang w:val="en-US"/>
+        </w:rPr>
+      </w:pPr>
+      <w:r>
+        <w:rPr>
+          <w:sz w:val="36"/>
+          <w:szCs w:val="36"/>
+          <w:lang w:val="en-US"/>
+        </w:rPr>
+        <w:t xml:space="preserve">  </w:t>
+      </w:r>
+    </w:p>
+    <w:p>
+      <w:pPr>
+        <w:jc w:val="both"/>
+        <w:rPr>
+          <w:sz w:val="36"/>
+          <w:szCs w:val="36"/>
+          <w:lang w:val="en-US"/>
+        </w:rPr>
+      </w:pPr>
+    </w:p>
+    <w:p>
+      <w:pPr>
+        <w:jc w:val="both"/>
+        <w:rPr>
+          <w:sz w:val="36"/>
+          <w:szCs w:val="36"/>
+          <w:lang w:val="en-US"/>
+        </w:rPr>
+      </w:pPr>
+    </w:p>
+    <w:p>
+      <w:pPr>
+        <w:jc w:val="both"/>
+        <w:rPr>
+          <w:sz w:val="36"/>
+          <w:szCs w:val="36"/>
+          <w:lang w:val="en-US"/>
+        </w:rPr>
+      </w:pPr>
+      <w:r>
+        <w:rPr>
+          <w:sz w:val="36"/>
+          <w:szCs w:val="36"/>
+          <w:lang w:val="en-US"/>
+        </w:rPr>
+        <w:t>Relational operators:</w:t>
+      </w:r>
+    </w:p>
+    <w:p>
+      <w:pPr>
+        <w:jc w:val="both"/>
+        <w:rPr>
+          <w:sz w:val="36"/>
+          <w:szCs w:val="36"/>
+          <w:lang w:val="en-US"/>
+        </w:rPr>
+      </w:pPr>
+      <w:r>
+        <w:rPr>
+          <w:sz w:val="36"/>
+          <w:szCs w:val="36"/>
+          <w:lang w:val="en-US"/>
+        </w:rPr>
+        <w:t xml:space="preserve">It will return </w:t>
+      </w:r>
+      <w:proofErr w:type="spellStart"/>
+      <w:r>
+        <w:rPr>
+          <w:sz w:val="36"/>
+          <w:szCs w:val="36"/>
+          <w:lang w:val="en-US"/>
+        </w:rPr>
+        <w:t>boolean</w:t>
+      </w:r>
+      <w:proofErr w:type="spellEnd"/>
+      <w:r>
+        <w:rPr>
+          <w:sz w:val="36"/>
+          <w:szCs w:val="36"/>
+          <w:lang w:val="en-US"/>
+        </w:rPr>
+        <w:t xml:space="preserve"> either true (or) false </w:t>
+      </w:r>
+      <w:r>
+        <w:rPr>
+          <w:sz w:val="36"/>
+          <w:szCs w:val="36"/>
+          <w:lang w:val="en-US"/>
+        </w:rPr>
+        <w:t xml:space="preserve">, </w:t>
+      </w:r>
+      <w:r>
+        <w:rPr>
+          <w:sz w:val="36"/>
+          <w:szCs w:val="36"/>
+          <w:lang w:val="en-US"/>
+        </w:rPr>
+        <w:t>internally it makes use of or operator.</w:t>
+      </w:r>
+    </w:p>
+    <w:p>
+      <w:pPr>
+        <w:jc w:val="both"/>
+        <w:rPr>
+          <w:sz w:val="36"/>
+          <w:szCs w:val="36"/>
+          <w:lang w:val="en-US"/>
+        </w:rPr>
+      </w:pPr>
+    </w:p>
+    <w:p>
+      <w:pPr>
+        <w:jc w:val="both"/>
+        <w:rPr>
+          <w:sz w:val="36"/>
+          <w:szCs w:val="36"/>
+          <w:lang w:val="en-US"/>
+        </w:rPr>
+      </w:pPr>
+      <w:r>
+        <w:rPr>
+          <w:sz w:val="36"/>
+          <w:szCs w:val="36"/>
+          <w:lang w:val="en-US"/>
+        </w:rPr>
+        <w:t xml:space="preserve">Assignment operator : </w:t>
+      </w:r>
+    </w:p>
+    <w:p>
+      <w:pPr>
+        <w:jc w:val="both"/>
+        <w:rPr>
+          <w:sz w:val="36"/>
+          <w:szCs w:val="36"/>
+          <w:lang w:val="en-US"/>
+        </w:rPr>
+      </w:pPr>
+      <w:r>
+        <w:rPr>
+          <w:sz w:val="36"/>
+          <w:szCs w:val="36"/>
+          <w:lang w:val="en-US"/>
+        </w:rPr>
+        <w:t xml:space="preserve">Single assignment </w:t>
+      </w:r>
+    </w:p>
+    <w:p>
+      <w:pPr>
+        <w:jc w:val="both"/>
+        <w:rPr>
+          <w:sz w:val="36"/>
+          <w:szCs w:val="36"/>
+          <w:lang w:val="en-US"/>
+        </w:rPr>
+      </w:pPr>
+      <w:r>
+        <w:rPr>
+          <w:sz w:val="36"/>
+          <w:szCs w:val="36"/>
+          <w:lang w:val="en-US"/>
+        </w:rPr>
+        <w:t xml:space="preserve"> a = 10</w:t>
+      </w:r>
+    </w:p>
+    <w:p>
+      <w:pPr>
+        <w:jc w:val="both"/>
+        <w:rPr>
+          <w:sz w:val="36"/>
+          <w:szCs w:val="36"/>
+          <w:lang w:val="en-US"/>
+        </w:rPr>
+      </w:pPr>
+    </w:p>
+    <w:p>
+      <w:pPr>
+        <w:jc w:val="both"/>
+        <w:rPr>
+          <w:sz w:val="36"/>
+          <w:szCs w:val="36"/>
+          <w:lang w:val="en-US"/>
+        </w:rPr>
+      </w:pPr>
+      <w:r>
+        <w:rPr>
+          <w:sz w:val="36"/>
+          <w:szCs w:val="36"/>
+          <w:lang w:val="en-US"/>
+        </w:rPr>
+        <w:t xml:space="preserve">chained assignment </w:t>
+      </w:r>
+      <w:r>
+        <w:rPr>
+          <w:sz w:val="36"/>
+          <w:szCs w:val="36"/>
+          <w:lang w:val="en-US"/>
+        </w:rPr>
+        <w:t>:</w:t>
+      </w:r>
+    </w:p>
+    <w:p>
+      <w:pPr>
+        <w:jc w:val="both"/>
+        <w:rPr>
+          <w:sz w:val="36"/>
+          <w:szCs w:val="36"/>
+          <w:lang w:val="en-US"/>
+        </w:rPr>
+      </w:pPr>
+      <w:r>
+        <w:rPr>
+          <w:sz w:val="36"/>
+          <w:szCs w:val="36"/>
+          <w:lang w:val="en-US"/>
+        </w:rPr>
+        <w:t xml:space="preserve">int </w:t>
+      </w:r>
+      <w:proofErr w:type="spellStart"/>
+      <w:r>
+        <w:rPr>
+          <w:sz w:val="36"/>
+          <w:szCs w:val="36"/>
+          <w:lang w:val="en-US"/>
+        </w:rPr>
+        <w:t>a,b,c,d</w:t>
+      </w:r>
+      <w:proofErr w:type="spellEnd"/>
+      <w:r>
+        <w:rPr>
+          <w:sz w:val="36"/>
+          <w:szCs w:val="36"/>
+          <w:lang w:val="en-US"/>
+        </w:rPr>
+        <w:t xml:space="preserve"> ;</w:t>
+      </w:r>
+    </w:p>
+    <w:p>
+      <w:pPr>
+        <w:jc w:val="both"/>
+        <w:rPr>
+          <w:sz w:val="36"/>
+          <w:szCs w:val="36"/>
+          <w:lang w:val="en-US"/>
+        </w:rPr>
+      </w:pPr>
+      <w:r>
+        <w:rPr>
+          <w:sz w:val="36"/>
+          <w:szCs w:val="36"/>
+          <w:lang w:val="en-US"/>
+        </w:rPr>
+        <w:t xml:space="preserve">chained assigned is not possible in method parameters </w:t>
+      </w:r>
+    </w:p>
+    <w:p>
+      <w:pPr>
+        <w:jc w:val="both"/>
+        <w:rPr>
+          <w:sz w:val="36"/>
+          <w:szCs w:val="36"/>
+          <w:lang w:val="en-US"/>
+        </w:rPr>
+      </w:pPr>
+      <w:r>
+        <w:rPr>
+          <w:sz w:val="36"/>
+          <w:szCs w:val="36"/>
+          <w:lang w:val="en-US"/>
+        </w:rPr>
+        <w:lastRenderedPageBreak/>
+        <w:t>a = b = c = d =10;</w:t>
+      </w:r>
+      <w:r>
+        <w:rPr>
+          <w:sz w:val="36"/>
+          <w:szCs w:val="36"/>
+          <w:lang w:val="en-US"/>
+        </w:rPr>
+        <w:t xml:space="preserve">   </w:t>
+      </w:r>
+      <w:r>
+        <w:rPr>
+          <w:sz w:val="36"/>
+          <w:szCs w:val="36"/>
+          <w:lang w:val="en-US"/>
+        </w:rPr>
+        <w:t xml:space="preserve">assignment is done from right to left , </w:t>
+      </w:r>
+      <w:proofErr w:type="spellStart"/>
+      <w:r>
+        <w:rPr>
+          <w:sz w:val="36"/>
+          <w:szCs w:val="36"/>
+          <w:lang w:val="en-US"/>
+        </w:rPr>
+        <w:t>i.e</w:t>
+      </w:r>
+      <w:proofErr w:type="spellEnd"/>
+      <w:r>
+        <w:rPr>
+          <w:sz w:val="36"/>
+          <w:szCs w:val="36"/>
+          <w:lang w:val="en-US"/>
+        </w:rPr>
+        <w:t xml:space="preserve"> first </w:t>
+      </w:r>
+      <w:r>
+        <w:rPr>
+          <w:sz w:val="36"/>
+          <w:szCs w:val="36"/>
+          <w:lang w:val="en-US"/>
+        </w:rPr>
+        <w:t xml:space="preserve"> </w:t>
+      </w:r>
+      <w:r>
+        <w:rPr>
+          <w:sz w:val="36"/>
+          <w:szCs w:val="36"/>
+          <w:lang w:val="en-US"/>
+        </w:rPr>
+        <w:t xml:space="preserve">10 to d and it is  passed </w:t>
+      </w:r>
+      <w:proofErr w:type="spellStart"/>
+      <w:r>
+        <w:rPr>
+          <w:sz w:val="36"/>
+          <w:szCs w:val="36"/>
+          <w:lang w:val="en-US"/>
+        </w:rPr>
+        <w:t>upto</w:t>
+      </w:r>
+      <w:proofErr w:type="spellEnd"/>
+      <w:r>
+        <w:rPr>
+          <w:sz w:val="36"/>
+          <w:szCs w:val="36"/>
+          <w:lang w:val="en-US"/>
+        </w:rPr>
+        <w:t xml:space="preserve"> a .</w:t>
+      </w:r>
+    </w:p>
+    <w:p>
+      <w:pPr>
+        <w:jc w:val="both"/>
+        <w:rPr>
+          <w:sz w:val="36"/>
+          <w:szCs w:val="36"/>
+          <w:lang w:val="en-US"/>
+        </w:rPr>
+      </w:pPr>
+      <w:proofErr w:type="spellStart"/>
+      <w:r>
+        <w:rPr>
+          <w:sz w:val="36"/>
+          <w:szCs w:val="36"/>
+          <w:lang w:val="en-US"/>
+        </w:rPr>
+        <w:t>Eg</w:t>
+      </w:r>
+      <w:proofErr w:type="spellEnd"/>
+      <w:r>
+        <w:rPr>
+          <w:sz w:val="36"/>
+          <w:szCs w:val="36"/>
+          <w:lang w:val="en-US"/>
+        </w:rPr>
+        <w:t>: Chained_Assignment_Eg1</w:t>
+      </w:r>
+    </w:p>
+    <w:p>
+      <w:pPr>
+        <w:jc w:val="both"/>
+        <w:rPr>
+          <w:sz w:val="36"/>
+          <w:szCs w:val="36"/>
+          <w:lang w:val="en-US"/>
+        </w:rPr>
+      </w:pPr>
+      <w:r>
+        <w:rPr>
+          <w:sz w:val="36"/>
+          <w:szCs w:val="36"/>
+          <w:lang w:val="en-US"/>
+        </w:rPr>
+        <w:t>// check documentation in code</w:t>
+      </w:r>
+    </w:p>
+    <w:p>
+      <w:pPr>
+        <w:jc w:val="both"/>
+        <w:rPr>
+          <w:sz w:val="36"/>
+          <w:szCs w:val="36"/>
+          <w:lang w:val="en-US"/>
+        </w:rPr>
+      </w:pPr>
+    </w:p>
+    <w:p>
+      <w:pPr>
+        <w:jc w:val="both"/>
+        <w:rPr>
+          <w:sz w:val="36"/>
+          <w:szCs w:val="36"/>
+          <w:lang w:val="en-US"/>
+        </w:rPr>
+      </w:pPr>
+      <w:r>
+        <w:rPr>
+          <w:sz w:val="36"/>
+          <w:szCs w:val="36"/>
+          <w:lang w:val="en-US"/>
+        </w:rPr>
+        <w:t>compound assignment :</w:t>
+      </w:r>
+    </w:p>
+    <w:p>
+      <w:pPr>
+        <w:jc w:val="both"/>
+        <w:rPr>
+          <w:sz w:val="36"/>
+          <w:szCs w:val="36"/>
+          <w:lang w:val="en-US"/>
+        </w:rPr>
+      </w:pPr>
+      <w:r>
+        <w:rPr>
+          <w:sz w:val="36"/>
+          <w:szCs w:val="36"/>
+          <w:lang w:val="en-US"/>
+        </w:rPr>
+        <w:t>a +</w:t>
+      </w:r>
+      <w:r>
+        <w:rPr>
+          <w:sz w:val="36"/>
+          <w:szCs w:val="36"/>
+          <w:lang w:val="en-US"/>
+        </w:rPr>
+        <w:t>=10    =&gt; a = a+10</w:t>
+      </w:r>
+    </w:p>
+    <w:p>
+      <w:pPr>
+        <w:jc w:val="both"/>
+        <w:rPr>
+          <w:sz w:val="36"/>
+          <w:szCs w:val="36"/>
+          <w:lang w:val="en-US"/>
+        </w:rPr>
+      </w:pPr>
+    </w:p>
+    <w:p>
+      <w:pPr>
+        <w:jc w:val="both"/>
+        <w:rPr>
+          <w:sz w:val="36"/>
+          <w:szCs w:val="36"/>
+          <w:lang w:val="en-US"/>
+        </w:rPr>
+      </w:pPr>
+      <w:proofErr w:type="spellStart"/>
+      <w:r>
+        <w:rPr>
+          <w:sz w:val="36"/>
+          <w:szCs w:val="36"/>
+          <w:lang w:val="en-US"/>
+        </w:rPr>
+        <w:t>Eg</w:t>
+      </w:r>
+      <w:proofErr w:type="spellEnd"/>
+      <w:r>
+        <w:rPr>
+          <w:sz w:val="36"/>
+          <w:szCs w:val="36"/>
+          <w:lang w:val="en-US"/>
+        </w:rPr>
+        <w:t xml:space="preserve">: </w:t>
+      </w:r>
+      <w:proofErr w:type="spellStart"/>
+      <w:r>
+        <w:rPr>
+          <w:sz w:val="36"/>
+          <w:szCs w:val="36"/>
+          <w:lang w:val="en-US"/>
+        </w:rPr>
+        <w:t>Assignment_Operator</w:t>
+      </w:r>
+      <w:proofErr w:type="spellEnd"/>
+    </w:p>
+    <w:p>
+      <w:pPr>
+        <w:jc w:val="both"/>
+        <w:rPr>
+          <w:sz w:val="36"/>
+          <w:szCs w:val="36"/>
+          <w:lang w:val="en-US"/>
+        </w:rPr>
+      </w:pPr>
+    </w:p>
+    <w:p>
+      <w:pPr>
+        <w:jc w:val="both"/>
+        <w:rPr>
+          <w:sz w:val="36"/>
+          <w:szCs w:val="36"/>
+          <w:lang w:val="en-US"/>
+        </w:rPr>
+      </w:pPr>
+      <w:proofErr w:type="spellStart"/>
+      <w:r>
+        <w:rPr>
+          <w:sz w:val="36"/>
+          <w:szCs w:val="36"/>
+          <w:lang w:val="en-US"/>
+        </w:rPr>
+        <w:t>Eg</w:t>
+      </w:r>
+      <w:proofErr w:type="spellEnd"/>
+      <w:r>
+        <w:rPr>
+          <w:sz w:val="36"/>
+          <w:szCs w:val="36"/>
+          <w:lang w:val="en-US"/>
+        </w:rPr>
+        <w:t>: Assignment_Operator_Eg2</w:t>
+      </w:r>
+    </w:p>
+    <w:p>
+      <w:pPr>
+        <w:jc w:val="both"/>
+        <w:rPr>
+          <w:sz w:val="36"/>
+          <w:szCs w:val="36"/>
+          <w:lang w:val="en-US"/>
+        </w:rPr>
+      </w:pPr>
+      <w:r>
+        <w:rPr>
+          <w:sz w:val="36"/>
+          <w:szCs w:val="36"/>
+          <w:lang w:val="en-US"/>
+        </w:rPr>
+        <w:t xml:space="preserve">// Here j is being reassigned  (compound assignment) </w:t>
+      </w:r>
+    </w:p>
+    <w:p>
+      <w:pPr>
+        <w:jc w:val="both"/>
+        <w:rPr>
+          <w:sz w:val="36"/>
+          <w:szCs w:val="36"/>
+          <w:lang w:val="en-US"/>
+        </w:rPr>
+      </w:pPr>
+    </w:p>
+    <w:p>
+      <w:pPr>
+        <w:jc w:val="both"/>
+        <w:rPr>
+          <w:sz w:val="36"/>
+          <w:szCs w:val="36"/>
+          <w:lang w:val="en-US"/>
+        </w:rPr>
+      </w:pPr>
+      <w:r>
+        <w:rPr>
+          <w:sz w:val="36"/>
+          <w:szCs w:val="36"/>
+          <w:lang w:val="en-US"/>
+        </w:rPr>
+        <w:t>Unary operator</w:t>
+      </w:r>
+      <w:r>
+        <w:rPr>
+          <w:sz w:val="36"/>
+          <w:szCs w:val="36"/>
+          <w:lang w:val="en-US"/>
+        </w:rPr>
+        <w:t>s</w:t>
+      </w:r>
+      <w:r>
+        <w:rPr>
+          <w:sz w:val="36"/>
+          <w:szCs w:val="36"/>
+          <w:lang w:val="en-US"/>
+        </w:rPr>
         <w:t xml:space="preserve"> :</w:t>
       </w:r>
-      <w:proofErr w:type="gramEnd"/>
-      <w:r>
-        <w:rPr>
-          <w:sz w:val="36"/>
-          <w:szCs w:val="36"/>
-          <w:lang w:val="en-US"/>
-        </w:rPr>
-        <w:t xml:space="preserve"> ~ 25   -&gt;   -(25+1)  -&gt;  -26</w:t>
+    </w:p>
+    <w:p>
+      <w:pPr>
+        <w:jc w:val="both"/>
+        <w:rPr>
+          <w:sz w:val="36"/>
+          <w:szCs w:val="36"/>
+          <w:lang w:val="en-US"/>
+        </w:rPr>
+      </w:pPr>
+      <w:r>
+        <w:rPr>
+          <w:sz w:val="36"/>
+          <w:szCs w:val="36"/>
+          <w:lang w:val="en-US"/>
+        </w:rPr>
+        <w:t xml:space="preserve">If you are using any </w:t>
+      </w:r>
+      <w:r>
+        <w:rPr>
+          <w:sz w:val="36"/>
+          <w:szCs w:val="36"/>
+          <w:lang w:val="en-US"/>
+        </w:rPr>
+        <w:t>operat</w:t>
+      </w:r>
+      <w:r>
+        <w:rPr>
+          <w:sz w:val="36"/>
+          <w:szCs w:val="36"/>
+          <w:lang w:val="en-US"/>
+        </w:rPr>
+        <w:t>or</w:t>
+      </w:r>
+      <w:r>
+        <w:rPr>
+          <w:sz w:val="36"/>
+          <w:szCs w:val="36"/>
+          <w:lang w:val="en-US"/>
+        </w:rPr>
+        <w:t>s</w:t>
+      </w:r>
+      <w:r>
+        <w:rPr>
+          <w:sz w:val="36"/>
+          <w:szCs w:val="36"/>
+          <w:lang w:val="en-US"/>
+        </w:rPr>
+        <w:t xml:space="preserve"> </w:t>
+      </w:r>
+      <w:r>
+        <w:rPr>
+          <w:sz w:val="36"/>
+          <w:szCs w:val="36"/>
+          <w:lang w:val="en-US"/>
+        </w:rPr>
+        <w:t xml:space="preserve"> and </w:t>
+      </w:r>
+      <w:r>
+        <w:rPr>
+          <w:sz w:val="36"/>
+          <w:szCs w:val="36"/>
+          <w:lang w:val="en-US"/>
+        </w:rPr>
+        <w:t xml:space="preserve"> it involves only one operand it is called </w:t>
+      </w:r>
+      <w:r>
+        <w:rPr>
+          <w:sz w:val="36"/>
+          <w:szCs w:val="36"/>
+          <w:lang w:val="en-US"/>
+        </w:rPr>
+        <w:t xml:space="preserve">unary operator </w:t>
       </w:r>
     </w:p>
     <w:p>
@@ -2627,146 +2968,51 @@
           <w:szCs w:val="36"/>
           <w:lang w:val="en-US"/>
         </w:rPr>
-        <w:t>: ~ -36   -&gt;   -(-36+1</w:t>
-      </w:r>
-      <w:proofErr w:type="gramStart"/>
-      <w:r>
-        <w:rPr>
-          <w:sz w:val="36"/>
-          <w:szCs w:val="36"/>
-          <w:lang w:val="en-US"/>
-        </w:rPr>
-        <w:t>)  -</w:t>
-      </w:r>
-      <w:proofErr w:type="gramEnd"/>
-      <w:r>
-        <w:rPr>
-          <w:sz w:val="36"/>
-          <w:szCs w:val="36"/>
-          <w:lang w:val="en-US"/>
-        </w:rPr>
-        <w:t>&gt;  -(-35)  -&gt; 35</w:t>
-      </w:r>
-    </w:p>
-    <w:p>
-      <w:pPr>
-        <w:jc w:val="both"/>
-        <w:rPr>
-          <w:sz w:val="36"/>
-          <w:szCs w:val="36"/>
-          <w:lang w:val="en-US"/>
-        </w:rPr>
-      </w:pPr>
-    </w:p>
-    <w:p>
-      <w:pPr>
-        <w:jc w:val="both"/>
-        <w:rPr>
-          <w:sz w:val="36"/>
-          <w:szCs w:val="36"/>
-          <w:lang w:val="en-US"/>
-        </w:rPr>
-      </w:pPr>
-      <w:r>
-        <w:rPr>
-          <w:sz w:val="36"/>
-          <w:szCs w:val="36"/>
-          <w:lang w:val="en-US"/>
-        </w:rPr>
-        <w:t xml:space="preserve">  </w:t>
-      </w:r>
-    </w:p>
-    <w:p>
-      <w:pPr>
-        <w:jc w:val="both"/>
-        <w:rPr>
-          <w:sz w:val="36"/>
-          <w:szCs w:val="36"/>
-          <w:lang w:val="en-US"/>
-        </w:rPr>
-      </w:pPr>
-    </w:p>
-    <w:p>
-      <w:pPr>
-        <w:jc w:val="both"/>
-        <w:rPr>
-          <w:sz w:val="36"/>
-          <w:szCs w:val="36"/>
-          <w:lang w:val="en-US"/>
-        </w:rPr>
-      </w:pPr>
-    </w:p>
-    <w:p>
-      <w:pPr>
-        <w:jc w:val="both"/>
-        <w:rPr>
-          <w:sz w:val="36"/>
-          <w:szCs w:val="36"/>
-          <w:lang w:val="en-US"/>
-        </w:rPr>
-      </w:pPr>
-      <w:r>
-        <w:rPr>
-          <w:sz w:val="36"/>
-          <w:szCs w:val="36"/>
-          <w:lang w:val="en-US"/>
-        </w:rPr>
-        <w:t>Relational operators:</w:t>
-      </w:r>
-    </w:p>
-    <w:p>
-      <w:pPr>
-        <w:jc w:val="both"/>
-        <w:rPr>
-          <w:sz w:val="36"/>
-          <w:szCs w:val="36"/>
-          <w:lang w:val="en-US"/>
-        </w:rPr>
-      </w:pPr>
-      <w:r>
-        <w:rPr>
-          <w:sz w:val="36"/>
-          <w:szCs w:val="36"/>
-          <w:lang w:val="en-US"/>
-        </w:rPr>
-        <w:t xml:space="preserve">It will return </w:t>
-      </w:r>
-      <w:proofErr w:type="spellStart"/>
-      <w:r>
-        <w:rPr>
-          <w:sz w:val="36"/>
-          <w:szCs w:val="36"/>
-          <w:lang w:val="en-US"/>
-        </w:rPr>
-        <w:t>boolean</w:t>
-      </w:r>
-      <w:proofErr w:type="spellEnd"/>
-      <w:r>
-        <w:rPr>
-          <w:sz w:val="36"/>
-          <w:szCs w:val="36"/>
-          <w:lang w:val="en-US"/>
-        </w:rPr>
-        <w:t xml:space="preserve"> either true (or) </w:t>
-      </w:r>
-      <w:proofErr w:type="gramStart"/>
-      <w:r>
-        <w:rPr>
-          <w:sz w:val="36"/>
-          <w:szCs w:val="36"/>
-          <w:lang w:val="en-US"/>
-        </w:rPr>
-        <w:t xml:space="preserve">false </w:t>
-      </w:r>
-      <w:r>
-        <w:rPr>
-          <w:sz w:val="36"/>
-          <w:szCs w:val="36"/>
-          <w:lang w:val="en-US"/>
-        </w:rPr>
-        <w:t>,</w:t>
-      </w:r>
-      <w:proofErr w:type="gramEnd"/>
+        <w:t>:  a = 10</w:t>
+      </w:r>
+      <w:r>
+        <w:rPr>
+          <w:sz w:val="36"/>
+          <w:szCs w:val="36"/>
+          <w:lang w:val="en-US"/>
+        </w:rPr>
+        <w:tab/>
+      </w:r>
+      <w:r>
+        <w:rPr>
+          <w:sz w:val="36"/>
+          <w:szCs w:val="36"/>
+          <w:lang w:val="en-US"/>
+        </w:rPr>
+        <w:tab/>
+        <w:t xml:space="preserve">here a is  </w:t>
+      </w:r>
+      <w:r>
+        <w:rPr>
+          <w:sz w:val="36"/>
+          <w:szCs w:val="36"/>
+          <w:lang w:val="en-US"/>
+        </w:rPr>
+        <w:t>operand .</w:t>
+      </w:r>
+    </w:p>
+    <w:p>
+      <w:pPr>
+        <w:jc w:val="both"/>
+        <w:rPr>
+          <w:sz w:val="36"/>
+          <w:szCs w:val="36"/>
+          <w:lang w:val="en-US"/>
+        </w:rPr>
+      </w:pPr>
+      <w:r>
+        <w:rPr>
+          <w:sz w:val="36"/>
+          <w:szCs w:val="36"/>
+          <w:lang w:val="en-US"/>
+        </w:rPr>
+        <w:t xml:space="preserve">   </w:t>
+      </w:r>
       <w:r>
         <w:rPr>
           <w:sz w:val="36"/>
@@ -2781,203 +3027,94 @@
           <w:szCs w:val="36"/>
           <w:lang w:val="en-US"/>
         </w:rPr>
-        <w:t>internally it makes use of or operator.</w:t>
-      </w:r>
-    </w:p>
-    <w:p>
-      <w:pPr>
-        <w:jc w:val="both"/>
-        <w:rPr>
-          <w:sz w:val="36"/>
-          <w:szCs w:val="36"/>
-          <w:lang w:val="en-US"/>
-        </w:rPr>
-      </w:pPr>
-    </w:p>
-    <w:p>
-      <w:pPr>
-        <w:jc w:val="both"/>
-        <w:rPr>
-          <w:sz w:val="36"/>
-          <w:szCs w:val="36"/>
-          <w:lang w:val="en-US"/>
-        </w:rPr>
-      </w:pPr>
-      <w:r>
-        <w:rPr>
-          <w:sz w:val="36"/>
-          <w:szCs w:val="36"/>
-          <w:lang w:val="en-US"/>
-        </w:rPr>
-        <w:t xml:space="preserve">Assignment </w:t>
-      </w:r>
-      <w:proofErr w:type="gramStart"/>
-      <w:r>
-        <w:rPr>
-          <w:sz w:val="36"/>
-          <w:szCs w:val="36"/>
-          <w:lang w:val="en-US"/>
-        </w:rPr>
-        <w:t>operator :</w:t>
-      </w:r>
-      <w:proofErr w:type="gramEnd"/>
-      <w:r>
-        <w:rPr>
-          <w:sz w:val="36"/>
-          <w:szCs w:val="36"/>
-          <w:lang w:val="en-US"/>
-        </w:rPr>
-        <w:t xml:space="preserve"> </w:t>
-      </w:r>
-    </w:p>
-    <w:p>
-      <w:pPr>
-        <w:jc w:val="both"/>
-        <w:rPr>
-          <w:sz w:val="36"/>
-          <w:szCs w:val="36"/>
-          <w:lang w:val="en-US"/>
-        </w:rPr>
-      </w:pPr>
-      <w:r>
-        <w:rPr>
-          <w:sz w:val="36"/>
-          <w:szCs w:val="36"/>
-          <w:lang w:val="en-US"/>
-        </w:rPr>
-        <w:t xml:space="preserve">Single assignment </w:t>
-      </w:r>
-    </w:p>
-    <w:p>
-      <w:pPr>
-        <w:jc w:val="both"/>
-        <w:rPr>
-          <w:sz w:val="36"/>
-          <w:szCs w:val="36"/>
-          <w:lang w:val="en-US"/>
-        </w:rPr>
-      </w:pPr>
-      <w:r>
-        <w:rPr>
-          <w:sz w:val="36"/>
-          <w:szCs w:val="36"/>
-          <w:lang w:val="en-US"/>
-        </w:rPr>
-        <w:t xml:space="preserve"> a = 10</w:t>
-      </w:r>
-    </w:p>
-    <w:p>
-      <w:pPr>
-        <w:jc w:val="both"/>
-        <w:rPr>
-          <w:sz w:val="36"/>
-          <w:szCs w:val="36"/>
-          <w:lang w:val="en-US"/>
-        </w:rPr>
-      </w:pPr>
-    </w:p>
-    <w:p>
-      <w:pPr>
-        <w:jc w:val="both"/>
-        <w:rPr>
-          <w:sz w:val="36"/>
-          <w:szCs w:val="36"/>
-          <w:lang w:val="en-US"/>
-        </w:rPr>
-      </w:pPr>
-      <w:r>
-        <w:rPr>
-          <w:sz w:val="36"/>
-          <w:szCs w:val="36"/>
-          <w:lang w:val="en-US"/>
-        </w:rPr>
-        <w:t xml:space="preserve">chained </w:t>
-      </w:r>
-      <w:proofErr w:type="gramStart"/>
-      <w:r>
-        <w:rPr>
-          <w:sz w:val="36"/>
-          <w:szCs w:val="36"/>
-          <w:lang w:val="en-US"/>
-        </w:rPr>
-        <w:t xml:space="preserve">assignment </w:t>
-      </w:r>
-      <w:r>
-        <w:rPr>
-          <w:sz w:val="36"/>
-          <w:szCs w:val="36"/>
-          <w:lang w:val="en-US"/>
-        </w:rPr>
-        <w:t>:</w:t>
-      </w:r>
-      <w:proofErr w:type="gramEnd"/>
-    </w:p>
-    <w:p>
-      <w:pPr>
-        <w:jc w:val="both"/>
-        <w:rPr>
-          <w:sz w:val="36"/>
-          <w:szCs w:val="36"/>
-          <w:lang w:val="en-US"/>
-        </w:rPr>
-      </w:pPr>
-      <w:r>
-        <w:rPr>
-          <w:sz w:val="36"/>
-          <w:szCs w:val="36"/>
-          <w:lang w:val="en-US"/>
-        </w:rPr>
-        <w:t xml:space="preserve">int </w:t>
-      </w:r>
-      <w:proofErr w:type="spellStart"/>
-      <w:proofErr w:type="gramStart"/>
-      <w:r>
-        <w:rPr>
-          <w:sz w:val="36"/>
-          <w:szCs w:val="36"/>
-          <w:lang w:val="en-US"/>
-        </w:rPr>
-        <w:t>a,b</w:t>
-      </w:r>
-      <w:proofErr w:type="gramEnd"/>
-      <w:r>
-        <w:rPr>
-          <w:sz w:val="36"/>
-          <w:szCs w:val="36"/>
-          <w:lang w:val="en-US"/>
-        </w:rPr>
-        <w:t>,c,d</w:t>
-      </w:r>
-      <w:proofErr w:type="spellEnd"/>
-      <w:r>
-        <w:rPr>
-          <w:sz w:val="36"/>
-          <w:szCs w:val="36"/>
-          <w:lang w:val="en-US"/>
-        </w:rPr>
-        <w:t xml:space="preserve"> ;</w:t>
-      </w:r>
-    </w:p>
-    <w:p>
-      <w:pPr>
-        <w:jc w:val="both"/>
-        <w:rPr>
-          <w:sz w:val="36"/>
-          <w:szCs w:val="36"/>
-          <w:lang w:val="en-US"/>
-        </w:rPr>
-      </w:pPr>
-      <w:r>
-        <w:rPr>
-          <w:sz w:val="36"/>
-          <w:szCs w:val="36"/>
-          <w:lang w:val="en-US"/>
-        </w:rPr>
-        <w:t xml:space="preserve">chained assigned is not possible in method parameters </w:t>
-      </w:r>
-    </w:p>
-    <w:p>
-      <w:pPr>
+        <w:t xml:space="preserve">   a+=20</w:t>
+      </w:r>
+    </w:p>
+    <w:p>
+      <w:pPr>
+        <w:jc w:val="both"/>
+        <w:rPr>
+          <w:sz w:val="36"/>
+          <w:szCs w:val="36"/>
+          <w:lang w:val="en-US"/>
+        </w:rPr>
+      </w:pPr>
+      <w:r>
+        <w:rPr>
+          <w:sz w:val="36"/>
+          <w:szCs w:val="36"/>
+          <w:lang w:val="en-US"/>
+        </w:rPr>
+        <w:t xml:space="preserve">       </w:t>
+      </w:r>
+      <w:r>
+        <w:rPr>
+          <w:sz w:val="36"/>
+          <w:szCs w:val="36"/>
+          <w:lang w:val="en-US"/>
+        </w:rPr>
+        <w:t>a++</w:t>
+      </w:r>
+    </w:p>
+    <w:p>
+      <w:pPr>
+        <w:jc w:val="both"/>
+        <w:rPr>
+          <w:sz w:val="36"/>
+          <w:szCs w:val="36"/>
+          <w:lang w:val="en-US"/>
+        </w:rPr>
+      </w:pPr>
+    </w:p>
+    <w:p>
+      <w:pPr>
+        <w:jc w:val="both"/>
+        <w:rPr>
+          <w:sz w:val="36"/>
+          <w:szCs w:val="36"/>
+          <w:lang w:val="en-US"/>
+        </w:rPr>
+      </w:pPr>
+      <w:proofErr w:type="spellStart"/>
+      <w:r>
+        <w:rPr>
+          <w:sz w:val="36"/>
+          <w:szCs w:val="36"/>
+          <w:lang w:val="en-US"/>
+        </w:rPr>
+        <w:t>Eg</w:t>
+      </w:r>
+      <w:proofErr w:type="spellEnd"/>
+      <w:r>
+        <w:rPr>
+          <w:sz w:val="36"/>
+          <w:szCs w:val="36"/>
+          <w:lang w:val="en-US"/>
+        </w:rPr>
+        <w:t>: Assignment_Operator_Eg3</w:t>
+      </w:r>
+    </w:p>
+    <w:p>
+      <w:pPr>
+        <w:jc w:val="both"/>
+        <w:rPr>
+          <w:sz w:val="36"/>
+          <w:szCs w:val="36"/>
+          <w:lang w:val="en-US"/>
+        </w:rPr>
+      </w:pPr>
+      <w:r>
+        <w:rPr>
+          <w:sz w:val="36"/>
+          <w:szCs w:val="36"/>
+          <w:lang w:val="en-US"/>
+        </w:rPr>
+        <w:t>First  R.H.S side is evaluated and then it is assigned to assignment operator   example :   x = 2</w:t>
+      </w:r>
+    </w:p>
+    <w:p>
+      <w:pPr>
+        <w:ind w:left="4320"/>
         <w:jc w:val="both"/>
         <w:rPr>
           <w:sz w:val="36"/>
@@ -2992,690 +3129,7 @@
           <w:lang w:val="en-US"/>
         </w:rPr>
         <w:lastRenderedPageBreak/>
-        <w:t>a = b = c = d =</w:t>
-      </w:r>
-      <w:proofErr w:type="gramStart"/>
-      <w:r>
-        <w:rPr>
-          <w:sz w:val="36"/>
-          <w:szCs w:val="36"/>
-          <w:lang w:val="en-US"/>
-        </w:rPr>
-        <w:t>10;</w:t>
-      </w:r>
-      <w:r>
-        <w:rPr>
-          <w:sz w:val="36"/>
-          <w:szCs w:val="36"/>
-          <w:lang w:val="en-US"/>
-        </w:rPr>
-        <w:t xml:space="preserve">   </w:t>
-      </w:r>
-      <w:proofErr w:type="gramEnd"/>
-      <w:r>
-        <w:rPr>
-          <w:sz w:val="36"/>
-          <w:szCs w:val="36"/>
-          <w:lang w:val="en-US"/>
-        </w:rPr>
-        <w:t xml:space="preserve">assignment is done from right to left , </w:t>
-      </w:r>
-      <w:proofErr w:type="spellStart"/>
-      <w:r>
-        <w:rPr>
-          <w:sz w:val="36"/>
-          <w:szCs w:val="36"/>
-          <w:lang w:val="en-US"/>
-        </w:rPr>
-        <w:t>i.e</w:t>
-      </w:r>
-      <w:proofErr w:type="spellEnd"/>
-      <w:r>
-        <w:rPr>
-          <w:sz w:val="36"/>
-          <w:szCs w:val="36"/>
-          <w:lang w:val="en-US"/>
-        </w:rPr>
-        <w:t xml:space="preserve"> first </w:t>
-      </w:r>
-      <w:r>
-        <w:rPr>
-          <w:sz w:val="36"/>
-          <w:szCs w:val="36"/>
-          <w:lang w:val="en-US"/>
-        </w:rPr>
-        <w:t xml:space="preserve"> </w:t>
-      </w:r>
-      <w:r>
-        <w:rPr>
-          <w:sz w:val="36"/>
-          <w:szCs w:val="36"/>
-          <w:lang w:val="en-US"/>
-        </w:rPr>
-        <w:t xml:space="preserve">10 to d and it is  passed </w:t>
-      </w:r>
-      <w:proofErr w:type="spellStart"/>
-      <w:r>
-        <w:rPr>
-          <w:sz w:val="36"/>
-          <w:szCs w:val="36"/>
-          <w:lang w:val="en-US"/>
-        </w:rPr>
-        <w:t>upto</w:t>
-      </w:r>
-      <w:proofErr w:type="spellEnd"/>
-      <w:r>
-        <w:rPr>
-          <w:sz w:val="36"/>
-          <w:szCs w:val="36"/>
-          <w:lang w:val="en-US"/>
-        </w:rPr>
-        <w:t xml:space="preserve"> a .</w:t>
-      </w:r>
-    </w:p>
-    <w:p>
-      <w:pPr>
-        <w:jc w:val="both"/>
-        <w:rPr>
-          <w:sz w:val="36"/>
-          <w:szCs w:val="36"/>
-          <w:lang w:val="en-US"/>
-        </w:rPr>
-      </w:pPr>
-      <w:proofErr w:type="spellStart"/>
-      <w:r>
-        <w:rPr>
-          <w:sz w:val="36"/>
-          <w:szCs w:val="36"/>
-          <w:lang w:val="en-US"/>
-        </w:rPr>
-        <w:t>Eg</w:t>
-      </w:r>
-      <w:proofErr w:type="spellEnd"/>
-      <w:r>
-        <w:rPr>
-          <w:sz w:val="36"/>
-          <w:szCs w:val="36"/>
-          <w:lang w:val="en-US"/>
-        </w:rPr>
-        <w:t>: Chained_Assignment_Eg1</w:t>
-      </w:r>
-    </w:p>
-    <w:p>
-      <w:pPr>
-        <w:jc w:val="both"/>
-        <w:rPr>
-          <w:sz w:val="36"/>
-          <w:szCs w:val="36"/>
-          <w:lang w:val="en-US"/>
-        </w:rPr>
-      </w:pPr>
-      <w:r>
-        <w:rPr>
-          <w:sz w:val="36"/>
-          <w:szCs w:val="36"/>
-          <w:lang w:val="en-US"/>
-        </w:rPr>
-        <w:t>// check documentation in code</w:t>
-      </w:r>
-    </w:p>
-    <w:p>
-      <w:pPr>
-        <w:jc w:val="both"/>
-        <w:rPr>
-          <w:sz w:val="36"/>
-          <w:szCs w:val="36"/>
-          <w:lang w:val="en-US"/>
-        </w:rPr>
-      </w:pPr>
-    </w:p>
-    <w:p>
-      <w:pPr>
-        <w:jc w:val="both"/>
-        <w:rPr>
-          <w:sz w:val="36"/>
-          <w:szCs w:val="36"/>
-          <w:lang w:val="en-US"/>
-        </w:rPr>
-      </w:pPr>
-      <w:r>
-        <w:rPr>
-          <w:sz w:val="36"/>
-          <w:szCs w:val="36"/>
-          <w:lang w:val="en-US"/>
-        </w:rPr>
-        <w:t xml:space="preserve">compound </w:t>
-      </w:r>
-      <w:proofErr w:type="gramStart"/>
-      <w:r>
-        <w:rPr>
-          <w:sz w:val="36"/>
-          <w:szCs w:val="36"/>
-          <w:lang w:val="en-US"/>
-        </w:rPr>
-        <w:t>assignment :</w:t>
-      </w:r>
-      <w:proofErr w:type="gramEnd"/>
-    </w:p>
-    <w:p>
-      <w:pPr>
-        <w:jc w:val="both"/>
-        <w:rPr>
-          <w:sz w:val="36"/>
-          <w:szCs w:val="36"/>
-          <w:lang w:val="en-US"/>
-        </w:rPr>
-      </w:pPr>
-      <w:r>
-        <w:rPr>
-          <w:sz w:val="36"/>
-          <w:szCs w:val="36"/>
-          <w:lang w:val="en-US"/>
-        </w:rPr>
-        <w:t>a +</w:t>
-      </w:r>
-      <w:r>
-        <w:rPr>
-          <w:sz w:val="36"/>
-          <w:szCs w:val="36"/>
-          <w:lang w:val="en-US"/>
-        </w:rPr>
-        <w:t>=10    =&gt; a = a+10</w:t>
-      </w:r>
-    </w:p>
-    <w:p>
-      <w:pPr>
-        <w:jc w:val="both"/>
-        <w:rPr>
-          <w:sz w:val="36"/>
-          <w:szCs w:val="36"/>
-          <w:lang w:val="en-US"/>
-        </w:rPr>
-      </w:pPr>
-    </w:p>
-    <w:p>
-      <w:pPr>
-        <w:jc w:val="both"/>
-        <w:rPr>
-          <w:sz w:val="36"/>
-          <w:szCs w:val="36"/>
-          <w:lang w:val="en-US"/>
-        </w:rPr>
-      </w:pPr>
-      <w:proofErr w:type="spellStart"/>
-      <w:r>
-        <w:rPr>
-          <w:sz w:val="36"/>
-          <w:szCs w:val="36"/>
-          <w:lang w:val="en-US"/>
-        </w:rPr>
-        <w:t>Eg</w:t>
-      </w:r>
-      <w:proofErr w:type="spellEnd"/>
-      <w:r>
-        <w:rPr>
-          <w:sz w:val="36"/>
-          <w:szCs w:val="36"/>
-          <w:lang w:val="en-US"/>
-        </w:rPr>
-        <w:t xml:space="preserve">: </w:t>
-      </w:r>
-      <w:proofErr w:type="spellStart"/>
-      <w:r>
-        <w:rPr>
-          <w:sz w:val="36"/>
-          <w:szCs w:val="36"/>
-          <w:lang w:val="en-US"/>
-        </w:rPr>
-        <w:t>Assignment_Operator</w:t>
-      </w:r>
-      <w:proofErr w:type="spellEnd"/>
-    </w:p>
-    <w:p>
-      <w:pPr>
-        <w:jc w:val="both"/>
-        <w:rPr>
-          <w:sz w:val="36"/>
-          <w:szCs w:val="36"/>
-          <w:lang w:val="en-US"/>
-        </w:rPr>
-      </w:pPr>
-    </w:p>
-    <w:p>
-      <w:pPr>
-        <w:jc w:val="both"/>
-        <w:rPr>
-          <w:sz w:val="36"/>
-          <w:szCs w:val="36"/>
-          <w:lang w:val="en-US"/>
-        </w:rPr>
-      </w:pPr>
-      <w:proofErr w:type="spellStart"/>
-      <w:r>
-        <w:rPr>
-          <w:sz w:val="36"/>
-          <w:szCs w:val="36"/>
-          <w:lang w:val="en-US"/>
-        </w:rPr>
-        <w:t>Eg</w:t>
-      </w:r>
-      <w:proofErr w:type="spellEnd"/>
-      <w:r>
-        <w:rPr>
-          <w:sz w:val="36"/>
-          <w:szCs w:val="36"/>
-          <w:lang w:val="en-US"/>
-        </w:rPr>
-        <w:t>: Assignment_Operator_Eg2</w:t>
-      </w:r>
-    </w:p>
-    <w:p>
-      <w:pPr>
-        <w:jc w:val="both"/>
-        <w:rPr>
-          <w:sz w:val="36"/>
-          <w:szCs w:val="36"/>
-          <w:lang w:val="en-US"/>
-        </w:rPr>
-      </w:pPr>
-      <w:r>
-        <w:rPr>
-          <w:sz w:val="36"/>
-          <w:szCs w:val="36"/>
-          <w:lang w:val="en-US"/>
-        </w:rPr>
-        <w:t xml:space="preserve">// Here j is being </w:t>
-      </w:r>
-      <w:proofErr w:type="gramStart"/>
-      <w:r>
-        <w:rPr>
-          <w:sz w:val="36"/>
-          <w:szCs w:val="36"/>
-          <w:lang w:val="en-US"/>
-        </w:rPr>
-        <w:t>reassigned  (</w:t>
-      </w:r>
-      <w:proofErr w:type="gramEnd"/>
-      <w:r>
-        <w:rPr>
-          <w:sz w:val="36"/>
-          <w:szCs w:val="36"/>
-          <w:lang w:val="en-US"/>
-        </w:rPr>
-        <w:t xml:space="preserve">compound assignment) </w:t>
-      </w:r>
-    </w:p>
-    <w:p>
-      <w:pPr>
-        <w:jc w:val="both"/>
-        <w:rPr>
-          <w:sz w:val="36"/>
-          <w:szCs w:val="36"/>
-          <w:lang w:val="en-US"/>
-        </w:rPr>
-      </w:pPr>
-    </w:p>
-    <w:p>
-      <w:pPr>
-        <w:jc w:val="both"/>
-        <w:rPr>
-          <w:sz w:val="36"/>
-          <w:szCs w:val="36"/>
-          <w:lang w:val="en-US"/>
-        </w:rPr>
-      </w:pPr>
-      <w:r>
-        <w:rPr>
-          <w:sz w:val="36"/>
-          <w:szCs w:val="36"/>
-          <w:lang w:val="en-US"/>
-        </w:rPr>
-        <w:t xml:space="preserve">Unary </w:t>
-      </w:r>
-      <w:proofErr w:type="gramStart"/>
-      <w:r>
-        <w:rPr>
-          <w:sz w:val="36"/>
-          <w:szCs w:val="36"/>
-          <w:lang w:val="en-US"/>
-        </w:rPr>
-        <w:t>operator</w:t>
-      </w:r>
-      <w:r>
-        <w:rPr>
-          <w:sz w:val="36"/>
-          <w:szCs w:val="36"/>
-          <w:lang w:val="en-US"/>
-        </w:rPr>
-        <w:t>s</w:t>
-      </w:r>
-      <w:r>
-        <w:rPr>
-          <w:sz w:val="36"/>
-          <w:szCs w:val="36"/>
-          <w:lang w:val="en-US"/>
-        </w:rPr>
-        <w:t xml:space="preserve"> :</w:t>
-      </w:r>
-      <w:proofErr w:type="gramEnd"/>
-    </w:p>
-    <w:p>
-      <w:pPr>
-        <w:jc w:val="both"/>
-        <w:rPr>
-          <w:sz w:val="36"/>
-          <w:szCs w:val="36"/>
-          <w:lang w:val="en-US"/>
-        </w:rPr>
-      </w:pPr>
-      <w:r>
-        <w:rPr>
-          <w:sz w:val="36"/>
-          <w:szCs w:val="36"/>
-          <w:lang w:val="en-US"/>
-        </w:rPr>
-        <w:t xml:space="preserve">If you are using any </w:t>
-      </w:r>
-      <w:proofErr w:type="gramStart"/>
-      <w:r>
-        <w:rPr>
-          <w:sz w:val="36"/>
-          <w:szCs w:val="36"/>
-          <w:lang w:val="en-US"/>
-        </w:rPr>
-        <w:t>operat</w:t>
-      </w:r>
-      <w:r>
-        <w:rPr>
-          <w:sz w:val="36"/>
-          <w:szCs w:val="36"/>
-          <w:lang w:val="en-US"/>
-        </w:rPr>
-        <w:t>or</w:t>
-      </w:r>
-      <w:r>
-        <w:rPr>
-          <w:sz w:val="36"/>
-          <w:szCs w:val="36"/>
-          <w:lang w:val="en-US"/>
-        </w:rPr>
-        <w:t>s</w:t>
-      </w:r>
-      <w:r>
-        <w:rPr>
-          <w:sz w:val="36"/>
-          <w:szCs w:val="36"/>
-          <w:lang w:val="en-US"/>
-        </w:rPr>
-        <w:t xml:space="preserve"> </w:t>
-      </w:r>
-      <w:r>
-        <w:rPr>
-          <w:sz w:val="36"/>
-          <w:szCs w:val="36"/>
-          <w:lang w:val="en-US"/>
-        </w:rPr>
-        <w:t xml:space="preserve"> and</w:t>
-      </w:r>
-      <w:proofErr w:type="gramEnd"/>
-      <w:r>
-        <w:rPr>
-          <w:sz w:val="36"/>
-          <w:szCs w:val="36"/>
-          <w:lang w:val="en-US"/>
-        </w:rPr>
-        <w:t xml:space="preserve"> </w:t>
-      </w:r>
-      <w:r>
-        <w:rPr>
-          <w:sz w:val="36"/>
-          <w:szCs w:val="36"/>
-          <w:lang w:val="en-US"/>
-        </w:rPr>
-        <w:t xml:space="preserve"> it involves only one operand it is called </w:t>
-      </w:r>
-      <w:r>
-        <w:rPr>
-          <w:sz w:val="36"/>
-          <w:szCs w:val="36"/>
-          <w:lang w:val="en-US"/>
-        </w:rPr>
-        <w:t xml:space="preserve">unary operator </w:t>
-      </w:r>
-    </w:p>
-    <w:p>
-      <w:pPr>
-        <w:jc w:val="both"/>
-        <w:rPr>
-          <w:sz w:val="36"/>
-          <w:szCs w:val="36"/>
-          <w:lang w:val="en-US"/>
-        </w:rPr>
-      </w:pPr>
-      <w:proofErr w:type="spellStart"/>
-      <w:r>
-        <w:rPr>
-          <w:sz w:val="36"/>
-          <w:szCs w:val="36"/>
-          <w:lang w:val="en-US"/>
-        </w:rPr>
-        <w:t>Eg</w:t>
-      </w:r>
-      <w:proofErr w:type="spellEnd"/>
-      <w:r>
-        <w:rPr>
-          <w:sz w:val="36"/>
-          <w:szCs w:val="36"/>
-          <w:lang w:val="en-US"/>
-        </w:rPr>
-        <w:t>:  a = 10</w:t>
-      </w:r>
-      <w:r>
-        <w:rPr>
-          <w:sz w:val="36"/>
-          <w:szCs w:val="36"/>
-          <w:lang w:val="en-US"/>
-        </w:rPr>
-        <w:tab/>
-      </w:r>
-      <w:r>
-        <w:rPr>
-          <w:sz w:val="36"/>
-          <w:szCs w:val="36"/>
-          <w:lang w:val="en-US"/>
-        </w:rPr>
-        <w:tab/>
-        <w:t xml:space="preserve">here a </w:t>
-      </w:r>
-      <w:proofErr w:type="gramStart"/>
-      <w:r>
-        <w:rPr>
-          <w:sz w:val="36"/>
-          <w:szCs w:val="36"/>
-          <w:lang w:val="en-US"/>
-        </w:rPr>
-        <w:t xml:space="preserve">is  </w:t>
-      </w:r>
-      <w:r>
-        <w:rPr>
-          <w:sz w:val="36"/>
-          <w:szCs w:val="36"/>
-          <w:lang w:val="en-US"/>
-        </w:rPr>
-        <w:t>operand</w:t>
-      </w:r>
-      <w:proofErr w:type="gramEnd"/>
-      <w:r>
-        <w:rPr>
-          <w:sz w:val="36"/>
-          <w:szCs w:val="36"/>
-          <w:lang w:val="en-US"/>
-        </w:rPr>
-        <w:t xml:space="preserve"> .</w:t>
-      </w:r>
-    </w:p>
-    <w:p>
-      <w:pPr>
-        <w:jc w:val="both"/>
-        <w:rPr>
-          <w:sz w:val="36"/>
-          <w:szCs w:val="36"/>
-          <w:lang w:val="en-US"/>
-        </w:rPr>
-      </w:pPr>
-      <w:r>
-        <w:rPr>
-          <w:sz w:val="36"/>
-          <w:szCs w:val="36"/>
-          <w:lang w:val="en-US"/>
-        </w:rPr>
-        <w:t xml:space="preserve">   </w:t>
-      </w:r>
-      <w:r>
-        <w:rPr>
-          <w:sz w:val="36"/>
-          <w:szCs w:val="36"/>
-          <w:lang w:val="en-US"/>
-        </w:rPr>
-        <w:t xml:space="preserve"> </w:t>
-      </w:r>
-      <w:r>
-        <w:rPr>
-          <w:sz w:val="36"/>
-          <w:szCs w:val="36"/>
-          <w:lang w:val="en-US"/>
-        </w:rPr>
-        <w:t xml:space="preserve">   a+=20</w:t>
-      </w:r>
-    </w:p>
-    <w:p>
-      <w:pPr>
-        <w:jc w:val="both"/>
-        <w:rPr>
-          <w:sz w:val="36"/>
-          <w:szCs w:val="36"/>
-          <w:lang w:val="en-US"/>
-        </w:rPr>
-      </w:pPr>
-      <w:r>
-        <w:rPr>
-          <w:sz w:val="36"/>
-          <w:szCs w:val="36"/>
-          <w:lang w:val="en-US"/>
-        </w:rPr>
-        <w:t xml:space="preserve">       </w:t>
-      </w:r>
-      <w:r>
-        <w:rPr>
-          <w:sz w:val="36"/>
-          <w:szCs w:val="36"/>
-          <w:lang w:val="en-US"/>
-        </w:rPr>
-        <w:t>a++</w:t>
-      </w:r>
-    </w:p>
-    <w:p>
-      <w:pPr>
-        <w:jc w:val="both"/>
-        <w:rPr>
-          <w:sz w:val="36"/>
-          <w:szCs w:val="36"/>
-          <w:lang w:val="en-US"/>
-        </w:rPr>
-      </w:pPr>
-    </w:p>
-    <w:p>
-      <w:pPr>
-        <w:jc w:val="both"/>
-        <w:rPr>
-          <w:sz w:val="36"/>
-          <w:szCs w:val="36"/>
-          <w:lang w:val="en-US"/>
-        </w:rPr>
-      </w:pPr>
-      <w:proofErr w:type="spellStart"/>
-      <w:r>
-        <w:rPr>
-          <w:sz w:val="36"/>
-          <w:szCs w:val="36"/>
-          <w:lang w:val="en-US"/>
-        </w:rPr>
-        <w:t>Eg</w:t>
-      </w:r>
-      <w:proofErr w:type="spellEnd"/>
-      <w:r>
-        <w:rPr>
-          <w:sz w:val="36"/>
-          <w:szCs w:val="36"/>
-          <w:lang w:val="en-US"/>
-        </w:rPr>
-        <w:t>: Assignment_Operator_Eg3</w:t>
-      </w:r>
-    </w:p>
-    <w:p>
-      <w:pPr>
-        <w:jc w:val="both"/>
-        <w:rPr>
-          <w:sz w:val="36"/>
-          <w:szCs w:val="36"/>
-          <w:lang w:val="en-US"/>
-        </w:rPr>
-      </w:pPr>
-      <w:proofErr w:type="gramStart"/>
-      <w:r>
-        <w:rPr>
-          <w:sz w:val="36"/>
-          <w:szCs w:val="36"/>
-          <w:lang w:val="en-US"/>
-        </w:rPr>
-        <w:t>First  R.H.S</w:t>
-      </w:r>
-      <w:proofErr w:type="gramEnd"/>
-      <w:r>
-        <w:rPr>
-          <w:sz w:val="36"/>
-          <w:szCs w:val="36"/>
-          <w:lang w:val="en-US"/>
-        </w:rPr>
-        <w:t xml:space="preserve"> side is evaluated and then it is assigned to assignment operator   example :   x = 2</w:t>
-      </w:r>
-    </w:p>
-    <w:p>
-      <w:pPr>
-        <w:ind w:left="4320"/>
-        <w:jc w:val="both"/>
-        <w:rPr>
-          <w:sz w:val="36"/>
-          <w:szCs w:val="36"/>
-          <w:lang w:val="en-US"/>
-        </w:rPr>
-      </w:pPr>
-      <w:r>
-        <w:rPr>
-          <w:sz w:val="36"/>
-          <w:szCs w:val="36"/>
-          <w:lang w:val="en-US"/>
-        </w:rPr>
-        <w:lastRenderedPageBreak/>
-        <w:t xml:space="preserve">        </w:t>
-      </w:r>
-      <w:proofErr w:type="gramStart"/>
-      <w:r>
-        <w:rPr>
-          <w:sz w:val="36"/>
-          <w:szCs w:val="36"/>
-          <w:lang w:val="en-US"/>
-        </w:rPr>
-        <w:t>x  *</w:t>
-      </w:r>
-      <w:proofErr w:type="gramEnd"/>
-      <w:r>
-        <w:rPr>
-          <w:sz w:val="36"/>
-          <w:szCs w:val="36"/>
-          <w:lang w:val="en-US"/>
-        </w:rPr>
-        <w:t>= 2+3*5</w:t>
+        <w:t xml:space="preserve">        x  *= 2+3*5</w:t>
       </w:r>
     </w:p>
     <w:p>
@@ -3735,125 +3189,61 @@
           <w:lang w:val="en-US"/>
         </w:rPr>
         <w:tab/>
-        <w:t xml:space="preserve">        x    </w:t>
-      </w:r>
-      <w:proofErr w:type="gramStart"/>
-      <w:r>
-        <w:rPr>
-          <w:sz w:val="36"/>
-          <w:szCs w:val="36"/>
-          <w:lang w:val="en-US"/>
-        </w:rPr>
-        <w:t>=  x</w:t>
-      </w:r>
-      <w:proofErr w:type="gramEnd"/>
-      <w:r>
-        <w:rPr>
-          <w:sz w:val="36"/>
-          <w:szCs w:val="36"/>
-          <w:lang w:val="en-US"/>
-        </w:rPr>
-        <w:t>*25</w:t>
-      </w:r>
-    </w:p>
-    <w:p>
-      <w:pPr>
-        <w:jc w:val="both"/>
-        <w:rPr>
-          <w:sz w:val="36"/>
-          <w:szCs w:val="36"/>
-          <w:lang w:val="en-US"/>
-        </w:rPr>
-      </w:pPr>
-      <w:r>
-        <w:rPr>
-          <w:sz w:val="36"/>
-          <w:szCs w:val="36"/>
-          <w:lang w:val="en-US"/>
-        </w:rPr>
-        <w:t xml:space="preserve">                                                             x    </w:t>
-      </w:r>
-      <w:proofErr w:type="gramStart"/>
-      <w:r>
-        <w:rPr>
-          <w:sz w:val="36"/>
-          <w:szCs w:val="36"/>
-          <w:lang w:val="en-US"/>
-        </w:rPr>
-        <w:t>=  2</w:t>
-      </w:r>
-      <w:proofErr w:type="gramEnd"/>
-      <w:r>
-        <w:rPr>
-          <w:sz w:val="36"/>
-          <w:szCs w:val="36"/>
-          <w:lang w:val="en-US"/>
-        </w:rPr>
-        <w:t>*25    =&gt; 50</w:t>
-      </w:r>
-    </w:p>
-    <w:p>
-      <w:pPr>
-        <w:jc w:val="both"/>
-        <w:rPr>
-          <w:sz w:val="36"/>
-          <w:szCs w:val="36"/>
-          <w:lang w:val="en-US"/>
-        </w:rPr>
-      </w:pPr>
-      <w:r>
-        <w:rPr>
-          <w:sz w:val="36"/>
-          <w:szCs w:val="36"/>
-          <w:lang w:val="en-US"/>
-        </w:rPr>
-        <w:t xml:space="preserve">number literal increment is not </w:t>
-      </w:r>
-      <w:proofErr w:type="gramStart"/>
-      <w:r>
-        <w:rPr>
-          <w:sz w:val="36"/>
-          <w:szCs w:val="36"/>
-          <w:lang w:val="en-US"/>
-        </w:rPr>
-        <w:t>possible ,</w:t>
-      </w:r>
-      <w:proofErr w:type="gramEnd"/>
-      <w:r>
-        <w:rPr>
-          <w:sz w:val="36"/>
-          <w:szCs w:val="36"/>
-          <w:lang w:val="en-US"/>
-        </w:rPr>
-        <w:t xml:space="preserve"> leads to compile time error.</w:t>
-      </w:r>
-    </w:p>
-    <w:p>
-      <w:pPr>
-        <w:jc w:val="both"/>
-        <w:rPr>
-          <w:sz w:val="36"/>
-          <w:szCs w:val="36"/>
-          <w:lang w:val="en-US"/>
-        </w:rPr>
-      </w:pPr>
-      <w:proofErr w:type="gramStart"/>
-      <w:r>
-        <w:rPr>
-          <w:sz w:val="36"/>
-          <w:szCs w:val="36"/>
-          <w:lang w:val="en-US"/>
-        </w:rPr>
-        <w:t>Example :</w:t>
-      </w:r>
-      <w:proofErr w:type="gramEnd"/>
-      <w:r>
-        <w:rPr>
-          <w:sz w:val="36"/>
-          <w:szCs w:val="36"/>
-          <w:lang w:val="en-US"/>
-        </w:rPr>
-        <w:t xml:space="preserve"> 1+  ++x</w:t>
+        <w:t xml:space="preserve">        x    =  x*25</w:t>
+      </w:r>
+    </w:p>
+    <w:p>
+      <w:pPr>
+        <w:jc w:val="both"/>
+        <w:rPr>
+          <w:sz w:val="36"/>
+          <w:szCs w:val="36"/>
+          <w:lang w:val="en-US"/>
+        </w:rPr>
+      </w:pPr>
+      <w:r>
+        <w:rPr>
+          <w:sz w:val="36"/>
+          <w:szCs w:val="36"/>
+          <w:lang w:val="en-US"/>
+        </w:rPr>
+        <w:t xml:space="preserve">                                                             x    =  2*25    =&gt; 50</w:t>
+      </w:r>
+    </w:p>
+    <w:p>
+      <w:pPr>
+        <w:jc w:val="both"/>
+        <w:rPr>
+          <w:sz w:val="36"/>
+          <w:szCs w:val="36"/>
+          <w:lang w:val="en-US"/>
+        </w:rPr>
+      </w:pPr>
+      <w:r>
+        <w:rPr>
+          <w:sz w:val="36"/>
+          <w:szCs w:val="36"/>
+          <w:lang w:val="en-US"/>
+        </w:rPr>
+        <w:t>number literal increment is not possible , leads to compile time error.</w:t>
+      </w:r>
+    </w:p>
+    <w:p>
+      <w:pPr>
+        <w:jc w:val="both"/>
+        <w:rPr>
+          <w:sz w:val="36"/>
+          <w:szCs w:val="36"/>
+          <w:lang w:val="en-US"/>
+        </w:rPr>
+      </w:pPr>
+      <w:r>
+        <w:rPr>
+          <w:sz w:val="36"/>
+          <w:szCs w:val="36"/>
+          <w:lang w:val="en-US"/>
+        </w:rPr>
+        <w:t>Example : 1+  ++x</w:t>
       </w:r>
     </w:p>
     <w:p>
@@ -3887,18 +3277,144 @@
           <w:szCs w:val="36"/>
           <w:lang w:val="en-US"/>
         </w:rPr>
-        <w:t xml:space="preserve">increment is for literal (1+++x) which leads to compile time </w:t>
-      </w:r>
-      <w:proofErr w:type="gramStart"/>
-      <w:r>
-        <w:rPr>
-          <w:sz w:val="36"/>
-          <w:szCs w:val="36"/>
-          <w:lang w:val="en-US"/>
-        </w:rPr>
-        <w:t>error .</w:t>
-      </w:r>
-      <w:proofErr w:type="gramEnd"/>
+        <w:t xml:space="preserve">increment is for literal (1+++x) which leads to compile time error . </w:t>
+      </w:r>
+    </w:p>
+    <w:p>
+      <w:pPr>
+        <w:jc w:val="both"/>
+        <w:rPr>
+          <w:sz w:val="36"/>
+          <w:szCs w:val="36"/>
+          <w:lang w:val="en-US"/>
+        </w:rPr>
+      </w:pPr>
+    </w:p>
+    <w:p>
+      <w:pPr>
+        <w:jc w:val="both"/>
+        <w:rPr>
+          <w:sz w:val="36"/>
+          <w:szCs w:val="36"/>
+          <w:lang w:val="en-US"/>
+        </w:rPr>
+      </w:pPr>
+      <w:r>
+        <w:rPr>
+          <w:sz w:val="36"/>
+          <w:szCs w:val="36"/>
+          <w:lang w:val="en-US"/>
+        </w:rPr>
+        <w:t>increment  decre</w:t>
+      </w:r>
+      <w:r>
+        <w:rPr>
+          <w:sz w:val="36"/>
+          <w:szCs w:val="36"/>
+          <w:lang w:val="en-US"/>
+        </w:rPr>
+        <w:t xml:space="preserve">ment  ,  assignment operators are unary </w:t>
+      </w:r>
+    </w:p>
+    <w:p>
+      <w:pPr>
+        <w:jc w:val="both"/>
+        <w:rPr>
+          <w:sz w:val="36"/>
+          <w:szCs w:val="36"/>
+          <w:lang w:val="en-US"/>
+        </w:rPr>
+      </w:pPr>
+    </w:p>
+    <w:p>
+      <w:pPr>
+        <w:jc w:val="both"/>
+        <w:rPr>
+          <w:sz w:val="36"/>
+          <w:szCs w:val="36"/>
+          <w:lang w:val="en-US"/>
+        </w:rPr>
+      </w:pPr>
+      <w:r>
+        <w:rPr>
+          <w:sz w:val="36"/>
+          <w:szCs w:val="36"/>
+          <w:lang w:val="en-US"/>
+        </w:rPr>
+        <w:t>B</w:t>
+      </w:r>
+      <w:r>
+        <w:rPr>
+          <w:sz w:val="36"/>
+          <w:szCs w:val="36"/>
+          <w:lang w:val="en-US"/>
+        </w:rPr>
+        <w:t>inary operators :</w:t>
+      </w:r>
+    </w:p>
+    <w:p>
+      <w:pPr>
+        <w:jc w:val="both"/>
+        <w:rPr>
+          <w:sz w:val="36"/>
+          <w:szCs w:val="36"/>
+          <w:lang w:val="en-US"/>
+        </w:rPr>
+      </w:pPr>
+      <w:r>
+        <w:rPr>
+          <w:sz w:val="36"/>
+          <w:szCs w:val="36"/>
+          <w:lang w:val="en-US"/>
+        </w:rPr>
+        <w:t xml:space="preserve"> if you are using any operators and it involves </w:t>
+      </w:r>
+      <w:r>
+        <w:rPr>
+          <w:sz w:val="36"/>
+          <w:szCs w:val="36"/>
+          <w:lang w:val="en-US"/>
+        </w:rPr>
+        <w:t xml:space="preserve">more than one operand it is called binary operators </w:t>
+      </w:r>
+    </w:p>
+    <w:p>
+      <w:pPr>
+        <w:jc w:val="both"/>
+        <w:rPr>
+          <w:sz w:val="36"/>
+          <w:szCs w:val="36"/>
+          <w:lang w:val="en-US"/>
+        </w:rPr>
+      </w:pPr>
+      <w:proofErr w:type="spellStart"/>
+      <w:r>
+        <w:rPr>
+          <w:sz w:val="36"/>
+          <w:szCs w:val="36"/>
+          <w:lang w:val="en-US"/>
+        </w:rPr>
+        <w:t>Eg</w:t>
+      </w:r>
+      <w:proofErr w:type="spellEnd"/>
+      <w:r>
+        <w:rPr>
+          <w:sz w:val="36"/>
+          <w:szCs w:val="36"/>
+          <w:lang w:val="en-US"/>
+        </w:rPr>
+        <w:t xml:space="preserve">:  </w:t>
+      </w:r>
+      <w:proofErr w:type="spellStart"/>
+      <w:r>
+        <w:rPr>
+          <w:sz w:val="36"/>
+          <w:szCs w:val="36"/>
+          <w:lang w:val="en-US"/>
+        </w:rPr>
+        <w:t>a+b</w:t>
+      </w:r>
+      <w:proofErr w:type="spellEnd"/>
       <w:r>
         <w:rPr>
           <w:sz w:val="36"/>
@@ -3917,170 +3433,6 @@
           <w:lang w:val="en-US"/>
         </w:rPr>
       </w:pPr>
-    </w:p>
-    <w:p>
-      <w:pPr>
-        <w:jc w:val="both"/>
-        <w:rPr>
-          <w:sz w:val="36"/>
-          <w:szCs w:val="36"/>
-          <w:lang w:val="en-US"/>
-        </w:rPr>
-      </w:pPr>
-      <w:proofErr w:type="gramStart"/>
-      <w:r>
-        <w:rPr>
-          <w:sz w:val="36"/>
-          <w:szCs w:val="36"/>
-          <w:lang w:val="en-US"/>
-        </w:rPr>
-        <w:t>increment  decre</w:t>
-      </w:r>
-      <w:r>
-        <w:rPr>
-          <w:sz w:val="36"/>
-          <w:szCs w:val="36"/>
-          <w:lang w:val="en-US"/>
-        </w:rPr>
-        <w:t>ment</w:t>
-      </w:r>
-      <w:proofErr w:type="gramEnd"/>
-      <w:r>
-        <w:rPr>
-          <w:sz w:val="36"/>
-          <w:szCs w:val="36"/>
-          <w:lang w:val="en-US"/>
-        </w:rPr>
-        <w:t xml:space="preserve">  ,  assignment operators are unary </w:t>
-      </w:r>
-    </w:p>
-    <w:p>
-      <w:pPr>
-        <w:jc w:val="both"/>
-        <w:rPr>
-          <w:sz w:val="36"/>
-          <w:szCs w:val="36"/>
-          <w:lang w:val="en-US"/>
-        </w:rPr>
-      </w:pPr>
-    </w:p>
-    <w:p>
-      <w:pPr>
-        <w:jc w:val="both"/>
-        <w:rPr>
-          <w:sz w:val="36"/>
-          <w:szCs w:val="36"/>
-          <w:lang w:val="en-US"/>
-        </w:rPr>
-      </w:pPr>
-      <w:r>
-        <w:rPr>
-          <w:sz w:val="36"/>
-          <w:szCs w:val="36"/>
-          <w:lang w:val="en-US"/>
-        </w:rPr>
-        <w:t>B</w:t>
-      </w:r>
-      <w:r>
-        <w:rPr>
-          <w:sz w:val="36"/>
-          <w:szCs w:val="36"/>
-          <w:lang w:val="en-US"/>
-        </w:rPr>
-        <w:t xml:space="preserve">inary </w:t>
-      </w:r>
-      <w:proofErr w:type="gramStart"/>
-      <w:r>
-        <w:rPr>
-          <w:sz w:val="36"/>
-          <w:szCs w:val="36"/>
-          <w:lang w:val="en-US"/>
-        </w:rPr>
-        <w:t>operators :</w:t>
-      </w:r>
-      <w:proofErr w:type="gramEnd"/>
-    </w:p>
-    <w:p>
-      <w:pPr>
-        <w:jc w:val="both"/>
-        <w:rPr>
-          <w:sz w:val="36"/>
-          <w:szCs w:val="36"/>
-          <w:lang w:val="en-US"/>
-        </w:rPr>
-      </w:pPr>
-      <w:r>
-        <w:rPr>
-          <w:sz w:val="36"/>
-          <w:szCs w:val="36"/>
-          <w:lang w:val="en-US"/>
-        </w:rPr>
-        <w:t xml:space="preserve"> if you are using any operators and it involves </w:t>
-      </w:r>
-      <w:r>
-        <w:rPr>
-          <w:sz w:val="36"/>
-          <w:szCs w:val="36"/>
-          <w:lang w:val="en-US"/>
-        </w:rPr>
-        <w:t xml:space="preserve">more than one operand it is called binary operators </w:t>
-      </w:r>
-    </w:p>
-    <w:p>
-      <w:pPr>
-        <w:jc w:val="both"/>
-        <w:rPr>
-          <w:sz w:val="36"/>
-          <w:szCs w:val="36"/>
-          <w:lang w:val="en-US"/>
-        </w:rPr>
-      </w:pPr>
-      <w:proofErr w:type="spellStart"/>
-      <w:r>
-        <w:rPr>
-          <w:sz w:val="36"/>
-          <w:szCs w:val="36"/>
-          <w:lang w:val="en-US"/>
-        </w:rPr>
-        <w:t>Eg</w:t>
-      </w:r>
-      <w:proofErr w:type="spellEnd"/>
-      <w:r>
-        <w:rPr>
-          <w:sz w:val="36"/>
-          <w:szCs w:val="36"/>
-          <w:lang w:val="en-US"/>
-        </w:rPr>
-        <w:t xml:space="preserve">:  </w:t>
-      </w:r>
-      <w:proofErr w:type="spellStart"/>
-      <w:r>
-        <w:rPr>
-          <w:sz w:val="36"/>
-          <w:szCs w:val="36"/>
-          <w:lang w:val="en-US"/>
-        </w:rPr>
-        <w:t>a+b</w:t>
-      </w:r>
-      <w:proofErr w:type="spellEnd"/>
-      <w:r>
-        <w:rPr>
-          <w:sz w:val="36"/>
-          <w:szCs w:val="36"/>
-          <w:lang w:val="en-US"/>
-        </w:rPr>
-        <w:t xml:space="preserve"> </w:t>
-      </w:r>
-    </w:p>
-    <w:p>
-      <w:pPr>
-        <w:jc w:val="both"/>
-        <w:rPr>
-          <w:sz w:val="36"/>
-          <w:szCs w:val="36"/>
-          <w:lang w:val="en-US"/>
-        </w:rPr>
-      </w:pPr>
       <w:r>
         <w:rPr>
           <w:sz w:val="36"/>
@@ -4180,25 +3532,7 @@
           <w:lang w:val="en-US"/>
         </w:rPr>
         <w:lastRenderedPageBreak/>
-        <w:t xml:space="preserve">In </w:t>
-      </w:r>
-      <w:proofErr w:type="gramStart"/>
-      <w:r>
-        <w:rPr>
-          <w:sz w:val="36"/>
-          <w:szCs w:val="36"/>
-          <w:lang w:val="en-US"/>
-        </w:rPr>
-        <w:t>switch  case</w:t>
-      </w:r>
-      <w:proofErr w:type="gramEnd"/>
-      <w:r>
-        <w:rPr>
-          <w:sz w:val="36"/>
-          <w:szCs w:val="36"/>
-          <w:lang w:val="en-US"/>
-        </w:rPr>
-        <w:t xml:space="preserve"> if certain case is </w:t>
+        <w:t xml:space="preserve">In switch  case if certain case is </w:t>
       </w:r>
       <w:r>
         <w:rPr>
@@ -4478,61 +3812,25 @@
           <w:szCs w:val="36"/>
           <w:lang w:val="en-US"/>
         </w:rPr>
-        <w:t>label in switch should be “compile time constants</w:t>
-      </w:r>
-      <w:proofErr w:type="gramStart"/>
-      <w:r>
-        <w:rPr>
-          <w:sz w:val="36"/>
-          <w:szCs w:val="36"/>
-          <w:lang w:val="en-US"/>
-        </w:rPr>
-        <w:t>” ,</w:t>
-      </w:r>
-      <w:proofErr w:type="gramEnd"/>
-      <w:r>
-        <w:rPr>
-          <w:sz w:val="36"/>
-          <w:szCs w:val="36"/>
-          <w:lang w:val="en-US"/>
-        </w:rPr>
-        <w:t xml:space="preserve"> the value should be known to compiler. </w:t>
-      </w:r>
-    </w:p>
-    <w:p>
-      <w:pPr>
-        <w:jc w:val="both"/>
-        <w:rPr>
-          <w:sz w:val="36"/>
-          <w:szCs w:val="36"/>
-          <w:lang w:val="en-US"/>
-        </w:rPr>
-      </w:pPr>
-      <w:r>
-        <w:rPr>
-          <w:sz w:val="36"/>
-          <w:szCs w:val="36"/>
-          <w:lang w:val="en-US"/>
-        </w:rPr>
-        <w:t xml:space="preserve">Line 9 y is not </w:t>
-      </w:r>
-      <w:proofErr w:type="gramStart"/>
-      <w:r>
-        <w:rPr>
-          <w:sz w:val="36"/>
-          <w:szCs w:val="36"/>
-          <w:lang w:val="en-US"/>
-        </w:rPr>
-        <w:t>compile</w:t>
-      </w:r>
-      <w:proofErr w:type="gramEnd"/>
-      <w:r>
-        <w:rPr>
-          <w:sz w:val="36"/>
-          <w:szCs w:val="36"/>
-          <w:lang w:val="en-US"/>
-        </w:rPr>
-        <w:t xml:space="preserve"> time constant </w:t>
+        <w:t xml:space="preserve">label in switch should be “compile time constants” , the value should be known to compiler. </w:t>
+      </w:r>
+    </w:p>
+    <w:p>
+      <w:pPr>
+        <w:jc w:val="both"/>
+        <w:rPr>
+          <w:sz w:val="36"/>
+          <w:szCs w:val="36"/>
+          <w:lang w:val="en-US"/>
+        </w:rPr>
+      </w:pPr>
+      <w:r>
+        <w:rPr>
+          <w:sz w:val="36"/>
+          <w:szCs w:val="36"/>
+          <w:lang w:val="en-US"/>
+        </w:rPr>
+        <w:t xml:space="preserve">Line 9 y is not compile time constant </w:t>
       </w:r>
     </w:p>
     <w:p>
@@ -4746,6 +4044,378 @@
         </w:rPr>
         <w:t xml:space="preserve"> compile time error.</w:t>
       </w:r>
+      <w:r>
+        <w:rPr>
+          <w:sz w:val="36"/>
+          <w:szCs w:val="36"/>
+          <w:lang w:val="en-US"/>
+        </w:rPr>
+        <w:t xml:space="preserve">  (  case  (label) :  )  </w:t>
+      </w:r>
+    </w:p>
+    <w:p>
+      <w:pPr>
+        <w:jc w:val="both"/>
+        <w:rPr>
+          <w:sz w:val="36"/>
+          <w:szCs w:val="36"/>
+          <w:lang w:val="en-US"/>
+        </w:rPr>
+      </w:pPr>
+    </w:p>
+    <w:p>
+      <w:pPr>
+        <w:jc w:val="both"/>
+        <w:rPr>
+          <w:sz w:val="36"/>
+          <w:szCs w:val="36"/>
+          <w:lang w:val="en-US"/>
+        </w:rPr>
+      </w:pPr>
+      <w:r>
+        <w:rPr>
+          <w:sz w:val="36"/>
+          <w:szCs w:val="36"/>
+          <w:lang w:val="en-US"/>
+        </w:rPr>
+        <w:t xml:space="preserve"> Label value should be in the range of the </w:t>
+      </w:r>
+      <w:proofErr w:type="spellStart"/>
+      <w:r>
+        <w:rPr>
+          <w:sz w:val="36"/>
+          <w:szCs w:val="36"/>
+          <w:lang w:val="en-US"/>
+        </w:rPr>
+        <w:t>args</w:t>
+      </w:r>
+      <w:proofErr w:type="spellEnd"/>
+      <w:r>
+        <w:rPr>
+          <w:sz w:val="36"/>
+          <w:szCs w:val="36"/>
+          <w:lang w:val="en-US"/>
+        </w:rPr>
+        <w:t xml:space="preserve"> type </w:t>
+      </w:r>
+      <w:r>
+        <w:rPr>
+          <w:sz w:val="36"/>
+          <w:szCs w:val="36"/>
+          <w:lang w:val="en-US"/>
+        </w:rPr>
+        <w:t>I (</w:t>
+      </w:r>
+      <w:r>
+        <w:rPr>
+          <w:sz w:val="36"/>
+          <w:szCs w:val="36"/>
+          <w:lang w:val="en-US"/>
+        </w:rPr>
+        <w:t xml:space="preserve"> byte x</w:t>
+      </w:r>
+      <w:r>
+        <w:rPr>
+          <w:sz w:val="36"/>
+          <w:szCs w:val="36"/>
+          <w:lang w:val="en-US"/>
+        </w:rPr>
+        <w:t>)</w:t>
+      </w:r>
+    </w:p>
+    <w:p>
+      <w:pPr>
+        <w:jc w:val="both"/>
+        <w:rPr>
+          <w:sz w:val="36"/>
+          <w:szCs w:val="36"/>
+          <w:lang w:val="en-US"/>
+        </w:rPr>
+      </w:pPr>
+    </w:p>
+    <w:p>
+      <w:pPr>
+        <w:jc w:val="both"/>
+        <w:rPr>
+          <w:sz w:val="36"/>
+          <w:szCs w:val="36"/>
+          <w:lang w:val="en-US"/>
+        </w:rPr>
+      </w:pPr>
+      <w:proofErr w:type="spellStart"/>
+      <w:r>
+        <w:rPr>
+          <w:sz w:val="36"/>
+          <w:szCs w:val="36"/>
+          <w:lang w:val="en-US"/>
+        </w:rPr>
+        <w:t>Eg</w:t>
+      </w:r>
+      <w:proofErr w:type="spellEnd"/>
+      <w:r>
+        <w:rPr>
+          <w:sz w:val="36"/>
+          <w:szCs w:val="36"/>
+          <w:lang w:val="en-US"/>
+        </w:rPr>
+        <w:t>: Switch_Case_Eg7</w:t>
+      </w:r>
+    </w:p>
+    <w:p>
+      <w:pPr>
+        <w:jc w:val="both"/>
+        <w:rPr>
+          <w:sz w:val="36"/>
+          <w:szCs w:val="36"/>
+          <w:lang w:val="en-US"/>
+        </w:rPr>
+      </w:pPr>
+      <w:r>
+        <w:rPr>
+          <w:sz w:val="36"/>
+          <w:szCs w:val="36"/>
+          <w:lang w:val="en-US"/>
+        </w:rPr>
+        <w:t>//</w:t>
+      </w:r>
+      <w:r>
+        <w:rPr>
+          <w:sz w:val="36"/>
+          <w:szCs w:val="36"/>
+          <w:lang w:val="en-US"/>
+        </w:rPr>
+        <w:t xml:space="preserve">go through the code </w:t>
+      </w:r>
+    </w:p>
+    <w:p>
+      <w:pPr>
+        <w:jc w:val="both"/>
+        <w:rPr>
+          <w:sz w:val="36"/>
+          <w:szCs w:val="36"/>
+          <w:lang w:val="en-US"/>
+        </w:rPr>
+      </w:pPr>
+    </w:p>
+    <w:p>
+      <w:pPr>
+        <w:jc w:val="both"/>
+        <w:rPr>
+          <w:sz w:val="36"/>
+          <w:szCs w:val="36"/>
+          <w:lang w:val="en-US"/>
+        </w:rPr>
+      </w:pPr>
+      <w:proofErr w:type="spellStart"/>
+      <w:r>
+        <w:rPr>
+          <w:sz w:val="36"/>
+          <w:szCs w:val="36"/>
+          <w:lang w:val="en-US"/>
+        </w:rPr>
+        <w:t>Eg</w:t>
+      </w:r>
+      <w:proofErr w:type="spellEnd"/>
+      <w:r>
+        <w:rPr>
+          <w:sz w:val="36"/>
+          <w:szCs w:val="36"/>
+          <w:lang w:val="en-US"/>
+        </w:rPr>
+        <w:t>: Switch_Case_Eg8</w:t>
+      </w:r>
+    </w:p>
+    <w:p>
+      <w:pPr>
+        <w:jc w:val="both"/>
+        <w:rPr>
+          <w:sz w:val="36"/>
+          <w:szCs w:val="36"/>
+          <w:lang w:val="en-US"/>
+        </w:rPr>
+      </w:pPr>
+      <w:r>
+        <w:rPr>
+          <w:sz w:val="36"/>
+          <w:szCs w:val="36"/>
+          <w:lang w:val="en-US"/>
+        </w:rPr>
+        <w:t xml:space="preserve">1) label in switch statement should be “compile time constants” , meaning the value should be </w:t>
+      </w:r>
+      <w:proofErr w:type="spellStart"/>
+      <w:r>
+        <w:rPr>
+          <w:sz w:val="36"/>
+          <w:szCs w:val="36"/>
+          <w:lang w:val="en-US"/>
+        </w:rPr>
+        <w:t>know</w:t>
+      </w:r>
+      <w:proofErr w:type="spellEnd"/>
+      <w:r>
+        <w:rPr>
+          <w:sz w:val="36"/>
+          <w:szCs w:val="36"/>
+          <w:lang w:val="en-US"/>
+        </w:rPr>
+        <w:t xml:space="preserve"> to compiler otherwise C.E  </w:t>
+      </w:r>
+    </w:p>
+    <w:p>
+      <w:pPr>
+        <w:jc w:val="both"/>
+        <w:rPr>
+          <w:sz w:val="36"/>
+          <w:szCs w:val="36"/>
+          <w:lang w:val="en-US"/>
+        </w:rPr>
+      </w:pPr>
+      <w:r>
+        <w:rPr>
+          <w:sz w:val="36"/>
+          <w:szCs w:val="36"/>
+          <w:lang w:val="en-US"/>
+        </w:rPr>
+        <w:t>2) Label value should be within the range of the switch argument otherwise C.E</w:t>
+      </w:r>
+    </w:p>
+    <w:p>
+      <w:pPr>
+        <w:jc w:val="both"/>
+        <w:rPr>
+          <w:sz w:val="36"/>
+          <w:szCs w:val="36"/>
+          <w:lang w:val="en-US"/>
+        </w:rPr>
+      </w:pPr>
+      <w:r>
+        <w:rPr>
+          <w:sz w:val="36"/>
+          <w:szCs w:val="36"/>
+          <w:lang w:val="en-US"/>
+        </w:rPr>
+        <w:t>3) duplicate case values are not allowed.</w:t>
+      </w:r>
+    </w:p>
+    <w:p>
+      <w:pPr>
+        <w:jc w:val="both"/>
+        <w:rPr>
+          <w:sz w:val="36"/>
+          <w:szCs w:val="36"/>
+          <w:lang w:val="en-US"/>
+        </w:rPr>
+      </w:pPr>
+      <w:r>
+        <w:rPr>
+          <w:sz w:val="36"/>
+          <w:szCs w:val="36"/>
+          <w:lang w:val="en-US"/>
+        </w:rPr>
+        <w:t xml:space="preserve"> In the line 11 label value is a ‘literal’ not a operand which satisfies the first condition  . </w:t>
+      </w:r>
+    </w:p>
+    <w:p>
+      <w:pPr>
+        <w:jc w:val="both"/>
+        <w:rPr>
+          <w:sz w:val="36"/>
+          <w:szCs w:val="36"/>
+          <w:lang w:val="en-US"/>
+        </w:rPr>
+      </w:pPr>
+      <w:r>
+        <w:rPr>
+          <w:sz w:val="36"/>
+          <w:szCs w:val="36"/>
+          <w:lang w:val="en-US"/>
+        </w:rPr>
+        <w:t xml:space="preserve">char value we can store in int </w:t>
+      </w:r>
+    </w:p>
+    <w:p>
+      <w:pPr>
+        <w:jc w:val="both"/>
+        <w:rPr>
+          <w:sz w:val="36"/>
+          <w:szCs w:val="36"/>
+          <w:lang w:val="en-US"/>
+        </w:rPr>
+      </w:pPr>
+    </w:p>
+    <w:p>
+      <w:pPr>
+        <w:jc w:val="both"/>
+        <w:rPr>
+          <w:sz w:val="36"/>
+          <w:szCs w:val="36"/>
+          <w:lang w:val="en-US"/>
+        </w:rPr>
+      </w:pPr>
+      <w:r>
+        <w:rPr>
+          <w:sz w:val="36"/>
+          <w:szCs w:val="36"/>
+          <w:lang w:val="en-US"/>
+        </w:rPr>
+        <w:t xml:space="preserve">what compiler do is </w:t>
+      </w:r>
+    </w:p>
+    <w:p>
+      <w:pPr>
+        <w:jc w:val="both"/>
+        <w:rPr>
+          <w:sz w:val="36"/>
+          <w:szCs w:val="36"/>
+          <w:lang w:val="en-US"/>
+        </w:rPr>
+      </w:pPr>
+      <w:r>
+        <w:rPr>
+          <w:sz w:val="36"/>
+          <w:szCs w:val="36"/>
+          <w:lang w:val="en-US"/>
+        </w:rPr>
+        <w:t>int x = ‘a’ the corresponding value of the char is 97 , where 97 is already a label value , so it is compile time error.</w:t>
+      </w:r>
+    </w:p>
+    <w:p>
+      <w:pPr>
+        <w:jc w:val="both"/>
+        <w:rPr>
+          <w:sz w:val="36"/>
+          <w:szCs w:val="36"/>
+          <w:lang w:val="en-US"/>
+        </w:rPr>
+      </w:pPr>
+    </w:p>
+    <w:p>
+      <w:pPr>
+        <w:jc w:val="both"/>
+        <w:rPr>
+          <w:sz w:val="36"/>
+          <w:szCs w:val="36"/>
+          <w:lang w:val="en-US"/>
+        </w:rPr>
+      </w:pPr>
+      <w:proofErr w:type="spellStart"/>
+      <w:r>
+        <w:rPr>
+          <w:sz w:val="36"/>
+          <w:szCs w:val="36"/>
+          <w:lang w:val="en-US"/>
+        </w:rPr>
+        <w:t>Eg</w:t>
+      </w:r>
+      <w:proofErr w:type="spellEnd"/>
+      <w:r>
+        <w:rPr>
+          <w:sz w:val="36"/>
+          <w:szCs w:val="36"/>
+          <w:lang w:val="en-US"/>
+        </w:rPr>
+        <w:t>: Switch_Case_Eg9</w:t>
+      </w:r>
     </w:p>
     <w:p>
       <w:pPr>
@@ -4763,67 +4433,15 @@
           <w:lang w:val="en-US"/>
         </w:rPr>
         <w:lastRenderedPageBreak/>
-        <w:t xml:space="preserve"> Label value should be in the range of the </w:t>
-      </w:r>
-      <w:proofErr w:type="spellStart"/>
-      <w:r>
-        <w:rPr>
-          <w:sz w:val="36"/>
-          <w:szCs w:val="36"/>
-          <w:lang w:val="en-US"/>
-        </w:rPr>
-        <w:t>args</w:t>
-      </w:r>
-      <w:proofErr w:type="spellEnd"/>
-      <w:r>
-        <w:rPr>
-          <w:sz w:val="36"/>
-          <w:szCs w:val="36"/>
-          <w:lang w:val="en-US"/>
-        </w:rPr>
-        <w:t xml:space="preserve"> type </w:t>
-      </w:r>
-      <w:r>
-        <w:rPr>
-          <w:sz w:val="36"/>
-          <w:szCs w:val="36"/>
-          <w:lang w:val="en-US"/>
-        </w:rPr>
-        <w:t xml:space="preserve">I </w:t>
-      </w:r>
-      <w:proofErr w:type="gramStart"/>
-      <w:r>
-        <w:rPr>
-          <w:sz w:val="36"/>
-          <w:szCs w:val="36"/>
-          <w:lang w:val="en-US"/>
-        </w:rPr>
-        <w:t>(</w:t>
-      </w:r>
-      <w:r>
-        <w:rPr>
-          <w:sz w:val="36"/>
-          <w:szCs w:val="36"/>
-          <w:lang w:val="en-US"/>
-        </w:rPr>
-        <w:t xml:space="preserve"> byte</w:t>
-      </w:r>
-      <w:proofErr w:type="gramEnd"/>
-      <w:r>
-        <w:rPr>
-          <w:sz w:val="36"/>
-          <w:szCs w:val="36"/>
-          <w:lang w:val="en-US"/>
-        </w:rPr>
-        <w:t xml:space="preserve"> x</w:t>
-      </w:r>
-      <w:r>
-        <w:rPr>
-          <w:sz w:val="36"/>
-          <w:szCs w:val="36"/>
-          <w:lang w:val="en-US"/>
-        </w:rPr>
-        <w:t>)</w:t>
+        <w:t xml:space="preserve">// Here </w:t>
+      </w:r>
+      <w:r>
+        <w:rPr>
+          <w:sz w:val="36"/>
+          <w:szCs w:val="36"/>
+          <w:lang w:val="en-US"/>
+        </w:rPr>
+        <w:t xml:space="preserve">the case label which is matching  is executed and the remaining labels  below the  matching label will also be executed  , since there is no break statement </w:t>
       </w:r>
     </w:p>
     <w:p>
@@ -4861,398 +4479,6 @@
           <w:szCs w:val="36"/>
           <w:lang w:val="en-US"/>
         </w:rPr>
-        <w:t>: Switch_Case_Eg7</w:t>
-      </w:r>
-    </w:p>
-    <w:p>
-      <w:pPr>
-        <w:jc w:val="both"/>
-        <w:rPr>
-          <w:sz w:val="36"/>
-          <w:szCs w:val="36"/>
-          <w:lang w:val="en-US"/>
-        </w:rPr>
-      </w:pPr>
-      <w:r>
-        <w:rPr>
-          <w:sz w:val="36"/>
-          <w:szCs w:val="36"/>
-          <w:lang w:val="en-US"/>
-        </w:rPr>
-        <w:t>//</w:t>
-      </w:r>
-      <w:r>
-        <w:rPr>
-          <w:sz w:val="36"/>
-          <w:szCs w:val="36"/>
-          <w:lang w:val="en-US"/>
-        </w:rPr>
-        <w:t xml:space="preserve">go through the code </w:t>
-      </w:r>
-    </w:p>
-    <w:p>
-      <w:pPr>
-        <w:jc w:val="both"/>
-        <w:rPr>
-          <w:sz w:val="36"/>
-          <w:szCs w:val="36"/>
-          <w:lang w:val="en-US"/>
-        </w:rPr>
-      </w:pPr>
-    </w:p>
-    <w:p>
-      <w:pPr>
-        <w:jc w:val="both"/>
-        <w:rPr>
-          <w:sz w:val="36"/>
-          <w:szCs w:val="36"/>
-          <w:lang w:val="en-US"/>
-        </w:rPr>
-      </w:pPr>
-      <w:proofErr w:type="spellStart"/>
-      <w:r>
-        <w:rPr>
-          <w:sz w:val="36"/>
-          <w:szCs w:val="36"/>
-          <w:lang w:val="en-US"/>
-        </w:rPr>
-        <w:t>Eg</w:t>
-      </w:r>
-      <w:proofErr w:type="spellEnd"/>
-      <w:r>
-        <w:rPr>
-          <w:sz w:val="36"/>
-          <w:szCs w:val="36"/>
-          <w:lang w:val="en-US"/>
-        </w:rPr>
-        <w:t>: Switch_Case_Eg8</w:t>
-      </w:r>
-    </w:p>
-    <w:p>
-      <w:pPr>
-        <w:jc w:val="both"/>
-        <w:rPr>
-          <w:sz w:val="36"/>
-          <w:szCs w:val="36"/>
-          <w:lang w:val="en-US"/>
-        </w:rPr>
-      </w:pPr>
-      <w:r>
-        <w:rPr>
-          <w:sz w:val="36"/>
-          <w:szCs w:val="36"/>
-          <w:lang w:val="en-US"/>
-        </w:rPr>
-        <w:t>1) label in switch statement should be “compile time constants</w:t>
-      </w:r>
-      <w:proofErr w:type="gramStart"/>
-      <w:r>
-        <w:rPr>
-          <w:sz w:val="36"/>
-          <w:szCs w:val="36"/>
-          <w:lang w:val="en-US"/>
-        </w:rPr>
-        <w:t>” ,</w:t>
-      </w:r>
-      <w:proofErr w:type="gramEnd"/>
-      <w:r>
-        <w:rPr>
-          <w:sz w:val="36"/>
-          <w:szCs w:val="36"/>
-          <w:lang w:val="en-US"/>
-        </w:rPr>
-        <w:t xml:space="preserve"> meaning the value should be </w:t>
-      </w:r>
-      <w:proofErr w:type="spellStart"/>
-      <w:r>
-        <w:rPr>
-          <w:sz w:val="36"/>
-          <w:szCs w:val="36"/>
-          <w:lang w:val="en-US"/>
-        </w:rPr>
-        <w:t>know</w:t>
-      </w:r>
-      <w:proofErr w:type="spellEnd"/>
-      <w:r>
-        <w:rPr>
-          <w:sz w:val="36"/>
-          <w:szCs w:val="36"/>
-          <w:lang w:val="en-US"/>
-        </w:rPr>
-        <w:t xml:space="preserve"> to compiler otherwise C.E  </w:t>
-      </w:r>
-    </w:p>
-    <w:p>
-      <w:pPr>
-        <w:jc w:val="both"/>
-        <w:rPr>
-          <w:sz w:val="36"/>
-          <w:szCs w:val="36"/>
-          <w:lang w:val="en-US"/>
-        </w:rPr>
-      </w:pPr>
-      <w:r>
-        <w:rPr>
-          <w:sz w:val="36"/>
-          <w:szCs w:val="36"/>
-          <w:lang w:val="en-US"/>
-        </w:rPr>
-        <w:t>2) Label value should be within the range of the switch argument otherwise C.E</w:t>
-      </w:r>
-    </w:p>
-    <w:p>
-      <w:pPr>
-        <w:jc w:val="both"/>
-        <w:rPr>
-          <w:sz w:val="36"/>
-          <w:szCs w:val="36"/>
-          <w:lang w:val="en-US"/>
-        </w:rPr>
-      </w:pPr>
-      <w:r>
-        <w:rPr>
-          <w:sz w:val="36"/>
-          <w:szCs w:val="36"/>
-          <w:lang w:val="en-US"/>
-        </w:rPr>
-        <w:t>3) duplicate case values are not allowed.</w:t>
-      </w:r>
-    </w:p>
-    <w:p>
-      <w:pPr>
-        <w:jc w:val="both"/>
-        <w:rPr>
-          <w:sz w:val="36"/>
-          <w:szCs w:val="36"/>
-          <w:lang w:val="en-US"/>
-        </w:rPr>
-      </w:pPr>
-      <w:r>
-        <w:rPr>
-          <w:sz w:val="36"/>
-          <w:szCs w:val="36"/>
-          <w:lang w:val="en-US"/>
-        </w:rPr>
-        <w:t xml:space="preserve"> In the line 11 label value is a ‘literal’ not a operand which satisfies the first </w:t>
-      </w:r>
-      <w:proofErr w:type="gramStart"/>
-      <w:r>
-        <w:rPr>
-          <w:sz w:val="36"/>
-          <w:szCs w:val="36"/>
-          <w:lang w:val="en-US"/>
-        </w:rPr>
-        <w:t>condition  .</w:t>
-      </w:r>
-      <w:proofErr w:type="gramEnd"/>
-      <w:r>
-        <w:rPr>
-          <w:sz w:val="36"/>
-          <w:szCs w:val="36"/>
-          <w:lang w:val="en-US"/>
-        </w:rPr>
-        <w:t xml:space="preserve"> </w:t>
-      </w:r>
-    </w:p>
-    <w:p>
-      <w:pPr>
-        <w:jc w:val="both"/>
-        <w:rPr>
-          <w:sz w:val="36"/>
-          <w:szCs w:val="36"/>
-          <w:lang w:val="en-US"/>
-        </w:rPr>
-      </w:pPr>
-      <w:r>
-        <w:rPr>
-          <w:sz w:val="36"/>
-          <w:szCs w:val="36"/>
-          <w:lang w:val="en-US"/>
-        </w:rPr>
-        <w:t xml:space="preserve">char value we can store in int </w:t>
-      </w:r>
-    </w:p>
-    <w:p>
-      <w:pPr>
-        <w:jc w:val="both"/>
-        <w:rPr>
-          <w:sz w:val="36"/>
-          <w:szCs w:val="36"/>
-          <w:lang w:val="en-US"/>
-        </w:rPr>
-      </w:pPr>
-    </w:p>
-    <w:p>
-      <w:pPr>
-        <w:jc w:val="both"/>
-        <w:rPr>
-          <w:sz w:val="36"/>
-          <w:szCs w:val="36"/>
-          <w:lang w:val="en-US"/>
-        </w:rPr>
-      </w:pPr>
-      <w:r>
-        <w:rPr>
-          <w:sz w:val="36"/>
-          <w:szCs w:val="36"/>
-          <w:lang w:val="en-US"/>
-        </w:rPr>
-        <w:t xml:space="preserve">what compiler do is </w:t>
-      </w:r>
-    </w:p>
-    <w:p>
-      <w:pPr>
-        <w:jc w:val="both"/>
-        <w:rPr>
-          <w:sz w:val="36"/>
-          <w:szCs w:val="36"/>
-          <w:lang w:val="en-US"/>
-        </w:rPr>
-      </w:pPr>
-      <w:r>
-        <w:rPr>
-          <w:sz w:val="36"/>
-          <w:szCs w:val="36"/>
-          <w:lang w:val="en-US"/>
-        </w:rPr>
-        <w:t xml:space="preserve">int x = ‘a’ the corresponding value of the char is </w:t>
-      </w:r>
-      <w:proofErr w:type="gramStart"/>
-      <w:r>
-        <w:rPr>
-          <w:sz w:val="36"/>
-          <w:szCs w:val="36"/>
-          <w:lang w:val="en-US"/>
-        </w:rPr>
-        <w:t>97 ,</w:t>
-      </w:r>
-      <w:proofErr w:type="gramEnd"/>
-      <w:r>
-        <w:rPr>
-          <w:sz w:val="36"/>
-          <w:szCs w:val="36"/>
-          <w:lang w:val="en-US"/>
-        </w:rPr>
-        <w:t xml:space="preserve"> where 97 is already a label value , so it is compile time error.</w:t>
-      </w:r>
-    </w:p>
-    <w:p>
-      <w:pPr>
-        <w:jc w:val="both"/>
-        <w:rPr>
-          <w:sz w:val="36"/>
-          <w:szCs w:val="36"/>
-          <w:lang w:val="en-US"/>
-        </w:rPr>
-      </w:pPr>
-    </w:p>
-    <w:p>
-      <w:pPr>
-        <w:jc w:val="both"/>
-        <w:rPr>
-          <w:sz w:val="36"/>
-          <w:szCs w:val="36"/>
-          <w:lang w:val="en-US"/>
-        </w:rPr>
-      </w:pPr>
-      <w:proofErr w:type="spellStart"/>
-      <w:r>
-        <w:rPr>
-          <w:sz w:val="36"/>
-          <w:szCs w:val="36"/>
-          <w:lang w:val="en-US"/>
-        </w:rPr>
-        <w:t>Eg</w:t>
-      </w:r>
-      <w:proofErr w:type="spellEnd"/>
-      <w:r>
-        <w:rPr>
-          <w:sz w:val="36"/>
-          <w:szCs w:val="36"/>
-          <w:lang w:val="en-US"/>
-        </w:rPr>
-        <w:t>: Switch_Case_Eg9</w:t>
-      </w:r>
-    </w:p>
-    <w:p>
-      <w:pPr>
-        <w:jc w:val="both"/>
-        <w:rPr>
-          <w:sz w:val="36"/>
-          <w:szCs w:val="36"/>
-          <w:lang w:val="en-US"/>
-        </w:rPr>
-      </w:pPr>
-      <w:r>
-        <w:rPr>
-          <w:sz w:val="36"/>
-          <w:szCs w:val="36"/>
-          <w:lang w:val="en-US"/>
-        </w:rPr>
-        <w:t xml:space="preserve">// Here </w:t>
-      </w:r>
-      <w:r>
-        <w:rPr>
-          <w:sz w:val="36"/>
-          <w:szCs w:val="36"/>
-          <w:lang w:val="en-US"/>
-        </w:rPr>
-        <w:t xml:space="preserve">the case label which is </w:t>
-      </w:r>
-      <w:proofErr w:type="gramStart"/>
-      <w:r>
-        <w:rPr>
-          <w:sz w:val="36"/>
-          <w:szCs w:val="36"/>
-          <w:lang w:val="en-US"/>
-        </w:rPr>
-        <w:t>matching  is</w:t>
-      </w:r>
-      <w:proofErr w:type="gramEnd"/>
-      <w:r>
-        <w:rPr>
-          <w:sz w:val="36"/>
-          <w:szCs w:val="36"/>
-          <w:lang w:val="en-US"/>
-        </w:rPr>
-        <w:t xml:space="preserve"> executed and the remaining labels  below the  matching label will also be executed  , since there is no break statement </w:t>
-      </w:r>
-    </w:p>
-    <w:p>
-      <w:pPr>
-        <w:jc w:val="both"/>
-        <w:rPr>
-          <w:sz w:val="36"/>
-          <w:szCs w:val="36"/>
-          <w:lang w:val="en-US"/>
-        </w:rPr>
-      </w:pPr>
-    </w:p>
-    <w:p>
-      <w:pPr>
-        <w:jc w:val="both"/>
-        <w:rPr>
-          <w:sz w:val="36"/>
-          <w:szCs w:val="36"/>
-          <w:lang w:val="en-US"/>
-        </w:rPr>
-      </w:pPr>
-      <w:proofErr w:type="spellStart"/>
-      <w:r>
-        <w:rPr>
-          <w:sz w:val="36"/>
-          <w:szCs w:val="36"/>
-          <w:lang w:val="en-US"/>
-        </w:rPr>
-        <w:t>Eg</w:t>
-      </w:r>
-      <w:proofErr w:type="spellEnd"/>
-      <w:r>
-        <w:rPr>
-          <w:sz w:val="36"/>
-          <w:szCs w:val="36"/>
-          <w:lang w:val="en-US"/>
-        </w:rPr>
         <w:t>: Switch_Case_Eg10</w:t>
       </w:r>
     </w:p>
@@ -5271,25 +4497,7 @@
           <w:szCs w:val="36"/>
           <w:lang w:val="en-US"/>
         </w:rPr>
-        <w:t xml:space="preserve">// default can be placed anywhere in the </w:t>
-      </w:r>
-      <w:proofErr w:type="gramStart"/>
-      <w:r>
-        <w:rPr>
-          <w:sz w:val="36"/>
-          <w:szCs w:val="36"/>
-          <w:lang w:val="en-US"/>
-        </w:rPr>
-        <w:t>switch ,but</w:t>
-      </w:r>
-      <w:proofErr w:type="gramEnd"/>
-      <w:r>
-        <w:rPr>
-          <w:sz w:val="36"/>
-          <w:szCs w:val="36"/>
-          <w:lang w:val="en-US"/>
-        </w:rPr>
-        <w:t xml:space="preserve"> it  will be executed only when no case labels are matching.</w:t>
+        <w:t>// default can be placed anywhere in the switch ,but it  will be executed only when no case labels are matching.</w:t>
       </w:r>
     </w:p>
     <w:p>
@@ -5308,159 +4516,69 @@
           <w:szCs w:val="36"/>
           <w:lang w:val="en-US"/>
         </w:rPr>
-        <w:t xml:space="preserve">If you place </w:t>
-      </w:r>
-      <w:proofErr w:type="gramStart"/>
-      <w:r>
-        <w:rPr>
-          <w:sz w:val="36"/>
-          <w:szCs w:val="36"/>
-          <w:lang w:val="en-US"/>
-        </w:rPr>
-        <w:t>“ -</w:t>
-      </w:r>
-      <w:proofErr w:type="gramEnd"/>
-      <w:r>
-        <w:rPr>
-          <w:sz w:val="36"/>
-          <w:szCs w:val="36"/>
-          <w:lang w:val="en-US"/>
-        </w:rPr>
-        <w:t xml:space="preserve">&gt;”  in default cannot other use cases , so always use “ : ” </w:t>
-      </w:r>
-    </w:p>
-    <w:p>
-      <w:pPr>
-        <w:jc w:val="both"/>
-        <w:rPr>
-          <w:sz w:val="36"/>
-          <w:szCs w:val="36"/>
-          <w:lang w:val="en-US"/>
-        </w:rPr>
-      </w:pPr>
-      <w:r>
-        <w:rPr>
-          <w:sz w:val="36"/>
-          <w:szCs w:val="36"/>
-          <w:lang w:val="en-US"/>
-        </w:rPr>
-        <w:t>When tried with x =</w:t>
-      </w:r>
-      <w:proofErr w:type="gramStart"/>
-      <w:r>
-        <w:rPr>
-          <w:sz w:val="36"/>
-          <w:szCs w:val="36"/>
-          <w:lang w:val="en-US"/>
-        </w:rPr>
-        <w:t>1 ,</w:t>
-      </w:r>
-      <w:proofErr w:type="gramEnd"/>
-      <w:r>
-        <w:rPr>
-          <w:sz w:val="36"/>
-          <w:szCs w:val="36"/>
-          <w:lang w:val="en-US"/>
-        </w:rPr>
-        <w:t xml:space="preserve"> case labels , 1 &amp; 2  are executed since there is no break in case 1 and 2</w:t>
-      </w:r>
-      <w:r>
-        <w:rPr>
-          <w:sz w:val="36"/>
-          <w:szCs w:val="36"/>
-          <w:lang w:val="en-US"/>
-        </w:rPr>
-        <w:t xml:space="preserve"> . All the cases will be executed after the matching case </w:t>
-      </w:r>
-      <w:proofErr w:type="gramStart"/>
-      <w:r>
-        <w:rPr>
-          <w:sz w:val="36"/>
-          <w:szCs w:val="36"/>
-          <w:lang w:val="en-US"/>
-        </w:rPr>
-        <w:t>labels ,as</w:t>
-      </w:r>
-      <w:proofErr w:type="gramEnd"/>
-      <w:r>
-        <w:rPr>
-          <w:sz w:val="36"/>
-          <w:szCs w:val="36"/>
-          <w:lang w:val="en-US"/>
-        </w:rPr>
-        <w:t xml:space="preserve"> there is no break statement</w:t>
-      </w:r>
-    </w:p>
-    <w:p>
-      <w:pPr>
-        <w:jc w:val="both"/>
-        <w:rPr>
-          <w:sz w:val="36"/>
-          <w:szCs w:val="36"/>
-          <w:lang w:val="en-US"/>
-        </w:rPr>
-      </w:pPr>
-      <w:r>
-        <w:rPr>
-          <w:sz w:val="36"/>
-          <w:szCs w:val="36"/>
-          <w:lang w:val="en-US"/>
-        </w:rPr>
-        <w:t>When tried with x =</w:t>
-      </w:r>
-      <w:proofErr w:type="gramStart"/>
-      <w:r>
-        <w:rPr>
-          <w:sz w:val="36"/>
-          <w:szCs w:val="36"/>
-          <w:lang w:val="en-US"/>
-        </w:rPr>
-        <w:t>2 ,</w:t>
-      </w:r>
-      <w:proofErr w:type="gramEnd"/>
-      <w:r>
-        <w:rPr>
-          <w:sz w:val="36"/>
-          <w:szCs w:val="36"/>
-          <w:lang w:val="en-US"/>
-        </w:rPr>
-        <w:t xml:space="preserve">  case label 2 is executed since there is no case labels beyond only it is executed.</w:t>
-      </w:r>
-    </w:p>
-    <w:p>
-      <w:pPr>
-        <w:jc w:val="both"/>
-        <w:rPr>
-          <w:sz w:val="36"/>
-          <w:szCs w:val="36"/>
-          <w:lang w:val="en-US"/>
-        </w:rPr>
-      </w:pPr>
-      <w:r>
-        <w:rPr>
-          <w:sz w:val="36"/>
-          <w:szCs w:val="36"/>
-          <w:lang w:val="en-US"/>
-        </w:rPr>
-        <w:t>When tried with x =</w:t>
-      </w:r>
-      <w:proofErr w:type="gramStart"/>
-      <w:r>
-        <w:rPr>
-          <w:sz w:val="36"/>
-          <w:szCs w:val="36"/>
-          <w:lang w:val="en-US"/>
-        </w:rPr>
-        <w:t>3 ,</w:t>
-      </w:r>
-      <w:proofErr w:type="gramEnd"/>
-      <w:r>
-        <w:rPr>
-          <w:sz w:val="36"/>
-          <w:szCs w:val="36"/>
-          <w:lang w:val="en-US"/>
-        </w:rPr>
-        <w:t xml:space="preserve"> so there is no matching case labels </w:t>
+        <w:t xml:space="preserve">If you place “ -&gt;”  in default cannot other use cases , so always use “ : ” </w:t>
+      </w:r>
+    </w:p>
+    <w:p>
+      <w:pPr>
+        <w:jc w:val="both"/>
+        <w:rPr>
+          <w:sz w:val="36"/>
+          <w:szCs w:val="36"/>
+          <w:lang w:val="en-US"/>
+        </w:rPr>
+      </w:pPr>
+      <w:r>
+        <w:rPr>
+          <w:sz w:val="36"/>
+          <w:szCs w:val="36"/>
+          <w:lang w:val="en-US"/>
+        </w:rPr>
+        <w:t>When tried with x =1 , case labels , 1 &amp; 2  are executed since there is no break in case 1 and 2</w:t>
+      </w:r>
+      <w:r>
+        <w:rPr>
+          <w:sz w:val="36"/>
+          <w:szCs w:val="36"/>
+          <w:lang w:val="en-US"/>
+        </w:rPr>
+        <w:t xml:space="preserve"> . All the cases will be executed after the matching case labels ,as there is no break statement</w:t>
+      </w:r>
+    </w:p>
+    <w:p>
+      <w:pPr>
+        <w:jc w:val="both"/>
+        <w:rPr>
+          <w:sz w:val="36"/>
+          <w:szCs w:val="36"/>
+          <w:lang w:val="en-US"/>
+        </w:rPr>
+      </w:pPr>
+      <w:r>
+        <w:rPr>
+          <w:sz w:val="36"/>
+          <w:szCs w:val="36"/>
+          <w:lang w:val="en-US"/>
+        </w:rPr>
+        <w:t>When tried with x =2 ,  case label 2 is executed since there is no case labels beyond only it is executed.</w:t>
+      </w:r>
+    </w:p>
+    <w:p>
+      <w:pPr>
+        <w:jc w:val="both"/>
+        <w:rPr>
+          <w:sz w:val="36"/>
+          <w:szCs w:val="36"/>
+          <w:lang w:val="en-US"/>
+        </w:rPr>
+      </w:pPr>
+      <w:r>
+        <w:rPr>
+          <w:sz w:val="36"/>
+          <w:szCs w:val="36"/>
+          <w:lang w:val="en-US"/>
+        </w:rPr>
+        <w:t xml:space="preserve">When tried with x =3 , so there is no matching case labels </w:t>
       </w:r>
       <w:proofErr w:type="spellStart"/>
       <w:r>
@@ -5635,6 +4753,7 @@
           <w:szCs w:val="36"/>
           <w:lang w:val="en-US" w:eastAsia="en-IN"/>
         </w:rPr>
+        <w:lastRenderedPageBreak/>
         <w:t>Eg</w:t>
       </w:r>
       <w:proofErr w:type="spellEnd"/>
@@ -5678,118 +4797,431 @@
           <w:szCs w:val="36"/>
           <w:lang w:val="en-US" w:eastAsia="en-IN"/>
         </w:rPr>
-        <w:t>/</w:t>
-      </w:r>
-      <w:proofErr w:type="gramStart"/>
+        <w:t>//</w:t>
+      </w:r>
       <w:r>
         <w:rPr>
           <w:sz w:val="36"/>
           <w:szCs w:val="36"/>
           <w:lang w:val="en-US" w:eastAsia="en-IN"/>
         </w:rPr>
-        <w:t>/</w:t>
-      </w:r>
-      <w:r>
+        <w:t xml:space="preserve">  Note :</w:t>
+      </w:r>
+    </w:p>
+    <w:p>
+      <w:pPr>
+        <w:jc w:val="both"/>
         <w:rPr>
           <w:sz w:val="36"/>
           <w:szCs w:val="36"/>
           <w:lang w:val="en-US" w:eastAsia="en-IN"/>
         </w:rPr>
-        <w:t xml:space="preserve">  Note</w:t>
-      </w:r>
-      <w:proofErr w:type="gramEnd"/>
+      </w:pPr>
       <w:r>
         <w:rPr>
           <w:sz w:val="36"/>
           <w:szCs w:val="36"/>
           <w:lang w:val="en-US" w:eastAsia="en-IN"/>
         </w:rPr>
-        <w:t xml:space="preserve"> :</w:t>
-      </w:r>
-    </w:p>
-    <w:p>
-      <w:pPr>
-        <w:jc w:val="both"/>
+        <w:t>Switch(</w:t>
+      </w:r>
+      <w:proofErr w:type="spellStart"/>
+      <w:r>
         <w:rPr>
           <w:sz w:val="36"/>
           <w:szCs w:val="36"/>
           <w:lang w:val="en-US" w:eastAsia="en-IN"/>
         </w:rPr>
-      </w:pPr>
+        <w:t>arg</w:t>
+      </w:r>
+      <w:proofErr w:type="spellEnd"/>
       <w:r>
         <w:rPr>
           <w:sz w:val="36"/>
           <w:szCs w:val="36"/>
           <w:lang w:val="en-US" w:eastAsia="en-IN"/>
         </w:rPr>
+        <w:t xml:space="preserve">)  can only be </w:t>
+      </w:r>
+    </w:p>
+    <w:p>
+      <w:pPr>
+        <w:jc w:val="both"/>
+        <w:rPr>
+          <w:sz w:val="36"/>
+          <w:szCs w:val="36"/>
+          <w:lang w:val="en-US" w:eastAsia="en-IN"/>
+        </w:rPr>
+      </w:pPr>
+      <w:r>
+        <w:rPr>
+          <w:sz w:val="36"/>
+          <w:szCs w:val="36"/>
+          <w:lang w:val="en-US" w:eastAsia="en-IN"/>
+        </w:rPr>
+        <w:tab/>
+      </w:r>
+      <w:r>
+        <w:rPr>
+          <w:sz w:val="36"/>
+          <w:szCs w:val="36"/>
+          <w:lang w:val="en-US" w:eastAsia="en-IN"/>
+        </w:rPr>
+        <w:tab/>
+        <w:t>byte   -&gt;  Byte</w:t>
+      </w:r>
+    </w:p>
+    <w:p>
+      <w:pPr>
+        <w:jc w:val="both"/>
+        <w:rPr>
+          <w:sz w:val="36"/>
+          <w:szCs w:val="36"/>
+          <w:lang w:val="en-US" w:eastAsia="en-IN"/>
+        </w:rPr>
+      </w:pPr>
+      <w:r>
+        <w:rPr>
+          <w:sz w:val="36"/>
+          <w:szCs w:val="36"/>
+          <w:lang w:val="en-US" w:eastAsia="en-IN"/>
+        </w:rPr>
+        <w:t>short  -&gt;  Short</w:t>
+      </w:r>
+    </w:p>
+    <w:p>
+      <w:pPr>
+        <w:jc w:val="both"/>
+        <w:rPr>
+          <w:sz w:val="36"/>
+          <w:szCs w:val="36"/>
+          <w:lang w:val="en-US" w:eastAsia="en-IN"/>
+        </w:rPr>
+      </w:pPr>
+      <w:r>
+        <w:rPr>
+          <w:sz w:val="36"/>
+          <w:szCs w:val="36"/>
+          <w:lang w:val="en-US" w:eastAsia="en-IN"/>
+        </w:rPr>
+        <w:t xml:space="preserve">int      -&gt;  Int </w:t>
+      </w:r>
+    </w:p>
+    <w:p>
+      <w:pPr>
+        <w:jc w:val="both"/>
+        <w:rPr>
+          <w:sz w:val="36"/>
+          <w:szCs w:val="36"/>
+          <w:lang w:val="en-US" w:eastAsia="en-IN"/>
+        </w:rPr>
+      </w:pPr>
+      <w:r>
+        <w:rPr>
+          <w:sz w:val="36"/>
+          <w:szCs w:val="36"/>
+          <w:lang w:val="en-US" w:eastAsia="en-IN"/>
+        </w:rPr>
+        <w:t>char   -&gt; Character</w:t>
+      </w:r>
+    </w:p>
+    <w:p>
+      <w:pPr>
+        <w:jc w:val="both"/>
+        <w:rPr>
+          <w:sz w:val="36"/>
+          <w:szCs w:val="36"/>
+          <w:lang w:val="en-US" w:eastAsia="en-IN"/>
+        </w:rPr>
+      </w:pPr>
+      <w:r>
+        <w:rPr>
+          <w:sz w:val="36"/>
+          <w:szCs w:val="36"/>
+          <w:lang w:val="en-US" w:eastAsia="en-IN"/>
+        </w:rPr>
+        <w:t>String</w:t>
+      </w:r>
+    </w:p>
+    <w:p>
+      <w:pPr>
+        <w:jc w:val="both"/>
+        <w:rPr>
+          <w:sz w:val="36"/>
+          <w:szCs w:val="36"/>
+          <w:lang w:val="en-US" w:eastAsia="en-IN"/>
+        </w:rPr>
+      </w:pPr>
+      <w:proofErr w:type="spellStart"/>
+      <w:r>
+        <w:rPr>
+          <w:sz w:val="36"/>
+          <w:szCs w:val="36"/>
+          <w:lang w:val="en-US" w:eastAsia="en-IN"/>
+        </w:rPr>
+        <w:t>enum</w:t>
+      </w:r>
+      <w:proofErr w:type="spellEnd"/>
+      <w:r>
+        <w:rPr>
+          <w:sz w:val="36"/>
+          <w:szCs w:val="36"/>
+          <w:lang w:val="en-US" w:eastAsia="en-IN"/>
+        </w:rPr>
+        <w:t xml:space="preserve"> </w:t>
+      </w:r>
+    </w:p>
+    <w:p>
+      <w:pPr>
+        <w:jc w:val="both"/>
+        <w:rPr>
+          <w:sz w:val="36"/>
+          <w:szCs w:val="36"/>
+          <w:lang w:val="en-US" w:eastAsia="en-IN"/>
+        </w:rPr>
+      </w:pPr>
+    </w:p>
+    <w:p>
+      <w:pPr>
+        <w:jc w:val="both"/>
+        <w:rPr>
+          <w:sz w:val="36"/>
+          <w:szCs w:val="36"/>
+          <w:lang w:val="en-US" w:eastAsia="en-IN"/>
+        </w:rPr>
+      </w:pPr>
+    </w:p>
+    <w:p>
+      <w:pPr>
+        <w:jc w:val="both"/>
+        <w:rPr>
+          <w:sz w:val="36"/>
+          <w:szCs w:val="36"/>
+          <w:lang w:val="en-US" w:eastAsia="en-IN"/>
+        </w:rPr>
+      </w:pPr>
+      <w:proofErr w:type="spellStart"/>
+      <w:r>
+        <w:rPr>
+          <w:sz w:val="36"/>
+          <w:szCs w:val="36"/>
+          <w:lang w:val="en-US" w:eastAsia="en-IN"/>
+        </w:rPr>
+        <w:t>Eg</w:t>
+      </w:r>
+      <w:proofErr w:type="spellEnd"/>
+      <w:r>
+        <w:rPr>
+          <w:sz w:val="36"/>
+          <w:szCs w:val="36"/>
+          <w:lang w:val="en-US" w:eastAsia="en-IN"/>
+        </w:rPr>
+        <w:t>: Switch_Eg14</w:t>
+      </w:r>
+    </w:p>
+    <w:p>
+      <w:pPr>
+        <w:jc w:val="both"/>
+        <w:rPr>
+          <w:sz w:val="36"/>
+          <w:szCs w:val="36"/>
+          <w:lang w:val="en-US" w:eastAsia="en-IN"/>
+        </w:rPr>
+      </w:pPr>
+      <w:r>
+        <w:rPr>
+          <w:sz w:val="36"/>
+          <w:szCs w:val="36"/>
+          <w:lang w:val="en-US" w:eastAsia="en-IN"/>
+        </w:rPr>
+        <w:t>Case sensitive   mango is different from Mango</w:t>
+      </w:r>
+    </w:p>
+    <w:p>
+      <w:pPr>
+        <w:jc w:val="both"/>
+        <w:rPr>
+          <w:sz w:val="36"/>
+          <w:szCs w:val="36"/>
+          <w:lang w:val="en-US" w:eastAsia="en-IN"/>
+        </w:rPr>
+      </w:pPr>
+    </w:p>
+    <w:p>
+      <w:pPr>
+        <w:jc w:val="both"/>
+        <w:rPr>
+          <w:sz w:val="36"/>
+          <w:szCs w:val="36"/>
+          <w:lang w:val="en-US" w:eastAsia="en-IN"/>
+        </w:rPr>
+      </w:pPr>
+      <w:proofErr w:type="spellStart"/>
+      <w:r>
+        <w:rPr>
+          <w:sz w:val="36"/>
+          <w:szCs w:val="36"/>
+          <w:lang w:val="en-US" w:eastAsia="en-IN"/>
+        </w:rPr>
+        <w:t>Eg</w:t>
+      </w:r>
+      <w:proofErr w:type="spellEnd"/>
+      <w:r>
+        <w:rPr>
+          <w:sz w:val="36"/>
+          <w:szCs w:val="36"/>
+          <w:lang w:val="en-US" w:eastAsia="en-IN"/>
+        </w:rPr>
+        <w:t>: Switch_Eg15</w:t>
+      </w:r>
+    </w:p>
+    <w:p>
+      <w:pPr>
+        <w:jc w:val="both"/>
+        <w:rPr>
+          <w:sz w:val="36"/>
+          <w:szCs w:val="36"/>
+          <w:lang w:val="en-US" w:eastAsia="en-IN"/>
+        </w:rPr>
+      </w:pPr>
+      <w:r>
+        <w:rPr>
+          <w:sz w:val="36"/>
+          <w:szCs w:val="36"/>
+          <w:lang w:val="en-US" w:eastAsia="en-IN"/>
+        </w:rPr>
+        <w:t>default can be placed anywhere inside switch .</w:t>
+      </w:r>
+      <w:r>
+        <w:rPr>
+          <w:sz w:val="36"/>
+          <w:szCs w:val="36"/>
+          <w:lang w:val="en-US" w:eastAsia="en-IN"/>
+        </w:rPr>
+        <w:t xml:space="preserve"> the control flow will be like this </w:t>
+      </w:r>
+    </w:p>
+    <w:p>
+      <w:pPr>
+        <w:pStyle w:val="ListParagraph"/>
+        <w:numPr>
+          <w:ilvl w:val="0"/>
+          <w:numId w:val="4"/>
+        </w:numPr>
+        <w:jc w:val="both"/>
+        <w:rPr>
+          <w:sz w:val="36"/>
+          <w:szCs w:val="36"/>
+          <w:lang w:val="en-US" w:eastAsia="en-IN"/>
+        </w:rPr>
+      </w:pPr>
+      <w:r>
+        <w:rPr>
+          <w:sz w:val="36"/>
+          <w:szCs w:val="36"/>
+          <w:lang w:val="en-US" w:eastAsia="en-IN"/>
+        </w:rPr>
+        <w:t xml:space="preserve">All the cases will be evaluated first , if no cases are matching then default will be executed </w:t>
+      </w:r>
+    </w:p>
+    <w:p>
+      <w:pPr>
+        <w:jc w:val="both"/>
+        <w:rPr>
+          <w:sz w:val="36"/>
+          <w:szCs w:val="36"/>
+          <w:lang w:val="en-US" w:eastAsia="en-IN"/>
+        </w:rPr>
+      </w:pPr>
+    </w:p>
+    <w:p>
+      <w:pPr>
+        <w:jc w:val="both"/>
+        <w:rPr>
+          <w:sz w:val="36"/>
+          <w:szCs w:val="36"/>
+          <w:lang w:val="en-US" w:eastAsia="en-IN"/>
+        </w:rPr>
+      </w:pPr>
+      <w:r>
+        <w:rPr>
+          <w:sz w:val="36"/>
+          <w:szCs w:val="36"/>
+          <w:lang w:val="en-US" w:eastAsia="en-IN"/>
+        </w:rPr>
+        <w:t xml:space="preserve">Here default is written first , since no cases are matching , default statement is  printed , and after default as there is no </w:t>
+      </w:r>
+      <w:r>
+        <w:rPr>
+          <w:sz w:val="36"/>
+          <w:szCs w:val="36"/>
+          <w:lang w:val="en-US" w:eastAsia="en-IN"/>
+        </w:rPr>
         <w:lastRenderedPageBreak/>
-        <w:t>Switch(</w:t>
-      </w:r>
-      <w:proofErr w:type="spellStart"/>
-      <w:proofErr w:type="gramStart"/>
-      <w:r>
+        <w:t>break statement , all the remaining cases also gets printed ,irrespective of their the case condition.</w:t>
+      </w:r>
+    </w:p>
+    <w:p>
+      <w:pPr>
+        <w:jc w:val="both"/>
         <w:rPr>
           <w:sz w:val="36"/>
           <w:szCs w:val="36"/>
           <w:lang w:val="en-US" w:eastAsia="en-IN"/>
         </w:rPr>
-        <w:t>arg</w:t>
-      </w:r>
-      <w:proofErr w:type="spellEnd"/>
+      </w:pPr>
       <w:r>
         <w:rPr>
           <w:sz w:val="36"/>
           <w:szCs w:val="36"/>
           <w:lang w:val="en-US" w:eastAsia="en-IN"/>
         </w:rPr>
-        <w:t>)  can</w:t>
-      </w:r>
-      <w:proofErr w:type="gramEnd"/>
-      <w:r>
+        <w:t xml:space="preserve"> </w:t>
+      </w:r>
+    </w:p>
+    <w:p>
+      <w:pPr>
+        <w:jc w:val="both"/>
         <w:rPr>
           <w:sz w:val="36"/>
           <w:szCs w:val="36"/>
           <w:lang w:val="en-US" w:eastAsia="en-IN"/>
         </w:rPr>
-        <w:t xml:space="preserve"> only be </w:t>
-      </w:r>
-    </w:p>
-    <w:p>
-      <w:pPr>
-        <w:jc w:val="both"/>
+      </w:pPr>
+      <w:r>
         <w:rPr>
           <w:sz w:val="36"/>
           <w:szCs w:val="36"/>
           <w:lang w:val="en-US" w:eastAsia="en-IN"/>
         </w:rPr>
-      </w:pPr>
+        <w:t xml:space="preserve">Note  : after the matching case ( correct condition case ) all the below  remaining cases will also </w:t>
+      </w:r>
+      <w:proofErr w:type="spellStart"/>
       <w:r>
         <w:rPr>
           <w:sz w:val="36"/>
           <w:szCs w:val="36"/>
           <w:lang w:val="en-US" w:eastAsia="en-IN"/>
         </w:rPr>
-        <w:tab/>
-      </w:r>
+        <w:t>gets</w:t>
+      </w:r>
+      <w:proofErr w:type="spellEnd"/>
       <w:r>
         <w:rPr>
           <w:sz w:val="36"/>
           <w:szCs w:val="36"/>
           <w:lang w:val="en-US" w:eastAsia="en-IN"/>
         </w:rPr>
-        <w:tab/>
-        <w:t>byte   -</w:t>
-      </w:r>
-      <w:proofErr w:type="gramStart"/>
+        <w:t xml:space="preserve"> executed</w:t>
+      </w:r>
       <w:r>
         <w:rPr>
           <w:sz w:val="36"/>
           <w:szCs w:val="36"/>
           <w:lang w:val="en-US" w:eastAsia="en-IN"/>
         </w:rPr>
-        <w:t>&gt;  Byte</w:t>
-      </w:r>
-      <w:proofErr w:type="gramEnd"/>
+        <w:t xml:space="preserve"> if there is no break  ,</w:t>
+      </w:r>
     </w:p>
     <w:p>
       <w:pPr>
@@ -5800,77 +5232,77 @@
           <w:lang w:val="en-US" w:eastAsia="en-IN"/>
         </w:rPr>
       </w:pPr>
-      <w:proofErr w:type="gramStart"/>
-      <w:r>
+    </w:p>
+    <w:p>
+      <w:pPr>
+        <w:jc w:val="both"/>
         <w:rPr>
           <w:sz w:val="36"/>
           <w:szCs w:val="36"/>
           <w:lang w:val="en-US" w:eastAsia="en-IN"/>
         </w:rPr>
-        <w:t>short  -</w:t>
-      </w:r>
-      <w:proofErr w:type="gramEnd"/>
+      </w:pPr>
+      <w:proofErr w:type="spellStart"/>
       <w:r>
         <w:rPr>
           <w:sz w:val="36"/>
           <w:szCs w:val="36"/>
           <w:lang w:val="en-US" w:eastAsia="en-IN"/>
         </w:rPr>
-        <w:t>&gt;  Short</w:t>
-      </w:r>
-    </w:p>
-    <w:p>
-      <w:pPr>
-        <w:jc w:val="both"/>
+        <w:t>Eg</w:t>
+      </w:r>
+      <w:proofErr w:type="spellEnd"/>
+      <w:r>
         <w:rPr>
           <w:sz w:val="36"/>
           <w:szCs w:val="36"/>
           <w:lang w:val="en-US" w:eastAsia="en-IN"/>
         </w:rPr>
-      </w:pPr>
-      <w:r>
+        <w:t>: Switch_Eg16</w:t>
+      </w:r>
+    </w:p>
+    <w:p>
+      <w:pPr>
+        <w:jc w:val="both"/>
         <w:rPr>
           <w:sz w:val="36"/>
           <w:szCs w:val="36"/>
           <w:lang w:val="en-US" w:eastAsia="en-IN"/>
         </w:rPr>
-        <w:t>int      -</w:t>
-      </w:r>
-      <w:proofErr w:type="gramStart"/>
+      </w:pPr>
       <w:r>
         <w:rPr>
           <w:sz w:val="36"/>
           <w:szCs w:val="36"/>
           <w:lang w:val="en-US" w:eastAsia="en-IN"/>
         </w:rPr>
-        <w:t>&gt;  Int</w:t>
-      </w:r>
-      <w:proofErr w:type="gramEnd"/>
+        <w:t xml:space="preserve">After matching case if  there is  no break and default is below the matching case , default will also </w:t>
+      </w:r>
+      <w:proofErr w:type="spellStart"/>
       <w:r>
         <w:rPr>
           <w:sz w:val="36"/>
           <w:szCs w:val="36"/>
           <w:lang w:val="en-US" w:eastAsia="en-IN"/>
         </w:rPr>
-        <w:t xml:space="preserve"> </w:t>
-      </w:r>
-    </w:p>
-    <w:p>
-      <w:pPr>
-        <w:jc w:val="both"/>
+        <w:t>gets</w:t>
+      </w:r>
+      <w:proofErr w:type="spellEnd"/>
+      <w:r>
         <w:rPr>
           <w:sz w:val="36"/>
           <w:szCs w:val="36"/>
           <w:lang w:val="en-US" w:eastAsia="en-IN"/>
         </w:rPr>
-      </w:pPr>
+        <w:t xml:space="preserve"> executed . </w:t>
+      </w:r>
       <w:r>
         <w:rPr>
           <w:sz w:val="36"/>
           <w:szCs w:val="36"/>
           <w:lang w:val="en-US" w:eastAsia="en-IN"/>
         </w:rPr>
-        <w:t>char   -&gt; Character</w:t>
+        <w:t xml:space="preserve">  </w:t>
       </w:r>
     </w:p>
     <w:p>
@@ -5882,41 +5314,83 @@
           <w:lang w:val="en-US" w:eastAsia="en-IN"/>
         </w:rPr>
       </w:pPr>
-      <w:r>
+    </w:p>
+    <w:p>
+      <w:pPr>
+        <w:jc w:val="both"/>
         <w:rPr>
           <w:sz w:val="36"/>
           <w:szCs w:val="36"/>
           <w:lang w:val="en-US" w:eastAsia="en-IN"/>
         </w:rPr>
-        <w:t>String</w:t>
-      </w:r>
-    </w:p>
-    <w:p>
-      <w:pPr>
-        <w:jc w:val="both"/>
+      </w:pPr>
+      <w:proofErr w:type="spellStart"/>
+      <w:r>
         <w:rPr>
           <w:sz w:val="36"/>
           <w:szCs w:val="36"/>
           <w:lang w:val="en-US" w:eastAsia="en-IN"/>
         </w:rPr>
-      </w:pPr>
-      <w:proofErr w:type="spellStart"/>
+        <w:t>Eg</w:t>
+      </w:r>
+      <w:proofErr w:type="spellEnd"/>
       <w:r>
         <w:rPr>
           <w:sz w:val="36"/>
           <w:szCs w:val="36"/>
           <w:lang w:val="en-US" w:eastAsia="en-IN"/>
         </w:rPr>
-        <w:t>enum</w:t>
-      </w:r>
-      <w:proofErr w:type="spellEnd"/>
-      <w:r>
+        <w:t>: Switch_Eg17</w:t>
+      </w:r>
+    </w:p>
+    <w:p>
+      <w:pPr>
+        <w:jc w:val="both"/>
         <w:rPr>
           <w:sz w:val="36"/>
           <w:szCs w:val="36"/>
           <w:lang w:val="en-US" w:eastAsia="en-IN"/>
         </w:rPr>
-        <w:t xml:space="preserve"> </w:t>
+      </w:pPr>
+      <w:r>
+        <w:rPr>
+          <w:sz w:val="36"/>
+          <w:szCs w:val="36"/>
+          <w:lang w:val="en-US" w:eastAsia="en-IN"/>
+        </w:rPr>
+        <w:t xml:space="preserve">If any below case has break statement  after the matching case , the execution stops / terminates  at </w:t>
+      </w:r>
+      <w:r>
+        <w:rPr>
+          <w:sz w:val="36"/>
+          <w:szCs w:val="36"/>
+          <w:lang w:val="en-US" w:eastAsia="en-IN"/>
+        </w:rPr>
+        <w:t xml:space="preserve">that </w:t>
+      </w:r>
+      <w:r>
+        <w:rPr>
+          <w:sz w:val="36"/>
+          <w:szCs w:val="36"/>
+          <w:lang w:val="en-US" w:eastAsia="en-IN"/>
+        </w:rPr>
+        <w:t>break</w:t>
+      </w:r>
+      <w:r>
+        <w:rPr>
+          <w:sz w:val="36"/>
+          <w:szCs w:val="36"/>
+          <w:lang w:val="en-US" w:eastAsia="en-IN"/>
+        </w:rPr>
+        <w:t xml:space="preserve"> statement . </w:t>
+      </w:r>
+      <w:r>
+        <w:rPr>
+          <w:sz w:val="36"/>
+          <w:szCs w:val="36"/>
+          <w:lang w:val="en-US" w:eastAsia="en-IN"/>
+        </w:rPr>
+        <w:t xml:space="preserve">    </w:t>
       </w:r>
     </w:p>
     <w:p>
@@ -6005,7 +5479,6 @@
         </w:rPr>
       </w:pPr>
       <w:proofErr w:type="spellStart"/>
-      <w:proofErr w:type="gramStart"/>
       <w:r>
         <w:rPr>
           <w:sz w:val="36"/>
@@ -6021,16 +5494,7 @@
           <w:szCs w:val="36"/>
           <w:lang w:val="en-US"/>
         </w:rPr>
-        <w:t xml:space="preserve"> :</w:t>
-      </w:r>
-      <w:proofErr w:type="gramEnd"/>
-      <w:r>
-        <w:rPr>
-          <w:sz w:val="36"/>
-          <w:szCs w:val="36"/>
-          <w:lang w:val="en-US"/>
-        </w:rPr>
-        <w:t xml:space="preserve"> </w:t>
+        <w:t xml:space="preserve"> : </w:t>
       </w:r>
       <w:proofErr w:type="spellStart"/>
       <w:r>
@@ -6069,6 +5533,7 @@
           <w:szCs w:val="36"/>
           <w:lang w:val="en-US"/>
         </w:rPr>
+        <w:lastRenderedPageBreak/>
         <w:t>Eg</w:t>
       </w:r>
       <w:proofErr w:type="spellEnd"/>
@@ -6106,43 +5571,7 @@
           <w:szCs w:val="36"/>
           <w:lang w:val="en-US"/>
         </w:rPr>
-        <w:t xml:space="preserve">// In the above program first type checking is </w:t>
-      </w:r>
-      <w:proofErr w:type="gramStart"/>
-      <w:r>
-        <w:rPr>
-          <w:sz w:val="36"/>
-          <w:szCs w:val="36"/>
-          <w:lang w:val="en-US"/>
-        </w:rPr>
-        <w:t>done .</w:t>
-      </w:r>
-      <w:proofErr w:type="gramEnd"/>
-      <w:r>
-        <w:rPr>
-          <w:sz w:val="36"/>
-          <w:szCs w:val="36"/>
-          <w:lang w:val="en-US"/>
-        </w:rPr>
-        <w:t xml:space="preserve"> all of them are of int </w:t>
-      </w:r>
-      <w:proofErr w:type="gramStart"/>
-      <w:r>
-        <w:rPr>
-          <w:sz w:val="36"/>
-          <w:szCs w:val="36"/>
-          <w:lang w:val="en-US"/>
-        </w:rPr>
-        <w:t>type ,</w:t>
-      </w:r>
-      <w:proofErr w:type="gramEnd"/>
-      <w:r>
-        <w:rPr>
-          <w:sz w:val="36"/>
-          <w:szCs w:val="36"/>
-          <w:lang w:val="en-US"/>
-        </w:rPr>
-        <w:t xml:space="preserve"> so there is no compilation error.</w:t>
+        <w:t>// In the above program first type checking is done . all of them are of int type , so there is no compilation error.</w:t>
       </w:r>
     </w:p>
     <w:p>
@@ -6198,26 +5627,7 @@
           <w:szCs w:val="36"/>
           <w:lang w:val="en-US"/>
         </w:rPr>
-        <w:lastRenderedPageBreak/>
-        <w:t xml:space="preserve">// if literals are involved in ternary </w:t>
-      </w:r>
-      <w:proofErr w:type="gramStart"/>
-      <w:r>
-        <w:rPr>
-          <w:sz w:val="36"/>
-          <w:szCs w:val="36"/>
-          <w:lang w:val="en-US"/>
-        </w:rPr>
-        <w:t>operator  compiler</w:t>
-      </w:r>
-      <w:proofErr w:type="gramEnd"/>
-      <w:r>
-        <w:rPr>
-          <w:sz w:val="36"/>
-          <w:szCs w:val="36"/>
-          <w:lang w:val="en-US"/>
-        </w:rPr>
-        <w:t xml:space="preserve"> will directly do the computation before </w:t>
+        <w:t xml:space="preserve">// if literals are involved in ternary operator  compiler will directly do the computation before </w:t>
       </w:r>
       <w:proofErr w:type="spellStart"/>
       <w:r>
@@ -6283,25 +5693,7 @@
           <w:szCs w:val="36"/>
           <w:lang w:val="en-US"/>
         </w:rPr>
-        <w:t xml:space="preserve">Here literals are not involved in the </w:t>
-      </w:r>
-      <w:proofErr w:type="gramStart"/>
-      <w:r>
-        <w:rPr>
-          <w:sz w:val="36"/>
-          <w:szCs w:val="36"/>
-          <w:lang w:val="en-US"/>
-        </w:rPr>
-        <w:t>program ,</w:t>
-      </w:r>
-      <w:proofErr w:type="gramEnd"/>
-      <w:r>
-        <w:rPr>
-          <w:sz w:val="36"/>
-          <w:szCs w:val="36"/>
-          <w:lang w:val="en-US"/>
-        </w:rPr>
-        <w:t xml:space="preserve"> so compiler will do just type checking , result is computed in the run time</w:t>
+        <w:t>Here literals are not involved in the program , so compiler will do just type checking , result is computed in the run time</w:t>
       </w:r>
     </w:p>
     <w:p>
@@ -6327,25 +5719,7 @@
           <w:szCs w:val="36"/>
           <w:lang w:val="en-US"/>
         </w:rPr>
-        <w:t xml:space="preserve">which is of type </w:t>
-      </w:r>
-      <w:proofErr w:type="gramStart"/>
-      <w:r>
-        <w:rPr>
-          <w:sz w:val="36"/>
-          <w:szCs w:val="36"/>
-          <w:lang w:val="en-US"/>
-        </w:rPr>
-        <w:t>int ,</w:t>
-      </w:r>
-      <w:proofErr w:type="gramEnd"/>
-      <w:r>
-        <w:rPr>
-          <w:sz w:val="36"/>
-          <w:szCs w:val="36"/>
-          <w:lang w:val="en-US"/>
-        </w:rPr>
-        <w:t xml:space="preserve"> and result is also an int , but it </w:t>
+        <w:t xml:space="preserve">which is of type int , and result is also an int , but it </w:t>
       </w:r>
       <w:proofErr w:type="spellStart"/>
       <w:r>
@@ -6437,61 +5811,25 @@
           <w:szCs w:val="36"/>
           <w:lang w:val="en-US"/>
         </w:rPr>
-        <w:t xml:space="preserve">// if the expression result is of same data </w:t>
-      </w:r>
-      <w:proofErr w:type="gramStart"/>
-      <w:r>
-        <w:rPr>
-          <w:sz w:val="36"/>
-          <w:szCs w:val="36"/>
-          <w:lang w:val="en-US"/>
-        </w:rPr>
-        <w:t>type ,</w:t>
-      </w:r>
-      <w:proofErr w:type="gramEnd"/>
-      <w:r>
-        <w:rPr>
-          <w:sz w:val="36"/>
-          <w:szCs w:val="36"/>
-          <w:lang w:val="en-US"/>
-        </w:rPr>
-        <w:t xml:space="preserve"> as of variable</w:t>
-      </w:r>
-    </w:p>
-    <w:p>
-      <w:pPr>
-        <w:jc w:val="both"/>
-        <w:rPr>
-          <w:sz w:val="36"/>
-          <w:szCs w:val="36"/>
-          <w:lang w:val="en-US"/>
-        </w:rPr>
-      </w:pPr>
-      <w:r>
-        <w:rPr>
-          <w:sz w:val="36"/>
-          <w:szCs w:val="36"/>
-          <w:lang w:val="en-US"/>
-        </w:rPr>
-        <w:t xml:space="preserve">There is no compilation </w:t>
-      </w:r>
-      <w:proofErr w:type="gramStart"/>
-      <w:r>
-        <w:rPr>
-          <w:sz w:val="36"/>
-          <w:szCs w:val="36"/>
-          <w:lang w:val="en-US"/>
-        </w:rPr>
-        <w:t>error .</w:t>
-      </w:r>
-      <w:proofErr w:type="gramEnd"/>
-      <w:r>
-        <w:rPr>
-          <w:sz w:val="36"/>
-          <w:szCs w:val="36"/>
-          <w:lang w:val="en-US"/>
-        </w:rPr>
-        <w:t xml:space="preserve"> </w:t>
+        <w:t>// if the expression result is of same data type , as of variable</w:t>
+      </w:r>
+    </w:p>
+    <w:p>
+      <w:pPr>
+        <w:jc w:val="both"/>
+        <w:rPr>
+          <w:sz w:val="36"/>
+          <w:szCs w:val="36"/>
+          <w:lang w:val="en-US"/>
+        </w:rPr>
+      </w:pPr>
+      <w:r>
+        <w:rPr>
+          <w:sz w:val="36"/>
+          <w:szCs w:val="36"/>
+          <w:lang w:val="en-US"/>
+        </w:rPr>
+        <w:t xml:space="preserve">There is no compilation error . </w:t>
       </w:r>
     </w:p>
     <w:p>
@@ -6517,33 +5855,15 @@
           <w:szCs w:val="36"/>
           <w:lang w:val="en-US"/>
         </w:rPr>
-        <w:t xml:space="preserve"> </w:t>
-      </w:r>
-      <w:proofErr w:type="gramStart"/>
-      <w:r>
-        <w:rPr>
-          <w:sz w:val="36"/>
-          <w:szCs w:val="36"/>
-          <w:lang w:val="en-US"/>
-        </w:rPr>
-        <w:t xml:space="preserve">that </w:t>
-      </w:r>
-      <w:r>
-        <w:rPr>
-          <w:sz w:val="36"/>
-          <w:szCs w:val="36"/>
-          <w:lang w:val="en-US"/>
-        </w:rPr>
-        <w:t xml:space="preserve"> in</w:t>
-      </w:r>
-      <w:proofErr w:type="gramEnd"/>
-      <w:r>
-        <w:rPr>
-          <w:sz w:val="36"/>
-          <w:szCs w:val="36"/>
-          <w:lang w:val="en-US"/>
-        </w:rPr>
-        <w:t xml:space="preserve"> the different data type it is  a compile time error  </w:t>
+        <w:t xml:space="preserve"> that </w:t>
+      </w:r>
+      <w:r>
+        <w:rPr>
+          <w:sz w:val="36"/>
+          <w:szCs w:val="36"/>
+          <w:lang w:val="en-US"/>
+        </w:rPr>
+        <w:t xml:space="preserve"> in the different data type it is  a compile time error  </w:t>
       </w:r>
     </w:p>
     <w:p>
@@ -6773,16 +6093,7 @@
           <w:szCs w:val="36"/>
           <w:lang w:val="en-US"/>
         </w:rPr>
-        <w:t xml:space="preserve">ly </w:t>
-      </w:r>
-      <w:proofErr w:type="gramStart"/>
-      <w:r>
-        <w:rPr>
-          <w:sz w:val="36"/>
-          <w:szCs w:val="36"/>
-          <w:lang w:val="en-US"/>
-        </w:rPr>
-        <w:t xml:space="preserve">on </w:t>
+        <w:t xml:space="preserve">ly on </w:t>
       </w:r>
       <w:r>
         <w:rPr>
@@ -6802,7 +6113,6 @@
         <w:t>boolean</w:t>
       </w:r>
       <w:proofErr w:type="spellEnd"/>
-      <w:proofErr w:type="gramEnd"/>
       <w:r>
         <w:rPr>
           <w:sz w:val="36"/>
@@ -6881,16 +6191,7 @@
           <w:szCs w:val="36"/>
           <w:lang w:val="en-US"/>
         </w:rPr>
-        <w:t xml:space="preserve">// If works only </w:t>
-      </w:r>
-      <w:proofErr w:type="gramStart"/>
-      <w:r>
-        <w:rPr>
-          <w:sz w:val="36"/>
-          <w:szCs w:val="36"/>
-          <w:lang w:val="en-US"/>
-        </w:rPr>
-        <w:t xml:space="preserve">on  </w:t>
+        <w:t xml:space="preserve">// If works only on  </w:t>
       </w:r>
       <w:proofErr w:type="spellStart"/>
       <w:r>
@@ -6902,32 +6203,13 @@
         <w:t>boolean</w:t>
       </w:r>
       <w:proofErr w:type="spellEnd"/>
-      <w:proofErr w:type="gramEnd"/>
-      <w:r>
-        <w:rPr>
-          <w:sz w:val="36"/>
-          <w:szCs w:val="36"/>
-          <w:lang w:val="en-US"/>
-        </w:rPr>
-        <w:t xml:space="preserve">  , does not work for other datatypes.  Here are assigning = </w:t>
-      </w:r>
-      <w:proofErr w:type="gramStart"/>
-      <w:r>
-        <w:rPr>
-          <w:sz w:val="36"/>
-          <w:szCs w:val="36"/>
-          <w:lang w:val="en-US"/>
-        </w:rPr>
-        <w:t xml:space="preserve">  ,</w:t>
-      </w:r>
-      <w:proofErr w:type="gramEnd"/>
-      <w:r>
-        <w:rPr>
-          <w:sz w:val="36"/>
-          <w:szCs w:val="36"/>
-          <w:lang w:val="en-US"/>
-        </w:rPr>
-        <w:t xml:space="preserve"> but actually we should  use ==  (used to check whether both are equal are not) it returns </w:t>
+      <w:r>
+        <w:rPr>
+          <w:sz w:val="36"/>
+          <w:szCs w:val="36"/>
+          <w:lang w:val="en-US"/>
+        </w:rPr>
+        <w:t xml:space="preserve">  , does not work for other datatypes.  Here are assigning =   , but actually we should  use ==  (used to check whether both are equal are not) it returns </w:t>
       </w:r>
       <w:proofErr w:type="spellStart"/>
       <w:r>
@@ -7001,25 +6283,7 @@
           <w:szCs w:val="36"/>
           <w:lang w:val="en-US"/>
         </w:rPr>
-        <w:t>//</w:t>
-      </w:r>
-      <w:proofErr w:type="gramStart"/>
-      <w:r>
-        <w:rPr>
-          <w:sz w:val="36"/>
-          <w:szCs w:val="36"/>
-          <w:lang w:val="en-US"/>
-        </w:rPr>
-        <w:t>go  through</w:t>
-      </w:r>
-      <w:proofErr w:type="gramEnd"/>
-      <w:r>
-        <w:rPr>
-          <w:sz w:val="36"/>
-          <w:szCs w:val="36"/>
-          <w:lang w:val="en-US"/>
-        </w:rPr>
-        <w:t xml:space="preserve"> the code it will be enough.</w:t>
+        <w:t>//go  through the code it will be enough.</w:t>
       </w:r>
     </w:p>
     <w:p>
@@ -7093,25 +6357,7 @@
           <w:szCs w:val="36"/>
           <w:lang w:val="en-US"/>
         </w:rPr>
-        <w:t xml:space="preserve"> to variable </w:t>
-      </w:r>
-      <w:proofErr w:type="gramStart"/>
-      <w:r>
-        <w:rPr>
-          <w:sz w:val="36"/>
-          <w:szCs w:val="36"/>
-          <w:lang w:val="en-US"/>
-        </w:rPr>
-        <w:t>b ,</w:t>
-      </w:r>
-      <w:proofErr w:type="gramEnd"/>
-      <w:r>
-        <w:rPr>
-          <w:sz w:val="36"/>
-          <w:szCs w:val="36"/>
-          <w:lang w:val="en-US"/>
-        </w:rPr>
-        <w:t xml:space="preserve"> and in if statement </w:t>
+        <w:t xml:space="preserve"> to variable b , and in if statement </w:t>
       </w:r>
     </w:p>
     <w:p>
@@ -7132,7 +6378,6 @@
         <w:t xml:space="preserve">Instead of checking we again reassigned </w:t>
       </w:r>
       <w:proofErr w:type="spellStart"/>
-      <w:proofErr w:type="gramStart"/>
       <w:r>
         <w:rPr>
           <w:sz w:val="36"/>
@@ -7150,7 +6395,6 @@
         </w:rPr>
         <w:t xml:space="preserve"> .</w:t>
       </w:r>
-      <w:proofErr w:type="gramEnd"/>
     </w:p>
     <w:p>
       <w:pPr>
@@ -7170,7 +6414,6 @@
         <w:t xml:space="preserve">If statement also expects the </w:t>
       </w:r>
       <w:proofErr w:type="spellStart"/>
-      <w:proofErr w:type="gramStart"/>
       <w:r>
         <w:rPr>
           <w:sz w:val="36"/>
@@ -7186,16 +6429,7 @@
           <w:szCs w:val="36"/>
           <w:lang w:val="en-US"/>
         </w:rPr>
-        <w:t xml:space="preserve"> ,</w:t>
-      </w:r>
-      <w:proofErr w:type="gramEnd"/>
-      <w:r>
-        <w:rPr>
-          <w:sz w:val="36"/>
-          <w:szCs w:val="36"/>
-          <w:lang w:val="en-US"/>
-        </w:rPr>
-        <w:t xml:space="preserve"> so no compilation error program flow continues without compilation error</w:t>
+        <w:t xml:space="preserve"> , so no compilation error program flow continues without compilation error</w:t>
       </w:r>
     </w:p>
     <w:p>
@@ -7361,25 +6595,7 @@
           <w:szCs w:val="36"/>
           <w:lang w:val="en-US"/>
         </w:rPr>
-        <w:t xml:space="preserve">//If there is one statement which needs to be part of if then </w:t>
-      </w:r>
-      <w:proofErr w:type="gramStart"/>
-      <w:r>
-        <w:rPr>
-          <w:sz w:val="36"/>
-          <w:szCs w:val="36"/>
-          <w:lang w:val="en-US"/>
-        </w:rPr>
-        <w:t>{ }</w:t>
-      </w:r>
-      <w:proofErr w:type="gramEnd"/>
-      <w:r>
-        <w:rPr>
-          <w:sz w:val="36"/>
-          <w:szCs w:val="36"/>
-          <w:lang w:val="en-US"/>
-        </w:rPr>
-        <w:t xml:space="preserve"> braces can be omitted  , but that statement should not be a declarative statement </w:t>
+        <w:t xml:space="preserve">//If there is one statement which needs to be part of if then { } braces can be omitted  , but that statement should not be a declarative statement </w:t>
       </w:r>
     </w:p>
     <w:p>
@@ -7563,25 +6779,7 @@
           <w:szCs w:val="36"/>
           <w:lang w:val="en-US"/>
         </w:rPr>
-        <w:t xml:space="preserve">// we can use declarative </w:t>
-      </w:r>
-      <w:proofErr w:type="gramStart"/>
-      <w:r>
-        <w:rPr>
-          <w:sz w:val="36"/>
-          <w:szCs w:val="36"/>
-          <w:lang w:val="en-US"/>
-        </w:rPr>
-        <w:t>statement  only</w:t>
-      </w:r>
-      <w:proofErr w:type="gramEnd"/>
-      <w:r>
-        <w:rPr>
-          <w:sz w:val="36"/>
-          <w:szCs w:val="36"/>
-          <w:lang w:val="en-US"/>
-        </w:rPr>
-        <w:t xml:space="preserve"> if we use flower brackets ,  since we use flower brackets here it is valid </w:t>
+        <w:t xml:space="preserve">// we can use declarative statement  only if we use flower brackets ,  since we use flower brackets here it is valid </w:t>
       </w:r>
     </w:p>
     <w:p>
@@ -7757,25 +6955,7 @@
           <w:szCs w:val="36"/>
           <w:lang w:val="en-US"/>
         </w:rPr>
-        <w:t xml:space="preserve">// break can be used only in </w:t>
-      </w:r>
-      <w:proofErr w:type="gramStart"/>
-      <w:r>
-        <w:rPr>
-          <w:sz w:val="36"/>
-          <w:szCs w:val="36"/>
-          <w:lang w:val="en-US"/>
-        </w:rPr>
-        <w:t>switch,  loop</w:t>
-      </w:r>
-      <w:proofErr w:type="gramEnd"/>
-      <w:r>
-        <w:rPr>
-          <w:sz w:val="36"/>
-          <w:szCs w:val="36"/>
-          <w:lang w:val="en-US"/>
-        </w:rPr>
-        <w:t xml:space="preserve">  and labeled block </w:t>
+        <w:t xml:space="preserve">// break can be used only in switch,  loop  and labeled block </w:t>
       </w:r>
     </w:p>
     <w:p>
@@ -7865,16 +7045,7 @@
           <w:szCs w:val="36"/>
           <w:lang w:val="en-US"/>
         </w:rPr>
-        <w:t xml:space="preserve">We can use them </w:t>
-      </w:r>
-      <w:proofErr w:type="gramStart"/>
-      <w:r>
-        <w:rPr>
-          <w:sz w:val="36"/>
-          <w:szCs w:val="36"/>
-          <w:lang w:val="en-US"/>
-        </w:rPr>
-        <w:t xml:space="preserve">in </w:t>
+        <w:t xml:space="preserve">We can use them in </w:t>
       </w:r>
       <w:r>
         <w:rPr>
@@ -7890,16 +7061,7 @@
           <w:szCs w:val="36"/>
           <w:lang w:val="en-US"/>
         </w:rPr>
-        <w:t>labeled</w:t>
-      </w:r>
-      <w:proofErr w:type="gramEnd"/>
-      <w:r>
-        <w:rPr>
-          <w:sz w:val="36"/>
-          <w:szCs w:val="36"/>
-          <w:lang w:val="en-US"/>
-        </w:rPr>
-        <w:t xml:space="preserve"> blocks but only if there are part of the loops.  </w:t>
+        <w:t xml:space="preserve">labeled blocks but only if there are part of the loops.  </w:t>
       </w:r>
       <w:r>
         <w:rPr>
@@ -7925,7 +7087,6 @@
         </w:rPr>
         <w:t xml:space="preserve">n the </w:t>
       </w:r>
-      <w:proofErr w:type="gramStart"/>
       <w:r>
         <w:rPr>
           <w:sz w:val="36"/>
@@ -7950,28 +7111,26 @@
         </w:rPr>
         <w:t>.</w:t>
       </w:r>
-      <w:proofErr w:type="gramEnd"/>
-    </w:p>
-    <w:p>
-      <w:pPr>
-        <w:jc w:val="both"/>
-        <w:rPr>
-          <w:sz w:val="36"/>
-          <w:szCs w:val="36"/>
-          <w:lang w:val="en-US"/>
-        </w:rPr>
-      </w:pPr>
-    </w:p>
-    <w:p>
-      <w:pPr>
-        <w:jc w:val="both"/>
-        <w:rPr>
-          <w:sz w:val="36"/>
-          <w:szCs w:val="36"/>
-          <w:lang w:val="en-US"/>
-        </w:rPr>
-      </w:pPr>
-      <w:proofErr w:type="gramStart"/>
+    </w:p>
+    <w:p>
+      <w:pPr>
+        <w:jc w:val="both"/>
+        <w:rPr>
+          <w:sz w:val="36"/>
+          <w:szCs w:val="36"/>
+          <w:lang w:val="en-US"/>
+        </w:rPr>
+      </w:pPr>
+    </w:p>
+    <w:p>
+      <w:pPr>
+        <w:jc w:val="both"/>
+        <w:rPr>
+          <w:sz w:val="36"/>
+          <w:szCs w:val="36"/>
+          <w:lang w:val="en-US"/>
+        </w:rPr>
+      </w:pPr>
       <w:r>
         <w:rPr>
           <w:sz w:val="36"/>
@@ -7979,52 +7138,25 @@
           <w:lang w:val="en-US"/>
         </w:rPr>
         <w:lastRenderedPageBreak/>
-        <w:t>Note :</w:t>
-      </w:r>
-      <w:proofErr w:type="gramEnd"/>
-      <w:r>
-        <w:rPr>
-          <w:sz w:val="36"/>
-          <w:szCs w:val="36"/>
-          <w:lang w:val="en-US"/>
-        </w:rPr>
-        <w:t xml:space="preserve"> break statement moves the control out of the current working loop</w:t>
-      </w:r>
-    </w:p>
-    <w:p>
-      <w:pPr>
-        <w:jc w:val="both"/>
-        <w:rPr>
-          <w:sz w:val="36"/>
-          <w:szCs w:val="36"/>
-          <w:lang w:val="en-US"/>
-        </w:rPr>
-      </w:pPr>
-      <w:r>
-        <w:rPr>
-          <w:sz w:val="36"/>
-          <w:szCs w:val="36"/>
-          <w:lang w:val="en-US"/>
-        </w:rPr>
-        <w:t xml:space="preserve">continue skips the current iteration and further iterations </w:t>
-      </w:r>
-      <w:proofErr w:type="gramStart"/>
-      <w:r>
-        <w:rPr>
-          <w:sz w:val="36"/>
-          <w:szCs w:val="36"/>
-          <w:lang w:val="en-US"/>
-        </w:rPr>
-        <w:t>work  normally</w:t>
-      </w:r>
-      <w:proofErr w:type="gramEnd"/>
-      <w:r>
-        <w:rPr>
-          <w:sz w:val="36"/>
-          <w:szCs w:val="36"/>
-          <w:lang w:val="en-US"/>
-        </w:rPr>
-        <w:t xml:space="preserve"> </w:t>
+        <w:t>Note : break statement moves the control out of the current working loop</w:t>
+      </w:r>
+    </w:p>
+    <w:p>
+      <w:pPr>
+        <w:jc w:val="both"/>
+        <w:rPr>
+          <w:sz w:val="36"/>
+          <w:szCs w:val="36"/>
+          <w:lang w:val="en-US"/>
+        </w:rPr>
+      </w:pPr>
+      <w:r>
+        <w:rPr>
+          <w:sz w:val="36"/>
+          <w:szCs w:val="36"/>
+          <w:lang w:val="en-US"/>
+        </w:rPr>
+        <w:t xml:space="preserve">continue skips the current iteration and further iterations work  normally </w:t>
       </w:r>
     </w:p>
     <w:p>
@@ -8080,61 +7212,25 @@
           <w:szCs w:val="36"/>
           <w:lang w:val="en-US"/>
         </w:rPr>
-        <w:t>// concept of unreachability is only for loops (for, while, do-</w:t>
-      </w:r>
-      <w:proofErr w:type="gramStart"/>
-      <w:r>
-        <w:rPr>
-          <w:sz w:val="36"/>
-          <w:szCs w:val="36"/>
-          <w:lang w:val="en-US"/>
-        </w:rPr>
-        <w:t>while)  compiler</w:t>
-      </w:r>
-      <w:proofErr w:type="gramEnd"/>
-      <w:r>
-        <w:rPr>
-          <w:sz w:val="36"/>
-          <w:szCs w:val="36"/>
-          <w:lang w:val="en-US"/>
-        </w:rPr>
-        <w:t xml:space="preserve"> will ignore unreachability for if else syntax.</w:t>
-      </w:r>
-    </w:p>
-    <w:p>
-      <w:pPr>
-        <w:jc w:val="both"/>
-        <w:rPr>
-          <w:sz w:val="36"/>
-          <w:szCs w:val="36"/>
-          <w:lang w:val="en-US"/>
-        </w:rPr>
-      </w:pPr>
-      <w:r>
-        <w:rPr>
-          <w:sz w:val="36"/>
-          <w:szCs w:val="36"/>
-          <w:lang w:val="en-US"/>
-        </w:rPr>
-        <w:t xml:space="preserve">Compiler will just give a </w:t>
-      </w:r>
-      <w:proofErr w:type="gramStart"/>
-      <w:r>
-        <w:rPr>
-          <w:sz w:val="36"/>
-          <w:szCs w:val="36"/>
-          <w:lang w:val="en-US"/>
-        </w:rPr>
-        <w:t>warning ,</w:t>
-      </w:r>
-      <w:proofErr w:type="gramEnd"/>
-      <w:r>
-        <w:rPr>
-          <w:sz w:val="36"/>
-          <w:szCs w:val="36"/>
-          <w:lang w:val="en-US"/>
-        </w:rPr>
-        <w:t xml:space="preserve"> will not throw compile time error .</w:t>
+        <w:t>// concept of unreachability is only for loops (for, while, do-while)  compiler will ignore unreachability for if else syntax.</w:t>
+      </w:r>
+    </w:p>
+    <w:p>
+      <w:pPr>
+        <w:jc w:val="both"/>
+        <w:rPr>
+          <w:sz w:val="36"/>
+          <w:szCs w:val="36"/>
+          <w:lang w:val="en-US"/>
+        </w:rPr>
+      </w:pPr>
+      <w:r>
+        <w:rPr>
+          <w:sz w:val="36"/>
+          <w:szCs w:val="36"/>
+          <w:lang w:val="en-US"/>
+        </w:rPr>
+        <w:t>Compiler will just give a warning , will not throw compile time error .</w:t>
       </w:r>
     </w:p>
     <w:p>
@@ -8208,53 +7304,25 @@
           <w:lang w:val="en-US"/>
         </w:rPr>
         <w:br/>
-        <w:t>}    /</w:t>
-      </w:r>
-      <w:proofErr w:type="gramStart"/>
-      <w:r>
-        <w:rPr>
-          <w:sz w:val="36"/>
-          <w:szCs w:val="36"/>
-          <w:lang w:val="en-US"/>
-        </w:rPr>
-        <w:t>/  block</w:t>
-      </w:r>
-      <w:proofErr w:type="gramEnd"/>
-    </w:p>
-    <w:p>
-      <w:pPr>
-        <w:jc w:val="both"/>
-        <w:rPr>
-          <w:sz w:val="36"/>
-          <w:szCs w:val="36"/>
-          <w:lang w:val="en-US"/>
-        </w:rPr>
-      </w:pPr>
-      <w:r>
-        <w:rPr>
-          <w:sz w:val="36"/>
-          <w:szCs w:val="36"/>
-          <w:lang w:val="en-US"/>
-        </w:rPr>
-        <w:t xml:space="preserve">Labelled </w:t>
-      </w:r>
-      <w:proofErr w:type="gramStart"/>
-      <w:r>
-        <w:rPr>
-          <w:sz w:val="36"/>
-          <w:szCs w:val="36"/>
-          <w:lang w:val="en-US"/>
-        </w:rPr>
-        <w:t>block  in</w:t>
-      </w:r>
-      <w:proofErr w:type="gramEnd"/>
-      <w:r>
-        <w:rPr>
-          <w:sz w:val="36"/>
-          <w:szCs w:val="36"/>
-          <w:lang w:val="en-US"/>
-        </w:rPr>
-        <w:t xml:space="preserve"> java can be given as  </w:t>
+        <w:t>}    //  block</w:t>
+      </w:r>
+    </w:p>
+    <w:p>
+      <w:pPr>
+        <w:jc w:val="both"/>
+        <w:rPr>
+          <w:sz w:val="36"/>
+          <w:szCs w:val="36"/>
+          <w:lang w:val="en-US"/>
+        </w:rPr>
+      </w:pPr>
+      <w:r>
+        <w:rPr>
+          <w:sz w:val="36"/>
+          <w:szCs w:val="36"/>
+          <w:lang w:val="en-US"/>
+        </w:rPr>
+        <w:t xml:space="preserve">Labelled block  in java can be given as  </w:t>
       </w:r>
       <w:proofErr w:type="spellStart"/>
       <w:r>
@@ -8308,33 +7376,15 @@
           <w:szCs w:val="36"/>
           <w:lang w:val="en-US"/>
         </w:rPr>
-        <w:t xml:space="preserve">If we doesn’t use labeled block and used a normal </w:t>
-      </w:r>
-      <w:proofErr w:type="gramStart"/>
-      <w:r>
-        <w:rPr>
-          <w:sz w:val="36"/>
-          <w:szCs w:val="36"/>
-          <w:lang w:val="en-US"/>
-        </w:rPr>
-        <w:t>block ,</w:t>
-      </w:r>
-      <w:r>
-        <w:rPr>
-          <w:sz w:val="36"/>
-          <w:szCs w:val="36"/>
-          <w:lang w:val="en-US"/>
-        </w:rPr>
-        <w:t>When</w:t>
-      </w:r>
-      <w:proofErr w:type="gramEnd"/>
-      <w:r>
-        <w:rPr>
-          <w:sz w:val="36"/>
-          <w:szCs w:val="36"/>
-          <w:lang w:val="en-US"/>
-        </w:rPr>
-        <w:t xml:space="preserve"> break statement is used , compiler doesn’t know which one to terminate </w:t>
+        <w:t>If we doesn’t use labeled block and used a normal block ,</w:t>
+      </w:r>
+      <w:r>
+        <w:rPr>
+          <w:sz w:val="36"/>
+          <w:szCs w:val="36"/>
+          <w:lang w:val="en-US"/>
+        </w:rPr>
+        <w:t xml:space="preserve">When break statement is used , compiler doesn’t know which one to terminate </w:t>
       </w:r>
       <w:r>
         <w:rPr>
@@ -8364,27 +7414,34 @@
           <w:lang w:val="en-US"/>
         </w:rPr>
       </w:pPr>
-    </w:p>
-    <w:p>
-      <w:pPr>
-        <w:jc w:val="both"/>
-        <w:rPr>
-          <w:sz w:val="36"/>
-          <w:szCs w:val="36"/>
-          <w:lang w:val="en-US"/>
-        </w:rPr>
-      </w:pPr>
-    </w:p>
-    <w:p>
-      <w:pPr>
-        <w:jc w:val="both"/>
-        <w:rPr>
-          <w:sz w:val="36"/>
-          <w:szCs w:val="36"/>
-          <w:lang w:val="en-US"/>
-        </w:rPr>
-      </w:pPr>
-      <w:proofErr w:type="spellStart"/>
+      <w:proofErr w:type="spellStart"/>
+      <w:r>
+        <w:rPr>
+          <w:sz w:val="36"/>
+          <w:szCs w:val="36"/>
+          <w:lang w:val="en-US"/>
+        </w:rPr>
+        <w:t>Eg</w:t>
+      </w:r>
+      <w:proofErr w:type="spellEnd"/>
+      <w:r>
+        <w:rPr>
+          <w:sz w:val="36"/>
+          <w:szCs w:val="36"/>
+          <w:lang w:val="en-US"/>
+        </w:rPr>
+        <w:t>: If_Else_Eg17</w:t>
+      </w:r>
+    </w:p>
+    <w:p>
+      <w:pPr>
+        <w:jc w:val="both"/>
+        <w:rPr>
+          <w:sz w:val="36"/>
+          <w:szCs w:val="36"/>
+          <w:lang w:val="en-US"/>
+        </w:rPr>
+      </w:pPr>
       <w:r>
         <w:rPr>
           <w:sz w:val="36"/>
@@ -8392,6 +7449,35 @@
           <w:lang w:val="en-US"/>
         </w:rPr>
         <w:lastRenderedPageBreak/>
+        <w:t xml:space="preserve">else block should always come immediately after the if block .  no other declarations or statements , should be in between them . </w:t>
+      </w:r>
+    </w:p>
+    <w:p>
+      <w:pPr>
+        <w:jc w:val="both"/>
+        <w:rPr>
+          <w:sz w:val="36"/>
+          <w:szCs w:val="36"/>
+          <w:lang w:val="en-US"/>
+        </w:rPr>
+      </w:pPr>
+    </w:p>
+    <w:p>
+      <w:pPr>
+        <w:jc w:val="both"/>
+        <w:rPr>
+          <w:sz w:val="36"/>
+          <w:szCs w:val="36"/>
+          <w:lang w:val="en-US"/>
+        </w:rPr>
+      </w:pPr>
+      <w:proofErr w:type="spellStart"/>
+      <w:r>
+        <w:rPr>
+          <w:sz w:val="36"/>
+          <w:szCs w:val="36"/>
+          <w:lang w:val="en-US"/>
+        </w:rPr>
         <w:t>Eg</w:t>
       </w:r>
       <w:proofErr w:type="spellEnd"/>
@@ -8401,18 +7487,82 @@
           <w:szCs w:val="36"/>
           <w:lang w:val="en-US"/>
         </w:rPr>
-        <w:t xml:space="preserve">: </w:t>
-      </w:r>
-      <w:proofErr w:type="spellStart"/>
-      <w:r>
-        <w:rPr>
-          <w:sz w:val="36"/>
-          <w:szCs w:val="36"/>
-          <w:lang w:val="en-US"/>
-        </w:rPr>
-        <w:t>Operatos</w:t>
-      </w:r>
-      <w:proofErr w:type="spellEnd"/>
+        <w:t>: If_Else_Eg18</w:t>
+      </w:r>
+    </w:p>
+    <w:p>
+      <w:pPr>
+        <w:jc w:val="both"/>
+        <w:rPr>
+          <w:sz w:val="36"/>
+          <w:szCs w:val="36"/>
+          <w:lang w:val="en-US"/>
+        </w:rPr>
+      </w:pPr>
+    </w:p>
+    <w:p>
+      <w:pPr>
+        <w:jc w:val="both"/>
+        <w:rPr>
+          <w:sz w:val="36"/>
+          <w:szCs w:val="36"/>
+          <w:lang w:val="en-US"/>
+        </w:rPr>
+      </w:pPr>
+    </w:p>
+    <w:p>
+      <w:pPr>
+        <w:jc w:val="both"/>
+        <w:rPr>
+          <w:sz w:val="36"/>
+          <w:szCs w:val="36"/>
+          <w:lang w:val="en-US"/>
+        </w:rPr>
+      </w:pPr>
+    </w:p>
+    <w:p>
+      <w:pPr>
+        <w:jc w:val="both"/>
+        <w:rPr>
+          <w:sz w:val="36"/>
+          <w:szCs w:val="36"/>
+          <w:lang w:val="en-US"/>
+        </w:rPr>
+      </w:pPr>
+      <w:proofErr w:type="spellStart"/>
+      <w:r>
+        <w:rPr>
+          <w:sz w:val="36"/>
+          <w:szCs w:val="36"/>
+          <w:lang w:val="en-US"/>
+        </w:rPr>
+        <w:t>Eg</w:t>
+      </w:r>
+      <w:proofErr w:type="spellEnd"/>
+      <w:r>
+        <w:rPr>
+          <w:sz w:val="36"/>
+          <w:szCs w:val="36"/>
+          <w:lang w:val="en-US"/>
+        </w:rPr>
+        <w:t>: Operato</w:t>
+      </w:r>
+      <w:r>
+        <w:rPr>
+          <w:sz w:val="36"/>
+          <w:szCs w:val="36"/>
+          <w:lang w:val="en-US"/>
+        </w:rPr>
+        <w:t>r</w:t>
+      </w:r>
+      <w:r>
+        <w:rPr>
+          <w:sz w:val="36"/>
+          <w:szCs w:val="36"/>
+          <w:lang w:val="en-US"/>
+        </w:rPr>
+        <w:t>s</w:t>
+      </w:r>
     </w:p>
     <w:p>
       <w:pPr>
@@ -8439,6 +7589,82 @@
         </w:rPr>
         <w:t xml:space="preserve">go through the program </w:t>
       </w:r>
+    </w:p>
+    <w:p>
+      <w:pPr>
+        <w:jc w:val="both"/>
+        <w:rPr>
+          <w:sz w:val="36"/>
+          <w:szCs w:val="36"/>
+          <w:lang w:val="en-US"/>
+        </w:rPr>
+      </w:pPr>
+    </w:p>
+    <w:p>
+      <w:pPr>
+        <w:jc w:val="both"/>
+        <w:rPr>
+          <w:sz w:val="36"/>
+          <w:szCs w:val="36"/>
+          <w:lang w:val="en-US"/>
+        </w:rPr>
+      </w:pPr>
+      <w:proofErr w:type="spellStart"/>
+      <w:r>
+        <w:rPr>
+          <w:sz w:val="36"/>
+          <w:szCs w:val="36"/>
+          <w:lang w:val="en-US"/>
+        </w:rPr>
+        <w:t>Eg</w:t>
+      </w:r>
+      <w:proofErr w:type="spellEnd"/>
+      <w:r>
+        <w:rPr>
+          <w:sz w:val="36"/>
+          <w:szCs w:val="36"/>
+          <w:lang w:val="en-US"/>
+        </w:rPr>
+        <w:t>: Operators_Eg2</w:t>
+      </w:r>
+    </w:p>
+    <w:p>
+      <w:pPr>
+        <w:jc w:val="both"/>
+        <w:rPr>
+          <w:sz w:val="36"/>
+          <w:szCs w:val="36"/>
+          <w:lang w:val="en-US"/>
+        </w:rPr>
+      </w:pPr>
+      <w:r>
+        <w:rPr>
+          <w:sz w:val="36"/>
+          <w:szCs w:val="36"/>
+          <w:lang w:val="en-US"/>
+        </w:rPr>
+        <w:t xml:space="preserve">// go through the code </w:t>
+      </w:r>
+    </w:p>
+    <w:p>
+      <w:pPr>
+        <w:jc w:val="both"/>
+        <w:rPr>
+          <w:sz w:val="36"/>
+          <w:szCs w:val="36"/>
+          <w:lang w:val="en-US"/>
+        </w:rPr>
+      </w:pPr>
+    </w:p>
+    <w:p>
+      <w:pPr>
+        <w:jc w:val="both"/>
+        <w:rPr>
+          <w:sz w:val="36"/>
+          <w:szCs w:val="36"/>
+          <w:lang w:val="en-US"/>
+        </w:rPr>
+      </w:pPr>
     </w:p>
     <w:p>
       <w:pPr>
@@ -8669,6 +7895,92 @@
     </w:lvl>
   </w:abstractNum>
   <w:abstractNum w:abstractNumId="1" w15:restartNumberingAfterBreak="0">
+    <w:nsid w:val="1CEB2448"/>
+    <w:multiLevelType w:val="hybridMultilevel"/>
+    <w:tmpl w:val="4EA45E52"/>
+    <w:lvl w:ilvl="0" w:tplc="4009000F">
+      <w:start w:val="1"/>
+      <w:numFmt w:val="decimal"/>
+      <w:lvlText w:val="%1."/>
+      <w:lvlJc w:val="left"/>
+      <w:pPr>
+        <w:ind w:left="720" w:hanging="360"/>
+      </w:pPr>
+    </w:lvl>
+    <w:lvl w:ilvl="1" w:tplc="40090019" w:tentative="1">
+      <w:start w:val="1"/>
+      <w:numFmt w:val="lowerLetter"/>
+      <w:lvlText w:val="%2."/>
+      <w:lvlJc w:val="left"/>
+      <w:pPr>
+        <w:ind w:left="1440" w:hanging="360"/>
+      </w:pPr>
+    </w:lvl>
+    <w:lvl w:ilvl="2" w:tplc="4009001B" w:tentative="1">
+      <w:start w:val="1"/>
+      <w:numFmt w:val="lowerRoman"/>
+      <w:lvlText w:val="%3."/>
+      <w:lvlJc w:val="right"/>
+      <w:pPr>
+        <w:ind w:left="2160" w:hanging="180"/>
+      </w:pPr>
+    </w:lvl>
+    <w:lvl w:ilvl="3" w:tplc="4009000F" w:tentative="1">
+      <w:start w:val="1"/>
+      <w:numFmt w:val="decimal"/>
+      <w:lvlText w:val="%4."/>
+      <w:lvlJc w:val="left"/>
+      <w:pPr>
+        <w:ind w:left="2880" w:hanging="360"/>
+      </w:pPr>
+    </w:lvl>
+    <w:lvl w:ilvl="4" w:tplc="40090019" w:tentative="1">
+      <w:start w:val="1"/>
+      <w:numFmt w:val="lowerLetter"/>
+      <w:lvlText w:val="%5."/>
+      <w:lvlJc w:val="left"/>
+      <w:pPr>
+        <w:ind w:left="3600" w:hanging="360"/>
+      </w:pPr>
+    </w:lvl>
+    <w:lvl w:ilvl="5" w:tplc="4009001B" w:tentative="1">
+      <w:start w:val="1"/>
+      <w:numFmt w:val="lowerRoman"/>
+      <w:lvlText w:val="%6."/>
+      <w:lvlJc w:val="right"/>
+      <w:pPr>
+        <w:ind w:left="4320" w:hanging="180"/>
+      </w:pPr>
+    </w:lvl>
+    <w:lvl w:ilvl="6" w:tplc="4009000F" w:tentative="1">
+      <w:start w:val="1"/>
+      <w:numFmt w:val="decimal"/>
+      <w:lvlText w:val="%7."/>
+      <w:lvlJc w:val="left"/>
+      <w:pPr>
+        <w:ind w:left="5040" w:hanging="360"/>
+      </w:pPr>
+    </w:lvl>
+    <w:lvl w:ilvl="7" w:tplc="40090019" w:tentative="1">
+      <w:start w:val="1"/>
+      <w:numFmt w:val="lowerLetter"/>
+      <w:lvlText w:val="%8."/>
+      <w:lvlJc w:val="left"/>
+      <w:pPr>
+        <w:ind w:left="5760" w:hanging="360"/>
+      </w:pPr>
+    </w:lvl>
+    <w:lvl w:ilvl="8" w:tplc="4009001B" w:tentative="1">
+      <w:start w:val="1"/>
+      <w:numFmt w:val="lowerRoman"/>
+      <w:lvlText w:val="%9."/>
+      <w:lvlJc w:val="right"/>
+      <w:pPr>
+        <w:ind w:left="6480" w:hanging="180"/>
+      </w:pPr>
+    </w:lvl>
+  </w:abstractNum>
+  <w:abstractNum w:abstractNumId="2" w15:restartNumberingAfterBreak="0">
     <w:nsid w:val="3A452E38"/>
     <w:multiLevelType w:val="hybridMultilevel"/>
     <w:tmpl w:val="BFE06790"/>
@@ -8754,7 +8066,7 @@
       </w:pPr>
     </w:lvl>
   </w:abstractNum>
-  <w:abstractNum w:abstractNumId="2" w15:restartNumberingAfterBreak="0">
+  <w:abstractNum w:abstractNumId="3" w15:restartNumberingAfterBreak="0">
     <w:nsid w:val="68F958B2"/>
     <w:multiLevelType w:val="hybridMultilevel"/>
     <w:tmpl w:val="74E633AA"/>
@@ -8867,13 +8179,16 @@
     </w:lvl>
   </w:abstractNum>
   <w:num w:numId="1">
-    <w:abstractNumId w:val="1"/>
+    <w:abstractNumId w:val="2"/>
   </w:num>
   <w:num w:numId="2">
     <w:abstractNumId w:val="0"/>
   </w:num>
   <w:num w:numId="3">
-    <w:abstractNumId w:val="2"/>
+    <w:abstractNumId w:val="3"/>
+  </w:num>
+  <w:num w:numId="4">
+    <w:abstractNumId w:val="1"/>
   </w:num>
 </w:numbering>
 </file>

--- a/Java_Documentation/4 . Operators , conditional statements.docx
+++ b/Java_Documentation/4 . Operators , conditional statements.docx
@@ -125,23 +125,13 @@
           <w:lang w:val="en-US"/>
         </w:rPr>
       </w:pPr>
-      <w:proofErr w:type="spellStart"/>
-      <w:r>
-        <w:rPr>
-          <w:sz w:val="36"/>
-          <w:szCs w:val="36"/>
-          <w:lang w:val="en-US"/>
-        </w:rPr>
-        <w:t>Eg</w:t>
-      </w:r>
-      <w:proofErr w:type="spellEnd"/>
-      <w:r>
-        <w:rPr>
-          <w:sz w:val="36"/>
-          <w:szCs w:val="36"/>
-          <w:lang w:val="en-US"/>
-        </w:rPr>
-        <w:t xml:space="preserve">: </w:t>
+      <w:r>
+        <w:rPr>
+          <w:sz w:val="36"/>
+          <w:szCs w:val="36"/>
+          <w:lang w:val="en-US"/>
+        </w:rPr>
+        <w:t xml:space="preserve">Eg: </w:t>
       </w:r>
       <w:r>
         <w:rPr>
@@ -267,115 +257,59 @@
           <w:lang w:val="en-US"/>
         </w:rPr>
       </w:pPr>
-      <w:proofErr w:type="spellStart"/>
-      <w:r>
-        <w:rPr>
-          <w:sz w:val="36"/>
-          <w:szCs w:val="36"/>
-          <w:lang w:val="en-US"/>
-        </w:rPr>
-        <w:t>Eg</w:t>
-      </w:r>
-      <w:proofErr w:type="spellEnd"/>
-      <w:r>
-        <w:rPr>
-          <w:sz w:val="36"/>
-          <w:szCs w:val="36"/>
-          <w:lang w:val="en-US"/>
-        </w:rPr>
-        <w:t>: Increment_Eg_3</w:t>
-      </w:r>
-    </w:p>
-    <w:p>
-      <w:pPr>
-        <w:jc w:val="both"/>
-        <w:rPr>
-          <w:sz w:val="36"/>
-          <w:szCs w:val="36"/>
-          <w:lang w:val="en-US"/>
-        </w:rPr>
-      </w:pPr>
-    </w:p>
-    <w:p>
-      <w:pPr>
-        <w:jc w:val="both"/>
-        <w:rPr>
-          <w:sz w:val="36"/>
-          <w:szCs w:val="36"/>
-          <w:lang w:val="en-US"/>
-        </w:rPr>
-      </w:pPr>
-      <w:proofErr w:type="spellStart"/>
-      <w:r>
-        <w:rPr>
-          <w:sz w:val="36"/>
-          <w:szCs w:val="36"/>
-          <w:lang w:val="en-US"/>
-        </w:rPr>
-        <w:t>Eg</w:t>
-      </w:r>
-      <w:proofErr w:type="spellEnd"/>
-      <w:r>
-        <w:rPr>
-          <w:sz w:val="36"/>
-          <w:szCs w:val="36"/>
-          <w:lang w:val="en-US"/>
-        </w:rPr>
-        <w:t>: Increment_Eg_4</w:t>
-      </w:r>
-    </w:p>
-    <w:p>
-      <w:pPr>
-        <w:jc w:val="both"/>
-        <w:rPr>
-          <w:sz w:val="36"/>
-          <w:szCs w:val="36"/>
-          <w:lang w:val="en-US"/>
-        </w:rPr>
-      </w:pPr>
-      <w:r>
-        <w:rPr>
-          <w:sz w:val="36"/>
-          <w:szCs w:val="36"/>
-          <w:lang w:val="en-US"/>
-        </w:rPr>
-        <w:t xml:space="preserve">// Here post increment is applied </w:t>
-      </w:r>
-      <w:proofErr w:type="spellStart"/>
-      <w:r>
-        <w:rPr>
-          <w:sz w:val="36"/>
-          <w:szCs w:val="36"/>
-          <w:lang w:val="en-US"/>
-        </w:rPr>
-        <w:t>i.e</w:t>
-      </w:r>
-      <w:proofErr w:type="spellEnd"/>
-      <w:r>
-        <w:rPr>
-          <w:sz w:val="36"/>
-          <w:szCs w:val="36"/>
-          <w:lang w:val="en-US"/>
-        </w:rPr>
-        <w:t xml:space="preserve"> in if condition 5 is loaded in </w:t>
-      </w:r>
-      <w:proofErr w:type="spellStart"/>
-      <w:r>
-        <w:rPr>
-          <w:sz w:val="36"/>
-          <w:szCs w:val="36"/>
-          <w:lang w:val="en-US"/>
-        </w:rPr>
-        <w:t>i</w:t>
-      </w:r>
-      <w:proofErr w:type="spellEnd"/>
-      <w:r>
-        <w:rPr>
-          <w:sz w:val="36"/>
-          <w:szCs w:val="36"/>
-          <w:lang w:val="en-US"/>
-        </w:rPr>
-        <w:t xml:space="preserve"> </w:t>
+      <w:r>
+        <w:rPr>
+          <w:sz w:val="36"/>
+          <w:szCs w:val="36"/>
+          <w:lang w:val="en-US"/>
+        </w:rPr>
+        <w:t>Eg: Increment_Eg_3</w:t>
+      </w:r>
+    </w:p>
+    <w:p>
+      <w:pPr>
+        <w:jc w:val="both"/>
+        <w:rPr>
+          <w:sz w:val="36"/>
+          <w:szCs w:val="36"/>
+          <w:lang w:val="en-US"/>
+        </w:rPr>
+      </w:pPr>
+    </w:p>
+    <w:p>
+      <w:pPr>
+        <w:jc w:val="both"/>
+        <w:rPr>
+          <w:sz w:val="36"/>
+          <w:szCs w:val="36"/>
+          <w:lang w:val="en-US"/>
+        </w:rPr>
+      </w:pPr>
+      <w:r>
+        <w:rPr>
+          <w:sz w:val="36"/>
+          <w:szCs w:val="36"/>
+          <w:lang w:val="en-US"/>
+        </w:rPr>
+        <w:t>Eg: Increment_Eg_4</w:t>
+      </w:r>
+    </w:p>
+    <w:p>
+      <w:pPr>
+        <w:jc w:val="both"/>
+        <w:rPr>
+          <w:sz w:val="36"/>
+          <w:szCs w:val="36"/>
+          <w:lang w:val="en-US"/>
+        </w:rPr>
+      </w:pPr>
+      <w:r>
+        <w:rPr>
+          <w:sz w:val="36"/>
+          <w:szCs w:val="36"/>
+          <w:lang w:val="en-US"/>
+        </w:rPr>
+        <w:t xml:space="preserve">// Here post increment is applied i.e in if condition 5 is loaded in i </w:t>
       </w:r>
       <w:r>
         <w:rPr>
@@ -409,47 +343,28 @@
           <w:szCs w:val="36"/>
           <w:lang w:val="en-US"/>
         </w:rPr>
-        <w:t xml:space="preserve">in print statement again post increment </w:t>
-      </w:r>
-      <w:proofErr w:type="spellStart"/>
-      <w:r>
-        <w:rPr>
-          <w:sz w:val="36"/>
-          <w:szCs w:val="36"/>
-          <w:lang w:val="en-US"/>
-        </w:rPr>
-        <w:t>i.e</w:t>
-      </w:r>
-      <w:proofErr w:type="spellEnd"/>
-      <w:r>
-        <w:rPr>
-          <w:sz w:val="36"/>
-          <w:szCs w:val="36"/>
-          <w:lang w:val="en-US"/>
-        </w:rPr>
-        <w:t xml:space="preserve"> first 6 is printed and then incremented</w:t>
-      </w:r>
-    </w:p>
-    <w:p>
-      <w:pPr>
-        <w:jc w:val="both"/>
-        <w:rPr>
-          <w:sz w:val="36"/>
-          <w:szCs w:val="36"/>
-          <w:lang w:val="en-US"/>
-        </w:rPr>
-      </w:pPr>
-    </w:p>
-    <w:p>
-      <w:pPr>
-        <w:jc w:val="both"/>
-        <w:rPr>
-          <w:sz w:val="36"/>
-          <w:szCs w:val="36"/>
-          <w:lang w:val="en-US"/>
-        </w:rPr>
-      </w:pPr>
-      <w:proofErr w:type="spellStart"/>
+        <w:t>in print statement again post increment i.e first 6 is printed and then incremented</w:t>
+      </w:r>
+    </w:p>
+    <w:p>
+      <w:pPr>
+        <w:jc w:val="both"/>
+        <w:rPr>
+          <w:sz w:val="36"/>
+          <w:szCs w:val="36"/>
+          <w:lang w:val="en-US"/>
+        </w:rPr>
+      </w:pPr>
+    </w:p>
+    <w:p>
+      <w:pPr>
+        <w:jc w:val="both"/>
+        <w:rPr>
+          <w:sz w:val="36"/>
+          <w:szCs w:val="36"/>
+          <w:lang w:val="en-US"/>
+        </w:rPr>
+      </w:pPr>
       <w:r>
         <w:rPr>
           <w:sz w:val="36"/>
@@ -457,16 +372,7 @@
           <w:lang w:val="en-US"/>
         </w:rPr>
         <w:lastRenderedPageBreak/>
-        <w:t>Eg</w:t>
-      </w:r>
-      <w:proofErr w:type="spellEnd"/>
-      <w:r>
-        <w:rPr>
-          <w:sz w:val="36"/>
-          <w:szCs w:val="36"/>
-          <w:lang w:val="en-US"/>
-        </w:rPr>
-        <w:t>: Increment_Eg_</w:t>
+        <w:t>Eg: Increment_Eg_</w:t>
       </w:r>
       <w:r>
         <w:rPr>
@@ -522,23 +428,13 @@
           <w:lang w:val="en-US"/>
         </w:rPr>
       </w:pPr>
-      <w:proofErr w:type="spellStart"/>
-      <w:r>
-        <w:rPr>
-          <w:sz w:val="36"/>
-          <w:szCs w:val="36"/>
-          <w:lang w:val="en-US"/>
-        </w:rPr>
-        <w:t>Eg</w:t>
-      </w:r>
-      <w:proofErr w:type="spellEnd"/>
-      <w:r>
-        <w:rPr>
-          <w:sz w:val="36"/>
-          <w:szCs w:val="36"/>
-          <w:lang w:val="en-US"/>
-        </w:rPr>
-        <w:t>: Increment_Eg_</w:t>
+      <w:r>
+        <w:rPr>
+          <w:sz w:val="36"/>
+          <w:szCs w:val="36"/>
+          <w:lang w:val="en-US"/>
+        </w:rPr>
+        <w:t>Eg: Increment_Eg_</w:t>
       </w:r>
       <w:r>
         <w:rPr>
@@ -618,25 +514,7 @@
           <w:szCs w:val="36"/>
           <w:lang w:val="en-US"/>
         </w:rPr>
-        <w:t xml:space="preserve">Now evaluation is done in bracket </w:t>
-      </w:r>
-      <w:proofErr w:type="spellStart"/>
-      <w:r>
-        <w:rPr>
-          <w:sz w:val="36"/>
-          <w:szCs w:val="36"/>
-          <w:lang w:val="en-US"/>
-        </w:rPr>
-        <w:t>i.e</w:t>
-      </w:r>
-      <w:proofErr w:type="spellEnd"/>
-      <w:r>
-        <w:rPr>
-          <w:sz w:val="36"/>
-          <w:szCs w:val="36"/>
-          <w:lang w:val="en-US"/>
-        </w:rPr>
-        <w:t xml:space="preserve"> ++x (pre increment is done and x will be incremented to 5)</w:t>
+        <w:t>Now evaluation is done in bracket i.e ++x (pre increment is done and x will be incremented to 5)</w:t>
       </w:r>
     </w:p>
     <w:p>
@@ -659,25 +537,7 @@
           <w:szCs w:val="36"/>
           <w:lang w:val="en-US"/>
         </w:rPr>
-        <w:t xml:space="preserve">Now outside the bracket, since the inner bracket code is evaluated and x becomes 5 , we </w:t>
-      </w:r>
-      <w:proofErr w:type="spellStart"/>
-      <w:r>
-        <w:rPr>
-          <w:sz w:val="36"/>
-          <w:szCs w:val="36"/>
-          <w:lang w:val="en-US"/>
-        </w:rPr>
-        <w:t>cant</w:t>
-      </w:r>
-      <w:proofErr w:type="spellEnd"/>
-      <w:r>
-        <w:rPr>
-          <w:sz w:val="36"/>
-          <w:szCs w:val="36"/>
-          <w:lang w:val="en-US"/>
-        </w:rPr>
-        <w:t xml:space="preserve"> increment literal , which throws compilation error </w:t>
+        <w:t xml:space="preserve">Now outside the bracket, since the inner bracket code is evaluated and x becomes 5 , we cant increment literal , which throws compilation error </w:t>
       </w:r>
     </w:p>
     <w:p>
@@ -779,23 +639,13 @@
           <w:lang w:val="en-US"/>
         </w:rPr>
       </w:pPr>
-      <w:proofErr w:type="spellStart"/>
-      <w:r>
-        <w:rPr>
-          <w:sz w:val="36"/>
-          <w:szCs w:val="36"/>
-          <w:lang w:val="en-US"/>
-        </w:rPr>
-        <w:t>Eg</w:t>
-      </w:r>
-      <w:proofErr w:type="spellEnd"/>
-      <w:r>
-        <w:rPr>
-          <w:sz w:val="36"/>
-          <w:szCs w:val="36"/>
-          <w:lang w:val="en-US"/>
-        </w:rPr>
-        <w:t>: Increment_Eg_8</w:t>
+      <w:r>
+        <w:rPr>
+          <w:sz w:val="36"/>
+          <w:szCs w:val="36"/>
+          <w:lang w:val="en-US"/>
+        </w:rPr>
+        <w:t>Eg: Increment_Eg_8</w:t>
       </w:r>
     </w:p>
     <w:p>
@@ -835,23 +685,13 @@
           <w:lang w:val="en-US"/>
         </w:rPr>
       </w:pPr>
-      <w:proofErr w:type="spellStart"/>
-      <w:r>
-        <w:rPr>
-          <w:sz w:val="36"/>
-          <w:szCs w:val="36"/>
-          <w:lang w:val="en-US"/>
-        </w:rPr>
-        <w:t>Eg</w:t>
-      </w:r>
-      <w:proofErr w:type="spellEnd"/>
-      <w:r>
-        <w:rPr>
-          <w:sz w:val="36"/>
-          <w:szCs w:val="36"/>
-          <w:lang w:val="en-US"/>
-        </w:rPr>
-        <w:t>: Increment_Eg9</w:t>
+      <w:r>
+        <w:rPr>
+          <w:sz w:val="36"/>
+          <w:szCs w:val="36"/>
+          <w:lang w:val="en-US"/>
+        </w:rPr>
+        <w:t>Eg: Increment_Eg9</w:t>
       </w:r>
     </w:p>
     <w:p>
@@ -1022,23 +862,13 @@
           <w:lang w:val="en-US"/>
         </w:rPr>
       </w:pPr>
-      <w:proofErr w:type="spellStart"/>
-      <w:r>
-        <w:rPr>
-          <w:sz w:val="36"/>
-          <w:szCs w:val="36"/>
-          <w:lang w:val="en-US"/>
-        </w:rPr>
-        <w:t>Decrementation</w:t>
-      </w:r>
-      <w:proofErr w:type="spellEnd"/>
-      <w:r>
-        <w:rPr>
-          <w:sz w:val="36"/>
-          <w:szCs w:val="36"/>
-          <w:lang w:val="en-US"/>
-        </w:rPr>
-        <w:t xml:space="preserve"> : </w:t>
+      <w:r>
+        <w:rPr>
+          <w:sz w:val="36"/>
+          <w:szCs w:val="36"/>
+          <w:lang w:val="en-US"/>
+        </w:rPr>
+        <w:t xml:space="preserve">Decrementation : </w:t>
       </w:r>
       <w:r>
         <w:rPr>
@@ -1074,25 +904,7 @@
           <w:szCs w:val="36"/>
           <w:lang w:val="en-US"/>
         </w:rPr>
-        <w:t xml:space="preserve">// </w:t>
-      </w:r>
-      <w:proofErr w:type="spellStart"/>
-      <w:r>
-        <w:rPr>
-          <w:sz w:val="36"/>
-          <w:szCs w:val="36"/>
-          <w:lang w:val="en-US"/>
-        </w:rPr>
-        <w:t>decrementation</w:t>
-      </w:r>
-      <w:proofErr w:type="spellEnd"/>
-      <w:r>
-        <w:rPr>
-          <w:sz w:val="36"/>
-          <w:szCs w:val="36"/>
-          <w:lang w:val="en-US"/>
-        </w:rPr>
-        <w:t xml:space="preserve"> also </w:t>
+        <w:t xml:space="preserve">// decrementation also </w:t>
       </w:r>
       <w:r>
         <w:rPr>
@@ -1185,7 +997,7 @@
           <w:headerReference w:type="first" r:id="rId11"/>
           <w:footerReference w:type="first" r:id="rId12"/>
           <w:pgSz w:w="11906" w:h="16838"/>
-          <w:pgMar w:top="1440" w:right="1440" w:bottom="1440" w:left="1440" w:header="708" w:footer="708" w:gutter="0"/>
+          <w:pgMar w:top="1440" w:right="1080" w:bottom="1440" w:left="1080" w:header="708" w:footer="708" w:gutter="0"/>
           <w:cols w:space="708"/>
           <w:docGrid w:linePitch="360"/>
         </w:sectPr>
@@ -1201,7 +1013,7 @@
         </w:rPr>
         <w:sectPr>
           <w:pgSz w:w="11906" w:h="16838"/>
-          <w:pgMar w:top="0" w:right="0" w:bottom="0" w:left="0" w:header="709" w:footer="709" w:gutter="0"/>
+          <w:pgMar w:top="1440" w:right="1080" w:bottom="1440" w:left="1080" w:header="709" w:footer="709" w:gutter="0"/>
           <w:cols w:space="708"/>
           <w:docGrid w:linePitch="360"/>
         </w:sectPr>
@@ -1306,34 +1118,14 @@
           <w:lang w:val="en-US"/>
         </w:rPr>
       </w:pPr>
-      <w:proofErr w:type="spellStart"/>
-      <w:r>
-        <w:rPr>
-          <w:sz w:val="36"/>
-          <w:szCs w:val="36"/>
-          <w:lang w:val="en-US"/>
-        </w:rPr>
-        <w:t>Eg</w:t>
-      </w:r>
-      <w:proofErr w:type="spellEnd"/>
-      <w:r>
-        <w:rPr>
-          <w:sz w:val="36"/>
-          <w:szCs w:val="36"/>
-          <w:lang w:val="en-US"/>
-        </w:rPr>
-        <w:t xml:space="preserve">: </w:t>
-      </w:r>
-      <w:proofErr w:type="spellStart"/>
-      <w:r>
-        <w:rPr>
-          <w:sz w:val="36"/>
-          <w:szCs w:val="36"/>
-          <w:lang w:val="en-US"/>
-        </w:rPr>
-        <w:t>Modulo_Operator</w:t>
-      </w:r>
-      <w:proofErr w:type="spellEnd"/>
+      <w:r>
+        <w:rPr>
+          <w:sz w:val="36"/>
+          <w:szCs w:val="36"/>
+          <w:lang w:val="en-US"/>
+        </w:rPr>
+        <w:t>Eg: Modulo_Operator</w:t>
+      </w:r>
     </w:p>
     <w:p>
       <w:pPr>
@@ -1440,61 +1232,31 @@
           <w:lang w:val="en-US"/>
         </w:rPr>
       </w:pPr>
-      <w:proofErr w:type="spellStart"/>
-      <w:r>
-        <w:rPr>
-          <w:sz w:val="36"/>
-          <w:szCs w:val="36"/>
-          <w:lang w:val="en-US"/>
-        </w:rPr>
-        <w:t>Eg</w:t>
-      </w:r>
-      <w:proofErr w:type="spellEnd"/>
-      <w:r>
-        <w:rPr>
-          <w:sz w:val="36"/>
-          <w:szCs w:val="36"/>
-          <w:lang w:val="en-US"/>
-        </w:rPr>
-        <w:t xml:space="preserve">: </w:t>
-      </w:r>
-      <w:proofErr w:type="spellStart"/>
-      <w:r>
-        <w:rPr>
-          <w:sz w:val="36"/>
-          <w:szCs w:val="36"/>
-          <w:lang w:val="en-US"/>
-        </w:rPr>
-        <w:t>Short_Circuit_AND_Operator</w:t>
-      </w:r>
-      <w:proofErr w:type="spellEnd"/>
-    </w:p>
-    <w:p>
-      <w:pPr>
-        <w:jc w:val="both"/>
-        <w:rPr>
-          <w:sz w:val="36"/>
-          <w:szCs w:val="36"/>
-          <w:lang w:val="en-US"/>
-        </w:rPr>
-      </w:pPr>
-      <w:proofErr w:type="spellStart"/>
-      <w:r>
-        <w:rPr>
-          <w:sz w:val="36"/>
-          <w:szCs w:val="36"/>
-          <w:lang w:val="en-US"/>
-        </w:rPr>
-        <w:t>Eg</w:t>
-      </w:r>
-      <w:proofErr w:type="spellEnd"/>
-      <w:r>
-        <w:rPr>
-          <w:sz w:val="36"/>
-          <w:szCs w:val="36"/>
-          <w:lang w:val="en-US"/>
-        </w:rPr>
-        <w:t>: Short_Circuit_AND_Eg_2</w:t>
+      <w:r>
+        <w:rPr>
+          <w:sz w:val="36"/>
+          <w:szCs w:val="36"/>
+          <w:lang w:val="en-US"/>
+        </w:rPr>
+        <w:t>Eg: Short_Circuit_AND_Operator</w:t>
+      </w:r>
+    </w:p>
+    <w:p>
+      <w:pPr>
+        <w:jc w:val="both"/>
+        <w:rPr>
+          <w:sz w:val="36"/>
+          <w:szCs w:val="36"/>
+          <w:lang w:val="en-US"/>
+        </w:rPr>
+      </w:pPr>
+      <w:r>
+        <w:rPr>
+          <w:sz w:val="36"/>
+          <w:szCs w:val="36"/>
+          <w:lang w:val="en-US"/>
+        </w:rPr>
+        <w:t>Eg: Short_Circuit_AND_Eg_2</w:t>
       </w:r>
     </w:p>
     <w:p>
@@ -1592,71 +1354,41 @@
           <w:lang w:val="en-US"/>
         </w:rPr>
       </w:pPr>
-      <w:proofErr w:type="spellStart"/>
-      <w:r>
-        <w:rPr>
-          <w:sz w:val="36"/>
-          <w:szCs w:val="36"/>
-          <w:lang w:val="en-US"/>
-        </w:rPr>
-        <w:t>Eg</w:t>
-      </w:r>
-      <w:proofErr w:type="spellEnd"/>
-      <w:r>
-        <w:rPr>
-          <w:sz w:val="36"/>
-          <w:szCs w:val="36"/>
-          <w:lang w:val="en-US"/>
-        </w:rPr>
-        <w:t xml:space="preserve">: </w:t>
-      </w:r>
-      <w:proofErr w:type="spellStart"/>
-      <w:r>
-        <w:rPr>
-          <w:sz w:val="36"/>
-          <w:szCs w:val="36"/>
-          <w:lang w:val="en-US"/>
-        </w:rPr>
-        <w:t>Short_Circuit_OR_Operator</w:t>
-      </w:r>
-      <w:proofErr w:type="spellEnd"/>
-    </w:p>
-    <w:p>
-      <w:pPr>
-        <w:jc w:val="both"/>
-        <w:rPr>
-          <w:sz w:val="36"/>
-          <w:szCs w:val="36"/>
-          <w:lang w:val="en-US"/>
-        </w:rPr>
-      </w:pPr>
-    </w:p>
-    <w:p>
-      <w:pPr>
-        <w:jc w:val="both"/>
-        <w:rPr>
-          <w:sz w:val="36"/>
-          <w:szCs w:val="36"/>
-          <w:lang w:val="en-US"/>
-        </w:rPr>
-      </w:pPr>
-      <w:proofErr w:type="spellStart"/>
-      <w:r>
-        <w:rPr>
-          <w:sz w:val="36"/>
-          <w:szCs w:val="36"/>
-          <w:lang w:val="en-US"/>
-        </w:rPr>
-        <w:t>Eg</w:t>
-      </w:r>
-      <w:proofErr w:type="spellEnd"/>
-      <w:r>
-        <w:rPr>
-          <w:sz w:val="36"/>
-          <w:szCs w:val="36"/>
-          <w:lang w:val="en-US"/>
-        </w:rPr>
-        <w:t>: Short_Circuit_OR_Operator_Eg2</w:t>
+      <w:r>
+        <w:rPr>
+          <w:sz w:val="36"/>
+          <w:szCs w:val="36"/>
+          <w:lang w:val="en-US"/>
+        </w:rPr>
+        <w:t>Eg: Short_Circuit_OR_Operator</w:t>
+      </w:r>
+    </w:p>
+    <w:p>
+      <w:pPr>
+        <w:jc w:val="both"/>
+        <w:rPr>
+          <w:sz w:val="36"/>
+          <w:szCs w:val="36"/>
+          <w:lang w:val="en-US"/>
+        </w:rPr>
+      </w:pPr>
+    </w:p>
+    <w:p>
+      <w:pPr>
+        <w:jc w:val="both"/>
+        <w:rPr>
+          <w:sz w:val="36"/>
+          <w:szCs w:val="36"/>
+          <w:lang w:val="en-US"/>
+        </w:rPr>
+      </w:pPr>
+      <w:r>
+        <w:rPr>
+          <w:sz w:val="36"/>
+          <w:szCs w:val="36"/>
+          <w:lang w:val="en-US"/>
+        </w:rPr>
+        <w:t>Eg: Short_Circuit_OR_Operator_Eg2</w:t>
       </w:r>
     </w:p>
     <w:p>
@@ -1703,6 +1435,60 @@
           <w:lang w:val="en-US"/>
         </w:rPr>
         <w:lastRenderedPageBreak/>
+        <w:t>Eg: Short_Circuit_OR_Operator_Eg3</w:t>
+      </w:r>
+    </w:p>
+    <w:p>
+      <w:pPr>
+        <w:jc w:val="both"/>
+        <w:rPr>
+          <w:sz w:val="36"/>
+          <w:szCs w:val="36"/>
+          <w:lang w:val="en-US"/>
+        </w:rPr>
+      </w:pPr>
+      <w:r>
+        <w:rPr>
+          <w:sz w:val="36"/>
+          <w:szCs w:val="36"/>
+          <w:lang w:val="en-US"/>
+        </w:rPr>
+        <w:t xml:space="preserve">// </w:t>
+      </w:r>
+      <w:r>
+        <w:rPr>
+          <w:sz w:val="36"/>
+          <w:szCs w:val="36"/>
+          <w:lang w:val="en-US"/>
+        </w:rPr>
+        <w:t xml:space="preserve">first condition is true , so other condition is  not evaluated . </w:t>
+      </w:r>
+    </w:p>
+    <w:p>
+      <w:pPr>
+        <w:jc w:val="both"/>
+        <w:rPr>
+          <w:sz w:val="36"/>
+          <w:szCs w:val="36"/>
+          <w:lang w:val="en-US"/>
+        </w:rPr>
+      </w:pPr>
+    </w:p>
+    <w:p>
+      <w:pPr>
+        <w:jc w:val="both"/>
+        <w:rPr>
+          <w:sz w:val="36"/>
+          <w:szCs w:val="36"/>
+          <w:lang w:val="en-US"/>
+        </w:rPr>
+      </w:pPr>
+      <w:r>
+        <w:rPr>
+          <w:sz w:val="36"/>
+          <w:szCs w:val="36"/>
+          <w:lang w:val="en-US"/>
+        </w:rPr>
         <w:t xml:space="preserve">Bitwise </w:t>
       </w:r>
     </w:p>
@@ -1749,25 +1535,14 @@
           <w:lang w:val="en-US"/>
         </w:rPr>
       </w:pPr>
-      <w:proofErr w:type="spellStart"/>
-      <w:r>
-        <w:rPr>
-          <w:sz w:val="36"/>
-          <w:szCs w:val="36"/>
-          <w:lang w:val="en-US"/>
-        </w:rPr>
-        <w:t>Eg</w:t>
-      </w:r>
-      <w:proofErr w:type="spellEnd"/>
-      <w:r>
-        <w:rPr>
-          <w:sz w:val="36"/>
-          <w:szCs w:val="36"/>
-          <w:lang w:val="en-US"/>
-        </w:rPr>
-        <w:t xml:space="preserve">: </w:t>
-      </w:r>
-      <w:proofErr w:type="spellStart"/>
+      <w:r>
+        <w:rPr>
+          <w:sz w:val="36"/>
+          <w:szCs w:val="36"/>
+          <w:lang w:val="en-US"/>
+        </w:rPr>
+        <w:t xml:space="preserve">Eg: </w:t>
+      </w:r>
       <w:r>
         <w:rPr>
           <w:sz w:val="36"/>
@@ -1784,7 +1559,6 @@
         </w:rPr>
         <w:t>_AND</w:t>
       </w:r>
-      <w:proofErr w:type="spellEnd"/>
       <w:r>
         <w:rPr>
           <w:sz w:val="36"/>
@@ -1865,25 +1639,14 @@
           <w:lang w:val="en-US"/>
         </w:rPr>
       </w:pPr>
-      <w:proofErr w:type="spellStart"/>
-      <w:r>
-        <w:rPr>
-          <w:sz w:val="36"/>
-          <w:szCs w:val="36"/>
-          <w:lang w:val="en-US"/>
-        </w:rPr>
-        <w:t>Eg</w:t>
-      </w:r>
-      <w:proofErr w:type="spellEnd"/>
-      <w:r>
-        <w:rPr>
-          <w:sz w:val="36"/>
-          <w:szCs w:val="36"/>
-          <w:lang w:val="en-US"/>
-        </w:rPr>
-        <w:t xml:space="preserve">: </w:t>
-      </w:r>
-      <w:proofErr w:type="spellStart"/>
+      <w:r>
+        <w:rPr>
+          <w:sz w:val="36"/>
+          <w:szCs w:val="36"/>
+          <w:lang w:val="en-US"/>
+        </w:rPr>
+        <w:t xml:space="preserve">Eg: </w:t>
+      </w:r>
       <w:r>
         <w:rPr>
           <w:sz w:val="36"/>
@@ -1900,7 +1663,6 @@
         </w:rPr>
         <w:t>_OR</w:t>
       </w:r>
-      <w:proofErr w:type="spellEnd"/>
     </w:p>
     <w:p>
       <w:pPr>
@@ -2022,34 +1784,465 @@
           <w:lang w:val="en-US"/>
         </w:rPr>
       </w:pPr>
-      <w:proofErr w:type="spellStart"/>
-      <w:r>
-        <w:rPr>
-          <w:sz w:val="36"/>
-          <w:szCs w:val="36"/>
-          <w:lang w:val="en-US"/>
-        </w:rPr>
-        <w:t>Eg</w:t>
-      </w:r>
-      <w:proofErr w:type="spellEnd"/>
-      <w:r>
-        <w:rPr>
-          <w:sz w:val="36"/>
-          <w:szCs w:val="36"/>
-          <w:lang w:val="en-US"/>
-        </w:rPr>
-        <w:t xml:space="preserve">: </w:t>
-      </w:r>
-      <w:proofErr w:type="spellStart"/>
-      <w:r>
-        <w:rPr>
-          <w:sz w:val="36"/>
-          <w:szCs w:val="36"/>
-          <w:lang w:val="en-US"/>
-        </w:rPr>
-        <w:t>Bitwise_Exclusive_OR</w:t>
-      </w:r>
-      <w:proofErr w:type="spellEnd"/>
+      <w:r>
+        <w:rPr>
+          <w:sz w:val="36"/>
+          <w:szCs w:val="36"/>
+          <w:lang w:val="en-US"/>
+        </w:rPr>
+        <w:t xml:space="preserve">Eg: Bitwise_Exclusive_OR </w:t>
+      </w:r>
+    </w:p>
+    <w:p>
+      <w:pPr>
+        <w:jc w:val="both"/>
+        <w:rPr>
+          <w:sz w:val="36"/>
+          <w:szCs w:val="36"/>
+          <w:lang w:val="en-US"/>
+        </w:rPr>
+      </w:pPr>
+      <w:r>
+        <w:rPr>
+          <w:sz w:val="36"/>
+          <w:szCs w:val="36"/>
+          <w:lang w:val="en-US"/>
+        </w:rPr>
+        <w:t>// go through the code</w:t>
+      </w:r>
+    </w:p>
+    <w:p>
+      <w:pPr>
+        <w:jc w:val="both"/>
+        <w:rPr>
+          <w:sz w:val="36"/>
+          <w:szCs w:val="36"/>
+          <w:lang w:val="en-US"/>
+        </w:rPr>
+      </w:pPr>
+    </w:p>
+    <w:p>
+      <w:pPr>
+        <w:jc w:val="both"/>
+        <w:rPr>
+          <w:sz w:val="36"/>
+          <w:szCs w:val="36"/>
+          <w:lang w:val="en-US"/>
+        </w:rPr>
+      </w:pPr>
+      <w:r>
+        <w:rPr>
+          <w:sz w:val="36"/>
+          <w:szCs w:val="36"/>
+          <w:lang w:val="en-US"/>
+        </w:rPr>
+        <w:t>! -&gt; boolean compliment</w:t>
+      </w:r>
+    </w:p>
+    <w:p>
+      <w:pPr>
+        <w:jc w:val="both"/>
+        <w:rPr>
+          <w:sz w:val="36"/>
+          <w:szCs w:val="36"/>
+          <w:lang w:val="en-US"/>
+        </w:rPr>
+      </w:pPr>
+      <w:r>
+        <w:rPr>
+          <w:sz w:val="36"/>
+          <w:szCs w:val="36"/>
+          <w:lang w:val="en-US"/>
+        </w:rPr>
+        <w:t xml:space="preserve">!true -&gt; false </w:t>
+      </w:r>
+    </w:p>
+    <w:p>
+      <w:pPr>
+        <w:jc w:val="both"/>
+        <w:rPr>
+          <w:sz w:val="36"/>
+          <w:szCs w:val="36"/>
+          <w:lang w:val="en-US"/>
+        </w:rPr>
+      </w:pPr>
+      <w:r>
+        <w:rPr>
+          <w:sz w:val="36"/>
+          <w:szCs w:val="36"/>
+          <w:lang w:val="en-US"/>
+        </w:rPr>
+        <w:t xml:space="preserve">!false -&gt; true </w:t>
+      </w:r>
+    </w:p>
+    <w:p>
+      <w:pPr>
+        <w:jc w:val="both"/>
+        <w:rPr>
+          <w:sz w:val="36"/>
+          <w:szCs w:val="36"/>
+          <w:lang w:val="en-US"/>
+        </w:rPr>
+      </w:pPr>
+    </w:p>
+    <w:p>
+      <w:pPr>
+        <w:jc w:val="both"/>
+        <w:rPr>
+          <w:sz w:val="36"/>
+          <w:szCs w:val="36"/>
+          <w:lang w:val="en-US"/>
+        </w:rPr>
+      </w:pPr>
+      <w:r>
+        <w:rPr>
+          <w:sz w:val="36"/>
+          <w:szCs w:val="36"/>
+          <w:lang w:val="en-US"/>
+        </w:rPr>
+        <w:t xml:space="preserve">! -&gt; bitwise compliment </w:t>
+      </w:r>
+    </w:p>
+    <w:p>
+      <w:pPr>
+        <w:jc w:val="both"/>
+        <w:rPr>
+          <w:sz w:val="36"/>
+          <w:szCs w:val="36"/>
+          <w:lang w:val="en-US"/>
+        </w:rPr>
+      </w:pPr>
+      <w:r>
+        <w:rPr>
+          <w:sz w:val="36"/>
+          <w:szCs w:val="36"/>
+          <w:lang w:val="en-US"/>
+        </w:rPr>
+        <w:t>-(n+1)</w:t>
+      </w:r>
+    </w:p>
+    <w:p>
+      <w:pPr>
+        <w:jc w:val="both"/>
+        <w:rPr>
+          <w:sz w:val="36"/>
+          <w:szCs w:val="36"/>
+          <w:lang w:val="en-US"/>
+        </w:rPr>
+      </w:pPr>
+      <w:r>
+        <w:rPr>
+          <w:sz w:val="36"/>
+          <w:szCs w:val="36"/>
+          <w:lang w:val="en-US"/>
+        </w:rPr>
+        <w:t>Eg : ~ 25   -&gt;   -(25+1)  -&gt;  -26</w:t>
+      </w:r>
+    </w:p>
+    <w:p>
+      <w:pPr>
+        <w:jc w:val="both"/>
+        <w:rPr>
+          <w:sz w:val="36"/>
+          <w:szCs w:val="36"/>
+          <w:lang w:val="en-US"/>
+        </w:rPr>
+      </w:pPr>
+      <w:r>
+        <w:rPr>
+          <w:sz w:val="36"/>
+          <w:szCs w:val="36"/>
+          <w:lang w:val="en-US"/>
+        </w:rPr>
+        <w:t>Eg: ~ -36   -&gt;   -(-36+1)  -&gt;  -(-35)  -&gt; 35</w:t>
+      </w:r>
+    </w:p>
+    <w:p>
+      <w:pPr>
+        <w:jc w:val="both"/>
+        <w:rPr>
+          <w:sz w:val="36"/>
+          <w:szCs w:val="36"/>
+          <w:lang w:val="en-US"/>
+        </w:rPr>
+      </w:pPr>
+    </w:p>
+    <w:p>
+      <w:pPr>
+        <w:jc w:val="both"/>
+        <w:rPr>
+          <w:sz w:val="36"/>
+          <w:szCs w:val="36"/>
+          <w:lang w:val="en-US"/>
+        </w:rPr>
+      </w:pPr>
+      <w:r>
+        <w:rPr>
+          <w:sz w:val="36"/>
+          <w:szCs w:val="36"/>
+          <w:lang w:val="en-US"/>
+        </w:rPr>
+        <w:t xml:space="preserve">  </w:t>
+      </w:r>
+    </w:p>
+    <w:p>
+      <w:pPr>
+        <w:jc w:val="both"/>
+        <w:rPr>
+          <w:sz w:val="36"/>
+          <w:szCs w:val="36"/>
+          <w:lang w:val="en-US"/>
+        </w:rPr>
+      </w:pPr>
+    </w:p>
+    <w:p>
+      <w:pPr>
+        <w:jc w:val="both"/>
+        <w:rPr>
+          <w:sz w:val="36"/>
+          <w:szCs w:val="36"/>
+          <w:lang w:val="en-US"/>
+        </w:rPr>
+      </w:pPr>
+    </w:p>
+    <w:p>
+      <w:pPr>
+        <w:jc w:val="both"/>
+        <w:rPr>
+          <w:sz w:val="36"/>
+          <w:szCs w:val="36"/>
+          <w:lang w:val="en-US"/>
+        </w:rPr>
+      </w:pPr>
+      <w:r>
+        <w:rPr>
+          <w:sz w:val="36"/>
+          <w:szCs w:val="36"/>
+          <w:lang w:val="en-US"/>
+        </w:rPr>
+        <w:t>Relational operators:</w:t>
+      </w:r>
+    </w:p>
+    <w:p>
+      <w:pPr>
+        <w:jc w:val="both"/>
+        <w:rPr>
+          <w:sz w:val="36"/>
+          <w:szCs w:val="36"/>
+          <w:lang w:val="en-US"/>
+        </w:rPr>
+      </w:pPr>
+      <w:r>
+        <w:rPr>
+          <w:sz w:val="36"/>
+          <w:szCs w:val="36"/>
+          <w:lang w:val="en-US"/>
+        </w:rPr>
+        <w:t xml:space="preserve">It will return </w:t>
+      </w:r>
+      <w:r>
+        <w:rPr>
+          <w:sz w:val="36"/>
+          <w:szCs w:val="36"/>
+          <w:lang w:val="en-US"/>
+        </w:rPr>
+        <w:t xml:space="preserve">boolean either true (or) false </w:t>
+      </w:r>
+      <w:r>
+        <w:rPr>
+          <w:sz w:val="36"/>
+          <w:szCs w:val="36"/>
+          <w:lang w:val="en-US"/>
+        </w:rPr>
+        <w:t xml:space="preserve">, </w:t>
+      </w:r>
+      <w:r>
+        <w:rPr>
+          <w:sz w:val="36"/>
+          <w:szCs w:val="36"/>
+          <w:lang w:val="en-US"/>
+        </w:rPr>
+        <w:t>internally it makes use of or operator.</w:t>
+      </w:r>
+    </w:p>
+    <w:p>
+      <w:pPr>
+        <w:jc w:val="both"/>
+        <w:rPr>
+          <w:sz w:val="36"/>
+          <w:szCs w:val="36"/>
+          <w:lang w:val="en-US"/>
+        </w:rPr>
+      </w:pPr>
+    </w:p>
+    <w:p>
+      <w:pPr>
+        <w:jc w:val="both"/>
+        <w:rPr>
+          <w:sz w:val="36"/>
+          <w:szCs w:val="36"/>
+          <w:lang w:val="en-US"/>
+        </w:rPr>
+      </w:pPr>
+      <w:r>
+        <w:rPr>
+          <w:sz w:val="36"/>
+          <w:szCs w:val="36"/>
+          <w:lang w:val="en-US"/>
+        </w:rPr>
+        <w:t xml:space="preserve">Assignment operator : </w:t>
+      </w:r>
+    </w:p>
+    <w:p>
+      <w:pPr>
+        <w:jc w:val="both"/>
+        <w:rPr>
+          <w:sz w:val="36"/>
+          <w:szCs w:val="36"/>
+          <w:lang w:val="en-US"/>
+        </w:rPr>
+      </w:pPr>
+      <w:r>
+        <w:rPr>
+          <w:sz w:val="36"/>
+          <w:szCs w:val="36"/>
+          <w:lang w:val="en-US"/>
+        </w:rPr>
+        <w:t xml:space="preserve">Single assignment </w:t>
+      </w:r>
+    </w:p>
+    <w:p>
+      <w:pPr>
+        <w:jc w:val="both"/>
+        <w:rPr>
+          <w:sz w:val="36"/>
+          <w:szCs w:val="36"/>
+          <w:lang w:val="en-US"/>
+        </w:rPr>
+      </w:pPr>
+      <w:r>
+        <w:rPr>
+          <w:sz w:val="36"/>
+          <w:szCs w:val="36"/>
+          <w:lang w:val="en-US"/>
+        </w:rPr>
+        <w:t xml:space="preserve"> a = 10</w:t>
+      </w:r>
+    </w:p>
+    <w:p>
+      <w:pPr>
+        <w:jc w:val="both"/>
+        <w:rPr>
+          <w:sz w:val="36"/>
+          <w:szCs w:val="36"/>
+          <w:lang w:val="en-US"/>
+        </w:rPr>
+      </w:pPr>
+    </w:p>
+    <w:p>
+      <w:pPr>
+        <w:jc w:val="both"/>
+        <w:rPr>
+          <w:sz w:val="36"/>
+          <w:szCs w:val="36"/>
+          <w:lang w:val="en-US"/>
+        </w:rPr>
+      </w:pPr>
+      <w:r>
+        <w:rPr>
+          <w:sz w:val="36"/>
+          <w:szCs w:val="36"/>
+          <w:lang w:val="en-US"/>
+        </w:rPr>
+        <w:t xml:space="preserve">chained assignment </w:t>
+      </w:r>
+      <w:r>
+        <w:rPr>
+          <w:sz w:val="36"/>
+          <w:szCs w:val="36"/>
+          <w:lang w:val="en-US"/>
+        </w:rPr>
+        <w:t>:</w:t>
+      </w:r>
+    </w:p>
+    <w:p>
+      <w:pPr>
+        <w:jc w:val="both"/>
+        <w:rPr>
+          <w:sz w:val="36"/>
+          <w:szCs w:val="36"/>
+          <w:lang w:val="en-US"/>
+        </w:rPr>
+      </w:pPr>
+      <w:r>
+        <w:rPr>
+          <w:sz w:val="36"/>
+          <w:szCs w:val="36"/>
+          <w:lang w:val="en-US"/>
+        </w:rPr>
+        <w:lastRenderedPageBreak/>
+        <w:t>int a,b,c,d ;</w:t>
+      </w:r>
+    </w:p>
+    <w:p>
+      <w:pPr>
+        <w:jc w:val="both"/>
+        <w:rPr>
+          <w:sz w:val="36"/>
+          <w:szCs w:val="36"/>
+          <w:lang w:val="en-US"/>
+        </w:rPr>
+      </w:pPr>
+      <w:r>
+        <w:rPr>
+          <w:sz w:val="36"/>
+          <w:szCs w:val="36"/>
+          <w:lang w:val="en-US"/>
+        </w:rPr>
+        <w:t xml:space="preserve">chained assigned is not possible in method parameters </w:t>
+      </w:r>
+    </w:p>
+    <w:p>
+      <w:pPr>
+        <w:jc w:val="both"/>
+        <w:rPr>
+          <w:sz w:val="36"/>
+          <w:szCs w:val="36"/>
+          <w:lang w:val="en-US"/>
+        </w:rPr>
+      </w:pPr>
+      <w:r>
+        <w:rPr>
+          <w:sz w:val="36"/>
+          <w:szCs w:val="36"/>
+          <w:lang w:val="en-US"/>
+        </w:rPr>
+        <w:t>a = b = c = d =10;</w:t>
+      </w:r>
+      <w:r>
+        <w:rPr>
+          <w:sz w:val="36"/>
+          <w:szCs w:val="36"/>
+          <w:lang w:val="en-US"/>
+        </w:rPr>
+        <w:t xml:space="preserve">   </w:t>
+      </w:r>
+      <w:r>
+        <w:rPr>
+          <w:sz w:val="36"/>
+          <w:szCs w:val="36"/>
+          <w:lang w:val="en-US"/>
+        </w:rPr>
+        <w:t>assignment is done from right to left , i.e</w:t>
+      </w:r>
+      <w:r>
+        <w:rPr>
+          <w:sz w:val="36"/>
+          <w:szCs w:val="36"/>
+          <w:lang w:val="en-US"/>
+        </w:rPr>
+        <w:t xml:space="preserve"> first </w:t>
+      </w:r>
       <w:r>
         <w:rPr>
           <w:sz w:val="36"/>
@@ -2058,533 +2251,263 @@
         </w:rPr>
         <w:t xml:space="preserve"> </w:t>
       </w:r>
-    </w:p>
-    <w:p>
-      <w:pPr>
-        <w:jc w:val="both"/>
-        <w:rPr>
-          <w:sz w:val="36"/>
-          <w:szCs w:val="36"/>
-          <w:lang w:val="en-US"/>
-        </w:rPr>
-      </w:pPr>
-      <w:r>
-        <w:rPr>
-          <w:sz w:val="36"/>
-          <w:szCs w:val="36"/>
-          <w:lang w:val="en-US"/>
-        </w:rPr>
-        <w:t>// go through the code</w:t>
-      </w:r>
-    </w:p>
-    <w:p>
-      <w:pPr>
-        <w:jc w:val="both"/>
-        <w:rPr>
-          <w:sz w:val="36"/>
-          <w:szCs w:val="36"/>
-          <w:lang w:val="en-US"/>
-        </w:rPr>
-      </w:pPr>
-    </w:p>
-    <w:p>
-      <w:pPr>
-        <w:jc w:val="both"/>
-        <w:rPr>
-          <w:sz w:val="36"/>
-          <w:szCs w:val="36"/>
-          <w:lang w:val="en-US"/>
-        </w:rPr>
-      </w:pPr>
-      <w:r>
-        <w:rPr>
-          <w:sz w:val="36"/>
-          <w:szCs w:val="36"/>
-          <w:lang w:val="en-US"/>
-        </w:rPr>
-        <w:t xml:space="preserve">! -&gt; </w:t>
-      </w:r>
-      <w:proofErr w:type="spellStart"/>
-      <w:r>
-        <w:rPr>
-          <w:sz w:val="36"/>
-          <w:szCs w:val="36"/>
-          <w:lang w:val="en-US"/>
-        </w:rPr>
-        <w:t>boolean</w:t>
-      </w:r>
-      <w:proofErr w:type="spellEnd"/>
-      <w:r>
-        <w:rPr>
-          <w:sz w:val="36"/>
-          <w:szCs w:val="36"/>
-          <w:lang w:val="en-US"/>
-        </w:rPr>
-        <w:t xml:space="preserve"> compliment</w:t>
-      </w:r>
-    </w:p>
-    <w:p>
-      <w:pPr>
-        <w:jc w:val="both"/>
-        <w:rPr>
-          <w:sz w:val="36"/>
-          <w:szCs w:val="36"/>
-          <w:lang w:val="en-US"/>
-        </w:rPr>
-      </w:pPr>
-      <w:r>
-        <w:rPr>
-          <w:sz w:val="36"/>
-          <w:szCs w:val="36"/>
-          <w:lang w:val="en-US"/>
-        </w:rPr>
-        <w:t xml:space="preserve">!true -&gt; false </w:t>
-      </w:r>
-    </w:p>
-    <w:p>
-      <w:pPr>
-        <w:jc w:val="both"/>
-        <w:rPr>
-          <w:sz w:val="36"/>
-          <w:szCs w:val="36"/>
-          <w:lang w:val="en-US"/>
-        </w:rPr>
-      </w:pPr>
-      <w:r>
-        <w:rPr>
-          <w:sz w:val="36"/>
-          <w:szCs w:val="36"/>
-          <w:lang w:val="en-US"/>
-        </w:rPr>
-        <w:lastRenderedPageBreak/>
-        <w:t xml:space="preserve">!false -&gt; true </w:t>
-      </w:r>
-    </w:p>
-    <w:p>
-      <w:pPr>
-        <w:jc w:val="both"/>
-        <w:rPr>
-          <w:sz w:val="36"/>
-          <w:szCs w:val="36"/>
-          <w:lang w:val="en-US"/>
-        </w:rPr>
-      </w:pPr>
-    </w:p>
-    <w:p>
-      <w:pPr>
-        <w:jc w:val="both"/>
-        <w:rPr>
-          <w:sz w:val="36"/>
-          <w:szCs w:val="36"/>
-          <w:lang w:val="en-US"/>
-        </w:rPr>
-      </w:pPr>
-      <w:r>
-        <w:rPr>
-          <w:sz w:val="36"/>
-          <w:szCs w:val="36"/>
-          <w:lang w:val="en-US"/>
-        </w:rPr>
-        <w:t xml:space="preserve">! -&gt; bitwise compliment </w:t>
-      </w:r>
-    </w:p>
-    <w:p>
-      <w:pPr>
-        <w:jc w:val="both"/>
-        <w:rPr>
-          <w:sz w:val="36"/>
-          <w:szCs w:val="36"/>
-          <w:lang w:val="en-US"/>
-        </w:rPr>
-      </w:pPr>
-      <w:r>
-        <w:rPr>
-          <w:sz w:val="36"/>
-          <w:szCs w:val="36"/>
-          <w:lang w:val="en-US"/>
-        </w:rPr>
-        <w:t>-(n+1)</w:t>
-      </w:r>
-    </w:p>
-    <w:p>
-      <w:pPr>
-        <w:jc w:val="both"/>
-        <w:rPr>
-          <w:sz w:val="36"/>
-          <w:szCs w:val="36"/>
-          <w:lang w:val="en-US"/>
-        </w:rPr>
-      </w:pPr>
-      <w:proofErr w:type="spellStart"/>
-      <w:r>
-        <w:rPr>
-          <w:sz w:val="36"/>
-          <w:szCs w:val="36"/>
-          <w:lang w:val="en-US"/>
-        </w:rPr>
-        <w:t>Eg</w:t>
-      </w:r>
-      <w:proofErr w:type="spellEnd"/>
-      <w:r>
-        <w:rPr>
-          <w:sz w:val="36"/>
-          <w:szCs w:val="36"/>
-          <w:lang w:val="en-US"/>
-        </w:rPr>
-        <w:t xml:space="preserve"> : ~ 25   -&gt;   -(25+1)  -&gt;  -26</w:t>
-      </w:r>
-    </w:p>
-    <w:p>
-      <w:pPr>
-        <w:jc w:val="both"/>
-        <w:rPr>
-          <w:sz w:val="36"/>
-          <w:szCs w:val="36"/>
-          <w:lang w:val="en-US"/>
-        </w:rPr>
-      </w:pPr>
-      <w:proofErr w:type="spellStart"/>
-      <w:r>
-        <w:rPr>
-          <w:sz w:val="36"/>
-          <w:szCs w:val="36"/>
-          <w:lang w:val="en-US"/>
-        </w:rPr>
-        <w:t>Eg</w:t>
-      </w:r>
-      <w:proofErr w:type="spellEnd"/>
-      <w:r>
-        <w:rPr>
-          <w:sz w:val="36"/>
-          <w:szCs w:val="36"/>
-          <w:lang w:val="en-US"/>
-        </w:rPr>
-        <w:t>: ~ -36   -&gt;   -(-36+1)  -&gt;  -(-35)  -&gt; 35</w:t>
-      </w:r>
-    </w:p>
-    <w:p>
-      <w:pPr>
-        <w:jc w:val="both"/>
-        <w:rPr>
-          <w:sz w:val="36"/>
-          <w:szCs w:val="36"/>
-          <w:lang w:val="en-US"/>
-        </w:rPr>
-      </w:pPr>
-    </w:p>
-    <w:p>
-      <w:pPr>
-        <w:jc w:val="both"/>
-        <w:rPr>
-          <w:sz w:val="36"/>
-          <w:szCs w:val="36"/>
-          <w:lang w:val="en-US"/>
-        </w:rPr>
-      </w:pPr>
-      <w:r>
-        <w:rPr>
-          <w:sz w:val="36"/>
-          <w:szCs w:val="36"/>
-          <w:lang w:val="en-US"/>
-        </w:rPr>
-        <w:t xml:space="preserve">  </w:t>
-      </w:r>
-    </w:p>
-    <w:p>
-      <w:pPr>
-        <w:jc w:val="both"/>
-        <w:rPr>
-          <w:sz w:val="36"/>
-          <w:szCs w:val="36"/>
-          <w:lang w:val="en-US"/>
-        </w:rPr>
-      </w:pPr>
-    </w:p>
-    <w:p>
-      <w:pPr>
-        <w:jc w:val="both"/>
-        <w:rPr>
-          <w:sz w:val="36"/>
-          <w:szCs w:val="36"/>
-          <w:lang w:val="en-US"/>
-        </w:rPr>
-      </w:pPr>
-    </w:p>
-    <w:p>
-      <w:pPr>
-        <w:jc w:val="both"/>
-        <w:rPr>
-          <w:sz w:val="36"/>
-          <w:szCs w:val="36"/>
-          <w:lang w:val="en-US"/>
-        </w:rPr>
-      </w:pPr>
-      <w:r>
-        <w:rPr>
-          <w:sz w:val="36"/>
-          <w:szCs w:val="36"/>
-          <w:lang w:val="en-US"/>
-        </w:rPr>
-        <w:t>Relational operators:</w:t>
-      </w:r>
-    </w:p>
-    <w:p>
-      <w:pPr>
-        <w:jc w:val="both"/>
-        <w:rPr>
-          <w:sz w:val="36"/>
-          <w:szCs w:val="36"/>
-          <w:lang w:val="en-US"/>
-        </w:rPr>
-      </w:pPr>
-      <w:r>
-        <w:rPr>
-          <w:sz w:val="36"/>
-          <w:szCs w:val="36"/>
-          <w:lang w:val="en-US"/>
-        </w:rPr>
-        <w:t xml:space="preserve">It will return </w:t>
-      </w:r>
-      <w:proofErr w:type="spellStart"/>
-      <w:r>
-        <w:rPr>
-          <w:sz w:val="36"/>
-          <w:szCs w:val="36"/>
-          <w:lang w:val="en-US"/>
-        </w:rPr>
-        <w:t>boolean</w:t>
-      </w:r>
-      <w:proofErr w:type="spellEnd"/>
-      <w:r>
-        <w:rPr>
-          <w:sz w:val="36"/>
-          <w:szCs w:val="36"/>
-          <w:lang w:val="en-US"/>
-        </w:rPr>
-        <w:t xml:space="preserve"> either true (or) false </w:t>
-      </w:r>
-      <w:r>
-        <w:rPr>
-          <w:sz w:val="36"/>
-          <w:szCs w:val="36"/>
-          <w:lang w:val="en-US"/>
-        </w:rPr>
-        <w:t xml:space="preserve">, </w:t>
-      </w:r>
-      <w:r>
-        <w:rPr>
-          <w:sz w:val="36"/>
-          <w:szCs w:val="36"/>
-          <w:lang w:val="en-US"/>
-        </w:rPr>
-        <w:t>internally it makes use of or operator.</w:t>
-      </w:r>
-    </w:p>
-    <w:p>
-      <w:pPr>
-        <w:jc w:val="both"/>
-        <w:rPr>
-          <w:sz w:val="36"/>
-          <w:szCs w:val="36"/>
-          <w:lang w:val="en-US"/>
-        </w:rPr>
-      </w:pPr>
-    </w:p>
-    <w:p>
-      <w:pPr>
-        <w:jc w:val="both"/>
-        <w:rPr>
-          <w:sz w:val="36"/>
-          <w:szCs w:val="36"/>
-          <w:lang w:val="en-US"/>
-        </w:rPr>
-      </w:pPr>
-      <w:r>
-        <w:rPr>
-          <w:sz w:val="36"/>
-          <w:szCs w:val="36"/>
-          <w:lang w:val="en-US"/>
-        </w:rPr>
-        <w:t xml:space="preserve">Assignment operator : </w:t>
-      </w:r>
-    </w:p>
-    <w:p>
-      <w:pPr>
-        <w:jc w:val="both"/>
-        <w:rPr>
-          <w:sz w:val="36"/>
-          <w:szCs w:val="36"/>
-          <w:lang w:val="en-US"/>
-        </w:rPr>
-      </w:pPr>
-      <w:r>
-        <w:rPr>
-          <w:sz w:val="36"/>
-          <w:szCs w:val="36"/>
-          <w:lang w:val="en-US"/>
-        </w:rPr>
-        <w:t xml:space="preserve">Single assignment </w:t>
-      </w:r>
-    </w:p>
-    <w:p>
-      <w:pPr>
-        <w:jc w:val="both"/>
-        <w:rPr>
-          <w:sz w:val="36"/>
-          <w:szCs w:val="36"/>
-          <w:lang w:val="en-US"/>
-        </w:rPr>
-      </w:pPr>
-      <w:r>
-        <w:rPr>
-          <w:sz w:val="36"/>
-          <w:szCs w:val="36"/>
-          <w:lang w:val="en-US"/>
-        </w:rPr>
-        <w:t xml:space="preserve"> a = 10</w:t>
-      </w:r>
-    </w:p>
-    <w:p>
-      <w:pPr>
-        <w:jc w:val="both"/>
-        <w:rPr>
-          <w:sz w:val="36"/>
-          <w:szCs w:val="36"/>
-          <w:lang w:val="en-US"/>
-        </w:rPr>
-      </w:pPr>
-    </w:p>
-    <w:p>
-      <w:pPr>
-        <w:jc w:val="both"/>
-        <w:rPr>
-          <w:sz w:val="36"/>
-          <w:szCs w:val="36"/>
-          <w:lang w:val="en-US"/>
-        </w:rPr>
-      </w:pPr>
-      <w:r>
-        <w:rPr>
-          <w:sz w:val="36"/>
-          <w:szCs w:val="36"/>
-          <w:lang w:val="en-US"/>
-        </w:rPr>
-        <w:t xml:space="preserve">chained assignment </w:t>
-      </w:r>
-      <w:r>
-        <w:rPr>
-          <w:sz w:val="36"/>
-          <w:szCs w:val="36"/>
-          <w:lang w:val="en-US"/>
-        </w:rPr>
-        <w:t>:</w:t>
-      </w:r>
-    </w:p>
-    <w:p>
-      <w:pPr>
-        <w:jc w:val="both"/>
-        <w:rPr>
-          <w:sz w:val="36"/>
-          <w:szCs w:val="36"/>
-          <w:lang w:val="en-US"/>
-        </w:rPr>
-      </w:pPr>
-      <w:r>
-        <w:rPr>
-          <w:sz w:val="36"/>
-          <w:szCs w:val="36"/>
-          <w:lang w:val="en-US"/>
-        </w:rPr>
-        <w:t xml:space="preserve">int </w:t>
-      </w:r>
-      <w:proofErr w:type="spellStart"/>
-      <w:r>
-        <w:rPr>
-          <w:sz w:val="36"/>
-          <w:szCs w:val="36"/>
-          <w:lang w:val="en-US"/>
-        </w:rPr>
-        <w:t>a,b,c,d</w:t>
-      </w:r>
-      <w:proofErr w:type="spellEnd"/>
-      <w:r>
-        <w:rPr>
-          <w:sz w:val="36"/>
-          <w:szCs w:val="36"/>
-          <w:lang w:val="en-US"/>
-        </w:rPr>
-        <w:t xml:space="preserve"> ;</w:t>
-      </w:r>
-    </w:p>
-    <w:p>
-      <w:pPr>
-        <w:jc w:val="both"/>
-        <w:rPr>
-          <w:sz w:val="36"/>
-          <w:szCs w:val="36"/>
-          <w:lang w:val="en-US"/>
-        </w:rPr>
-      </w:pPr>
-      <w:r>
-        <w:rPr>
-          <w:sz w:val="36"/>
-          <w:szCs w:val="36"/>
-          <w:lang w:val="en-US"/>
-        </w:rPr>
-        <w:t xml:space="preserve">chained assigned is not possible in method parameters </w:t>
-      </w:r>
-    </w:p>
-    <w:p>
-      <w:pPr>
-        <w:jc w:val="both"/>
-        <w:rPr>
-          <w:sz w:val="36"/>
-          <w:szCs w:val="36"/>
-          <w:lang w:val="en-US"/>
-        </w:rPr>
-      </w:pPr>
-      <w:r>
-        <w:rPr>
-          <w:sz w:val="36"/>
-          <w:szCs w:val="36"/>
-          <w:lang w:val="en-US"/>
-        </w:rPr>
-        <w:lastRenderedPageBreak/>
-        <w:t>a = b = c = d =10;</w:t>
-      </w:r>
-      <w:r>
-        <w:rPr>
-          <w:sz w:val="36"/>
-          <w:szCs w:val="36"/>
-          <w:lang w:val="en-US"/>
-        </w:rPr>
-        <w:t xml:space="preserve">   </w:t>
-      </w:r>
-      <w:r>
-        <w:rPr>
-          <w:sz w:val="36"/>
-          <w:szCs w:val="36"/>
-          <w:lang w:val="en-US"/>
-        </w:rPr>
-        <w:t xml:space="preserve">assignment is done from right to left , </w:t>
-      </w:r>
-      <w:proofErr w:type="spellStart"/>
-      <w:r>
-        <w:rPr>
-          <w:sz w:val="36"/>
-          <w:szCs w:val="36"/>
-          <w:lang w:val="en-US"/>
-        </w:rPr>
-        <w:t>i.e</w:t>
-      </w:r>
-      <w:proofErr w:type="spellEnd"/>
-      <w:r>
-        <w:rPr>
-          <w:sz w:val="36"/>
-          <w:szCs w:val="36"/>
-          <w:lang w:val="en-US"/>
-        </w:rPr>
-        <w:t xml:space="preserve"> first </w:t>
+      <w:r>
+        <w:rPr>
+          <w:sz w:val="36"/>
+          <w:szCs w:val="36"/>
+          <w:lang w:val="en-US"/>
+        </w:rPr>
+        <w:t>10 to d and it is  passed upto a .</w:t>
+      </w:r>
+    </w:p>
+    <w:p>
+      <w:pPr>
+        <w:jc w:val="both"/>
+        <w:rPr>
+          <w:sz w:val="36"/>
+          <w:szCs w:val="36"/>
+          <w:lang w:val="en-US"/>
+        </w:rPr>
+      </w:pPr>
+      <w:r>
+        <w:rPr>
+          <w:sz w:val="36"/>
+          <w:szCs w:val="36"/>
+          <w:lang w:val="en-US"/>
+        </w:rPr>
+        <w:t>Eg: Chained_Assignment_Eg1</w:t>
+      </w:r>
+    </w:p>
+    <w:p>
+      <w:pPr>
+        <w:jc w:val="both"/>
+        <w:rPr>
+          <w:sz w:val="36"/>
+          <w:szCs w:val="36"/>
+          <w:lang w:val="en-US"/>
+        </w:rPr>
+      </w:pPr>
+      <w:r>
+        <w:rPr>
+          <w:sz w:val="36"/>
+          <w:szCs w:val="36"/>
+          <w:lang w:val="en-US"/>
+        </w:rPr>
+        <w:t>// check documentation in code</w:t>
+      </w:r>
+    </w:p>
+    <w:p>
+      <w:pPr>
+        <w:jc w:val="both"/>
+        <w:rPr>
+          <w:sz w:val="36"/>
+          <w:szCs w:val="36"/>
+          <w:lang w:val="en-US"/>
+        </w:rPr>
+      </w:pPr>
+    </w:p>
+    <w:p>
+      <w:pPr>
+        <w:jc w:val="both"/>
+        <w:rPr>
+          <w:sz w:val="36"/>
+          <w:szCs w:val="36"/>
+          <w:lang w:val="en-US"/>
+        </w:rPr>
+      </w:pPr>
+      <w:r>
+        <w:rPr>
+          <w:sz w:val="36"/>
+          <w:szCs w:val="36"/>
+          <w:lang w:val="en-US"/>
+        </w:rPr>
+        <w:t>compound assignment :</w:t>
+      </w:r>
+    </w:p>
+    <w:p>
+      <w:pPr>
+        <w:jc w:val="both"/>
+        <w:rPr>
+          <w:sz w:val="36"/>
+          <w:szCs w:val="36"/>
+          <w:lang w:val="en-US"/>
+        </w:rPr>
+      </w:pPr>
+      <w:r>
+        <w:rPr>
+          <w:sz w:val="36"/>
+          <w:szCs w:val="36"/>
+          <w:lang w:val="en-US"/>
+        </w:rPr>
+        <w:t>a +</w:t>
+      </w:r>
+      <w:r>
+        <w:rPr>
+          <w:sz w:val="36"/>
+          <w:szCs w:val="36"/>
+          <w:lang w:val="en-US"/>
+        </w:rPr>
+        <w:t>=10    =&gt; a = a+10</w:t>
+      </w:r>
+    </w:p>
+    <w:p>
+      <w:pPr>
+        <w:jc w:val="both"/>
+        <w:rPr>
+          <w:sz w:val="36"/>
+          <w:szCs w:val="36"/>
+          <w:lang w:val="en-US"/>
+        </w:rPr>
+      </w:pPr>
+    </w:p>
+    <w:p>
+      <w:pPr>
+        <w:jc w:val="both"/>
+        <w:rPr>
+          <w:sz w:val="36"/>
+          <w:szCs w:val="36"/>
+          <w:lang w:val="en-US"/>
+        </w:rPr>
+      </w:pPr>
+      <w:r>
+        <w:rPr>
+          <w:sz w:val="36"/>
+          <w:szCs w:val="36"/>
+          <w:lang w:val="en-US"/>
+        </w:rPr>
+        <w:t>Eg: Assignment_Operator</w:t>
+      </w:r>
+    </w:p>
+    <w:p>
+      <w:pPr>
+        <w:jc w:val="both"/>
+        <w:rPr>
+          <w:sz w:val="36"/>
+          <w:szCs w:val="36"/>
+          <w:lang w:val="en-US"/>
+        </w:rPr>
+      </w:pPr>
+    </w:p>
+    <w:p>
+      <w:pPr>
+        <w:jc w:val="both"/>
+        <w:rPr>
+          <w:sz w:val="36"/>
+          <w:szCs w:val="36"/>
+          <w:lang w:val="en-US"/>
+        </w:rPr>
+      </w:pPr>
+      <w:r>
+        <w:rPr>
+          <w:sz w:val="36"/>
+          <w:szCs w:val="36"/>
+          <w:lang w:val="en-US"/>
+        </w:rPr>
+        <w:t>Eg: Assignment_Operator_Eg2</w:t>
+      </w:r>
+    </w:p>
+    <w:p>
+      <w:pPr>
+        <w:jc w:val="both"/>
+        <w:rPr>
+          <w:sz w:val="36"/>
+          <w:szCs w:val="36"/>
+          <w:lang w:val="en-US"/>
+        </w:rPr>
+      </w:pPr>
+      <w:r>
+        <w:rPr>
+          <w:sz w:val="36"/>
+          <w:szCs w:val="36"/>
+          <w:lang w:val="en-US"/>
+        </w:rPr>
+        <w:t xml:space="preserve">// Here j is being reassigned  (compound assignment) </w:t>
+      </w:r>
+    </w:p>
+    <w:p>
+      <w:pPr>
+        <w:jc w:val="both"/>
+        <w:rPr>
+          <w:sz w:val="36"/>
+          <w:szCs w:val="36"/>
+          <w:lang w:val="en-US"/>
+        </w:rPr>
+      </w:pPr>
+    </w:p>
+    <w:p>
+      <w:pPr>
+        <w:jc w:val="both"/>
+        <w:rPr>
+          <w:sz w:val="36"/>
+          <w:szCs w:val="36"/>
+          <w:lang w:val="en-US"/>
+        </w:rPr>
+      </w:pPr>
+      <w:r>
+        <w:rPr>
+          <w:sz w:val="36"/>
+          <w:szCs w:val="36"/>
+          <w:lang w:val="en-US"/>
+        </w:rPr>
+        <w:t>Unary operator</w:t>
+      </w:r>
+      <w:r>
+        <w:rPr>
+          <w:sz w:val="36"/>
+          <w:szCs w:val="36"/>
+          <w:lang w:val="en-US"/>
+        </w:rPr>
+        <w:t>s</w:t>
+      </w:r>
+      <w:r>
+        <w:rPr>
+          <w:sz w:val="36"/>
+          <w:szCs w:val="36"/>
+          <w:lang w:val="en-US"/>
+        </w:rPr>
+        <w:t xml:space="preserve"> :</w:t>
+      </w:r>
+    </w:p>
+    <w:p>
+      <w:pPr>
+        <w:jc w:val="both"/>
+        <w:rPr>
+          <w:sz w:val="36"/>
+          <w:szCs w:val="36"/>
+          <w:lang w:val="en-US"/>
+        </w:rPr>
+      </w:pPr>
+      <w:r>
+        <w:rPr>
+          <w:sz w:val="36"/>
+          <w:szCs w:val="36"/>
+          <w:lang w:val="en-US"/>
+        </w:rPr>
+        <w:t xml:space="preserve">If you are using any </w:t>
+      </w:r>
+      <w:r>
+        <w:rPr>
+          <w:sz w:val="36"/>
+          <w:szCs w:val="36"/>
+          <w:lang w:val="en-US"/>
+        </w:rPr>
+        <w:t>operat</w:t>
+      </w:r>
+      <w:r>
+        <w:rPr>
+          <w:sz w:val="36"/>
+          <w:szCs w:val="36"/>
+          <w:lang w:val="en-US"/>
+        </w:rPr>
+        <w:t>or</w:t>
+      </w:r>
+      <w:r>
+        <w:rPr>
+          <w:sz w:val="36"/>
+          <w:szCs w:val="36"/>
+          <w:lang w:val="en-US"/>
+        </w:rPr>
+        <w:t>s</w:t>
       </w:r>
       <w:r>
         <w:rPr>
@@ -2600,330 +2523,6 @@
           <w:szCs w:val="36"/>
           <w:lang w:val="en-US"/>
         </w:rPr>
-        <w:t xml:space="preserve">10 to d and it is  passed </w:t>
-      </w:r>
-      <w:proofErr w:type="spellStart"/>
-      <w:r>
-        <w:rPr>
-          <w:sz w:val="36"/>
-          <w:szCs w:val="36"/>
-          <w:lang w:val="en-US"/>
-        </w:rPr>
-        <w:t>upto</w:t>
-      </w:r>
-      <w:proofErr w:type="spellEnd"/>
-      <w:r>
-        <w:rPr>
-          <w:sz w:val="36"/>
-          <w:szCs w:val="36"/>
-          <w:lang w:val="en-US"/>
-        </w:rPr>
-        <w:t xml:space="preserve"> a .</w:t>
-      </w:r>
-    </w:p>
-    <w:p>
-      <w:pPr>
-        <w:jc w:val="both"/>
-        <w:rPr>
-          <w:sz w:val="36"/>
-          <w:szCs w:val="36"/>
-          <w:lang w:val="en-US"/>
-        </w:rPr>
-      </w:pPr>
-      <w:proofErr w:type="spellStart"/>
-      <w:r>
-        <w:rPr>
-          <w:sz w:val="36"/>
-          <w:szCs w:val="36"/>
-          <w:lang w:val="en-US"/>
-        </w:rPr>
-        <w:t>Eg</w:t>
-      </w:r>
-      <w:proofErr w:type="spellEnd"/>
-      <w:r>
-        <w:rPr>
-          <w:sz w:val="36"/>
-          <w:szCs w:val="36"/>
-          <w:lang w:val="en-US"/>
-        </w:rPr>
-        <w:t>: Chained_Assignment_Eg1</w:t>
-      </w:r>
-    </w:p>
-    <w:p>
-      <w:pPr>
-        <w:jc w:val="both"/>
-        <w:rPr>
-          <w:sz w:val="36"/>
-          <w:szCs w:val="36"/>
-          <w:lang w:val="en-US"/>
-        </w:rPr>
-      </w:pPr>
-      <w:r>
-        <w:rPr>
-          <w:sz w:val="36"/>
-          <w:szCs w:val="36"/>
-          <w:lang w:val="en-US"/>
-        </w:rPr>
-        <w:t>// check documentation in code</w:t>
-      </w:r>
-    </w:p>
-    <w:p>
-      <w:pPr>
-        <w:jc w:val="both"/>
-        <w:rPr>
-          <w:sz w:val="36"/>
-          <w:szCs w:val="36"/>
-          <w:lang w:val="en-US"/>
-        </w:rPr>
-      </w:pPr>
-    </w:p>
-    <w:p>
-      <w:pPr>
-        <w:jc w:val="both"/>
-        <w:rPr>
-          <w:sz w:val="36"/>
-          <w:szCs w:val="36"/>
-          <w:lang w:val="en-US"/>
-        </w:rPr>
-      </w:pPr>
-      <w:r>
-        <w:rPr>
-          <w:sz w:val="36"/>
-          <w:szCs w:val="36"/>
-          <w:lang w:val="en-US"/>
-        </w:rPr>
-        <w:t>compound assignment :</w:t>
-      </w:r>
-    </w:p>
-    <w:p>
-      <w:pPr>
-        <w:jc w:val="both"/>
-        <w:rPr>
-          <w:sz w:val="36"/>
-          <w:szCs w:val="36"/>
-          <w:lang w:val="en-US"/>
-        </w:rPr>
-      </w:pPr>
-      <w:r>
-        <w:rPr>
-          <w:sz w:val="36"/>
-          <w:szCs w:val="36"/>
-          <w:lang w:val="en-US"/>
-        </w:rPr>
-        <w:t>a +</w:t>
-      </w:r>
-      <w:r>
-        <w:rPr>
-          <w:sz w:val="36"/>
-          <w:szCs w:val="36"/>
-          <w:lang w:val="en-US"/>
-        </w:rPr>
-        <w:t>=10    =&gt; a = a+10</w:t>
-      </w:r>
-    </w:p>
-    <w:p>
-      <w:pPr>
-        <w:jc w:val="both"/>
-        <w:rPr>
-          <w:sz w:val="36"/>
-          <w:szCs w:val="36"/>
-          <w:lang w:val="en-US"/>
-        </w:rPr>
-      </w:pPr>
-    </w:p>
-    <w:p>
-      <w:pPr>
-        <w:jc w:val="both"/>
-        <w:rPr>
-          <w:sz w:val="36"/>
-          <w:szCs w:val="36"/>
-          <w:lang w:val="en-US"/>
-        </w:rPr>
-      </w:pPr>
-      <w:proofErr w:type="spellStart"/>
-      <w:r>
-        <w:rPr>
-          <w:sz w:val="36"/>
-          <w:szCs w:val="36"/>
-          <w:lang w:val="en-US"/>
-        </w:rPr>
-        <w:t>Eg</w:t>
-      </w:r>
-      <w:proofErr w:type="spellEnd"/>
-      <w:r>
-        <w:rPr>
-          <w:sz w:val="36"/>
-          <w:szCs w:val="36"/>
-          <w:lang w:val="en-US"/>
-        </w:rPr>
-        <w:t xml:space="preserve">: </w:t>
-      </w:r>
-      <w:proofErr w:type="spellStart"/>
-      <w:r>
-        <w:rPr>
-          <w:sz w:val="36"/>
-          <w:szCs w:val="36"/>
-          <w:lang w:val="en-US"/>
-        </w:rPr>
-        <w:t>Assignment_Operator</w:t>
-      </w:r>
-      <w:proofErr w:type="spellEnd"/>
-    </w:p>
-    <w:p>
-      <w:pPr>
-        <w:jc w:val="both"/>
-        <w:rPr>
-          <w:sz w:val="36"/>
-          <w:szCs w:val="36"/>
-          <w:lang w:val="en-US"/>
-        </w:rPr>
-      </w:pPr>
-    </w:p>
-    <w:p>
-      <w:pPr>
-        <w:jc w:val="both"/>
-        <w:rPr>
-          <w:sz w:val="36"/>
-          <w:szCs w:val="36"/>
-          <w:lang w:val="en-US"/>
-        </w:rPr>
-      </w:pPr>
-      <w:proofErr w:type="spellStart"/>
-      <w:r>
-        <w:rPr>
-          <w:sz w:val="36"/>
-          <w:szCs w:val="36"/>
-          <w:lang w:val="en-US"/>
-        </w:rPr>
-        <w:t>Eg</w:t>
-      </w:r>
-      <w:proofErr w:type="spellEnd"/>
-      <w:r>
-        <w:rPr>
-          <w:sz w:val="36"/>
-          <w:szCs w:val="36"/>
-          <w:lang w:val="en-US"/>
-        </w:rPr>
-        <w:t>: Assignment_Operator_Eg2</w:t>
-      </w:r>
-    </w:p>
-    <w:p>
-      <w:pPr>
-        <w:jc w:val="both"/>
-        <w:rPr>
-          <w:sz w:val="36"/>
-          <w:szCs w:val="36"/>
-          <w:lang w:val="en-US"/>
-        </w:rPr>
-      </w:pPr>
-      <w:r>
-        <w:rPr>
-          <w:sz w:val="36"/>
-          <w:szCs w:val="36"/>
-          <w:lang w:val="en-US"/>
-        </w:rPr>
-        <w:t xml:space="preserve">// Here j is being reassigned  (compound assignment) </w:t>
-      </w:r>
-    </w:p>
-    <w:p>
-      <w:pPr>
-        <w:jc w:val="both"/>
-        <w:rPr>
-          <w:sz w:val="36"/>
-          <w:szCs w:val="36"/>
-          <w:lang w:val="en-US"/>
-        </w:rPr>
-      </w:pPr>
-    </w:p>
-    <w:p>
-      <w:pPr>
-        <w:jc w:val="both"/>
-        <w:rPr>
-          <w:sz w:val="36"/>
-          <w:szCs w:val="36"/>
-          <w:lang w:val="en-US"/>
-        </w:rPr>
-      </w:pPr>
-      <w:r>
-        <w:rPr>
-          <w:sz w:val="36"/>
-          <w:szCs w:val="36"/>
-          <w:lang w:val="en-US"/>
-        </w:rPr>
-        <w:t>Unary operator</w:t>
-      </w:r>
-      <w:r>
-        <w:rPr>
-          <w:sz w:val="36"/>
-          <w:szCs w:val="36"/>
-          <w:lang w:val="en-US"/>
-        </w:rPr>
-        <w:t>s</w:t>
-      </w:r>
-      <w:r>
-        <w:rPr>
-          <w:sz w:val="36"/>
-          <w:szCs w:val="36"/>
-          <w:lang w:val="en-US"/>
-        </w:rPr>
-        <w:t xml:space="preserve"> :</w:t>
-      </w:r>
-    </w:p>
-    <w:p>
-      <w:pPr>
-        <w:jc w:val="both"/>
-        <w:rPr>
-          <w:sz w:val="36"/>
-          <w:szCs w:val="36"/>
-          <w:lang w:val="en-US"/>
-        </w:rPr>
-      </w:pPr>
-      <w:r>
-        <w:rPr>
-          <w:sz w:val="36"/>
-          <w:szCs w:val="36"/>
-          <w:lang w:val="en-US"/>
-        </w:rPr>
-        <w:t xml:space="preserve">If you are using any </w:t>
-      </w:r>
-      <w:r>
-        <w:rPr>
-          <w:sz w:val="36"/>
-          <w:szCs w:val="36"/>
-          <w:lang w:val="en-US"/>
-        </w:rPr>
-        <w:t>operat</w:t>
-      </w:r>
-      <w:r>
-        <w:rPr>
-          <w:sz w:val="36"/>
-          <w:szCs w:val="36"/>
-          <w:lang w:val="en-US"/>
-        </w:rPr>
-        <w:t>or</w:t>
-      </w:r>
-      <w:r>
-        <w:rPr>
-          <w:sz w:val="36"/>
-          <w:szCs w:val="36"/>
-          <w:lang w:val="en-US"/>
-        </w:rPr>
-        <w:t>s</w:t>
-      </w:r>
-      <w:r>
-        <w:rPr>
-          <w:sz w:val="36"/>
-          <w:szCs w:val="36"/>
-          <w:lang w:val="en-US"/>
-        </w:rPr>
-        <w:t xml:space="preserve"> </w:t>
-      </w:r>
-      <w:r>
-        <w:rPr>
-          <w:sz w:val="36"/>
-          <w:szCs w:val="36"/>
-          <w:lang w:val="en-US"/>
-        </w:rPr>
         <w:t xml:space="preserve"> and </w:t>
       </w:r>
       <w:r>
@@ -2952,23 +2551,13 @@
           <w:lang w:val="en-US"/>
         </w:rPr>
       </w:pPr>
-      <w:proofErr w:type="spellStart"/>
-      <w:r>
-        <w:rPr>
-          <w:sz w:val="36"/>
-          <w:szCs w:val="36"/>
-          <w:lang w:val="en-US"/>
-        </w:rPr>
-        <w:t>Eg</w:t>
-      </w:r>
-      <w:proofErr w:type="spellEnd"/>
-      <w:r>
-        <w:rPr>
-          <w:sz w:val="36"/>
-          <w:szCs w:val="36"/>
-          <w:lang w:val="en-US"/>
-        </w:rPr>
-        <w:t>:  a = 10</w:t>
+      <w:r>
+        <w:rPr>
+          <w:sz w:val="36"/>
+          <w:szCs w:val="36"/>
+          <w:lang w:val="en-US"/>
+        </w:rPr>
+        <w:t>Eg:  a = 10</w:t>
       </w:r>
       <w:r>
         <w:rPr>
@@ -3075,23 +2664,14 @@
           <w:lang w:val="en-US"/>
         </w:rPr>
       </w:pPr>
-      <w:proofErr w:type="spellStart"/>
-      <w:r>
-        <w:rPr>
-          <w:sz w:val="36"/>
-          <w:szCs w:val="36"/>
-          <w:lang w:val="en-US"/>
-        </w:rPr>
-        <w:t>Eg</w:t>
-      </w:r>
-      <w:proofErr w:type="spellEnd"/>
-      <w:r>
-        <w:rPr>
-          <w:sz w:val="36"/>
-          <w:szCs w:val="36"/>
-          <w:lang w:val="en-US"/>
-        </w:rPr>
-        <w:t>: Assignment_Operator_Eg3</w:t>
+      <w:r>
+        <w:rPr>
+          <w:sz w:val="36"/>
+          <w:szCs w:val="36"/>
+          <w:lang w:val="en-US"/>
+        </w:rPr>
+        <w:lastRenderedPageBreak/>
+        <w:t>Eg: Assignment_Operator_Eg3</w:t>
       </w:r>
     </w:p>
     <w:p>
@@ -3128,7 +2708,6 @@
           <w:szCs w:val="36"/>
           <w:lang w:val="en-US"/>
         </w:rPr>
-        <w:lastRenderedPageBreak/>
         <w:t xml:space="preserve">        x  *= 2+3*5</w:t>
       </w:r>
     </w:p>
@@ -3387,34 +2966,141 @@
           <w:lang w:val="en-US"/>
         </w:rPr>
       </w:pPr>
-      <w:proofErr w:type="spellStart"/>
-      <w:r>
-        <w:rPr>
-          <w:sz w:val="36"/>
-          <w:szCs w:val="36"/>
-          <w:lang w:val="en-US"/>
-        </w:rPr>
-        <w:t>Eg</w:t>
-      </w:r>
-      <w:proofErr w:type="spellEnd"/>
-      <w:r>
-        <w:rPr>
-          <w:sz w:val="36"/>
-          <w:szCs w:val="36"/>
-          <w:lang w:val="en-US"/>
-        </w:rPr>
-        <w:t xml:space="preserve">:  </w:t>
-      </w:r>
-      <w:proofErr w:type="spellStart"/>
-      <w:r>
-        <w:rPr>
-          <w:sz w:val="36"/>
-          <w:szCs w:val="36"/>
-          <w:lang w:val="en-US"/>
-        </w:rPr>
-        <w:t>a+b</w:t>
-      </w:r>
-      <w:proofErr w:type="spellEnd"/>
+      <w:r>
+        <w:rPr>
+          <w:sz w:val="36"/>
+          <w:szCs w:val="36"/>
+          <w:lang w:val="en-US"/>
+        </w:rPr>
+        <w:t xml:space="preserve">Eg:  a+b </w:t>
+      </w:r>
+    </w:p>
+    <w:p>
+      <w:pPr>
+        <w:jc w:val="both"/>
+        <w:rPr>
+          <w:sz w:val="36"/>
+          <w:szCs w:val="36"/>
+          <w:lang w:val="en-US"/>
+        </w:rPr>
+      </w:pPr>
+      <w:r>
+        <w:rPr>
+          <w:sz w:val="36"/>
+          <w:szCs w:val="36"/>
+          <w:lang w:val="en-US"/>
+        </w:rPr>
+        <w:t xml:space="preserve">        a-b</w:t>
+      </w:r>
+    </w:p>
+    <w:p>
+      <w:pPr>
+        <w:jc w:val="both"/>
+        <w:rPr>
+          <w:sz w:val="36"/>
+          <w:szCs w:val="36"/>
+          <w:lang w:val="en-US"/>
+        </w:rPr>
+      </w:pPr>
+      <w:r>
+        <w:rPr>
+          <w:sz w:val="36"/>
+          <w:szCs w:val="36"/>
+          <w:lang w:val="en-US"/>
+        </w:rPr>
+        <w:t xml:space="preserve">        a&gt;b</w:t>
+      </w:r>
+    </w:p>
+    <w:p>
+      <w:pPr>
+        <w:jc w:val="both"/>
+        <w:rPr>
+          <w:sz w:val="36"/>
+          <w:szCs w:val="36"/>
+          <w:lang w:val="en-US"/>
+        </w:rPr>
+      </w:pPr>
+      <w:r>
+        <w:rPr>
+          <w:sz w:val="36"/>
+          <w:szCs w:val="36"/>
+          <w:lang w:val="en-US"/>
+        </w:rPr>
+        <w:t xml:space="preserve">        a==b</w:t>
+      </w:r>
+    </w:p>
+    <w:p>
+      <w:pPr>
+        <w:jc w:val="both"/>
+        <w:rPr>
+          <w:sz w:val="36"/>
+          <w:szCs w:val="36"/>
+          <w:lang w:val="en-US"/>
+        </w:rPr>
+      </w:pPr>
+    </w:p>
+    <w:p>
+      <w:pPr>
+        <w:jc w:val="both"/>
+        <w:rPr>
+          <w:sz w:val="36"/>
+          <w:szCs w:val="36"/>
+          <w:lang w:val="en-US"/>
+        </w:rPr>
+      </w:pPr>
+    </w:p>
+    <w:p>
+      <w:pPr>
+        <w:jc w:val="both"/>
+        <w:rPr>
+          <w:sz w:val="36"/>
+          <w:szCs w:val="36"/>
+          <w:lang w:val="en-US"/>
+        </w:rPr>
+      </w:pPr>
+      <w:r>
+        <w:rPr>
+          <w:sz w:val="36"/>
+          <w:szCs w:val="36"/>
+          <w:lang w:val="en-US"/>
+        </w:rPr>
+        <w:lastRenderedPageBreak/>
+        <w:t xml:space="preserve">Switch cases </w:t>
+      </w:r>
+    </w:p>
+    <w:p>
+      <w:pPr>
+        <w:jc w:val="both"/>
+        <w:rPr>
+          <w:sz w:val="36"/>
+          <w:szCs w:val="36"/>
+          <w:lang w:val="en-US"/>
+        </w:rPr>
+      </w:pPr>
+      <w:r>
+        <w:rPr>
+          <w:sz w:val="36"/>
+          <w:szCs w:val="36"/>
+          <w:lang w:val="en-US"/>
+        </w:rPr>
+        <w:t xml:space="preserve">In switch  case if certain case is </w:t>
+      </w:r>
+      <w:r>
+        <w:rPr>
+          <w:sz w:val="36"/>
+          <w:szCs w:val="36"/>
+          <w:lang w:val="en-US"/>
+        </w:rPr>
+        <w:t xml:space="preserve">matching it is executed and all the </w:t>
+      </w:r>
+      <w:r>
+        <w:rPr>
+          <w:sz w:val="36"/>
+          <w:szCs w:val="36"/>
+          <w:lang w:val="en-US"/>
+        </w:rPr>
+        <w:t xml:space="preserve">cases below the matching cases will be executed </w:t>
+      </w:r>
       <w:r>
         <w:rPr>
           <w:sz w:val="36"/>
@@ -3435,143 +3121,9 @@
       </w:pPr>
       <w:r>
         <w:rPr>
-          <w:sz w:val="36"/>
-          <w:szCs w:val="36"/>
-          <w:lang w:val="en-US"/>
-        </w:rPr>
-        <w:t xml:space="preserve">        a-b</w:t>
-      </w:r>
-    </w:p>
-    <w:p>
-      <w:pPr>
-        <w:jc w:val="both"/>
-        <w:rPr>
-          <w:sz w:val="36"/>
-          <w:szCs w:val="36"/>
-          <w:lang w:val="en-US"/>
-        </w:rPr>
-      </w:pPr>
-      <w:r>
-        <w:rPr>
-          <w:sz w:val="36"/>
-          <w:szCs w:val="36"/>
-          <w:lang w:val="en-US"/>
-        </w:rPr>
-        <w:t xml:space="preserve">        a&gt;b</w:t>
-      </w:r>
-    </w:p>
-    <w:p>
-      <w:pPr>
-        <w:jc w:val="both"/>
-        <w:rPr>
-          <w:sz w:val="36"/>
-          <w:szCs w:val="36"/>
-          <w:lang w:val="en-US"/>
-        </w:rPr>
-      </w:pPr>
-      <w:r>
-        <w:rPr>
-          <w:sz w:val="36"/>
-          <w:szCs w:val="36"/>
-          <w:lang w:val="en-US"/>
-        </w:rPr>
-        <w:t xml:space="preserve">        a==b</w:t>
-      </w:r>
-    </w:p>
-    <w:p>
-      <w:pPr>
-        <w:jc w:val="both"/>
-        <w:rPr>
-          <w:sz w:val="36"/>
-          <w:szCs w:val="36"/>
-          <w:lang w:val="en-US"/>
-        </w:rPr>
-      </w:pPr>
-    </w:p>
-    <w:p>
-      <w:pPr>
-        <w:jc w:val="both"/>
-        <w:rPr>
-          <w:sz w:val="36"/>
-          <w:szCs w:val="36"/>
-          <w:lang w:val="en-US"/>
-        </w:rPr>
-      </w:pPr>
-    </w:p>
-    <w:p>
-      <w:pPr>
-        <w:jc w:val="both"/>
-        <w:rPr>
-          <w:sz w:val="36"/>
-          <w:szCs w:val="36"/>
-          <w:lang w:val="en-US"/>
-        </w:rPr>
-      </w:pPr>
-      <w:r>
-        <w:rPr>
-          <w:sz w:val="36"/>
-          <w:szCs w:val="36"/>
-          <w:lang w:val="en-US"/>
-        </w:rPr>
-        <w:t xml:space="preserve">Switch cases </w:t>
-      </w:r>
-    </w:p>
-    <w:p>
-      <w:pPr>
-        <w:jc w:val="both"/>
-        <w:rPr>
-          <w:sz w:val="36"/>
-          <w:szCs w:val="36"/>
-          <w:lang w:val="en-US"/>
-        </w:rPr>
-      </w:pPr>
-      <w:r>
-        <w:rPr>
-          <w:sz w:val="36"/>
-          <w:szCs w:val="36"/>
-          <w:lang w:val="en-US"/>
+          <w:noProof/>
         </w:rPr>
         <w:lastRenderedPageBreak/>
-        <w:t xml:space="preserve">In switch  case if certain case is </w:t>
-      </w:r>
-      <w:r>
-        <w:rPr>
-          <w:sz w:val="36"/>
-          <w:szCs w:val="36"/>
-          <w:lang w:val="en-US"/>
-        </w:rPr>
-        <w:t xml:space="preserve">matching it is executed and all the </w:t>
-      </w:r>
-      <w:r>
-        <w:rPr>
-          <w:sz w:val="36"/>
-          <w:szCs w:val="36"/>
-          <w:lang w:val="en-US"/>
-        </w:rPr>
-        <w:t xml:space="preserve">cases below the matching cases will be executed </w:t>
-      </w:r>
-      <w:r>
-        <w:rPr>
-          <w:sz w:val="36"/>
-          <w:szCs w:val="36"/>
-          <w:lang w:val="en-US"/>
-        </w:rPr>
-        <w:t xml:space="preserve"> </w:t>
-      </w:r>
-    </w:p>
-    <w:p>
-      <w:pPr>
-        <w:jc w:val="both"/>
-        <w:rPr>
-          <w:sz w:val="36"/>
-          <w:szCs w:val="36"/>
-          <w:lang w:val="en-US"/>
-        </w:rPr>
-      </w:pPr>
-      <w:r>
-        <w:rPr>
-          <w:noProof/>
-        </w:rPr>
         <w:drawing>
           <wp:inline distT="0" distB="0" distL="0" distR="0" wp14:anchorId="4D095A05" wp14:editId="1138FC8D">
             <wp:extent cx="6299200" cy="7865533"/>
@@ -3637,100 +3189,80 @@
           <w:szCs w:val="36"/>
           <w:lang w:val="en-US"/>
         </w:rPr>
+        <w:t>To stop that use break</w:t>
+      </w:r>
+    </w:p>
+    <w:p>
+      <w:pPr>
+        <w:jc w:val="both"/>
+        <w:rPr>
+          <w:sz w:val="36"/>
+          <w:szCs w:val="36"/>
+          <w:lang w:val="en-US"/>
+        </w:rPr>
+      </w:pPr>
+      <w:r>
+        <w:rPr>
+          <w:sz w:val="36"/>
+          <w:szCs w:val="36"/>
+          <w:lang w:val="en-US"/>
+        </w:rPr>
+        <w:t xml:space="preserve">If all the cases are wrong you can use </w:t>
+      </w:r>
+      <w:r>
+        <w:rPr>
+          <w:sz w:val="36"/>
+          <w:szCs w:val="36"/>
+          <w:lang w:val="en-US"/>
+        </w:rPr>
+        <w:t>default and it is optional</w:t>
+      </w:r>
+    </w:p>
+    <w:p>
+      <w:pPr>
+        <w:jc w:val="both"/>
+        <w:rPr>
+          <w:sz w:val="36"/>
+          <w:szCs w:val="36"/>
+          <w:lang w:val="en-US"/>
+        </w:rPr>
+      </w:pPr>
+      <w:r>
+        <w:rPr>
+          <w:sz w:val="36"/>
+          <w:szCs w:val="36"/>
+          <w:lang w:val="en-US"/>
+        </w:rPr>
         <w:lastRenderedPageBreak/>
-        <w:t>To stop that use break</w:t>
-      </w:r>
-    </w:p>
-    <w:p>
-      <w:pPr>
-        <w:jc w:val="both"/>
-        <w:rPr>
-          <w:sz w:val="36"/>
-          <w:szCs w:val="36"/>
-          <w:lang w:val="en-US"/>
-        </w:rPr>
-      </w:pPr>
-      <w:r>
-        <w:rPr>
-          <w:sz w:val="36"/>
-          <w:szCs w:val="36"/>
-          <w:lang w:val="en-US"/>
-        </w:rPr>
-        <w:t xml:space="preserve">If all the cases are wrong you can use </w:t>
-      </w:r>
-      <w:r>
-        <w:rPr>
-          <w:sz w:val="36"/>
-          <w:szCs w:val="36"/>
-          <w:lang w:val="en-US"/>
-        </w:rPr>
-        <w:t>default and it is optional</w:t>
-      </w:r>
-    </w:p>
-    <w:p>
-      <w:pPr>
-        <w:jc w:val="both"/>
-        <w:rPr>
-          <w:sz w:val="36"/>
-          <w:szCs w:val="36"/>
-          <w:lang w:val="en-US"/>
-        </w:rPr>
-      </w:pPr>
-      <w:proofErr w:type="spellStart"/>
-      <w:r>
-        <w:rPr>
-          <w:sz w:val="36"/>
-          <w:szCs w:val="36"/>
-          <w:lang w:val="en-US"/>
-        </w:rPr>
-        <w:t>Eg</w:t>
-      </w:r>
-      <w:proofErr w:type="spellEnd"/>
-      <w:r>
-        <w:rPr>
-          <w:sz w:val="36"/>
-          <w:szCs w:val="36"/>
-          <w:lang w:val="en-US"/>
-        </w:rPr>
-        <w:t>: Switch_Case_Eg1</w:t>
-      </w:r>
-    </w:p>
-    <w:p>
-      <w:pPr>
-        <w:jc w:val="both"/>
-        <w:rPr>
-          <w:sz w:val="36"/>
-          <w:szCs w:val="36"/>
-          <w:lang w:val="en-US"/>
-        </w:rPr>
-      </w:pPr>
-    </w:p>
-    <w:p>
-      <w:pPr>
-        <w:jc w:val="both"/>
-        <w:rPr>
-          <w:sz w:val="36"/>
-          <w:szCs w:val="36"/>
-          <w:lang w:val="en-US"/>
-        </w:rPr>
-      </w:pPr>
-      <w:proofErr w:type="spellStart"/>
-      <w:r>
-        <w:rPr>
-          <w:sz w:val="36"/>
-          <w:szCs w:val="36"/>
-          <w:lang w:val="en-US"/>
-        </w:rPr>
-        <w:t>Eg</w:t>
-      </w:r>
-      <w:proofErr w:type="spellEnd"/>
-      <w:r>
-        <w:rPr>
-          <w:sz w:val="36"/>
-          <w:szCs w:val="36"/>
-          <w:lang w:val="en-US"/>
-        </w:rPr>
-        <w:t>: Switch_Case_Eg2</w:t>
+        <w:t>Eg: Switch_Case_Eg1</w:t>
+      </w:r>
+    </w:p>
+    <w:p>
+      <w:pPr>
+        <w:jc w:val="both"/>
+        <w:rPr>
+          <w:sz w:val="36"/>
+          <w:szCs w:val="36"/>
+          <w:lang w:val="en-US"/>
+        </w:rPr>
+      </w:pPr>
+    </w:p>
+    <w:p>
+      <w:pPr>
+        <w:jc w:val="both"/>
+        <w:rPr>
+          <w:sz w:val="36"/>
+          <w:szCs w:val="36"/>
+          <w:lang w:val="en-US"/>
+        </w:rPr>
+      </w:pPr>
+      <w:r>
+        <w:rPr>
+          <w:sz w:val="36"/>
+          <w:szCs w:val="36"/>
+          <w:lang w:val="en-US"/>
+        </w:rPr>
+        <w:t>Eg: Switch_Case_Eg2</w:t>
       </w:r>
     </w:p>
     <w:p>
@@ -3770,23 +3302,13 @@
           <w:lang w:val="en-US"/>
         </w:rPr>
       </w:pPr>
-      <w:proofErr w:type="spellStart"/>
-      <w:r>
-        <w:rPr>
-          <w:sz w:val="36"/>
-          <w:szCs w:val="36"/>
-          <w:lang w:val="en-US"/>
-        </w:rPr>
-        <w:t>Eg</w:t>
-      </w:r>
-      <w:proofErr w:type="spellEnd"/>
-      <w:r>
-        <w:rPr>
-          <w:sz w:val="36"/>
-          <w:szCs w:val="36"/>
-          <w:lang w:val="en-US"/>
-        </w:rPr>
-        <w:t>: Switch_Case_Eg3</w:t>
+      <w:r>
+        <w:rPr>
+          <w:sz w:val="36"/>
+          <w:szCs w:val="36"/>
+          <w:lang w:val="en-US"/>
+        </w:rPr>
+        <w:t>Eg: Switch_Case_Eg3</w:t>
       </w:r>
     </w:p>
     <w:p>
@@ -3852,23 +3374,13 @@
           <w:lang w:val="en-US"/>
         </w:rPr>
       </w:pPr>
-      <w:proofErr w:type="spellStart"/>
-      <w:r>
-        <w:rPr>
-          <w:sz w:val="36"/>
-          <w:szCs w:val="36"/>
-          <w:lang w:val="en-US"/>
-        </w:rPr>
-        <w:t>Eg</w:t>
-      </w:r>
-      <w:proofErr w:type="spellEnd"/>
-      <w:r>
-        <w:rPr>
-          <w:sz w:val="36"/>
-          <w:szCs w:val="36"/>
-          <w:lang w:val="en-US"/>
-        </w:rPr>
-        <w:t>: Switch_Case_Eg4</w:t>
+      <w:r>
+        <w:rPr>
+          <w:sz w:val="36"/>
+          <w:szCs w:val="36"/>
+          <w:lang w:val="en-US"/>
+        </w:rPr>
+        <w:t>Eg: Switch_Case_Eg4</w:t>
       </w:r>
     </w:p>
     <w:p>
@@ -3926,23 +3438,13 @@
           <w:lang w:val="en-US"/>
         </w:rPr>
       </w:pPr>
-      <w:proofErr w:type="spellStart"/>
-      <w:r>
-        <w:rPr>
-          <w:sz w:val="36"/>
-          <w:szCs w:val="36"/>
-          <w:lang w:val="en-US"/>
-        </w:rPr>
-        <w:t>Eg</w:t>
-      </w:r>
-      <w:proofErr w:type="spellEnd"/>
-      <w:r>
-        <w:rPr>
-          <w:sz w:val="36"/>
-          <w:szCs w:val="36"/>
-          <w:lang w:val="en-US"/>
-        </w:rPr>
-        <w:t>: Switch_Case_Eg5</w:t>
+      <w:r>
+        <w:rPr>
+          <w:sz w:val="36"/>
+          <w:szCs w:val="36"/>
+          <w:lang w:val="en-US"/>
+        </w:rPr>
+        <w:t>Eg: Switch_Case_Eg5</w:t>
       </w:r>
     </w:p>
     <w:p>
@@ -3990,59 +3492,31 @@
           <w:lang w:val="en-US"/>
         </w:rPr>
       </w:pPr>
-      <w:proofErr w:type="spellStart"/>
-      <w:r>
-        <w:rPr>
-          <w:sz w:val="36"/>
-          <w:szCs w:val="36"/>
-          <w:lang w:val="en-US"/>
-        </w:rPr>
-        <w:t>Eg</w:t>
-      </w:r>
-      <w:proofErr w:type="spellEnd"/>
-      <w:r>
-        <w:rPr>
-          <w:sz w:val="36"/>
-          <w:szCs w:val="36"/>
-          <w:lang w:val="en-US"/>
-        </w:rPr>
-        <w:t>: Switch _Case_Eg6</w:t>
-      </w:r>
-    </w:p>
-    <w:p>
-      <w:pPr>
-        <w:jc w:val="both"/>
-        <w:rPr>
-          <w:sz w:val="36"/>
-          <w:szCs w:val="36"/>
-          <w:lang w:val="en-US"/>
-        </w:rPr>
-      </w:pPr>
-      <w:r>
-        <w:rPr>
-          <w:sz w:val="36"/>
-          <w:szCs w:val="36"/>
-          <w:lang w:val="en-US"/>
-        </w:rPr>
-        <w:t xml:space="preserve">// label in switch should be “compile time constants” meaning the value should be known to compiler </w:t>
-      </w:r>
-      <w:proofErr w:type="spellStart"/>
-      <w:r>
-        <w:rPr>
-          <w:sz w:val="36"/>
-          <w:szCs w:val="36"/>
-          <w:lang w:val="en-US"/>
-        </w:rPr>
-        <w:t>other wise</w:t>
-      </w:r>
-      <w:proofErr w:type="spellEnd"/>
-      <w:r>
-        <w:rPr>
-          <w:sz w:val="36"/>
-          <w:szCs w:val="36"/>
-          <w:lang w:val="en-US"/>
-        </w:rPr>
-        <w:t xml:space="preserve"> compile time error.</w:t>
+      <w:r>
+        <w:rPr>
+          <w:sz w:val="36"/>
+          <w:szCs w:val="36"/>
+          <w:lang w:val="en-US"/>
+        </w:rPr>
+        <w:t>Eg: Switch _Case_Eg6</w:t>
+      </w:r>
+    </w:p>
+    <w:p>
+      <w:pPr>
+        <w:jc w:val="both"/>
+        <w:rPr>
+          <w:sz w:val="36"/>
+          <w:szCs w:val="36"/>
+          <w:lang w:val="en-US"/>
+        </w:rPr>
+      </w:pPr>
+      <w:r>
+        <w:rPr>
+          <w:sz w:val="36"/>
+          <w:szCs w:val="36"/>
+          <w:lang w:val="en-US"/>
+        </w:rPr>
+        <w:t>// label in switch should be “compile time constants” meaning the value should be known to compiler other wise compile time error.</w:t>
       </w:r>
       <w:r>
         <w:rPr>
@@ -4078,25 +3552,7 @@
           <w:szCs w:val="36"/>
           <w:lang w:val="en-US"/>
         </w:rPr>
-        <w:t xml:space="preserve"> Label value should be in the range of the </w:t>
-      </w:r>
-      <w:proofErr w:type="spellStart"/>
-      <w:r>
-        <w:rPr>
-          <w:sz w:val="36"/>
-          <w:szCs w:val="36"/>
-          <w:lang w:val="en-US"/>
-        </w:rPr>
-        <w:t>args</w:t>
-      </w:r>
-      <w:proofErr w:type="spellEnd"/>
-      <w:r>
-        <w:rPr>
-          <w:sz w:val="36"/>
-          <w:szCs w:val="36"/>
-          <w:lang w:val="en-US"/>
-        </w:rPr>
-        <w:t xml:space="preserve"> type </w:t>
+        <w:t xml:space="preserve"> Label value should be in the range of the args type </w:t>
       </w:r>
       <w:r>
         <w:rPr>
@@ -4142,23 +3598,13 @@
           <w:lang w:val="en-US"/>
         </w:rPr>
       </w:pPr>
-      <w:proofErr w:type="spellStart"/>
-      <w:r>
-        <w:rPr>
-          <w:sz w:val="36"/>
-          <w:szCs w:val="36"/>
-          <w:lang w:val="en-US"/>
-        </w:rPr>
-        <w:t>Eg</w:t>
-      </w:r>
-      <w:proofErr w:type="spellEnd"/>
-      <w:r>
-        <w:rPr>
-          <w:sz w:val="36"/>
-          <w:szCs w:val="36"/>
-          <w:lang w:val="en-US"/>
-        </w:rPr>
-        <w:t>: Switch_Case_Eg7</w:t>
+      <w:r>
+        <w:rPr>
+          <w:sz w:val="36"/>
+          <w:szCs w:val="36"/>
+          <w:lang w:val="en-US"/>
+        </w:rPr>
+        <w:t>Eg: Switch_Case_Eg7</w:t>
       </w:r>
     </w:p>
     <w:p>
@@ -4206,59 +3652,31 @@
           <w:lang w:val="en-US"/>
         </w:rPr>
       </w:pPr>
-      <w:proofErr w:type="spellStart"/>
-      <w:r>
-        <w:rPr>
-          <w:sz w:val="36"/>
-          <w:szCs w:val="36"/>
-          <w:lang w:val="en-US"/>
-        </w:rPr>
-        <w:t>Eg</w:t>
-      </w:r>
-      <w:proofErr w:type="spellEnd"/>
-      <w:r>
-        <w:rPr>
-          <w:sz w:val="36"/>
-          <w:szCs w:val="36"/>
-          <w:lang w:val="en-US"/>
-        </w:rPr>
-        <w:t>: Switch_Case_Eg8</w:t>
-      </w:r>
-    </w:p>
-    <w:p>
-      <w:pPr>
-        <w:jc w:val="both"/>
-        <w:rPr>
-          <w:sz w:val="36"/>
-          <w:szCs w:val="36"/>
-          <w:lang w:val="en-US"/>
-        </w:rPr>
-      </w:pPr>
-      <w:r>
-        <w:rPr>
-          <w:sz w:val="36"/>
-          <w:szCs w:val="36"/>
-          <w:lang w:val="en-US"/>
-        </w:rPr>
-        <w:t xml:space="preserve">1) label in switch statement should be “compile time constants” , meaning the value should be </w:t>
-      </w:r>
-      <w:proofErr w:type="spellStart"/>
-      <w:r>
-        <w:rPr>
-          <w:sz w:val="36"/>
-          <w:szCs w:val="36"/>
-          <w:lang w:val="en-US"/>
-        </w:rPr>
-        <w:t>know</w:t>
-      </w:r>
-      <w:proofErr w:type="spellEnd"/>
-      <w:r>
-        <w:rPr>
-          <w:sz w:val="36"/>
-          <w:szCs w:val="36"/>
-          <w:lang w:val="en-US"/>
-        </w:rPr>
-        <w:t xml:space="preserve"> to compiler otherwise C.E  </w:t>
+      <w:r>
+        <w:rPr>
+          <w:sz w:val="36"/>
+          <w:szCs w:val="36"/>
+          <w:lang w:val="en-US"/>
+        </w:rPr>
+        <w:t>Eg: Switch_Case_Eg8</w:t>
+      </w:r>
+    </w:p>
+    <w:p>
+      <w:pPr>
+        <w:jc w:val="both"/>
+        <w:rPr>
+          <w:sz w:val="36"/>
+          <w:szCs w:val="36"/>
+          <w:lang w:val="en-US"/>
+        </w:rPr>
+      </w:pPr>
+      <w:r>
+        <w:rPr>
+          <w:sz w:val="36"/>
+          <w:szCs w:val="36"/>
+          <w:lang w:val="en-US"/>
+        </w:rPr>
+        <w:t xml:space="preserve">1) label in switch statement should be “compile time constants” , meaning the value should be know to compiler otherwise C.E  </w:t>
       </w:r>
     </w:p>
     <w:p>
@@ -4398,24 +3816,50 @@
           <w:lang w:val="en-US"/>
         </w:rPr>
       </w:pPr>
-      <w:proofErr w:type="spellStart"/>
-      <w:r>
-        <w:rPr>
-          <w:sz w:val="36"/>
-          <w:szCs w:val="36"/>
-          <w:lang w:val="en-US"/>
-        </w:rPr>
-        <w:t>Eg</w:t>
-      </w:r>
-      <w:proofErr w:type="spellEnd"/>
-      <w:r>
-        <w:rPr>
-          <w:sz w:val="36"/>
-          <w:szCs w:val="36"/>
-          <w:lang w:val="en-US"/>
-        </w:rPr>
-        <w:t>: Switch_Case_Eg9</w:t>
-      </w:r>
+      <w:r>
+        <w:rPr>
+          <w:sz w:val="36"/>
+          <w:szCs w:val="36"/>
+          <w:lang w:val="en-US"/>
+        </w:rPr>
+        <w:t>Eg: Switch_Case_Eg9</w:t>
+      </w:r>
+    </w:p>
+    <w:p>
+      <w:pPr>
+        <w:jc w:val="both"/>
+        <w:rPr>
+          <w:sz w:val="36"/>
+          <w:szCs w:val="36"/>
+          <w:lang w:val="en-US"/>
+        </w:rPr>
+      </w:pPr>
+      <w:r>
+        <w:rPr>
+          <w:sz w:val="36"/>
+          <w:szCs w:val="36"/>
+          <w:lang w:val="en-US"/>
+        </w:rPr>
+        <w:t xml:space="preserve">// Here </w:t>
+      </w:r>
+      <w:r>
+        <w:rPr>
+          <w:sz w:val="36"/>
+          <w:szCs w:val="36"/>
+          <w:lang w:val="en-US"/>
+        </w:rPr>
+        <w:t xml:space="preserve">the case label which is matching  is executed and the remaining labels  below the  matching label will also be executed  , since there is no break statement </w:t>
+      </w:r>
+    </w:p>
+    <w:p>
+      <w:pPr>
+        <w:jc w:val="both"/>
+        <w:rPr>
+          <w:sz w:val="36"/>
+          <w:szCs w:val="36"/>
+          <w:lang w:val="en-US"/>
+        </w:rPr>
+      </w:pPr>
     </w:p>
     <w:p>
       <w:pPr>
@@ -4433,53 +3877,7 @@
           <w:lang w:val="en-US"/>
         </w:rPr>
         <w:lastRenderedPageBreak/>
-        <w:t xml:space="preserve">// Here </w:t>
-      </w:r>
-      <w:r>
-        <w:rPr>
-          <w:sz w:val="36"/>
-          <w:szCs w:val="36"/>
-          <w:lang w:val="en-US"/>
-        </w:rPr>
-        <w:t xml:space="preserve">the case label which is matching  is executed and the remaining labels  below the  matching label will also be executed  , since there is no break statement </w:t>
-      </w:r>
-    </w:p>
-    <w:p>
-      <w:pPr>
-        <w:jc w:val="both"/>
-        <w:rPr>
-          <w:sz w:val="36"/>
-          <w:szCs w:val="36"/>
-          <w:lang w:val="en-US"/>
-        </w:rPr>
-      </w:pPr>
-    </w:p>
-    <w:p>
-      <w:pPr>
-        <w:jc w:val="both"/>
-        <w:rPr>
-          <w:sz w:val="36"/>
-          <w:szCs w:val="36"/>
-          <w:lang w:val="en-US"/>
-        </w:rPr>
-      </w:pPr>
-      <w:proofErr w:type="spellStart"/>
-      <w:r>
-        <w:rPr>
-          <w:sz w:val="36"/>
-          <w:szCs w:val="36"/>
-          <w:lang w:val="en-US"/>
-        </w:rPr>
-        <w:t>Eg</w:t>
-      </w:r>
-      <w:proofErr w:type="spellEnd"/>
-      <w:r>
-        <w:rPr>
-          <w:sz w:val="36"/>
-          <w:szCs w:val="36"/>
-          <w:lang w:val="en-US"/>
-        </w:rPr>
-        <w:t>: Switch_Case_Eg10</w:t>
+        <w:t>Eg: Switch_Case_Eg10</w:t>
       </w:r>
     </w:p>
     <w:p>
@@ -4578,63 +3976,35 @@
           <w:szCs w:val="36"/>
           <w:lang w:val="en-US"/>
         </w:rPr>
-        <w:t xml:space="preserve">When tried with x =3 , so there is no matching case labels </w:t>
-      </w:r>
-      <w:proofErr w:type="spellStart"/>
-      <w:r>
-        <w:rPr>
-          <w:sz w:val="36"/>
-          <w:szCs w:val="36"/>
-          <w:lang w:val="en-US"/>
-        </w:rPr>
-        <w:t>defuault</w:t>
-      </w:r>
-      <w:proofErr w:type="spellEnd"/>
-      <w:r>
-        <w:rPr>
-          <w:sz w:val="36"/>
-          <w:szCs w:val="36"/>
-          <w:lang w:val="en-US"/>
-        </w:rPr>
-        <w:t xml:space="preserve"> will be executed.</w:t>
-      </w:r>
-    </w:p>
-    <w:p>
-      <w:pPr>
-        <w:jc w:val="both"/>
-        <w:rPr>
-          <w:sz w:val="36"/>
-          <w:szCs w:val="36"/>
-          <w:lang w:val="en-US"/>
-        </w:rPr>
-      </w:pPr>
-    </w:p>
-    <w:p>
-      <w:pPr>
-        <w:jc w:val="both"/>
-        <w:rPr>
-          <w:sz w:val="36"/>
-          <w:szCs w:val="36"/>
-          <w:lang w:val="en-US"/>
-        </w:rPr>
-      </w:pPr>
-      <w:proofErr w:type="spellStart"/>
-      <w:r>
-        <w:rPr>
-          <w:sz w:val="36"/>
-          <w:szCs w:val="36"/>
-          <w:lang w:val="en-US"/>
-        </w:rPr>
-        <w:t>Eg</w:t>
-      </w:r>
-      <w:proofErr w:type="spellEnd"/>
-      <w:r>
-        <w:rPr>
-          <w:sz w:val="36"/>
-          <w:szCs w:val="36"/>
-          <w:lang w:val="en-US"/>
-        </w:rPr>
-        <w:t>: Switch_Case_Eg11</w:t>
+        <w:t>When tried with x =3 , so there is no matching case labels defuault will be executed.</w:t>
+      </w:r>
+    </w:p>
+    <w:p>
+      <w:pPr>
+        <w:jc w:val="both"/>
+        <w:rPr>
+          <w:sz w:val="36"/>
+          <w:szCs w:val="36"/>
+          <w:lang w:val="en-US"/>
+        </w:rPr>
+      </w:pPr>
+    </w:p>
+    <w:p>
+      <w:pPr>
+        <w:jc w:val="both"/>
+        <w:rPr>
+          <w:sz w:val="36"/>
+          <w:szCs w:val="36"/>
+          <w:lang w:val="en-US"/>
+        </w:rPr>
+      </w:pPr>
+      <w:r>
+        <w:rPr>
+          <w:sz w:val="36"/>
+          <w:szCs w:val="36"/>
+          <w:lang w:val="en-US"/>
+        </w:rPr>
+        <w:t>Eg: Switch_Case_Eg11</w:t>
       </w:r>
     </w:p>
     <w:p>
@@ -4680,7 +4050,6 @@
           <w:lang w:val="en-US"/>
         </w:rPr>
       </w:pPr>
-      <w:proofErr w:type="spellStart"/>
       <w:r>
         <w:rPr>
           <w:rFonts w:asciiTheme="minorHAnsi" w:hAnsiTheme="minorHAnsi" w:cstheme="minorHAnsi"/>
@@ -4688,17 +4057,7 @@
           <w:szCs w:val="36"/>
           <w:lang w:val="en-US"/>
         </w:rPr>
-        <w:t>Eg</w:t>
-      </w:r>
-      <w:proofErr w:type="spellEnd"/>
-      <w:r>
-        <w:rPr>
-          <w:rFonts w:asciiTheme="minorHAnsi" w:hAnsiTheme="minorHAnsi" w:cstheme="minorHAnsi"/>
-          <w:sz w:val="36"/>
-          <w:szCs w:val="36"/>
-          <w:lang w:val="en-US"/>
-        </w:rPr>
-        <w:t>: Switch_Case_Eg12</w:t>
+        <w:t>Eg: Switch_Case_Eg12</w:t>
       </w:r>
     </w:p>
     <w:p>
@@ -4746,119 +4105,91 @@
           <w:lang w:val="en-US" w:eastAsia="en-IN"/>
         </w:rPr>
       </w:pPr>
-      <w:proofErr w:type="spellStart"/>
       <w:r>
         <w:rPr>
           <w:sz w:val="36"/>
           <w:szCs w:val="36"/>
           <w:lang w:val="en-US" w:eastAsia="en-IN"/>
         </w:rPr>
+        <w:t>Eg: Switch</w:t>
+      </w:r>
+      <w:r>
+        <w:rPr>
+          <w:sz w:val="36"/>
+          <w:szCs w:val="36"/>
+          <w:lang w:val="en-US" w:eastAsia="en-IN"/>
+        </w:rPr>
+        <w:t>_</w:t>
+      </w:r>
+      <w:r>
+        <w:rPr>
+          <w:sz w:val="36"/>
+          <w:szCs w:val="36"/>
+          <w:lang w:val="en-US" w:eastAsia="en-IN"/>
+        </w:rPr>
+        <w:t>Eg13</w:t>
+      </w:r>
+    </w:p>
+    <w:p>
+      <w:pPr>
+        <w:jc w:val="both"/>
+        <w:rPr>
+          <w:sz w:val="36"/>
+          <w:szCs w:val="36"/>
+          <w:lang w:val="en-US" w:eastAsia="en-IN"/>
+        </w:rPr>
+      </w:pPr>
+      <w:r>
+        <w:rPr>
+          <w:sz w:val="36"/>
+          <w:szCs w:val="36"/>
+          <w:lang w:val="en-US" w:eastAsia="en-IN"/>
+        </w:rPr>
+        <w:t>//</w:t>
+      </w:r>
+      <w:r>
+        <w:rPr>
+          <w:sz w:val="36"/>
+          <w:szCs w:val="36"/>
+          <w:lang w:val="en-US" w:eastAsia="en-IN"/>
+        </w:rPr>
+        <w:t xml:space="preserve">  Note :</w:t>
+      </w:r>
+    </w:p>
+    <w:p>
+      <w:pPr>
+        <w:jc w:val="both"/>
+        <w:rPr>
+          <w:sz w:val="36"/>
+          <w:szCs w:val="36"/>
+          <w:lang w:val="en-US" w:eastAsia="en-IN"/>
+        </w:rPr>
+      </w:pPr>
+      <w:r>
+        <w:rPr>
+          <w:sz w:val="36"/>
+          <w:szCs w:val="36"/>
+          <w:lang w:val="en-US" w:eastAsia="en-IN"/>
+        </w:rPr>
+        <w:t xml:space="preserve">Switch(arg)  can only be </w:t>
+      </w:r>
+    </w:p>
+    <w:p>
+      <w:pPr>
+        <w:jc w:val="both"/>
+        <w:rPr>
+          <w:sz w:val="36"/>
+          <w:szCs w:val="36"/>
+          <w:lang w:val="en-US" w:eastAsia="en-IN"/>
+        </w:rPr>
+      </w:pPr>
+      <w:r>
+        <w:rPr>
+          <w:sz w:val="36"/>
+          <w:szCs w:val="36"/>
+          <w:lang w:val="en-US" w:eastAsia="en-IN"/>
+        </w:rPr>
         <w:lastRenderedPageBreak/>
-        <w:t>Eg</w:t>
-      </w:r>
-      <w:proofErr w:type="spellEnd"/>
-      <w:r>
-        <w:rPr>
-          <w:sz w:val="36"/>
-          <w:szCs w:val="36"/>
-          <w:lang w:val="en-US" w:eastAsia="en-IN"/>
-        </w:rPr>
-        <w:t>: Switch</w:t>
-      </w:r>
-      <w:r>
-        <w:rPr>
-          <w:sz w:val="36"/>
-          <w:szCs w:val="36"/>
-          <w:lang w:val="en-US" w:eastAsia="en-IN"/>
-        </w:rPr>
-        <w:t>_</w:t>
-      </w:r>
-      <w:r>
-        <w:rPr>
-          <w:sz w:val="36"/>
-          <w:szCs w:val="36"/>
-          <w:lang w:val="en-US" w:eastAsia="en-IN"/>
-        </w:rPr>
-        <w:t>Eg13</w:t>
-      </w:r>
-    </w:p>
-    <w:p>
-      <w:pPr>
-        <w:jc w:val="both"/>
-        <w:rPr>
-          <w:sz w:val="36"/>
-          <w:szCs w:val="36"/>
-          <w:lang w:val="en-US" w:eastAsia="en-IN"/>
-        </w:rPr>
-      </w:pPr>
-      <w:r>
-        <w:rPr>
-          <w:sz w:val="36"/>
-          <w:szCs w:val="36"/>
-          <w:lang w:val="en-US" w:eastAsia="en-IN"/>
-        </w:rPr>
-        <w:t>//</w:t>
-      </w:r>
-      <w:r>
-        <w:rPr>
-          <w:sz w:val="36"/>
-          <w:szCs w:val="36"/>
-          <w:lang w:val="en-US" w:eastAsia="en-IN"/>
-        </w:rPr>
-        <w:t xml:space="preserve">  Note :</w:t>
-      </w:r>
-    </w:p>
-    <w:p>
-      <w:pPr>
-        <w:jc w:val="both"/>
-        <w:rPr>
-          <w:sz w:val="36"/>
-          <w:szCs w:val="36"/>
-          <w:lang w:val="en-US" w:eastAsia="en-IN"/>
-        </w:rPr>
-      </w:pPr>
-      <w:r>
-        <w:rPr>
-          <w:sz w:val="36"/>
-          <w:szCs w:val="36"/>
-          <w:lang w:val="en-US" w:eastAsia="en-IN"/>
-        </w:rPr>
-        <w:t>Switch(</w:t>
-      </w:r>
-      <w:proofErr w:type="spellStart"/>
-      <w:r>
-        <w:rPr>
-          <w:sz w:val="36"/>
-          <w:szCs w:val="36"/>
-          <w:lang w:val="en-US" w:eastAsia="en-IN"/>
-        </w:rPr>
-        <w:t>arg</w:t>
-      </w:r>
-      <w:proofErr w:type="spellEnd"/>
-      <w:r>
-        <w:rPr>
-          <w:sz w:val="36"/>
-          <w:szCs w:val="36"/>
-          <w:lang w:val="en-US" w:eastAsia="en-IN"/>
-        </w:rPr>
-        <w:t xml:space="preserve">)  can only be </w:t>
-      </w:r>
-    </w:p>
-    <w:p>
-      <w:pPr>
-        <w:jc w:val="both"/>
-        <w:rPr>
-          <w:sz w:val="36"/>
-          <w:szCs w:val="36"/>
-          <w:lang w:val="en-US" w:eastAsia="en-IN"/>
-        </w:rPr>
-      </w:pPr>
-      <w:r>
-        <w:rPr>
-          <w:sz w:val="36"/>
-          <w:szCs w:val="36"/>
-          <w:lang w:val="en-US" w:eastAsia="en-IN"/>
-        </w:rPr>
         <w:tab/>
       </w:r>
       <w:r>
@@ -4952,24 +4283,24 @@
           <w:lang w:val="en-US" w:eastAsia="en-IN"/>
         </w:rPr>
       </w:pPr>
-      <w:proofErr w:type="spellStart"/>
       <w:r>
         <w:rPr>
           <w:sz w:val="36"/>
           <w:szCs w:val="36"/>
           <w:lang w:val="en-US" w:eastAsia="en-IN"/>
         </w:rPr>
-        <w:t>enum</w:t>
-      </w:r>
-      <w:proofErr w:type="spellEnd"/>
-      <w:r>
+        <w:t xml:space="preserve">enum </w:t>
+      </w:r>
+    </w:p>
+    <w:p>
+      <w:pPr>
+        <w:jc w:val="both"/>
         <w:rPr>
           <w:sz w:val="36"/>
           <w:szCs w:val="36"/>
           <w:lang w:val="en-US" w:eastAsia="en-IN"/>
         </w:rPr>
-        <w:t xml:space="preserve"> </w:t>
-      </w:r>
+      </w:pPr>
     </w:p>
     <w:p>
       <w:pPr>
@@ -4990,33 +4321,31 @@
           <w:lang w:val="en-US" w:eastAsia="en-IN"/>
         </w:rPr>
       </w:pPr>
-    </w:p>
-    <w:p>
-      <w:pPr>
-        <w:jc w:val="both"/>
+      <w:r>
         <w:rPr>
           <w:sz w:val="36"/>
           <w:szCs w:val="36"/>
           <w:lang w:val="en-US" w:eastAsia="en-IN"/>
         </w:rPr>
-      </w:pPr>
-      <w:proofErr w:type="spellStart"/>
-      <w:r>
+        <w:t>Eg: Switch_Eg14</w:t>
+      </w:r>
+    </w:p>
+    <w:p>
+      <w:pPr>
+        <w:jc w:val="both"/>
         <w:rPr>
           <w:sz w:val="36"/>
           <w:szCs w:val="36"/>
           <w:lang w:val="en-US" w:eastAsia="en-IN"/>
         </w:rPr>
-        <w:t>Eg</w:t>
-      </w:r>
-      <w:proofErr w:type="spellEnd"/>
+      </w:pPr>
       <w:r>
         <w:rPr>
           <w:sz w:val="36"/>
           <w:szCs w:val="36"/>
           <w:lang w:val="en-US" w:eastAsia="en-IN"/>
         </w:rPr>
-        <w:t>: Switch_Eg14</w:t>
+        <w:t>Case sensitive   mango is different from Mango</w:t>
       </w:r>
     </w:p>
     <w:p>
@@ -5028,51 +4357,23 @@
           <w:lang w:val="en-US" w:eastAsia="en-IN"/>
         </w:rPr>
       </w:pPr>
-      <w:r>
+    </w:p>
+    <w:p>
+      <w:pPr>
+        <w:jc w:val="both"/>
         <w:rPr>
           <w:sz w:val="36"/>
           <w:szCs w:val="36"/>
           <w:lang w:val="en-US" w:eastAsia="en-IN"/>
         </w:rPr>
-        <w:t>Case sensitive   mango is different from Mango</w:t>
-      </w:r>
-    </w:p>
-    <w:p>
-      <w:pPr>
-        <w:jc w:val="both"/>
+      </w:pPr>
+      <w:r>
         <w:rPr>
           <w:sz w:val="36"/>
           <w:szCs w:val="36"/>
           <w:lang w:val="en-US" w:eastAsia="en-IN"/>
         </w:rPr>
-      </w:pPr>
-    </w:p>
-    <w:p>
-      <w:pPr>
-        <w:jc w:val="both"/>
-        <w:rPr>
-          <w:sz w:val="36"/>
-          <w:szCs w:val="36"/>
-          <w:lang w:val="en-US" w:eastAsia="en-IN"/>
-        </w:rPr>
-      </w:pPr>
-      <w:proofErr w:type="spellStart"/>
-      <w:r>
-        <w:rPr>
-          <w:sz w:val="36"/>
-          <w:szCs w:val="36"/>
-          <w:lang w:val="en-US" w:eastAsia="en-IN"/>
-        </w:rPr>
-        <w:t>Eg</w:t>
-      </w:r>
-      <w:proofErr w:type="spellEnd"/>
-      <w:r>
-        <w:rPr>
-          <w:sz w:val="36"/>
-          <w:szCs w:val="36"/>
-          <w:lang w:val="en-US" w:eastAsia="en-IN"/>
-        </w:rPr>
-        <w:t>: Switch_Eg15</w:t>
+        <w:t>Eg: Switch_Eg15</w:t>
       </w:r>
     </w:p>
     <w:p>
@@ -5149,33 +4450,183 @@
           <w:szCs w:val="36"/>
           <w:lang w:val="en-US" w:eastAsia="en-IN"/>
         </w:rPr>
-        <w:t xml:space="preserve">Here default is written first , since no cases are matching , default statement is  printed , and after default as there is no </w:t>
-      </w:r>
-      <w:r>
+        <w:t>Here default is written first , since no cases are matching , default statement is  printed , and after default as there is no break statement , all the remaining cases also gets printed ,irrespective of their the case condition.</w:t>
+      </w:r>
+    </w:p>
+    <w:p>
+      <w:pPr>
+        <w:jc w:val="both"/>
         <w:rPr>
           <w:sz w:val="36"/>
           <w:szCs w:val="36"/>
           <w:lang w:val="en-US" w:eastAsia="en-IN"/>
         </w:rPr>
+      </w:pPr>
+      <w:r>
+        <w:rPr>
+          <w:sz w:val="36"/>
+          <w:szCs w:val="36"/>
+          <w:lang w:val="en-US" w:eastAsia="en-IN"/>
+        </w:rPr>
+        <w:t xml:space="preserve"> </w:t>
+      </w:r>
+    </w:p>
+    <w:p>
+      <w:pPr>
+        <w:jc w:val="both"/>
+        <w:rPr>
+          <w:sz w:val="36"/>
+          <w:szCs w:val="36"/>
+          <w:lang w:val="en-US" w:eastAsia="en-IN"/>
+        </w:rPr>
+      </w:pPr>
+      <w:r>
+        <w:rPr>
+          <w:sz w:val="36"/>
+          <w:szCs w:val="36"/>
+          <w:lang w:val="en-US" w:eastAsia="en-IN"/>
+        </w:rPr>
         <w:lastRenderedPageBreak/>
-        <w:t>break statement , all the remaining cases also gets printed ,irrespective of their the case condition.</w:t>
-      </w:r>
-    </w:p>
-    <w:p>
-      <w:pPr>
-        <w:jc w:val="both"/>
+        <w:t>Note  : after the matching case ( correct condition case ) all the below  remaining cases will also gets executed</w:t>
+      </w:r>
+      <w:r>
         <w:rPr>
           <w:sz w:val="36"/>
           <w:szCs w:val="36"/>
           <w:lang w:val="en-US" w:eastAsia="en-IN"/>
         </w:rPr>
-      </w:pPr>
-      <w:r>
+        <w:t xml:space="preserve"> if there is no break  ,</w:t>
+      </w:r>
+    </w:p>
+    <w:p>
+      <w:pPr>
+        <w:jc w:val="both"/>
         <w:rPr>
           <w:sz w:val="36"/>
           <w:szCs w:val="36"/>
           <w:lang w:val="en-US" w:eastAsia="en-IN"/>
         </w:rPr>
+      </w:pPr>
+    </w:p>
+    <w:p>
+      <w:pPr>
+        <w:jc w:val="both"/>
+        <w:rPr>
+          <w:sz w:val="36"/>
+          <w:szCs w:val="36"/>
+          <w:lang w:val="en-US" w:eastAsia="en-IN"/>
+        </w:rPr>
+      </w:pPr>
+      <w:r>
+        <w:rPr>
+          <w:sz w:val="36"/>
+          <w:szCs w:val="36"/>
+          <w:lang w:val="en-US" w:eastAsia="en-IN"/>
+        </w:rPr>
+        <w:t>Eg: Switch_Eg16</w:t>
+      </w:r>
+    </w:p>
+    <w:p>
+      <w:pPr>
+        <w:jc w:val="both"/>
+        <w:rPr>
+          <w:sz w:val="36"/>
+          <w:szCs w:val="36"/>
+          <w:lang w:val="en-US" w:eastAsia="en-IN"/>
+        </w:rPr>
+      </w:pPr>
+      <w:r>
+        <w:rPr>
+          <w:sz w:val="36"/>
+          <w:szCs w:val="36"/>
+          <w:lang w:val="en-US" w:eastAsia="en-IN"/>
+        </w:rPr>
+        <w:t xml:space="preserve">After matching case if  there is  no break and default is below the matching case , default will also gets executed . </w:t>
+      </w:r>
+      <w:r>
+        <w:rPr>
+          <w:sz w:val="36"/>
+          <w:szCs w:val="36"/>
+          <w:lang w:val="en-US" w:eastAsia="en-IN"/>
+        </w:rPr>
+        <w:t xml:space="preserve">  </w:t>
+      </w:r>
+    </w:p>
+    <w:p>
+      <w:pPr>
+        <w:jc w:val="both"/>
+        <w:rPr>
+          <w:sz w:val="36"/>
+          <w:szCs w:val="36"/>
+          <w:lang w:val="en-US" w:eastAsia="en-IN"/>
+        </w:rPr>
+      </w:pPr>
+    </w:p>
+    <w:p>
+      <w:pPr>
+        <w:jc w:val="both"/>
+        <w:rPr>
+          <w:sz w:val="36"/>
+          <w:szCs w:val="36"/>
+          <w:lang w:val="en-US" w:eastAsia="en-IN"/>
+        </w:rPr>
+      </w:pPr>
+      <w:r>
+        <w:rPr>
+          <w:sz w:val="36"/>
+          <w:szCs w:val="36"/>
+          <w:lang w:val="en-US" w:eastAsia="en-IN"/>
+        </w:rPr>
+        <w:t>Eg: Switch_Eg17</w:t>
+      </w:r>
+    </w:p>
+    <w:p>
+      <w:pPr>
+        <w:jc w:val="both"/>
+        <w:rPr>
+          <w:sz w:val="36"/>
+          <w:szCs w:val="36"/>
+          <w:lang w:val="en-US" w:eastAsia="en-IN"/>
+        </w:rPr>
+      </w:pPr>
+      <w:r>
+        <w:rPr>
+          <w:sz w:val="36"/>
+          <w:szCs w:val="36"/>
+          <w:lang w:val="en-US" w:eastAsia="en-IN"/>
+        </w:rPr>
+        <w:t xml:space="preserve">If any below case has break statement  after the matching case , the execution stops / terminates  at </w:t>
+      </w:r>
+      <w:r>
+        <w:rPr>
+          <w:sz w:val="36"/>
+          <w:szCs w:val="36"/>
+          <w:lang w:val="en-US" w:eastAsia="en-IN"/>
+        </w:rPr>
+        <w:t xml:space="preserve">that </w:t>
+      </w:r>
+      <w:r>
+        <w:rPr>
+          <w:sz w:val="36"/>
+          <w:szCs w:val="36"/>
+          <w:lang w:val="en-US" w:eastAsia="en-IN"/>
+        </w:rPr>
+        <w:t>break</w:t>
+      </w:r>
+      <w:r>
+        <w:rPr>
+          <w:sz w:val="36"/>
+          <w:szCs w:val="36"/>
+          <w:lang w:val="en-US" w:eastAsia="en-IN"/>
+        </w:rPr>
+        <w:t xml:space="preserve"> statement . </w:t>
+      </w:r>
+      <w:r>
+        <w:rPr>
+          <w:sz w:val="36"/>
+          <w:szCs w:val="36"/>
+          <w:lang w:val="en-US" w:eastAsia="en-IN"/>
+        </w:rPr>
         <w:t xml:space="preserve"> </w:t>
       </w:r>
     </w:p>
@@ -5188,39 +4639,41 @@
           <w:lang w:val="en-US" w:eastAsia="en-IN"/>
         </w:rPr>
       </w:pPr>
-      <w:r>
+    </w:p>
+    <w:p>
+      <w:pPr>
+        <w:jc w:val="both"/>
         <w:rPr>
           <w:sz w:val="36"/>
           <w:szCs w:val="36"/>
           <w:lang w:val="en-US" w:eastAsia="en-IN"/>
         </w:rPr>
-        <w:t xml:space="preserve">Note  : after the matching case ( correct condition case ) all the below  remaining cases will also </w:t>
-      </w:r>
-      <w:proofErr w:type="spellStart"/>
+      </w:pPr>
       <w:r>
         <w:rPr>
           <w:sz w:val="36"/>
           <w:szCs w:val="36"/>
           <w:lang w:val="en-US" w:eastAsia="en-IN"/>
         </w:rPr>
-        <w:t>gets</w:t>
-      </w:r>
-      <w:proofErr w:type="spellEnd"/>
-      <w:r>
+        <w:t>Eg: Switch_Eg18</w:t>
+      </w:r>
+    </w:p>
+    <w:p>
+      <w:pPr>
+        <w:jc w:val="both"/>
         <w:rPr>
           <w:sz w:val="36"/>
           <w:szCs w:val="36"/>
           <w:lang w:val="en-US" w:eastAsia="en-IN"/>
         </w:rPr>
-        <w:t xml:space="preserve"> executed</w:t>
-      </w:r>
+      </w:pPr>
       <w:r>
         <w:rPr>
           <w:sz w:val="36"/>
           <w:szCs w:val="36"/>
           <w:lang w:val="en-US" w:eastAsia="en-IN"/>
         </w:rPr>
-        <w:t xml:space="preserve"> if there is no break  ,</w:t>
+        <w:t>// go through the code</w:t>
       </w:r>
     </w:p>
     <w:p>
@@ -5242,23 +4695,21 @@
           <w:lang w:val="en-US" w:eastAsia="en-IN"/>
         </w:rPr>
       </w:pPr>
-      <w:proofErr w:type="spellStart"/>
       <w:r>
         <w:rPr>
           <w:sz w:val="36"/>
           <w:szCs w:val="36"/>
           <w:lang w:val="en-US" w:eastAsia="en-IN"/>
         </w:rPr>
-        <w:t>Eg</w:t>
-      </w:r>
-      <w:proofErr w:type="spellEnd"/>
+        <w:t>Eg: Switch_Eg19</w:t>
+      </w:r>
       <w:r>
         <w:rPr>
           <w:sz w:val="36"/>
           <w:szCs w:val="36"/>
           <w:lang w:val="en-US" w:eastAsia="en-IN"/>
         </w:rPr>
-        <w:t>: Switch_Eg16</w:t>
+        <w:t xml:space="preserve">   </w:t>
       </w:r>
     </w:p>
     <w:p>
@@ -5272,126 +4723,66 @@
       </w:pPr>
       <w:r>
         <w:rPr>
-          <w:sz w:val="36"/>
-          <w:szCs w:val="36"/>
-          <w:lang w:val="en-US" w:eastAsia="en-IN"/>
-        </w:rPr>
-        <w:t xml:space="preserve">After matching case if  there is  no break and default is below the matching case , default will also </w:t>
-      </w:r>
-      <w:proofErr w:type="spellStart"/>
-      <w:r>
-        <w:rPr>
-          <w:sz w:val="36"/>
-          <w:szCs w:val="36"/>
-          <w:lang w:val="en-US" w:eastAsia="en-IN"/>
-        </w:rPr>
-        <w:t>gets</w:t>
-      </w:r>
-      <w:proofErr w:type="spellEnd"/>
-      <w:r>
-        <w:rPr>
-          <w:sz w:val="36"/>
-          <w:szCs w:val="36"/>
-          <w:lang w:val="en-US" w:eastAsia="en-IN"/>
-        </w:rPr>
-        <w:t xml:space="preserve"> executed . </w:t>
-      </w:r>
-      <w:r>
-        <w:rPr>
-          <w:sz w:val="36"/>
-          <w:szCs w:val="36"/>
-          <w:lang w:val="en-US" w:eastAsia="en-IN"/>
-        </w:rPr>
-        <w:t xml:space="preserve">  </w:t>
-      </w:r>
-    </w:p>
-    <w:p>
-      <w:pPr>
-        <w:jc w:val="both"/>
-        <w:rPr>
-          <w:sz w:val="36"/>
-          <w:szCs w:val="36"/>
-          <w:lang w:val="en-US" w:eastAsia="en-IN"/>
-        </w:rPr>
-      </w:pPr>
-    </w:p>
-    <w:p>
-      <w:pPr>
-        <w:jc w:val="both"/>
-        <w:rPr>
-          <w:sz w:val="36"/>
-          <w:szCs w:val="36"/>
-          <w:lang w:val="en-US" w:eastAsia="en-IN"/>
-        </w:rPr>
-      </w:pPr>
-      <w:proofErr w:type="spellStart"/>
-      <w:r>
-        <w:rPr>
-          <w:sz w:val="36"/>
-          <w:szCs w:val="36"/>
-          <w:lang w:val="en-US" w:eastAsia="en-IN"/>
-        </w:rPr>
-        <w:t>Eg</w:t>
-      </w:r>
-      <w:proofErr w:type="spellEnd"/>
-      <w:r>
-        <w:rPr>
-          <w:sz w:val="36"/>
-          <w:szCs w:val="36"/>
-          <w:lang w:val="en-US" w:eastAsia="en-IN"/>
-        </w:rPr>
-        <w:t>: Switch_Eg17</w:t>
-      </w:r>
-    </w:p>
-    <w:p>
-      <w:pPr>
-        <w:jc w:val="both"/>
-        <w:rPr>
-          <w:sz w:val="36"/>
-          <w:szCs w:val="36"/>
-          <w:lang w:val="en-US" w:eastAsia="en-IN"/>
-        </w:rPr>
-      </w:pPr>
-      <w:r>
-        <w:rPr>
-          <w:sz w:val="36"/>
-          <w:szCs w:val="36"/>
-          <w:lang w:val="en-US" w:eastAsia="en-IN"/>
-        </w:rPr>
-        <w:t xml:space="preserve">If any below case has break statement  after the matching case , the execution stops / terminates  at </w:t>
-      </w:r>
-      <w:r>
-        <w:rPr>
-          <w:sz w:val="36"/>
-          <w:szCs w:val="36"/>
-          <w:lang w:val="en-US" w:eastAsia="en-IN"/>
-        </w:rPr>
-        <w:t xml:space="preserve">that </w:t>
-      </w:r>
-      <w:r>
-        <w:rPr>
-          <w:sz w:val="36"/>
-          <w:szCs w:val="36"/>
-          <w:lang w:val="en-US" w:eastAsia="en-IN"/>
-        </w:rPr>
-        <w:t>break</w:t>
-      </w:r>
-      <w:r>
-        <w:rPr>
-          <w:sz w:val="36"/>
-          <w:szCs w:val="36"/>
-          <w:lang w:val="en-US" w:eastAsia="en-IN"/>
-        </w:rPr>
-        <w:t xml:space="preserve"> statement . </w:t>
-      </w:r>
-      <w:r>
-        <w:rPr>
-          <w:sz w:val="36"/>
-          <w:szCs w:val="36"/>
-          <w:lang w:val="en-US" w:eastAsia="en-IN"/>
-        </w:rPr>
-        <w:t xml:space="preserve">    </w:t>
-      </w:r>
+          <w:noProof/>
+        </w:rPr>
+        <w:lastRenderedPageBreak/>
+        <w:drawing>
+          <wp:inline distT="0" distB="0" distL="0" distR="0" wp14:anchorId="6BF7E23A" wp14:editId="424983E3">
+            <wp:extent cx="6504305" cy="3415145"/>
+            <wp:effectExtent l="0" t="0" r="0" b="0"/>
+            <wp:docPr id="5" name="Picture 5"/>
+            <wp:cNvGraphicFramePr>
+              <a:graphicFrameLocks xmlns:a="http://schemas.openxmlformats.org/drawingml/2006/main" noChangeAspect="1"/>
+            </wp:cNvGraphicFramePr>
+            <a:graphic xmlns:a="http://schemas.openxmlformats.org/drawingml/2006/main">
+              <a:graphicData uri="http://schemas.openxmlformats.org/drawingml/2006/picture">
+                <pic:pic xmlns:pic="http://schemas.openxmlformats.org/drawingml/2006/picture">
+                  <pic:nvPicPr>
+                    <pic:cNvPr id="0" name="Picture 1"/>
+                    <pic:cNvPicPr>
+                      <a:picLocks noChangeAspect="1" noChangeArrowheads="1"/>
+                    </pic:cNvPicPr>
+                  </pic:nvPicPr>
+                  <pic:blipFill>
+                    <a:blip r:embed="rId16">
+                      <a:extLst>
+                        <a:ext uri="{28A0092B-C50C-407E-A947-70E740481C1C}">
+                          <a14:useLocalDpi xmlns:a14="http://schemas.microsoft.com/office/drawing/2010/main" val="0"/>
+                        </a:ext>
+                      </a:extLst>
+                    </a:blip>
+                    <a:srcRect/>
+                    <a:stretch>
+                      <a:fillRect/>
+                    </a:stretch>
+                  </pic:blipFill>
+                  <pic:spPr bwMode="auto">
+                    <a:xfrm>
+                      <a:off x="0" y="0"/>
+                      <a:ext cx="6557017" cy="3442822"/>
+                    </a:xfrm>
+                    <a:prstGeom prst="rect">
+                      <a:avLst/>
+                    </a:prstGeom>
+                    <a:noFill/>
+                    <a:ln>
+                      <a:noFill/>
+                    </a:ln>
+                  </pic:spPr>
+                </pic:pic>
+              </a:graphicData>
+            </a:graphic>
+          </wp:inline>
+        </w:drawing>
+      </w:r>
+    </w:p>
+    <w:p>
+      <w:pPr>
+        <w:jc w:val="both"/>
+        <w:rPr>
+          <w:lang w:eastAsia="en-IN"/>
+        </w:rPr>
+      </w:pPr>
     </w:p>
     <w:p>
       <w:pPr>
@@ -5478,55 +4869,98 @@
           <w:lang w:val="en-US"/>
         </w:rPr>
       </w:pPr>
-      <w:proofErr w:type="spellStart"/>
-      <w:r>
-        <w:rPr>
-          <w:sz w:val="36"/>
-          <w:szCs w:val="36"/>
-          <w:lang w:val="en-US"/>
-        </w:rPr>
-        <w:t>Eg</w:t>
-      </w:r>
-      <w:proofErr w:type="spellEnd"/>
-      <w:r>
-        <w:rPr>
-          <w:sz w:val="36"/>
-          <w:szCs w:val="36"/>
-          <w:lang w:val="en-US"/>
-        </w:rPr>
-        <w:t xml:space="preserve"> : </w:t>
-      </w:r>
-      <w:proofErr w:type="spellStart"/>
-      <w:r>
-        <w:rPr>
-          <w:sz w:val="36"/>
-          <w:szCs w:val="36"/>
-          <w:lang w:val="en-US"/>
-        </w:rPr>
-        <w:t>Teranary_Operator</w:t>
-      </w:r>
-      <w:proofErr w:type="spellEnd"/>
-    </w:p>
-    <w:p>
-      <w:pPr>
-        <w:jc w:val="both"/>
-        <w:rPr>
-          <w:sz w:val="36"/>
-          <w:szCs w:val="36"/>
-          <w:lang w:val="en-US"/>
-        </w:rPr>
-      </w:pPr>
-    </w:p>
-    <w:p>
-      <w:pPr>
-        <w:jc w:val="both"/>
-        <w:rPr>
-          <w:sz w:val="36"/>
-          <w:szCs w:val="36"/>
-          <w:lang w:val="en-US"/>
-        </w:rPr>
-      </w:pPr>
-      <w:proofErr w:type="spellStart"/>
+      <w:r>
+        <w:rPr>
+          <w:sz w:val="36"/>
+          <w:szCs w:val="36"/>
+          <w:lang w:val="en-US"/>
+        </w:rPr>
+        <w:t>Eg : Teranary_Operator</w:t>
+      </w:r>
+    </w:p>
+    <w:p>
+      <w:pPr>
+        <w:jc w:val="both"/>
+        <w:rPr>
+          <w:sz w:val="36"/>
+          <w:szCs w:val="36"/>
+          <w:lang w:val="en-US"/>
+        </w:rPr>
+      </w:pPr>
+    </w:p>
+    <w:p>
+      <w:pPr>
+        <w:jc w:val="both"/>
+        <w:rPr>
+          <w:sz w:val="36"/>
+          <w:szCs w:val="36"/>
+          <w:lang w:val="en-US"/>
+        </w:rPr>
+      </w:pPr>
+      <w:r>
+        <w:rPr>
+          <w:sz w:val="36"/>
+          <w:szCs w:val="36"/>
+          <w:lang w:val="en-US"/>
+        </w:rPr>
+        <w:t>Eg: Nested_Ternary_Operator</w:t>
+      </w:r>
+    </w:p>
+    <w:p>
+      <w:pPr>
+        <w:jc w:val="both"/>
+        <w:rPr>
+          <w:sz w:val="36"/>
+          <w:szCs w:val="36"/>
+          <w:lang w:val="en-US"/>
+        </w:rPr>
+      </w:pPr>
+      <w:r>
+        <w:rPr>
+          <w:sz w:val="36"/>
+          <w:szCs w:val="36"/>
+          <w:lang w:val="en-US"/>
+        </w:rPr>
+        <w:t>// In the above program first type checking is done . all of them are of int type , so there is no compilation error.</w:t>
+      </w:r>
+    </w:p>
+    <w:p>
+      <w:pPr>
+        <w:jc w:val="both"/>
+        <w:rPr>
+          <w:sz w:val="36"/>
+          <w:szCs w:val="36"/>
+          <w:lang w:val="en-US"/>
+        </w:rPr>
+      </w:pPr>
+    </w:p>
+    <w:p>
+      <w:pPr>
+        <w:jc w:val="both"/>
+        <w:rPr>
+          <w:sz w:val="36"/>
+          <w:szCs w:val="36"/>
+          <w:lang w:val="en-US"/>
+        </w:rPr>
+      </w:pPr>
+      <w:r>
+        <w:rPr>
+          <w:sz w:val="36"/>
+          <w:szCs w:val="36"/>
+          <w:lang w:val="en-US"/>
+        </w:rPr>
+        <w:t>Eg: Ternary_Operator_Eg2</w:t>
+      </w:r>
+    </w:p>
+    <w:p>
+      <w:pPr>
+        <w:jc w:val="both"/>
+        <w:rPr>
+          <w:sz w:val="36"/>
+          <w:szCs w:val="36"/>
+          <w:lang w:val="en-US"/>
+        </w:rPr>
+      </w:pPr>
       <w:r>
         <w:rPr>
           <w:sz w:val="36"/>
@@ -5534,148 +4968,35 @@
           <w:lang w:val="en-US"/>
         </w:rPr>
         <w:lastRenderedPageBreak/>
-        <w:t>Eg</w:t>
-      </w:r>
-      <w:proofErr w:type="spellEnd"/>
-      <w:r>
-        <w:rPr>
-          <w:sz w:val="36"/>
-          <w:szCs w:val="36"/>
-          <w:lang w:val="en-US"/>
-        </w:rPr>
-        <w:t xml:space="preserve">: </w:t>
-      </w:r>
-      <w:proofErr w:type="spellStart"/>
-      <w:r>
-        <w:rPr>
-          <w:sz w:val="36"/>
-          <w:szCs w:val="36"/>
-          <w:lang w:val="en-US"/>
-        </w:rPr>
-        <w:t>Nested_Ternary_Operator</w:t>
-      </w:r>
-      <w:proofErr w:type="spellEnd"/>
-    </w:p>
-    <w:p>
-      <w:pPr>
-        <w:jc w:val="both"/>
-        <w:rPr>
-          <w:sz w:val="36"/>
-          <w:szCs w:val="36"/>
-          <w:lang w:val="en-US"/>
-        </w:rPr>
-      </w:pPr>
-      <w:r>
-        <w:rPr>
-          <w:sz w:val="36"/>
-          <w:szCs w:val="36"/>
-          <w:lang w:val="en-US"/>
-        </w:rPr>
-        <w:t>// In the above program first type checking is done . all of them are of int type , so there is no compilation error.</w:t>
-      </w:r>
-    </w:p>
-    <w:p>
-      <w:pPr>
-        <w:jc w:val="both"/>
-        <w:rPr>
-          <w:sz w:val="36"/>
-          <w:szCs w:val="36"/>
-          <w:lang w:val="en-US"/>
-        </w:rPr>
-      </w:pPr>
-    </w:p>
-    <w:p>
-      <w:pPr>
-        <w:jc w:val="both"/>
-        <w:rPr>
-          <w:sz w:val="36"/>
-          <w:szCs w:val="36"/>
-          <w:lang w:val="en-US"/>
-        </w:rPr>
-      </w:pPr>
-      <w:proofErr w:type="spellStart"/>
-      <w:r>
-        <w:rPr>
-          <w:sz w:val="36"/>
-          <w:szCs w:val="36"/>
-          <w:lang w:val="en-US"/>
-        </w:rPr>
-        <w:t>Eg</w:t>
-      </w:r>
-      <w:proofErr w:type="spellEnd"/>
-      <w:r>
-        <w:rPr>
-          <w:sz w:val="36"/>
-          <w:szCs w:val="36"/>
-          <w:lang w:val="en-US"/>
-        </w:rPr>
-        <w:t>: Ternary_Operator_Eg2</w:t>
-      </w:r>
-    </w:p>
-    <w:p>
-      <w:pPr>
-        <w:jc w:val="both"/>
-        <w:rPr>
-          <w:sz w:val="36"/>
-          <w:szCs w:val="36"/>
-          <w:lang w:val="en-US"/>
-        </w:rPr>
-      </w:pPr>
-      <w:r>
-        <w:rPr>
-          <w:sz w:val="36"/>
-          <w:szCs w:val="36"/>
-          <w:lang w:val="en-US"/>
-        </w:rPr>
-        <w:t xml:space="preserve">// if literals are involved in ternary operator  compiler will directly do the computation before </w:t>
-      </w:r>
-      <w:proofErr w:type="spellStart"/>
-      <w:r>
-        <w:rPr>
-          <w:sz w:val="36"/>
-          <w:szCs w:val="36"/>
-          <w:lang w:val="en-US"/>
-        </w:rPr>
-        <w:t>jvm</w:t>
-      </w:r>
-      <w:proofErr w:type="spellEnd"/>
-    </w:p>
-    <w:p>
-      <w:pPr>
-        <w:jc w:val="both"/>
-        <w:rPr>
-          <w:sz w:val="36"/>
-          <w:szCs w:val="36"/>
-          <w:lang w:val="en-US"/>
-        </w:rPr>
-      </w:pPr>
-    </w:p>
-    <w:p>
-      <w:pPr>
-        <w:jc w:val="both"/>
-        <w:rPr>
-          <w:sz w:val="36"/>
-          <w:szCs w:val="36"/>
-          <w:lang w:val="en-US"/>
-        </w:rPr>
-      </w:pPr>
-      <w:proofErr w:type="spellStart"/>
-      <w:r>
-        <w:rPr>
-          <w:sz w:val="36"/>
-          <w:szCs w:val="36"/>
-          <w:lang w:val="en-US"/>
-        </w:rPr>
-        <w:t>Eg</w:t>
-      </w:r>
-      <w:proofErr w:type="spellEnd"/>
-      <w:r>
-        <w:rPr>
-          <w:sz w:val="36"/>
-          <w:szCs w:val="36"/>
-          <w:lang w:val="en-US"/>
-        </w:rPr>
-        <w:t xml:space="preserve">: Ternary_Operator_Eg3 </w:t>
+        <w:t>// if literals are involved in ternary operator  compiler will directly do the computation before jvm</w:t>
+      </w:r>
+    </w:p>
+    <w:p>
+      <w:pPr>
+        <w:jc w:val="both"/>
+        <w:rPr>
+          <w:sz w:val="36"/>
+          <w:szCs w:val="36"/>
+          <w:lang w:val="en-US"/>
+        </w:rPr>
+      </w:pPr>
+    </w:p>
+    <w:p>
+      <w:pPr>
+        <w:jc w:val="both"/>
+        <w:rPr>
+          <w:sz w:val="36"/>
+          <w:szCs w:val="36"/>
+          <w:lang w:val="en-US"/>
+        </w:rPr>
+      </w:pPr>
+      <w:r>
+        <w:rPr>
+          <w:sz w:val="36"/>
+          <w:szCs w:val="36"/>
+          <w:lang w:val="en-US"/>
+        </w:rPr>
+        <w:t xml:space="preserve">Eg: Ternary_Operator_Eg3 </w:t>
       </w:r>
     </w:p>
     <w:p>
@@ -5719,63 +5040,35 @@
           <w:szCs w:val="36"/>
           <w:lang w:val="en-US"/>
         </w:rPr>
-        <w:t xml:space="preserve">which is of type int , and result is also an int , but it </w:t>
-      </w:r>
-      <w:proofErr w:type="spellStart"/>
-      <w:r>
-        <w:rPr>
-          <w:sz w:val="36"/>
-          <w:szCs w:val="36"/>
-          <w:lang w:val="en-US"/>
-        </w:rPr>
-        <w:t>cant</w:t>
-      </w:r>
-      <w:proofErr w:type="spellEnd"/>
-      <w:r>
-        <w:rPr>
-          <w:sz w:val="36"/>
-          <w:szCs w:val="36"/>
-          <w:lang w:val="en-US"/>
-        </w:rPr>
-        <w:t xml:space="preserve"> be assigned to byte so it leads to compilation error.</w:t>
-      </w:r>
-    </w:p>
-    <w:p>
-      <w:pPr>
-        <w:jc w:val="both"/>
-        <w:rPr>
-          <w:sz w:val="36"/>
-          <w:szCs w:val="36"/>
-          <w:lang w:val="en-US"/>
-        </w:rPr>
-      </w:pPr>
-    </w:p>
-    <w:p>
-      <w:pPr>
-        <w:jc w:val="both"/>
-        <w:rPr>
-          <w:sz w:val="36"/>
-          <w:szCs w:val="36"/>
-          <w:lang w:val="en-US"/>
-        </w:rPr>
-      </w:pPr>
-      <w:proofErr w:type="spellStart"/>
-      <w:r>
-        <w:rPr>
-          <w:sz w:val="36"/>
-          <w:szCs w:val="36"/>
-          <w:lang w:val="en-US"/>
-        </w:rPr>
-        <w:t>Eg</w:t>
-      </w:r>
-      <w:proofErr w:type="spellEnd"/>
-      <w:r>
-        <w:rPr>
-          <w:sz w:val="36"/>
-          <w:szCs w:val="36"/>
-          <w:lang w:val="en-US"/>
-        </w:rPr>
-        <w:t>: Ternary_Operator_Eg4</w:t>
+        <w:t>which is of type int , and result is also an int , but it cant be assigned to byte so it leads to compilation error.</w:t>
+      </w:r>
+    </w:p>
+    <w:p>
+      <w:pPr>
+        <w:jc w:val="both"/>
+        <w:rPr>
+          <w:sz w:val="36"/>
+          <w:szCs w:val="36"/>
+          <w:lang w:val="en-US"/>
+        </w:rPr>
+      </w:pPr>
+    </w:p>
+    <w:p>
+      <w:pPr>
+        <w:jc w:val="both"/>
+        <w:rPr>
+          <w:sz w:val="36"/>
+          <w:szCs w:val="36"/>
+          <w:lang w:val="en-US"/>
+        </w:rPr>
+      </w:pPr>
+      <w:r>
+        <w:rPr>
+          <w:sz w:val="36"/>
+          <w:szCs w:val="36"/>
+          <w:lang w:val="en-US"/>
+        </w:rPr>
+        <w:t>Eg: Ternary_Operator_Eg4</w:t>
       </w:r>
     </w:p>
     <w:p>
@@ -5864,6 +5157,52 @@
           <w:lang w:val="en-US"/>
         </w:rPr>
         <w:t xml:space="preserve"> in the different data type it is  a compile time error  </w:t>
+      </w:r>
+    </w:p>
+    <w:p>
+      <w:pPr>
+        <w:jc w:val="both"/>
+        <w:rPr>
+          <w:sz w:val="36"/>
+          <w:szCs w:val="36"/>
+          <w:lang w:val="en-US"/>
+        </w:rPr>
+      </w:pPr>
+    </w:p>
+    <w:p>
+      <w:pPr>
+        <w:jc w:val="both"/>
+        <w:rPr>
+          <w:sz w:val="36"/>
+          <w:szCs w:val="36"/>
+          <w:lang w:val="en-US"/>
+        </w:rPr>
+      </w:pPr>
+      <w:r>
+        <w:rPr>
+          <w:sz w:val="36"/>
+          <w:szCs w:val="36"/>
+          <w:lang w:val="en-US"/>
+        </w:rPr>
+        <w:t>Eg: Ternary_Operator_Eg5</w:t>
+      </w:r>
+    </w:p>
+    <w:p>
+      <w:pPr>
+        <w:jc w:val="both"/>
+        <w:rPr>
+          <w:sz w:val="36"/>
+          <w:szCs w:val="36"/>
+          <w:lang w:val="en-US"/>
+        </w:rPr>
+      </w:pPr>
+      <w:r>
+        <w:rPr>
+          <w:sz w:val="36"/>
+          <w:szCs w:val="36"/>
+          <w:lang w:val="en-US"/>
+        </w:rPr>
+        <w:t xml:space="preserve">// go through the program </w:t>
       </w:r>
     </w:p>
     <w:p>
@@ -5934,7 +5273,7 @@
                     </pic:cNvPicPr>
                   </pic:nvPicPr>
                   <pic:blipFill>
-                    <a:blip r:embed="rId16">
+                    <a:blip r:embed="rId17">
                       <a:extLst>
                         <a:ext uri="{28A0092B-C50C-407E-A947-70E740481C1C}">
                           <a14:useLocalDpi xmlns:a14="http://schemas.microsoft.com/office/drawing/2010/main" val="0"/>
@@ -5985,7 +5324,122 @@
           <w:lang w:val="en-US"/>
         </w:rPr>
       </w:pPr>
-      <w:proofErr w:type="spellStart"/>
+      <w:r>
+        <w:rPr>
+          <w:sz w:val="36"/>
+          <w:szCs w:val="36"/>
+          <w:lang w:val="en-US"/>
+        </w:rPr>
+        <w:t>Eg: If_Else_1</w:t>
+      </w:r>
+    </w:p>
+    <w:p>
+      <w:pPr>
+        <w:jc w:val="both"/>
+        <w:rPr>
+          <w:sz w:val="36"/>
+          <w:szCs w:val="36"/>
+          <w:lang w:val="en-US"/>
+        </w:rPr>
+      </w:pPr>
+      <w:r>
+        <w:rPr>
+          <w:sz w:val="36"/>
+          <w:szCs w:val="36"/>
+          <w:lang w:val="en-US"/>
+        </w:rPr>
+        <w:t>Eg: If_Else_If_Ladder_2</w:t>
+      </w:r>
+    </w:p>
+    <w:p>
+      <w:pPr>
+        <w:jc w:val="both"/>
+        <w:rPr>
+          <w:sz w:val="36"/>
+          <w:szCs w:val="36"/>
+          <w:lang w:val="en-US"/>
+        </w:rPr>
+      </w:pPr>
+    </w:p>
+    <w:p>
+      <w:pPr>
+        <w:jc w:val="both"/>
+        <w:rPr>
+          <w:sz w:val="36"/>
+          <w:szCs w:val="36"/>
+          <w:lang w:val="en-US"/>
+        </w:rPr>
+      </w:pPr>
+      <w:r>
+        <w:rPr>
+          <w:sz w:val="36"/>
+          <w:szCs w:val="36"/>
+          <w:lang w:val="en-US"/>
+        </w:rPr>
+        <w:t>Eg: If_Else_3</w:t>
+      </w:r>
+    </w:p>
+    <w:p>
+      <w:pPr>
+        <w:jc w:val="both"/>
+        <w:rPr>
+          <w:sz w:val="36"/>
+          <w:szCs w:val="36"/>
+          <w:lang w:val="en-US"/>
+        </w:rPr>
+      </w:pPr>
+      <w:r>
+        <w:rPr>
+          <w:sz w:val="36"/>
+          <w:szCs w:val="36"/>
+          <w:lang w:val="en-US"/>
+        </w:rPr>
+        <w:t>// If works on</w:t>
+      </w:r>
+      <w:r>
+        <w:rPr>
+          <w:sz w:val="36"/>
+          <w:szCs w:val="36"/>
+          <w:lang w:val="en-US"/>
+        </w:rPr>
+        <w:t xml:space="preserve">ly on </w:t>
+      </w:r>
+      <w:r>
+        <w:rPr>
+          <w:sz w:val="36"/>
+          <w:szCs w:val="36"/>
+          <w:lang w:val="en-US"/>
+        </w:rPr>
+        <w:t xml:space="preserve"> boolean </w:t>
+      </w:r>
+      <w:r>
+        <w:rPr>
+          <w:sz w:val="36"/>
+          <w:szCs w:val="36"/>
+          <w:lang w:val="en-US"/>
+        </w:rPr>
+        <w:t xml:space="preserve"> , does not work for other datatypes.  but int is given  </w:t>
+      </w:r>
+    </w:p>
+    <w:p>
+      <w:pPr>
+        <w:jc w:val="both"/>
+        <w:rPr>
+          <w:sz w:val="36"/>
+          <w:szCs w:val="36"/>
+          <w:lang w:val="en-US"/>
+        </w:rPr>
+      </w:pPr>
+    </w:p>
+    <w:p>
+      <w:pPr>
+        <w:jc w:val="both"/>
+        <w:rPr>
+          <w:sz w:val="36"/>
+          <w:szCs w:val="36"/>
+          <w:lang w:val="en-US"/>
+        </w:rPr>
+      </w:pPr>
       <w:r>
         <w:rPr>
           <w:sz w:val="36"/>
@@ -5994,107 +5448,400 @@
         </w:rPr>
         <w:t>Eg</w:t>
       </w:r>
-      <w:proofErr w:type="spellEnd"/>
-      <w:r>
-        <w:rPr>
-          <w:sz w:val="36"/>
-          <w:szCs w:val="36"/>
-          <w:lang w:val="en-US"/>
-        </w:rPr>
-        <w:t>: If_Else_1</w:t>
-      </w:r>
-    </w:p>
-    <w:p>
-      <w:pPr>
-        <w:jc w:val="both"/>
-        <w:rPr>
-          <w:sz w:val="36"/>
-          <w:szCs w:val="36"/>
-          <w:lang w:val="en-US"/>
-        </w:rPr>
-      </w:pPr>
-      <w:proofErr w:type="spellStart"/>
-      <w:r>
-        <w:rPr>
-          <w:sz w:val="36"/>
-          <w:szCs w:val="36"/>
-          <w:lang w:val="en-US"/>
-        </w:rPr>
-        <w:t>Eg</w:t>
-      </w:r>
-      <w:proofErr w:type="spellEnd"/>
-      <w:r>
-        <w:rPr>
-          <w:sz w:val="36"/>
-          <w:szCs w:val="36"/>
-          <w:lang w:val="en-US"/>
-        </w:rPr>
-        <w:t>: If_Else_If_Ladder_2</w:t>
-      </w:r>
-    </w:p>
-    <w:p>
-      <w:pPr>
-        <w:jc w:val="both"/>
-        <w:rPr>
-          <w:sz w:val="36"/>
-          <w:szCs w:val="36"/>
-          <w:lang w:val="en-US"/>
-        </w:rPr>
-      </w:pPr>
-    </w:p>
-    <w:p>
-      <w:pPr>
-        <w:jc w:val="both"/>
-        <w:rPr>
-          <w:sz w:val="36"/>
-          <w:szCs w:val="36"/>
-          <w:lang w:val="en-US"/>
-        </w:rPr>
-      </w:pPr>
-      <w:proofErr w:type="spellStart"/>
-      <w:r>
-        <w:rPr>
-          <w:sz w:val="36"/>
-          <w:szCs w:val="36"/>
-          <w:lang w:val="en-US"/>
-        </w:rPr>
-        <w:t>Eg</w:t>
-      </w:r>
-      <w:proofErr w:type="spellEnd"/>
-      <w:r>
-        <w:rPr>
-          <w:sz w:val="36"/>
-          <w:szCs w:val="36"/>
-          <w:lang w:val="en-US"/>
-        </w:rPr>
-        <w:t>: If_Else_3</w:t>
-      </w:r>
-    </w:p>
-    <w:p>
-      <w:pPr>
-        <w:jc w:val="both"/>
-        <w:rPr>
-          <w:sz w:val="36"/>
-          <w:szCs w:val="36"/>
-          <w:lang w:val="en-US"/>
-        </w:rPr>
-      </w:pPr>
-      <w:r>
-        <w:rPr>
-          <w:sz w:val="36"/>
-          <w:szCs w:val="36"/>
-          <w:lang w:val="en-US"/>
-        </w:rPr>
-        <w:t>// If works on</w:t>
-      </w:r>
-      <w:r>
-        <w:rPr>
-          <w:sz w:val="36"/>
-          <w:szCs w:val="36"/>
-          <w:lang w:val="en-US"/>
-        </w:rPr>
-        <w:t xml:space="preserve">ly on </w:t>
-      </w:r>
+      <w:r>
+        <w:rPr>
+          <w:sz w:val="36"/>
+          <w:szCs w:val="36"/>
+          <w:lang w:val="en-US"/>
+        </w:rPr>
+        <w:t>: If</w:t>
+      </w:r>
+      <w:r>
+        <w:rPr>
+          <w:sz w:val="36"/>
+          <w:szCs w:val="36"/>
+          <w:lang w:val="en-US"/>
+        </w:rPr>
+        <w:t>_Else_4</w:t>
+      </w:r>
+    </w:p>
+    <w:p>
+      <w:pPr>
+        <w:jc w:val="both"/>
+        <w:rPr>
+          <w:sz w:val="36"/>
+          <w:szCs w:val="36"/>
+          <w:lang w:val="en-US"/>
+        </w:rPr>
+      </w:pPr>
+      <w:r>
+        <w:rPr>
+          <w:sz w:val="36"/>
+          <w:szCs w:val="36"/>
+          <w:lang w:val="en-US"/>
+        </w:rPr>
+        <w:t>// If works only on  boolean  , does not work for other datatypes.  Here are assigning =   , but actually we should  use ==  (used to check whether both are equal are not) it returns boolean .</w:t>
+      </w:r>
+    </w:p>
+    <w:p>
+      <w:pPr>
+        <w:jc w:val="both"/>
+        <w:rPr>
+          <w:sz w:val="36"/>
+          <w:szCs w:val="36"/>
+          <w:lang w:val="en-US"/>
+        </w:rPr>
+      </w:pPr>
+    </w:p>
+    <w:p>
+      <w:pPr>
+        <w:jc w:val="both"/>
+        <w:rPr>
+          <w:sz w:val="36"/>
+          <w:szCs w:val="36"/>
+          <w:lang w:val="en-US"/>
+        </w:rPr>
+      </w:pPr>
+      <w:r>
+        <w:rPr>
+          <w:sz w:val="36"/>
+          <w:szCs w:val="36"/>
+          <w:lang w:val="en-US"/>
+        </w:rPr>
+        <w:lastRenderedPageBreak/>
+        <w:t>Eg: If_Else_5</w:t>
+      </w:r>
+    </w:p>
+    <w:p>
+      <w:pPr>
+        <w:jc w:val="both"/>
+        <w:rPr>
+          <w:sz w:val="36"/>
+          <w:szCs w:val="36"/>
+          <w:lang w:val="en-US"/>
+        </w:rPr>
+      </w:pPr>
+      <w:r>
+        <w:rPr>
+          <w:sz w:val="36"/>
+          <w:szCs w:val="36"/>
+          <w:lang w:val="en-US"/>
+        </w:rPr>
+        <w:t>//go  through the code it will be enough.</w:t>
+      </w:r>
+    </w:p>
+    <w:p>
+      <w:pPr>
+        <w:jc w:val="both"/>
+        <w:rPr>
+          <w:sz w:val="36"/>
+          <w:szCs w:val="36"/>
+          <w:lang w:val="en-US"/>
+        </w:rPr>
+      </w:pPr>
+    </w:p>
+    <w:p>
+      <w:pPr>
+        <w:jc w:val="both"/>
+        <w:rPr>
+          <w:sz w:val="36"/>
+          <w:szCs w:val="36"/>
+          <w:lang w:val="en-US"/>
+        </w:rPr>
+      </w:pPr>
+      <w:r>
+        <w:rPr>
+          <w:sz w:val="36"/>
+          <w:szCs w:val="36"/>
+          <w:lang w:val="en-US"/>
+        </w:rPr>
+        <w:t>Eg: If_Else_6</w:t>
+      </w:r>
+    </w:p>
+    <w:p>
+      <w:pPr>
+        <w:jc w:val="both"/>
+        <w:rPr>
+          <w:sz w:val="36"/>
+          <w:szCs w:val="36"/>
+          <w:lang w:val="en-US"/>
+        </w:rPr>
+      </w:pPr>
+      <w:r>
+        <w:rPr>
+          <w:sz w:val="36"/>
+          <w:szCs w:val="36"/>
+          <w:lang w:val="en-US"/>
+        </w:rPr>
+        <w:t xml:space="preserve">// here we assigned boolean to variable b , and in if statement </w:t>
+      </w:r>
+    </w:p>
+    <w:p>
+      <w:pPr>
+        <w:jc w:val="both"/>
+        <w:rPr>
+          <w:sz w:val="36"/>
+          <w:szCs w:val="36"/>
+          <w:lang w:val="en-US"/>
+        </w:rPr>
+      </w:pPr>
+      <w:r>
+        <w:rPr>
+          <w:sz w:val="36"/>
+          <w:szCs w:val="36"/>
+          <w:lang w:val="en-US"/>
+        </w:rPr>
+        <w:t>Instead of checking we again reassigned boolean .</w:t>
+      </w:r>
+    </w:p>
+    <w:p>
+      <w:pPr>
+        <w:jc w:val="both"/>
+        <w:rPr>
+          <w:sz w:val="36"/>
+          <w:szCs w:val="36"/>
+          <w:lang w:val="en-US"/>
+        </w:rPr>
+      </w:pPr>
+      <w:r>
+        <w:rPr>
+          <w:sz w:val="36"/>
+          <w:szCs w:val="36"/>
+          <w:lang w:val="en-US"/>
+        </w:rPr>
+        <w:t>If statement also expects the boolean , so no compilation error program flow continues without compilation error</w:t>
+      </w:r>
+    </w:p>
+    <w:p>
+      <w:pPr>
+        <w:jc w:val="both"/>
+        <w:rPr>
+          <w:sz w:val="36"/>
+          <w:szCs w:val="36"/>
+          <w:lang w:val="en-US"/>
+        </w:rPr>
+      </w:pPr>
+    </w:p>
+    <w:p>
+      <w:pPr>
+        <w:jc w:val="both"/>
+        <w:rPr>
+          <w:sz w:val="36"/>
+          <w:szCs w:val="36"/>
+          <w:lang w:val="en-US"/>
+        </w:rPr>
+      </w:pPr>
+    </w:p>
+    <w:p>
+      <w:pPr>
+        <w:jc w:val="both"/>
+        <w:rPr>
+          <w:sz w:val="36"/>
+          <w:szCs w:val="36"/>
+          <w:lang w:val="en-US"/>
+        </w:rPr>
+      </w:pPr>
+      <w:r>
+        <w:rPr>
+          <w:sz w:val="36"/>
+          <w:szCs w:val="36"/>
+          <w:lang w:val="en-US"/>
+        </w:rPr>
+        <w:t>Eg: If_Else_7</w:t>
+      </w:r>
+    </w:p>
+    <w:p>
+      <w:pPr>
+        <w:jc w:val="both"/>
+        <w:rPr>
+          <w:sz w:val="36"/>
+          <w:szCs w:val="36"/>
+          <w:lang w:val="en-US"/>
+        </w:rPr>
+      </w:pPr>
+      <w:r>
+        <w:rPr>
+          <w:sz w:val="36"/>
+          <w:szCs w:val="36"/>
+          <w:lang w:val="en-US"/>
+        </w:rPr>
+        <w:t xml:space="preserve">// here we are checking whether boolean false is </w:t>
+      </w:r>
+      <w:r>
+        <w:rPr>
+          <w:sz w:val="36"/>
+          <w:szCs w:val="36"/>
+          <w:lang w:val="en-US"/>
+        </w:rPr>
+        <w:t xml:space="preserve">equal to true are not. </w:t>
+      </w:r>
+    </w:p>
+    <w:p>
+      <w:pPr>
+        <w:jc w:val="both"/>
+        <w:rPr>
+          <w:sz w:val="36"/>
+          <w:szCs w:val="36"/>
+          <w:lang w:val="en-US"/>
+        </w:rPr>
+      </w:pPr>
+      <w:r>
+        <w:rPr>
+          <w:sz w:val="36"/>
+          <w:szCs w:val="36"/>
+          <w:lang w:val="en-US"/>
+        </w:rPr>
+        <w:t>Since false is not equal to true it moves to else block.</w:t>
+      </w:r>
+    </w:p>
+    <w:p>
+      <w:pPr>
+        <w:jc w:val="both"/>
+        <w:rPr>
+          <w:sz w:val="36"/>
+          <w:szCs w:val="36"/>
+          <w:lang w:val="en-US"/>
+        </w:rPr>
+      </w:pPr>
+    </w:p>
+    <w:p>
+      <w:pPr>
+        <w:jc w:val="both"/>
+        <w:rPr>
+          <w:sz w:val="36"/>
+          <w:szCs w:val="36"/>
+          <w:lang w:val="en-US"/>
+        </w:rPr>
+      </w:pPr>
+      <w:r>
+        <w:rPr>
+          <w:sz w:val="36"/>
+          <w:szCs w:val="36"/>
+          <w:lang w:val="en-US"/>
+        </w:rPr>
+        <w:t>Eg: If_Else_8</w:t>
+      </w:r>
+    </w:p>
+    <w:p>
+      <w:pPr>
+        <w:jc w:val="both"/>
+        <w:rPr>
+          <w:sz w:val="36"/>
+          <w:szCs w:val="36"/>
+          <w:lang w:val="en-US"/>
+        </w:rPr>
+      </w:pPr>
+      <w:r>
+        <w:rPr>
+          <w:sz w:val="36"/>
+          <w:szCs w:val="36"/>
+          <w:lang w:val="en-US"/>
+        </w:rPr>
+        <w:t xml:space="preserve">//If there is one statement which needs to be part of if then { } braces can be omitted  , but that statement should not be a declarative statement </w:t>
+      </w:r>
+    </w:p>
+    <w:p>
+      <w:pPr>
+        <w:jc w:val="both"/>
+        <w:rPr>
+          <w:sz w:val="36"/>
+          <w:szCs w:val="36"/>
+          <w:lang w:val="en-US"/>
+        </w:rPr>
+      </w:pPr>
+    </w:p>
+    <w:p>
+      <w:pPr>
+        <w:jc w:val="both"/>
+        <w:rPr>
+          <w:sz w:val="36"/>
+          <w:szCs w:val="36"/>
+          <w:lang w:val="en-US"/>
+        </w:rPr>
+      </w:pPr>
+      <w:r>
+        <w:rPr>
+          <w:sz w:val="36"/>
+          <w:szCs w:val="36"/>
+          <w:lang w:val="en-US"/>
+        </w:rPr>
+        <w:t>Eg: If_Else_9</w:t>
+      </w:r>
+    </w:p>
+    <w:p>
+      <w:pPr>
+        <w:jc w:val="both"/>
+        <w:rPr>
+          <w:sz w:val="36"/>
+          <w:szCs w:val="36"/>
+          <w:lang w:val="en-US"/>
+        </w:rPr>
+      </w:pPr>
+      <w:r>
+        <w:rPr>
+          <w:sz w:val="36"/>
+          <w:szCs w:val="36"/>
+          <w:lang w:val="en-US"/>
+        </w:rPr>
+        <w:t xml:space="preserve">// semicolon is also a valid java statement </w:t>
+      </w:r>
+    </w:p>
+    <w:p>
+      <w:pPr>
+        <w:jc w:val="both"/>
+        <w:rPr>
+          <w:sz w:val="36"/>
+          <w:szCs w:val="36"/>
+          <w:lang w:val="en-US"/>
+        </w:rPr>
+      </w:pPr>
+    </w:p>
+    <w:p>
+      <w:pPr>
+        <w:jc w:val="both"/>
+        <w:rPr>
+          <w:sz w:val="36"/>
+          <w:szCs w:val="36"/>
+          <w:lang w:val="en-US"/>
+        </w:rPr>
+      </w:pPr>
+      <w:r>
+        <w:rPr>
+          <w:sz w:val="36"/>
+          <w:szCs w:val="36"/>
+          <w:lang w:val="en-US"/>
+        </w:rPr>
+        <w:lastRenderedPageBreak/>
+        <w:t>Eg: If_Else_10</w:t>
+      </w:r>
+    </w:p>
+    <w:p>
+      <w:pPr>
+        <w:jc w:val="both"/>
+        <w:rPr>
+          <w:sz w:val="36"/>
+          <w:szCs w:val="36"/>
+          <w:lang w:val="en-US"/>
+        </w:rPr>
+      </w:pPr>
+      <w:r>
+        <w:rPr>
+          <w:sz w:val="36"/>
+          <w:szCs w:val="36"/>
+          <w:lang w:val="en-US"/>
+        </w:rPr>
+        <w:t>// go through the code</w:t>
+      </w:r>
+    </w:p>
+    <w:p>
+      <w:pPr>
+        <w:jc w:val="both"/>
+        <w:rPr>
+          <w:sz w:val="36"/>
+          <w:szCs w:val="36"/>
+          <w:lang w:val="en-US"/>
+        </w:rPr>
+      </w:pPr>
       <w:r>
         <w:rPr>
           <w:sz w:val="36"/>
@@ -6103,16 +5850,276 @@
         </w:rPr>
         <w:t xml:space="preserve"> </w:t>
       </w:r>
-      <w:proofErr w:type="spellStart"/>
-      <w:r>
-        <w:rPr>
-          <w:sz w:val="36"/>
-          <w:szCs w:val="36"/>
-          <w:lang w:val="en-US"/>
-        </w:rPr>
-        <w:t>boolean</w:t>
-      </w:r>
-      <w:proofErr w:type="spellEnd"/>
+      <w:r>
+        <w:rPr>
+          <w:sz w:val="36"/>
+          <w:szCs w:val="36"/>
+          <w:lang w:val="en-US"/>
+        </w:rPr>
+        <w:t xml:space="preserve">  </w:t>
+      </w:r>
+    </w:p>
+    <w:p>
+      <w:pPr>
+        <w:jc w:val="both"/>
+        <w:rPr>
+          <w:sz w:val="36"/>
+          <w:szCs w:val="36"/>
+          <w:lang w:val="en-US"/>
+        </w:rPr>
+      </w:pPr>
+      <w:r>
+        <w:rPr>
+          <w:sz w:val="36"/>
+          <w:szCs w:val="36"/>
+          <w:lang w:val="en-US"/>
+        </w:rPr>
+        <w:t>Eg: If_Else_11</w:t>
+      </w:r>
+    </w:p>
+    <w:p>
+      <w:pPr>
+        <w:jc w:val="both"/>
+        <w:rPr>
+          <w:sz w:val="36"/>
+          <w:szCs w:val="36"/>
+          <w:lang w:val="en-US"/>
+        </w:rPr>
+      </w:pPr>
+      <w:r>
+        <w:rPr>
+          <w:sz w:val="36"/>
+          <w:szCs w:val="36"/>
+          <w:lang w:val="en-US"/>
+        </w:rPr>
+        <w:t xml:space="preserve">// we can use declarative statement  only if we use flower brackets ,  since we use flower brackets here it is valid </w:t>
+      </w:r>
+    </w:p>
+    <w:p>
+      <w:pPr>
+        <w:jc w:val="both"/>
+        <w:rPr>
+          <w:sz w:val="36"/>
+          <w:szCs w:val="36"/>
+          <w:lang w:val="en-US"/>
+        </w:rPr>
+      </w:pPr>
+    </w:p>
+    <w:p>
+      <w:pPr>
+        <w:jc w:val="both"/>
+        <w:rPr>
+          <w:sz w:val="36"/>
+          <w:szCs w:val="36"/>
+          <w:lang w:val="en-US"/>
+        </w:rPr>
+      </w:pPr>
+      <w:r>
+        <w:rPr>
+          <w:sz w:val="36"/>
+          <w:szCs w:val="36"/>
+          <w:lang w:val="en-US"/>
+        </w:rPr>
+        <w:t>Eg: If_Else_12</w:t>
+      </w:r>
+    </w:p>
+    <w:p>
+      <w:pPr>
+        <w:jc w:val="both"/>
+        <w:rPr>
+          <w:sz w:val="36"/>
+          <w:szCs w:val="36"/>
+          <w:lang w:val="en-US"/>
+        </w:rPr>
+      </w:pPr>
+      <w:r>
+        <w:rPr>
+          <w:sz w:val="36"/>
+          <w:szCs w:val="36"/>
+          <w:lang w:val="en-US"/>
+        </w:rPr>
+        <w:t xml:space="preserve">// </w:t>
+      </w:r>
+      <w:r>
+        <w:rPr>
+          <w:sz w:val="36"/>
+          <w:szCs w:val="36"/>
+          <w:lang w:val="en-US"/>
+        </w:rPr>
+        <w:t>go through the code for documentation</w:t>
+      </w:r>
+    </w:p>
+    <w:p>
+      <w:pPr>
+        <w:jc w:val="both"/>
+        <w:rPr>
+          <w:sz w:val="36"/>
+          <w:szCs w:val="36"/>
+          <w:lang w:val="en-US"/>
+        </w:rPr>
+      </w:pPr>
+    </w:p>
+    <w:p>
+      <w:pPr>
+        <w:jc w:val="both"/>
+        <w:rPr>
+          <w:sz w:val="36"/>
+          <w:szCs w:val="36"/>
+          <w:lang w:val="en-US"/>
+        </w:rPr>
+      </w:pPr>
+      <w:r>
+        <w:rPr>
+          <w:sz w:val="36"/>
+          <w:szCs w:val="36"/>
+          <w:lang w:val="en-US"/>
+        </w:rPr>
+        <w:t>Eg: If_13</w:t>
+      </w:r>
+    </w:p>
+    <w:p>
+      <w:pPr>
+        <w:jc w:val="both"/>
+        <w:rPr>
+          <w:sz w:val="36"/>
+          <w:szCs w:val="36"/>
+          <w:lang w:val="en-US"/>
+        </w:rPr>
+      </w:pPr>
+      <w:r>
+        <w:rPr>
+          <w:sz w:val="36"/>
+          <w:szCs w:val="36"/>
+          <w:lang w:val="en-US"/>
+        </w:rPr>
+        <w:t>//go through the code</w:t>
+      </w:r>
+    </w:p>
+    <w:p>
+      <w:pPr>
+        <w:jc w:val="both"/>
+        <w:rPr>
+          <w:sz w:val="36"/>
+          <w:szCs w:val="36"/>
+          <w:lang w:val="en-US"/>
+        </w:rPr>
+      </w:pPr>
+    </w:p>
+    <w:p>
+      <w:pPr>
+        <w:jc w:val="both"/>
+        <w:rPr>
+          <w:sz w:val="36"/>
+          <w:szCs w:val="36"/>
+          <w:lang w:val="en-US"/>
+        </w:rPr>
+      </w:pPr>
+      <w:r>
+        <w:rPr>
+          <w:sz w:val="36"/>
+          <w:szCs w:val="36"/>
+          <w:lang w:val="en-US"/>
+        </w:rPr>
+        <w:t>Eg: If_14</w:t>
+      </w:r>
+    </w:p>
+    <w:p>
+      <w:pPr>
+        <w:jc w:val="both"/>
+        <w:rPr>
+          <w:sz w:val="36"/>
+          <w:szCs w:val="36"/>
+          <w:lang w:val="en-US"/>
+        </w:rPr>
+      </w:pPr>
+      <w:r>
+        <w:rPr>
+          <w:sz w:val="36"/>
+          <w:szCs w:val="36"/>
+          <w:lang w:val="en-US"/>
+        </w:rPr>
+        <w:t xml:space="preserve">// break can be used only in switch,  loop  and labeled block </w:t>
+      </w:r>
+    </w:p>
+    <w:p>
+      <w:pPr>
+        <w:jc w:val="both"/>
+        <w:rPr>
+          <w:sz w:val="36"/>
+          <w:szCs w:val="36"/>
+          <w:lang w:val="en-US"/>
+        </w:rPr>
+      </w:pPr>
+      <w:r>
+        <w:rPr>
+          <w:sz w:val="36"/>
+          <w:szCs w:val="36"/>
+          <w:lang w:val="en-US"/>
+        </w:rPr>
+        <w:t xml:space="preserve">If we try to use in other places it leads to compile time error  </w:t>
+      </w:r>
+    </w:p>
+    <w:p>
+      <w:pPr>
+        <w:jc w:val="both"/>
+        <w:rPr>
+          <w:sz w:val="36"/>
+          <w:szCs w:val="36"/>
+          <w:lang w:val="en-US"/>
+        </w:rPr>
+      </w:pPr>
+      <w:r>
+        <w:rPr>
+          <w:sz w:val="36"/>
+          <w:szCs w:val="36"/>
+          <w:lang w:val="en-US"/>
+        </w:rPr>
+        <w:t>Eg: If_15</w:t>
+      </w:r>
+    </w:p>
+    <w:p>
+      <w:pPr>
+        <w:jc w:val="both"/>
+        <w:rPr>
+          <w:sz w:val="36"/>
+          <w:szCs w:val="36"/>
+          <w:lang w:val="en-US"/>
+        </w:rPr>
+      </w:pPr>
+      <w:r>
+        <w:rPr>
+          <w:sz w:val="36"/>
+          <w:szCs w:val="36"/>
+          <w:lang w:val="en-US"/>
+        </w:rPr>
+        <w:t>//continue can be used only in the loop</w:t>
+      </w:r>
+      <w:r>
+        <w:rPr>
+          <w:sz w:val="36"/>
+          <w:szCs w:val="36"/>
+          <w:lang w:val="en-US"/>
+        </w:rPr>
+        <w:t>s.</w:t>
+      </w:r>
+    </w:p>
+    <w:p>
+      <w:pPr>
+        <w:jc w:val="both"/>
+        <w:rPr>
+          <w:sz w:val="36"/>
+          <w:szCs w:val="36"/>
+          <w:lang w:val="en-US"/>
+        </w:rPr>
+      </w:pPr>
+      <w:r>
+        <w:rPr>
+          <w:sz w:val="36"/>
+          <w:szCs w:val="36"/>
+          <w:lang w:val="en-US"/>
+        </w:rPr>
+        <w:t xml:space="preserve">We can use them in </w:t>
+      </w:r>
       <w:r>
         <w:rPr>
           <w:sz w:val="36"/>
@@ -6127,940 +6134,6 @@
           <w:szCs w:val="36"/>
           <w:lang w:val="en-US"/>
         </w:rPr>
-        <w:t xml:space="preserve"> , does not work for other datatypes.  but int is given  </w:t>
-      </w:r>
-    </w:p>
-    <w:p>
-      <w:pPr>
-        <w:jc w:val="both"/>
-        <w:rPr>
-          <w:sz w:val="36"/>
-          <w:szCs w:val="36"/>
-          <w:lang w:val="en-US"/>
-        </w:rPr>
-      </w:pPr>
-    </w:p>
-    <w:p>
-      <w:pPr>
-        <w:jc w:val="both"/>
-        <w:rPr>
-          <w:sz w:val="36"/>
-          <w:szCs w:val="36"/>
-          <w:lang w:val="en-US"/>
-        </w:rPr>
-      </w:pPr>
-      <w:proofErr w:type="spellStart"/>
-      <w:r>
-        <w:rPr>
-          <w:sz w:val="36"/>
-          <w:szCs w:val="36"/>
-          <w:lang w:val="en-US"/>
-        </w:rPr>
-        <w:t>Eg</w:t>
-      </w:r>
-      <w:proofErr w:type="spellEnd"/>
-      <w:r>
-        <w:rPr>
-          <w:sz w:val="36"/>
-          <w:szCs w:val="36"/>
-          <w:lang w:val="en-US"/>
-        </w:rPr>
-        <w:t>: If</w:t>
-      </w:r>
-      <w:r>
-        <w:rPr>
-          <w:sz w:val="36"/>
-          <w:szCs w:val="36"/>
-          <w:lang w:val="en-US"/>
-        </w:rPr>
-        <w:t>_Else_4</w:t>
-      </w:r>
-    </w:p>
-    <w:p>
-      <w:pPr>
-        <w:jc w:val="both"/>
-        <w:rPr>
-          <w:sz w:val="36"/>
-          <w:szCs w:val="36"/>
-          <w:lang w:val="en-US"/>
-        </w:rPr>
-      </w:pPr>
-      <w:r>
-        <w:rPr>
-          <w:sz w:val="36"/>
-          <w:szCs w:val="36"/>
-          <w:lang w:val="en-US"/>
-        </w:rPr>
-        <w:t xml:space="preserve">// If works only on  </w:t>
-      </w:r>
-      <w:proofErr w:type="spellStart"/>
-      <w:r>
-        <w:rPr>
-          <w:sz w:val="36"/>
-          <w:szCs w:val="36"/>
-          <w:lang w:val="en-US"/>
-        </w:rPr>
-        <w:t>boolean</w:t>
-      </w:r>
-      <w:proofErr w:type="spellEnd"/>
-      <w:r>
-        <w:rPr>
-          <w:sz w:val="36"/>
-          <w:szCs w:val="36"/>
-          <w:lang w:val="en-US"/>
-        </w:rPr>
-        <w:t xml:space="preserve">  , does not work for other datatypes.  Here are assigning =   , but actually we should  use ==  (used to check whether both are equal are not) it returns </w:t>
-      </w:r>
-      <w:proofErr w:type="spellStart"/>
-      <w:r>
-        <w:rPr>
-          <w:sz w:val="36"/>
-          <w:szCs w:val="36"/>
-          <w:lang w:val="en-US"/>
-        </w:rPr>
-        <w:t>boolean</w:t>
-      </w:r>
-      <w:proofErr w:type="spellEnd"/>
-      <w:r>
-        <w:rPr>
-          <w:sz w:val="36"/>
-          <w:szCs w:val="36"/>
-          <w:lang w:val="en-US"/>
-        </w:rPr>
-        <w:t xml:space="preserve"> .</w:t>
-      </w:r>
-    </w:p>
-    <w:p>
-      <w:pPr>
-        <w:jc w:val="both"/>
-        <w:rPr>
-          <w:sz w:val="36"/>
-          <w:szCs w:val="36"/>
-          <w:lang w:val="en-US"/>
-        </w:rPr>
-      </w:pPr>
-    </w:p>
-    <w:p>
-      <w:pPr>
-        <w:jc w:val="both"/>
-        <w:rPr>
-          <w:sz w:val="36"/>
-          <w:szCs w:val="36"/>
-          <w:lang w:val="en-US"/>
-        </w:rPr>
-      </w:pPr>
-      <w:proofErr w:type="spellStart"/>
-      <w:r>
-        <w:rPr>
-          <w:sz w:val="36"/>
-          <w:szCs w:val="36"/>
-          <w:lang w:val="en-US"/>
-        </w:rPr>
-        <w:t>Eg</w:t>
-      </w:r>
-      <w:proofErr w:type="spellEnd"/>
-      <w:r>
-        <w:rPr>
-          <w:sz w:val="36"/>
-          <w:szCs w:val="36"/>
-          <w:lang w:val="en-US"/>
-        </w:rPr>
-        <w:t>: If_Else_5</w:t>
-      </w:r>
-    </w:p>
-    <w:p>
-      <w:pPr>
-        <w:jc w:val="both"/>
-        <w:rPr>
-          <w:sz w:val="36"/>
-          <w:szCs w:val="36"/>
-          <w:lang w:val="en-US"/>
-        </w:rPr>
-      </w:pPr>
-      <w:r>
-        <w:rPr>
-          <w:sz w:val="36"/>
-          <w:szCs w:val="36"/>
-          <w:lang w:val="en-US"/>
-        </w:rPr>
-        <w:t>//go  through the code it will be enough.</w:t>
-      </w:r>
-    </w:p>
-    <w:p>
-      <w:pPr>
-        <w:jc w:val="both"/>
-        <w:rPr>
-          <w:sz w:val="36"/>
-          <w:szCs w:val="36"/>
-          <w:lang w:val="en-US"/>
-        </w:rPr>
-      </w:pPr>
-    </w:p>
-    <w:p>
-      <w:pPr>
-        <w:jc w:val="both"/>
-        <w:rPr>
-          <w:sz w:val="36"/>
-          <w:szCs w:val="36"/>
-          <w:lang w:val="en-US"/>
-        </w:rPr>
-      </w:pPr>
-      <w:proofErr w:type="spellStart"/>
-      <w:r>
-        <w:rPr>
-          <w:sz w:val="36"/>
-          <w:szCs w:val="36"/>
-          <w:lang w:val="en-US"/>
-        </w:rPr>
-        <w:t>Eg</w:t>
-      </w:r>
-      <w:proofErr w:type="spellEnd"/>
-      <w:r>
-        <w:rPr>
-          <w:sz w:val="36"/>
-          <w:szCs w:val="36"/>
-          <w:lang w:val="en-US"/>
-        </w:rPr>
-        <w:t>: If_Else_6</w:t>
-      </w:r>
-    </w:p>
-    <w:p>
-      <w:pPr>
-        <w:jc w:val="both"/>
-        <w:rPr>
-          <w:sz w:val="36"/>
-          <w:szCs w:val="36"/>
-          <w:lang w:val="en-US"/>
-        </w:rPr>
-      </w:pPr>
-      <w:r>
-        <w:rPr>
-          <w:sz w:val="36"/>
-          <w:szCs w:val="36"/>
-          <w:lang w:val="en-US"/>
-        </w:rPr>
-        <w:t xml:space="preserve">// here we assigned </w:t>
-      </w:r>
-      <w:proofErr w:type="spellStart"/>
-      <w:r>
-        <w:rPr>
-          <w:sz w:val="36"/>
-          <w:szCs w:val="36"/>
-          <w:lang w:val="en-US"/>
-        </w:rPr>
-        <w:t>boolean</w:t>
-      </w:r>
-      <w:proofErr w:type="spellEnd"/>
-      <w:r>
-        <w:rPr>
-          <w:sz w:val="36"/>
-          <w:szCs w:val="36"/>
-          <w:lang w:val="en-US"/>
-        </w:rPr>
-        <w:t xml:space="preserve"> to variable b , and in if statement </w:t>
-      </w:r>
-    </w:p>
-    <w:p>
-      <w:pPr>
-        <w:jc w:val="both"/>
-        <w:rPr>
-          <w:sz w:val="36"/>
-          <w:szCs w:val="36"/>
-          <w:lang w:val="en-US"/>
-        </w:rPr>
-      </w:pPr>
-      <w:r>
-        <w:rPr>
-          <w:sz w:val="36"/>
-          <w:szCs w:val="36"/>
-          <w:lang w:val="en-US"/>
-        </w:rPr>
-        <w:t xml:space="preserve">Instead of checking we again reassigned </w:t>
-      </w:r>
-      <w:proofErr w:type="spellStart"/>
-      <w:r>
-        <w:rPr>
-          <w:sz w:val="36"/>
-          <w:szCs w:val="36"/>
-          <w:lang w:val="en-US"/>
-        </w:rPr>
-        <w:t>boolean</w:t>
-      </w:r>
-      <w:proofErr w:type="spellEnd"/>
-      <w:r>
-        <w:rPr>
-          <w:sz w:val="36"/>
-          <w:szCs w:val="36"/>
-          <w:lang w:val="en-US"/>
-        </w:rPr>
-        <w:t xml:space="preserve"> .</w:t>
-      </w:r>
-    </w:p>
-    <w:p>
-      <w:pPr>
-        <w:jc w:val="both"/>
-        <w:rPr>
-          <w:sz w:val="36"/>
-          <w:szCs w:val="36"/>
-          <w:lang w:val="en-US"/>
-        </w:rPr>
-      </w:pPr>
-      <w:r>
-        <w:rPr>
-          <w:sz w:val="36"/>
-          <w:szCs w:val="36"/>
-          <w:lang w:val="en-US"/>
-        </w:rPr>
-        <w:t xml:space="preserve">If statement also expects the </w:t>
-      </w:r>
-      <w:proofErr w:type="spellStart"/>
-      <w:r>
-        <w:rPr>
-          <w:sz w:val="36"/>
-          <w:szCs w:val="36"/>
-          <w:lang w:val="en-US"/>
-        </w:rPr>
-        <w:t>boolean</w:t>
-      </w:r>
-      <w:proofErr w:type="spellEnd"/>
-      <w:r>
-        <w:rPr>
-          <w:sz w:val="36"/>
-          <w:szCs w:val="36"/>
-          <w:lang w:val="en-US"/>
-        </w:rPr>
-        <w:t xml:space="preserve"> , so no compilation error program flow continues without compilation error</w:t>
-      </w:r>
-    </w:p>
-    <w:p>
-      <w:pPr>
-        <w:jc w:val="both"/>
-        <w:rPr>
-          <w:sz w:val="36"/>
-          <w:szCs w:val="36"/>
-          <w:lang w:val="en-US"/>
-        </w:rPr>
-      </w:pPr>
-    </w:p>
-    <w:p>
-      <w:pPr>
-        <w:jc w:val="both"/>
-        <w:rPr>
-          <w:sz w:val="36"/>
-          <w:szCs w:val="36"/>
-          <w:lang w:val="en-US"/>
-        </w:rPr>
-      </w:pPr>
-    </w:p>
-    <w:p>
-      <w:pPr>
-        <w:jc w:val="both"/>
-        <w:rPr>
-          <w:sz w:val="36"/>
-          <w:szCs w:val="36"/>
-          <w:lang w:val="en-US"/>
-        </w:rPr>
-      </w:pPr>
-      <w:proofErr w:type="spellStart"/>
-      <w:r>
-        <w:rPr>
-          <w:sz w:val="36"/>
-          <w:szCs w:val="36"/>
-          <w:lang w:val="en-US"/>
-        </w:rPr>
-        <w:t>Eg</w:t>
-      </w:r>
-      <w:proofErr w:type="spellEnd"/>
-      <w:r>
-        <w:rPr>
-          <w:sz w:val="36"/>
-          <w:szCs w:val="36"/>
-          <w:lang w:val="en-US"/>
-        </w:rPr>
-        <w:t>: If_Else_7</w:t>
-      </w:r>
-    </w:p>
-    <w:p>
-      <w:pPr>
-        <w:jc w:val="both"/>
-        <w:rPr>
-          <w:sz w:val="36"/>
-          <w:szCs w:val="36"/>
-          <w:lang w:val="en-US"/>
-        </w:rPr>
-      </w:pPr>
-      <w:r>
-        <w:rPr>
-          <w:sz w:val="36"/>
-          <w:szCs w:val="36"/>
-          <w:lang w:val="en-US"/>
-        </w:rPr>
-        <w:t xml:space="preserve">// here we are checking whether </w:t>
-      </w:r>
-      <w:proofErr w:type="spellStart"/>
-      <w:r>
-        <w:rPr>
-          <w:sz w:val="36"/>
-          <w:szCs w:val="36"/>
-          <w:lang w:val="en-US"/>
-        </w:rPr>
-        <w:t>boolean</w:t>
-      </w:r>
-      <w:proofErr w:type="spellEnd"/>
-      <w:r>
-        <w:rPr>
-          <w:sz w:val="36"/>
-          <w:szCs w:val="36"/>
-          <w:lang w:val="en-US"/>
-        </w:rPr>
-        <w:t xml:space="preserve"> false is </w:t>
-      </w:r>
-      <w:r>
-        <w:rPr>
-          <w:sz w:val="36"/>
-          <w:szCs w:val="36"/>
-          <w:lang w:val="en-US"/>
-        </w:rPr>
-        <w:t xml:space="preserve">equal to true are not. </w:t>
-      </w:r>
-    </w:p>
-    <w:p>
-      <w:pPr>
-        <w:jc w:val="both"/>
-        <w:rPr>
-          <w:sz w:val="36"/>
-          <w:szCs w:val="36"/>
-          <w:lang w:val="en-US"/>
-        </w:rPr>
-      </w:pPr>
-      <w:r>
-        <w:rPr>
-          <w:sz w:val="36"/>
-          <w:szCs w:val="36"/>
-          <w:lang w:val="en-US"/>
-        </w:rPr>
-        <w:t>Since false is not equal to true it moves to else block.</w:t>
-      </w:r>
-    </w:p>
-    <w:p>
-      <w:pPr>
-        <w:jc w:val="both"/>
-        <w:rPr>
-          <w:sz w:val="36"/>
-          <w:szCs w:val="36"/>
-          <w:lang w:val="en-US"/>
-        </w:rPr>
-      </w:pPr>
-    </w:p>
-    <w:p>
-      <w:pPr>
-        <w:jc w:val="both"/>
-        <w:rPr>
-          <w:sz w:val="36"/>
-          <w:szCs w:val="36"/>
-          <w:lang w:val="en-US"/>
-        </w:rPr>
-      </w:pPr>
-      <w:proofErr w:type="spellStart"/>
-      <w:r>
-        <w:rPr>
-          <w:sz w:val="36"/>
-          <w:szCs w:val="36"/>
-          <w:lang w:val="en-US"/>
-        </w:rPr>
-        <w:t>Eg</w:t>
-      </w:r>
-      <w:proofErr w:type="spellEnd"/>
-      <w:r>
-        <w:rPr>
-          <w:sz w:val="36"/>
-          <w:szCs w:val="36"/>
-          <w:lang w:val="en-US"/>
-        </w:rPr>
-        <w:t>: If_Else_8</w:t>
-      </w:r>
-    </w:p>
-    <w:p>
-      <w:pPr>
-        <w:jc w:val="both"/>
-        <w:rPr>
-          <w:sz w:val="36"/>
-          <w:szCs w:val="36"/>
-          <w:lang w:val="en-US"/>
-        </w:rPr>
-      </w:pPr>
-      <w:r>
-        <w:rPr>
-          <w:sz w:val="36"/>
-          <w:szCs w:val="36"/>
-          <w:lang w:val="en-US"/>
-        </w:rPr>
-        <w:t xml:space="preserve">//If there is one statement which needs to be part of if then { } braces can be omitted  , but that statement should not be a declarative statement </w:t>
-      </w:r>
-    </w:p>
-    <w:p>
-      <w:pPr>
-        <w:jc w:val="both"/>
-        <w:rPr>
-          <w:sz w:val="36"/>
-          <w:szCs w:val="36"/>
-          <w:lang w:val="en-US"/>
-        </w:rPr>
-      </w:pPr>
-    </w:p>
-    <w:p>
-      <w:pPr>
-        <w:jc w:val="both"/>
-        <w:rPr>
-          <w:sz w:val="36"/>
-          <w:szCs w:val="36"/>
-          <w:lang w:val="en-US"/>
-        </w:rPr>
-      </w:pPr>
-      <w:proofErr w:type="spellStart"/>
-      <w:r>
-        <w:rPr>
-          <w:sz w:val="36"/>
-          <w:szCs w:val="36"/>
-          <w:lang w:val="en-US"/>
-        </w:rPr>
-        <w:t>Eg</w:t>
-      </w:r>
-      <w:proofErr w:type="spellEnd"/>
-      <w:r>
-        <w:rPr>
-          <w:sz w:val="36"/>
-          <w:szCs w:val="36"/>
-          <w:lang w:val="en-US"/>
-        </w:rPr>
-        <w:t>: If_Else_9</w:t>
-      </w:r>
-    </w:p>
-    <w:p>
-      <w:pPr>
-        <w:jc w:val="both"/>
-        <w:rPr>
-          <w:sz w:val="36"/>
-          <w:szCs w:val="36"/>
-          <w:lang w:val="en-US"/>
-        </w:rPr>
-      </w:pPr>
-      <w:r>
-        <w:rPr>
-          <w:sz w:val="36"/>
-          <w:szCs w:val="36"/>
-          <w:lang w:val="en-US"/>
-        </w:rPr>
-        <w:t xml:space="preserve">// semicolon is also a valid java statement </w:t>
-      </w:r>
-    </w:p>
-    <w:p>
-      <w:pPr>
-        <w:jc w:val="both"/>
-        <w:rPr>
-          <w:sz w:val="36"/>
-          <w:szCs w:val="36"/>
-          <w:lang w:val="en-US"/>
-        </w:rPr>
-      </w:pPr>
-    </w:p>
-    <w:p>
-      <w:pPr>
-        <w:jc w:val="both"/>
-        <w:rPr>
-          <w:sz w:val="36"/>
-          <w:szCs w:val="36"/>
-          <w:lang w:val="en-US"/>
-        </w:rPr>
-      </w:pPr>
-      <w:proofErr w:type="spellStart"/>
-      <w:r>
-        <w:rPr>
-          <w:sz w:val="36"/>
-          <w:szCs w:val="36"/>
-          <w:lang w:val="en-US"/>
-        </w:rPr>
-        <w:t>Eg</w:t>
-      </w:r>
-      <w:proofErr w:type="spellEnd"/>
-      <w:r>
-        <w:rPr>
-          <w:sz w:val="36"/>
-          <w:szCs w:val="36"/>
-          <w:lang w:val="en-US"/>
-        </w:rPr>
-        <w:t>: If_Else_10</w:t>
-      </w:r>
-    </w:p>
-    <w:p>
-      <w:pPr>
-        <w:jc w:val="both"/>
-        <w:rPr>
-          <w:sz w:val="36"/>
-          <w:szCs w:val="36"/>
-          <w:lang w:val="en-US"/>
-        </w:rPr>
-      </w:pPr>
-      <w:r>
-        <w:rPr>
-          <w:sz w:val="36"/>
-          <w:szCs w:val="36"/>
-          <w:lang w:val="en-US"/>
-        </w:rPr>
-        <w:t>// go through the code</w:t>
-      </w:r>
-    </w:p>
-    <w:p>
-      <w:pPr>
-        <w:jc w:val="both"/>
-        <w:rPr>
-          <w:sz w:val="36"/>
-          <w:szCs w:val="36"/>
-          <w:lang w:val="en-US"/>
-        </w:rPr>
-      </w:pPr>
-      <w:r>
-        <w:rPr>
-          <w:sz w:val="36"/>
-          <w:szCs w:val="36"/>
-          <w:lang w:val="en-US"/>
-        </w:rPr>
-        <w:t xml:space="preserve"> </w:t>
-      </w:r>
-      <w:r>
-        <w:rPr>
-          <w:sz w:val="36"/>
-          <w:szCs w:val="36"/>
-          <w:lang w:val="en-US"/>
-        </w:rPr>
-        <w:t xml:space="preserve">  </w:t>
-      </w:r>
-    </w:p>
-    <w:p>
-      <w:pPr>
-        <w:jc w:val="both"/>
-        <w:rPr>
-          <w:sz w:val="36"/>
-          <w:szCs w:val="36"/>
-          <w:lang w:val="en-US"/>
-        </w:rPr>
-      </w:pPr>
-      <w:proofErr w:type="spellStart"/>
-      <w:r>
-        <w:rPr>
-          <w:sz w:val="36"/>
-          <w:szCs w:val="36"/>
-          <w:lang w:val="en-US"/>
-        </w:rPr>
-        <w:t>Eg</w:t>
-      </w:r>
-      <w:proofErr w:type="spellEnd"/>
-      <w:r>
-        <w:rPr>
-          <w:sz w:val="36"/>
-          <w:szCs w:val="36"/>
-          <w:lang w:val="en-US"/>
-        </w:rPr>
-        <w:t>: If_Else_11</w:t>
-      </w:r>
-    </w:p>
-    <w:p>
-      <w:pPr>
-        <w:jc w:val="both"/>
-        <w:rPr>
-          <w:sz w:val="36"/>
-          <w:szCs w:val="36"/>
-          <w:lang w:val="en-US"/>
-        </w:rPr>
-      </w:pPr>
-      <w:r>
-        <w:rPr>
-          <w:sz w:val="36"/>
-          <w:szCs w:val="36"/>
-          <w:lang w:val="en-US"/>
-        </w:rPr>
-        <w:t xml:space="preserve">// we can use declarative statement  only if we use flower brackets ,  since we use flower brackets here it is valid </w:t>
-      </w:r>
-    </w:p>
-    <w:p>
-      <w:pPr>
-        <w:jc w:val="both"/>
-        <w:rPr>
-          <w:sz w:val="36"/>
-          <w:szCs w:val="36"/>
-          <w:lang w:val="en-US"/>
-        </w:rPr>
-      </w:pPr>
-    </w:p>
-    <w:p>
-      <w:pPr>
-        <w:jc w:val="both"/>
-        <w:rPr>
-          <w:sz w:val="36"/>
-          <w:szCs w:val="36"/>
-          <w:lang w:val="en-US"/>
-        </w:rPr>
-      </w:pPr>
-      <w:proofErr w:type="spellStart"/>
-      <w:r>
-        <w:rPr>
-          <w:sz w:val="36"/>
-          <w:szCs w:val="36"/>
-          <w:lang w:val="en-US"/>
-        </w:rPr>
-        <w:t>Eg</w:t>
-      </w:r>
-      <w:proofErr w:type="spellEnd"/>
-      <w:r>
-        <w:rPr>
-          <w:sz w:val="36"/>
-          <w:szCs w:val="36"/>
-          <w:lang w:val="en-US"/>
-        </w:rPr>
-        <w:t>: If_Else_12</w:t>
-      </w:r>
-    </w:p>
-    <w:p>
-      <w:pPr>
-        <w:jc w:val="both"/>
-        <w:rPr>
-          <w:sz w:val="36"/>
-          <w:szCs w:val="36"/>
-          <w:lang w:val="en-US"/>
-        </w:rPr>
-      </w:pPr>
-      <w:r>
-        <w:rPr>
-          <w:sz w:val="36"/>
-          <w:szCs w:val="36"/>
-          <w:lang w:val="en-US"/>
-        </w:rPr>
-        <w:t xml:space="preserve">// </w:t>
-      </w:r>
-      <w:r>
-        <w:rPr>
-          <w:sz w:val="36"/>
-          <w:szCs w:val="36"/>
-          <w:lang w:val="en-US"/>
-        </w:rPr>
-        <w:t>go through the code for documentation</w:t>
-      </w:r>
-    </w:p>
-    <w:p>
-      <w:pPr>
-        <w:jc w:val="both"/>
-        <w:rPr>
-          <w:sz w:val="36"/>
-          <w:szCs w:val="36"/>
-          <w:lang w:val="en-US"/>
-        </w:rPr>
-      </w:pPr>
-    </w:p>
-    <w:p>
-      <w:pPr>
-        <w:jc w:val="both"/>
-        <w:rPr>
-          <w:sz w:val="36"/>
-          <w:szCs w:val="36"/>
-          <w:lang w:val="en-US"/>
-        </w:rPr>
-      </w:pPr>
-      <w:proofErr w:type="spellStart"/>
-      <w:r>
-        <w:rPr>
-          <w:sz w:val="36"/>
-          <w:szCs w:val="36"/>
-          <w:lang w:val="en-US"/>
-        </w:rPr>
-        <w:t>Eg</w:t>
-      </w:r>
-      <w:proofErr w:type="spellEnd"/>
-      <w:r>
-        <w:rPr>
-          <w:sz w:val="36"/>
-          <w:szCs w:val="36"/>
-          <w:lang w:val="en-US"/>
-        </w:rPr>
-        <w:t>: If_13</w:t>
-      </w:r>
-    </w:p>
-    <w:p>
-      <w:pPr>
-        <w:jc w:val="both"/>
-        <w:rPr>
-          <w:sz w:val="36"/>
-          <w:szCs w:val="36"/>
-          <w:lang w:val="en-US"/>
-        </w:rPr>
-      </w:pPr>
-      <w:r>
-        <w:rPr>
-          <w:sz w:val="36"/>
-          <w:szCs w:val="36"/>
-          <w:lang w:val="en-US"/>
-        </w:rPr>
-        <w:t>//go through the code</w:t>
-      </w:r>
-    </w:p>
-    <w:p>
-      <w:pPr>
-        <w:jc w:val="both"/>
-        <w:rPr>
-          <w:sz w:val="36"/>
-          <w:szCs w:val="36"/>
-          <w:lang w:val="en-US"/>
-        </w:rPr>
-      </w:pPr>
-    </w:p>
-    <w:p>
-      <w:pPr>
-        <w:jc w:val="both"/>
-        <w:rPr>
-          <w:sz w:val="36"/>
-          <w:szCs w:val="36"/>
-          <w:lang w:val="en-US"/>
-        </w:rPr>
-      </w:pPr>
-      <w:proofErr w:type="spellStart"/>
-      <w:r>
-        <w:rPr>
-          <w:sz w:val="36"/>
-          <w:szCs w:val="36"/>
-          <w:lang w:val="en-US"/>
-        </w:rPr>
-        <w:t>Eg</w:t>
-      </w:r>
-      <w:proofErr w:type="spellEnd"/>
-      <w:r>
-        <w:rPr>
-          <w:sz w:val="36"/>
-          <w:szCs w:val="36"/>
-          <w:lang w:val="en-US"/>
-        </w:rPr>
-        <w:t>: If_14</w:t>
-      </w:r>
-    </w:p>
-    <w:p>
-      <w:pPr>
-        <w:jc w:val="both"/>
-        <w:rPr>
-          <w:sz w:val="36"/>
-          <w:szCs w:val="36"/>
-          <w:lang w:val="en-US"/>
-        </w:rPr>
-      </w:pPr>
-      <w:r>
-        <w:rPr>
-          <w:sz w:val="36"/>
-          <w:szCs w:val="36"/>
-          <w:lang w:val="en-US"/>
-        </w:rPr>
-        <w:t xml:space="preserve">// break can be used only in switch,  loop  and labeled block </w:t>
-      </w:r>
-    </w:p>
-    <w:p>
-      <w:pPr>
-        <w:jc w:val="both"/>
-        <w:rPr>
-          <w:sz w:val="36"/>
-          <w:szCs w:val="36"/>
-          <w:lang w:val="en-US"/>
-        </w:rPr>
-      </w:pPr>
-      <w:r>
-        <w:rPr>
-          <w:sz w:val="36"/>
-          <w:szCs w:val="36"/>
-          <w:lang w:val="en-US"/>
-        </w:rPr>
-        <w:t xml:space="preserve">If we try to use in other places it leads to compile time error  </w:t>
-      </w:r>
-    </w:p>
-    <w:p>
-      <w:pPr>
-        <w:jc w:val="both"/>
-        <w:rPr>
-          <w:sz w:val="36"/>
-          <w:szCs w:val="36"/>
-          <w:lang w:val="en-US"/>
-        </w:rPr>
-      </w:pPr>
-      <w:proofErr w:type="spellStart"/>
-      <w:r>
-        <w:rPr>
-          <w:sz w:val="36"/>
-          <w:szCs w:val="36"/>
-          <w:lang w:val="en-US"/>
-        </w:rPr>
-        <w:t>Eg</w:t>
-      </w:r>
-      <w:proofErr w:type="spellEnd"/>
-      <w:r>
-        <w:rPr>
-          <w:sz w:val="36"/>
-          <w:szCs w:val="36"/>
-          <w:lang w:val="en-US"/>
-        </w:rPr>
-        <w:t>: If_15</w:t>
-      </w:r>
-    </w:p>
-    <w:p>
-      <w:pPr>
-        <w:jc w:val="both"/>
-        <w:rPr>
-          <w:sz w:val="36"/>
-          <w:szCs w:val="36"/>
-          <w:lang w:val="en-US"/>
-        </w:rPr>
-      </w:pPr>
-      <w:r>
-        <w:rPr>
-          <w:sz w:val="36"/>
-          <w:szCs w:val="36"/>
-          <w:lang w:val="en-US"/>
-        </w:rPr>
-        <w:t>//continue can be used only in the loop</w:t>
-      </w:r>
-      <w:r>
-        <w:rPr>
-          <w:sz w:val="36"/>
-          <w:szCs w:val="36"/>
-          <w:lang w:val="en-US"/>
-        </w:rPr>
-        <w:t>s.</w:t>
-      </w:r>
-    </w:p>
-    <w:p>
-      <w:pPr>
-        <w:jc w:val="both"/>
-        <w:rPr>
-          <w:sz w:val="36"/>
-          <w:szCs w:val="36"/>
-          <w:lang w:val="en-US"/>
-        </w:rPr>
-      </w:pPr>
-      <w:r>
-        <w:rPr>
-          <w:sz w:val="36"/>
-          <w:szCs w:val="36"/>
-          <w:lang w:val="en-US"/>
-        </w:rPr>
-        <w:t xml:space="preserve">We can use them in </w:t>
-      </w:r>
-      <w:r>
-        <w:rPr>
-          <w:sz w:val="36"/>
-          <w:szCs w:val="36"/>
-          <w:lang w:val="en-US"/>
-        </w:rPr>
-        <w:t xml:space="preserve"> </w:t>
-      </w:r>
-      <w:r>
-        <w:rPr>
-          <w:sz w:val="36"/>
-          <w:szCs w:val="36"/>
-          <w:lang w:val="en-US"/>
-        </w:rPr>
         <w:t xml:space="preserve">labeled blocks but only if there are part of the loops.  </w:t>
       </w:r>
       <w:r>
@@ -7137,25 +6210,25 @@
           <w:szCs w:val="36"/>
           <w:lang w:val="en-US"/>
         </w:rPr>
+        <w:t>Note : break statement moves the control out of the current working loop</w:t>
+      </w:r>
+    </w:p>
+    <w:p>
+      <w:pPr>
+        <w:jc w:val="both"/>
+        <w:rPr>
+          <w:sz w:val="36"/>
+          <w:szCs w:val="36"/>
+          <w:lang w:val="en-US"/>
+        </w:rPr>
+      </w:pPr>
+      <w:r>
+        <w:rPr>
+          <w:sz w:val="36"/>
+          <w:szCs w:val="36"/>
+          <w:lang w:val="en-US"/>
+        </w:rPr>
         <w:lastRenderedPageBreak/>
-        <w:t>Note : break statement moves the control out of the current working loop</w:t>
-      </w:r>
-    </w:p>
-    <w:p>
-      <w:pPr>
-        <w:jc w:val="both"/>
-        <w:rPr>
-          <w:sz w:val="36"/>
-          <w:szCs w:val="36"/>
-          <w:lang w:val="en-US"/>
-        </w:rPr>
-      </w:pPr>
-      <w:r>
-        <w:rPr>
-          <w:sz w:val="36"/>
-          <w:szCs w:val="36"/>
-          <w:lang w:val="en-US"/>
-        </w:rPr>
         <w:t xml:space="preserve">continue skips the current iteration and further iterations work  normally </w:t>
       </w:r>
     </w:p>
@@ -7178,23 +6251,13 @@
           <w:lang w:val="en-US"/>
         </w:rPr>
       </w:pPr>
-      <w:proofErr w:type="spellStart"/>
-      <w:r>
-        <w:rPr>
-          <w:sz w:val="36"/>
-          <w:szCs w:val="36"/>
-          <w:lang w:val="en-US"/>
-        </w:rPr>
-        <w:t>Eg</w:t>
-      </w:r>
-      <w:proofErr w:type="spellEnd"/>
-      <w:r>
-        <w:rPr>
-          <w:sz w:val="36"/>
-          <w:szCs w:val="36"/>
-          <w:lang w:val="en-US"/>
-        </w:rPr>
-        <w:t>: If_Else_16</w:t>
+      <w:r>
+        <w:rPr>
+          <w:sz w:val="36"/>
+          <w:szCs w:val="36"/>
+          <w:lang w:val="en-US"/>
+        </w:rPr>
+        <w:t>Eg: If_Else_16</w:t>
       </w:r>
     </w:p>
     <w:p>
@@ -7251,34 +6314,14 @@
           <w:lang w:val="en-US"/>
         </w:rPr>
       </w:pPr>
-      <w:proofErr w:type="spellStart"/>
-      <w:r>
-        <w:rPr>
-          <w:sz w:val="36"/>
-          <w:szCs w:val="36"/>
-          <w:lang w:val="en-US"/>
-        </w:rPr>
-        <w:t>Eg</w:t>
-      </w:r>
-      <w:proofErr w:type="spellEnd"/>
-      <w:r>
-        <w:rPr>
-          <w:sz w:val="36"/>
-          <w:szCs w:val="36"/>
-          <w:lang w:val="en-US"/>
-        </w:rPr>
-        <w:t xml:space="preserve">: </w:t>
-      </w:r>
-      <w:proofErr w:type="spellStart"/>
-      <w:r>
-        <w:rPr>
-          <w:sz w:val="36"/>
-          <w:szCs w:val="36"/>
-          <w:lang w:val="en-US"/>
-        </w:rPr>
-        <w:t>Label_break</w:t>
-      </w:r>
-      <w:proofErr w:type="spellEnd"/>
+      <w:r>
+        <w:rPr>
+          <w:sz w:val="36"/>
+          <w:szCs w:val="36"/>
+          <w:lang w:val="en-US"/>
+        </w:rPr>
+        <w:t>Eg: Label_break</w:t>
+      </w:r>
     </w:p>
     <w:p>
       <w:pPr>
@@ -7322,25 +6365,7 @@
           <w:szCs w:val="36"/>
           <w:lang w:val="en-US"/>
         </w:rPr>
-        <w:t xml:space="preserve">Labelled block  in java can be given as  </w:t>
-      </w:r>
-      <w:proofErr w:type="spellStart"/>
-      <w:r>
-        <w:rPr>
-          <w:sz w:val="36"/>
-          <w:szCs w:val="36"/>
-          <w:lang w:val="en-US"/>
-        </w:rPr>
-        <w:t>labelname</w:t>
-      </w:r>
-      <w:proofErr w:type="spellEnd"/>
-      <w:r>
-        <w:rPr>
-          <w:sz w:val="36"/>
-          <w:szCs w:val="36"/>
-          <w:lang w:val="en-US"/>
-        </w:rPr>
-        <w:t xml:space="preserve">:{     </w:t>
+        <w:t xml:space="preserve">Labelled block  in java can be given as  labelname:{     </w:t>
       </w:r>
     </w:p>
     <w:p>
@@ -7414,24 +6439,42 @@
           <w:lang w:val="en-US"/>
         </w:rPr>
       </w:pPr>
-      <w:proofErr w:type="spellStart"/>
-      <w:r>
-        <w:rPr>
-          <w:sz w:val="36"/>
-          <w:szCs w:val="36"/>
-          <w:lang w:val="en-US"/>
-        </w:rPr>
-        <w:t>Eg</w:t>
-      </w:r>
-      <w:proofErr w:type="spellEnd"/>
-      <w:r>
-        <w:rPr>
-          <w:sz w:val="36"/>
-          <w:szCs w:val="36"/>
-          <w:lang w:val="en-US"/>
-        </w:rPr>
-        <w:t>: If_Else_Eg17</w:t>
-      </w:r>
+      <w:r>
+        <w:rPr>
+          <w:sz w:val="36"/>
+          <w:szCs w:val="36"/>
+          <w:lang w:val="en-US"/>
+        </w:rPr>
+        <w:t>Eg: If_Else_Eg17</w:t>
+      </w:r>
+    </w:p>
+    <w:p>
+      <w:pPr>
+        <w:jc w:val="both"/>
+        <w:rPr>
+          <w:sz w:val="36"/>
+          <w:szCs w:val="36"/>
+          <w:lang w:val="en-US"/>
+        </w:rPr>
+      </w:pPr>
+      <w:r>
+        <w:rPr>
+          <w:sz w:val="36"/>
+          <w:szCs w:val="36"/>
+          <w:lang w:val="en-US"/>
+        </w:rPr>
+        <w:t xml:space="preserve">else block should always come immediately after the if block .  no other declarations or statements , should be in between them . </w:t>
+      </w:r>
+    </w:p>
+    <w:p>
+      <w:pPr>
+        <w:jc w:val="both"/>
+        <w:rPr>
+          <w:sz w:val="36"/>
+          <w:szCs w:val="36"/>
+          <w:lang w:val="en-US"/>
+        </w:rPr>
+      </w:pPr>
     </w:p>
     <w:p>
       <w:pPr>
@@ -7449,103 +6492,127 @@
           <w:lang w:val="en-US"/>
         </w:rPr>
         <w:lastRenderedPageBreak/>
-        <w:t xml:space="preserve">else block should always come immediately after the if block .  no other declarations or statements , should be in between them . </w:t>
-      </w:r>
-    </w:p>
-    <w:p>
-      <w:pPr>
-        <w:jc w:val="both"/>
-        <w:rPr>
-          <w:sz w:val="36"/>
-          <w:szCs w:val="36"/>
-          <w:lang w:val="en-US"/>
-        </w:rPr>
-      </w:pPr>
-    </w:p>
-    <w:p>
-      <w:pPr>
-        <w:jc w:val="both"/>
-        <w:rPr>
-          <w:sz w:val="36"/>
-          <w:szCs w:val="36"/>
-          <w:lang w:val="en-US"/>
-        </w:rPr>
-      </w:pPr>
-      <w:proofErr w:type="spellStart"/>
-      <w:r>
-        <w:rPr>
-          <w:sz w:val="36"/>
-          <w:szCs w:val="36"/>
-          <w:lang w:val="en-US"/>
-        </w:rPr>
-        <w:t>Eg</w:t>
-      </w:r>
-      <w:proofErr w:type="spellEnd"/>
-      <w:r>
-        <w:rPr>
-          <w:sz w:val="36"/>
-          <w:szCs w:val="36"/>
-          <w:lang w:val="en-US"/>
-        </w:rPr>
-        <w:t>: If_Else_Eg18</w:t>
-      </w:r>
-    </w:p>
-    <w:p>
-      <w:pPr>
-        <w:jc w:val="both"/>
-        <w:rPr>
-          <w:sz w:val="36"/>
-          <w:szCs w:val="36"/>
-          <w:lang w:val="en-US"/>
-        </w:rPr>
-      </w:pPr>
-    </w:p>
-    <w:p>
-      <w:pPr>
-        <w:jc w:val="both"/>
-        <w:rPr>
-          <w:sz w:val="36"/>
-          <w:szCs w:val="36"/>
-          <w:lang w:val="en-US"/>
-        </w:rPr>
-      </w:pPr>
-    </w:p>
-    <w:p>
-      <w:pPr>
-        <w:jc w:val="both"/>
-        <w:rPr>
-          <w:sz w:val="36"/>
-          <w:szCs w:val="36"/>
-          <w:lang w:val="en-US"/>
-        </w:rPr>
-      </w:pPr>
-    </w:p>
-    <w:p>
-      <w:pPr>
-        <w:jc w:val="both"/>
-        <w:rPr>
-          <w:sz w:val="36"/>
-          <w:szCs w:val="36"/>
-          <w:lang w:val="en-US"/>
-        </w:rPr>
-      </w:pPr>
-      <w:proofErr w:type="spellStart"/>
-      <w:r>
-        <w:rPr>
-          <w:sz w:val="36"/>
-          <w:szCs w:val="36"/>
-          <w:lang w:val="en-US"/>
-        </w:rPr>
-        <w:t>Eg</w:t>
-      </w:r>
-      <w:proofErr w:type="spellEnd"/>
-      <w:r>
-        <w:rPr>
-          <w:sz w:val="36"/>
-          <w:szCs w:val="36"/>
-          <w:lang w:val="en-US"/>
-        </w:rPr>
-        <w:t>: Operato</w:t>
+        <w:t>Eg: If_Else_Eg18</w:t>
+      </w:r>
+    </w:p>
+    <w:p>
+      <w:pPr>
+        <w:jc w:val="both"/>
+        <w:rPr>
+          <w:sz w:val="36"/>
+          <w:szCs w:val="36"/>
+          <w:lang w:val="en-US"/>
+        </w:rPr>
+      </w:pPr>
+      <w:r>
+        <w:rPr>
+          <w:sz w:val="36"/>
+          <w:szCs w:val="36"/>
+          <w:lang w:val="en-US"/>
+        </w:rPr>
+        <w:t xml:space="preserve">// go through the code </w:t>
+      </w:r>
+    </w:p>
+    <w:p>
+      <w:pPr>
+        <w:jc w:val="both"/>
+        <w:rPr>
+          <w:sz w:val="36"/>
+          <w:szCs w:val="36"/>
+          <w:lang w:val="en-US"/>
+        </w:rPr>
+      </w:pPr>
+    </w:p>
+    <w:p>
+      <w:pPr>
+        <w:jc w:val="both"/>
+        <w:rPr>
+          <w:sz w:val="36"/>
+          <w:szCs w:val="36"/>
+          <w:lang w:val="en-US"/>
+        </w:rPr>
+      </w:pPr>
+      <w:r>
+        <w:rPr>
+          <w:sz w:val="36"/>
+          <w:szCs w:val="36"/>
+          <w:lang w:val="en-US"/>
+        </w:rPr>
+        <w:t>Note: unreachable wont be checked by compiler for if and else logic</w:t>
+      </w:r>
+    </w:p>
+    <w:p>
+      <w:pPr>
+        <w:jc w:val="both"/>
+        <w:rPr>
+          <w:sz w:val="36"/>
+          <w:szCs w:val="36"/>
+          <w:lang w:val="en-US"/>
+        </w:rPr>
+      </w:pPr>
+    </w:p>
+    <w:p>
+      <w:pPr>
+        <w:jc w:val="both"/>
+        <w:rPr>
+          <w:sz w:val="36"/>
+          <w:szCs w:val="36"/>
+          <w:lang w:val="en-US"/>
+        </w:rPr>
+      </w:pPr>
+      <w:r>
+        <w:rPr>
+          <w:sz w:val="36"/>
+          <w:szCs w:val="36"/>
+          <w:lang w:val="en-US"/>
+        </w:rPr>
+        <w:t>Eg: If_Else_Eg19</w:t>
+      </w:r>
+    </w:p>
+    <w:p>
+      <w:pPr>
+        <w:jc w:val="both"/>
+        <w:rPr>
+          <w:sz w:val="36"/>
+          <w:szCs w:val="36"/>
+          <w:lang w:val="en-US"/>
+        </w:rPr>
+      </w:pPr>
+      <w:r>
+        <w:rPr>
+          <w:sz w:val="36"/>
+          <w:szCs w:val="36"/>
+          <w:lang w:val="en-US"/>
+        </w:rPr>
+        <w:t xml:space="preserve">// go through the code </w:t>
+      </w:r>
+    </w:p>
+    <w:p>
+      <w:pPr>
+        <w:jc w:val="both"/>
+        <w:rPr>
+          <w:sz w:val="36"/>
+          <w:szCs w:val="36"/>
+          <w:lang w:val="en-US"/>
+        </w:rPr>
+      </w:pPr>
+    </w:p>
+    <w:p>
+      <w:pPr>
+        <w:jc w:val="both"/>
+        <w:rPr>
+          <w:sz w:val="36"/>
+          <w:szCs w:val="36"/>
+          <w:lang w:val="en-US"/>
+        </w:rPr>
+      </w:pPr>
+      <w:r>
+        <w:rPr>
+          <w:sz w:val="36"/>
+          <w:szCs w:val="36"/>
+          <w:lang w:val="en-US"/>
+        </w:rPr>
+        <w:t>Eg: Operato</w:t>
       </w:r>
       <w:r>
         <w:rPr>
@@ -7609,23 +6676,13 @@
           <w:lang w:val="en-US"/>
         </w:rPr>
       </w:pPr>
-      <w:proofErr w:type="spellStart"/>
-      <w:r>
-        <w:rPr>
-          <w:sz w:val="36"/>
-          <w:szCs w:val="36"/>
-          <w:lang w:val="en-US"/>
-        </w:rPr>
-        <w:t>Eg</w:t>
-      </w:r>
-      <w:proofErr w:type="spellEnd"/>
-      <w:r>
-        <w:rPr>
-          <w:sz w:val="36"/>
-          <w:szCs w:val="36"/>
-          <w:lang w:val="en-US"/>
-        </w:rPr>
-        <w:t>: Operators_Eg2</w:t>
+      <w:r>
+        <w:rPr>
+          <w:sz w:val="36"/>
+          <w:szCs w:val="36"/>
+          <w:lang w:val="en-US"/>
+        </w:rPr>
+        <w:t>Eg: Operators_Eg2</w:t>
       </w:r>
     </w:p>
     <w:p>
@@ -7665,6 +6722,216 @@
           <w:lang w:val="en-US"/>
         </w:rPr>
       </w:pPr>
+      <w:r>
+        <w:rPr>
+          <w:sz w:val="36"/>
+          <w:szCs w:val="36"/>
+          <w:lang w:val="en-US"/>
+        </w:rPr>
+        <w:t>Eg: Operators_Eg3</w:t>
+      </w:r>
+    </w:p>
+    <w:p>
+      <w:pPr>
+        <w:jc w:val="both"/>
+        <w:rPr>
+          <w:sz w:val="36"/>
+          <w:szCs w:val="36"/>
+          <w:lang w:val="en-US"/>
+        </w:rPr>
+      </w:pPr>
+      <w:r>
+        <w:rPr>
+          <w:sz w:val="36"/>
+          <w:szCs w:val="36"/>
+          <w:lang w:val="en-US"/>
+        </w:rPr>
+        <w:t>// go through the  code</w:t>
+      </w:r>
+    </w:p>
+    <w:p>
+      <w:pPr>
+        <w:jc w:val="both"/>
+        <w:rPr>
+          <w:sz w:val="36"/>
+          <w:szCs w:val="36"/>
+          <w:lang w:val="en-US"/>
+        </w:rPr>
+      </w:pPr>
+    </w:p>
+    <w:p>
+      <w:pPr>
+        <w:jc w:val="both"/>
+        <w:rPr>
+          <w:sz w:val="36"/>
+          <w:szCs w:val="36"/>
+          <w:lang w:val="en-US"/>
+        </w:rPr>
+      </w:pPr>
+      <w:r>
+        <w:rPr>
+          <w:sz w:val="36"/>
+          <w:szCs w:val="36"/>
+          <w:lang w:val="en-US"/>
+        </w:rPr>
+        <w:t>Eg: Operators_Eg4</w:t>
+      </w:r>
+    </w:p>
+    <w:p>
+      <w:pPr>
+        <w:jc w:val="both"/>
+        <w:rPr>
+          <w:sz w:val="36"/>
+          <w:szCs w:val="36"/>
+          <w:lang w:val="en-US"/>
+        </w:rPr>
+      </w:pPr>
+      <w:r>
+        <w:rPr>
+          <w:noProof/>
+        </w:rPr>
+        <w:lastRenderedPageBreak/>
+        <w:drawing>
+          <wp:inline distT="0" distB="0" distL="0" distR="0" wp14:anchorId="0F1CDA6F" wp14:editId="48866EC8">
+            <wp:extent cx="6553200" cy="2563091"/>
+            <wp:effectExtent l="0" t="0" r="0" b="8890"/>
+            <wp:docPr id="6" name="Picture 6"/>
+            <wp:cNvGraphicFramePr>
+              <a:graphicFrameLocks xmlns:a="http://schemas.openxmlformats.org/drawingml/2006/main" noChangeAspect="1"/>
+            </wp:cNvGraphicFramePr>
+            <a:graphic xmlns:a="http://schemas.openxmlformats.org/drawingml/2006/main">
+              <a:graphicData uri="http://schemas.openxmlformats.org/drawingml/2006/picture">
+                <pic:pic xmlns:pic="http://schemas.openxmlformats.org/drawingml/2006/picture">
+                  <pic:nvPicPr>
+                    <pic:cNvPr id="0" name="Picture 1"/>
+                    <pic:cNvPicPr>
+                      <a:picLocks noChangeAspect="1" noChangeArrowheads="1"/>
+                    </pic:cNvPicPr>
+                  </pic:nvPicPr>
+                  <pic:blipFill>
+                    <a:blip r:embed="rId18">
+                      <a:extLst>
+                        <a:ext uri="{28A0092B-C50C-407E-A947-70E740481C1C}">
+                          <a14:useLocalDpi xmlns:a14="http://schemas.microsoft.com/office/drawing/2010/main" val="0"/>
+                        </a:ext>
+                      </a:extLst>
+                    </a:blip>
+                    <a:srcRect/>
+                    <a:stretch>
+                      <a:fillRect/>
+                    </a:stretch>
+                  </pic:blipFill>
+                  <pic:spPr bwMode="auto">
+                    <a:xfrm>
+                      <a:off x="0" y="0"/>
+                      <a:ext cx="6593575" cy="2578882"/>
+                    </a:xfrm>
+                    <a:prstGeom prst="rect">
+                      <a:avLst/>
+                    </a:prstGeom>
+                    <a:noFill/>
+                    <a:ln>
+                      <a:noFill/>
+                    </a:ln>
+                  </pic:spPr>
+                </pic:pic>
+              </a:graphicData>
+            </a:graphic>
+          </wp:inline>
+        </w:drawing>
+      </w:r>
+    </w:p>
+    <w:p>
+      <w:pPr>
+        <w:jc w:val="both"/>
+        <w:rPr>
+          <w:sz w:val="36"/>
+          <w:szCs w:val="36"/>
+          <w:lang w:val="en-US"/>
+        </w:rPr>
+      </w:pPr>
+    </w:p>
+    <w:p>
+      <w:pPr>
+        <w:jc w:val="both"/>
+        <w:rPr>
+          <w:sz w:val="36"/>
+          <w:szCs w:val="36"/>
+          <w:lang w:val="en-US"/>
+        </w:rPr>
+      </w:pPr>
+      <w:r>
+        <w:rPr>
+          <w:sz w:val="36"/>
+          <w:szCs w:val="36"/>
+          <w:lang w:val="en-US"/>
+        </w:rPr>
+        <w:t>Eg: Operator_Eg5</w:t>
+      </w:r>
+    </w:p>
+    <w:p>
+      <w:pPr>
+        <w:jc w:val="both"/>
+        <w:rPr>
+          <w:sz w:val="36"/>
+          <w:szCs w:val="36"/>
+          <w:lang w:val="en-US"/>
+        </w:rPr>
+      </w:pPr>
+      <w:r>
+        <w:rPr>
+          <w:sz w:val="36"/>
+          <w:szCs w:val="36"/>
+          <w:lang w:val="en-US"/>
+        </w:rPr>
+        <w:t>// go through the program</w:t>
+      </w:r>
+    </w:p>
+    <w:p>
+      <w:pPr>
+        <w:jc w:val="both"/>
+        <w:rPr>
+          <w:sz w:val="36"/>
+          <w:szCs w:val="36"/>
+          <w:lang w:val="en-US"/>
+        </w:rPr>
+      </w:pPr>
+    </w:p>
+    <w:p>
+      <w:pPr>
+        <w:jc w:val="both"/>
+        <w:rPr>
+          <w:sz w:val="36"/>
+          <w:szCs w:val="36"/>
+          <w:lang w:val="en-US"/>
+        </w:rPr>
+      </w:pPr>
+      <w:r>
+        <w:rPr>
+          <w:sz w:val="36"/>
+          <w:szCs w:val="36"/>
+          <w:lang w:val="en-US"/>
+        </w:rPr>
+        <w:t>Eg: Operator_Eg6</w:t>
+      </w:r>
+    </w:p>
+    <w:p>
+      <w:pPr>
+        <w:jc w:val="both"/>
+        <w:rPr>
+          <w:sz w:val="36"/>
+          <w:szCs w:val="36"/>
+          <w:lang w:val="en-US"/>
+        </w:rPr>
+      </w:pPr>
+      <w:r>
+        <w:rPr>
+          <w:sz w:val="36"/>
+          <w:szCs w:val="36"/>
+          <w:lang w:val="en-US"/>
+        </w:rPr>
+        <w:t xml:space="preserve">// go through the program </w:t>
+      </w:r>
     </w:p>
     <w:p>
       <w:pPr>
@@ -7688,7 +6955,7 @@
     </w:p>
     <w:sectPr>
       <w:pgSz w:w="11906" w:h="16838"/>
-      <w:pgMar w:top="1440" w:right="1440" w:bottom="1440" w:left="1440" w:header="708" w:footer="708" w:gutter="0"/>
+      <w:pgMar w:top="1440" w:right="1080" w:bottom="1440" w:left="1080" w:header="708" w:footer="708" w:gutter="0"/>
       <w:cols w:space="708"/>
       <w:docGrid w:linePitch="360"/>
     </w:sectPr>

--- a/Java_Documentation/4 . Operators , conditional statements.docx
+++ b/Java_Documentation/4 . Operators , conditional statements.docx
@@ -9376,6 +9376,144 @@
           <w:lang w:val="en-US"/>
         </w:rPr>
       </w:pPr>
+    </w:p>
+    <w:p>
+      <w:pPr>
+        <w:jc w:val="both"/>
+        <w:rPr>
+          <w:sz w:val="36"/>
+          <w:szCs w:val="36"/>
+          <w:lang w:val="en-US"/>
+        </w:rPr>
+      </w:pPr>
+    </w:p>
+    <w:p>
+      <w:pPr>
+        <w:jc w:val="both"/>
+        <w:rPr>
+          <w:sz w:val="36"/>
+          <w:szCs w:val="36"/>
+          <w:lang w:val="en-US"/>
+        </w:rPr>
+      </w:pPr>
+      <w:r>
+        <w:rPr>
+          <w:sz w:val="36"/>
+          <w:szCs w:val="36"/>
+          <w:lang w:val="en-US"/>
+        </w:rPr>
+        <w:drawing>
+          <wp:inline distT="0" distB="0" distL="0" distR="0" wp14:anchorId="602C81AB" wp14:editId="2677565D">
+            <wp:extent cx="5273497" cy="5502117"/>
+            <wp:effectExtent l="0" t="0" r="3810" b="3810"/>
+            <wp:docPr id="1" name="Picture 1"/>
+            <wp:cNvGraphicFramePr>
+              <a:graphicFrameLocks xmlns:a="http://schemas.openxmlformats.org/drawingml/2006/main" noChangeAspect="1"/>
+            </wp:cNvGraphicFramePr>
+            <a:graphic xmlns:a="http://schemas.openxmlformats.org/drawingml/2006/main">
+              <a:graphicData uri="http://schemas.openxmlformats.org/drawingml/2006/picture">
+                <pic:pic xmlns:pic="http://schemas.openxmlformats.org/drawingml/2006/picture">
+                  <pic:nvPicPr>
+                    <pic:cNvPr id="1" name=""/>
+                    <pic:cNvPicPr/>
+                  </pic:nvPicPr>
+                  <pic:blipFill>
+                    <a:blip r:embed="rId12"/>
+                    <a:stretch>
+                      <a:fillRect/>
+                    </a:stretch>
+                  </pic:blipFill>
+                  <pic:spPr>
+                    <a:xfrm>
+                      <a:off x="0" y="0"/>
+                      <a:ext cx="5273497" cy="5502117"/>
+                    </a:xfrm>
+                    <a:prstGeom prst="rect">
+                      <a:avLst/>
+                    </a:prstGeom>
+                  </pic:spPr>
+                </pic:pic>
+              </a:graphicData>
+            </a:graphic>
+          </wp:inline>
+        </w:drawing>
+      </w:r>
+    </w:p>
+    <w:p>
+      <w:pPr>
+        <w:jc w:val="both"/>
+        <w:rPr>
+          <w:sz w:val="36"/>
+          <w:szCs w:val="36"/>
+          <w:lang w:val="en-US"/>
+        </w:rPr>
+      </w:pPr>
+      <w:r>
+        <w:rPr>
+          <w:sz w:val="36"/>
+          <w:szCs w:val="36"/>
+          <w:lang w:val="en-US"/>
+        </w:rPr>
+        <w:t xml:space="preserve">In the if the condition should be </w:t>
+      </w:r>
+      <w:proofErr w:type="spellStart"/>
+      <w:r>
+        <w:rPr>
+          <w:sz w:val="36"/>
+          <w:szCs w:val="36"/>
+          <w:lang w:val="en-US"/>
+        </w:rPr>
+        <w:t>boolean</w:t>
+      </w:r>
+      <w:proofErr w:type="spellEnd"/>
+      <w:r>
+        <w:rPr>
+          <w:sz w:val="36"/>
+          <w:szCs w:val="36"/>
+          <w:lang w:val="en-US"/>
+        </w:rPr>
+        <w:t xml:space="preserve">. </w:t>
+      </w:r>
+    </w:p>
+    <w:p>
+      <w:pPr>
+        <w:jc w:val="both"/>
+        <w:rPr>
+          <w:sz w:val="36"/>
+          <w:szCs w:val="36"/>
+          <w:lang w:val="en-US"/>
+        </w:rPr>
+      </w:pPr>
+    </w:p>
+    <w:p>
+      <w:pPr>
+        <w:jc w:val="both"/>
+        <w:rPr>
+          <w:sz w:val="36"/>
+          <w:szCs w:val="36"/>
+          <w:lang w:val="en-US"/>
+        </w:rPr>
+      </w:pPr>
+    </w:p>
+    <w:p>
+      <w:pPr>
+        <w:jc w:val="both"/>
+        <w:rPr>
+          <w:sz w:val="36"/>
+          <w:szCs w:val="36"/>
+          <w:lang w:val="en-US"/>
+        </w:rPr>
+      </w:pPr>
+    </w:p>
+    <w:p>
+      <w:pPr>
+        <w:jc w:val="both"/>
+        <w:rPr>
+          <w:sz w:val="36"/>
+          <w:szCs w:val="36"/>
+          <w:lang w:val="en-US"/>
+        </w:rPr>
+      </w:pPr>
       <w:proofErr w:type="spellStart"/>
       <w:r>
         <w:rPr>
@@ -9628,7 +9766,7 @@
                     </pic:cNvPicPr>
                   </pic:nvPicPr>
                   <pic:blipFill>
-                    <a:blip r:embed="rId12">
+                    <a:blip r:embed="rId13">
                       <a:extLst>
                         <a:ext uri="{28A0092B-C50C-407E-A947-70E740481C1C}">
                           <a14:useLocalDpi xmlns:a14="http://schemas.microsoft.com/office/drawing/2010/main" val="0"/>
@@ -9752,7 +9890,6 @@
           <w:szCs w:val="36"/>
           <w:lang w:val="en-US"/>
         </w:rPr>
-        <w:lastRenderedPageBreak/>
         <w:t>Eg</w:t>
       </w:r>
       <w:proofErr w:type="spellEnd"/>
@@ -9804,12 +9941,12 @@
       </w:pPr>
     </w:p>
     <w:sectPr>
-      <w:headerReference w:type="even" r:id="rId13"/>
-      <w:headerReference w:type="default" r:id="rId14"/>
-      <w:footerReference w:type="even" r:id="rId15"/>
-      <w:footerReference w:type="default" r:id="rId16"/>
-      <w:headerReference w:type="first" r:id="rId17"/>
-      <w:footerReference w:type="first" r:id="rId18"/>
+      <w:headerReference w:type="even" r:id="rId14"/>
+      <w:headerReference w:type="default" r:id="rId15"/>
+      <w:footerReference w:type="even" r:id="rId16"/>
+      <w:footerReference w:type="default" r:id="rId17"/>
+      <w:headerReference w:type="first" r:id="rId18"/>
+      <w:footerReference w:type="first" r:id="rId19"/>
       <w:pgSz w:w="15840" w:h="24480" w:code="3"/>
       <w:pgMar w:top="1440" w:right="1077" w:bottom="1440" w:left="1077" w:header="708" w:footer="708" w:gutter="0"/>
       <w:cols w:space="708"/>

--- a/Java_Documentation/4 . Operators , conditional statements.docx
+++ b/Java_Documentation/4 . Operators , conditional statements.docx
@@ -9398,6 +9398,7 @@
       </w:pPr>
       <w:r>
         <w:rPr>
+          <w:noProof/>
           <w:sz w:val="36"/>
           <w:szCs w:val="36"/>
           <w:lang w:val="en-US"/>
@@ -9919,6 +9920,82 @@
         </w:rPr>
         <w:t xml:space="preserve">// go through the program </w:t>
       </w:r>
+    </w:p>
+    <w:p>
+      <w:pPr>
+        <w:jc w:val="both"/>
+        <w:rPr>
+          <w:sz w:val="36"/>
+          <w:szCs w:val="36"/>
+          <w:lang w:val="en-US"/>
+        </w:rPr>
+      </w:pPr>
+    </w:p>
+    <w:p>
+      <w:pPr>
+        <w:jc w:val="both"/>
+        <w:rPr>
+          <w:sz w:val="36"/>
+          <w:szCs w:val="36"/>
+          <w:lang w:val="en-US"/>
+        </w:rPr>
+      </w:pPr>
+      <w:proofErr w:type="spellStart"/>
+      <w:r>
+        <w:rPr>
+          <w:sz w:val="36"/>
+          <w:szCs w:val="36"/>
+          <w:lang w:val="en-US"/>
+        </w:rPr>
+        <w:t>Eg</w:t>
+      </w:r>
+      <w:proofErr w:type="spellEnd"/>
+      <w:r>
+        <w:rPr>
+          <w:sz w:val="36"/>
+          <w:szCs w:val="36"/>
+          <w:lang w:val="en-US"/>
+        </w:rPr>
+        <w:t>: Operator_Eg7</w:t>
+      </w:r>
+    </w:p>
+    <w:p>
+      <w:pPr>
+        <w:jc w:val="both"/>
+        <w:rPr>
+          <w:sz w:val="36"/>
+          <w:szCs w:val="36"/>
+          <w:lang w:val="en-US"/>
+        </w:rPr>
+      </w:pPr>
+      <w:r>
+        <w:rPr>
+          <w:sz w:val="36"/>
+          <w:szCs w:val="36"/>
+          <w:lang w:val="en-US"/>
+        </w:rPr>
+        <w:t xml:space="preserve">// go through the code </w:t>
+      </w:r>
+    </w:p>
+    <w:p>
+      <w:pPr>
+        <w:jc w:val="both"/>
+        <w:rPr>
+          <w:sz w:val="36"/>
+          <w:szCs w:val="36"/>
+          <w:lang w:val="en-US"/>
+        </w:rPr>
+      </w:pPr>
+    </w:p>
+    <w:p>
+      <w:pPr>
+        <w:jc w:val="both"/>
+        <w:rPr>
+          <w:sz w:val="36"/>
+          <w:szCs w:val="36"/>
+          <w:lang w:val="en-US"/>
+        </w:rPr>
+      </w:pPr>
     </w:p>
     <w:p>
       <w:pPr>

--- a/Java_Documentation/4 . Operators , conditional statements.docx
+++ b/Java_Documentation/4 . Operators , conditional statements.docx
@@ -47,23 +47,13 @@
           <w:lang w:val="en-US"/>
         </w:rPr>
       </w:pPr>
-      <w:proofErr w:type="gramStart"/>
-      <w:r>
-        <w:rPr>
-          <w:sz w:val="36"/>
-          <w:szCs w:val="36"/>
-          <w:lang w:val="en-US"/>
-        </w:rPr>
-        <w:t>Incrementation :</w:t>
-      </w:r>
-      <w:proofErr w:type="gramEnd"/>
-      <w:r>
-        <w:rPr>
-          <w:sz w:val="36"/>
-          <w:szCs w:val="36"/>
-          <w:lang w:val="en-US"/>
-        </w:rPr>
-        <w:t xml:space="preserve"> increasing exiting value by 1</w:t>
+      <w:r>
+        <w:rPr>
+          <w:sz w:val="36"/>
+          <w:szCs w:val="36"/>
+          <w:lang w:val="en-US"/>
+        </w:rPr>
+        <w:t>Incrementation : increasing exiting value by 1</w:t>
       </w:r>
     </w:p>
     <w:p>
@@ -189,95 +179,49 @@
           <w:lang w:val="en-US"/>
         </w:rPr>
       </w:pPr>
-      <w:proofErr w:type="gramStart"/>
-      <w:r>
-        <w:rPr>
-          <w:sz w:val="36"/>
-          <w:szCs w:val="36"/>
-          <w:lang w:val="en-US"/>
-        </w:rPr>
-        <w:t>Eg:Increment</w:t>
-      </w:r>
-      <w:proofErr w:type="gramEnd"/>
-      <w:r>
-        <w:rPr>
-          <w:sz w:val="36"/>
-          <w:szCs w:val="36"/>
-          <w:lang w:val="en-US"/>
-        </w:rPr>
-        <w:t>_Eg_2</w:t>
-      </w:r>
-    </w:p>
-    <w:p>
-      <w:pPr>
-        <w:jc w:val="both"/>
-        <w:rPr>
-          <w:sz w:val="36"/>
-          <w:szCs w:val="36"/>
-          <w:lang w:val="en-US"/>
-        </w:rPr>
-      </w:pPr>
-      <w:r>
-        <w:rPr>
-          <w:sz w:val="36"/>
-          <w:szCs w:val="36"/>
-          <w:lang w:val="en-US"/>
-        </w:rPr>
-        <w:t xml:space="preserve">// if in print statement post increment is </w:t>
-      </w:r>
-      <w:proofErr w:type="gramStart"/>
-      <w:r>
-        <w:rPr>
-          <w:sz w:val="36"/>
-          <w:szCs w:val="36"/>
-          <w:lang w:val="en-US"/>
-        </w:rPr>
-        <w:t>applied ,</w:t>
-      </w:r>
-      <w:proofErr w:type="gramEnd"/>
-      <w:r>
-        <w:rPr>
-          <w:sz w:val="36"/>
-          <w:szCs w:val="36"/>
-          <w:lang w:val="en-US"/>
-        </w:rPr>
-        <w:t xml:space="preserve"> first printed and then incremented</w:t>
-      </w:r>
-    </w:p>
-    <w:p>
-      <w:pPr>
-        <w:jc w:val="both"/>
-        <w:rPr>
-          <w:sz w:val="36"/>
-          <w:szCs w:val="36"/>
-          <w:lang w:val="en-US"/>
-        </w:rPr>
-      </w:pPr>
-      <w:r>
-        <w:rPr>
-          <w:sz w:val="36"/>
-          <w:szCs w:val="36"/>
-          <w:lang w:val="en-US"/>
-        </w:rPr>
-        <w:t xml:space="preserve">// even though if we </w:t>
-      </w:r>
-      <w:proofErr w:type="gramStart"/>
-      <w:r>
-        <w:rPr>
-          <w:sz w:val="36"/>
-          <w:szCs w:val="36"/>
-          <w:lang w:val="en-US"/>
-        </w:rPr>
-        <w:t>use  “</w:t>
-      </w:r>
-      <w:proofErr w:type="gramEnd"/>
-      <w:r>
-        <w:rPr>
-          <w:sz w:val="36"/>
-          <w:szCs w:val="36"/>
-          <w:lang w:val="en-US"/>
-        </w:rPr>
-        <w:t xml:space="preserve">-“  in increment the result will be positively incremented line 5 </w:t>
+      <w:r>
+        <w:rPr>
+          <w:sz w:val="36"/>
+          <w:szCs w:val="36"/>
+          <w:lang w:val="en-US"/>
+        </w:rPr>
+        <w:t>Eg:Increment_Eg_2</w:t>
+      </w:r>
+    </w:p>
+    <w:p>
+      <w:pPr>
+        <w:jc w:val="both"/>
+        <w:rPr>
+          <w:sz w:val="36"/>
+          <w:szCs w:val="36"/>
+          <w:lang w:val="en-US"/>
+        </w:rPr>
+      </w:pPr>
+      <w:r>
+        <w:rPr>
+          <w:sz w:val="36"/>
+          <w:szCs w:val="36"/>
+          <w:lang w:val="en-US"/>
+        </w:rPr>
+        <w:t>// if in print statement post increment is applied , first printed and then incremented</w:t>
+      </w:r>
+    </w:p>
+    <w:p>
+      <w:pPr>
+        <w:jc w:val="both"/>
+        <w:rPr>
+          <w:sz w:val="36"/>
+          <w:szCs w:val="36"/>
+          <w:lang w:val="en-US"/>
+        </w:rPr>
+      </w:pPr>
+      <w:r>
+        <w:rPr>
+          <w:sz w:val="36"/>
+          <w:szCs w:val="36"/>
+          <w:lang w:val="en-US"/>
+        </w:rPr>
+        <w:t xml:space="preserve">// even though if we use  “-“  in increment the result will be positively incremented line 5 </w:t>
       </w:r>
       <w:r>
         <w:rPr>
@@ -439,25 +383,7 @@
           <w:szCs w:val="36"/>
           <w:lang w:val="en-US"/>
         </w:rPr>
-        <w:t>and then condition check since 5&lt;</w:t>
-      </w:r>
-      <w:proofErr w:type="gramStart"/>
-      <w:r>
-        <w:rPr>
-          <w:sz w:val="36"/>
-          <w:szCs w:val="36"/>
-          <w:lang w:val="en-US"/>
-        </w:rPr>
-        <w:t>6 ,it</w:t>
-      </w:r>
-      <w:proofErr w:type="gramEnd"/>
-      <w:r>
-        <w:rPr>
-          <w:sz w:val="36"/>
-          <w:szCs w:val="36"/>
-          <w:lang w:val="en-US"/>
-        </w:rPr>
-        <w:t xml:space="preserve"> enters into the loop</w:t>
+        <w:t>and then condition check since 5&lt;6 ,it enters into the loop</w:t>
       </w:r>
     </w:p>
     <w:p>
@@ -660,33 +586,15 @@
           <w:szCs w:val="36"/>
           <w:lang w:val="en-US"/>
         </w:rPr>
-        <w:t xml:space="preserve">During the execution of line </w:t>
-      </w:r>
-      <w:proofErr w:type="gramStart"/>
-      <w:r>
-        <w:rPr>
-          <w:sz w:val="36"/>
-          <w:szCs w:val="36"/>
-          <w:lang w:val="en-US"/>
-        </w:rPr>
-        <w:t xml:space="preserve">3 </w:t>
-      </w:r>
-      <w:r>
-        <w:rPr>
-          <w:sz w:val="36"/>
-          <w:szCs w:val="36"/>
-          <w:lang w:val="en-US"/>
-        </w:rPr>
-        <w:t>,since</w:t>
-      </w:r>
-      <w:proofErr w:type="gramEnd"/>
-      <w:r>
-        <w:rPr>
-          <w:sz w:val="36"/>
-          <w:szCs w:val="36"/>
-          <w:lang w:val="en-US"/>
-        </w:rPr>
-        <w:t xml:space="preserve"> bracket is present the compiler first compiles the code in the bracket </w:t>
+        <w:t xml:space="preserve">During the execution of line 3 </w:t>
+      </w:r>
+      <w:r>
+        <w:rPr>
+          <w:sz w:val="36"/>
+          <w:szCs w:val="36"/>
+          <w:lang w:val="en-US"/>
+        </w:rPr>
+        <w:t xml:space="preserve">,since bracket is present the compiler first compiles the code in the bracket </w:t>
       </w:r>
     </w:p>
     <w:p>
@@ -750,25 +658,7 @@
           <w:szCs w:val="36"/>
           <w:lang w:val="en-US"/>
         </w:rPr>
-        <w:t xml:space="preserve">Now outside the bracket, since the inner bracket code is evaluated and x becomes </w:t>
-      </w:r>
-      <w:proofErr w:type="gramStart"/>
-      <w:r>
-        <w:rPr>
-          <w:sz w:val="36"/>
-          <w:szCs w:val="36"/>
-          <w:lang w:val="en-US"/>
-        </w:rPr>
-        <w:t>5 ,</w:t>
-      </w:r>
-      <w:proofErr w:type="gramEnd"/>
-      <w:r>
-        <w:rPr>
-          <w:sz w:val="36"/>
-          <w:szCs w:val="36"/>
-          <w:lang w:val="en-US"/>
-        </w:rPr>
-        <w:t xml:space="preserve"> we </w:t>
+        <w:t xml:space="preserve">Now outside the bracket, since the inner bracket code is evaluated and x becomes 5 , we </w:t>
       </w:r>
       <w:proofErr w:type="spellStart"/>
       <w:r>
@@ -804,25 +694,7 @@
           <w:szCs w:val="36"/>
           <w:lang w:val="en-US"/>
         </w:rPr>
-        <w:t xml:space="preserve">// first check </w:t>
-      </w:r>
-      <w:proofErr w:type="gramStart"/>
-      <w:r>
-        <w:rPr>
-          <w:sz w:val="36"/>
-          <w:szCs w:val="36"/>
-          <w:lang w:val="en-US"/>
-        </w:rPr>
-        <w:t>Eg:Increment</w:t>
-      </w:r>
-      <w:proofErr w:type="gramEnd"/>
-      <w:r>
-        <w:rPr>
-          <w:sz w:val="36"/>
-          <w:szCs w:val="36"/>
-          <w:lang w:val="en-US"/>
-        </w:rPr>
-        <w:t>_Eg_</w:t>
+        <w:t>// first check Eg:Increment_Eg_</w:t>
       </w:r>
       <w:r>
         <w:rPr>
@@ -860,23 +732,13 @@
           <w:lang w:val="en-US"/>
         </w:rPr>
       </w:pPr>
-      <w:proofErr w:type="gramStart"/>
-      <w:r>
-        <w:rPr>
-          <w:sz w:val="36"/>
-          <w:szCs w:val="36"/>
-          <w:lang w:val="en-US"/>
-        </w:rPr>
-        <w:t>Eg:Increment</w:t>
-      </w:r>
-      <w:proofErr w:type="gramEnd"/>
-      <w:r>
-        <w:rPr>
-          <w:sz w:val="36"/>
-          <w:szCs w:val="36"/>
-          <w:lang w:val="en-US"/>
-        </w:rPr>
-        <w:t>_Eg_7</w:t>
+      <w:r>
+        <w:rPr>
+          <w:sz w:val="36"/>
+          <w:szCs w:val="36"/>
+          <w:lang w:val="en-US"/>
+        </w:rPr>
+        <w:t>Eg:Increment_Eg_7</w:t>
       </w:r>
     </w:p>
     <w:p>
@@ -1050,25 +912,7 @@
           <w:szCs w:val="36"/>
           <w:lang w:val="en-US"/>
         </w:rPr>
-        <w:t xml:space="preserve">In post increment first a value is stored as 7 and then </w:t>
-      </w:r>
-      <w:proofErr w:type="gramStart"/>
-      <w:r>
-        <w:rPr>
-          <w:sz w:val="36"/>
-          <w:szCs w:val="36"/>
-          <w:lang w:val="en-US"/>
-        </w:rPr>
-        <w:t>incremented ,</w:t>
-      </w:r>
-      <w:proofErr w:type="gramEnd"/>
-      <w:r>
-        <w:rPr>
-          <w:sz w:val="36"/>
-          <w:szCs w:val="36"/>
-          <w:lang w:val="en-US"/>
-        </w:rPr>
-        <w:t xml:space="preserve"> condition  (7==7)  is checked with 7 only but not incremented one.</w:t>
+        <w:t>In post increment first a value is stored as 7 and then incremented , condition  (7==7)  is checked with 7 only but not incremented one.</w:t>
       </w:r>
     </w:p>
     <w:p>
@@ -1094,25 +938,7 @@
           <w:szCs w:val="36"/>
           <w:lang w:val="en-US"/>
         </w:rPr>
-        <w:t xml:space="preserve">checks only for </w:t>
-      </w:r>
-      <w:proofErr w:type="gramStart"/>
-      <w:r>
-        <w:rPr>
-          <w:sz w:val="36"/>
-          <w:szCs w:val="36"/>
-          <w:lang w:val="en-US"/>
-        </w:rPr>
-        <w:t>true ,</w:t>
-      </w:r>
-      <w:proofErr w:type="gramEnd"/>
-      <w:r>
-        <w:rPr>
-          <w:sz w:val="36"/>
-          <w:szCs w:val="36"/>
-          <w:lang w:val="en-US"/>
-        </w:rPr>
-        <w:t xml:space="preserve"> since first condition is true it will not evaluate other. </w:t>
+        <w:t xml:space="preserve">checks only for true , since first condition is true it will not evaluate other. </w:t>
       </w:r>
     </w:p>
     <w:p>
@@ -1155,257 +981,807 @@
           <w:sz w:val="36"/>
           <w:szCs w:val="36"/>
         </w:rPr>
-        <w:t xml:space="preserve">Since post increment first variable is fetched and then </w:t>
-      </w:r>
-      <w:proofErr w:type="gramStart"/>
-      <w:r>
-        <w:rPr>
-          <w:sz w:val="36"/>
-          <w:szCs w:val="36"/>
-        </w:rPr>
-        <w:t>incremented .</w:t>
-      </w:r>
-      <w:proofErr w:type="gramEnd"/>
-      <w:r>
-        <w:rPr>
-          <w:sz w:val="36"/>
-          <w:szCs w:val="36"/>
+        <w:t xml:space="preserve">Since post increment first variable is fetched and then incremented . </w:t>
+      </w:r>
+      <w:r>
+        <w:rPr>
+          <w:sz w:val="36"/>
+          <w:szCs w:val="36"/>
+        </w:rPr>
+        <w:t xml:space="preserve"> the condition is  checked with the original value not with the incremented one .</w:t>
+      </w:r>
+    </w:p>
+    <w:p>
+      <w:pPr>
+        <w:jc w:val="both"/>
+        <w:rPr>
+          <w:sz w:val="36"/>
+          <w:szCs w:val="36"/>
+          <w:lang w:val="en-US"/>
+        </w:rPr>
+      </w:pPr>
+    </w:p>
+    <w:p>
+      <w:pPr>
+        <w:jc w:val="both"/>
+        <w:rPr>
+          <w:sz w:val="36"/>
+          <w:szCs w:val="36"/>
+          <w:lang w:val="en-US"/>
+        </w:rPr>
+      </w:pPr>
+    </w:p>
+    <w:p>
+      <w:pPr>
+        <w:jc w:val="both"/>
+        <w:rPr>
+          <w:sz w:val="36"/>
+          <w:szCs w:val="36"/>
+          <w:lang w:val="en-US"/>
+        </w:rPr>
+      </w:pPr>
+      <w:proofErr w:type="spellStart"/>
+      <w:r>
+        <w:rPr>
+          <w:sz w:val="36"/>
+          <w:szCs w:val="36"/>
+          <w:lang w:val="en-US"/>
+        </w:rPr>
+        <w:t>Decrementation</w:t>
+      </w:r>
+      <w:proofErr w:type="spellEnd"/>
+      <w:r>
+        <w:rPr>
+          <w:sz w:val="36"/>
+          <w:szCs w:val="36"/>
+          <w:lang w:val="en-US"/>
+        </w:rPr>
+        <w:t xml:space="preserve"> : </w:t>
+      </w:r>
+      <w:r>
+        <w:rPr>
+          <w:sz w:val="36"/>
+          <w:szCs w:val="36"/>
+          <w:lang w:val="en-US"/>
+        </w:rPr>
+        <w:t xml:space="preserve">decreasing value by 1 </w:t>
+      </w:r>
+    </w:p>
+    <w:p>
+      <w:pPr>
+        <w:jc w:val="both"/>
+        <w:rPr>
+          <w:sz w:val="36"/>
+          <w:szCs w:val="36"/>
+          <w:lang w:val="en-US"/>
+        </w:rPr>
+      </w:pPr>
+    </w:p>
+    <w:p>
+      <w:pPr>
+        <w:jc w:val="both"/>
+        <w:rPr>
+          <w:sz w:val="36"/>
+          <w:szCs w:val="36"/>
+          <w:lang w:val="en-US"/>
+        </w:rPr>
+      </w:pPr>
+      <w:r>
+        <w:rPr>
+          <w:sz w:val="36"/>
+          <w:szCs w:val="36"/>
+          <w:lang w:val="en-US"/>
+        </w:rPr>
+        <w:t xml:space="preserve">// </w:t>
+      </w:r>
+      <w:proofErr w:type="spellStart"/>
+      <w:r>
+        <w:rPr>
+          <w:sz w:val="36"/>
+          <w:szCs w:val="36"/>
+          <w:lang w:val="en-US"/>
+        </w:rPr>
+        <w:t>decrementation</w:t>
+      </w:r>
+      <w:proofErr w:type="spellEnd"/>
+      <w:r>
+        <w:rPr>
+          <w:sz w:val="36"/>
+          <w:szCs w:val="36"/>
+          <w:lang w:val="en-US"/>
+        </w:rPr>
+        <w:t xml:space="preserve"> also </w:t>
+      </w:r>
+      <w:r>
+        <w:rPr>
+          <w:sz w:val="36"/>
+          <w:szCs w:val="36"/>
+          <w:lang w:val="en-US"/>
+        </w:rPr>
+        <w:t>similar</w:t>
+      </w:r>
+      <w:r>
+        <w:rPr>
+          <w:sz w:val="36"/>
+          <w:szCs w:val="36"/>
+          <w:lang w:val="en-US"/>
+        </w:rPr>
+        <w:t xml:space="preserve"> to incrementation . check incrementation </w:t>
+      </w:r>
+      <w:r>
+        <w:rPr>
+          <w:sz w:val="36"/>
+          <w:szCs w:val="36"/>
+          <w:lang w:val="en-US"/>
+        </w:rPr>
+        <w:t>example , it will be enoug</w:t>
+      </w:r>
+      <w:r>
+        <w:rPr>
+          <w:sz w:val="36"/>
+          <w:szCs w:val="36"/>
+          <w:lang w:val="en-US"/>
+        </w:rPr>
+        <w:t xml:space="preserve">h. </w:t>
+      </w:r>
+    </w:p>
+    <w:p>
+      <w:pPr>
+        <w:jc w:val="both"/>
+        <w:rPr>
+          <w:sz w:val="36"/>
+          <w:szCs w:val="36"/>
+          <w:lang w:val="en-US"/>
+        </w:rPr>
+      </w:pPr>
+    </w:p>
+    <w:p>
+      <w:pPr>
+        <w:jc w:val="both"/>
+        <w:rPr>
+          <w:sz w:val="36"/>
+          <w:szCs w:val="36"/>
+          <w:lang w:val="en-US"/>
+        </w:rPr>
+      </w:pPr>
+      <w:r>
+        <w:rPr>
+          <w:sz w:val="36"/>
+          <w:szCs w:val="36"/>
+          <w:lang w:val="en-US"/>
+        </w:rPr>
+        <w:t xml:space="preserve">% in arithmetic operator stores </w:t>
+      </w:r>
+      <w:r>
+        <w:rPr>
+          <w:sz w:val="36"/>
+          <w:szCs w:val="36"/>
+          <w:lang w:val="en-US"/>
+        </w:rPr>
+        <w:t>remainder .</w:t>
+      </w:r>
+    </w:p>
+    <w:p>
+      <w:pPr>
+        <w:jc w:val="both"/>
+        <w:rPr>
+          <w:sz w:val="36"/>
+          <w:szCs w:val="36"/>
+          <w:lang w:val="en-US"/>
+        </w:rPr>
+      </w:pPr>
+      <w:proofErr w:type="spellStart"/>
+      <w:r>
+        <w:rPr>
+          <w:sz w:val="36"/>
+          <w:szCs w:val="36"/>
+          <w:lang w:val="en-US"/>
+        </w:rPr>
+        <w:t>Eg</w:t>
+      </w:r>
+      <w:proofErr w:type="spellEnd"/>
+      <w:r>
+        <w:rPr>
+          <w:sz w:val="36"/>
+          <w:szCs w:val="36"/>
+          <w:lang w:val="en-US"/>
+        </w:rPr>
+        <w:t xml:space="preserve">: </w:t>
+      </w:r>
+      <w:proofErr w:type="spellStart"/>
+      <w:r>
+        <w:rPr>
+          <w:sz w:val="36"/>
+          <w:szCs w:val="36"/>
+          <w:lang w:val="en-US"/>
+        </w:rPr>
+        <w:t>Modulo_Operator</w:t>
+      </w:r>
+      <w:proofErr w:type="spellEnd"/>
+    </w:p>
+    <w:p>
+      <w:pPr>
+        <w:jc w:val="both"/>
+        <w:rPr>
+          <w:sz w:val="36"/>
+          <w:szCs w:val="36"/>
+          <w:lang w:val="en-US"/>
+        </w:rPr>
+      </w:pPr>
+    </w:p>
+    <w:p>
+      <w:pPr>
+        <w:jc w:val="both"/>
+        <w:rPr>
+          <w:sz w:val="36"/>
+          <w:szCs w:val="36"/>
+          <w:lang w:val="en-US"/>
+        </w:rPr>
+      </w:pPr>
+      <w:r>
+        <w:rPr>
+          <w:sz w:val="36"/>
+          <w:szCs w:val="36"/>
+          <w:lang w:val="en-US"/>
+        </w:rPr>
+        <w:t>Logical operator :</w:t>
+      </w:r>
+    </w:p>
+    <w:p>
+      <w:pPr>
+        <w:jc w:val="both"/>
+        <w:rPr>
+          <w:sz w:val="36"/>
+          <w:szCs w:val="36"/>
+          <w:lang w:val="en-US"/>
+        </w:rPr>
+      </w:pPr>
+      <w:r>
+        <w:rPr>
+          <w:sz w:val="36"/>
+          <w:szCs w:val="36"/>
+          <w:lang w:val="en-US"/>
+        </w:rPr>
+        <w:t xml:space="preserve">&amp;&amp; </w:t>
+      </w:r>
+      <w:r>
+        <w:rPr>
+          <w:sz w:val="36"/>
+          <w:szCs w:val="36"/>
+          <w:lang w:val="en-US"/>
+        </w:rPr>
+        <w:t xml:space="preserve"> Short circuit AND operator</w:t>
+      </w:r>
+      <w:r>
+        <w:rPr>
+          <w:sz w:val="36"/>
+          <w:szCs w:val="36"/>
+          <w:lang w:val="en-US"/>
+        </w:rPr>
+        <w:t xml:space="preserve"> -&gt; </w:t>
+      </w:r>
+      <w:r>
+        <w:rPr>
+          <w:sz w:val="36"/>
+          <w:szCs w:val="36"/>
+          <w:lang w:val="en-US"/>
+        </w:rPr>
+        <w:t xml:space="preserve">all the conditions should be true </w:t>
+      </w:r>
+      <w:r>
+        <w:rPr>
+          <w:sz w:val="36"/>
+          <w:szCs w:val="36"/>
+          <w:lang w:val="en-US"/>
+        </w:rPr>
+        <w:t>only then result is true else false</w:t>
+      </w:r>
+    </w:p>
+    <w:p>
+      <w:pPr>
+        <w:jc w:val="both"/>
+        <w:rPr>
+          <w:sz w:val="36"/>
+          <w:szCs w:val="36"/>
+          <w:lang w:val="en-US"/>
+        </w:rPr>
+      </w:pPr>
+      <w:r>
+        <w:rPr>
+          <w:sz w:val="36"/>
+          <w:szCs w:val="36"/>
+          <w:lang w:val="en-US"/>
+        </w:rPr>
+        <w:t>Second operand evaluation will happen only if first operand evaluation is true</w:t>
+      </w:r>
+    </w:p>
+    <w:p>
+      <w:pPr>
+        <w:jc w:val="both"/>
+        <w:rPr>
+          <w:sz w:val="36"/>
+          <w:szCs w:val="36"/>
+          <w:lang w:val="en-US"/>
+        </w:rPr>
+      </w:pPr>
+      <w:proofErr w:type="spellStart"/>
+      <w:r>
+        <w:rPr>
+          <w:sz w:val="36"/>
+          <w:szCs w:val="36"/>
+          <w:lang w:val="en-US"/>
+        </w:rPr>
+        <w:t>Eg</w:t>
+      </w:r>
+      <w:proofErr w:type="spellEnd"/>
+      <w:r>
+        <w:rPr>
+          <w:sz w:val="36"/>
+          <w:szCs w:val="36"/>
+          <w:lang w:val="en-US"/>
+        </w:rPr>
+        <w:t xml:space="preserve">: </w:t>
+      </w:r>
+      <w:proofErr w:type="spellStart"/>
+      <w:r>
+        <w:rPr>
+          <w:sz w:val="36"/>
+          <w:szCs w:val="36"/>
+          <w:lang w:val="en-US"/>
+        </w:rPr>
+        <w:t>Short_Circuit_AND_Operator</w:t>
+      </w:r>
+      <w:proofErr w:type="spellEnd"/>
+    </w:p>
+    <w:p>
+      <w:pPr>
+        <w:jc w:val="both"/>
+        <w:rPr>
+          <w:sz w:val="36"/>
+          <w:szCs w:val="36"/>
+          <w:lang w:val="en-US"/>
+        </w:rPr>
+      </w:pPr>
+      <w:proofErr w:type="spellStart"/>
+      <w:r>
+        <w:rPr>
+          <w:sz w:val="36"/>
+          <w:szCs w:val="36"/>
+          <w:lang w:val="en-US"/>
+        </w:rPr>
+        <w:t>Eg</w:t>
+      </w:r>
+      <w:proofErr w:type="spellEnd"/>
+      <w:r>
+        <w:rPr>
+          <w:sz w:val="36"/>
+          <w:szCs w:val="36"/>
+          <w:lang w:val="en-US"/>
+        </w:rPr>
+        <w:t>: Short_Circuit_AND_Eg_2</w:t>
+      </w:r>
+    </w:p>
+    <w:p>
+      <w:pPr>
+        <w:jc w:val="both"/>
+        <w:rPr>
+          <w:sz w:val="36"/>
+          <w:szCs w:val="36"/>
+          <w:lang w:val="en-US"/>
+        </w:rPr>
+      </w:pPr>
+    </w:p>
+    <w:p>
+      <w:pPr>
+        <w:jc w:val="both"/>
+        <w:rPr>
+          <w:sz w:val="36"/>
+          <w:szCs w:val="36"/>
+          <w:lang w:val="en-US"/>
+        </w:rPr>
+      </w:pPr>
+      <w:r>
+        <w:rPr>
+          <w:sz w:val="36"/>
+          <w:szCs w:val="36"/>
+          <w:lang w:val="en-US"/>
+        </w:rPr>
+        <w:t xml:space="preserve">||  </w:t>
+      </w:r>
+      <w:r>
+        <w:rPr>
+          <w:sz w:val="36"/>
+          <w:szCs w:val="36"/>
+          <w:lang w:val="en-US"/>
+        </w:rPr>
+        <w:t>Short circuit OR operator</w:t>
+      </w:r>
+      <w:r>
+        <w:rPr>
+          <w:sz w:val="36"/>
+          <w:szCs w:val="36"/>
+          <w:lang w:val="en-US"/>
+        </w:rPr>
+        <w:t xml:space="preserve"> -&gt; if one condition is true </w:t>
+      </w:r>
+      <w:r>
+        <w:rPr>
+          <w:sz w:val="36"/>
+          <w:szCs w:val="36"/>
+          <w:lang w:val="en-US"/>
+        </w:rPr>
+        <w:t>result will be true , it will not check for other condition.</w:t>
+      </w:r>
+      <w:r>
+        <w:rPr>
+          <w:sz w:val="36"/>
+          <w:szCs w:val="36"/>
+          <w:lang w:val="en-US"/>
+        </w:rPr>
+        <w:t xml:space="preserve"> If both conditions are false result will be false</w:t>
+      </w:r>
+      <w:r>
+        <w:rPr>
+          <w:sz w:val="36"/>
+          <w:szCs w:val="36"/>
+          <w:lang w:val="en-US"/>
+        </w:rPr>
+        <w:t>.</w:t>
+      </w:r>
+    </w:p>
+    <w:p>
+      <w:pPr>
+        <w:jc w:val="both"/>
+        <w:rPr>
+          <w:sz w:val="36"/>
+          <w:szCs w:val="36"/>
+          <w:lang w:val="en-US"/>
+        </w:rPr>
+      </w:pPr>
+      <w:r>
+        <w:rPr>
+          <w:sz w:val="36"/>
+          <w:szCs w:val="36"/>
+          <w:lang w:val="en-US"/>
+        </w:rPr>
+        <w:t>Second operand evaluation will happen only if first operand evaluation is false</w:t>
+      </w:r>
+    </w:p>
+    <w:p>
+      <w:pPr>
+        <w:jc w:val="both"/>
+        <w:rPr>
+          <w:sz w:val="36"/>
+          <w:szCs w:val="36"/>
+          <w:lang w:val="en-US"/>
+        </w:rPr>
+      </w:pPr>
+      <w:proofErr w:type="spellStart"/>
+      <w:r>
+        <w:rPr>
+          <w:sz w:val="36"/>
+          <w:szCs w:val="36"/>
+          <w:lang w:val="en-US"/>
+        </w:rPr>
+        <w:t>Eg</w:t>
+      </w:r>
+      <w:proofErr w:type="spellEnd"/>
+      <w:r>
+        <w:rPr>
+          <w:sz w:val="36"/>
+          <w:szCs w:val="36"/>
+          <w:lang w:val="en-US"/>
+        </w:rPr>
+        <w:t xml:space="preserve">: </w:t>
+      </w:r>
+      <w:proofErr w:type="spellStart"/>
+      <w:r>
+        <w:rPr>
+          <w:sz w:val="36"/>
+          <w:szCs w:val="36"/>
+          <w:lang w:val="en-US"/>
+        </w:rPr>
+        <w:t>Short_Circuit_OR_Operator</w:t>
+      </w:r>
+      <w:proofErr w:type="spellEnd"/>
+    </w:p>
+    <w:p>
+      <w:pPr>
+        <w:jc w:val="both"/>
+        <w:rPr>
+          <w:sz w:val="36"/>
+          <w:szCs w:val="36"/>
+          <w:lang w:val="en-US"/>
+        </w:rPr>
+      </w:pPr>
+    </w:p>
+    <w:p>
+      <w:pPr>
+        <w:jc w:val="both"/>
+        <w:rPr>
+          <w:sz w:val="36"/>
+          <w:szCs w:val="36"/>
+          <w:lang w:val="en-US"/>
+        </w:rPr>
+      </w:pPr>
+      <w:proofErr w:type="spellStart"/>
+      <w:r>
+        <w:rPr>
+          <w:sz w:val="36"/>
+          <w:szCs w:val="36"/>
+          <w:lang w:val="en-US"/>
+        </w:rPr>
+        <w:t>Eg</w:t>
+      </w:r>
+      <w:proofErr w:type="spellEnd"/>
+      <w:r>
+        <w:rPr>
+          <w:sz w:val="36"/>
+          <w:szCs w:val="36"/>
+          <w:lang w:val="en-US"/>
+        </w:rPr>
+        <w:t>: Short_Circuit_OR_Operator_Eg2</w:t>
+      </w:r>
+    </w:p>
+    <w:p>
+      <w:pPr>
+        <w:jc w:val="both"/>
+        <w:rPr>
+          <w:sz w:val="36"/>
+          <w:szCs w:val="36"/>
+          <w:lang w:val="en-US"/>
+        </w:rPr>
+      </w:pPr>
+      <w:r>
+        <w:rPr>
+          <w:sz w:val="36"/>
+          <w:szCs w:val="36"/>
+          <w:lang w:val="en-US"/>
+        </w:rPr>
+        <w:t>// go through the program</w:t>
+      </w:r>
+    </w:p>
+    <w:p>
+      <w:pPr>
+        <w:jc w:val="both"/>
+        <w:rPr>
+          <w:sz w:val="36"/>
+          <w:szCs w:val="36"/>
+          <w:lang w:val="en-US"/>
+        </w:rPr>
+      </w:pPr>
+    </w:p>
+    <w:p>
+      <w:pPr>
+        <w:jc w:val="both"/>
+        <w:rPr>
+          <w:sz w:val="36"/>
+          <w:szCs w:val="36"/>
+          <w:lang w:val="en-US"/>
+        </w:rPr>
+      </w:pPr>
+      <w:proofErr w:type="spellStart"/>
+      <w:r>
+        <w:rPr>
+          <w:sz w:val="36"/>
+          <w:szCs w:val="36"/>
+          <w:lang w:val="en-US"/>
+        </w:rPr>
+        <w:t>Eg</w:t>
+      </w:r>
+      <w:proofErr w:type="spellEnd"/>
+      <w:r>
+        <w:rPr>
+          <w:sz w:val="36"/>
+          <w:szCs w:val="36"/>
+          <w:lang w:val="en-US"/>
+        </w:rPr>
+        <w:t>: Short_Circuit_OR_Operator_Eg3</w:t>
+      </w:r>
+    </w:p>
+    <w:p>
+      <w:pPr>
+        <w:jc w:val="both"/>
+        <w:rPr>
+          <w:sz w:val="36"/>
+          <w:szCs w:val="36"/>
+          <w:lang w:val="en-US"/>
+        </w:rPr>
+      </w:pPr>
+      <w:r>
+        <w:rPr>
+          <w:sz w:val="36"/>
+          <w:szCs w:val="36"/>
+          <w:lang w:val="en-US"/>
+        </w:rPr>
+        <w:t xml:space="preserve">// </w:t>
+      </w:r>
+      <w:r>
+        <w:rPr>
+          <w:sz w:val="36"/>
+          <w:szCs w:val="36"/>
+          <w:lang w:val="en-US"/>
+        </w:rPr>
+        <w:t xml:space="preserve">first condition is true , so other condition is  not evaluated . </w:t>
+      </w:r>
+    </w:p>
+    <w:p>
+      <w:pPr>
+        <w:jc w:val="both"/>
+        <w:rPr>
+          <w:sz w:val="36"/>
+          <w:szCs w:val="36"/>
+          <w:lang w:val="en-US"/>
+        </w:rPr>
+      </w:pPr>
+    </w:p>
+    <w:p>
+      <w:pPr>
+        <w:jc w:val="both"/>
+        <w:rPr>
+          <w:sz w:val="36"/>
+          <w:szCs w:val="36"/>
+          <w:lang w:val="en-US"/>
+        </w:rPr>
+      </w:pPr>
+      <w:r>
+        <w:rPr>
+          <w:sz w:val="36"/>
+          <w:szCs w:val="36"/>
+          <w:lang w:val="en-US"/>
+        </w:rPr>
+        <w:t xml:space="preserve">Bitwise </w:t>
+      </w:r>
+    </w:p>
+    <w:p>
+      <w:pPr>
+        <w:jc w:val="both"/>
+        <w:rPr>
+          <w:sz w:val="36"/>
+          <w:szCs w:val="36"/>
+          <w:lang w:val="en-US"/>
+        </w:rPr>
+      </w:pPr>
+      <w:r>
+        <w:rPr>
+          <w:sz w:val="36"/>
+          <w:szCs w:val="36"/>
+          <w:lang w:val="en-US"/>
+        </w:rPr>
+        <w:t>&amp; Logical AND operator</w:t>
+      </w:r>
+      <w:r>
+        <w:rPr>
+          <w:sz w:val="36"/>
+          <w:szCs w:val="36"/>
+          <w:lang w:val="en-US"/>
+        </w:rPr>
+        <w:t xml:space="preserve"> (or) Bitwise And</w:t>
+      </w:r>
+      <w:r>
+        <w:rPr>
+          <w:sz w:val="36"/>
+          <w:szCs w:val="36"/>
+          <w:lang w:val="en-US"/>
+        </w:rPr>
+        <w:t xml:space="preserve">  -&gt;  truth table is same as Short Circuit AND Operator </w:t>
+      </w:r>
+    </w:p>
+    <w:p>
+      <w:pPr>
+        <w:jc w:val="both"/>
+        <w:rPr>
+          <w:sz w:val="36"/>
+          <w:szCs w:val="36"/>
+          <w:lang w:val="en-US"/>
+        </w:rPr>
+      </w:pPr>
+      <w:proofErr w:type="spellStart"/>
+      <w:r>
+        <w:rPr>
+          <w:sz w:val="36"/>
+          <w:szCs w:val="36"/>
+          <w:lang w:val="en-US"/>
+        </w:rPr>
+        <w:t>Eg</w:t>
+      </w:r>
+      <w:proofErr w:type="spellEnd"/>
+      <w:r>
+        <w:rPr>
+          <w:sz w:val="36"/>
+          <w:szCs w:val="36"/>
+          <w:lang w:val="en-US"/>
+        </w:rPr>
+        <w:t xml:space="preserve">: </w:t>
+      </w:r>
+      <w:proofErr w:type="spellStart"/>
+      <w:r>
+        <w:rPr>
+          <w:sz w:val="36"/>
+          <w:szCs w:val="36"/>
+          <w:lang w:val="en-US"/>
+        </w:rPr>
+        <w:t>Bitwise</w:t>
+      </w:r>
+      <w:r>
+        <w:rPr>
+          <w:sz w:val="36"/>
+          <w:szCs w:val="36"/>
+          <w:lang w:val="en-US"/>
+        </w:rPr>
+        <w:t>_AND</w:t>
+      </w:r>
+      <w:proofErr w:type="spellEnd"/>
+      <w:r>
+        <w:rPr>
+          <w:sz w:val="36"/>
+          <w:szCs w:val="36"/>
+          <w:lang w:val="en-US"/>
         </w:rPr>
         <w:t xml:space="preserve"> </w:t>
       </w:r>
-      <w:r>
-        <w:rPr>
-          <w:sz w:val="36"/>
-          <w:szCs w:val="36"/>
-        </w:rPr>
-        <w:t xml:space="preserve"> the condition </w:t>
-      </w:r>
-      <w:proofErr w:type="gramStart"/>
-      <w:r>
-        <w:rPr>
-          <w:sz w:val="36"/>
-          <w:szCs w:val="36"/>
-        </w:rPr>
-        <w:t>is  checked</w:t>
-      </w:r>
-      <w:proofErr w:type="gramEnd"/>
-      <w:r>
-        <w:rPr>
-          <w:sz w:val="36"/>
-          <w:szCs w:val="36"/>
-        </w:rPr>
-        <w:t xml:space="preserve"> with the original value not with the incremented one .</w:t>
-      </w:r>
-    </w:p>
-    <w:p>
-      <w:pPr>
-        <w:jc w:val="both"/>
-        <w:rPr>
-          <w:sz w:val="36"/>
-          <w:szCs w:val="36"/>
-          <w:lang w:val="en-US"/>
-        </w:rPr>
-      </w:pPr>
-    </w:p>
-    <w:p>
-      <w:pPr>
-        <w:jc w:val="both"/>
-        <w:rPr>
-          <w:sz w:val="36"/>
-          <w:szCs w:val="36"/>
-          <w:lang w:val="en-US"/>
-        </w:rPr>
-      </w:pPr>
-    </w:p>
-    <w:p>
-      <w:pPr>
-        <w:jc w:val="both"/>
-        <w:rPr>
-          <w:sz w:val="36"/>
-          <w:szCs w:val="36"/>
-          <w:lang w:val="en-US"/>
-        </w:rPr>
-      </w:pPr>
-      <w:proofErr w:type="spellStart"/>
-      <w:proofErr w:type="gramStart"/>
-      <w:r>
-        <w:rPr>
-          <w:sz w:val="36"/>
-          <w:szCs w:val="36"/>
-          <w:lang w:val="en-US"/>
-        </w:rPr>
-        <w:t>Decrementation</w:t>
-      </w:r>
-      <w:proofErr w:type="spellEnd"/>
-      <w:r>
-        <w:rPr>
-          <w:sz w:val="36"/>
-          <w:szCs w:val="36"/>
-          <w:lang w:val="en-US"/>
-        </w:rPr>
-        <w:t xml:space="preserve"> :</w:t>
-      </w:r>
-      <w:proofErr w:type="gramEnd"/>
-      <w:r>
-        <w:rPr>
-          <w:sz w:val="36"/>
-          <w:szCs w:val="36"/>
-          <w:lang w:val="en-US"/>
-        </w:rPr>
-        <w:t xml:space="preserve"> </w:t>
-      </w:r>
-      <w:r>
-        <w:rPr>
-          <w:sz w:val="36"/>
-          <w:szCs w:val="36"/>
-          <w:lang w:val="en-US"/>
-        </w:rPr>
-        <w:t xml:space="preserve">decreasing value by 1 </w:t>
-      </w:r>
-    </w:p>
-    <w:p>
-      <w:pPr>
-        <w:jc w:val="both"/>
-        <w:rPr>
-          <w:sz w:val="36"/>
-          <w:szCs w:val="36"/>
-          <w:lang w:val="en-US"/>
-        </w:rPr>
-      </w:pPr>
-    </w:p>
-    <w:p>
-      <w:pPr>
-        <w:jc w:val="both"/>
-        <w:rPr>
-          <w:sz w:val="36"/>
-          <w:szCs w:val="36"/>
-          <w:lang w:val="en-US"/>
-        </w:rPr>
-      </w:pPr>
-      <w:r>
-        <w:rPr>
-          <w:sz w:val="36"/>
-          <w:szCs w:val="36"/>
-          <w:lang w:val="en-US"/>
-        </w:rPr>
-        <w:t xml:space="preserve">// </w:t>
-      </w:r>
-      <w:proofErr w:type="spellStart"/>
-      <w:r>
-        <w:rPr>
-          <w:sz w:val="36"/>
-          <w:szCs w:val="36"/>
-          <w:lang w:val="en-US"/>
-        </w:rPr>
-        <w:t>decrementation</w:t>
-      </w:r>
-      <w:proofErr w:type="spellEnd"/>
-      <w:r>
-        <w:rPr>
-          <w:sz w:val="36"/>
-          <w:szCs w:val="36"/>
-          <w:lang w:val="en-US"/>
-        </w:rPr>
-        <w:t xml:space="preserve"> also </w:t>
-      </w:r>
-      <w:r>
-        <w:rPr>
-          <w:sz w:val="36"/>
-          <w:szCs w:val="36"/>
-          <w:lang w:val="en-US"/>
-        </w:rPr>
-        <w:t>similar</w:t>
-      </w:r>
-      <w:r>
-        <w:rPr>
-          <w:sz w:val="36"/>
-          <w:szCs w:val="36"/>
-          <w:lang w:val="en-US"/>
-        </w:rPr>
-        <w:t xml:space="preserve"> to </w:t>
-      </w:r>
-      <w:proofErr w:type="gramStart"/>
-      <w:r>
-        <w:rPr>
-          <w:sz w:val="36"/>
-          <w:szCs w:val="36"/>
-          <w:lang w:val="en-US"/>
-        </w:rPr>
-        <w:t>incrementation .</w:t>
-      </w:r>
-      <w:proofErr w:type="gramEnd"/>
-      <w:r>
-        <w:rPr>
-          <w:sz w:val="36"/>
-          <w:szCs w:val="36"/>
-          <w:lang w:val="en-US"/>
-        </w:rPr>
-        <w:t xml:space="preserve"> check incrementation </w:t>
-      </w:r>
-      <w:proofErr w:type="gramStart"/>
-      <w:r>
-        <w:rPr>
-          <w:sz w:val="36"/>
-          <w:szCs w:val="36"/>
-          <w:lang w:val="en-US"/>
-        </w:rPr>
-        <w:t>example ,</w:t>
-      </w:r>
-      <w:proofErr w:type="gramEnd"/>
-      <w:r>
-        <w:rPr>
-          <w:sz w:val="36"/>
-          <w:szCs w:val="36"/>
-          <w:lang w:val="en-US"/>
-        </w:rPr>
-        <w:t xml:space="preserve"> it will be enoug</w:t>
-      </w:r>
-      <w:r>
-        <w:rPr>
-          <w:sz w:val="36"/>
-          <w:szCs w:val="36"/>
-          <w:lang w:val="en-US"/>
-        </w:rPr>
-        <w:t xml:space="preserve">h. </w:t>
-      </w:r>
-    </w:p>
-    <w:p>
-      <w:pPr>
-        <w:jc w:val="both"/>
-        <w:rPr>
-          <w:sz w:val="36"/>
-          <w:szCs w:val="36"/>
-          <w:lang w:val="en-US"/>
-        </w:rPr>
-      </w:pPr>
-    </w:p>
-    <w:p>
-      <w:pPr>
-        <w:jc w:val="both"/>
-        <w:rPr>
-          <w:sz w:val="36"/>
-          <w:szCs w:val="36"/>
-          <w:lang w:val="en-US"/>
-        </w:rPr>
-      </w:pPr>
-      <w:r>
-        <w:rPr>
-          <w:sz w:val="36"/>
-          <w:szCs w:val="36"/>
-          <w:lang w:val="en-US"/>
-        </w:rPr>
-        <w:t xml:space="preserve">% in arithmetic operator stores </w:t>
-      </w:r>
-      <w:proofErr w:type="gramStart"/>
-      <w:r>
-        <w:rPr>
-          <w:sz w:val="36"/>
-          <w:szCs w:val="36"/>
-          <w:lang w:val="en-US"/>
-        </w:rPr>
-        <w:t>remainder .</w:t>
-      </w:r>
-      <w:proofErr w:type="gramEnd"/>
+    </w:p>
+    <w:p>
+      <w:pPr>
+        <w:jc w:val="both"/>
+        <w:rPr>
+          <w:sz w:val="36"/>
+          <w:szCs w:val="36"/>
+          <w:lang w:val="en-US"/>
+        </w:rPr>
+      </w:pPr>
+    </w:p>
+    <w:p>
+      <w:pPr>
+        <w:jc w:val="both"/>
+        <w:rPr>
+          <w:sz w:val="36"/>
+          <w:szCs w:val="36"/>
+          <w:lang w:val="en-US"/>
+        </w:rPr>
+      </w:pPr>
+    </w:p>
+    <w:p>
+      <w:pPr>
+        <w:jc w:val="both"/>
+        <w:rPr>
+          <w:sz w:val="36"/>
+          <w:szCs w:val="36"/>
+          <w:lang w:val="en-US"/>
+        </w:rPr>
+      </w:pPr>
+      <w:r>
+        <w:rPr>
+          <w:sz w:val="36"/>
+          <w:szCs w:val="36"/>
+          <w:lang w:val="en-US"/>
+        </w:rPr>
+        <w:t xml:space="preserve"> |  Logical OR operator</w:t>
+      </w:r>
+      <w:r>
+        <w:rPr>
+          <w:sz w:val="36"/>
+          <w:szCs w:val="36"/>
+          <w:lang w:val="en-US"/>
+        </w:rPr>
+        <w:t xml:space="preserve"> (or) Bitwise Inclusive OR</w:t>
+      </w:r>
+      <w:r>
+        <w:rPr>
+          <w:sz w:val="36"/>
+          <w:szCs w:val="36"/>
+          <w:lang w:val="en-US"/>
+        </w:rPr>
+        <w:t xml:space="preserve"> -&gt;</w:t>
+      </w:r>
+      <w:r>
+        <w:rPr>
+          <w:sz w:val="36"/>
+          <w:szCs w:val="36"/>
+          <w:lang w:val="en-US"/>
+        </w:rPr>
+        <w:t xml:space="preserve"> truth table is same as Short Circuit OR Operator</w:t>
+      </w:r>
     </w:p>
     <w:p>
       <w:pPr>
@@ -1441,728 +1817,6 @@
           <w:szCs w:val="36"/>
           <w:lang w:val="en-US"/>
         </w:rPr>
-        <w:t>Modulo_Operator</w:t>
-      </w:r>
-      <w:proofErr w:type="spellEnd"/>
-    </w:p>
-    <w:p>
-      <w:pPr>
-        <w:jc w:val="both"/>
-        <w:rPr>
-          <w:sz w:val="36"/>
-          <w:szCs w:val="36"/>
-          <w:lang w:val="en-US"/>
-        </w:rPr>
-      </w:pPr>
-    </w:p>
-    <w:p>
-      <w:pPr>
-        <w:jc w:val="both"/>
-        <w:rPr>
-          <w:sz w:val="36"/>
-          <w:szCs w:val="36"/>
-          <w:lang w:val="en-US"/>
-        </w:rPr>
-      </w:pPr>
-      <w:r>
-        <w:rPr>
-          <w:sz w:val="36"/>
-          <w:szCs w:val="36"/>
-          <w:lang w:val="en-US"/>
-        </w:rPr>
-        <w:t xml:space="preserve">Logical </w:t>
-      </w:r>
-      <w:proofErr w:type="gramStart"/>
-      <w:r>
-        <w:rPr>
-          <w:sz w:val="36"/>
-          <w:szCs w:val="36"/>
-          <w:lang w:val="en-US"/>
-        </w:rPr>
-        <w:t>operator :</w:t>
-      </w:r>
-      <w:proofErr w:type="gramEnd"/>
-    </w:p>
-    <w:p>
-      <w:pPr>
-        <w:jc w:val="both"/>
-        <w:rPr>
-          <w:sz w:val="36"/>
-          <w:szCs w:val="36"/>
-          <w:lang w:val="en-US"/>
-        </w:rPr>
-      </w:pPr>
-      <w:r>
-        <w:rPr>
-          <w:sz w:val="36"/>
-          <w:szCs w:val="36"/>
-          <w:lang w:val="en-US"/>
-        </w:rPr>
-        <w:t>&amp;</w:t>
-      </w:r>
-      <w:proofErr w:type="gramStart"/>
-      <w:r>
-        <w:rPr>
-          <w:sz w:val="36"/>
-          <w:szCs w:val="36"/>
-          <w:lang w:val="en-US"/>
-        </w:rPr>
-        <w:t xml:space="preserve">&amp; </w:t>
-      </w:r>
-      <w:r>
-        <w:rPr>
-          <w:sz w:val="36"/>
-          <w:szCs w:val="36"/>
-          <w:lang w:val="en-US"/>
-        </w:rPr>
-        <w:t xml:space="preserve"> Short</w:t>
-      </w:r>
-      <w:proofErr w:type="gramEnd"/>
-      <w:r>
-        <w:rPr>
-          <w:sz w:val="36"/>
-          <w:szCs w:val="36"/>
-          <w:lang w:val="en-US"/>
-        </w:rPr>
-        <w:t xml:space="preserve"> circuit AND operator</w:t>
-      </w:r>
-      <w:r>
-        <w:rPr>
-          <w:sz w:val="36"/>
-          <w:szCs w:val="36"/>
-          <w:lang w:val="en-US"/>
-        </w:rPr>
-        <w:t xml:space="preserve"> -&gt; </w:t>
-      </w:r>
-      <w:r>
-        <w:rPr>
-          <w:sz w:val="36"/>
-          <w:szCs w:val="36"/>
-          <w:lang w:val="en-US"/>
-        </w:rPr>
-        <w:t xml:space="preserve">all the conditions should be true </w:t>
-      </w:r>
-      <w:r>
-        <w:rPr>
-          <w:sz w:val="36"/>
-          <w:szCs w:val="36"/>
-          <w:lang w:val="en-US"/>
-        </w:rPr>
-        <w:t>only then result is true else false</w:t>
-      </w:r>
-    </w:p>
-    <w:p>
-      <w:pPr>
-        <w:jc w:val="both"/>
-        <w:rPr>
-          <w:sz w:val="36"/>
-          <w:szCs w:val="36"/>
-          <w:lang w:val="en-US"/>
-        </w:rPr>
-      </w:pPr>
-      <w:r>
-        <w:rPr>
-          <w:sz w:val="36"/>
-          <w:szCs w:val="36"/>
-          <w:lang w:val="en-US"/>
-        </w:rPr>
-        <w:t>Second operand evaluation will happen only if first operand evaluation is true</w:t>
-      </w:r>
-    </w:p>
-    <w:p>
-      <w:pPr>
-        <w:jc w:val="both"/>
-        <w:rPr>
-          <w:sz w:val="36"/>
-          <w:szCs w:val="36"/>
-          <w:lang w:val="en-US"/>
-        </w:rPr>
-      </w:pPr>
-      <w:proofErr w:type="spellStart"/>
-      <w:r>
-        <w:rPr>
-          <w:sz w:val="36"/>
-          <w:szCs w:val="36"/>
-          <w:lang w:val="en-US"/>
-        </w:rPr>
-        <w:t>Eg</w:t>
-      </w:r>
-      <w:proofErr w:type="spellEnd"/>
-      <w:r>
-        <w:rPr>
-          <w:sz w:val="36"/>
-          <w:szCs w:val="36"/>
-          <w:lang w:val="en-US"/>
-        </w:rPr>
-        <w:t xml:space="preserve">: </w:t>
-      </w:r>
-      <w:proofErr w:type="spellStart"/>
-      <w:r>
-        <w:rPr>
-          <w:sz w:val="36"/>
-          <w:szCs w:val="36"/>
-          <w:lang w:val="en-US"/>
-        </w:rPr>
-        <w:t>Short_Circuit_AND_Operator</w:t>
-      </w:r>
-      <w:proofErr w:type="spellEnd"/>
-    </w:p>
-    <w:p>
-      <w:pPr>
-        <w:jc w:val="both"/>
-        <w:rPr>
-          <w:sz w:val="36"/>
-          <w:szCs w:val="36"/>
-          <w:lang w:val="en-US"/>
-        </w:rPr>
-      </w:pPr>
-      <w:proofErr w:type="spellStart"/>
-      <w:r>
-        <w:rPr>
-          <w:sz w:val="36"/>
-          <w:szCs w:val="36"/>
-          <w:lang w:val="en-US"/>
-        </w:rPr>
-        <w:t>Eg</w:t>
-      </w:r>
-      <w:proofErr w:type="spellEnd"/>
-      <w:r>
-        <w:rPr>
-          <w:sz w:val="36"/>
-          <w:szCs w:val="36"/>
-          <w:lang w:val="en-US"/>
-        </w:rPr>
-        <w:t>: Short_Circuit_AND_Eg_2</w:t>
-      </w:r>
-    </w:p>
-    <w:p>
-      <w:pPr>
-        <w:jc w:val="both"/>
-        <w:rPr>
-          <w:sz w:val="36"/>
-          <w:szCs w:val="36"/>
-          <w:lang w:val="en-US"/>
-        </w:rPr>
-      </w:pPr>
-    </w:p>
-    <w:p>
-      <w:pPr>
-        <w:jc w:val="both"/>
-        <w:rPr>
-          <w:sz w:val="36"/>
-          <w:szCs w:val="36"/>
-          <w:lang w:val="en-US"/>
-        </w:rPr>
-      </w:pPr>
-      <w:r>
-        <w:rPr>
-          <w:sz w:val="36"/>
-          <w:szCs w:val="36"/>
-          <w:lang w:val="en-US"/>
-        </w:rPr>
-        <w:t>|</w:t>
-      </w:r>
-      <w:proofErr w:type="gramStart"/>
-      <w:r>
-        <w:rPr>
-          <w:sz w:val="36"/>
-          <w:szCs w:val="36"/>
-          <w:lang w:val="en-US"/>
-        </w:rPr>
-        <w:t xml:space="preserve">|  </w:t>
-      </w:r>
-      <w:r>
-        <w:rPr>
-          <w:sz w:val="36"/>
-          <w:szCs w:val="36"/>
-          <w:lang w:val="en-US"/>
-        </w:rPr>
-        <w:t>Short</w:t>
-      </w:r>
-      <w:proofErr w:type="gramEnd"/>
-      <w:r>
-        <w:rPr>
-          <w:sz w:val="36"/>
-          <w:szCs w:val="36"/>
-          <w:lang w:val="en-US"/>
-        </w:rPr>
-        <w:t xml:space="preserve"> circuit OR operator</w:t>
-      </w:r>
-      <w:r>
-        <w:rPr>
-          <w:sz w:val="36"/>
-          <w:szCs w:val="36"/>
-          <w:lang w:val="en-US"/>
-        </w:rPr>
-        <w:t xml:space="preserve"> -&gt; if one condition is true </w:t>
-      </w:r>
-      <w:r>
-        <w:rPr>
-          <w:sz w:val="36"/>
-          <w:szCs w:val="36"/>
-          <w:lang w:val="en-US"/>
-        </w:rPr>
-        <w:t>result will be true , it will not check for other condition.</w:t>
-      </w:r>
-      <w:r>
-        <w:rPr>
-          <w:sz w:val="36"/>
-          <w:szCs w:val="36"/>
-          <w:lang w:val="en-US"/>
-        </w:rPr>
-        <w:t xml:space="preserve"> If both conditions are false result will be false</w:t>
-      </w:r>
-      <w:r>
-        <w:rPr>
-          <w:sz w:val="36"/>
-          <w:szCs w:val="36"/>
-          <w:lang w:val="en-US"/>
-        </w:rPr>
-        <w:t>.</w:t>
-      </w:r>
-    </w:p>
-    <w:p>
-      <w:pPr>
-        <w:jc w:val="both"/>
-        <w:rPr>
-          <w:sz w:val="36"/>
-          <w:szCs w:val="36"/>
-          <w:lang w:val="en-US"/>
-        </w:rPr>
-      </w:pPr>
-      <w:r>
-        <w:rPr>
-          <w:sz w:val="36"/>
-          <w:szCs w:val="36"/>
-          <w:lang w:val="en-US"/>
-        </w:rPr>
-        <w:t>Second operand evaluation will happen only if first operand evaluation is false</w:t>
-      </w:r>
-    </w:p>
-    <w:p>
-      <w:pPr>
-        <w:jc w:val="both"/>
-        <w:rPr>
-          <w:sz w:val="36"/>
-          <w:szCs w:val="36"/>
-          <w:lang w:val="en-US"/>
-        </w:rPr>
-      </w:pPr>
-      <w:proofErr w:type="spellStart"/>
-      <w:r>
-        <w:rPr>
-          <w:sz w:val="36"/>
-          <w:szCs w:val="36"/>
-          <w:lang w:val="en-US"/>
-        </w:rPr>
-        <w:t>Eg</w:t>
-      </w:r>
-      <w:proofErr w:type="spellEnd"/>
-      <w:r>
-        <w:rPr>
-          <w:sz w:val="36"/>
-          <w:szCs w:val="36"/>
-          <w:lang w:val="en-US"/>
-        </w:rPr>
-        <w:t xml:space="preserve">: </w:t>
-      </w:r>
-      <w:proofErr w:type="spellStart"/>
-      <w:r>
-        <w:rPr>
-          <w:sz w:val="36"/>
-          <w:szCs w:val="36"/>
-          <w:lang w:val="en-US"/>
-        </w:rPr>
-        <w:t>Short_Circuit_OR_Operator</w:t>
-      </w:r>
-      <w:proofErr w:type="spellEnd"/>
-    </w:p>
-    <w:p>
-      <w:pPr>
-        <w:jc w:val="both"/>
-        <w:rPr>
-          <w:sz w:val="36"/>
-          <w:szCs w:val="36"/>
-          <w:lang w:val="en-US"/>
-        </w:rPr>
-      </w:pPr>
-    </w:p>
-    <w:p>
-      <w:pPr>
-        <w:jc w:val="both"/>
-        <w:rPr>
-          <w:sz w:val="36"/>
-          <w:szCs w:val="36"/>
-          <w:lang w:val="en-US"/>
-        </w:rPr>
-      </w:pPr>
-      <w:proofErr w:type="spellStart"/>
-      <w:r>
-        <w:rPr>
-          <w:sz w:val="36"/>
-          <w:szCs w:val="36"/>
-          <w:lang w:val="en-US"/>
-        </w:rPr>
-        <w:t>Eg</w:t>
-      </w:r>
-      <w:proofErr w:type="spellEnd"/>
-      <w:r>
-        <w:rPr>
-          <w:sz w:val="36"/>
-          <w:szCs w:val="36"/>
-          <w:lang w:val="en-US"/>
-        </w:rPr>
-        <w:t>: Short_Circuit_OR_Operator_Eg2</w:t>
-      </w:r>
-    </w:p>
-    <w:p>
-      <w:pPr>
-        <w:jc w:val="both"/>
-        <w:rPr>
-          <w:sz w:val="36"/>
-          <w:szCs w:val="36"/>
-          <w:lang w:val="en-US"/>
-        </w:rPr>
-      </w:pPr>
-      <w:r>
-        <w:rPr>
-          <w:sz w:val="36"/>
-          <w:szCs w:val="36"/>
-          <w:lang w:val="en-US"/>
-        </w:rPr>
-        <w:t>// go through the program</w:t>
-      </w:r>
-    </w:p>
-    <w:p>
-      <w:pPr>
-        <w:jc w:val="both"/>
-        <w:rPr>
-          <w:sz w:val="36"/>
-          <w:szCs w:val="36"/>
-          <w:lang w:val="en-US"/>
-        </w:rPr>
-      </w:pPr>
-    </w:p>
-    <w:p>
-      <w:pPr>
-        <w:jc w:val="both"/>
-        <w:rPr>
-          <w:sz w:val="36"/>
-          <w:szCs w:val="36"/>
-          <w:lang w:val="en-US"/>
-        </w:rPr>
-      </w:pPr>
-      <w:proofErr w:type="spellStart"/>
-      <w:r>
-        <w:rPr>
-          <w:sz w:val="36"/>
-          <w:szCs w:val="36"/>
-          <w:lang w:val="en-US"/>
-        </w:rPr>
-        <w:t>Eg</w:t>
-      </w:r>
-      <w:proofErr w:type="spellEnd"/>
-      <w:r>
-        <w:rPr>
-          <w:sz w:val="36"/>
-          <w:szCs w:val="36"/>
-          <w:lang w:val="en-US"/>
-        </w:rPr>
-        <w:t>: Short_Circuit_OR_Operator_Eg3</w:t>
-      </w:r>
-    </w:p>
-    <w:p>
-      <w:pPr>
-        <w:jc w:val="both"/>
-        <w:rPr>
-          <w:sz w:val="36"/>
-          <w:szCs w:val="36"/>
-          <w:lang w:val="en-US"/>
-        </w:rPr>
-      </w:pPr>
-      <w:r>
-        <w:rPr>
-          <w:sz w:val="36"/>
-          <w:szCs w:val="36"/>
-          <w:lang w:val="en-US"/>
-        </w:rPr>
-        <w:t xml:space="preserve">// </w:t>
-      </w:r>
-      <w:r>
-        <w:rPr>
-          <w:sz w:val="36"/>
-          <w:szCs w:val="36"/>
-          <w:lang w:val="en-US"/>
-        </w:rPr>
-        <w:t xml:space="preserve">first condition is </w:t>
-      </w:r>
-      <w:proofErr w:type="gramStart"/>
-      <w:r>
-        <w:rPr>
-          <w:sz w:val="36"/>
-          <w:szCs w:val="36"/>
-          <w:lang w:val="en-US"/>
-        </w:rPr>
-        <w:t>true ,</w:t>
-      </w:r>
-      <w:proofErr w:type="gramEnd"/>
-      <w:r>
-        <w:rPr>
-          <w:sz w:val="36"/>
-          <w:szCs w:val="36"/>
-          <w:lang w:val="en-US"/>
-        </w:rPr>
-        <w:t xml:space="preserve"> so other condition is  not evaluated . </w:t>
-      </w:r>
-    </w:p>
-    <w:p>
-      <w:pPr>
-        <w:jc w:val="both"/>
-        <w:rPr>
-          <w:sz w:val="36"/>
-          <w:szCs w:val="36"/>
-          <w:lang w:val="en-US"/>
-        </w:rPr>
-      </w:pPr>
-    </w:p>
-    <w:p>
-      <w:pPr>
-        <w:jc w:val="both"/>
-        <w:rPr>
-          <w:sz w:val="36"/>
-          <w:szCs w:val="36"/>
-          <w:lang w:val="en-US"/>
-        </w:rPr>
-      </w:pPr>
-      <w:r>
-        <w:rPr>
-          <w:sz w:val="36"/>
-          <w:szCs w:val="36"/>
-          <w:lang w:val="en-US"/>
-        </w:rPr>
-        <w:t xml:space="preserve">Bitwise </w:t>
-      </w:r>
-    </w:p>
-    <w:p>
-      <w:pPr>
-        <w:jc w:val="both"/>
-        <w:rPr>
-          <w:sz w:val="36"/>
-          <w:szCs w:val="36"/>
-          <w:lang w:val="en-US"/>
-        </w:rPr>
-      </w:pPr>
-      <w:r>
-        <w:rPr>
-          <w:sz w:val="36"/>
-          <w:szCs w:val="36"/>
-          <w:lang w:val="en-US"/>
-        </w:rPr>
-        <w:t>&amp; Logical AND operator</w:t>
-      </w:r>
-      <w:r>
-        <w:rPr>
-          <w:sz w:val="36"/>
-          <w:szCs w:val="36"/>
-          <w:lang w:val="en-US"/>
-        </w:rPr>
-        <w:t xml:space="preserve"> (or) Bitwise </w:t>
-      </w:r>
-      <w:proofErr w:type="gramStart"/>
-      <w:r>
-        <w:rPr>
-          <w:sz w:val="36"/>
-          <w:szCs w:val="36"/>
-          <w:lang w:val="en-US"/>
-        </w:rPr>
-        <w:t>And</w:t>
-      </w:r>
-      <w:r>
-        <w:rPr>
-          <w:sz w:val="36"/>
-          <w:szCs w:val="36"/>
-          <w:lang w:val="en-US"/>
-        </w:rPr>
-        <w:t xml:space="preserve">  -</w:t>
-      </w:r>
-      <w:proofErr w:type="gramEnd"/>
-      <w:r>
-        <w:rPr>
-          <w:sz w:val="36"/>
-          <w:szCs w:val="36"/>
-          <w:lang w:val="en-US"/>
-        </w:rPr>
-        <w:t xml:space="preserve">&gt;  truth table is same as Short Circuit AND Operator </w:t>
-      </w:r>
-    </w:p>
-    <w:p>
-      <w:pPr>
-        <w:jc w:val="both"/>
-        <w:rPr>
-          <w:sz w:val="36"/>
-          <w:szCs w:val="36"/>
-          <w:lang w:val="en-US"/>
-        </w:rPr>
-      </w:pPr>
-      <w:proofErr w:type="spellStart"/>
-      <w:r>
-        <w:rPr>
-          <w:sz w:val="36"/>
-          <w:szCs w:val="36"/>
-          <w:lang w:val="en-US"/>
-        </w:rPr>
-        <w:t>Eg</w:t>
-      </w:r>
-      <w:proofErr w:type="spellEnd"/>
-      <w:r>
-        <w:rPr>
-          <w:sz w:val="36"/>
-          <w:szCs w:val="36"/>
-          <w:lang w:val="en-US"/>
-        </w:rPr>
-        <w:t xml:space="preserve">: </w:t>
-      </w:r>
-      <w:proofErr w:type="spellStart"/>
-      <w:r>
-        <w:rPr>
-          <w:sz w:val="36"/>
-          <w:szCs w:val="36"/>
-          <w:lang w:val="en-US"/>
-        </w:rPr>
-        <w:t>Bitwise</w:t>
-      </w:r>
-      <w:r>
-        <w:rPr>
-          <w:sz w:val="36"/>
-          <w:szCs w:val="36"/>
-          <w:lang w:val="en-US"/>
-        </w:rPr>
-        <w:t>_AND</w:t>
-      </w:r>
-      <w:proofErr w:type="spellEnd"/>
-      <w:r>
-        <w:rPr>
-          <w:sz w:val="36"/>
-          <w:szCs w:val="36"/>
-          <w:lang w:val="en-US"/>
-        </w:rPr>
-        <w:t xml:space="preserve"> </w:t>
-      </w:r>
-    </w:p>
-    <w:p>
-      <w:pPr>
-        <w:jc w:val="both"/>
-        <w:rPr>
-          <w:sz w:val="36"/>
-          <w:szCs w:val="36"/>
-          <w:lang w:val="en-US"/>
-        </w:rPr>
-      </w:pPr>
-    </w:p>
-    <w:p>
-      <w:pPr>
-        <w:jc w:val="both"/>
-        <w:rPr>
-          <w:sz w:val="36"/>
-          <w:szCs w:val="36"/>
-          <w:lang w:val="en-US"/>
-        </w:rPr>
-      </w:pPr>
-    </w:p>
-    <w:p>
-      <w:pPr>
-        <w:jc w:val="both"/>
-        <w:rPr>
-          <w:sz w:val="36"/>
-          <w:szCs w:val="36"/>
-          <w:lang w:val="en-US"/>
-        </w:rPr>
-      </w:pPr>
-      <w:r>
-        <w:rPr>
-          <w:sz w:val="36"/>
-          <w:szCs w:val="36"/>
-          <w:lang w:val="en-US"/>
-        </w:rPr>
-        <w:t xml:space="preserve"> </w:t>
-      </w:r>
-      <w:proofErr w:type="gramStart"/>
-      <w:r>
-        <w:rPr>
-          <w:sz w:val="36"/>
-          <w:szCs w:val="36"/>
-          <w:lang w:val="en-US"/>
-        </w:rPr>
-        <w:t>|  Logical</w:t>
-      </w:r>
-      <w:proofErr w:type="gramEnd"/>
-      <w:r>
-        <w:rPr>
-          <w:sz w:val="36"/>
-          <w:szCs w:val="36"/>
-          <w:lang w:val="en-US"/>
-        </w:rPr>
-        <w:t xml:space="preserve"> OR operator</w:t>
-      </w:r>
-      <w:r>
-        <w:rPr>
-          <w:sz w:val="36"/>
-          <w:szCs w:val="36"/>
-          <w:lang w:val="en-US"/>
-        </w:rPr>
-        <w:t xml:space="preserve"> (or) Bitwise Inclusive OR</w:t>
-      </w:r>
-      <w:r>
-        <w:rPr>
-          <w:sz w:val="36"/>
-          <w:szCs w:val="36"/>
-          <w:lang w:val="en-US"/>
-        </w:rPr>
-        <w:t xml:space="preserve"> -&gt;</w:t>
-      </w:r>
-      <w:r>
-        <w:rPr>
-          <w:sz w:val="36"/>
-          <w:szCs w:val="36"/>
-          <w:lang w:val="en-US"/>
-        </w:rPr>
-        <w:t xml:space="preserve"> truth table is same as Short Circuit OR Operator</w:t>
-      </w:r>
-    </w:p>
-    <w:p>
-      <w:pPr>
-        <w:jc w:val="both"/>
-        <w:rPr>
-          <w:sz w:val="36"/>
-          <w:szCs w:val="36"/>
-          <w:lang w:val="en-US"/>
-        </w:rPr>
-      </w:pPr>
-      <w:proofErr w:type="spellStart"/>
-      <w:r>
-        <w:rPr>
-          <w:sz w:val="36"/>
-          <w:szCs w:val="36"/>
-          <w:lang w:val="en-US"/>
-        </w:rPr>
-        <w:t>Eg</w:t>
-      </w:r>
-      <w:proofErr w:type="spellEnd"/>
-      <w:r>
-        <w:rPr>
-          <w:sz w:val="36"/>
-          <w:szCs w:val="36"/>
-          <w:lang w:val="en-US"/>
-        </w:rPr>
-        <w:t xml:space="preserve">: </w:t>
-      </w:r>
-      <w:proofErr w:type="spellStart"/>
-      <w:r>
-        <w:rPr>
-          <w:sz w:val="36"/>
-          <w:szCs w:val="36"/>
-          <w:lang w:val="en-US"/>
-        </w:rPr>
         <w:t>Bitwise_Inclusive</w:t>
       </w:r>
       <w:r>
@@ -2204,23 +1858,13 @@
           <w:lang w:val="en-US"/>
         </w:rPr>
       </w:pPr>
-      <w:proofErr w:type="gramStart"/>
-      <w:r>
-        <w:rPr>
-          <w:sz w:val="36"/>
-          <w:szCs w:val="36"/>
-          <w:lang w:val="en-US"/>
-        </w:rPr>
-        <w:t>^  Bitwise</w:t>
-      </w:r>
-      <w:proofErr w:type="gramEnd"/>
-      <w:r>
-        <w:rPr>
-          <w:sz w:val="36"/>
-          <w:szCs w:val="36"/>
-          <w:lang w:val="en-US"/>
-        </w:rPr>
-        <w:t xml:space="preserve"> Exclusive OR  -&gt; </w:t>
+      <w:r>
+        <w:rPr>
+          <w:sz w:val="36"/>
+          <w:szCs w:val="36"/>
+          <w:lang w:val="en-US"/>
+        </w:rPr>
+        <w:t xml:space="preserve">^  Bitwise Exclusive OR  -&gt; </w:t>
       </w:r>
     </w:p>
     <w:p>
@@ -2415,51 +2059,31 @@
           <w:lang w:val="en-US"/>
         </w:rPr>
       </w:pPr>
-      <w:proofErr w:type="gramStart"/>
-      <w:r>
-        <w:rPr>
-          <w:sz w:val="36"/>
-          <w:szCs w:val="36"/>
-          <w:lang w:val="en-US"/>
-        </w:rPr>
-        <w:t>!true</w:t>
-      </w:r>
-      <w:proofErr w:type="gramEnd"/>
-      <w:r>
-        <w:rPr>
-          <w:sz w:val="36"/>
-          <w:szCs w:val="36"/>
-          <w:lang w:val="en-US"/>
-        </w:rPr>
-        <w:t xml:space="preserve"> -&gt; false </w:t>
-      </w:r>
-    </w:p>
-    <w:p>
-      <w:pPr>
-        <w:jc w:val="both"/>
-        <w:rPr>
-          <w:sz w:val="36"/>
-          <w:szCs w:val="36"/>
-          <w:lang w:val="en-US"/>
-        </w:rPr>
-      </w:pPr>
-      <w:proofErr w:type="gramStart"/>
-      <w:r>
-        <w:rPr>
-          <w:sz w:val="36"/>
-          <w:szCs w:val="36"/>
-          <w:lang w:val="en-US"/>
-        </w:rPr>
-        <w:t>!false</w:t>
-      </w:r>
-      <w:proofErr w:type="gramEnd"/>
-      <w:r>
-        <w:rPr>
-          <w:sz w:val="36"/>
-          <w:szCs w:val="36"/>
-          <w:lang w:val="en-US"/>
-        </w:rPr>
-        <w:t xml:space="preserve"> -&gt; true </w:t>
+      <w:r>
+        <w:rPr>
+          <w:sz w:val="36"/>
+          <w:szCs w:val="36"/>
+          <w:lang w:val="en-US"/>
+        </w:rPr>
+        <w:t xml:space="preserve">!true -&gt; false </w:t>
+      </w:r>
+    </w:p>
+    <w:p>
+      <w:pPr>
+        <w:jc w:val="both"/>
+        <w:rPr>
+          <w:sz w:val="36"/>
+          <w:szCs w:val="36"/>
+          <w:lang w:val="en-US"/>
+        </w:rPr>
+      </w:pPr>
+      <w:r>
+        <w:rPr>
+          <w:sz w:val="36"/>
+          <w:szCs w:val="36"/>
+          <w:lang w:val="en-US"/>
+        </w:rPr>
+        <w:t xml:space="preserve">!false -&gt; true </w:t>
       </w:r>
     </w:p>
     <w:p>
@@ -2518,7 +2142,6 @@
         </w:rPr>
       </w:pPr>
       <w:proofErr w:type="spellStart"/>
-      <w:proofErr w:type="gramStart"/>
       <w:r>
         <w:rPr>
           <w:sz w:val="36"/>
@@ -2534,16 +2157,715 @@
           <w:szCs w:val="36"/>
           <w:lang w:val="en-US"/>
         </w:rPr>
+        <w:t xml:space="preserve"> : ~ 25   -&gt;   -(25+1)  -&gt;  -26</w:t>
+      </w:r>
+    </w:p>
+    <w:p>
+      <w:pPr>
+        <w:jc w:val="both"/>
+        <w:rPr>
+          <w:sz w:val="36"/>
+          <w:szCs w:val="36"/>
+          <w:lang w:val="en-US"/>
+        </w:rPr>
+      </w:pPr>
+      <w:proofErr w:type="spellStart"/>
+      <w:r>
+        <w:rPr>
+          <w:sz w:val="36"/>
+          <w:szCs w:val="36"/>
+          <w:lang w:val="en-US"/>
+        </w:rPr>
+        <w:t>Eg</w:t>
+      </w:r>
+      <w:proofErr w:type="spellEnd"/>
+      <w:r>
+        <w:rPr>
+          <w:sz w:val="36"/>
+          <w:szCs w:val="36"/>
+          <w:lang w:val="en-US"/>
+        </w:rPr>
+        <w:t>: ~ -36   -&gt;   -(-36+1)  -&gt;  -(-35)  -&gt; 35</w:t>
+      </w:r>
+    </w:p>
+    <w:p>
+      <w:pPr>
+        <w:jc w:val="both"/>
+        <w:rPr>
+          <w:sz w:val="36"/>
+          <w:szCs w:val="36"/>
+          <w:lang w:val="en-US"/>
+        </w:rPr>
+      </w:pPr>
+    </w:p>
+    <w:p>
+      <w:pPr>
+        <w:jc w:val="both"/>
+        <w:rPr>
+          <w:sz w:val="36"/>
+          <w:szCs w:val="36"/>
+          <w:lang w:val="en-US"/>
+        </w:rPr>
+      </w:pPr>
+      <w:r>
+        <w:rPr>
+          <w:sz w:val="36"/>
+          <w:szCs w:val="36"/>
+          <w:lang w:val="en-US"/>
+        </w:rPr>
+        <w:t xml:space="preserve">  </w:t>
+      </w:r>
+    </w:p>
+    <w:p>
+      <w:pPr>
+        <w:jc w:val="both"/>
+        <w:rPr>
+          <w:sz w:val="36"/>
+          <w:szCs w:val="36"/>
+          <w:lang w:val="en-US"/>
+        </w:rPr>
+      </w:pPr>
+    </w:p>
+    <w:p>
+      <w:pPr>
+        <w:jc w:val="both"/>
+        <w:rPr>
+          <w:sz w:val="36"/>
+          <w:szCs w:val="36"/>
+          <w:lang w:val="en-US"/>
+        </w:rPr>
+      </w:pPr>
+    </w:p>
+    <w:p>
+      <w:pPr>
+        <w:jc w:val="both"/>
+        <w:rPr>
+          <w:sz w:val="36"/>
+          <w:szCs w:val="36"/>
+          <w:lang w:val="en-US"/>
+        </w:rPr>
+      </w:pPr>
+      <w:r>
+        <w:rPr>
+          <w:sz w:val="36"/>
+          <w:szCs w:val="36"/>
+          <w:lang w:val="en-US"/>
+        </w:rPr>
+        <w:t>Relational operators:</w:t>
+      </w:r>
+    </w:p>
+    <w:p>
+      <w:pPr>
+        <w:jc w:val="both"/>
+        <w:rPr>
+          <w:sz w:val="36"/>
+          <w:szCs w:val="36"/>
+          <w:lang w:val="en-US"/>
+        </w:rPr>
+      </w:pPr>
+      <w:r>
+        <w:rPr>
+          <w:sz w:val="36"/>
+          <w:szCs w:val="36"/>
+          <w:lang w:val="en-US"/>
+        </w:rPr>
+        <w:t xml:space="preserve">It will return </w:t>
+      </w:r>
+      <w:proofErr w:type="spellStart"/>
+      <w:r>
+        <w:rPr>
+          <w:sz w:val="36"/>
+          <w:szCs w:val="36"/>
+          <w:lang w:val="en-US"/>
+        </w:rPr>
+        <w:t>boolean</w:t>
+      </w:r>
+      <w:proofErr w:type="spellEnd"/>
+      <w:r>
+        <w:rPr>
+          <w:sz w:val="36"/>
+          <w:szCs w:val="36"/>
+          <w:lang w:val="en-US"/>
+        </w:rPr>
+        <w:t xml:space="preserve"> either true (or) false </w:t>
+      </w:r>
+      <w:r>
+        <w:rPr>
+          <w:sz w:val="36"/>
+          <w:szCs w:val="36"/>
+          <w:lang w:val="en-US"/>
+        </w:rPr>
+        <w:t xml:space="preserve">, </w:t>
+      </w:r>
+      <w:r>
+        <w:rPr>
+          <w:sz w:val="36"/>
+          <w:szCs w:val="36"/>
+          <w:lang w:val="en-US"/>
+        </w:rPr>
+        <w:t>internally it makes use of or operator.</w:t>
+      </w:r>
+    </w:p>
+    <w:p>
+      <w:pPr>
+        <w:jc w:val="both"/>
+        <w:rPr>
+          <w:sz w:val="36"/>
+          <w:szCs w:val="36"/>
+          <w:lang w:val="en-US"/>
+        </w:rPr>
+      </w:pPr>
+    </w:p>
+    <w:p>
+      <w:pPr>
+        <w:jc w:val="both"/>
+        <w:rPr>
+          <w:sz w:val="36"/>
+          <w:szCs w:val="36"/>
+          <w:lang w:val="en-US"/>
+        </w:rPr>
+      </w:pPr>
+      <w:r>
+        <w:rPr>
+          <w:sz w:val="36"/>
+          <w:szCs w:val="36"/>
+          <w:lang w:val="en-US"/>
+        </w:rPr>
+        <w:t xml:space="preserve">Assignment operator : </w:t>
+      </w:r>
+    </w:p>
+    <w:p>
+      <w:pPr>
+        <w:jc w:val="both"/>
+        <w:rPr>
+          <w:sz w:val="36"/>
+          <w:szCs w:val="36"/>
+          <w:lang w:val="en-US"/>
+        </w:rPr>
+      </w:pPr>
+      <w:r>
+        <w:rPr>
+          <w:sz w:val="36"/>
+          <w:szCs w:val="36"/>
+          <w:lang w:val="en-US"/>
+        </w:rPr>
+        <w:t xml:space="preserve">Single assignment </w:t>
+      </w:r>
+    </w:p>
+    <w:p>
+      <w:pPr>
+        <w:jc w:val="both"/>
+        <w:rPr>
+          <w:sz w:val="36"/>
+          <w:szCs w:val="36"/>
+          <w:lang w:val="en-US"/>
+        </w:rPr>
+      </w:pPr>
+      <w:r>
+        <w:rPr>
+          <w:sz w:val="36"/>
+          <w:szCs w:val="36"/>
+          <w:lang w:val="en-US"/>
+        </w:rPr>
+        <w:t xml:space="preserve"> a = 10</w:t>
+      </w:r>
+    </w:p>
+    <w:p>
+      <w:pPr>
+        <w:jc w:val="both"/>
+        <w:rPr>
+          <w:sz w:val="36"/>
+          <w:szCs w:val="36"/>
+          <w:lang w:val="en-US"/>
+        </w:rPr>
+      </w:pPr>
+    </w:p>
+    <w:p>
+      <w:pPr>
+        <w:jc w:val="both"/>
+        <w:rPr>
+          <w:sz w:val="36"/>
+          <w:szCs w:val="36"/>
+          <w:lang w:val="en-US"/>
+        </w:rPr>
+      </w:pPr>
+      <w:r>
+        <w:rPr>
+          <w:sz w:val="36"/>
+          <w:szCs w:val="36"/>
+          <w:lang w:val="en-US"/>
+        </w:rPr>
+        <w:t xml:space="preserve">chained assignment </w:t>
+      </w:r>
+      <w:r>
+        <w:rPr>
+          <w:sz w:val="36"/>
+          <w:szCs w:val="36"/>
+          <w:lang w:val="en-US"/>
+        </w:rPr>
+        <w:t>:</w:t>
+      </w:r>
+    </w:p>
+    <w:p>
+      <w:pPr>
+        <w:jc w:val="both"/>
+        <w:rPr>
+          <w:sz w:val="36"/>
+          <w:szCs w:val="36"/>
+          <w:lang w:val="en-US"/>
+        </w:rPr>
+      </w:pPr>
+      <w:r>
+        <w:rPr>
+          <w:sz w:val="36"/>
+          <w:szCs w:val="36"/>
+          <w:lang w:val="en-US"/>
+        </w:rPr>
+        <w:t xml:space="preserve">int </w:t>
+      </w:r>
+      <w:proofErr w:type="spellStart"/>
+      <w:r>
+        <w:rPr>
+          <w:sz w:val="36"/>
+          <w:szCs w:val="36"/>
+          <w:lang w:val="en-US"/>
+        </w:rPr>
+        <w:t>a,b,c,d</w:t>
+      </w:r>
+      <w:proofErr w:type="spellEnd"/>
+      <w:r>
+        <w:rPr>
+          <w:sz w:val="36"/>
+          <w:szCs w:val="36"/>
+          <w:lang w:val="en-US"/>
+        </w:rPr>
+        <w:t xml:space="preserve"> ;</w:t>
+      </w:r>
+    </w:p>
+    <w:p>
+      <w:pPr>
+        <w:jc w:val="both"/>
+        <w:rPr>
+          <w:sz w:val="36"/>
+          <w:szCs w:val="36"/>
+          <w:lang w:val="en-US"/>
+        </w:rPr>
+      </w:pPr>
+      <w:r>
+        <w:rPr>
+          <w:sz w:val="36"/>
+          <w:szCs w:val="36"/>
+          <w:lang w:val="en-US"/>
+        </w:rPr>
+        <w:t xml:space="preserve">chained assigned is not possible in method parameters </w:t>
+      </w:r>
+    </w:p>
+    <w:p>
+      <w:pPr>
+        <w:jc w:val="both"/>
+        <w:rPr>
+          <w:sz w:val="36"/>
+          <w:szCs w:val="36"/>
+          <w:lang w:val="en-US"/>
+        </w:rPr>
+      </w:pPr>
+      <w:r>
+        <w:rPr>
+          <w:sz w:val="36"/>
+          <w:szCs w:val="36"/>
+          <w:lang w:val="en-US"/>
+        </w:rPr>
+        <w:t>a = b = c = d =10;</w:t>
+      </w:r>
+      <w:r>
+        <w:rPr>
+          <w:sz w:val="36"/>
+          <w:szCs w:val="36"/>
+          <w:lang w:val="en-US"/>
+        </w:rPr>
+        <w:t xml:space="preserve">   </w:t>
+      </w:r>
+      <w:r>
+        <w:rPr>
+          <w:sz w:val="36"/>
+          <w:szCs w:val="36"/>
+          <w:lang w:val="en-US"/>
+        </w:rPr>
+        <w:t xml:space="preserve">assignment is done from right to left , </w:t>
+      </w:r>
+      <w:proofErr w:type="spellStart"/>
+      <w:r>
+        <w:rPr>
+          <w:sz w:val="36"/>
+          <w:szCs w:val="36"/>
+          <w:lang w:val="en-US"/>
+        </w:rPr>
+        <w:t>i.e</w:t>
+      </w:r>
+      <w:proofErr w:type="spellEnd"/>
+      <w:r>
+        <w:rPr>
+          <w:sz w:val="36"/>
+          <w:szCs w:val="36"/>
+          <w:lang w:val="en-US"/>
+        </w:rPr>
+        <w:t xml:space="preserve"> first </w:t>
+      </w:r>
+      <w:r>
+        <w:rPr>
+          <w:sz w:val="36"/>
+          <w:szCs w:val="36"/>
+          <w:lang w:val="en-US"/>
+        </w:rPr>
+        <w:t xml:space="preserve"> </w:t>
+      </w:r>
+      <w:r>
+        <w:rPr>
+          <w:sz w:val="36"/>
+          <w:szCs w:val="36"/>
+          <w:lang w:val="en-US"/>
+        </w:rPr>
+        <w:t xml:space="preserve">10 to d and it is  passed </w:t>
+      </w:r>
+      <w:proofErr w:type="spellStart"/>
+      <w:r>
+        <w:rPr>
+          <w:sz w:val="36"/>
+          <w:szCs w:val="36"/>
+          <w:lang w:val="en-US"/>
+        </w:rPr>
+        <w:t>upto</w:t>
+      </w:r>
+      <w:proofErr w:type="spellEnd"/>
+      <w:r>
+        <w:rPr>
+          <w:sz w:val="36"/>
+          <w:szCs w:val="36"/>
+          <w:lang w:val="en-US"/>
+        </w:rPr>
+        <w:t xml:space="preserve"> a .</w:t>
+      </w:r>
+    </w:p>
+    <w:p>
+      <w:pPr>
+        <w:jc w:val="both"/>
+        <w:rPr>
+          <w:sz w:val="36"/>
+          <w:szCs w:val="36"/>
+          <w:lang w:val="en-US"/>
+        </w:rPr>
+      </w:pPr>
+      <w:proofErr w:type="spellStart"/>
+      <w:r>
+        <w:rPr>
+          <w:sz w:val="36"/>
+          <w:szCs w:val="36"/>
+          <w:lang w:val="en-US"/>
+        </w:rPr>
+        <w:t>Eg</w:t>
+      </w:r>
+      <w:proofErr w:type="spellEnd"/>
+      <w:r>
+        <w:rPr>
+          <w:sz w:val="36"/>
+          <w:szCs w:val="36"/>
+          <w:lang w:val="en-US"/>
+        </w:rPr>
+        <w:t>: Chained_Assignment_Eg1</w:t>
+      </w:r>
+    </w:p>
+    <w:p>
+      <w:pPr>
+        <w:jc w:val="both"/>
+        <w:rPr>
+          <w:sz w:val="36"/>
+          <w:szCs w:val="36"/>
+          <w:lang w:val="en-US"/>
+        </w:rPr>
+      </w:pPr>
+      <w:r>
+        <w:rPr>
+          <w:sz w:val="36"/>
+          <w:szCs w:val="36"/>
+          <w:lang w:val="en-US"/>
+        </w:rPr>
+        <w:t>// check documentation in code</w:t>
+      </w:r>
+    </w:p>
+    <w:p>
+      <w:pPr>
+        <w:jc w:val="both"/>
+        <w:rPr>
+          <w:sz w:val="36"/>
+          <w:szCs w:val="36"/>
+          <w:lang w:val="en-US"/>
+        </w:rPr>
+      </w:pPr>
+    </w:p>
+    <w:p>
+      <w:pPr>
+        <w:jc w:val="both"/>
+        <w:rPr>
+          <w:sz w:val="36"/>
+          <w:szCs w:val="36"/>
+          <w:lang w:val="en-US"/>
+        </w:rPr>
+      </w:pPr>
+      <w:r>
+        <w:rPr>
+          <w:sz w:val="36"/>
+          <w:szCs w:val="36"/>
+          <w:lang w:val="en-US"/>
+        </w:rPr>
+        <w:t>compound assignment :</w:t>
+      </w:r>
+    </w:p>
+    <w:p>
+      <w:pPr>
+        <w:jc w:val="both"/>
+        <w:rPr>
+          <w:sz w:val="36"/>
+          <w:szCs w:val="36"/>
+          <w:lang w:val="en-US"/>
+        </w:rPr>
+      </w:pPr>
+      <w:r>
+        <w:rPr>
+          <w:sz w:val="36"/>
+          <w:szCs w:val="36"/>
+          <w:lang w:val="en-US"/>
+        </w:rPr>
+        <w:t>a +</w:t>
+      </w:r>
+      <w:r>
+        <w:rPr>
+          <w:sz w:val="36"/>
+          <w:szCs w:val="36"/>
+          <w:lang w:val="en-US"/>
+        </w:rPr>
+        <w:t>=10    =&gt; a = a+10</w:t>
+      </w:r>
+    </w:p>
+    <w:p>
+      <w:pPr>
+        <w:jc w:val="both"/>
+        <w:rPr>
+          <w:sz w:val="36"/>
+          <w:szCs w:val="36"/>
+          <w:lang w:val="en-US"/>
+        </w:rPr>
+      </w:pPr>
+    </w:p>
+    <w:p>
+      <w:pPr>
+        <w:jc w:val="both"/>
+        <w:rPr>
+          <w:sz w:val="36"/>
+          <w:szCs w:val="36"/>
+          <w:lang w:val="en-US"/>
+        </w:rPr>
+      </w:pPr>
+      <w:proofErr w:type="spellStart"/>
+      <w:r>
+        <w:rPr>
+          <w:sz w:val="36"/>
+          <w:szCs w:val="36"/>
+          <w:lang w:val="en-US"/>
+        </w:rPr>
+        <w:t>Eg</w:t>
+      </w:r>
+      <w:proofErr w:type="spellEnd"/>
+      <w:r>
+        <w:rPr>
+          <w:sz w:val="36"/>
+          <w:szCs w:val="36"/>
+          <w:lang w:val="en-US"/>
+        </w:rPr>
+        <w:t xml:space="preserve">: </w:t>
+      </w:r>
+      <w:proofErr w:type="spellStart"/>
+      <w:r>
+        <w:rPr>
+          <w:sz w:val="36"/>
+          <w:szCs w:val="36"/>
+          <w:lang w:val="en-US"/>
+        </w:rPr>
+        <w:t>Assignment_Operator</w:t>
+      </w:r>
+      <w:proofErr w:type="spellEnd"/>
+    </w:p>
+    <w:p>
+      <w:pPr>
+        <w:jc w:val="both"/>
+        <w:rPr>
+          <w:sz w:val="36"/>
+          <w:szCs w:val="36"/>
+          <w:lang w:val="en-US"/>
+        </w:rPr>
+      </w:pPr>
+    </w:p>
+    <w:p>
+      <w:pPr>
+        <w:jc w:val="both"/>
+        <w:rPr>
+          <w:sz w:val="36"/>
+          <w:szCs w:val="36"/>
+          <w:lang w:val="en-US"/>
+        </w:rPr>
+      </w:pPr>
+      <w:proofErr w:type="spellStart"/>
+      <w:r>
+        <w:rPr>
+          <w:sz w:val="36"/>
+          <w:szCs w:val="36"/>
+          <w:lang w:val="en-US"/>
+        </w:rPr>
+        <w:t>Eg</w:t>
+      </w:r>
+      <w:proofErr w:type="spellEnd"/>
+      <w:r>
+        <w:rPr>
+          <w:sz w:val="36"/>
+          <w:szCs w:val="36"/>
+          <w:lang w:val="en-US"/>
+        </w:rPr>
+        <w:t>: Assignment_Operator_Eg2</w:t>
+      </w:r>
+    </w:p>
+    <w:p>
+      <w:pPr>
+        <w:jc w:val="both"/>
+        <w:rPr>
+          <w:sz w:val="36"/>
+          <w:szCs w:val="36"/>
+          <w:lang w:val="en-US"/>
+        </w:rPr>
+      </w:pPr>
+      <w:r>
+        <w:rPr>
+          <w:sz w:val="36"/>
+          <w:szCs w:val="36"/>
+          <w:lang w:val="en-US"/>
+        </w:rPr>
+        <w:t xml:space="preserve">// Here j is being reassigned  (compound assignment) </w:t>
+      </w:r>
+    </w:p>
+    <w:p>
+      <w:pPr>
+        <w:jc w:val="both"/>
+        <w:rPr>
+          <w:sz w:val="36"/>
+          <w:szCs w:val="36"/>
+          <w:lang w:val="en-US"/>
+        </w:rPr>
+      </w:pPr>
+    </w:p>
+    <w:p>
+      <w:pPr>
+        <w:jc w:val="both"/>
+        <w:rPr>
+          <w:sz w:val="36"/>
+          <w:szCs w:val="36"/>
+          <w:lang w:val="en-US"/>
+        </w:rPr>
+      </w:pPr>
+      <w:r>
+        <w:rPr>
+          <w:sz w:val="36"/>
+          <w:szCs w:val="36"/>
+          <w:lang w:val="en-US"/>
+        </w:rPr>
+        <w:t>Unary operator</w:t>
+      </w:r>
+      <w:r>
+        <w:rPr>
+          <w:sz w:val="36"/>
+          <w:szCs w:val="36"/>
+          <w:lang w:val="en-US"/>
+        </w:rPr>
+        <w:t>s</w:t>
+      </w:r>
+      <w:r>
+        <w:rPr>
+          <w:sz w:val="36"/>
+          <w:szCs w:val="36"/>
+          <w:lang w:val="en-US"/>
+        </w:rPr>
         <w:t xml:space="preserve"> :</w:t>
       </w:r>
-      <w:proofErr w:type="gramEnd"/>
-      <w:r>
-        <w:rPr>
-          <w:sz w:val="36"/>
-          <w:szCs w:val="36"/>
-          <w:lang w:val="en-US"/>
-        </w:rPr>
-        <w:t xml:space="preserve"> ~ 25   -&gt;   -(25+1)  -&gt;  -26</w:t>
+    </w:p>
+    <w:p>
+      <w:pPr>
+        <w:jc w:val="both"/>
+        <w:rPr>
+          <w:sz w:val="36"/>
+          <w:szCs w:val="36"/>
+          <w:lang w:val="en-US"/>
+        </w:rPr>
+      </w:pPr>
+      <w:r>
+        <w:rPr>
+          <w:sz w:val="36"/>
+          <w:szCs w:val="36"/>
+          <w:lang w:val="en-US"/>
+        </w:rPr>
+        <w:t xml:space="preserve">If you are using any </w:t>
+      </w:r>
+      <w:r>
+        <w:rPr>
+          <w:sz w:val="36"/>
+          <w:szCs w:val="36"/>
+          <w:lang w:val="en-US"/>
+        </w:rPr>
+        <w:t>operat</w:t>
+      </w:r>
+      <w:r>
+        <w:rPr>
+          <w:sz w:val="36"/>
+          <w:szCs w:val="36"/>
+          <w:lang w:val="en-US"/>
+        </w:rPr>
+        <w:t>or</w:t>
+      </w:r>
+      <w:r>
+        <w:rPr>
+          <w:sz w:val="36"/>
+          <w:szCs w:val="36"/>
+          <w:lang w:val="en-US"/>
+        </w:rPr>
+        <w:t>s</w:t>
+      </w:r>
+      <w:r>
+        <w:rPr>
+          <w:sz w:val="36"/>
+          <w:szCs w:val="36"/>
+          <w:lang w:val="en-US"/>
+        </w:rPr>
+        <w:t xml:space="preserve"> </w:t>
+      </w:r>
+      <w:r>
+        <w:rPr>
+          <w:sz w:val="36"/>
+          <w:szCs w:val="36"/>
+          <w:lang w:val="en-US"/>
+        </w:rPr>
+        <w:t xml:space="preserve"> and </w:t>
+      </w:r>
+      <w:r>
+        <w:rPr>
+          <w:sz w:val="36"/>
+          <w:szCs w:val="36"/>
+          <w:lang w:val="en-US"/>
+        </w:rPr>
+        <w:t xml:space="preserve"> it involves only one operand it is called </w:t>
+      </w:r>
+      <w:r>
+        <w:rPr>
+          <w:sz w:val="36"/>
+          <w:szCs w:val="36"/>
+          <w:lang w:val="en-US"/>
+        </w:rPr>
+        <w:t xml:space="preserve">unary operator </w:t>
       </w:r>
     </w:p>
     <w:p>
@@ -2571,146 +2893,51 @@
           <w:szCs w:val="36"/>
           <w:lang w:val="en-US"/>
         </w:rPr>
-        <w:t>: ~ -36   -&gt;   -(-36+1</w:t>
-      </w:r>
-      <w:proofErr w:type="gramStart"/>
-      <w:r>
-        <w:rPr>
-          <w:sz w:val="36"/>
-          <w:szCs w:val="36"/>
-          <w:lang w:val="en-US"/>
-        </w:rPr>
-        <w:t>)  -</w:t>
-      </w:r>
-      <w:proofErr w:type="gramEnd"/>
-      <w:r>
-        <w:rPr>
-          <w:sz w:val="36"/>
-          <w:szCs w:val="36"/>
-          <w:lang w:val="en-US"/>
-        </w:rPr>
-        <w:t>&gt;  -(-35)  -&gt; 35</w:t>
-      </w:r>
-    </w:p>
-    <w:p>
-      <w:pPr>
-        <w:jc w:val="both"/>
-        <w:rPr>
-          <w:sz w:val="36"/>
-          <w:szCs w:val="36"/>
-          <w:lang w:val="en-US"/>
-        </w:rPr>
-      </w:pPr>
-    </w:p>
-    <w:p>
-      <w:pPr>
-        <w:jc w:val="both"/>
-        <w:rPr>
-          <w:sz w:val="36"/>
-          <w:szCs w:val="36"/>
-          <w:lang w:val="en-US"/>
-        </w:rPr>
-      </w:pPr>
-      <w:r>
-        <w:rPr>
-          <w:sz w:val="36"/>
-          <w:szCs w:val="36"/>
-          <w:lang w:val="en-US"/>
-        </w:rPr>
-        <w:t xml:space="preserve">  </w:t>
-      </w:r>
-    </w:p>
-    <w:p>
-      <w:pPr>
-        <w:jc w:val="both"/>
-        <w:rPr>
-          <w:sz w:val="36"/>
-          <w:szCs w:val="36"/>
-          <w:lang w:val="en-US"/>
-        </w:rPr>
-      </w:pPr>
-    </w:p>
-    <w:p>
-      <w:pPr>
-        <w:jc w:val="both"/>
-        <w:rPr>
-          <w:sz w:val="36"/>
-          <w:szCs w:val="36"/>
-          <w:lang w:val="en-US"/>
-        </w:rPr>
-      </w:pPr>
-    </w:p>
-    <w:p>
-      <w:pPr>
-        <w:jc w:val="both"/>
-        <w:rPr>
-          <w:sz w:val="36"/>
-          <w:szCs w:val="36"/>
-          <w:lang w:val="en-US"/>
-        </w:rPr>
-      </w:pPr>
-      <w:r>
-        <w:rPr>
-          <w:sz w:val="36"/>
-          <w:szCs w:val="36"/>
-          <w:lang w:val="en-US"/>
-        </w:rPr>
-        <w:t>Relational operators:</w:t>
-      </w:r>
-    </w:p>
-    <w:p>
-      <w:pPr>
-        <w:jc w:val="both"/>
-        <w:rPr>
-          <w:sz w:val="36"/>
-          <w:szCs w:val="36"/>
-          <w:lang w:val="en-US"/>
-        </w:rPr>
-      </w:pPr>
-      <w:r>
-        <w:rPr>
-          <w:sz w:val="36"/>
-          <w:szCs w:val="36"/>
-          <w:lang w:val="en-US"/>
-        </w:rPr>
-        <w:t xml:space="preserve">It will return </w:t>
-      </w:r>
-      <w:proofErr w:type="spellStart"/>
-      <w:r>
-        <w:rPr>
-          <w:sz w:val="36"/>
-          <w:szCs w:val="36"/>
-          <w:lang w:val="en-US"/>
-        </w:rPr>
-        <w:t>boolean</w:t>
-      </w:r>
-      <w:proofErr w:type="spellEnd"/>
-      <w:r>
-        <w:rPr>
-          <w:sz w:val="36"/>
-          <w:szCs w:val="36"/>
-          <w:lang w:val="en-US"/>
-        </w:rPr>
-        <w:t xml:space="preserve"> either true (or) </w:t>
-      </w:r>
-      <w:proofErr w:type="gramStart"/>
-      <w:r>
-        <w:rPr>
-          <w:sz w:val="36"/>
-          <w:szCs w:val="36"/>
-          <w:lang w:val="en-US"/>
-        </w:rPr>
-        <w:t xml:space="preserve">false </w:t>
-      </w:r>
-      <w:r>
-        <w:rPr>
-          <w:sz w:val="36"/>
-          <w:szCs w:val="36"/>
-          <w:lang w:val="en-US"/>
-        </w:rPr>
-        <w:t>,</w:t>
-      </w:r>
-      <w:proofErr w:type="gramEnd"/>
+        <w:t>:  a = 10</w:t>
+      </w:r>
+      <w:r>
+        <w:rPr>
+          <w:sz w:val="36"/>
+          <w:szCs w:val="36"/>
+          <w:lang w:val="en-US"/>
+        </w:rPr>
+        <w:tab/>
+      </w:r>
+      <w:r>
+        <w:rPr>
+          <w:sz w:val="36"/>
+          <w:szCs w:val="36"/>
+          <w:lang w:val="en-US"/>
+        </w:rPr>
+        <w:tab/>
+        <w:t xml:space="preserve">here a is  </w:t>
+      </w:r>
+      <w:r>
+        <w:rPr>
+          <w:sz w:val="36"/>
+          <w:szCs w:val="36"/>
+          <w:lang w:val="en-US"/>
+        </w:rPr>
+        <w:t>operand .</w:t>
+      </w:r>
+    </w:p>
+    <w:p>
+      <w:pPr>
+        <w:jc w:val="both"/>
+        <w:rPr>
+          <w:sz w:val="36"/>
+          <w:szCs w:val="36"/>
+          <w:lang w:val="en-US"/>
+        </w:rPr>
+      </w:pPr>
+      <w:r>
+        <w:rPr>
+          <w:sz w:val="36"/>
+          <w:szCs w:val="36"/>
+          <w:lang w:val="en-US"/>
+        </w:rPr>
+        <w:t xml:space="preserve">   </w:t>
+      </w:r>
       <w:r>
         <w:rPr>
           <w:sz w:val="36"/>
@@ -2725,296 +2952,44 @@
           <w:szCs w:val="36"/>
           <w:lang w:val="en-US"/>
         </w:rPr>
-        <w:t>internally it makes use of or operator.</w:t>
-      </w:r>
-    </w:p>
-    <w:p>
-      <w:pPr>
-        <w:jc w:val="both"/>
-        <w:rPr>
-          <w:sz w:val="36"/>
-          <w:szCs w:val="36"/>
-          <w:lang w:val="en-US"/>
-        </w:rPr>
-      </w:pPr>
-    </w:p>
-    <w:p>
-      <w:pPr>
-        <w:jc w:val="both"/>
-        <w:rPr>
-          <w:sz w:val="36"/>
-          <w:szCs w:val="36"/>
-          <w:lang w:val="en-US"/>
-        </w:rPr>
-      </w:pPr>
-      <w:r>
-        <w:rPr>
-          <w:sz w:val="36"/>
-          <w:szCs w:val="36"/>
-          <w:lang w:val="en-US"/>
-        </w:rPr>
-        <w:t xml:space="preserve">Assignment </w:t>
-      </w:r>
-      <w:proofErr w:type="gramStart"/>
-      <w:r>
-        <w:rPr>
-          <w:sz w:val="36"/>
-          <w:szCs w:val="36"/>
-          <w:lang w:val="en-US"/>
-        </w:rPr>
-        <w:t>operator :</w:t>
-      </w:r>
-      <w:proofErr w:type="gramEnd"/>
-      <w:r>
-        <w:rPr>
-          <w:sz w:val="36"/>
-          <w:szCs w:val="36"/>
-          <w:lang w:val="en-US"/>
-        </w:rPr>
-        <w:t xml:space="preserve"> </w:t>
-      </w:r>
-    </w:p>
-    <w:p>
-      <w:pPr>
-        <w:jc w:val="both"/>
-        <w:rPr>
-          <w:sz w:val="36"/>
-          <w:szCs w:val="36"/>
-          <w:lang w:val="en-US"/>
-        </w:rPr>
-      </w:pPr>
-      <w:r>
-        <w:rPr>
-          <w:sz w:val="36"/>
-          <w:szCs w:val="36"/>
-          <w:lang w:val="en-US"/>
-        </w:rPr>
-        <w:t xml:space="preserve">Single assignment </w:t>
-      </w:r>
-    </w:p>
-    <w:p>
-      <w:pPr>
-        <w:jc w:val="both"/>
-        <w:rPr>
-          <w:sz w:val="36"/>
-          <w:szCs w:val="36"/>
-          <w:lang w:val="en-US"/>
-        </w:rPr>
-      </w:pPr>
-      <w:r>
-        <w:rPr>
-          <w:sz w:val="36"/>
-          <w:szCs w:val="36"/>
-          <w:lang w:val="en-US"/>
-        </w:rPr>
-        <w:t xml:space="preserve"> a = 10</w:t>
-      </w:r>
-    </w:p>
-    <w:p>
-      <w:pPr>
-        <w:jc w:val="both"/>
-        <w:rPr>
-          <w:sz w:val="36"/>
-          <w:szCs w:val="36"/>
-          <w:lang w:val="en-US"/>
-        </w:rPr>
-      </w:pPr>
-    </w:p>
-    <w:p>
-      <w:pPr>
-        <w:jc w:val="both"/>
-        <w:rPr>
-          <w:sz w:val="36"/>
-          <w:szCs w:val="36"/>
-          <w:lang w:val="en-US"/>
-        </w:rPr>
-      </w:pPr>
-      <w:r>
-        <w:rPr>
-          <w:sz w:val="36"/>
-          <w:szCs w:val="36"/>
-          <w:lang w:val="en-US"/>
-        </w:rPr>
-        <w:t xml:space="preserve">chained </w:t>
-      </w:r>
-      <w:proofErr w:type="gramStart"/>
-      <w:r>
-        <w:rPr>
-          <w:sz w:val="36"/>
-          <w:szCs w:val="36"/>
-          <w:lang w:val="en-US"/>
-        </w:rPr>
-        <w:t xml:space="preserve">assignment </w:t>
-      </w:r>
-      <w:r>
-        <w:rPr>
-          <w:sz w:val="36"/>
-          <w:szCs w:val="36"/>
-          <w:lang w:val="en-US"/>
-        </w:rPr>
-        <w:t>:</w:t>
-      </w:r>
-      <w:proofErr w:type="gramEnd"/>
-    </w:p>
-    <w:p>
-      <w:pPr>
-        <w:jc w:val="both"/>
-        <w:rPr>
-          <w:sz w:val="36"/>
-          <w:szCs w:val="36"/>
-          <w:lang w:val="en-US"/>
-        </w:rPr>
-      </w:pPr>
-      <w:r>
-        <w:rPr>
-          <w:sz w:val="36"/>
-          <w:szCs w:val="36"/>
-          <w:lang w:val="en-US"/>
-        </w:rPr>
-        <w:t xml:space="preserve">int </w:t>
-      </w:r>
-      <w:proofErr w:type="spellStart"/>
-      <w:proofErr w:type="gramStart"/>
-      <w:r>
-        <w:rPr>
-          <w:sz w:val="36"/>
-          <w:szCs w:val="36"/>
-          <w:lang w:val="en-US"/>
-        </w:rPr>
-        <w:t>a,b</w:t>
-      </w:r>
-      <w:proofErr w:type="gramEnd"/>
-      <w:r>
-        <w:rPr>
-          <w:sz w:val="36"/>
-          <w:szCs w:val="36"/>
-          <w:lang w:val="en-US"/>
-        </w:rPr>
-        <w:t>,c,d</w:t>
-      </w:r>
-      <w:proofErr w:type="spellEnd"/>
-      <w:r>
-        <w:rPr>
-          <w:sz w:val="36"/>
-          <w:szCs w:val="36"/>
-          <w:lang w:val="en-US"/>
-        </w:rPr>
-        <w:t xml:space="preserve"> ;</w:t>
-      </w:r>
-    </w:p>
-    <w:p>
-      <w:pPr>
-        <w:jc w:val="both"/>
-        <w:rPr>
-          <w:sz w:val="36"/>
-          <w:szCs w:val="36"/>
-          <w:lang w:val="en-US"/>
-        </w:rPr>
-      </w:pPr>
-      <w:r>
-        <w:rPr>
-          <w:sz w:val="36"/>
-          <w:szCs w:val="36"/>
-          <w:lang w:val="en-US"/>
-        </w:rPr>
-        <w:t xml:space="preserve">chained assigned is not possible in method parameters </w:t>
-      </w:r>
-    </w:p>
-    <w:p>
-      <w:pPr>
-        <w:jc w:val="both"/>
-        <w:rPr>
-          <w:sz w:val="36"/>
-          <w:szCs w:val="36"/>
-          <w:lang w:val="en-US"/>
-        </w:rPr>
-      </w:pPr>
-      <w:r>
-        <w:rPr>
-          <w:sz w:val="36"/>
-          <w:szCs w:val="36"/>
-          <w:lang w:val="en-US"/>
-        </w:rPr>
-        <w:t>a = b = c = d =</w:t>
-      </w:r>
-      <w:proofErr w:type="gramStart"/>
-      <w:r>
-        <w:rPr>
-          <w:sz w:val="36"/>
-          <w:szCs w:val="36"/>
-          <w:lang w:val="en-US"/>
-        </w:rPr>
-        <w:t>10;</w:t>
-      </w:r>
-      <w:r>
-        <w:rPr>
-          <w:sz w:val="36"/>
-          <w:szCs w:val="36"/>
-          <w:lang w:val="en-US"/>
-        </w:rPr>
-        <w:t xml:space="preserve">   </w:t>
-      </w:r>
-      <w:proofErr w:type="gramEnd"/>
-      <w:r>
-        <w:rPr>
-          <w:sz w:val="36"/>
-          <w:szCs w:val="36"/>
-          <w:lang w:val="en-US"/>
-        </w:rPr>
-        <w:t xml:space="preserve">assignment is done from right to left , </w:t>
-      </w:r>
-      <w:proofErr w:type="spellStart"/>
-      <w:r>
-        <w:rPr>
-          <w:sz w:val="36"/>
-          <w:szCs w:val="36"/>
-          <w:lang w:val="en-US"/>
-        </w:rPr>
-        <w:t>i.e</w:t>
-      </w:r>
-      <w:proofErr w:type="spellEnd"/>
-      <w:r>
-        <w:rPr>
-          <w:sz w:val="36"/>
-          <w:szCs w:val="36"/>
-          <w:lang w:val="en-US"/>
-        </w:rPr>
-        <w:t xml:space="preserve"> first </w:t>
-      </w:r>
-      <w:r>
-        <w:rPr>
-          <w:sz w:val="36"/>
-          <w:szCs w:val="36"/>
-          <w:lang w:val="en-US"/>
-        </w:rPr>
-        <w:t xml:space="preserve"> </w:t>
-      </w:r>
-      <w:r>
-        <w:rPr>
-          <w:sz w:val="36"/>
-          <w:szCs w:val="36"/>
-          <w:lang w:val="en-US"/>
-        </w:rPr>
-        <w:t xml:space="preserve">10 to d and it is  passed </w:t>
-      </w:r>
-      <w:proofErr w:type="spellStart"/>
-      <w:r>
-        <w:rPr>
-          <w:sz w:val="36"/>
-          <w:szCs w:val="36"/>
-          <w:lang w:val="en-US"/>
-        </w:rPr>
-        <w:t>upto</w:t>
-      </w:r>
-      <w:proofErr w:type="spellEnd"/>
-      <w:r>
-        <w:rPr>
-          <w:sz w:val="36"/>
-          <w:szCs w:val="36"/>
-          <w:lang w:val="en-US"/>
-        </w:rPr>
-        <w:t xml:space="preserve"> a .</w:t>
-      </w:r>
+        <w:t xml:space="preserve">   a+=20</w:t>
+      </w:r>
+    </w:p>
+    <w:p>
+      <w:pPr>
+        <w:jc w:val="both"/>
+        <w:rPr>
+          <w:sz w:val="36"/>
+          <w:szCs w:val="36"/>
+          <w:lang w:val="en-US"/>
+        </w:rPr>
+      </w:pPr>
+      <w:r>
+        <w:rPr>
+          <w:sz w:val="36"/>
+          <w:szCs w:val="36"/>
+          <w:lang w:val="en-US"/>
+        </w:rPr>
+        <w:t xml:space="preserve">       </w:t>
+      </w:r>
+      <w:r>
+        <w:rPr>
+          <w:sz w:val="36"/>
+          <w:szCs w:val="36"/>
+          <w:lang w:val="en-US"/>
+        </w:rPr>
+        <w:t>a++</w:t>
+      </w:r>
+    </w:p>
+    <w:p>
+      <w:pPr>
+        <w:jc w:val="both"/>
+        <w:rPr>
+          <w:sz w:val="36"/>
+          <w:szCs w:val="36"/>
+          <w:lang w:val="en-US"/>
+        </w:rPr>
+      </w:pPr>
     </w:p>
     <w:p>
       <w:pPr>
@@ -3041,517 +3016,6 @@
           <w:szCs w:val="36"/>
           <w:lang w:val="en-US"/>
         </w:rPr>
-        <w:t>: Chained_Assignment_Eg1</w:t>
-      </w:r>
-    </w:p>
-    <w:p>
-      <w:pPr>
-        <w:jc w:val="both"/>
-        <w:rPr>
-          <w:sz w:val="36"/>
-          <w:szCs w:val="36"/>
-          <w:lang w:val="en-US"/>
-        </w:rPr>
-      </w:pPr>
-      <w:r>
-        <w:rPr>
-          <w:sz w:val="36"/>
-          <w:szCs w:val="36"/>
-          <w:lang w:val="en-US"/>
-        </w:rPr>
-        <w:t>// check documentation in code</w:t>
-      </w:r>
-    </w:p>
-    <w:p>
-      <w:pPr>
-        <w:jc w:val="both"/>
-        <w:rPr>
-          <w:sz w:val="36"/>
-          <w:szCs w:val="36"/>
-          <w:lang w:val="en-US"/>
-        </w:rPr>
-      </w:pPr>
-    </w:p>
-    <w:p>
-      <w:pPr>
-        <w:jc w:val="both"/>
-        <w:rPr>
-          <w:sz w:val="36"/>
-          <w:szCs w:val="36"/>
-          <w:lang w:val="en-US"/>
-        </w:rPr>
-      </w:pPr>
-      <w:r>
-        <w:rPr>
-          <w:sz w:val="36"/>
-          <w:szCs w:val="36"/>
-          <w:lang w:val="en-US"/>
-        </w:rPr>
-        <w:t xml:space="preserve">compound </w:t>
-      </w:r>
-      <w:proofErr w:type="gramStart"/>
-      <w:r>
-        <w:rPr>
-          <w:sz w:val="36"/>
-          <w:szCs w:val="36"/>
-          <w:lang w:val="en-US"/>
-        </w:rPr>
-        <w:t>assignment :</w:t>
-      </w:r>
-      <w:proofErr w:type="gramEnd"/>
-    </w:p>
-    <w:p>
-      <w:pPr>
-        <w:jc w:val="both"/>
-        <w:rPr>
-          <w:sz w:val="36"/>
-          <w:szCs w:val="36"/>
-          <w:lang w:val="en-US"/>
-        </w:rPr>
-      </w:pPr>
-      <w:r>
-        <w:rPr>
-          <w:sz w:val="36"/>
-          <w:szCs w:val="36"/>
-          <w:lang w:val="en-US"/>
-        </w:rPr>
-        <w:t>a +</w:t>
-      </w:r>
-      <w:r>
-        <w:rPr>
-          <w:sz w:val="36"/>
-          <w:szCs w:val="36"/>
-          <w:lang w:val="en-US"/>
-        </w:rPr>
-        <w:t>=10    =&gt; a = a+10</w:t>
-      </w:r>
-    </w:p>
-    <w:p>
-      <w:pPr>
-        <w:jc w:val="both"/>
-        <w:rPr>
-          <w:sz w:val="36"/>
-          <w:szCs w:val="36"/>
-          <w:lang w:val="en-US"/>
-        </w:rPr>
-      </w:pPr>
-    </w:p>
-    <w:p>
-      <w:pPr>
-        <w:jc w:val="both"/>
-        <w:rPr>
-          <w:sz w:val="36"/>
-          <w:szCs w:val="36"/>
-          <w:lang w:val="en-US"/>
-        </w:rPr>
-      </w:pPr>
-      <w:proofErr w:type="spellStart"/>
-      <w:r>
-        <w:rPr>
-          <w:sz w:val="36"/>
-          <w:szCs w:val="36"/>
-          <w:lang w:val="en-US"/>
-        </w:rPr>
-        <w:t>Eg</w:t>
-      </w:r>
-      <w:proofErr w:type="spellEnd"/>
-      <w:r>
-        <w:rPr>
-          <w:sz w:val="36"/>
-          <w:szCs w:val="36"/>
-          <w:lang w:val="en-US"/>
-        </w:rPr>
-        <w:t xml:space="preserve">: </w:t>
-      </w:r>
-      <w:proofErr w:type="spellStart"/>
-      <w:r>
-        <w:rPr>
-          <w:sz w:val="36"/>
-          <w:szCs w:val="36"/>
-          <w:lang w:val="en-US"/>
-        </w:rPr>
-        <w:t>Assignment_Operator</w:t>
-      </w:r>
-      <w:proofErr w:type="spellEnd"/>
-    </w:p>
-    <w:p>
-      <w:pPr>
-        <w:jc w:val="both"/>
-        <w:rPr>
-          <w:sz w:val="36"/>
-          <w:szCs w:val="36"/>
-          <w:lang w:val="en-US"/>
-        </w:rPr>
-      </w:pPr>
-    </w:p>
-    <w:p>
-      <w:pPr>
-        <w:jc w:val="both"/>
-        <w:rPr>
-          <w:sz w:val="36"/>
-          <w:szCs w:val="36"/>
-          <w:lang w:val="en-US"/>
-        </w:rPr>
-      </w:pPr>
-      <w:proofErr w:type="spellStart"/>
-      <w:r>
-        <w:rPr>
-          <w:sz w:val="36"/>
-          <w:szCs w:val="36"/>
-          <w:lang w:val="en-US"/>
-        </w:rPr>
-        <w:t>Eg</w:t>
-      </w:r>
-      <w:proofErr w:type="spellEnd"/>
-      <w:r>
-        <w:rPr>
-          <w:sz w:val="36"/>
-          <w:szCs w:val="36"/>
-          <w:lang w:val="en-US"/>
-        </w:rPr>
-        <w:t>: Assignment_Operator_Eg2</w:t>
-      </w:r>
-    </w:p>
-    <w:p>
-      <w:pPr>
-        <w:jc w:val="both"/>
-        <w:rPr>
-          <w:sz w:val="36"/>
-          <w:szCs w:val="36"/>
-          <w:lang w:val="en-US"/>
-        </w:rPr>
-      </w:pPr>
-      <w:r>
-        <w:rPr>
-          <w:sz w:val="36"/>
-          <w:szCs w:val="36"/>
-          <w:lang w:val="en-US"/>
-        </w:rPr>
-        <w:t xml:space="preserve">// Here j is being </w:t>
-      </w:r>
-      <w:proofErr w:type="gramStart"/>
-      <w:r>
-        <w:rPr>
-          <w:sz w:val="36"/>
-          <w:szCs w:val="36"/>
-          <w:lang w:val="en-US"/>
-        </w:rPr>
-        <w:t>reassigned  (</w:t>
-      </w:r>
-      <w:proofErr w:type="gramEnd"/>
-      <w:r>
-        <w:rPr>
-          <w:sz w:val="36"/>
-          <w:szCs w:val="36"/>
-          <w:lang w:val="en-US"/>
-        </w:rPr>
-        <w:t xml:space="preserve">compound assignment) </w:t>
-      </w:r>
-    </w:p>
-    <w:p>
-      <w:pPr>
-        <w:jc w:val="both"/>
-        <w:rPr>
-          <w:sz w:val="36"/>
-          <w:szCs w:val="36"/>
-          <w:lang w:val="en-US"/>
-        </w:rPr>
-      </w:pPr>
-    </w:p>
-    <w:p>
-      <w:pPr>
-        <w:jc w:val="both"/>
-        <w:rPr>
-          <w:sz w:val="36"/>
-          <w:szCs w:val="36"/>
-          <w:lang w:val="en-US"/>
-        </w:rPr>
-      </w:pPr>
-      <w:r>
-        <w:rPr>
-          <w:sz w:val="36"/>
-          <w:szCs w:val="36"/>
-          <w:lang w:val="en-US"/>
-        </w:rPr>
-        <w:t xml:space="preserve">Unary </w:t>
-      </w:r>
-      <w:proofErr w:type="gramStart"/>
-      <w:r>
-        <w:rPr>
-          <w:sz w:val="36"/>
-          <w:szCs w:val="36"/>
-          <w:lang w:val="en-US"/>
-        </w:rPr>
-        <w:t>operator</w:t>
-      </w:r>
-      <w:r>
-        <w:rPr>
-          <w:sz w:val="36"/>
-          <w:szCs w:val="36"/>
-          <w:lang w:val="en-US"/>
-        </w:rPr>
-        <w:t>s</w:t>
-      </w:r>
-      <w:r>
-        <w:rPr>
-          <w:sz w:val="36"/>
-          <w:szCs w:val="36"/>
-          <w:lang w:val="en-US"/>
-        </w:rPr>
-        <w:t xml:space="preserve"> :</w:t>
-      </w:r>
-      <w:proofErr w:type="gramEnd"/>
-    </w:p>
-    <w:p>
-      <w:pPr>
-        <w:jc w:val="both"/>
-        <w:rPr>
-          <w:sz w:val="36"/>
-          <w:szCs w:val="36"/>
-          <w:lang w:val="en-US"/>
-        </w:rPr>
-      </w:pPr>
-      <w:r>
-        <w:rPr>
-          <w:sz w:val="36"/>
-          <w:szCs w:val="36"/>
-          <w:lang w:val="en-US"/>
-        </w:rPr>
-        <w:t xml:space="preserve">If you are using any </w:t>
-      </w:r>
-      <w:proofErr w:type="gramStart"/>
-      <w:r>
-        <w:rPr>
-          <w:sz w:val="36"/>
-          <w:szCs w:val="36"/>
-          <w:lang w:val="en-US"/>
-        </w:rPr>
-        <w:t>operat</w:t>
-      </w:r>
-      <w:r>
-        <w:rPr>
-          <w:sz w:val="36"/>
-          <w:szCs w:val="36"/>
-          <w:lang w:val="en-US"/>
-        </w:rPr>
-        <w:t>or</w:t>
-      </w:r>
-      <w:r>
-        <w:rPr>
-          <w:sz w:val="36"/>
-          <w:szCs w:val="36"/>
-          <w:lang w:val="en-US"/>
-        </w:rPr>
-        <w:t>s</w:t>
-      </w:r>
-      <w:r>
-        <w:rPr>
-          <w:sz w:val="36"/>
-          <w:szCs w:val="36"/>
-          <w:lang w:val="en-US"/>
-        </w:rPr>
-        <w:t xml:space="preserve"> </w:t>
-      </w:r>
-      <w:r>
-        <w:rPr>
-          <w:sz w:val="36"/>
-          <w:szCs w:val="36"/>
-          <w:lang w:val="en-US"/>
-        </w:rPr>
-        <w:t xml:space="preserve"> and</w:t>
-      </w:r>
-      <w:proofErr w:type="gramEnd"/>
-      <w:r>
-        <w:rPr>
-          <w:sz w:val="36"/>
-          <w:szCs w:val="36"/>
-          <w:lang w:val="en-US"/>
-        </w:rPr>
-        <w:t xml:space="preserve"> </w:t>
-      </w:r>
-      <w:r>
-        <w:rPr>
-          <w:sz w:val="36"/>
-          <w:szCs w:val="36"/>
-          <w:lang w:val="en-US"/>
-        </w:rPr>
-        <w:t xml:space="preserve"> it involves only one operand it is called </w:t>
-      </w:r>
-      <w:r>
-        <w:rPr>
-          <w:sz w:val="36"/>
-          <w:szCs w:val="36"/>
-          <w:lang w:val="en-US"/>
-        </w:rPr>
-        <w:t xml:space="preserve">unary operator </w:t>
-      </w:r>
-    </w:p>
-    <w:p>
-      <w:pPr>
-        <w:jc w:val="both"/>
-        <w:rPr>
-          <w:sz w:val="36"/>
-          <w:szCs w:val="36"/>
-          <w:lang w:val="en-US"/>
-        </w:rPr>
-      </w:pPr>
-      <w:proofErr w:type="spellStart"/>
-      <w:r>
-        <w:rPr>
-          <w:sz w:val="36"/>
-          <w:szCs w:val="36"/>
-          <w:lang w:val="en-US"/>
-        </w:rPr>
-        <w:t>Eg</w:t>
-      </w:r>
-      <w:proofErr w:type="spellEnd"/>
-      <w:r>
-        <w:rPr>
-          <w:sz w:val="36"/>
-          <w:szCs w:val="36"/>
-          <w:lang w:val="en-US"/>
-        </w:rPr>
-        <w:t>:  a = 10</w:t>
-      </w:r>
-      <w:r>
-        <w:rPr>
-          <w:sz w:val="36"/>
-          <w:szCs w:val="36"/>
-          <w:lang w:val="en-US"/>
-        </w:rPr>
-        <w:tab/>
-      </w:r>
-      <w:r>
-        <w:rPr>
-          <w:sz w:val="36"/>
-          <w:szCs w:val="36"/>
-          <w:lang w:val="en-US"/>
-        </w:rPr>
-        <w:tab/>
-        <w:t xml:space="preserve">here a </w:t>
-      </w:r>
-      <w:proofErr w:type="gramStart"/>
-      <w:r>
-        <w:rPr>
-          <w:sz w:val="36"/>
-          <w:szCs w:val="36"/>
-          <w:lang w:val="en-US"/>
-        </w:rPr>
-        <w:t xml:space="preserve">is  </w:t>
-      </w:r>
-      <w:r>
-        <w:rPr>
-          <w:sz w:val="36"/>
-          <w:szCs w:val="36"/>
-          <w:lang w:val="en-US"/>
-        </w:rPr>
-        <w:t>operand</w:t>
-      </w:r>
-      <w:proofErr w:type="gramEnd"/>
-      <w:r>
-        <w:rPr>
-          <w:sz w:val="36"/>
-          <w:szCs w:val="36"/>
-          <w:lang w:val="en-US"/>
-        </w:rPr>
-        <w:t xml:space="preserve"> .</w:t>
-      </w:r>
-    </w:p>
-    <w:p>
-      <w:pPr>
-        <w:jc w:val="both"/>
-        <w:rPr>
-          <w:sz w:val="36"/>
-          <w:szCs w:val="36"/>
-          <w:lang w:val="en-US"/>
-        </w:rPr>
-      </w:pPr>
-      <w:r>
-        <w:rPr>
-          <w:sz w:val="36"/>
-          <w:szCs w:val="36"/>
-          <w:lang w:val="en-US"/>
-        </w:rPr>
-        <w:t xml:space="preserve">   </w:t>
-      </w:r>
-      <w:r>
-        <w:rPr>
-          <w:sz w:val="36"/>
-          <w:szCs w:val="36"/>
-          <w:lang w:val="en-US"/>
-        </w:rPr>
-        <w:t xml:space="preserve"> </w:t>
-      </w:r>
-      <w:r>
-        <w:rPr>
-          <w:sz w:val="36"/>
-          <w:szCs w:val="36"/>
-          <w:lang w:val="en-US"/>
-        </w:rPr>
-        <w:t xml:space="preserve">   a+=20</w:t>
-      </w:r>
-    </w:p>
-    <w:p>
-      <w:pPr>
-        <w:jc w:val="both"/>
-        <w:rPr>
-          <w:sz w:val="36"/>
-          <w:szCs w:val="36"/>
-          <w:lang w:val="en-US"/>
-        </w:rPr>
-      </w:pPr>
-      <w:r>
-        <w:rPr>
-          <w:sz w:val="36"/>
-          <w:szCs w:val="36"/>
-          <w:lang w:val="en-US"/>
-        </w:rPr>
-        <w:t xml:space="preserve">       </w:t>
-      </w:r>
-      <w:r>
-        <w:rPr>
-          <w:sz w:val="36"/>
-          <w:szCs w:val="36"/>
-          <w:lang w:val="en-US"/>
-        </w:rPr>
-        <w:t>a++</w:t>
-      </w:r>
-    </w:p>
-    <w:p>
-      <w:pPr>
-        <w:jc w:val="both"/>
-        <w:rPr>
-          <w:sz w:val="36"/>
-          <w:szCs w:val="36"/>
-          <w:lang w:val="en-US"/>
-        </w:rPr>
-      </w:pPr>
-    </w:p>
-    <w:p>
-      <w:pPr>
-        <w:jc w:val="both"/>
-        <w:rPr>
-          <w:sz w:val="36"/>
-          <w:szCs w:val="36"/>
-          <w:lang w:val="en-US"/>
-        </w:rPr>
-      </w:pPr>
-      <w:proofErr w:type="spellStart"/>
-      <w:r>
-        <w:rPr>
-          <w:sz w:val="36"/>
-          <w:szCs w:val="36"/>
-          <w:lang w:val="en-US"/>
-        </w:rPr>
-        <w:t>Eg</w:t>
-      </w:r>
-      <w:proofErr w:type="spellEnd"/>
-      <w:r>
-        <w:rPr>
-          <w:sz w:val="36"/>
-          <w:szCs w:val="36"/>
-          <w:lang w:val="en-US"/>
-        </w:rPr>
         <w:t>: Assignment_Operator_Eg3</w:t>
       </w:r>
     </w:p>
@@ -3564,7 +3028,6 @@
           <w:lang w:val="en-US"/>
         </w:rPr>
       </w:pPr>
-      <w:proofErr w:type="gramStart"/>
       <w:r>
         <w:rPr>
           <w:sz w:val="36"/>
@@ -3572,16 +3035,7 @@
           <w:lang w:val="en-US"/>
         </w:rPr>
         <w:lastRenderedPageBreak/>
-        <w:t>First  R.H.S</w:t>
-      </w:r>
-      <w:proofErr w:type="gramEnd"/>
-      <w:r>
-        <w:rPr>
-          <w:sz w:val="36"/>
-          <w:szCs w:val="36"/>
-          <w:lang w:val="en-US"/>
-        </w:rPr>
-        <w:t xml:space="preserve"> side is evaluated and then it is assigned to assignment operator   example :   x = 2</w:t>
+        <w:t>First  R.H.S side is evaluated and then it is assigned to assignment operator   example :   x = 2</w:t>
       </w:r>
     </w:p>
     <w:p>
@@ -3600,25 +3054,7 @@
           <w:szCs w:val="36"/>
           <w:lang w:val="en-US"/>
         </w:rPr>
-        <w:t xml:space="preserve">        </w:t>
-      </w:r>
-      <w:proofErr w:type="gramStart"/>
-      <w:r>
-        <w:rPr>
-          <w:sz w:val="36"/>
-          <w:szCs w:val="36"/>
-          <w:lang w:val="en-US"/>
-        </w:rPr>
-        <w:t>x  *</w:t>
-      </w:r>
-      <w:proofErr w:type="gramEnd"/>
-      <w:r>
-        <w:rPr>
-          <w:sz w:val="36"/>
-          <w:szCs w:val="36"/>
-          <w:lang w:val="en-US"/>
-        </w:rPr>
-        <w:t>= 2+3*5</w:t>
+        <w:t xml:space="preserve">        x  *= 2+3*5</w:t>
       </w:r>
     </w:p>
     <w:p>
@@ -3678,125 +3114,61 @@
           <w:lang w:val="en-US"/>
         </w:rPr>
         <w:tab/>
-        <w:t xml:space="preserve">        x    </w:t>
-      </w:r>
-      <w:proofErr w:type="gramStart"/>
-      <w:r>
-        <w:rPr>
-          <w:sz w:val="36"/>
-          <w:szCs w:val="36"/>
-          <w:lang w:val="en-US"/>
-        </w:rPr>
-        <w:t>=  x</w:t>
-      </w:r>
-      <w:proofErr w:type="gramEnd"/>
-      <w:r>
-        <w:rPr>
-          <w:sz w:val="36"/>
-          <w:szCs w:val="36"/>
-          <w:lang w:val="en-US"/>
-        </w:rPr>
-        <w:t>*25</w:t>
-      </w:r>
-    </w:p>
-    <w:p>
-      <w:pPr>
-        <w:jc w:val="both"/>
-        <w:rPr>
-          <w:sz w:val="36"/>
-          <w:szCs w:val="36"/>
-          <w:lang w:val="en-US"/>
-        </w:rPr>
-      </w:pPr>
-      <w:r>
-        <w:rPr>
-          <w:sz w:val="36"/>
-          <w:szCs w:val="36"/>
-          <w:lang w:val="en-US"/>
-        </w:rPr>
-        <w:t xml:space="preserve">                                                             x    </w:t>
-      </w:r>
-      <w:proofErr w:type="gramStart"/>
-      <w:r>
-        <w:rPr>
-          <w:sz w:val="36"/>
-          <w:szCs w:val="36"/>
-          <w:lang w:val="en-US"/>
-        </w:rPr>
-        <w:t>=  2</w:t>
-      </w:r>
-      <w:proofErr w:type="gramEnd"/>
-      <w:r>
-        <w:rPr>
-          <w:sz w:val="36"/>
-          <w:szCs w:val="36"/>
-          <w:lang w:val="en-US"/>
-        </w:rPr>
-        <w:t>*25    =&gt; 50</w:t>
-      </w:r>
-    </w:p>
-    <w:p>
-      <w:pPr>
-        <w:jc w:val="both"/>
-        <w:rPr>
-          <w:sz w:val="36"/>
-          <w:szCs w:val="36"/>
-          <w:lang w:val="en-US"/>
-        </w:rPr>
-      </w:pPr>
-      <w:r>
-        <w:rPr>
-          <w:sz w:val="36"/>
-          <w:szCs w:val="36"/>
-          <w:lang w:val="en-US"/>
-        </w:rPr>
-        <w:t xml:space="preserve">number literal increment is not </w:t>
-      </w:r>
-      <w:proofErr w:type="gramStart"/>
-      <w:r>
-        <w:rPr>
-          <w:sz w:val="36"/>
-          <w:szCs w:val="36"/>
-          <w:lang w:val="en-US"/>
-        </w:rPr>
-        <w:t>possible ,</w:t>
-      </w:r>
-      <w:proofErr w:type="gramEnd"/>
-      <w:r>
-        <w:rPr>
-          <w:sz w:val="36"/>
-          <w:szCs w:val="36"/>
-          <w:lang w:val="en-US"/>
-        </w:rPr>
-        <w:t xml:space="preserve"> leads to compile time error.</w:t>
-      </w:r>
-    </w:p>
-    <w:p>
-      <w:pPr>
-        <w:jc w:val="both"/>
-        <w:rPr>
-          <w:sz w:val="36"/>
-          <w:szCs w:val="36"/>
-          <w:lang w:val="en-US"/>
-        </w:rPr>
-      </w:pPr>
-      <w:proofErr w:type="gramStart"/>
-      <w:r>
-        <w:rPr>
-          <w:sz w:val="36"/>
-          <w:szCs w:val="36"/>
-          <w:lang w:val="en-US"/>
-        </w:rPr>
-        <w:t>Example :</w:t>
-      </w:r>
-      <w:proofErr w:type="gramEnd"/>
-      <w:r>
-        <w:rPr>
-          <w:sz w:val="36"/>
-          <w:szCs w:val="36"/>
-          <w:lang w:val="en-US"/>
-        </w:rPr>
-        <w:t xml:space="preserve"> 1+  ++x</w:t>
+        <w:t xml:space="preserve">        x    =  x*25</w:t>
+      </w:r>
+    </w:p>
+    <w:p>
+      <w:pPr>
+        <w:jc w:val="both"/>
+        <w:rPr>
+          <w:sz w:val="36"/>
+          <w:szCs w:val="36"/>
+          <w:lang w:val="en-US"/>
+        </w:rPr>
+      </w:pPr>
+      <w:r>
+        <w:rPr>
+          <w:sz w:val="36"/>
+          <w:szCs w:val="36"/>
+          <w:lang w:val="en-US"/>
+        </w:rPr>
+        <w:t xml:space="preserve">                                                             x    =  2*25    =&gt; 50</w:t>
+      </w:r>
+    </w:p>
+    <w:p>
+      <w:pPr>
+        <w:jc w:val="both"/>
+        <w:rPr>
+          <w:sz w:val="36"/>
+          <w:szCs w:val="36"/>
+          <w:lang w:val="en-US"/>
+        </w:rPr>
+      </w:pPr>
+      <w:r>
+        <w:rPr>
+          <w:sz w:val="36"/>
+          <w:szCs w:val="36"/>
+          <w:lang w:val="en-US"/>
+        </w:rPr>
+        <w:t>number literal increment is not possible , leads to compile time error.</w:t>
+      </w:r>
+    </w:p>
+    <w:p>
+      <w:pPr>
+        <w:jc w:val="both"/>
+        <w:rPr>
+          <w:sz w:val="36"/>
+          <w:szCs w:val="36"/>
+          <w:lang w:val="en-US"/>
+        </w:rPr>
+      </w:pPr>
+      <w:r>
+        <w:rPr>
+          <w:sz w:val="36"/>
+          <w:szCs w:val="36"/>
+          <w:lang w:val="en-US"/>
+        </w:rPr>
+        <w:t>Example : 1+  ++x</w:t>
       </w:r>
     </w:p>
     <w:p>
@@ -3830,18 +3202,144 @@
           <w:szCs w:val="36"/>
           <w:lang w:val="en-US"/>
         </w:rPr>
-        <w:t xml:space="preserve">increment is for literal (1+++x) which leads to compile time </w:t>
-      </w:r>
-      <w:proofErr w:type="gramStart"/>
-      <w:r>
-        <w:rPr>
-          <w:sz w:val="36"/>
-          <w:szCs w:val="36"/>
-          <w:lang w:val="en-US"/>
-        </w:rPr>
-        <w:t>error .</w:t>
-      </w:r>
-      <w:proofErr w:type="gramEnd"/>
+        <w:t xml:space="preserve">increment is for literal (1+++x) which leads to compile time error . </w:t>
+      </w:r>
+    </w:p>
+    <w:p>
+      <w:pPr>
+        <w:jc w:val="both"/>
+        <w:rPr>
+          <w:sz w:val="36"/>
+          <w:szCs w:val="36"/>
+          <w:lang w:val="en-US"/>
+        </w:rPr>
+      </w:pPr>
+    </w:p>
+    <w:p>
+      <w:pPr>
+        <w:jc w:val="both"/>
+        <w:rPr>
+          <w:sz w:val="36"/>
+          <w:szCs w:val="36"/>
+          <w:lang w:val="en-US"/>
+        </w:rPr>
+      </w:pPr>
+      <w:r>
+        <w:rPr>
+          <w:sz w:val="36"/>
+          <w:szCs w:val="36"/>
+          <w:lang w:val="en-US"/>
+        </w:rPr>
+        <w:t>increment  decre</w:t>
+      </w:r>
+      <w:r>
+        <w:rPr>
+          <w:sz w:val="36"/>
+          <w:szCs w:val="36"/>
+          <w:lang w:val="en-US"/>
+        </w:rPr>
+        <w:t xml:space="preserve">ment  ,  assignment operators are unary </w:t>
+      </w:r>
+    </w:p>
+    <w:p>
+      <w:pPr>
+        <w:jc w:val="both"/>
+        <w:rPr>
+          <w:sz w:val="36"/>
+          <w:szCs w:val="36"/>
+          <w:lang w:val="en-US"/>
+        </w:rPr>
+      </w:pPr>
+    </w:p>
+    <w:p>
+      <w:pPr>
+        <w:jc w:val="both"/>
+        <w:rPr>
+          <w:sz w:val="36"/>
+          <w:szCs w:val="36"/>
+          <w:lang w:val="en-US"/>
+        </w:rPr>
+      </w:pPr>
+      <w:r>
+        <w:rPr>
+          <w:sz w:val="36"/>
+          <w:szCs w:val="36"/>
+          <w:lang w:val="en-US"/>
+        </w:rPr>
+        <w:t>B</w:t>
+      </w:r>
+      <w:r>
+        <w:rPr>
+          <w:sz w:val="36"/>
+          <w:szCs w:val="36"/>
+          <w:lang w:val="en-US"/>
+        </w:rPr>
+        <w:t>inary operators :</w:t>
+      </w:r>
+    </w:p>
+    <w:p>
+      <w:pPr>
+        <w:jc w:val="both"/>
+        <w:rPr>
+          <w:sz w:val="36"/>
+          <w:szCs w:val="36"/>
+          <w:lang w:val="en-US"/>
+        </w:rPr>
+      </w:pPr>
+      <w:r>
+        <w:rPr>
+          <w:sz w:val="36"/>
+          <w:szCs w:val="36"/>
+          <w:lang w:val="en-US"/>
+        </w:rPr>
+        <w:t xml:space="preserve"> if you are using any operators and it involves </w:t>
+      </w:r>
+      <w:r>
+        <w:rPr>
+          <w:sz w:val="36"/>
+          <w:szCs w:val="36"/>
+          <w:lang w:val="en-US"/>
+        </w:rPr>
+        <w:t xml:space="preserve">more than one operand it is called binary operators </w:t>
+      </w:r>
+    </w:p>
+    <w:p>
+      <w:pPr>
+        <w:jc w:val="both"/>
+        <w:rPr>
+          <w:sz w:val="36"/>
+          <w:szCs w:val="36"/>
+          <w:lang w:val="en-US"/>
+        </w:rPr>
+      </w:pPr>
+      <w:proofErr w:type="spellStart"/>
+      <w:r>
+        <w:rPr>
+          <w:sz w:val="36"/>
+          <w:szCs w:val="36"/>
+          <w:lang w:val="en-US"/>
+        </w:rPr>
+        <w:t>Eg</w:t>
+      </w:r>
+      <w:proofErr w:type="spellEnd"/>
+      <w:r>
+        <w:rPr>
+          <w:sz w:val="36"/>
+          <w:szCs w:val="36"/>
+          <w:lang w:val="en-US"/>
+        </w:rPr>
+        <w:t xml:space="preserve">:  </w:t>
+      </w:r>
+      <w:proofErr w:type="spellStart"/>
+      <w:r>
+        <w:rPr>
+          <w:sz w:val="36"/>
+          <w:szCs w:val="36"/>
+          <w:lang w:val="en-US"/>
+        </w:rPr>
+        <w:t>a+b</w:t>
+      </w:r>
+      <w:proofErr w:type="spellEnd"/>
       <w:r>
         <w:rPr>
           <w:sz w:val="36"/>
@@ -3860,170 +3358,6 @@
           <w:lang w:val="en-US"/>
         </w:rPr>
       </w:pPr>
-    </w:p>
-    <w:p>
-      <w:pPr>
-        <w:jc w:val="both"/>
-        <w:rPr>
-          <w:sz w:val="36"/>
-          <w:szCs w:val="36"/>
-          <w:lang w:val="en-US"/>
-        </w:rPr>
-      </w:pPr>
-      <w:proofErr w:type="gramStart"/>
-      <w:r>
-        <w:rPr>
-          <w:sz w:val="36"/>
-          <w:szCs w:val="36"/>
-          <w:lang w:val="en-US"/>
-        </w:rPr>
-        <w:t>increment  decre</w:t>
-      </w:r>
-      <w:r>
-        <w:rPr>
-          <w:sz w:val="36"/>
-          <w:szCs w:val="36"/>
-          <w:lang w:val="en-US"/>
-        </w:rPr>
-        <w:t>ment</w:t>
-      </w:r>
-      <w:proofErr w:type="gramEnd"/>
-      <w:r>
-        <w:rPr>
-          <w:sz w:val="36"/>
-          <w:szCs w:val="36"/>
-          <w:lang w:val="en-US"/>
-        </w:rPr>
-        <w:t xml:space="preserve">  ,  assignment operators are unary </w:t>
-      </w:r>
-    </w:p>
-    <w:p>
-      <w:pPr>
-        <w:jc w:val="both"/>
-        <w:rPr>
-          <w:sz w:val="36"/>
-          <w:szCs w:val="36"/>
-          <w:lang w:val="en-US"/>
-        </w:rPr>
-      </w:pPr>
-    </w:p>
-    <w:p>
-      <w:pPr>
-        <w:jc w:val="both"/>
-        <w:rPr>
-          <w:sz w:val="36"/>
-          <w:szCs w:val="36"/>
-          <w:lang w:val="en-US"/>
-        </w:rPr>
-      </w:pPr>
-      <w:r>
-        <w:rPr>
-          <w:sz w:val="36"/>
-          <w:szCs w:val="36"/>
-          <w:lang w:val="en-US"/>
-        </w:rPr>
-        <w:t>B</w:t>
-      </w:r>
-      <w:r>
-        <w:rPr>
-          <w:sz w:val="36"/>
-          <w:szCs w:val="36"/>
-          <w:lang w:val="en-US"/>
-        </w:rPr>
-        <w:t xml:space="preserve">inary </w:t>
-      </w:r>
-      <w:proofErr w:type="gramStart"/>
-      <w:r>
-        <w:rPr>
-          <w:sz w:val="36"/>
-          <w:szCs w:val="36"/>
-          <w:lang w:val="en-US"/>
-        </w:rPr>
-        <w:t>operators :</w:t>
-      </w:r>
-      <w:proofErr w:type="gramEnd"/>
-    </w:p>
-    <w:p>
-      <w:pPr>
-        <w:jc w:val="both"/>
-        <w:rPr>
-          <w:sz w:val="36"/>
-          <w:szCs w:val="36"/>
-          <w:lang w:val="en-US"/>
-        </w:rPr>
-      </w:pPr>
-      <w:r>
-        <w:rPr>
-          <w:sz w:val="36"/>
-          <w:szCs w:val="36"/>
-          <w:lang w:val="en-US"/>
-        </w:rPr>
-        <w:t xml:space="preserve"> if you are using any operators and it involves </w:t>
-      </w:r>
-      <w:r>
-        <w:rPr>
-          <w:sz w:val="36"/>
-          <w:szCs w:val="36"/>
-          <w:lang w:val="en-US"/>
-        </w:rPr>
-        <w:t xml:space="preserve">more than one operand it is called binary operators </w:t>
-      </w:r>
-    </w:p>
-    <w:p>
-      <w:pPr>
-        <w:jc w:val="both"/>
-        <w:rPr>
-          <w:sz w:val="36"/>
-          <w:szCs w:val="36"/>
-          <w:lang w:val="en-US"/>
-        </w:rPr>
-      </w:pPr>
-      <w:proofErr w:type="spellStart"/>
-      <w:r>
-        <w:rPr>
-          <w:sz w:val="36"/>
-          <w:szCs w:val="36"/>
-          <w:lang w:val="en-US"/>
-        </w:rPr>
-        <w:t>Eg</w:t>
-      </w:r>
-      <w:proofErr w:type="spellEnd"/>
-      <w:r>
-        <w:rPr>
-          <w:sz w:val="36"/>
-          <w:szCs w:val="36"/>
-          <w:lang w:val="en-US"/>
-        </w:rPr>
-        <w:t xml:space="preserve">:  </w:t>
-      </w:r>
-      <w:proofErr w:type="spellStart"/>
-      <w:r>
-        <w:rPr>
-          <w:sz w:val="36"/>
-          <w:szCs w:val="36"/>
-          <w:lang w:val="en-US"/>
-        </w:rPr>
-        <w:t>a+b</w:t>
-      </w:r>
-      <w:proofErr w:type="spellEnd"/>
-      <w:r>
-        <w:rPr>
-          <w:sz w:val="36"/>
-          <w:szCs w:val="36"/>
-          <w:lang w:val="en-US"/>
-        </w:rPr>
-        <w:t xml:space="preserve"> </w:t>
-      </w:r>
-    </w:p>
-    <w:p>
-      <w:pPr>
-        <w:jc w:val="both"/>
-        <w:rPr>
-          <w:sz w:val="36"/>
-          <w:szCs w:val="36"/>
-          <w:lang w:val="en-US"/>
-        </w:rPr>
-      </w:pPr>
       <w:r>
         <w:rPr>
           <w:sz w:val="36"/>
@@ -4122,25 +3456,7 @@
           <w:szCs w:val="36"/>
           <w:lang w:val="en-US"/>
         </w:rPr>
-        <w:t xml:space="preserve">In </w:t>
-      </w:r>
-      <w:proofErr w:type="gramStart"/>
-      <w:r>
-        <w:rPr>
-          <w:sz w:val="36"/>
-          <w:szCs w:val="36"/>
-          <w:lang w:val="en-US"/>
-        </w:rPr>
-        <w:t>switch  case</w:t>
-      </w:r>
-      <w:proofErr w:type="gramEnd"/>
-      <w:r>
-        <w:rPr>
-          <w:sz w:val="36"/>
-          <w:szCs w:val="36"/>
-          <w:lang w:val="en-US"/>
-        </w:rPr>
-        <w:t xml:space="preserve"> if certain case is </w:t>
+        <w:t xml:space="preserve">In switch  case if certain case is </w:t>
       </w:r>
       <w:r>
         <w:rPr>
@@ -4420,61 +3736,25 @@
           <w:szCs w:val="36"/>
           <w:lang w:val="en-US"/>
         </w:rPr>
-        <w:t>label in switch should be “compile time constants</w:t>
-      </w:r>
-      <w:proofErr w:type="gramStart"/>
-      <w:r>
-        <w:rPr>
-          <w:sz w:val="36"/>
-          <w:szCs w:val="36"/>
-          <w:lang w:val="en-US"/>
-        </w:rPr>
-        <w:t>” ,</w:t>
-      </w:r>
-      <w:proofErr w:type="gramEnd"/>
-      <w:r>
-        <w:rPr>
-          <w:sz w:val="36"/>
-          <w:szCs w:val="36"/>
-          <w:lang w:val="en-US"/>
-        </w:rPr>
-        <w:t xml:space="preserve"> the value should be known to compiler. </w:t>
-      </w:r>
-    </w:p>
-    <w:p>
-      <w:pPr>
-        <w:jc w:val="both"/>
-        <w:rPr>
-          <w:sz w:val="36"/>
-          <w:szCs w:val="36"/>
-          <w:lang w:val="en-US"/>
-        </w:rPr>
-      </w:pPr>
-      <w:r>
-        <w:rPr>
-          <w:sz w:val="36"/>
-          <w:szCs w:val="36"/>
-          <w:lang w:val="en-US"/>
-        </w:rPr>
-        <w:t xml:space="preserve">Line 9 y is not </w:t>
-      </w:r>
-      <w:proofErr w:type="gramStart"/>
-      <w:r>
-        <w:rPr>
-          <w:sz w:val="36"/>
-          <w:szCs w:val="36"/>
-          <w:lang w:val="en-US"/>
-        </w:rPr>
-        <w:t>compile</w:t>
-      </w:r>
-      <w:proofErr w:type="gramEnd"/>
-      <w:r>
-        <w:rPr>
-          <w:sz w:val="36"/>
-          <w:szCs w:val="36"/>
-          <w:lang w:val="en-US"/>
-        </w:rPr>
-        <w:t xml:space="preserve"> time constant </w:t>
+        <w:t xml:space="preserve">label in switch should be “compile time constants” , the value should be known to compiler. </w:t>
+      </w:r>
+    </w:p>
+    <w:p>
+      <w:pPr>
+        <w:jc w:val="both"/>
+        <w:rPr>
+          <w:sz w:val="36"/>
+          <w:szCs w:val="36"/>
+          <w:lang w:val="en-US"/>
+        </w:rPr>
+      </w:pPr>
+      <w:r>
+        <w:rPr>
+          <w:sz w:val="36"/>
+          <w:szCs w:val="36"/>
+          <w:lang w:val="en-US"/>
+        </w:rPr>
+        <w:t xml:space="preserve">Line 9 y is not compile time constant </w:t>
       </w:r>
     </w:p>
     <w:p>
@@ -4694,25 +3974,7 @@
           <w:szCs w:val="36"/>
           <w:lang w:val="en-US"/>
         </w:rPr>
-        <w:t xml:space="preserve">  </w:t>
-      </w:r>
-      <w:proofErr w:type="gramStart"/>
-      <w:r>
-        <w:rPr>
-          <w:sz w:val="36"/>
-          <w:szCs w:val="36"/>
-          <w:lang w:val="en-US"/>
-        </w:rPr>
-        <w:t>(  case</w:t>
-      </w:r>
-      <w:proofErr w:type="gramEnd"/>
-      <w:r>
-        <w:rPr>
-          <w:sz w:val="36"/>
-          <w:szCs w:val="36"/>
-          <w:lang w:val="en-US"/>
-        </w:rPr>
-        <w:t xml:space="preserve">  (label) :  )  </w:t>
+        <w:t xml:space="preserve">  (  case  (label) :  )  </w:t>
       </w:r>
     </w:p>
     <w:p>
@@ -4766,33 +4028,15 @@
           <w:szCs w:val="36"/>
           <w:lang w:val="en-US"/>
         </w:rPr>
-        <w:t xml:space="preserve">I </w:t>
-      </w:r>
-      <w:proofErr w:type="gramStart"/>
-      <w:r>
-        <w:rPr>
-          <w:sz w:val="36"/>
-          <w:szCs w:val="36"/>
-          <w:lang w:val="en-US"/>
-        </w:rPr>
-        <w:t>(</w:t>
-      </w:r>
-      <w:r>
-        <w:rPr>
-          <w:sz w:val="36"/>
-          <w:szCs w:val="36"/>
-          <w:lang w:val="en-US"/>
-        </w:rPr>
-        <w:t xml:space="preserve"> byte</w:t>
-      </w:r>
-      <w:proofErr w:type="gramEnd"/>
-      <w:r>
-        <w:rPr>
-          <w:sz w:val="36"/>
-          <w:szCs w:val="36"/>
-          <w:lang w:val="en-US"/>
-        </w:rPr>
-        <w:t xml:space="preserve"> x</w:t>
+        <w:t>I (</w:t>
+      </w:r>
+      <w:r>
+        <w:rPr>
+          <w:sz w:val="36"/>
+          <w:szCs w:val="36"/>
+          <w:lang w:val="en-US"/>
+        </w:rPr>
+        <w:t xml:space="preserve"> byte x</w:t>
       </w:r>
       <w:r>
         <w:rPr>
@@ -4920,25 +4164,7 @@
           <w:szCs w:val="36"/>
           <w:lang w:val="en-US"/>
         </w:rPr>
-        <w:t>1) label in switch statement should be “compile time constants</w:t>
-      </w:r>
-      <w:proofErr w:type="gramStart"/>
-      <w:r>
-        <w:rPr>
-          <w:sz w:val="36"/>
-          <w:szCs w:val="36"/>
-          <w:lang w:val="en-US"/>
-        </w:rPr>
-        <w:t>” ,</w:t>
-      </w:r>
-      <w:proofErr w:type="gramEnd"/>
-      <w:r>
-        <w:rPr>
-          <w:sz w:val="36"/>
-          <w:szCs w:val="36"/>
-          <w:lang w:val="en-US"/>
-        </w:rPr>
-        <w:t xml:space="preserve"> meaning the value should be </w:t>
+        <w:t xml:space="preserve">1) label in switch statement should be “compile time constants” , meaning the value should be </w:t>
       </w:r>
       <w:proofErr w:type="spellStart"/>
       <w:r>
@@ -5010,25 +4236,7 @@
           <w:szCs w:val="36"/>
           <w:lang w:val="en-US"/>
         </w:rPr>
-        <w:t xml:space="preserve"> In the line 11 label value is a ‘literal’ not a operand which satisfies the first </w:t>
-      </w:r>
-      <w:proofErr w:type="gramStart"/>
-      <w:r>
-        <w:rPr>
-          <w:sz w:val="36"/>
-          <w:szCs w:val="36"/>
-          <w:lang w:val="en-US"/>
-        </w:rPr>
-        <w:t>condition  .</w:t>
-      </w:r>
-      <w:proofErr w:type="gramEnd"/>
-      <w:r>
-        <w:rPr>
-          <w:sz w:val="36"/>
-          <w:szCs w:val="36"/>
-          <w:lang w:val="en-US"/>
-        </w:rPr>
-        <w:t xml:space="preserve"> </w:t>
+        <w:t xml:space="preserve"> In the line 11 label value is a ‘literal’ not a operand which satisfies the first condition  . </w:t>
       </w:r>
     </w:p>
     <w:p>
@@ -5092,25 +4300,7 @@
           <w:szCs w:val="36"/>
           <w:lang w:val="en-US"/>
         </w:rPr>
-        <w:t xml:space="preserve">int x = ‘a’ the corresponding value of the char is </w:t>
-      </w:r>
-      <w:proofErr w:type="gramStart"/>
-      <w:r>
-        <w:rPr>
-          <w:sz w:val="36"/>
-          <w:szCs w:val="36"/>
-          <w:lang w:val="en-US"/>
-        </w:rPr>
-        <w:t>97 ,</w:t>
-      </w:r>
-      <w:proofErr w:type="gramEnd"/>
-      <w:r>
-        <w:rPr>
-          <w:sz w:val="36"/>
-          <w:szCs w:val="36"/>
-          <w:lang w:val="en-US"/>
-        </w:rPr>
-        <w:t xml:space="preserve"> where 97 is already a label value , so it is compile time error.</w:t>
+        <w:t>int x = ‘a’ the corresponding value of the char is 97 , where 97 is already a label value , so it is compile time error.</w:t>
       </w:r>
     </w:p>
     <w:p>
@@ -5174,25 +4364,7 @@
           <w:szCs w:val="36"/>
           <w:lang w:val="en-US"/>
         </w:rPr>
-        <w:t xml:space="preserve">the case label which is </w:t>
-      </w:r>
-      <w:proofErr w:type="gramStart"/>
-      <w:r>
-        <w:rPr>
-          <w:sz w:val="36"/>
-          <w:szCs w:val="36"/>
-          <w:lang w:val="en-US"/>
-        </w:rPr>
-        <w:t>matching  is</w:t>
-      </w:r>
-      <w:proofErr w:type="gramEnd"/>
-      <w:r>
-        <w:rPr>
-          <w:sz w:val="36"/>
-          <w:szCs w:val="36"/>
-          <w:lang w:val="en-US"/>
-        </w:rPr>
-        <w:t xml:space="preserve"> executed and the remaining labels  below the  matching label will also be executed  , since there is no break statement </w:t>
+        <w:t xml:space="preserve">the case label which is matching  is executed and the remaining labels  below the  matching label will also be executed  , since there is no break statement </w:t>
       </w:r>
     </w:p>
     <w:p>
@@ -5248,25 +4420,7 @@
           <w:szCs w:val="36"/>
           <w:lang w:val="en-US"/>
         </w:rPr>
-        <w:t xml:space="preserve">// default can be placed anywhere in the </w:t>
-      </w:r>
-      <w:proofErr w:type="gramStart"/>
-      <w:r>
-        <w:rPr>
-          <w:sz w:val="36"/>
-          <w:szCs w:val="36"/>
-          <w:lang w:val="en-US"/>
-        </w:rPr>
-        <w:t>switch ,but</w:t>
-      </w:r>
-      <w:proofErr w:type="gramEnd"/>
-      <w:r>
-        <w:rPr>
-          <w:sz w:val="36"/>
-          <w:szCs w:val="36"/>
-          <w:lang w:val="en-US"/>
-        </w:rPr>
-        <w:t xml:space="preserve"> it  will be executed only when no case labels are matching.</w:t>
+        <w:t>// default can be placed anywhere in the switch ,but it  will be executed only when no case labels are matching.</w:t>
       </w:r>
     </w:p>
     <w:p>
@@ -5285,87 +4439,33 @@
           <w:szCs w:val="36"/>
           <w:lang w:val="en-US"/>
         </w:rPr>
-        <w:t xml:space="preserve">If you place </w:t>
-      </w:r>
-      <w:proofErr w:type="gramStart"/>
-      <w:r>
-        <w:rPr>
-          <w:sz w:val="36"/>
-          <w:szCs w:val="36"/>
-          <w:lang w:val="en-US"/>
-        </w:rPr>
-        <w:t>“ -</w:t>
-      </w:r>
-      <w:proofErr w:type="gramEnd"/>
-      <w:r>
-        <w:rPr>
-          <w:sz w:val="36"/>
-          <w:szCs w:val="36"/>
-          <w:lang w:val="en-US"/>
-        </w:rPr>
-        <w:t xml:space="preserve">&gt;”  in default cannot other use cases , so always use “ : ” </w:t>
-      </w:r>
-    </w:p>
-    <w:p>
-      <w:pPr>
-        <w:jc w:val="both"/>
-        <w:rPr>
-          <w:sz w:val="36"/>
-          <w:szCs w:val="36"/>
-          <w:lang w:val="en-US"/>
-        </w:rPr>
-      </w:pPr>
-      <w:r>
-        <w:rPr>
-          <w:sz w:val="36"/>
-          <w:szCs w:val="36"/>
-          <w:lang w:val="en-US"/>
-        </w:rPr>
-        <w:t>When tried with x =</w:t>
-      </w:r>
-      <w:proofErr w:type="gramStart"/>
-      <w:r>
-        <w:rPr>
-          <w:sz w:val="36"/>
-          <w:szCs w:val="36"/>
-          <w:lang w:val="en-US"/>
-        </w:rPr>
-        <w:t>1 ,</w:t>
-      </w:r>
-      <w:proofErr w:type="gramEnd"/>
-      <w:r>
-        <w:rPr>
-          <w:sz w:val="36"/>
-          <w:szCs w:val="36"/>
-          <w:lang w:val="en-US"/>
-        </w:rPr>
-        <w:t xml:space="preserve"> case labels , 1 &amp; 2  are executed since there is no break in case 1 and 2</w:t>
-      </w:r>
-      <w:r>
-        <w:rPr>
-          <w:sz w:val="36"/>
-          <w:szCs w:val="36"/>
-          <w:lang w:val="en-US"/>
-        </w:rPr>
-        <w:t xml:space="preserve"> . All the cases will be executed after the matching case </w:t>
-      </w:r>
-      <w:proofErr w:type="gramStart"/>
-      <w:r>
-        <w:rPr>
-          <w:sz w:val="36"/>
-          <w:szCs w:val="36"/>
-          <w:lang w:val="en-US"/>
-        </w:rPr>
-        <w:t>labels ,as</w:t>
-      </w:r>
-      <w:proofErr w:type="gramEnd"/>
-      <w:r>
-        <w:rPr>
-          <w:sz w:val="36"/>
-          <w:szCs w:val="36"/>
-          <w:lang w:val="en-US"/>
-        </w:rPr>
-        <w:t xml:space="preserve"> there is no break statement</w:t>
+        <w:t xml:space="preserve">If you place “ -&gt;”  in default cannot other use cases , so always use “ : ” </w:t>
+      </w:r>
+    </w:p>
+    <w:p>
+      <w:pPr>
+        <w:jc w:val="both"/>
+        <w:rPr>
+          <w:sz w:val="36"/>
+          <w:szCs w:val="36"/>
+          <w:lang w:val="en-US"/>
+        </w:rPr>
+      </w:pPr>
+      <w:r>
+        <w:rPr>
+          <w:sz w:val="36"/>
+          <w:szCs w:val="36"/>
+          <w:lang w:val="en-US"/>
+        </w:rPr>
+        <w:t>When tried with x =1 , case labels , 1 &amp; 2  are executed since there is no break in case 1 and 2</w:t>
+      </w:r>
+      <w:r>
+        <w:rPr>
+          <w:sz w:val="36"/>
+          <w:szCs w:val="36"/>
+          <w:lang w:val="en-US"/>
+        </w:rPr>
+        <w:t xml:space="preserve"> . All the cases will be executed after the matching case labels ,as there is no break statement</w:t>
       </w:r>
     </w:p>
     <w:p>
@@ -5384,61 +4484,25 @@
           <w:lang w:val="en-US"/>
         </w:rPr>
         <w:lastRenderedPageBreak/>
-        <w:t>When tried with x =</w:t>
-      </w:r>
-      <w:proofErr w:type="gramStart"/>
-      <w:r>
-        <w:rPr>
-          <w:sz w:val="36"/>
-          <w:szCs w:val="36"/>
-          <w:lang w:val="en-US"/>
-        </w:rPr>
-        <w:t>2 ,</w:t>
-      </w:r>
-      <w:proofErr w:type="gramEnd"/>
-      <w:r>
-        <w:rPr>
-          <w:sz w:val="36"/>
-          <w:szCs w:val="36"/>
-          <w:lang w:val="en-US"/>
-        </w:rPr>
-        <w:t xml:space="preserve">  case label 2 is executed since there is no case labels beyond only it is executed.</w:t>
-      </w:r>
-    </w:p>
-    <w:p>
-      <w:pPr>
-        <w:jc w:val="both"/>
-        <w:rPr>
-          <w:sz w:val="36"/>
-          <w:szCs w:val="36"/>
-          <w:lang w:val="en-US"/>
-        </w:rPr>
-      </w:pPr>
-      <w:r>
-        <w:rPr>
-          <w:sz w:val="36"/>
-          <w:szCs w:val="36"/>
-          <w:lang w:val="en-US"/>
-        </w:rPr>
-        <w:t>When tried with x =</w:t>
-      </w:r>
-      <w:proofErr w:type="gramStart"/>
-      <w:r>
-        <w:rPr>
-          <w:sz w:val="36"/>
-          <w:szCs w:val="36"/>
-          <w:lang w:val="en-US"/>
-        </w:rPr>
-        <w:t>3 ,</w:t>
-      </w:r>
-      <w:proofErr w:type="gramEnd"/>
-      <w:r>
-        <w:rPr>
-          <w:sz w:val="36"/>
-          <w:szCs w:val="36"/>
-          <w:lang w:val="en-US"/>
-        </w:rPr>
-        <w:t xml:space="preserve"> so there is no matching case labels </w:t>
+        <w:t>When tried with x =2 ,  case label 2 is executed since there is no case labels beyond only it is executed.</w:t>
+      </w:r>
+    </w:p>
+    <w:p>
+      <w:pPr>
+        <w:jc w:val="both"/>
+        <w:rPr>
+          <w:sz w:val="36"/>
+          <w:szCs w:val="36"/>
+          <w:lang w:val="en-US"/>
+        </w:rPr>
+      </w:pPr>
+      <w:r>
+        <w:rPr>
+          <w:sz w:val="36"/>
+          <w:szCs w:val="36"/>
+          <w:lang w:val="en-US"/>
+        </w:rPr>
+        <w:t xml:space="preserve">When tried with x =3 , so there is no matching case labels </w:t>
       </w:r>
       <w:proofErr w:type="spellStart"/>
       <w:r>
@@ -5656,108 +4720,106 @@
           <w:szCs w:val="36"/>
           <w:lang w:val="en-US" w:eastAsia="en-IN"/>
         </w:rPr>
-        <w:t>/</w:t>
-      </w:r>
-      <w:proofErr w:type="gramStart"/>
+        <w:t>//</w:t>
+      </w:r>
       <w:r>
         <w:rPr>
           <w:sz w:val="36"/>
           <w:szCs w:val="36"/>
           <w:lang w:val="en-US" w:eastAsia="en-IN"/>
         </w:rPr>
-        <w:t>/</w:t>
-      </w:r>
-      <w:r>
+        <w:t xml:space="preserve">  Note :</w:t>
+      </w:r>
+    </w:p>
+    <w:p>
+      <w:pPr>
+        <w:jc w:val="both"/>
         <w:rPr>
           <w:sz w:val="36"/>
           <w:szCs w:val="36"/>
           <w:lang w:val="en-US" w:eastAsia="en-IN"/>
         </w:rPr>
-        <w:t xml:space="preserve">  Note</w:t>
-      </w:r>
-      <w:proofErr w:type="gramEnd"/>
+      </w:pPr>
       <w:r>
         <w:rPr>
           <w:sz w:val="36"/>
           <w:szCs w:val="36"/>
           <w:lang w:val="en-US" w:eastAsia="en-IN"/>
         </w:rPr>
-        <w:t xml:space="preserve"> :</w:t>
-      </w:r>
-    </w:p>
-    <w:p>
-      <w:pPr>
-        <w:jc w:val="both"/>
+        <w:t>Switch(</w:t>
+      </w:r>
+      <w:proofErr w:type="spellStart"/>
+      <w:r>
         <w:rPr>
           <w:sz w:val="36"/>
           <w:szCs w:val="36"/>
           <w:lang w:val="en-US" w:eastAsia="en-IN"/>
         </w:rPr>
-      </w:pPr>
+        <w:t>arg</w:t>
+      </w:r>
+      <w:proofErr w:type="spellEnd"/>
       <w:r>
         <w:rPr>
           <w:sz w:val="36"/>
           <w:szCs w:val="36"/>
           <w:lang w:val="en-US" w:eastAsia="en-IN"/>
         </w:rPr>
-        <w:t>Switch(</w:t>
-      </w:r>
-      <w:proofErr w:type="spellStart"/>
-      <w:proofErr w:type="gramStart"/>
-      <w:r>
+        <w:t xml:space="preserve">)  can only be </w:t>
+      </w:r>
+    </w:p>
+    <w:p>
+      <w:pPr>
+        <w:jc w:val="both"/>
         <w:rPr>
           <w:sz w:val="36"/>
           <w:szCs w:val="36"/>
           <w:lang w:val="en-US" w:eastAsia="en-IN"/>
         </w:rPr>
-        <w:t>arg</w:t>
-      </w:r>
-      <w:proofErr w:type="spellEnd"/>
+      </w:pPr>
       <w:r>
         <w:rPr>
           <w:sz w:val="36"/>
           <w:szCs w:val="36"/>
           <w:lang w:val="en-US" w:eastAsia="en-IN"/>
         </w:rPr>
-        <w:t>)  can</w:t>
-      </w:r>
-      <w:proofErr w:type="gramEnd"/>
-      <w:r>
+        <w:t>byte   -&gt;  Byte</w:t>
+      </w:r>
+    </w:p>
+    <w:p>
+      <w:pPr>
+        <w:jc w:val="both"/>
         <w:rPr>
           <w:sz w:val="36"/>
           <w:szCs w:val="36"/>
           <w:lang w:val="en-US" w:eastAsia="en-IN"/>
         </w:rPr>
-        <w:t xml:space="preserve"> only be </w:t>
-      </w:r>
-    </w:p>
-    <w:p>
-      <w:pPr>
-        <w:jc w:val="both"/>
+      </w:pPr>
+      <w:r>
         <w:rPr>
           <w:sz w:val="36"/>
           <w:szCs w:val="36"/>
           <w:lang w:val="en-US" w:eastAsia="en-IN"/>
         </w:rPr>
-      </w:pPr>
-      <w:r>
+        <w:t>short  -&gt;  Short</w:t>
+      </w:r>
+    </w:p>
+    <w:p>
+      <w:pPr>
+        <w:jc w:val="both"/>
         <w:rPr>
           <w:sz w:val="36"/>
           <w:szCs w:val="36"/>
           <w:lang w:val="en-US" w:eastAsia="en-IN"/>
         </w:rPr>
-        <w:t>byte   -</w:t>
-      </w:r>
-      <w:proofErr w:type="gramStart"/>
+      </w:pPr>
       <w:r>
         <w:rPr>
           <w:sz w:val="36"/>
           <w:szCs w:val="36"/>
           <w:lang w:val="en-US" w:eastAsia="en-IN"/>
         </w:rPr>
-        <w:t>&gt;  Byte</w:t>
-      </w:r>
-      <w:proofErr w:type="gramEnd"/>
+        <w:t xml:space="preserve">int      -&gt;  Int </w:t>
+      </w:r>
     </w:p>
     <w:p>
       <w:pPr>
@@ -5768,52 +4830,52 @@
           <w:lang w:val="en-US" w:eastAsia="en-IN"/>
         </w:rPr>
       </w:pPr>
-      <w:proofErr w:type="gramStart"/>
       <w:r>
         <w:rPr>
           <w:sz w:val="36"/>
           <w:szCs w:val="36"/>
           <w:lang w:val="en-US" w:eastAsia="en-IN"/>
         </w:rPr>
-        <w:t>short  -</w:t>
-      </w:r>
-      <w:proofErr w:type="gramEnd"/>
-      <w:r>
+        <w:t>char   -&gt; Character</w:t>
+      </w:r>
+    </w:p>
+    <w:p>
+      <w:pPr>
+        <w:jc w:val="both"/>
         <w:rPr>
           <w:sz w:val="36"/>
           <w:szCs w:val="36"/>
           <w:lang w:val="en-US" w:eastAsia="en-IN"/>
         </w:rPr>
-        <w:t>&gt;  Short</w:t>
-      </w:r>
-    </w:p>
-    <w:p>
-      <w:pPr>
-        <w:jc w:val="both"/>
+      </w:pPr>
+      <w:r>
         <w:rPr>
           <w:sz w:val="36"/>
           <w:szCs w:val="36"/>
           <w:lang w:val="en-US" w:eastAsia="en-IN"/>
         </w:rPr>
-      </w:pPr>
-      <w:r>
+        <w:t>String</w:t>
+      </w:r>
+    </w:p>
+    <w:p>
+      <w:pPr>
+        <w:jc w:val="both"/>
         <w:rPr>
           <w:sz w:val="36"/>
           <w:szCs w:val="36"/>
           <w:lang w:val="en-US" w:eastAsia="en-IN"/>
         </w:rPr>
-        <w:t>int      -</w:t>
-      </w:r>
-      <w:proofErr w:type="gramStart"/>
+      </w:pPr>
+      <w:proofErr w:type="spellStart"/>
       <w:r>
         <w:rPr>
           <w:sz w:val="36"/>
           <w:szCs w:val="36"/>
           <w:lang w:val="en-US" w:eastAsia="en-IN"/>
         </w:rPr>
-        <w:t>&gt;  Int</w:t>
-      </w:r>
-      <w:proofErr w:type="gramEnd"/>
+        <w:t>enum</w:t>
+      </w:r>
+      <w:proofErr w:type="spellEnd"/>
       <w:r>
         <w:rPr>
           <w:sz w:val="36"/>
@@ -5832,14 +4894,16 @@
           <w:lang w:val="en-US" w:eastAsia="en-IN"/>
         </w:rPr>
       </w:pPr>
-      <w:r>
+    </w:p>
+    <w:p>
+      <w:pPr>
+        <w:jc w:val="both"/>
         <w:rPr>
           <w:sz w:val="36"/>
           <w:szCs w:val="36"/>
           <w:lang w:val="en-US" w:eastAsia="en-IN"/>
         </w:rPr>
-        <w:t>char   -&gt; Character</w:t>
-      </w:r>
+      </w:pPr>
     </w:p>
     <w:p>
       <w:pPr>
@@ -5850,41 +4914,41 @@
           <w:lang w:val="en-US" w:eastAsia="en-IN"/>
         </w:rPr>
       </w:pPr>
+      <w:proofErr w:type="spellStart"/>
       <w:r>
         <w:rPr>
           <w:sz w:val="36"/>
           <w:szCs w:val="36"/>
           <w:lang w:val="en-US" w:eastAsia="en-IN"/>
         </w:rPr>
-        <w:t>String</w:t>
-      </w:r>
-    </w:p>
-    <w:p>
-      <w:pPr>
-        <w:jc w:val="both"/>
+        <w:t>Eg</w:t>
+      </w:r>
+      <w:proofErr w:type="spellEnd"/>
+      <w:r>
         <w:rPr>
           <w:sz w:val="36"/>
           <w:szCs w:val="36"/>
           <w:lang w:val="en-US" w:eastAsia="en-IN"/>
         </w:rPr>
-      </w:pPr>
-      <w:proofErr w:type="spellStart"/>
-      <w:r>
+        <w:t>: Switch_Eg14</w:t>
+      </w:r>
+    </w:p>
+    <w:p>
+      <w:pPr>
+        <w:jc w:val="both"/>
         <w:rPr>
           <w:sz w:val="36"/>
           <w:szCs w:val="36"/>
           <w:lang w:val="en-US" w:eastAsia="en-IN"/>
         </w:rPr>
-        <w:t>enum</w:t>
-      </w:r>
-      <w:proofErr w:type="spellEnd"/>
+      </w:pPr>
       <w:r>
         <w:rPr>
           <w:sz w:val="36"/>
           <w:szCs w:val="36"/>
           <w:lang w:val="en-US" w:eastAsia="en-IN"/>
         </w:rPr>
-        <w:t xml:space="preserve"> </w:t>
+        <w:t>Case sensitive   mango is different from Mango</w:t>
       </w:r>
     </w:p>
     <w:p>
@@ -5906,118 +4970,42 @@
           <w:lang w:val="en-US" w:eastAsia="en-IN"/>
         </w:rPr>
       </w:pPr>
-    </w:p>
-    <w:p>
-      <w:pPr>
-        <w:jc w:val="both"/>
+      <w:proofErr w:type="spellStart"/>
+      <w:r>
         <w:rPr>
           <w:sz w:val="36"/>
           <w:szCs w:val="36"/>
           <w:lang w:val="en-US" w:eastAsia="en-IN"/>
         </w:rPr>
-      </w:pPr>
-      <w:proofErr w:type="spellStart"/>
+        <w:t>Eg</w:t>
+      </w:r>
+      <w:proofErr w:type="spellEnd"/>
       <w:r>
         <w:rPr>
           <w:sz w:val="36"/>
           <w:szCs w:val="36"/>
           <w:lang w:val="en-US" w:eastAsia="en-IN"/>
         </w:rPr>
-        <w:t>Eg</w:t>
-      </w:r>
-      <w:proofErr w:type="spellEnd"/>
-      <w:r>
+        <w:t>: Switch_Eg15</w:t>
+      </w:r>
+    </w:p>
+    <w:p>
+      <w:pPr>
+        <w:jc w:val="both"/>
         <w:rPr>
           <w:sz w:val="36"/>
           <w:szCs w:val="36"/>
           <w:lang w:val="en-US" w:eastAsia="en-IN"/>
         </w:rPr>
-        <w:t>: Switch_Eg14</w:t>
-      </w:r>
-    </w:p>
-    <w:p>
-      <w:pPr>
-        <w:jc w:val="both"/>
+      </w:pPr>
+      <w:r>
         <w:rPr>
           <w:sz w:val="36"/>
           <w:szCs w:val="36"/>
           <w:lang w:val="en-US" w:eastAsia="en-IN"/>
         </w:rPr>
-      </w:pPr>
-      <w:r>
-        <w:rPr>
-          <w:sz w:val="36"/>
-          <w:szCs w:val="36"/>
-          <w:lang w:val="en-US" w:eastAsia="en-IN"/>
-        </w:rPr>
-        <w:t>Case sensitive   mango is different from Mango</w:t>
-      </w:r>
-    </w:p>
-    <w:p>
-      <w:pPr>
-        <w:jc w:val="both"/>
-        <w:rPr>
-          <w:sz w:val="36"/>
-          <w:szCs w:val="36"/>
-          <w:lang w:val="en-US" w:eastAsia="en-IN"/>
-        </w:rPr>
-      </w:pPr>
-    </w:p>
-    <w:p>
-      <w:pPr>
-        <w:jc w:val="both"/>
-        <w:rPr>
-          <w:sz w:val="36"/>
-          <w:szCs w:val="36"/>
-          <w:lang w:val="en-US" w:eastAsia="en-IN"/>
-        </w:rPr>
-      </w:pPr>
-      <w:proofErr w:type="spellStart"/>
-      <w:r>
-        <w:rPr>
-          <w:sz w:val="36"/>
-          <w:szCs w:val="36"/>
-          <w:lang w:val="en-US" w:eastAsia="en-IN"/>
-        </w:rPr>
-        <w:t>Eg</w:t>
-      </w:r>
-      <w:proofErr w:type="spellEnd"/>
-      <w:r>
-        <w:rPr>
-          <w:sz w:val="36"/>
-          <w:szCs w:val="36"/>
-          <w:lang w:val="en-US" w:eastAsia="en-IN"/>
-        </w:rPr>
-        <w:t>: Switch_Eg15</w:t>
-      </w:r>
-    </w:p>
-    <w:p>
-      <w:pPr>
-        <w:jc w:val="both"/>
-        <w:rPr>
-          <w:sz w:val="36"/>
-          <w:szCs w:val="36"/>
-          <w:lang w:val="en-US" w:eastAsia="en-IN"/>
-        </w:rPr>
-      </w:pPr>
-      <w:r>
-        <w:rPr>
-          <w:sz w:val="36"/>
-          <w:szCs w:val="36"/>
-          <w:lang w:val="en-US" w:eastAsia="en-IN"/>
-        </w:rPr>
-        <w:t xml:space="preserve">default can be placed anywhere inside </w:t>
-      </w:r>
-      <w:proofErr w:type="gramStart"/>
-      <w:r>
-        <w:rPr>
-          <w:sz w:val="36"/>
-          <w:szCs w:val="36"/>
-          <w:lang w:val="en-US" w:eastAsia="en-IN"/>
-        </w:rPr>
-        <w:t>switch .</w:t>
-      </w:r>
-      <w:proofErr w:type="gramEnd"/>
+        <w:t>default can be placed anywhere inside switch .</w:t>
+      </w:r>
       <w:r>
         <w:rPr>
           <w:sz w:val="36"/>
@@ -6047,36 +5035,36 @@
           <w:szCs w:val="36"/>
           <w:lang w:val="en-US" w:eastAsia="en-IN"/>
         </w:rPr>
-        <w:t xml:space="preserve">All the cases will be evaluated </w:t>
-      </w:r>
-      <w:proofErr w:type="gramStart"/>
-      <w:r>
+        <w:t xml:space="preserve">All the cases will be evaluated first , if no cases are matching then default will be executed </w:t>
+      </w:r>
+    </w:p>
+    <w:p>
+      <w:pPr>
+        <w:jc w:val="both"/>
         <w:rPr>
           <w:sz w:val="36"/>
           <w:szCs w:val="36"/>
           <w:lang w:val="en-US" w:eastAsia="en-IN"/>
         </w:rPr>
-        <w:t>first ,</w:t>
-      </w:r>
-      <w:proofErr w:type="gramEnd"/>
-      <w:r>
+      </w:pPr>
+    </w:p>
+    <w:p>
+      <w:pPr>
+        <w:jc w:val="both"/>
         <w:rPr>
           <w:sz w:val="36"/>
           <w:szCs w:val="36"/>
           <w:lang w:val="en-US" w:eastAsia="en-IN"/>
         </w:rPr>
-        <w:t xml:space="preserve"> if no cases are matching then default will be executed </w:t>
-      </w:r>
-    </w:p>
-    <w:p>
-      <w:pPr>
-        <w:jc w:val="both"/>
+      </w:pPr>
+      <w:r>
         <w:rPr>
           <w:sz w:val="36"/>
           <w:szCs w:val="36"/>
           <w:lang w:val="en-US" w:eastAsia="en-IN"/>
         </w:rPr>
-      </w:pPr>
+        <w:t>Here default is written first , since no cases are matching , default statement is  printed , and after default as there is no break statement , all the remaining cases also gets printed ,irrespective of their the case condition.</w:t>
+      </w:r>
     </w:p>
     <w:p>
       <w:pPr>
@@ -6093,71 +5081,25 @@
           <w:szCs w:val="36"/>
           <w:lang w:val="en-US" w:eastAsia="en-IN"/>
         </w:rPr>
-        <w:t xml:space="preserve">Here default is written </w:t>
-      </w:r>
-      <w:proofErr w:type="gramStart"/>
-      <w:r>
+        <w:t xml:space="preserve"> </w:t>
+      </w:r>
+    </w:p>
+    <w:p>
+      <w:pPr>
+        <w:jc w:val="both"/>
         <w:rPr>
           <w:sz w:val="36"/>
           <w:szCs w:val="36"/>
           <w:lang w:val="en-US" w:eastAsia="en-IN"/>
         </w:rPr>
-        <w:t>first ,</w:t>
-      </w:r>
-      <w:proofErr w:type="gramEnd"/>
+      </w:pPr>
       <w:r>
         <w:rPr>
           <w:sz w:val="36"/>
           <w:szCs w:val="36"/>
           <w:lang w:val="en-US" w:eastAsia="en-IN"/>
         </w:rPr>
-        <w:t xml:space="preserve"> since no cases are matching , default statement is  printed , and after default as there is no break statement , all the remaining cases also gets printed ,irrespective of their the case condition.</w:t>
-      </w:r>
-    </w:p>
-    <w:p>
-      <w:pPr>
-        <w:jc w:val="both"/>
-        <w:rPr>
-          <w:sz w:val="36"/>
-          <w:szCs w:val="36"/>
-          <w:lang w:val="en-US" w:eastAsia="en-IN"/>
-        </w:rPr>
-      </w:pPr>
-      <w:r>
-        <w:rPr>
-          <w:sz w:val="36"/>
-          <w:szCs w:val="36"/>
-          <w:lang w:val="en-US" w:eastAsia="en-IN"/>
-        </w:rPr>
-        <w:t xml:space="preserve"> </w:t>
-      </w:r>
-    </w:p>
-    <w:p>
-      <w:pPr>
-        <w:jc w:val="both"/>
-        <w:rPr>
-          <w:sz w:val="36"/>
-          <w:szCs w:val="36"/>
-          <w:lang w:val="en-US" w:eastAsia="en-IN"/>
-        </w:rPr>
-      </w:pPr>
-      <w:proofErr w:type="gramStart"/>
-      <w:r>
-        <w:rPr>
-          <w:sz w:val="36"/>
-          <w:szCs w:val="36"/>
-          <w:lang w:val="en-US" w:eastAsia="en-IN"/>
-        </w:rPr>
-        <w:t>Note  :</w:t>
-      </w:r>
-      <w:proofErr w:type="gramEnd"/>
-      <w:r>
-        <w:rPr>
-          <w:sz w:val="36"/>
-          <w:szCs w:val="36"/>
-          <w:lang w:val="en-US" w:eastAsia="en-IN"/>
-        </w:rPr>
-        <w:t xml:space="preserve"> after the matching case ( correct condition case ) all the below  remaining cases will also </w:t>
+        <w:t xml:space="preserve">Note  : after the matching case ( correct condition case ) all the below  remaining cases will also </w:t>
       </w:r>
       <w:proofErr w:type="spellStart"/>
       <w:r>
@@ -6240,125 +5182,89 @@
           <w:szCs w:val="36"/>
           <w:lang w:val="en-US" w:eastAsia="en-IN"/>
         </w:rPr>
-        <w:t xml:space="preserve">After matching case </w:t>
-      </w:r>
-      <w:proofErr w:type="gramStart"/>
+        <w:t xml:space="preserve">After matching case if  there is  no break and default is below the matching case , default will also </w:t>
+      </w:r>
+      <w:proofErr w:type="spellStart"/>
       <w:r>
         <w:rPr>
           <w:sz w:val="36"/>
           <w:szCs w:val="36"/>
           <w:lang w:val="en-US" w:eastAsia="en-IN"/>
         </w:rPr>
-        <w:t>if  there</w:t>
-      </w:r>
-      <w:proofErr w:type="gramEnd"/>
+        <w:t>gets</w:t>
+      </w:r>
+      <w:proofErr w:type="spellEnd"/>
       <w:r>
         <w:rPr>
           <w:sz w:val="36"/>
           <w:szCs w:val="36"/>
           <w:lang w:val="en-US" w:eastAsia="en-IN"/>
         </w:rPr>
-        <w:t xml:space="preserve"> is  no break and default is below the matching case , default will also </w:t>
-      </w:r>
-      <w:proofErr w:type="spellStart"/>
+        <w:t xml:space="preserve"> executed . </w:t>
+      </w:r>
       <w:r>
         <w:rPr>
           <w:sz w:val="36"/>
           <w:szCs w:val="36"/>
           <w:lang w:val="en-US" w:eastAsia="en-IN"/>
         </w:rPr>
-        <w:t>gets</w:t>
-      </w:r>
-      <w:proofErr w:type="spellEnd"/>
-      <w:r>
+        <w:t xml:space="preserve">  </w:t>
+      </w:r>
+    </w:p>
+    <w:p>
+      <w:pPr>
+        <w:jc w:val="both"/>
         <w:rPr>
           <w:sz w:val="36"/>
           <w:szCs w:val="36"/>
           <w:lang w:val="en-US" w:eastAsia="en-IN"/>
         </w:rPr>
-        <w:t xml:space="preserve"> executed . </w:t>
-      </w:r>
-      <w:r>
+      </w:pPr>
+    </w:p>
+    <w:p>
+      <w:pPr>
+        <w:jc w:val="both"/>
         <w:rPr>
           <w:sz w:val="36"/>
           <w:szCs w:val="36"/>
           <w:lang w:val="en-US" w:eastAsia="en-IN"/>
         </w:rPr>
-        <w:t xml:space="preserve">  </w:t>
-      </w:r>
-    </w:p>
-    <w:p>
-      <w:pPr>
-        <w:jc w:val="both"/>
+      </w:pPr>
+      <w:proofErr w:type="spellStart"/>
+      <w:r>
         <w:rPr>
           <w:sz w:val="36"/>
           <w:szCs w:val="36"/>
           <w:lang w:val="en-US" w:eastAsia="en-IN"/>
         </w:rPr>
-      </w:pPr>
-    </w:p>
-    <w:p>
-      <w:pPr>
-        <w:jc w:val="both"/>
+        <w:t>Eg</w:t>
+      </w:r>
+      <w:proofErr w:type="spellEnd"/>
+      <w:r>
         <w:rPr>
           <w:sz w:val="36"/>
           <w:szCs w:val="36"/>
           <w:lang w:val="en-US" w:eastAsia="en-IN"/>
         </w:rPr>
-      </w:pPr>
-      <w:proofErr w:type="spellStart"/>
-      <w:r>
+        <w:t>: Switch_Eg17</w:t>
+      </w:r>
+    </w:p>
+    <w:p>
+      <w:pPr>
+        <w:jc w:val="both"/>
         <w:rPr>
           <w:sz w:val="36"/>
           <w:szCs w:val="36"/>
           <w:lang w:val="en-US" w:eastAsia="en-IN"/>
         </w:rPr>
-        <w:t>Eg</w:t>
-      </w:r>
-      <w:proofErr w:type="spellEnd"/>
+      </w:pPr>
       <w:r>
         <w:rPr>
           <w:sz w:val="36"/>
           <w:szCs w:val="36"/>
           <w:lang w:val="en-US" w:eastAsia="en-IN"/>
         </w:rPr>
-        <w:t>: Switch_Eg17</w:t>
-      </w:r>
-    </w:p>
-    <w:p>
-      <w:pPr>
-        <w:jc w:val="both"/>
-        <w:rPr>
-          <w:sz w:val="36"/>
-          <w:szCs w:val="36"/>
-          <w:lang w:val="en-US" w:eastAsia="en-IN"/>
-        </w:rPr>
-      </w:pPr>
-      <w:r>
-        <w:rPr>
-          <w:sz w:val="36"/>
-          <w:szCs w:val="36"/>
-          <w:lang w:val="en-US" w:eastAsia="en-IN"/>
-        </w:rPr>
-        <w:t xml:space="preserve">If any below case has break </w:t>
-      </w:r>
-      <w:proofErr w:type="gramStart"/>
-      <w:r>
-        <w:rPr>
-          <w:sz w:val="36"/>
-          <w:szCs w:val="36"/>
-          <w:lang w:val="en-US" w:eastAsia="en-IN"/>
-        </w:rPr>
-        <w:t>statement  after</w:t>
-      </w:r>
-      <w:proofErr w:type="gramEnd"/>
-      <w:r>
-        <w:rPr>
-          <w:sz w:val="36"/>
-          <w:szCs w:val="36"/>
-          <w:lang w:val="en-US" w:eastAsia="en-IN"/>
-        </w:rPr>
-        <w:t xml:space="preserve"> the matching case , the execution stops / terminates  at </w:t>
+        <w:t xml:space="preserve">If any below case has break statement  after the matching case , the execution stops / terminates  at </w:t>
       </w:r>
       <w:r>
         <w:rPr>
@@ -6618,9 +5524,57 @@
       <w:pPr>
         <w:jc w:val="both"/>
         <w:rPr>
+          <w:sz w:val="36"/>
+          <w:szCs w:val="36"/>
+          <w:lang w:val="en-US" w:eastAsia="en-IN"/>
+        </w:rPr>
+      </w:pPr>
+    </w:p>
+    <w:p>
+      <w:pPr>
+        <w:jc w:val="both"/>
+        <w:rPr>
+          <w:sz w:val="36"/>
+          <w:szCs w:val="36"/>
+          <w:lang w:val="en-US" w:eastAsia="en-IN"/>
+        </w:rPr>
+      </w:pPr>
+      <w:proofErr w:type="spellStart"/>
+      <w:r>
+        <w:rPr>
+          <w:sz w:val="36"/>
+          <w:szCs w:val="36"/>
+          <w:lang w:val="en-US" w:eastAsia="en-IN"/>
+        </w:rPr>
+        <w:t>Eg</w:t>
+      </w:r>
+      <w:proofErr w:type="spellEnd"/>
+      <w:r>
+        <w:rPr>
+          <w:sz w:val="36"/>
+          <w:szCs w:val="36"/>
+          <w:lang w:val="en-US" w:eastAsia="en-IN"/>
+        </w:rPr>
+        <w:t>: Switch_Eg21</w:t>
+      </w:r>
+    </w:p>
+    <w:p>
+      <w:pPr>
+        <w:jc w:val="both"/>
+        <w:rPr>
+          <w:sz w:val="36"/>
+          <w:szCs w:val="36"/>
           <w:lang w:eastAsia="en-IN"/>
         </w:rPr>
       </w:pPr>
+      <w:r>
+        <w:rPr>
+          <w:sz w:val="36"/>
+          <w:szCs w:val="36"/>
+          <w:lang w:eastAsia="en-IN"/>
+        </w:rPr>
+        <w:t xml:space="preserve">// go through the code </w:t>
+      </w:r>
     </w:p>
     <w:p>
       <w:pPr>
@@ -6708,7 +5662,6 @@
         </w:rPr>
       </w:pPr>
       <w:proofErr w:type="spellStart"/>
-      <w:proofErr w:type="gramStart"/>
       <w:r>
         <w:rPr>
           <w:sz w:val="36"/>
@@ -6724,16 +5677,7 @@
           <w:szCs w:val="36"/>
           <w:lang w:val="en-US"/>
         </w:rPr>
-        <w:t xml:space="preserve"> :</w:t>
-      </w:r>
-      <w:proofErr w:type="gramEnd"/>
-      <w:r>
-        <w:rPr>
-          <w:sz w:val="36"/>
-          <w:szCs w:val="36"/>
-          <w:lang w:val="en-US"/>
-        </w:rPr>
-        <w:t xml:space="preserve"> </w:t>
+        <w:t xml:space="preserve"> : </w:t>
       </w:r>
       <w:proofErr w:type="spellStart"/>
       <w:r>
@@ -6772,6 +5716,7 @@
           <w:szCs w:val="36"/>
           <w:lang w:val="en-US"/>
         </w:rPr>
+        <w:lastRenderedPageBreak/>
         <w:t>Eg</w:t>
       </w:r>
       <w:proofErr w:type="spellEnd"/>
@@ -6809,44 +5754,7 @@
           <w:szCs w:val="36"/>
           <w:lang w:val="en-US"/>
         </w:rPr>
-        <w:lastRenderedPageBreak/>
-        <w:t xml:space="preserve">// In the above program first type checking is </w:t>
-      </w:r>
-      <w:proofErr w:type="gramStart"/>
-      <w:r>
-        <w:rPr>
-          <w:sz w:val="36"/>
-          <w:szCs w:val="36"/>
-          <w:lang w:val="en-US"/>
-        </w:rPr>
-        <w:t>done .</w:t>
-      </w:r>
-      <w:proofErr w:type="gramEnd"/>
-      <w:r>
-        <w:rPr>
-          <w:sz w:val="36"/>
-          <w:szCs w:val="36"/>
-          <w:lang w:val="en-US"/>
-        </w:rPr>
-        <w:t xml:space="preserve"> all of them are of int </w:t>
-      </w:r>
-      <w:proofErr w:type="gramStart"/>
-      <w:r>
-        <w:rPr>
-          <w:sz w:val="36"/>
-          <w:szCs w:val="36"/>
-          <w:lang w:val="en-US"/>
-        </w:rPr>
-        <w:t>type ,</w:t>
-      </w:r>
-      <w:proofErr w:type="gramEnd"/>
-      <w:r>
-        <w:rPr>
-          <w:sz w:val="36"/>
-          <w:szCs w:val="36"/>
-          <w:lang w:val="en-US"/>
-        </w:rPr>
-        <w:t xml:space="preserve"> so there is no compilation error.</w:t>
+        <w:t>// In the above program first type checking is done . all of them are of int type , so there is no compilation error.</w:t>
       </w:r>
     </w:p>
     <w:p>
@@ -6902,25 +5810,7 @@
           <w:szCs w:val="36"/>
           <w:lang w:val="en-US"/>
         </w:rPr>
-        <w:t xml:space="preserve">// if literals are involved in ternary </w:t>
-      </w:r>
-      <w:proofErr w:type="gramStart"/>
-      <w:r>
-        <w:rPr>
-          <w:sz w:val="36"/>
-          <w:szCs w:val="36"/>
-          <w:lang w:val="en-US"/>
-        </w:rPr>
-        <w:t>operator  compiler</w:t>
-      </w:r>
-      <w:proofErr w:type="gramEnd"/>
-      <w:r>
-        <w:rPr>
-          <w:sz w:val="36"/>
-          <w:szCs w:val="36"/>
-          <w:lang w:val="en-US"/>
-        </w:rPr>
-        <w:t xml:space="preserve"> will directly do the computation before </w:t>
+        <w:t xml:space="preserve">// if literals are involved in ternary operator  compiler will directly do the computation before </w:t>
       </w:r>
       <w:proofErr w:type="spellStart"/>
       <w:r>
@@ -6986,25 +5876,7 @@
           <w:szCs w:val="36"/>
           <w:lang w:val="en-US"/>
         </w:rPr>
-        <w:t xml:space="preserve">Here literals are not involved in the </w:t>
-      </w:r>
-      <w:proofErr w:type="gramStart"/>
-      <w:r>
-        <w:rPr>
-          <w:sz w:val="36"/>
-          <w:szCs w:val="36"/>
-          <w:lang w:val="en-US"/>
-        </w:rPr>
-        <w:t>program ,</w:t>
-      </w:r>
-      <w:proofErr w:type="gramEnd"/>
-      <w:r>
-        <w:rPr>
-          <w:sz w:val="36"/>
-          <w:szCs w:val="36"/>
-          <w:lang w:val="en-US"/>
-        </w:rPr>
-        <w:t xml:space="preserve"> so compiler will do just type checking , result is computed in the run time</w:t>
+        <w:t>Here literals are not involved in the program , so compiler will do just type checking , result is computed in the run time</w:t>
       </w:r>
     </w:p>
     <w:p>
@@ -7030,25 +5902,7 @@
           <w:szCs w:val="36"/>
           <w:lang w:val="en-US"/>
         </w:rPr>
-        <w:t xml:space="preserve">which is of type </w:t>
-      </w:r>
-      <w:proofErr w:type="gramStart"/>
-      <w:r>
-        <w:rPr>
-          <w:sz w:val="36"/>
-          <w:szCs w:val="36"/>
-          <w:lang w:val="en-US"/>
-        </w:rPr>
-        <w:t>int ,</w:t>
-      </w:r>
-      <w:proofErr w:type="gramEnd"/>
-      <w:r>
-        <w:rPr>
-          <w:sz w:val="36"/>
-          <w:szCs w:val="36"/>
-          <w:lang w:val="en-US"/>
-        </w:rPr>
-        <w:t xml:space="preserve"> and result is also an int , but it </w:t>
+        <w:t xml:space="preserve">which is of type int , and result is also an int , but it </w:t>
       </w:r>
       <w:proofErr w:type="spellStart"/>
       <w:r>
@@ -7140,61 +5994,25 @@
           <w:szCs w:val="36"/>
           <w:lang w:val="en-US"/>
         </w:rPr>
-        <w:t xml:space="preserve">// if the expression result is of same data </w:t>
-      </w:r>
-      <w:proofErr w:type="gramStart"/>
-      <w:r>
-        <w:rPr>
-          <w:sz w:val="36"/>
-          <w:szCs w:val="36"/>
-          <w:lang w:val="en-US"/>
-        </w:rPr>
-        <w:t>type ,</w:t>
-      </w:r>
-      <w:proofErr w:type="gramEnd"/>
-      <w:r>
-        <w:rPr>
-          <w:sz w:val="36"/>
-          <w:szCs w:val="36"/>
-          <w:lang w:val="en-US"/>
-        </w:rPr>
-        <w:t xml:space="preserve"> as of variable</w:t>
-      </w:r>
-    </w:p>
-    <w:p>
-      <w:pPr>
-        <w:jc w:val="both"/>
-        <w:rPr>
-          <w:sz w:val="36"/>
-          <w:szCs w:val="36"/>
-          <w:lang w:val="en-US"/>
-        </w:rPr>
-      </w:pPr>
-      <w:r>
-        <w:rPr>
-          <w:sz w:val="36"/>
-          <w:szCs w:val="36"/>
-          <w:lang w:val="en-US"/>
-        </w:rPr>
-        <w:t xml:space="preserve">There is no compilation </w:t>
-      </w:r>
-      <w:proofErr w:type="gramStart"/>
-      <w:r>
-        <w:rPr>
-          <w:sz w:val="36"/>
-          <w:szCs w:val="36"/>
-          <w:lang w:val="en-US"/>
-        </w:rPr>
-        <w:t>error .</w:t>
-      </w:r>
-      <w:proofErr w:type="gramEnd"/>
-      <w:r>
-        <w:rPr>
-          <w:sz w:val="36"/>
-          <w:szCs w:val="36"/>
-          <w:lang w:val="en-US"/>
-        </w:rPr>
-        <w:t xml:space="preserve"> </w:t>
+        <w:t>// if the expression result is of same data type , as of variable</w:t>
+      </w:r>
+    </w:p>
+    <w:p>
+      <w:pPr>
+        <w:jc w:val="both"/>
+        <w:rPr>
+          <w:sz w:val="36"/>
+          <w:szCs w:val="36"/>
+          <w:lang w:val="en-US"/>
+        </w:rPr>
+      </w:pPr>
+      <w:r>
+        <w:rPr>
+          <w:sz w:val="36"/>
+          <w:szCs w:val="36"/>
+          <w:lang w:val="en-US"/>
+        </w:rPr>
+        <w:t xml:space="preserve">There is no compilation error . </w:t>
       </w:r>
     </w:p>
     <w:p>
@@ -7220,33 +6038,15 @@
           <w:szCs w:val="36"/>
           <w:lang w:val="en-US"/>
         </w:rPr>
-        <w:t xml:space="preserve"> </w:t>
-      </w:r>
-      <w:proofErr w:type="gramStart"/>
-      <w:r>
-        <w:rPr>
-          <w:sz w:val="36"/>
-          <w:szCs w:val="36"/>
-          <w:lang w:val="en-US"/>
-        </w:rPr>
-        <w:t xml:space="preserve">that </w:t>
-      </w:r>
-      <w:r>
-        <w:rPr>
-          <w:sz w:val="36"/>
-          <w:szCs w:val="36"/>
-          <w:lang w:val="en-US"/>
-        </w:rPr>
-        <w:t xml:space="preserve"> in</w:t>
-      </w:r>
-      <w:proofErr w:type="gramEnd"/>
-      <w:r>
-        <w:rPr>
-          <w:sz w:val="36"/>
-          <w:szCs w:val="36"/>
-          <w:lang w:val="en-US"/>
-        </w:rPr>
-        <w:t xml:space="preserve"> the different data type it is  a compile time error  </w:t>
+        <w:t xml:space="preserve"> that </w:t>
+      </w:r>
+      <w:r>
+        <w:rPr>
+          <w:sz w:val="36"/>
+          <w:szCs w:val="36"/>
+          <w:lang w:val="en-US"/>
+        </w:rPr>
+        <w:t xml:space="preserve"> in the different data type it is  a compile time error  </w:t>
       </w:r>
     </w:p>
     <w:p>
@@ -7430,7 +6230,767 @@
           <w:szCs w:val="36"/>
           <w:lang w:val="en-US"/>
         </w:rPr>
+        <w:t>Eg</w:t>
+      </w:r>
+      <w:proofErr w:type="spellEnd"/>
+      <w:r>
+        <w:rPr>
+          <w:sz w:val="36"/>
+          <w:szCs w:val="36"/>
+          <w:lang w:val="en-US"/>
+        </w:rPr>
+        <w:t>: If_Else_1</w:t>
+      </w:r>
+    </w:p>
+    <w:p>
+      <w:pPr>
+        <w:jc w:val="both"/>
+        <w:rPr>
+          <w:sz w:val="36"/>
+          <w:szCs w:val="36"/>
+          <w:lang w:val="en-US"/>
+        </w:rPr>
+      </w:pPr>
+      <w:proofErr w:type="spellStart"/>
+      <w:r>
+        <w:rPr>
+          <w:sz w:val="36"/>
+          <w:szCs w:val="36"/>
+          <w:lang w:val="en-US"/>
+        </w:rPr>
+        <w:t>Eg</w:t>
+      </w:r>
+      <w:proofErr w:type="spellEnd"/>
+      <w:r>
+        <w:rPr>
+          <w:sz w:val="36"/>
+          <w:szCs w:val="36"/>
+          <w:lang w:val="en-US"/>
+        </w:rPr>
+        <w:t>: If_Else_If_Ladder_2</w:t>
+      </w:r>
+    </w:p>
+    <w:p>
+      <w:pPr>
+        <w:jc w:val="both"/>
+        <w:rPr>
+          <w:sz w:val="36"/>
+          <w:szCs w:val="36"/>
+          <w:lang w:val="en-US"/>
+        </w:rPr>
+      </w:pPr>
+    </w:p>
+    <w:p>
+      <w:pPr>
+        <w:jc w:val="both"/>
+        <w:rPr>
+          <w:sz w:val="36"/>
+          <w:szCs w:val="36"/>
+          <w:lang w:val="en-US"/>
+        </w:rPr>
+      </w:pPr>
+      <w:proofErr w:type="spellStart"/>
+      <w:r>
+        <w:rPr>
+          <w:sz w:val="36"/>
+          <w:szCs w:val="36"/>
+          <w:lang w:val="en-US"/>
+        </w:rPr>
+        <w:t>Eg</w:t>
+      </w:r>
+      <w:proofErr w:type="spellEnd"/>
+      <w:r>
+        <w:rPr>
+          <w:sz w:val="36"/>
+          <w:szCs w:val="36"/>
+          <w:lang w:val="en-US"/>
+        </w:rPr>
+        <w:t>: If_Else_3</w:t>
+      </w:r>
+    </w:p>
+    <w:p>
+      <w:pPr>
+        <w:jc w:val="both"/>
+        <w:rPr>
+          <w:sz w:val="36"/>
+          <w:szCs w:val="36"/>
+          <w:lang w:val="en-US"/>
+        </w:rPr>
+      </w:pPr>
+      <w:r>
+        <w:rPr>
+          <w:sz w:val="36"/>
+          <w:szCs w:val="36"/>
+          <w:lang w:val="en-US"/>
+        </w:rPr>
+        <w:t>// If works on</w:t>
+      </w:r>
+      <w:r>
+        <w:rPr>
+          <w:sz w:val="36"/>
+          <w:szCs w:val="36"/>
+          <w:lang w:val="en-US"/>
+        </w:rPr>
+        <w:t xml:space="preserve">ly on </w:t>
+      </w:r>
+      <w:r>
+        <w:rPr>
+          <w:sz w:val="36"/>
+          <w:szCs w:val="36"/>
+          <w:lang w:val="en-US"/>
+        </w:rPr>
+        <w:t xml:space="preserve"> </w:t>
+      </w:r>
+      <w:proofErr w:type="spellStart"/>
+      <w:r>
+        <w:rPr>
+          <w:sz w:val="36"/>
+          <w:szCs w:val="36"/>
+          <w:lang w:val="en-US"/>
+        </w:rPr>
+        <w:t>boolean</w:t>
+      </w:r>
+      <w:proofErr w:type="spellEnd"/>
+      <w:r>
+        <w:rPr>
+          <w:sz w:val="36"/>
+          <w:szCs w:val="36"/>
+          <w:lang w:val="en-US"/>
+        </w:rPr>
+        <w:t xml:space="preserve"> </w:t>
+      </w:r>
+      <w:r>
+        <w:rPr>
+          <w:sz w:val="36"/>
+          <w:szCs w:val="36"/>
+          <w:lang w:val="en-US"/>
+        </w:rPr>
+        <w:t xml:space="preserve"> , does not work for other datatypes.  but int is given  </w:t>
+      </w:r>
+    </w:p>
+    <w:p>
+      <w:pPr>
+        <w:jc w:val="both"/>
+        <w:rPr>
+          <w:sz w:val="36"/>
+          <w:szCs w:val="36"/>
+          <w:lang w:val="en-US"/>
+        </w:rPr>
+      </w:pPr>
+    </w:p>
+    <w:p>
+      <w:pPr>
+        <w:jc w:val="both"/>
+        <w:rPr>
+          <w:sz w:val="36"/>
+          <w:szCs w:val="36"/>
+          <w:lang w:val="en-US"/>
+        </w:rPr>
+      </w:pPr>
+      <w:proofErr w:type="spellStart"/>
+      <w:r>
+        <w:rPr>
+          <w:sz w:val="36"/>
+          <w:szCs w:val="36"/>
+          <w:lang w:val="en-US"/>
+        </w:rPr>
+        <w:t>Eg</w:t>
+      </w:r>
+      <w:proofErr w:type="spellEnd"/>
+      <w:r>
+        <w:rPr>
+          <w:sz w:val="36"/>
+          <w:szCs w:val="36"/>
+          <w:lang w:val="en-US"/>
+        </w:rPr>
+        <w:t>: If</w:t>
+      </w:r>
+      <w:r>
+        <w:rPr>
+          <w:sz w:val="36"/>
+          <w:szCs w:val="36"/>
+          <w:lang w:val="en-US"/>
+        </w:rPr>
+        <w:t>_Else_4</w:t>
+      </w:r>
+    </w:p>
+    <w:p>
+      <w:pPr>
+        <w:jc w:val="both"/>
+        <w:rPr>
+          <w:sz w:val="36"/>
+          <w:szCs w:val="36"/>
+          <w:lang w:val="en-US"/>
+        </w:rPr>
+      </w:pPr>
+      <w:r>
+        <w:rPr>
+          <w:sz w:val="36"/>
+          <w:szCs w:val="36"/>
+          <w:lang w:val="en-US"/>
+        </w:rPr>
+        <w:t xml:space="preserve">// If works only on  </w:t>
+      </w:r>
+      <w:proofErr w:type="spellStart"/>
+      <w:r>
+        <w:rPr>
+          <w:sz w:val="36"/>
+          <w:szCs w:val="36"/>
+          <w:lang w:val="en-US"/>
+        </w:rPr>
+        <w:t>boolean</w:t>
+      </w:r>
+      <w:proofErr w:type="spellEnd"/>
+      <w:r>
+        <w:rPr>
+          <w:sz w:val="36"/>
+          <w:szCs w:val="36"/>
+          <w:lang w:val="en-US"/>
+        </w:rPr>
+        <w:t xml:space="preserve">  , does not work for other datatypes.  Here are assigning =   , but actually we should  use ==  (used to check whether both are equal are not) it returns </w:t>
+      </w:r>
+      <w:proofErr w:type="spellStart"/>
+      <w:r>
+        <w:rPr>
+          <w:sz w:val="36"/>
+          <w:szCs w:val="36"/>
+          <w:lang w:val="en-US"/>
+        </w:rPr>
+        <w:t>boolean</w:t>
+      </w:r>
+      <w:proofErr w:type="spellEnd"/>
+      <w:r>
+        <w:rPr>
+          <w:sz w:val="36"/>
+          <w:szCs w:val="36"/>
+          <w:lang w:val="en-US"/>
+        </w:rPr>
+        <w:t xml:space="preserve"> .</w:t>
+      </w:r>
+    </w:p>
+    <w:p>
+      <w:pPr>
+        <w:jc w:val="both"/>
+        <w:rPr>
+          <w:sz w:val="36"/>
+          <w:szCs w:val="36"/>
+          <w:lang w:val="en-US"/>
+        </w:rPr>
+      </w:pPr>
+    </w:p>
+    <w:p>
+      <w:pPr>
+        <w:jc w:val="both"/>
+        <w:rPr>
+          <w:sz w:val="36"/>
+          <w:szCs w:val="36"/>
+          <w:lang w:val="en-US"/>
+        </w:rPr>
+      </w:pPr>
+      <w:proofErr w:type="spellStart"/>
+      <w:r>
+        <w:rPr>
+          <w:sz w:val="36"/>
+          <w:szCs w:val="36"/>
+          <w:lang w:val="en-US"/>
+        </w:rPr>
+        <w:t>Eg</w:t>
+      </w:r>
+      <w:proofErr w:type="spellEnd"/>
+      <w:r>
+        <w:rPr>
+          <w:sz w:val="36"/>
+          <w:szCs w:val="36"/>
+          <w:lang w:val="en-US"/>
+        </w:rPr>
+        <w:t>: If_Else_5</w:t>
+      </w:r>
+    </w:p>
+    <w:p>
+      <w:pPr>
+        <w:jc w:val="both"/>
+        <w:rPr>
+          <w:sz w:val="36"/>
+          <w:szCs w:val="36"/>
+          <w:lang w:val="en-US"/>
+        </w:rPr>
+      </w:pPr>
+      <w:r>
+        <w:rPr>
+          <w:sz w:val="36"/>
+          <w:szCs w:val="36"/>
+          <w:lang w:val="en-US"/>
+        </w:rPr>
+        <w:t>//go  through the code it will be enough.</w:t>
+      </w:r>
+    </w:p>
+    <w:p>
+      <w:pPr>
+        <w:jc w:val="both"/>
+        <w:rPr>
+          <w:sz w:val="36"/>
+          <w:szCs w:val="36"/>
+          <w:lang w:val="en-US"/>
+        </w:rPr>
+      </w:pPr>
+    </w:p>
+    <w:p>
+      <w:pPr>
+        <w:jc w:val="both"/>
+        <w:rPr>
+          <w:sz w:val="36"/>
+          <w:szCs w:val="36"/>
+          <w:lang w:val="en-US"/>
+        </w:rPr>
+      </w:pPr>
+      <w:proofErr w:type="spellStart"/>
+      <w:r>
+        <w:rPr>
+          <w:sz w:val="36"/>
+          <w:szCs w:val="36"/>
+          <w:lang w:val="en-US"/>
+        </w:rPr>
+        <w:t>Eg</w:t>
+      </w:r>
+      <w:proofErr w:type="spellEnd"/>
+      <w:r>
+        <w:rPr>
+          <w:sz w:val="36"/>
+          <w:szCs w:val="36"/>
+          <w:lang w:val="en-US"/>
+        </w:rPr>
+        <w:t>: If_Else_6</w:t>
+      </w:r>
+    </w:p>
+    <w:p>
+      <w:pPr>
+        <w:jc w:val="both"/>
+        <w:rPr>
+          <w:sz w:val="36"/>
+          <w:szCs w:val="36"/>
+          <w:lang w:val="en-US"/>
+        </w:rPr>
+      </w:pPr>
+      <w:r>
+        <w:rPr>
+          <w:sz w:val="36"/>
+          <w:szCs w:val="36"/>
+          <w:lang w:val="en-US"/>
+        </w:rPr>
+        <w:t xml:space="preserve">// here we assigned </w:t>
+      </w:r>
+      <w:proofErr w:type="spellStart"/>
+      <w:r>
+        <w:rPr>
+          <w:sz w:val="36"/>
+          <w:szCs w:val="36"/>
+          <w:lang w:val="en-US"/>
+        </w:rPr>
+        <w:t>boolean</w:t>
+      </w:r>
+      <w:proofErr w:type="spellEnd"/>
+      <w:r>
+        <w:rPr>
+          <w:sz w:val="36"/>
+          <w:szCs w:val="36"/>
+          <w:lang w:val="en-US"/>
+        </w:rPr>
+        <w:t xml:space="preserve"> to variable b , and in if statement </w:t>
+      </w:r>
+    </w:p>
+    <w:p>
+      <w:pPr>
+        <w:jc w:val="both"/>
+        <w:rPr>
+          <w:sz w:val="36"/>
+          <w:szCs w:val="36"/>
+          <w:lang w:val="en-US"/>
+        </w:rPr>
+      </w:pPr>
+      <w:r>
+        <w:rPr>
+          <w:sz w:val="36"/>
+          <w:szCs w:val="36"/>
+          <w:lang w:val="en-US"/>
+        </w:rPr>
+        <w:t xml:space="preserve">Instead of checking we again reassigned </w:t>
+      </w:r>
+      <w:proofErr w:type="spellStart"/>
+      <w:r>
+        <w:rPr>
+          <w:sz w:val="36"/>
+          <w:szCs w:val="36"/>
+          <w:lang w:val="en-US"/>
+        </w:rPr>
+        <w:t>boolean</w:t>
+      </w:r>
+      <w:proofErr w:type="spellEnd"/>
+      <w:r>
+        <w:rPr>
+          <w:sz w:val="36"/>
+          <w:szCs w:val="36"/>
+          <w:lang w:val="en-US"/>
+        </w:rPr>
+        <w:t xml:space="preserve"> .</w:t>
+      </w:r>
+    </w:p>
+    <w:p>
+      <w:pPr>
+        <w:jc w:val="both"/>
+        <w:rPr>
+          <w:sz w:val="36"/>
+          <w:szCs w:val="36"/>
+          <w:lang w:val="en-US"/>
+        </w:rPr>
+      </w:pPr>
+      <w:r>
+        <w:rPr>
+          <w:sz w:val="36"/>
+          <w:szCs w:val="36"/>
+          <w:lang w:val="en-US"/>
+        </w:rPr>
+        <w:t xml:space="preserve">If statement also expects the </w:t>
+      </w:r>
+      <w:proofErr w:type="spellStart"/>
+      <w:r>
+        <w:rPr>
+          <w:sz w:val="36"/>
+          <w:szCs w:val="36"/>
+          <w:lang w:val="en-US"/>
+        </w:rPr>
+        <w:t>boolean</w:t>
+      </w:r>
+      <w:proofErr w:type="spellEnd"/>
+      <w:r>
+        <w:rPr>
+          <w:sz w:val="36"/>
+          <w:szCs w:val="36"/>
+          <w:lang w:val="en-US"/>
+        </w:rPr>
+        <w:t xml:space="preserve"> , so no compilation error program flow continues without compilation error</w:t>
+      </w:r>
+    </w:p>
+    <w:p>
+      <w:pPr>
+        <w:jc w:val="both"/>
+        <w:rPr>
+          <w:sz w:val="36"/>
+          <w:szCs w:val="36"/>
+          <w:lang w:val="en-US"/>
+        </w:rPr>
+      </w:pPr>
+    </w:p>
+    <w:p>
+      <w:pPr>
+        <w:jc w:val="both"/>
+        <w:rPr>
+          <w:sz w:val="36"/>
+          <w:szCs w:val="36"/>
+          <w:lang w:val="en-US"/>
+        </w:rPr>
+      </w:pPr>
+    </w:p>
+    <w:p>
+      <w:pPr>
+        <w:jc w:val="both"/>
+        <w:rPr>
+          <w:sz w:val="36"/>
+          <w:szCs w:val="36"/>
+          <w:lang w:val="en-US"/>
+        </w:rPr>
+      </w:pPr>
+      <w:proofErr w:type="spellStart"/>
+      <w:r>
+        <w:rPr>
+          <w:sz w:val="36"/>
+          <w:szCs w:val="36"/>
+          <w:lang w:val="en-US"/>
+        </w:rPr>
+        <w:t>Eg</w:t>
+      </w:r>
+      <w:proofErr w:type="spellEnd"/>
+      <w:r>
+        <w:rPr>
+          <w:sz w:val="36"/>
+          <w:szCs w:val="36"/>
+          <w:lang w:val="en-US"/>
+        </w:rPr>
+        <w:t>: If_Else_7</w:t>
+      </w:r>
+    </w:p>
+    <w:p>
+      <w:pPr>
+        <w:jc w:val="both"/>
+        <w:rPr>
+          <w:sz w:val="36"/>
+          <w:szCs w:val="36"/>
+          <w:lang w:val="en-US"/>
+        </w:rPr>
+      </w:pPr>
+      <w:r>
+        <w:rPr>
+          <w:sz w:val="36"/>
+          <w:szCs w:val="36"/>
+          <w:lang w:val="en-US"/>
+        </w:rPr>
+        <w:t xml:space="preserve">// here we are checking whether </w:t>
+      </w:r>
+      <w:proofErr w:type="spellStart"/>
+      <w:r>
+        <w:rPr>
+          <w:sz w:val="36"/>
+          <w:szCs w:val="36"/>
+          <w:lang w:val="en-US"/>
+        </w:rPr>
+        <w:t>boolean</w:t>
+      </w:r>
+      <w:proofErr w:type="spellEnd"/>
+      <w:r>
+        <w:rPr>
+          <w:sz w:val="36"/>
+          <w:szCs w:val="36"/>
+          <w:lang w:val="en-US"/>
+        </w:rPr>
+        <w:t xml:space="preserve"> false is </w:t>
+      </w:r>
+      <w:r>
+        <w:rPr>
+          <w:sz w:val="36"/>
+          <w:szCs w:val="36"/>
+          <w:lang w:val="en-US"/>
+        </w:rPr>
+        <w:t xml:space="preserve">equal to true are not. </w:t>
+      </w:r>
+    </w:p>
+    <w:p>
+      <w:pPr>
+        <w:jc w:val="both"/>
+        <w:rPr>
+          <w:sz w:val="36"/>
+          <w:szCs w:val="36"/>
+          <w:lang w:val="en-US"/>
+        </w:rPr>
+      </w:pPr>
+      <w:r>
+        <w:rPr>
+          <w:sz w:val="36"/>
+          <w:szCs w:val="36"/>
+          <w:lang w:val="en-US"/>
+        </w:rPr>
+        <w:t>Since false is not equal to true it moves to else block.</w:t>
+      </w:r>
+    </w:p>
+    <w:p>
+      <w:pPr>
+        <w:jc w:val="both"/>
+        <w:rPr>
+          <w:sz w:val="36"/>
+          <w:szCs w:val="36"/>
+          <w:lang w:val="en-US"/>
+        </w:rPr>
+      </w:pPr>
+    </w:p>
+    <w:p>
+      <w:pPr>
+        <w:jc w:val="both"/>
+        <w:rPr>
+          <w:sz w:val="36"/>
+          <w:szCs w:val="36"/>
+          <w:lang w:val="en-US"/>
+        </w:rPr>
+      </w:pPr>
+      <w:proofErr w:type="spellStart"/>
+      <w:r>
+        <w:rPr>
+          <w:sz w:val="36"/>
+          <w:szCs w:val="36"/>
+          <w:lang w:val="en-US"/>
+        </w:rPr>
+        <w:t>Eg</w:t>
+      </w:r>
+      <w:proofErr w:type="spellEnd"/>
+      <w:r>
+        <w:rPr>
+          <w:sz w:val="36"/>
+          <w:szCs w:val="36"/>
+          <w:lang w:val="en-US"/>
+        </w:rPr>
+        <w:t>: If_Else_8</w:t>
+      </w:r>
+    </w:p>
+    <w:p>
+      <w:pPr>
+        <w:jc w:val="both"/>
+        <w:rPr>
+          <w:sz w:val="36"/>
+          <w:szCs w:val="36"/>
+          <w:lang w:val="en-US"/>
+        </w:rPr>
+      </w:pPr>
+      <w:r>
+        <w:rPr>
+          <w:sz w:val="36"/>
+          <w:szCs w:val="36"/>
+          <w:lang w:val="en-US"/>
+        </w:rPr>
+        <w:t xml:space="preserve">//If there is one statement which needs to be part of if then { } braces can be omitted  , but that statement should not be a declarative statement </w:t>
+      </w:r>
+    </w:p>
+    <w:p>
+      <w:pPr>
+        <w:jc w:val="both"/>
+        <w:rPr>
+          <w:sz w:val="36"/>
+          <w:szCs w:val="36"/>
+          <w:lang w:val="en-US"/>
+        </w:rPr>
+      </w:pPr>
+    </w:p>
+    <w:p>
+      <w:pPr>
+        <w:jc w:val="both"/>
+        <w:rPr>
+          <w:sz w:val="36"/>
+          <w:szCs w:val="36"/>
+          <w:lang w:val="en-US"/>
+        </w:rPr>
+      </w:pPr>
+      <w:proofErr w:type="spellStart"/>
+      <w:r>
+        <w:rPr>
+          <w:sz w:val="36"/>
+          <w:szCs w:val="36"/>
+          <w:lang w:val="en-US"/>
+        </w:rPr>
+        <w:t>Eg</w:t>
+      </w:r>
+      <w:proofErr w:type="spellEnd"/>
+      <w:r>
+        <w:rPr>
+          <w:sz w:val="36"/>
+          <w:szCs w:val="36"/>
+          <w:lang w:val="en-US"/>
+        </w:rPr>
+        <w:t>: If_Else_9</w:t>
+      </w:r>
+    </w:p>
+    <w:p>
+      <w:pPr>
+        <w:jc w:val="both"/>
+        <w:rPr>
+          <w:sz w:val="36"/>
+          <w:szCs w:val="36"/>
+          <w:lang w:val="en-US"/>
+        </w:rPr>
+      </w:pPr>
+      <w:r>
+        <w:rPr>
+          <w:sz w:val="36"/>
+          <w:szCs w:val="36"/>
+          <w:lang w:val="en-US"/>
+        </w:rPr>
+        <w:t xml:space="preserve">// semicolon is also a valid java statement </w:t>
+      </w:r>
+    </w:p>
+    <w:p>
+      <w:pPr>
+        <w:jc w:val="both"/>
+        <w:rPr>
+          <w:sz w:val="36"/>
+          <w:szCs w:val="36"/>
+          <w:lang w:val="en-US"/>
+        </w:rPr>
+      </w:pPr>
+    </w:p>
+    <w:p>
+      <w:pPr>
+        <w:jc w:val="both"/>
+        <w:rPr>
+          <w:sz w:val="36"/>
+          <w:szCs w:val="36"/>
+          <w:lang w:val="en-US"/>
+        </w:rPr>
+      </w:pPr>
+      <w:proofErr w:type="spellStart"/>
+      <w:r>
+        <w:rPr>
+          <w:sz w:val="36"/>
+          <w:szCs w:val="36"/>
+          <w:lang w:val="en-US"/>
+        </w:rPr>
+        <w:t>Eg</w:t>
+      </w:r>
+      <w:proofErr w:type="spellEnd"/>
+      <w:r>
+        <w:rPr>
+          <w:sz w:val="36"/>
+          <w:szCs w:val="36"/>
+          <w:lang w:val="en-US"/>
+        </w:rPr>
+        <w:t>: If_Else_10</w:t>
+      </w:r>
+    </w:p>
+    <w:p>
+      <w:pPr>
+        <w:jc w:val="both"/>
+        <w:rPr>
+          <w:sz w:val="36"/>
+          <w:szCs w:val="36"/>
+          <w:lang w:val="en-US"/>
+        </w:rPr>
+      </w:pPr>
+      <w:r>
+        <w:rPr>
+          <w:sz w:val="36"/>
+          <w:szCs w:val="36"/>
+          <w:lang w:val="en-US"/>
+        </w:rPr>
+        <w:t>// go through the code</w:t>
+      </w:r>
+    </w:p>
+    <w:p>
+      <w:pPr>
+        <w:jc w:val="both"/>
+        <w:rPr>
+          <w:sz w:val="36"/>
+          <w:szCs w:val="36"/>
+          <w:lang w:val="en-US"/>
+        </w:rPr>
+      </w:pPr>
+      <w:r>
+        <w:rPr>
+          <w:sz w:val="36"/>
+          <w:szCs w:val="36"/>
+          <w:lang w:val="en-US"/>
+        </w:rPr>
         <w:lastRenderedPageBreak/>
+        <w:t xml:space="preserve"> </w:t>
+      </w:r>
+      <w:r>
+        <w:rPr>
+          <w:sz w:val="36"/>
+          <w:szCs w:val="36"/>
+          <w:lang w:val="en-US"/>
+        </w:rPr>
+        <w:t xml:space="preserve">  </w:t>
+      </w:r>
+    </w:p>
+    <w:p>
+      <w:pPr>
+        <w:jc w:val="both"/>
+        <w:rPr>
+          <w:sz w:val="36"/>
+          <w:szCs w:val="36"/>
+          <w:lang w:val="en-US"/>
+        </w:rPr>
+      </w:pPr>
+      <w:proofErr w:type="spellStart"/>
+      <w:r>
+        <w:rPr>
+          <w:sz w:val="36"/>
+          <w:szCs w:val="36"/>
+          <w:lang w:val="en-US"/>
+        </w:rPr>
         <w:t>Eg</w:t>
       </w:r>
       <w:proofErr w:type="spellEnd"/>
@@ -7440,8 +7000,36 @@
           <w:szCs w:val="36"/>
           <w:lang w:val="en-US"/>
         </w:rPr>
-        <w:t>: If_Else_1</w:t>
-      </w:r>
+        <w:t>: If_Else_11</w:t>
+      </w:r>
+    </w:p>
+    <w:p>
+      <w:pPr>
+        <w:jc w:val="both"/>
+        <w:rPr>
+          <w:sz w:val="36"/>
+          <w:szCs w:val="36"/>
+          <w:lang w:val="en-US"/>
+        </w:rPr>
+      </w:pPr>
+      <w:r>
+        <w:rPr>
+          <w:sz w:val="36"/>
+          <w:szCs w:val="36"/>
+          <w:lang w:val="en-US"/>
+        </w:rPr>
+        <w:t xml:space="preserve">// we can use declarative statement  only if we use flower brackets ,  since we use flower brackets here it is valid </w:t>
+      </w:r>
+    </w:p>
+    <w:p>
+      <w:pPr>
+        <w:jc w:val="both"/>
+        <w:rPr>
+          <w:sz w:val="36"/>
+          <w:szCs w:val="36"/>
+          <w:lang w:val="en-US"/>
+        </w:rPr>
+      </w:pPr>
     </w:p>
     <w:p>
       <w:pPr>
@@ -7468,7 +7056,33 @@
           <w:szCs w:val="36"/>
           <w:lang w:val="en-US"/>
         </w:rPr>
-        <w:t>: If_Else_If_Ladder_2</w:t>
+        <w:t>: If_Else_12</w:t>
+      </w:r>
+    </w:p>
+    <w:p>
+      <w:pPr>
+        <w:jc w:val="both"/>
+        <w:rPr>
+          <w:sz w:val="36"/>
+          <w:szCs w:val="36"/>
+          <w:lang w:val="en-US"/>
+        </w:rPr>
+      </w:pPr>
+      <w:r>
+        <w:rPr>
+          <w:sz w:val="36"/>
+          <w:szCs w:val="36"/>
+          <w:lang w:val="en-US"/>
+        </w:rPr>
+        <w:t xml:space="preserve">// </w:t>
+      </w:r>
+      <w:r>
+        <w:rPr>
+          <w:sz w:val="36"/>
+          <w:szCs w:val="36"/>
+          <w:lang w:val="en-US"/>
+        </w:rPr>
+        <w:t>go through the code for documentation</w:t>
       </w:r>
     </w:p>
     <w:p>
@@ -7506,42 +7120,171 @@
           <w:szCs w:val="36"/>
           <w:lang w:val="en-US"/>
         </w:rPr>
-        <w:t>: If_Else_3</w:t>
-      </w:r>
-    </w:p>
-    <w:p>
-      <w:pPr>
-        <w:jc w:val="both"/>
-        <w:rPr>
-          <w:sz w:val="36"/>
-          <w:szCs w:val="36"/>
-          <w:lang w:val="en-US"/>
-        </w:rPr>
-      </w:pPr>
-      <w:r>
-        <w:rPr>
-          <w:sz w:val="36"/>
-          <w:szCs w:val="36"/>
-          <w:lang w:val="en-US"/>
-        </w:rPr>
-        <w:t>// If works on</w:t>
-      </w:r>
-      <w:r>
-        <w:rPr>
-          <w:sz w:val="36"/>
-          <w:szCs w:val="36"/>
-          <w:lang w:val="en-US"/>
-        </w:rPr>
-        <w:t xml:space="preserve">ly </w:t>
-      </w:r>
-      <w:proofErr w:type="gramStart"/>
-      <w:r>
-        <w:rPr>
-          <w:sz w:val="36"/>
-          <w:szCs w:val="36"/>
-          <w:lang w:val="en-US"/>
-        </w:rPr>
-        <w:t xml:space="preserve">on </w:t>
+        <w:t>: If_13</w:t>
+      </w:r>
+    </w:p>
+    <w:p>
+      <w:pPr>
+        <w:jc w:val="both"/>
+        <w:rPr>
+          <w:sz w:val="36"/>
+          <w:szCs w:val="36"/>
+          <w:lang w:val="en-US"/>
+        </w:rPr>
+      </w:pPr>
+      <w:r>
+        <w:rPr>
+          <w:sz w:val="36"/>
+          <w:szCs w:val="36"/>
+          <w:lang w:val="en-US"/>
+        </w:rPr>
+        <w:t>//go through the code</w:t>
+      </w:r>
+    </w:p>
+    <w:p>
+      <w:pPr>
+        <w:jc w:val="both"/>
+        <w:rPr>
+          <w:sz w:val="36"/>
+          <w:szCs w:val="36"/>
+          <w:lang w:val="en-US"/>
+        </w:rPr>
+      </w:pPr>
+    </w:p>
+    <w:p>
+      <w:pPr>
+        <w:jc w:val="both"/>
+        <w:rPr>
+          <w:sz w:val="36"/>
+          <w:szCs w:val="36"/>
+          <w:lang w:val="en-US"/>
+        </w:rPr>
+      </w:pPr>
+      <w:proofErr w:type="spellStart"/>
+      <w:r>
+        <w:rPr>
+          <w:sz w:val="36"/>
+          <w:szCs w:val="36"/>
+          <w:lang w:val="en-US"/>
+        </w:rPr>
+        <w:t>Eg</w:t>
+      </w:r>
+      <w:proofErr w:type="spellEnd"/>
+      <w:r>
+        <w:rPr>
+          <w:sz w:val="36"/>
+          <w:szCs w:val="36"/>
+          <w:lang w:val="en-US"/>
+        </w:rPr>
+        <w:t>: If_14</w:t>
+      </w:r>
+    </w:p>
+    <w:p>
+      <w:pPr>
+        <w:jc w:val="both"/>
+        <w:rPr>
+          <w:sz w:val="36"/>
+          <w:szCs w:val="36"/>
+          <w:lang w:val="en-US"/>
+        </w:rPr>
+      </w:pPr>
+      <w:r>
+        <w:rPr>
+          <w:sz w:val="36"/>
+          <w:szCs w:val="36"/>
+          <w:lang w:val="en-US"/>
+        </w:rPr>
+        <w:t xml:space="preserve">// break can be used only in switch,  loop  and labeled block </w:t>
+      </w:r>
+    </w:p>
+    <w:p>
+      <w:pPr>
+        <w:jc w:val="both"/>
+        <w:rPr>
+          <w:sz w:val="36"/>
+          <w:szCs w:val="36"/>
+          <w:lang w:val="en-US"/>
+        </w:rPr>
+      </w:pPr>
+      <w:r>
+        <w:rPr>
+          <w:sz w:val="36"/>
+          <w:szCs w:val="36"/>
+          <w:lang w:val="en-US"/>
+        </w:rPr>
+        <w:t xml:space="preserve">If we try to use in other places it leads to compile time error  </w:t>
+      </w:r>
+    </w:p>
+    <w:p>
+      <w:pPr>
+        <w:jc w:val="both"/>
+        <w:rPr>
+          <w:sz w:val="36"/>
+          <w:szCs w:val="36"/>
+          <w:lang w:val="en-US"/>
+        </w:rPr>
+      </w:pPr>
+      <w:proofErr w:type="spellStart"/>
+      <w:r>
+        <w:rPr>
+          <w:sz w:val="36"/>
+          <w:szCs w:val="36"/>
+          <w:lang w:val="en-US"/>
+        </w:rPr>
+        <w:t>Eg</w:t>
+      </w:r>
+      <w:proofErr w:type="spellEnd"/>
+      <w:r>
+        <w:rPr>
+          <w:sz w:val="36"/>
+          <w:szCs w:val="36"/>
+          <w:lang w:val="en-US"/>
+        </w:rPr>
+        <w:t>: If_15</w:t>
+      </w:r>
+    </w:p>
+    <w:p>
+      <w:pPr>
+        <w:jc w:val="both"/>
+        <w:rPr>
+          <w:sz w:val="36"/>
+          <w:szCs w:val="36"/>
+          <w:lang w:val="en-US"/>
+        </w:rPr>
+      </w:pPr>
+      <w:r>
+        <w:rPr>
+          <w:sz w:val="36"/>
+          <w:szCs w:val="36"/>
+          <w:lang w:val="en-US"/>
+        </w:rPr>
+        <w:t>//continue can be used only in the loop</w:t>
+      </w:r>
+      <w:r>
+        <w:rPr>
+          <w:sz w:val="36"/>
+          <w:szCs w:val="36"/>
+          <w:lang w:val="en-US"/>
+        </w:rPr>
+        <w:t>s.</w:t>
+      </w:r>
+    </w:p>
+    <w:p>
+      <w:pPr>
+        <w:jc w:val="both"/>
+        <w:rPr>
+          <w:sz w:val="36"/>
+          <w:szCs w:val="36"/>
+          <w:lang w:val="en-US"/>
+        </w:rPr>
+      </w:pPr>
+      <w:r>
+        <w:rPr>
+          <w:sz w:val="36"/>
+          <w:szCs w:val="36"/>
+          <w:lang w:val="en-US"/>
+        </w:rPr>
+        <w:t xml:space="preserve">We can use them in </w:t>
       </w:r>
       <w:r>
         <w:rPr>
@@ -7551,32 +7294,107 @@
         </w:rPr>
         <w:t xml:space="preserve"> </w:t>
       </w:r>
-      <w:proofErr w:type="spellStart"/>
-      <w:r>
-        <w:rPr>
-          <w:sz w:val="36"/>
-          <w:szCs w:val="36"/>
-          <w:lang w:val="en-US"/>
-        </w:rPr>
-        <w:t>boolean</w:t>
-      </w:r>
-      <w:proofErr w:type="spellEnd"/>
-      <w:proofErr w:type="gramEnd"/>
-      <w:r>
-        <w:rPr>
-          <w:sz w:val="36"/>
-          <w:szCs w:val="36"/>
-          <w:lang w:val="en-US"/>
-        </w:rPr>
-        <w:t xml:space="preserve"> </w:t>
-      </w:r>
-      <w:r>
-        <w:rPr>
-          <w:sz w:val="36"/>
-          <w:szCs w:val="36"/>
-          <w:lang w:val="en-US"/>
-        </w:rPr>
-        <w:t xml:space="preserve"> , does not work for other datatypes.  but int is given  </w:t>
+      <w:r>
+        <w:rPr>
+          <w:sz w:val="36"/>
+          <w:szCs w:val="36"/>
+          <w:lang w:val="en-US"/>
+        </w:rPr>
+        <w:t xml:space="preserve">labeled blocks but only if there are part of the loops.  </w:t>
+      </w:r>
+      <w:r>
+        <w:rPr>
+          <w:sz w:val="36"/>
+          <w:szCs w:val="36"/>
+          <w:lang w:val="en-US"/>
+        </w:rPr>
+        <w:t xml:space="preserve">you cannot use </w:t>
+      </w:r>
+      <w:r>
+        <w:rPr>
+          <w:sz w:val="36"/>
+          <w:szCs w:val="36"/>
+          <w:lang w:val="en-US"/>
+        </w:rPr>
+        <w:t>i</w:t>
+      </w:r>
+      <w:r>
+        <w:rPr>
+          <w:sz w:val="36"/>
+          <w:szCs w:val="36"/>
+          <w:lang w:val="en-US"/>
+        </w:rPr>
+        <w:t xml:space="preserve">n the </w:t>
+      </w:r>
+      <w:r>
+        <w:rPr>
+          <w:sz w:val="36"/>
+          <w:szCs w:val="36"/>
+          <w:lang w:val="en-US"/>
+        </w:rPr>
+        <w:t>s</w:t>
+      </w:r>
+      <w:r>
+        <w:rPr>
+          <w:sz w:val="36"/>
+          <w:szCs w:val="36"/>
+          <w:lang w:val="en-US"/>
+        </w:rPr>
+        <w:t xml:space="preserve">witch </w:t>
+      </w:r>
+      <w:r>
+        <w:rPr>
+          <w:sz w:val="36"/>
+          <w:szCs w:val="36"/>
+          <w:lang w:val="en-US"/>
+        </w:rPr>
+        <w:t>.</w:t>
+      </w:r>
+    </w:p>
+    <w:p>
+      <w:pPr>
+        <w:jc w:val="both"/>
+        <w:rPr>
+          <w:sz w:val="36"/>
+          <w:szCs w:val="36"/>
+          <w:lang w:val="en-US"/>
+        </w:rPr>
+      </w:pPr>
+    </w:p>
+    <w:p>
+      <w:pPr>
+        <w:jc w:val="both"/>
+        <w:rPr>
+          <w:sz w:val="36"/>
+          <w:szCs w:val="36"/>
+          <w:lang w:val="en-US"/>
+        </w:rPr>
+      </w:pPr>
+      <w:r>
+        <w:rPr>
+          <w:sz w:val="36"/>
+          <w:szCs w:val="36"/>
+          <w:lang w:val="en-US"/>
+        </w:rPr>
+        <w:t>Note : break statement moves the control out of the current working loop</w:t>
+      </w:r>
+    </w:p>
+    <w:p>
+      <w:pPr>
+        <w:jc w:val="both"/>
+        <w:rPr>
+          <w:sz w:val="36"/>
+          <w:szCs w:val="36"/>
+          <w:lang w:val="en-US"/>
+        </w:rPr>
+      </w:pPr>
+      <w:r>
+        <w:rPr>
+          <w:sz w:val="36"/>
+          <w:szCs w:val="36"/>
+          <w:lang w:val="en-US"/>
+        </w:rPr>
+        <w:t xml:space="preserve">continue skips the current iteration and further iterations work  normally </w:t>
       </w:r>
     </w:p>
     <w:p>
@@ -7614,106 +7432,51 @@
           <w:szCs w:val="36"/>
           <w:lang w:val="en-US"/>
         </w:rPr>
-        <w:t>: If</w:t>
-      </w:r>
-      <w:r>
-        <w:rPr>
-          <w:sz w:val="36"/>
-          <w:szCs w:val="36"/>
-          <w:lang w:val="en-US"/>
-        </w:rPr>
-        <w:t>_Else_4</w:t>
-      </w:r>
-    </w:p>
-    <w:p>
-      <w:pPr>
-        <w:jc w:val="both"/>
-        <w:rPr>
-          <w:sz w:val="36"/>
-          <w:szCs w:val="36"/>
-          <w:lang w:val="en-US"/>
-        </w:rPr>
-      </w:pPr>
-      <w:r>
-        <w:rPr>
-          <w:sz w:val="36"/>
-          <w:szCs w:val="36"/>
-          <w:lang w:val="en-US"/>
-        </w:rPr>
-        <w:t xml:space="preserve">// If works only </w:t>
-      </w:r>
-      <w:proofErr w:type="gramStart"/>
-      <w:r>
-        <w:rPr>
-          <w:sz w:val="36"/>
-          <w:szCs w:val="36"/>
-          <w:lang w:val="en-US"/>
-        </w:rPr>
-        <w:t xml:space="preserve">on  </w:t>
-      </w:r>
-      <w:proofErr w:type="spellStart"/>
-      <w:r>
-        <w:rPr>
-          <w:sz w:val="36"/>
-          <w:szCs w:val="36"/>
-          <w:lang w:val="en-US"/>
-        </w:rPr>
-        <w:t>boolean</w:t>
-      </w:r>
-      <w:proofErr w:type="spellEnd"/>
-      <w:proofErr w:type="gramEnd"/>
-      <w:r>
-        <w:rPr>
-          <w:sz w:val="36"/>
-          <w:szCs w:val="36"/>
-          <w:lang w:val="en-US"/>
-        </w:rPr>
-        <w:t xml:space="preserve">  , does not work for other datatypes.  Here are assigning = </w:t>
-      </w:r>
-      <w:proofErr w:type="gramStart"/>
-      <w:r>
-        <w:rPr>
-          <w:sz w:val="36"/>
-          <w:szCs w:val="36"/>
-          <w:lang w:val="en-US"/>
-        </w:rPr>
-        <w:t xml:space="preserve">  ,</w:t>
-      </w:r>
-      <w:proofErr w:type="gramEnd"/>
-      <w:r>
-        <w:rPr>
-          <w:sz w:val="36"/>
-          <w:szCs w:val="36"/>
-          <w:lang w:val="en-US"/>
-        </w:rPr>
-        <w:t xml:space="preserve"> but actually we should  use ==  (used to check whether both are equal are not) it returns </w:t>
-      </w:r>
-      <w:proofErr w:type="spellStart"/>
-      <w:r>
-        <w:rPr>
-          <w:sz w:val="36"/>
-          <w:szCs w:val="36"/>
-          <w:lang w:val="en-US"/>
-        </w:rPr>
-        <w:t>boolean</w:t>
-      </w:r>
-      <w:proofErr w:type="spellEnd"/>
-      <w:r>
-        <w:rPr>
-          <w:sz w:val="36"/>
-          <w:szCs w:val="36"/>
-          <w:lang w:val="en-US"/>
-        </w:rPr>
-        <w:t xml:space="preserve"> .</w:t>
-      </w:r>
-    </w:p>
-    <w:p>
-      <w:pPr>
-        <w:jc w:val="both"/>
-        <w:rPr>
-          <w:sz w:val="36"/>
-          <w:szCs w:val="36"/>
-          <w:lang w:val="en-US"/>
+        <w:t>: If_Else_16</w:t>
+      </w:r>
+    </w:p>
+    <w:p>
+      <w:pPr>
+        <w:jc w:val="both"/>
+        <w:rPr>
+          <w:sz w:val="36"/>
+          <w:szCs w:val="36"/>
+          <w:lang w:val="en-US"/>
+        </w:rPr>
+      </w:pPr>
+      <w:r>
+        <w:rPr>
+          <w:sz w:val="36"/>
+          <w:szCs w:val="36"/>
+          <w:lang w:val="en-US"/>
+        </w:rPr>
+        <w:t>// concept of unreachability is only for loops (for, while, do-while)  compiler will ignore unreachability for if else syntax.</w:t>
+      </w:r>
+    </w:p>
+    <w:p>
+      <w:pPr>
+        <w:jc w:val="both"/>
+        <w:rPr>
+          <w:sz w:val="36"/>
+          <w:szCs w:val="36"/>
+          <w:lang w:val="en-US"/>
+        </w:rPr>
+      </w:pPr>
+      <w:r>
+        <w:rPr>
+          <w:sz w:val="36"/>
+          <w:szCs w:val="36"/>
+          <w:lang w:val="en-US"/>
+        </w:rPr>
+        <w:t>Compiler will just give a warning , will not throw compile time error .</w:t>
+      </w:r>
+    </w:p>
+    <w:p>
+      <w:pPr>
+        <w:jc w:val="both"/>
+        <w:rPr>
+          <w:sz w:val="36"/>
+          <w:szCs w:val="36"/>
         </w:rPr>
       </w:pPr>
     </w:p>
@@ -7742,43 +7505,132 @@
           <w:szCs w:val="36"/>
           <w:lang w:val="en-US"/>
         </w:rPr>
-        <w:t>: If_Else_5</w:t>
-      </w:r>
-    </w:p>
-    <w:p>
-      <w:pPr>
-        <w:jc w:val="both"/>
-        <w:rPr>
-          <w:sz w:val="36"/>
-          <w:szCs w:val="36"/>
-          <w:lang w:val="en-US"/>
-        </w:rPr>
-      </w:pPr>
-      <w:r>
-        <w:rPr>
-          <w:sz w:val="36"/>
-          <w:szCs w:val="36"/>
-          <w:lang w:val="en-US"/>
-        </w:rPr>
-        <w:t>//</w:t>
-      </w:r>
-      <w:proofErr w:type="gramStart"/>
-      <w:r>
-        <w:rPr>
-          <w:sz w:val="36"/>
-          <w:szCs w:val="36"/>
-          <w:lang w:val="en-US"/>
-        </w:rPr>
-        <w:t>go  through</w:t>
-      </w:r>
-      <w:proofErr w:type="gramEnd"/>
-      <w:r>
-        <w:rPr>
-          <w:sz w:val="36"/>
-          <w:szCs w:val="36"/>
-          <w:lang w:val="en-US"/>
-        </w:rPr>
-        <w:t xml:space="preserve"> the code it will be enough.</w:t>
+        <w:t xml:space="preserve">: </w:t>
+      </w:r>
+      <w:proofErr w:type="spellStart"/>
+      <w:r>
+        <w:rPr>
+          <w:sz w:val="36"/>
+          <w:szCs w:val="36"/>
+          <w:lang w:val="en-US"/>
+        </w:rPr>
+        <w:t>Label_break</w:t>
+      </w:r>
+      <w:proofErr w:type="spellEnd"/>
+    </w:p>
+    <w:p>
+      <w:pPr>
+        <w:jc w:val="both"/>
+        <w:rPr>
+          <w:sz w:val="36"/>
+          <w:szCs w:val="36"/>
+          <w:lang w:val="en-US"/>
+        </w:rPr>
+      </w:pPr>
+      <w:r>
+        <w:rPr>
+          <w:sz w:val="36"/>
+          <w:szCs w:val="36"/>
+          <w:lang w:val="en-US"/>
+        </w:rPr>
+        <w:t>{</w:t>
+      </w:r>
+      <w:r>
+        <w:rPr>
+          <w:sz w:val="36"/>
+          <w:szCs w:val="36"/>
+          <w:lang w:val="en-US"/>
+        </w:rPr>
+        <w:br/>
+        <w:t>}    //  block</w:t>
+      </w:r>
+    </w:p>
+    <w:p>
+      <w:pPr>
+        <w:jc w:val="both"/>
+        <w:rPr>
+          <w:sz w:val="36"/>
+          <w:szCs w:val="36"/>
+          <w:lang w:val="en-US"/>
+        </w:rPr>
+      </w:pPr>
+      <w:r>
+        <w:rPr>
+          <w:sz w:val="36"/>
+          <w:szCs w:val="36"/>
+          <w:lang w:val="en-US"/>
+        </w:rPr>
+        <w:t xml:space="preserve">Labelled block  in java can be given as  </w:t>
+      </w:r>
+      <w:proofErr w:type="spellStart"/>
+      <w:r>
+        <w:rPr>
+          <w:sz w:val="36"/>
+          <w:szCs w:val="36"/>
+          <w:lang w:val="en-US"/>
+        </w:rPr>
+        <w:t>labelname</w:t>
+      </w:r>
+      <w:proofErr w:type="spellEnd"/>
+      <w:r>
+        <w:rPr>
+          <w:sz w:val="36"/>
+          <w:szCs w:val="36"/>
+          <w:lang w:val="en-US"/>
+        </w:rPr>
+        <w:t xml:space="preserve">:{     </w:t>
+      </w:r>
+    </w:p>
+    <w:p>
+      <w:pPr>
+        <w:jc w:val="both"/>
+        <w:rPr>
+          <w:sz w:val="36"/>
+          <w:szCs w:val="36"/>
+          <w:lang w:val="en-US"/>
+        </w:rPr>
+      </w:pPr>
+      <w:r>
+        <w:rPr>
+          <w:sz w:val="36"/>
+          <w:szCs w:val="36"/>
+          <w:lang w:val="en-US"/>
+        </w:rPr>
+        <w:t xml:space="preserve"> } </w:t>
+      </w:r>
+    </w:p>
+    <w:p>
+      <w:pPr>
+        <w:jc w:val="both"/>
+        <w:rPr>
+          <w:sz w:val="36"/>
+          <w:szCs w:val="36"/>
+          <w:lang w:val="en-US"/>
+        </w:rPr>
+      </w:pPr>
+      <w:r>
+        <w:rPr>
+          <w:sz w:val="36"/>
+          <w:szCs w:val="36"/>
+          <w:lang w:val="en-US"/>
+        </w:rPr>
+        <w:t>If we doesn’t use labeled block and used a normal block ,</w:t>
+      </w:r>
+      <w:r>
+        <w:rPr>
+          <w:sz w:val="36"/>
+          <w:szCs w:val="36"/>
+          <w:lang w:val="en-US"/>
+        </w:rPr>
+        <w:t xml:space="preserve">When break statement is used , compiler doesn’t know which one to terminate </w:t>
+      </w:r>
+      <w:r>
+        <w:rPr>
+          <w:sz w:val="36"/>
+          <w:szCs w:val="36"/>
+          <w:lang w:val="en-US"/>
+        </w:rPr>
+        <w:t xml:space="preserve">, it leads to compile time error ,so we have used label block and mentioned label name after block , so that compiler can  identify that it should terminate the block. </w:t>
       </w:r>
     </w:p>
     <w:p>
@@ -7816,156 +7668,26 @@
           <w:szCs w:val="36"/>
           <w:lang w:val="en-US"/>
         </w:rPr>
-        <w:t>: If_Else_6</w:t>
-      </w:r>
-    </w:p>
-    <w:p>
-      <w:pPr>
-        <w:jc w:val="both"/>
-        <w:rPr>
-          <w:sz w:val="36"/>
-          <w:szCs w:val="36"/>
-          <w:lang w:val="en-US"/>
-        </w:rPr>
-      </w:pPr>
-      <w:r>
-        <w:rPr>
-          <w:sz w:val="36"/>
-          <w:szCs w:val="36"/>
-          <w:lang w:val="en-US"/>
-        </w:rPr>
-        <w:t xml:space="preserve">// here we assigned </w:t>
-      </w:r>
-      <w:proofErr w:type="spellStart"/>
-      <w:r>
-        <w:rPr>
-          <w:sz w:val="36"/>
-          <w:szCs w:val="36"/>
-          <w:lang w:val="en-US"/>
-        </w:rPr>
-        <w:t>boolean</w:t>
-      </w:r>
-      <w:proofErr w:type="spellEnd"/>
-      <w:r>
-        <w:rPr>
-          <w:sz w:val="36"/>
-          <w:szCs w:val="36"/>
-          <w:lang w:val="en-US"/>
-        </w:rPr>
-        <w:t xml:space="preserve"> to variable </w:t>
-      </w:r>
-      <w:proofErr w:type="gramStart"/>
-      <w:r>
-        <w:rPr>
-          <w:sz w:val="36"/>
-          <w:szCs w:val="36"/>
-          <w:lang w:val="en-US"/>
-        </w:rPr>
-        <w:t>b ,</w:t>
-      </w:r>
-      <w:proofErr w:type="gramEnd"/>
-      <w:r>
-        <w:rPr>
-          <w:sz w:val="36"/>
-          <w:szCs w:val="36"/>
-          <w:lang w:val="en-US"/>
-        </w:rPr>
-        <w:t xml:space="preserve"> and in if statement </w:t>
-      </w:r>
-    </w:p>
-    <w:p>
-      <w:pPr>
-        <w:jc w:val="both"/>
-        <w:rPr>
-          <w:sz w:val="36"/>
-          <w:szCs w:val="36"/>
-          <w:lang w:val="en-US"/>
-        </w:rPr>
-      </w:pPr>
-      <w:r>
-        <w:rPr>
-          <w:sz w:val="36"/>
-          <w:szCs w:val="36"/>
-          <w:lang w:val="en-US"/>
-        </w:rPr>
-        <w:t xml:space="preserve">Instead of checking we again reassigned </w:t>
-      </w:r>
-      <w:proofErr w:type="spellStart"/>
-      <w:proofErr w:type="gramStart"/>
-      <w:r>
-        <w:rPr>
-          <w:sz w:val="36"/>
-          <w:szCs w:val="36"/>
-          <w:lang w:val="en-US"/>
-        </w:rPr>
-        <w:t>boolean</w:t>
-      </w:r>
-      <w:proofErr w:type="spellEnd"/>
-      <w:r>
-        <w:rPr>
-          <w:sz w:val="36"/>
-          <w:szCs w:val="36"/>
-          <w:lang w:val="en-US"/>
-        </w:rPr>
-        <w:t xml:space="preserve"> .</w:t>
-      </w:r>
-      <w:proofErr w:type="gramEnd"/>
-    </w:p>
-    <w:p>
-      <w:pPr>
-        <w:jc w:val="both"/>
-        <w:rPr>
-          <w:sz w:val="36"/>
-          <w:szCs w:val="36"/>
-          <w:lang w:val="en-US"/>
-        </w:rPr>
-      </w:pPr>
-      <w:r>
-        <w:rPr>
-          <w:sz w:val="36"/>
-          <w:szCs w:val="36"/>
-          <w:lang w:val="en-US"/>
-        </w:rPr>
-        <w:t xml:space="preserve">If statement also expects the </w:t>
-      </w:r>
-      <w:proofErr w:type="spellStart"/>
-      <w:proofErr w:type="gramStart"/>
-      <w:r>
-        <w:rPr>
-          <w:sz w:val="36"/>
-          <w:szCs w:val="36"/>
-          <w:lang w:val="en-US"/>
-        </w:rPr>
-        <w:t>boolean</w:t>
-      </w:r>
-      <w:proofErr w:type="spellEnd"/>
-      <w:r>
-        <w:rPr>
-          <w:sz w:val="36"/>
-          <w:szCs w:val="36"/>
-          <w:lang w:val="en-US"/>
-        </w:rPr>
-        <w:t xml:space="preserve"> ,</w:t>
-      </w:r>
-      <w:proofErr w:type="gramEnd"/>
-      <w:r>
-        <w:rPr>
-          <w:sz w:val="36"/>
-          <w:szCs w:val="36"/>
-          <w:lang w:val="en-US"/>
-        </w:rPr>
-        <w:t xml:space="preserve"> so no compilation error program flow continues without compilation error</w:t>
-      </w:r>
-    </w:p>
-    <w:p>
-      <w:pPr>
-        <w:jc w:val="both"/>
-        <w:rPr>
-          <w:sz w:val="36"/>
-          <w:szCs w:val="36"/>
-          <w:lang w:val="en-US"/>
-        </w:rPr>
-      </w:pPr>
+        <w:t>: If_Else_Eg17</w:t>
+      </w:r>
+    </w:p>
+    <w:p>
+      <w:pPr>
+        <w:jc w:val="both"/>
+        <w:rPr>
+          <w:sz w:val="36"/>
+          <w:szCs w:val="36"/>
+          <w:lang w:val="en-US"/>
+        </w:rPr>
+      </w:pPr>
+      <w:r>
+        <w:rPr>
+          <w:sz w:val="36"/>
+          <w:szCs w:val="36"/>
+          <w:lang w:val="en-US"/>
+        </w:rPr>
+        <w:t xml:space="preserve">else block should always come immediately after the if block .  no other declarations or statements , should be in between them . </w:t>
+      </w:r>
     </w:p>
     <w:p>
       <w:pPr>
@@ -8002,1236 +7724,6 @@
           <w:szCs w:val="36"/>
           <w:lang w:val="en-US"/>
         </w:rPr>
-        <w:t>: If_Else_7</w:t>
-      </w:r>
-    </w:p>
-    <w:p>
-      <w:pPr>
-        <w:jc w:val="both"/>
-        <w:rPr>
-          <w:sz w:val="36"/>
-          <w:szCs w:val="36"/>
-          <w:lang w:val="en-US"/>
-        </w:rPr>
-      </w:pPr>
-      <w:r>
-        <w:rPr>
-          <w:sz w:val="36"/>
-          <w:szCs w:val="36"/>
-          <w:lang w:val="en-US"/>
-        </w:rPr>
-        <w:t xml:space="preserve">// here we are checking whether </w:t>
-      </w:r>
-      <w:proofErr w:type="spellStart"/>
-      <w:r>
-        <w:rPr>
-          <w:sz w:val="36"/>
-          <w:szCs w:val="36"/>
-          <w:lang w:val="en-US"/>
-        </w:rPr>
-        <w:t>boolean</w:t>
-      </w:r>
-      <w:proofErr w:type="spellEnd"/>
-      <w:r>
-        <w:rPr>
-          <w:sz w:val="36"/>
-          <w:szCs w:val="36"/>
-          <w:lang w:val="en-US"/>
-        </w:rPr>
-        <w:t xml:space="preserve"> false is </w:t>
-      </w:r>
-      <w:r>
-        <w:rPr>
-          <w:sz w:val="36"/>
-          <w:szCs w:val="36"/>
-          <w:lang w:val="en-US"/>
-        </w:rPr>
-        <w:t xml:space="preserve">equal to true are not. </w:t>
-      </w:r>
-    </w:p>
-    <w:p>
-      <w:pPr>
-        <w:jc w:val="both"/>
-        <w:rPr>
-          <w:sz w:val="36"/>
-          <w:szCs w:val="36"/>
-          <w:lang w:val="en-US"/>
-        </w:rPr>
-      </w:pPr>
-      <w:r>
-        <w:rPr>
-          <w:sz w:val="36"/>
-          <w:szCs w:val="36"/>
-          <w:lang w:val="en-US"/>
-        </w:rPr>
-        <w:t>Since false is not equal to true it moves to else block.</w:t>
-      </w:r>
-    </w:p>
-    <w:p>
-      <w:pPr>
-        <w:jc w:val="both"/>
-        <w:rPr>
-          <w:sz w:val="36"/>
-          <w:szCs w:val="36"/>
-          <w:lang w:val="en-US"/>
-        </w:rPr>
-      </w:pPr>
-    </w:p>
-    <w:p>
-      <w:pPr>
-        <w:jc w:val="both"/>
-        <w:rPr>
-          <w:sz w:val="36"/>
-          <w:szCs w:val="36"/>
-          <w:lang w:val="en-US"/>
-        </w:rPr>
-      </w:pPr>
-      <w:proofErr w:type="spellStart"/>
-      <w:r>
-        <w:rPr>
-          <w:sz w:val="36"/>
-          <w:szCs w:val="36"/>
-          <w:lang w:val="en-US"/>
-        </w:rPr>
-        <w:t>Eg</w:t>
-      </w:r>
-      <w:proofErr w:type="spellEnd"/>
-      <w:r>
-        <w:rPr>
-          <w:sz w:val="36"/>
-          <w:szCs w:val="36"/>
-          <w:lang w:val="en-US"/>
-        </w:rPr>
-        <w:t>: If_Else_8</w:t>
-      </w:r>
-    </w:p>
-    <w:p>
-      <w:pPr>
-        <w:jc w:val="both"/>
-        <w:rPr>
-          <w:sz w:val="36"/>
-          <w:szCs w:val="36"/>
-          <w:lang w:val="en-US"/>
-        </w:rPr>
-      </w:pPr>
-      <w:r>
-        <w:rPr>
-          <w:sz w:val="36"/>
-          <w:szCs w:val="36"/>
-          <w:lang w:val="en-US"/>
-        </w:rPr>
-        <w:t xml:space="preserve">//If there is one statement which needs to be part of if then </w:t>
-      </w:r>
-      <w:proofErr w:type="gramStart"/>
-      <w:r>
-        <w:rPr>
-          <w:sz w:val="36"/>
-          <w:szCs w:val="36"/>
-          <w:lang w:val="en-US"/>
-        </w:rPr>
-        <w:t>{ }</w:t>
-      </w:r>
-      <w:proofErr w:type="gramEnd"/>
-      <w:r>
-        <w:rPr>
-          <w:sz w:val="36"/>
-          <w:szCs w:val="36"/>
-          <w:lang w:val="en-US"/>
-        </w:rPr>
-        <w:t xml:space="preserve"> braces can be omitted  , but that statement should not be a declarative statement </w:t>
-      </w:r>
-    </w:p>
-    <w:p>
-      <w:pPr>
-        <w:jc w:val="both"/>
-        <w:rPr>
-          <w:sz w:val="36"/>
-          <w:szCs w:val="36"/>
-          <w:lang w:val="en-US"/>
-        </w:rPr>
-      </w:pPr>
-    </w:p>
-    <w:p>
-      <w:pPr>
-        <w:jc w:val="both"/>
-        <w:rPr>
-          <w:sz w:val="36"/>
-          <w:szCs w:val="36"/>
-          <w:lang w:val="en-US"/>
-        </w:rPr>
-      </w:pPr>
-      <w:proofErr w:type="spellStart"/>
-      <w:r>
-        <w:rPr>
-          <w:sz w:val="36"/>
-          <w:szCs w:val="36"/>
-          <w:lang w:val="en-US"/>
-        </w:rPr>
-        <w:t>Eg</w:t>
-      </w:r>
-      <w:proofErr w:type="spellEnd"/>
-      <w:r>
-        <w:rPr>
-          <w:sz w:val="36"/>
-          <w:szCs w:val="36"/>
-          <w:lang w:val="en-US"/>
-        </w:rPr>
-        <w:t>: If_Else_9</w:t>
-      </w:r>
-    </w:p>
-    <w:p>
-      <w:pPr>
-        <w:jc w:val="both"/>
-        <w:rPr>
-          <w:sz w:val="36"/>
-          <w:szCs w:val="36"/>
-          <w:lang w:val="en-US"/>
-        </w:rPr>
-      </w:pPr>
-      <w:r>
-        <w:rPr>
-          <w:sz w:val="36"/>
-          <w:szCs w:val="36"/>
-          <w:lang w:val="en-US"/>
-        </w:rPr>
-        <w:t xml:space="preserve">// semicolon is also a valid java statement </w:t>
-      </w:r>
-    </w:p>
-    <w:p>
-      <w:pPr>
-        <w:jc w:val="both"/>
-        <w:rPr>
-          <w:sz w:val="36"/>
-          <w:szCs w:val="36"/>
-          <w:lang w:val="en-US"/>
-        </w:rPr>
-      </w:pPr>
-    </w:p>
-    <w:p>
-      <w:pPr>
-        <w:jc w:val="both"/>
-        <w:rPr>
-          <w:sz w:val="36"/>
-          <w:szCs w:val="36"/>
-          <w:lang w:val="en-US"/>
-        </w:rPr>
-      </w:pPr>
-      <w:proofErr w:type="spellStart"/>
-      <w:r>
-        <w:rPr>
-          <w:sz w:val="36"/>
-          <w:szCs w:val="36"/>
-          <w:lang w:val="en-US"/>
-        </w:rPr>
-        <w:t>Eg</w:t>
-      </w:r>
-      <w:proofErr w:type="spellEnd"/>
-      <w:r>
-        <w:rPr>
-          <w:sz w:val="36"/>
-          <w:szCs w:val="36"/>
-          <w:lang w:val="en-US"/>
-        </w:rPr>
-        <w:t>: If_Else_10</w:t>
-      </w:r>
-    </w:p>
-    <w:p>
-      <w:pPr>
-        <w:jc w:val="both"/>
-        <w:rPr>
-          <w:sz w:val="36"/>
-          <w:szCs w:val="36"/>
-          <w:lang w:val="en-US"/>
-        </w:rPr>
-      </w:pPr>
-      <w:r>
-        <w:rPr>
-          <w:sz w:val="36"/>
-          <w:szCs w:val="36"/>
-          <w:lang w:val="en-US"/>
-        </w:rPr>
-        <w:t>// go through the code</w:t>
-      </w:r>
-    </w:p>
-    <w:p>
-      <w:pPr>
-        <w:jc w:val="both"/>
-        <w:rPr>
-          <w:sz w:val="36"/>
-          <w:szCs w:val="36"/>
-          <w:lang w:val="en-US"/>
-        </w:rPr>
-      </w:pPr>
-      <w:r>
-        <w:rPr>
-          <w:sz w:val="36"/>
-          <w:szCs w:val="36"/>
-          <w:lang w:val="en-US"/>
-        </w:rPr>
-        <w:t xml:space="preserve"> </w:t>
-      </w:r>
-      <w:r>
-        <w:rPr>
-          <w:sz w:val="36"/>
-          <w:szCs w:val="36"/>
-          <w:lang w:val="en-US"/>
-        </w:rPr>
-        <w:t xml:space="preserve">  </w:t>
-      </w:r>
-    </w:p>
-    <w:p>
-      <w:pPr>
-        <w:jc w:val="both"/>
-        <w:rPr>
-          <w:sz w:val="36"/>
-          <w:szCs w:val="36"/>
-          <w:lang w:val="en-US"/>
-        </w:rPr>
-      </w:pPr>
-      <w:proofErr w:type="spellStart"/>
-      <w:r>
-        <w:rPr>
-          <w:sz w:val="36"/>
-          <w:szCs w:val="36"/>
-          <w:lang w:val="en-US"/>
-        </w:rPr>
-        <w:lastRenderedPageBreak/>
-        <w:t>Eg</w:t>
-      </w:r>
-      <w:proofErr w:type="spellEnd"/>
-      <w:r>
-        <w:rPr>
-          <w:sz w:val="36"/>
-          <w:szCs w:val="36"/>
-          <w:lang w:val="en-US"/>
-        </w:rPr>
-        <w:t>: If_Else_11</w:t>
-      </w:r>
-    </w:p>
-    <w:p>
-      <w:pPr>
-        <w:jc w:val="both"/>
-        <w:rPr>
-          <w:sz w:val="36"/>
-          <w:szCs w:val="36"/>
-          <w:lang w:val="en-US"/>
-        </w:rPr>
-      </w:pPr>
-      <w:r>
-        <w:rPr>
-          <w:sz w:val="36"/>
-          <w:szCs w:val="36"/>
-          <w:lang w:val="en-US"/>
-        </w:rPr>
-        <w:t xml:space="preserve">// we can use declarative </w:t>
-      </w:r>
-      <w:proofErr w:type="gramStart"/>
-      <w:r>
-        <w:rPr>
-          <w:sz w:val="36"/>
-          <w:szCs w:val="36"/>
-          <w:lang w:val="en-US"/>
-        </w:rPr>
-        <w:t>statement  only</w:t>
-      </w:r>
-      <w:proofErr w:type="gramEnd"/>
-      <w:r>
-        <w:rPr>
-          <w:sz w:val="36"/>
-          <w:szCs w:val="36"/>
-          <w:lang w:val="en-US"/>
-        </w:rPr>
-        <w:t xml:space="preserve"> if we use flower brackets ,  since we use flower brackets here it is valid </w:t>
-      </w:r>
-    </w:p>
-    <w:p>
-      <w:pPr>
-        <w:jc w:val="both"/>
-        <w:rPr>
-          <w:sz w:val="36"/>
-          <w:szCs w:val="36"/>
-          <w:lang w:val="en-US"/>
-        </w:rPr>
-      </w:pPr>
-    </w:p>
-    <w:p>
-      <w:pPr>
-        <w:jc w:val="both"/>
-        <w:rPr>
-          <w:sz w:val="36"/>
-          <w:szCs w:val="36"/>
-          <w:lang w:val="en-US"/>
-        </w:rPr>
-      </w:pPr>
-      <w:proofErr w:type="spellStart"/>
-      <w:r>
-        <w:rPr>
-          <w:sz w:val="36"/>
-          <w:szCs w:val="36"/>
-          <w:lang w:val="en-US"/>
-        </w:rPr>
-        <w:t>Eg</w:t>
-      </w:r>
-      <w:proofErr w:type="spellEnd"/>
-      <w:r>
-        <w:rPr>
-          <w:sz w:val="36"/>
-          <w:szCs w:val="36"/>
-          <w:lang w:val="en-US"/>
-        </w:rPr>
-        <w:t>: If_Else_12</w:t>
-      </w:r>
-    </w:p>
-    <w:p>
-      <w:pPr>
-        <w:jc w:val="both"/>
-        <w:rPr>
-          <w:sz w:val="36"/>
-          <w:szCs w:val="36"/>
-          <w:lang w:val="en-US"/>
-        </w:rPr>
-      </w:pPr>
-      <w:r>
-        <w:rPr>
-          <w:sz w:val="36"/>
-          <w:szCs w:val="36"/>
-          <w:lang w:val="en-US"/>
-        </w:rPr>
-        <w:t xml:space="preserve">// </w:t>
-      </w:r>
-      <w:r>
-        <w:rPr>
-          <w:sz w:val="36"/>
-          <w:szCs w:val="36"/>
-          <w:lang w:val="en-US"/>
-        </w:rPr>
-        <w:t>go through the code for documentation</w:t>
-      </w:r>
-    </w:p>
-    <w:p>
-      <w:pPr>
-        <w:jc w:val="both"/>
-        <w:rPr>
-          <w:sz w:val="36"/>
-          <w:szCs w:val="36"/>
-          <w:lang w:val="en-US"/>
-        </w:rPr>
-      </w:pPr>
-    </w:p>
-    <w:p>
-      <w:pPr>
-        <w:jc w:val="both"/>
-        <w:rPr>
-          <w:sz w:val="36"/>
-          <w:szCs w:val="36"/>
-          <w:lang w:val="en-US"/>
-        </w:rPr>
-      </w:pPr>
-      <w:proofErr w:type="spellStart"/>
-      <w:r>
-        <w:rPr>
-          <w:sz w:val="36"/>
-          <w:szCs w:val="36"/>
-          <w:lang w:val="en-US"/>
-        </w:rPr>
-        <w:t>Eg</w:t>
-      </w:r>
-      <w:proofErr w:type="spellEnd"/>
-      <w:r>
-        <w:rPr>
-          <w:sz w:val="36"/>
-          <w:szCs w:val="36"/>
-          <w:lang w:val="en-US"/>
-        </w:rPr>
-        <w:t>: If_13</w:t>
-      </w:r>
-    </w:p>
-    <w:p>
-      <w:pPr>
-        <w:jc w:val="both"/>
-        <w:rPr>
-          <w:sz w:val="36"/>
-          <w:szCs w:val="36"/>
-          <w:lang w:val="en-US"/>
-        </w:rPr>
-      </w:pPr>
-      <w:r>
-        <w:rPr>
-          <w:sz w:val="36"/>
-          <w:szCs w:val="36"/>
-          <w:lang w:val="en-US"/>
-        </w:rPr>
-        <w:t>//go through the code</w:t>
-      </w:r>
-    </w:p>
-    <w:p>
-      <w:pPr>
-        <w:jc w:val="both"/>
-        <w:rPr>
-          <w:sz w:val="36"/>
-          <w:szCs w:val="36"/>
-          <w:lang w:val="en-US"/>
-        </w:rPr>
-      </w:pPr>
-    </w:p>
-    <w:p>
-      <w:pPr>
-        <w:jc w:val="both"/>
-        <w:rPr>
-          <w:sz w:val="36"/>
-          <w:szCs w:val="36"/>
-          <w:lang w:val="en-US"/>
-        </w:rPr>
-      </w:pPr>
-      <w:proofErr w:type="spellStart"/>
-      <w:r>
-        <w:rPr>
-          <w:sz w:val="36"/>
-          <w:szCs w:val="36"/>
-          <w:lang w:val="en-US"/>
-        </w:rPr>
-        <w:t>Eg</w:t>
-      </w:r>
-      <w:proofErr w:type="spellEnd"/>
-      <w:r>
-        <w:rPr>
-          <w:sz w:val="36"/>
-          <w:szCs w:val="36"/>
-          <w:lang w:val="en-US"/>
-        </w:rPr>
-        <w:t>: If_14</w:t>
-      </w:r>
-    </w:p>
-    <w:p>
-      <w:pPr>
-        <w:jc w:val="both"/>
-        <w:rPr>
-          <w:sz w:val="36"/>
-          <w:szCs w:val="36"/>
-          <w:lang w:val="en-US"/>
-        </w:rPr>
-      </w:pPr>
-      <w:r>
-        <w:rPr>
-          <w:sz w:val="36"/>
-          <w:szCs w:val="36"/>
-          <w:lang w:val="en-US"/>
-        </w:rPr>
-        <w:t xml:space="preserve">// break can be used only in </w:t>
-      </w:r>
-      <w:proofErr w:type="gramStart"/>
-      <w:r>
-        <w:rPr>
-          <w:sz w:val="36"/>
-          <w:szCs w:val="36"/>
-          <w:lang w:val="en-US"/>
-        </w:rPr>
-        <w:t>switch,  loop</w:t>
-      </w:r>
-      <w:proofErr w:type="gramEnd"/>
-      <w:r>
-        <w:rPr>
-          <w:sz w:val="36"/>
-          <w:szCs w:val="36"/>
-          <w:lang w:val="en-US"/>
-        </w:rPr>
-        <w:t xml:space="preserve">  and labeled block </w:t>
-      </w:r>
-    </w:p>
-    <w:p>
-      <w:pPr>
-        <w:jc w:val="both"/>
-        <w:rPr>
-          <w:sz w:val="36"/>
-          <w:szCs w:val="36"/>
-          <w:lang w:val="en-US"/>
-        </w:rPr>
-      </w:pPr>
-      <w:r>
-        <w:rPr>
-          <w:sz w:val="36"/>
-          <w:szCs w:val="36"/>
-          <w:lang w:val="en-US"/>
-        </w:rPr>
-        <w:t xml:space="preserve">If we try to use in other places it leads to compile time error  </w:t>
-      </w:r>
-    </w:p>
-    <w:p>
-      <w:pPr>
-        <w:jc w:val="both"/>
-        <w:rPr>
-          <w:sz w:val="36"/>
-          <w:szCs w:val="36"/>
-          <w:lang w:val="en-US"/>
-        </w:rPr>
-      </w:pPr>
-      <w:proofErr w:type="spellStart"/>
-      <w:r>
-        <w:rPr>
-          <w:sz w:val="36"/>
-          <w:szCs w:val="36"/>
-          <w:lang w:val="en-US"/>
-        </w:rPr>
-        <w:t>Eg</w:t>
-      </w:r>
-      <w:proofErr w:type="spellEnd"/>
-      <w:r>
-        <w:rPr>
-          <w:sz w:val="36"/>
-          <w:szCs w:val="36"/>
-          <w:lang w:val="en-US"/>
-        </w:rPr>
-        <w:t>: If_15</w:t>
-      </w:r>
-    </w:p>
-    <w:p>
-      <w:pPr>
-        <w:jc w:val="both"/>
-        <w:rPr>
-          <w:sz w:val="36"/>
-          <w:szCs w:val="36"/>
-          <w:lang w:val="en-US"/>
-        </w:rPr>
-      </w:pPr>
-      <w:r>
-        <w:rPr>
-          <w:sz w:val="36"/>
-          <w:szCs w:val="36"/>
-          <w:lang w:val="en-US"/>
-        </w:rPr>
-        <w:t>//continue can be used only in the loop</w:t>
-      </w:r>
-      <w:r>
-        <w:rPr>
-          <w:sz w:val="36"/>
-          <w:szCs w:val="36"/>
-          <w:lang w:val="en-US"/>
-        </w:rPr>
-        <w:t>s.</w:t>
-      </w:r>
-    </w:p>
-    <w:p>
-      <w:pPr>
-        <w:jc w:val="both"/>
-        <w:rPr>
-          <w:sz w:val="36"/>
-          <w:szCs w:val="36"/>
-          <w:lang w:val="en-US"/>
-        </w:rPr>
-      </w:pPr>
-      <w:r>
-        <w:rPr>
-          <w:sz w:val="36"/>
-          <w:szCs w:val="36"/>
-          <w:lang w:val="en-US"/>
-        </w:rPr>
-        <w:t xml:space="preserve">We can use them </w:t>
-      </w:r>
-      <w:proofErr w:type="gramStart"/>
-      <w:r>
-        <w:rPr>
-          <w:sz w:val="36"/>
-          <w:szCs w:val="36"/>
-          <w:lang w:val="en-US"/>
-        </w:rPr>
-        <w:t xml:space="preserve">in </w:t>
-      </w:r>
-      <w:r>
-        <w:rPr>
-          <w:sz w:val="36"/>
-          <w:szCs w:val="36"/>
-          <w:lang w:val="en-US"/>
-        </w:rPr>
-        <w:t xml:space="preserve"> </w:t>
-      </w:r>
-      <w:r>
-        <w:rPr>
-          <w:sz w:val="36"/>
-          <w:szCs w:val="36"/>
-          <w:lang w:val="en-US"/>
-        </w:rPr>
-        <w:t>labeled</w:t>
-      </w:r>
-      <w:proofErr w:type="gramEnd"/>
-      <w:r>
-        <w:rPr>
-          <w:sz w:val="36"/>
-          <w:szCs w:val="36"/>
-          <w:lang w:val="en-US"/>
-        </w:rPr>
-        <w:t xml:space="preserve"> blocks but only if there are part of the loops.  </w:t>
-      </w:r>
-      <w:r>
-        <w:rPr>
-          <w:sz w:val="36"/>
-          <w:szCs w:val="36"/>
-          <w:lang w:val="en-US"/>
-        </w:rPr>
-        <w:t xml:space="preserve">you cannot use </w:t>
-      </w:r>
-      <w:r>
-        <w:rPr>
-          <w:sz w:val="36"/>
-          <w:szCs w:val="36"/>
-          <w:lang w:val="en-US"/>
-        </w:rPr>
-        <w:t>i</w:t>
-      </w:r>
-      <w:r>
-        <w:rPr>
-          <w:sz w:val="36"/>
-          <w:szCs w:val="36"/>
-          <w:lang w:val="en-US"/>
-        </w:rPr>
-        <w:t xml:space="preserve">n the </w:t>
-      </w:r>
-      <w:proofErr w:type="gramStart"/>
-      <w:r>
-        <w:rPr>
-          <w:sz w:val="36"/>
-          <w:szCs w:val="36"/>
-          <w:lang w:val="en-US"/>
-        </w:rPr>
-        <w:t>s</w:t>
-      </w:r>
-      <w:r>
-        <w:rPr>
-          <w:sz w:val="36"/>
-          <w:szCs w:val="36"/>
-          <w:lang w:val="en-US"/>
-        </w:rPr>
-        <w:t xml:space="preserve">witch </w:t>
-      </w:r>
-      <w:r>
-        <w:rPr>
-          <w:sz w:val="36"/>
-          <w:szCs w:val="36"/>
-          <w:lang w:val="en-US"/>
-        </w:rPr>
-        <w:t>.</w:t>
-      </w:r>
-      <w:proofErr w:type="gramEnd"/>
-    </w:p>
-    <w:p>
-      <w:pPr>
-        <w:jc w:val="both"/>
-        <w:rPr>
-          <w:sz w:val="36"/>
-          <w:szCs w:val="36"/>
-          <w:lang w:val="en-US"/>
-        </w:rPr>
-      </w:pPr>
-    </w:p>
-    <w:p>
-      <w:pPr>
-        <w:jc w:val="both"/>
-        <w:rPr>
-          <w:sz w:val="36"/>
-          <w:szCs w:val="36"/>
-          <w:lang w:val="en-US"/>
-        </w:rPr>
-      </w:pPr>
-      <w:proofErr w:type="gramStart"/>
-      <w:r>
-        <w:rPr>
-          <w:sz w:val="36"/>
-          <w:szCs w:val="36"/>
-          <w:lang w:val="en-US"/>
-        </w:rPr>
-        <w:t>Note :</w:t>
-      </w:r>
-      <w:proofErr w:type="gramEnd"/>
-      <w:r>
-        <w:rPr>
-          <w:sz w:val="36"/>
-          <w:szCs w:val="36"/>
-          <w:lang w:val="en-US"/>
-        </w:rPr>
-        <w:t xml:space="preserve"> break statement moves the control out of the current working loop</w:t>
-      </w:r>
-    </w:p>
-    <w:p>
-      <w:pPr>
-        <w:jc w:val="both"/>
-        <w:rPr>
-          <w:sz w:val="36"/>
-          <w:szCs w:val="36"/>
-          <w:lang w:val="en-US"/>
-        </w:rPr>
-      </w:pPr>
-      <w:r>
-        <w:rPr>
-          <w:sz w:val="36"/>
-          <w:szCs w:val="36"/>
-          <w:lang w:val="en-US"/>
-        </w:rPr>
-        <w:t xml:space="preserve">continue skips the current iteration and further iterations </w:t>
-      </w:r>
-      <w:proofErr w:type="gramStart"/>
-      <w:r>
-        <w:rPr>
-          <w:sz w:val="36"/>
-          <w:szCs w:val="36"/>
-          <w:lang w:val="en-US"/>
-        </w:rPr>
-        <w:t>work  normally</w:t>
-      </w:r>
-      <w:proofErr w:type="gramEnd"/>
-      <w:r>
-        <w:rPr>
-          <w:sz w:val="36"/>
-          <w:szCs w:val="36"/>
-          <w:lang w:val="en-US"/>
-        </w:rPr>
-        <w:t xml:space="preserve"> </w:t>
-      </w:r>
-    </w:p>
-    <w:p>
-      <w:pPr>
-        <w:jc w:val="both"/>
-        <w:rPr>
-          <w:sz w:val="36"/>
-          <w:szCs w:val="36"/>
-          <w:lang w:val="en-US"/>
-        </w:rPr>
-      </w:pPr>
-    </w:p>
-    <w:p>
-      <w:pPr>
-        <w:jc w:val="both"/>
-        <w:rPr>
-          <w:sz w:val="36"/>
-          <w:szCs w:val="36"/>
-          <w:lang w:val="en-US"/>
-        </w:rPr>
-      </w:pPr>
-      <w:proofErr w:type="spellStart"/>
-      <w:r>
-        <w:rPr>
-          <w:sz w:val="36"/>
-          <w:szCs w:val="36"/>
-          <w:lang w:val="en-US"/>
-        </w:rPr>
-        <w:t>Eg</w:t>
-      </w:r>
-      <w:proofErr w:type="spellEnd"/>
-      <w:r>
-        <w:rPr>
-          <w:sz w:val="36"/>
-          <w:szCs w:val="36"/>
-          <w:lang w:val="en-US"/>
-        </w:rPr>
-        <w:t>: If_Else_16</w:t>
-      </w:r>
-    </w:p>
-    <w:p>
-      <w:pPr>
-        <w:jc w:val="both"/>
-        <w:rPr>
-          <w:sz w:val="36"/>
-          <w:szCs w:val="36"/>
-          <w:lang w:val="en-US"/>
-        </w:rPr>
-      </w:pPr>
-      <w:r>
-        <w:rPr>
-          <w:sz w:val="36"/>
-          <w:szCs w:val="36"/>
-          <w:lang w:val="en-US"/>
-        </w:rPr>
-        <w:t>// concept of unreachability is only for loops (for, while, do-</w:t>
-      </w:r>
-      <w:proofErr w:type="gramStart"/>
-      <w:r>
-        <w:rPr>
-          <w:sz w:val="36"/>
-          <w:szCs w:val="36"/>
-          <w:lang w:val="en-US"/>
-        </w:rPr>
-        <w:t>while)  compiler</w:t>
-      </w:r>
-      <w:proofErr w:type="gramEnd"/>
-      <w:r>
-        <w:rPr>
-          <w:sz w:val="36"/>
-          <w:szCs w:val="36"/>
-          <w:lang w:val="en-US"/>
-        </w:rPr>
-        <w:t xml:space="preserve"> will ignore unreachability for if else syntax.</w:t>
-      </w:r>
-    </w:p>
-    <w:p>
-      <w:pPr>
-        <w:jc w:val="both"/>
-        <w:rPr>
-          <w:sz w:val="36"/>
-          <w:szCs w:val="36"/>
-          <w:lang w:val="en-US"/>
-        </w:rPr>
-      </w:pPr>
-      <w:r>
-        <w:rPr>
-          <w:sz w:val="36"/>
-          <w:szCs w:val="36"/>
-          <w:lang w:val="en-US"/>
-        </w:rPr>
-        <w:t xml:space="preserve">Compiler will just give a </w:t>
-      </w:r>
-      <w:proofErr w:type="gramStart"/>
-      <w:r>
-        <w:rPr>
-          <w:sz w:val="36"/>
-          <w:szCs w:val="36"/>
-          <w:lang w:val="en-US"/>
-        </w:rPr>
-        <w:t>warning ,</w:t>
-      </w:r>
-      <w:proofErr w:type="gramEnd"/>
-      <w:r>
-        <w:rPr>
-          <w:sz w:val="36"/>
-          <w:szCs w:val="36"/>
-          <w:lang w:val="en-US"/>
-        </w:rPr>
-        <w:t xml:space="preserve"> will not throw compile time error .</w:t>
-      </w:r>
-    </w:p>
-    <w:p>
-      <w:pPr>
-        <w:jc w:val="both"/>
-        <w:rPr>
-          <w:sz w:val="36"/>
-          <w:szCs w:val="36"/>
-        </w:rPr>
-      </w:pPr>
-    </w:p>
-    <w:p>
-      <w:pPr>
-        <w:jc w:val="both"/>
-        <w:rPr>
-          <w:sz w:val="36"/>
-          <w:szCs w:val="36"/>
-          <w:lang w:val="en-US"/>
-        </w:rPr>
-      </w:pPr>
-      <w:proofErr w:type="spellStart"/>
-      <w:r>
-        <w:rPr>
-          <w:sz w:val="36"/>
-          <w:szCs w:val="36"/>
-          <w:lang w:val="en-US"/>
-        </w:rPr>
-        <w:t>Eg</w:t>
-      </w:r>
-      <w:proofErr w:type="spellEnd"/>
-      <w:r>
-        <w:rPr>
-          <w:sz w:val="36"/>
-          <w:szCs w:val="36"/>
-          <w:lang w:val="en-US"/>
-        </w:rPr>
-        <w:t xml:space="preserve">: </w:t>
-      </w:r>
-      <w:proofErr w:type="spellStart"/>
-      <w:r>
-        <w:rPr>
-          <w:sz w:val="36"/>
-          <w:szCs w:val="36"/>
-          <w:lang w:val="en-US"/>
-        </w:rPr>
-        <w:t>Label_break</w:t>
-      </w:r>
-      <w:proofErr w:type="spellEnd"/>
-    </w:p>
-    <w:p>
-      <w:pPr>
-        <w:jc w:val="both"/>
-        <w:rPr>
-          <w:sz w:val="36"/>
-          <w:szCs w:val="36"/>
-          <w:lang w:val="en-US"/>
-        </w:rPr>
-      </w:pPr>
-      <w:r>
-        <w:rPr>
-          <w:sz w:val="36"/>
-          <w:szCs w:val="36"/>
-          <w:lang w:val="en-US"/>
-        </w:rPr>
-        <w:t>{</w:t>
-      </w:r>
-      <w:r>
-        <w:rPr>
-          <w:sz w:val="36"/>
-          <w:szCs w:val="36"/>
-          <w:lang w:val="en-US"/>
-        </w:rPr>
-        <w:br/>
-        <w:t>}    /</w:t>
-      </w:r>
-      <w:proofErr w:type="gramStart"/>
-      <w:r>
-        <w:rPr>
-          <w:sz w:val="36"/>
-          <w:szCs w:val="36"/>
-          <w:lang w:val="en-US"/>
-        </w:rPr>
-        <w:t>/  block</w:t>
-      </w:r>
-      <w:proofErr w:type="gramEnd"/>
-    </w:p>
-    <w:p>
-      <w:pPr>
-        <w:jc w:val="both"/>
-        <w:rPr>
-          <w:sz w:val="36"/>
-          <w:szCs w:val="36"/>
-          <w:lang w:val="en-US"/>
-        </w:rPr>
-      </w:pPr>
-      <w:r>
-        <w:rPr>
-          <w:sz w:val="36"/>
-          <w:szCs w:val="36"/>
-          <w:lang w:val="en-US"/>
-        </w:rPr>
-        <w:t xml:space="preserve">Labelled </w:t>
-      </w:r>
-      <w:proofErr w:type="gramStart"/>
-      <w:r>
-        <w:rPr>
-          <w:sz w:val="36"/>
-          <w:szCs w:val="36"/>
-          <w:lang w:val="en-US"/>
-        </w:rPr>
-        <w:t>block  in</w:t>
-      </w:r>
-      <w:proofErr w:type="gramEnd"/>
-      <w:r>
-        <w:rPr>
-          <w:sz w:val="36"/>
-          <w:szCs w:val="36"/>
-          <w:lang w:val="en-US"/>
-        </w:rPr>
-        <w:t xml:space="preserve"> java can be given as  </w:t>
-      </w:r>
-      <w:proofErr w:type="spellStart"/>
-      <w:r>
-        <w:rPr>
-          <w:sz w:val="36"/>
-          <w:szCs w:val="36"/>
-          <w:lang w:val="en-US"/>
-        </w:rPr>
-        <w:t>labelname</w:t>
-      </w:r>
-      <w:proofErr w:type="spellEnd"/>
-      <w:r>
-        <w:rPr>
-          <w:sz w:val="36"/>
-          <w:szCs w:val="36"/>
-          <w:lang w:val="en-US"/>
-        </w:rPr>
-        <w:t xml:space="preserve">:{     </w:t>
-      </w:r>
-    </w:p>
-    <w:p>
-      <w:pPr>
-        <w:jc w:val="both"/>
-        <w:rPr>
-          <w:sz w:val="36"/>
-          <w:szCs w:val="36"/>
-          <w:lang w:val="en-US"/>
-        </w:rPr>
-      </w:pPr>
-      <w:r>
-        <w:rPr>
-          <w:sz w:val="36"/>
-          <w:szCs w:val="36"/>
-          <w:lang w:val="en-US"/>
-        </w:rPr>
-        <w:t xml:space="preserve"> } </w:t>
-      </w:r>
-    </w:p>
-    <w:p>
-      <w:pPr>
-        <w:jc w:val="both"/>
-        <w:rPr>
-          <w:sz w:val="36"/>
-          <w:szCs w:val="36"/>
-          <w:lang w:val="en-US"/>
-        </w:rPr>
-      </w:pPr>
-      <w:r>
-        <w:rPr>
-          <w:sz w:val="36"/>
-          <w:szCs w:val="36"/>
-          <w:lang w:val="en-US"/>
-        </w:rPr>
-        <w:t xml:space="preserve">If we doesn’t use labeled block and used a normal </w:t>
-      </w:r>
-      <w:proofErr w:type="gramStart"/>
-      <w:r>
-        <w:rPr>
-          <w:sz w:val="36"/>
-          <w:szCs w:val="36"/>
-          <w:lang w:val="en-US"/>
-        </w:rPr>
-        <w:t>block ,</w:t>
-      </w:r>
-      <w:r>
-        <w:rPr>
-          <w:sz w:val="36"/>
-          <w:szCs w:val="36"/>
-          <w:lang w:val="en-US"/>
-        </w:rPr>
-        <w:t>When</w:t>
-      </w:r>
-      <w:proofErr w:type="gramEnd"/>
-      <w:r>
-        <w:rPr>
-          <w:sz w:val="36"/>
-          <w:szCs w:val="36"/>
-          <w:lang w:val="en-US"/>
-        </w:rPr>
-        <w:t xml:space="preserve"> break statement is used , compiler doesn’t know which one to terminate </w:t>
-      </w:r>
-      <w:r>
-        <w:rPr>
-          <w:sz w:val="36"/>
-          <w:szCs w:val="36"/>
-          <w:lang w:val="en-US"/>
-        </w:rPr>
-        <w:t xml:space="preserve">, it leads to compile time error ,so we have used label block and mentioned label name after block , so that compiler can  identify that it should terminate the block. </w:t>
-      </w:r>
-    </w:p>
-    <w:p>
-      <w:pPr>
-        <w:jc w:val="both"/>
-        <w:rPr>
-          <w:sz w:val="36"/>
-          <w:szCs w:val="36"/>
-          <w:lang w:val="en-US"/>
-        </w:rPr>
-      </w:pPr>
-    </w:p>
-    <w:p>
-      <w:pPr>
-        <w:jc w:val="both"/>
-        <w:rPr>
-          <w:sz w:val="36"/>
-          <w:szCs w:val="36"/>
-          <w:lang w:val="en-US"/>
-        </w:rPr>
-      </w:pPr>
-      <w:proofErr w:type="spellStart"/>
-      <w:r>
-        <w:rPr>
-          <w:sz w:val="36"/>
-          <w:szCs w:val="36"/>
-          <w:lang w:val="en-US"/>
-        </w:rPr>
-        <w:lastRenderedPageBreak/>
-        <w:t>Eg</w:t>
-      </w:r>
-      <w:proofErr w:type="spellEnd"/>
-      <w:r>
-        <w:rPr>
-          <w:sz w:val="36"/>
-          <w:szCs w:val="36"/>
-          <w:lang w:val="en-US"/>
-        </w:rPr>
-        <w:t>: If_Else_Eg17</w:t>
-      </w:r>
-    </w:p>
-    <w:p>
-      <w:pPr>
-        <w:jc w:val="both"/>
-        <w:rPr>
-          <w:sz w:val="36"/>
-          <w:szCs w:val="36"/>
-          <w:lang w:val="en-US"/>
-        </w:rPr>
-      </w:pPr>
-      <w:r>
-        <w:rPr>
-          <w:sz w:val="36"/>
-          <w:szCs w:val="36"/>
-          <w:lang w:val="en-US"/>
-        </w:rPr>
-        <w:t xml:space="preserve">else block should always come immediately after the if </w:t>
-      </w:r>
-      <w:proofErr w:type="gramStart"/>
-      <w:r>
-        <w:rPr>
-          <w:sz w:val="36"/>
-          <w:szCs w:val="36"/>
-          <w:lang w:val="en-US"/>
-        </w:rPr>
-        <w:t>block .</w:t>
-      </w:r>
-      <w:proofErr w:type="gramEnd"/>
-      <w:r>
-        <w:rPr>
-          <w:sz w:val="36"/>
-          <w:szCs w:val="36"/>
-          <w:lang w:val="en-US"/>
-        </w:rPr>
-        <w:t xml:space="preserve">  no other declarations or </w:t>
-      </w:r>
-      <w:proofErr w:type="gramStart"/>
-      <w:r>
-        <w:rPr>
-          <w:sz w:val="36"/>
-          <w:szCs w:val="36"/>
-          <w:lang w:val="en-US"/>
-        </w:rPr>
-        <w:t>statements ,</w:t>
-      </w:r>
-      <w:proofErr w:type="gramEnd"/>
-      <w:r>
-        <w:rPr>
-          <w:sz w:val="36"/>
-          <w:szCs w:val="36"/>
-          <w:lang w:val="en-US"/>
-        </w:rPr>
-        <w:t xml:space="preserve"> should be in between them . </w:t>
-      </w:r>
-    </w:p>
-    <w:p>
-      <w:pPr>
-        <w:jc w:val="both"/>
-        <w:rPr>
-          <w:sz w:val="36"/>
-          <w:szCs w:val="36"/>
-          <w:lang w:val="en-US"/>
-        </w:rPr>
-      </w:pPr>
-    </w:p>
-    <w:p>
-      <w:pPr>
-        <w:jc w:val="both"/>
-        <w:rPr>
-          <w:sz w:val="36"/>
-          <w:szCs w:val="36"/>
-          <w:lang w:val="en-US"/>
-        </w:rPr>
-      </w:pPr>
-      <w:proofErr w:type="spellStart"/>
-      <w:r>
-        <w:rPr>
-          <w:sz w:val="36"/>
-          <w:szCs w:val="36"/>
-          <w:lang w:val="en-US"/>
-        </w:rPr>
-        <w:t>Eg</w:t>
-      </w:r>
-      <w:proofErr w:type="spellEnd"/>
-      <w:r>
-        <w:rPr>
-          <w:sz w:val="36"/>
-          <w:szCs w:val="36"/>
-          <w:lang w:val="en-US"/>
-        </w:rPr>
         <w:t>: If_Else_Eg18</w:t>
       </w:r>
     </w:p>
@@ -9281,7 +7773,6 @@
         <w:t xml:space="preserve">Note: unreachable </w:t>
       </w:r>
       <w:proofErr w:type="spellStart"/>
-      <w:proofErr w:type="gramStart"/>
       <w:r>
         <w:rPr>
           <w:sz w:val="36"/>
@@ -9291,7 +7782,6 @@
         <w:t>wont</w:t>
       </w:r>
       <w:proofErr w:type="spellEnd"/>
-      <w:proofErr w:type="gramEnd"/>
       <w:r>
         <w:rPr>
           <w:sz w:val="36"/>
@@ -9565,6 +8055,7 @@
           <w:szCs w:val="36"/>
           <w:lang w:val="en-US"/>
         </w:rPr>
+        <w:lastRenderedPageBreak/>
         <w:t xml:space="preserve">// </w:t>
       </w:r>
       <w:r>
@@ -9685,18 +8176,8 @@
           <w:szCs w:val="36"/>
           <w:lang w:val="en-US"/>
         </w:rPr>
-        <w:t xml:space="preserve">// go through </w:t>
-      </w:r>
-      <w:proofErr w:type="gramStart"/>
-      <w:r>
-        <w:rPr>
-          <w:sz w:val="36"/>
-          <w:szCs w:val="36"/>
-          <w:lang w:val="en-US"/>
-        </w:rPr>
-        <w:t>the  code</w:t>
-      </w:r>
-      <w:proofErr w:type="gramEnd"/>
+        <w:t>// go through the  code</w:t>
+      </w:r>
     </w:p>
     <w:p>
       <w:pPr>

--- a/Java_Documentation/4 . Operators , conditional statements.docx
+++ b/Java_Documentation/4 . Operators , conditional statements.docx
@@ -47,13 +47,23 @@
           <w:lang w:val="en-US"/>
         </w:rPr>
       </w:pPr>
-      <w:r>
-        <w:rPr>
-          <w:sz w:val="36"/>
-          <w:szCs w:val="36"/>
-          <w:lang w:val="en-US"/>
-        </w:rPr>
-        <w:t>Incrementation : increasing exiting value by 1</w:t>
+      <w:proofErr w:type="gramStart"/>
+      <w:r>
+        <w:rPr>
+          <w:sz w:val="36"/>
+          <w:szCs w:val="36"/>
+          <w:lang w:val="en-US"/>
+        </w:rPr>
+        <w:t>Incrementation :</w:t>
+      </w:r>
+      <w:proofErr w:type="gramEnd"/>
+      <w:r>
+        <w:rPr>
+          <w:sz w:val="36"/>
+          <w:szCs w:val="36"/>
+          <w:lang w:val="en-US"/>
+        </w:rPr>
+        <w:t xml:space="preserve"> increasing exiting value by 1</w:t>
       </w:r>
     </w:p>
     <w:p>
@@ -179,49 +189,95 @@
           <w:lang w:val="en-US"/>
         </w:rPr>
       </w:pPr>
-      <w:r>
-        <w:rPr>
-          <w:sz w:val="36"/>
-          <w:szCs w:val="36"/>
-          <w:lang w:val="en-US"/>
-        </w:rPr>
-        <w:t>Eg:Increment_Eg_2</w:t>
-      </w:r>
-    </w:p>
-    <w:p>
-      <w:pPr>
-        <w:jc w:val="both"/>
-        <w:rPr>
-          <w:sz w:val="36"/>
-          <w:szCs w:val="36"/>
-          <w:lang w:val="en-US"/>
-        </w:rPr>
-      </w:pPr>
-      <w:r>
-        <w:rPr>
-          <w:sz w:val="36"/>
-          <w:szCs w:val="36"/>
-          <w:lang w:val="en-US"/>
-        </w:rPr>
-        <w:t>// if in print statement post increment is applied , first printed and then incremented</w:t>
-      </w:r>
-    </w:p>
-    <w:p>
-      <w:pPr>
-        <w:jc w:val="both"/>
-        <w:rPr>
-          <w:sz w:val="36"/>
-          <w:szCs w:val="36"/>
-          <w:lang w:val="en-US"/>
-        </w:rPr>
-      </w:pPr>
-      <w:r>
-        <w:rPr>
-          <w:sz w:val="36"/>
-          <w:szCs w:val="36"/>
-          <w:lang w:val="en-US"/>
-        </w:rPr>
-        <w:t xml:space="preserve">// even though if we use  “-“  in increment the result will be positively incremented line 5 </w:t>
+      <w:proofErr w:type="gramStart"/>
+      <w:r>
+        <w:rPr>
+          <w:sz w:val="36"/>
+          <w:szCs w:val="36"/>
+          <w:lang w:val="en-US"/>
+        </w:rPr>
+        <w:t>Eg:Increment</w:t>
+      </w:r>
+      <w:proofErr w:type="gramEnd"/>
+      <w:r>
+        <w:rPr>
+          <w:sz w:val="36"/>
+          <w:szCs w:val="36"/>
+          <w:lang w:val="en-US"/>
+        </w:rPr>
+        <w:t>_Eg_2</w:t>
+      </w:r>
+    </w:p>
+    <w:p>
+      <w:pPr>
+        <w:jc w:val="both"/>
+        <w:rPr>
+          <w:sz w:val="36"/>
+          <w:szCs w:val="36"/>
+          <w:lang w:val="en-US"/>
+        </w:rPr>
+      </w:pPr>
+      <w:r>
+        <w:rPr>
+          <w:sz w:val="36"/>
+          <w:szCs w:val="36"/>
+          <w:lang w:val="en-US"/>
+        </w:rPr>
+        <w:t xml:space="preserve">// if in print statement post increment is </w:t>
+      </w:r>
+      <w:proofErr w:type="gramStart"/>
+      <w:r>
+        <w:rPr>
+          <w:sz w:val="36"/>
+          <w:szCs w:val="36"/>
+          <w:lang w:val="en-US"/>
+        </w:rPr>
+        <w:t>applied ,</w:t>
+      </w:r>
+      <w:proofErr w:type="gramEnd"/>
+      <w:r>
+        <w:rPr>
+          <w:sz w:val="36"/>
+          <w:szCs w:val="36"/>
+          <w:lang w:val="en-US"/>
+        </w:rPr>
+        <w:t xml:space="preserve"> first printed and then incremented</w:t>
+      </w:r>
+    </w:p>
+    <w:p>
+      <w:pPr>
+        <w:jc w:val="both"/>
+        <w:rPr>
+          <w:sz w:val="36"/>
+          <w:szCs w:val="36"/>
+          <w:lang w:val="en-US"/>
+        </w:rPr>
+      </w:pPr>
+      <w:r>
+        <w:rPr>
+          <w:sz w:val="36"/>
+          <w:szCs w:val="36"/>
+          <w:lang w:val="en-US"/>
+        </w:rPr>
+        <w:t xml:space="preserve">// even though if we </w:t>
+      </w:r>
+      <w:proofErr w:type="gramStart"/>
+      <w:r>
+        <w:rPr>
+          <w:sz w:val="36"/>
+          <w:szCs w:val="36"/>
+          <w:lang w:val="en-US"/>
+        </w:rPr>
+        <w:t>use  “</w:t>
+      </w:r>
+      <w:proofErr w:type="gramEnd"/>
+      <w:r>
+        <w:rPr>
+          <w:sz w:val="36"/>
+          <w:szCs w:val="36"/>
+          <w:lang w:val="en-US"/>
+        </w:rPr>
+        <w:t xml:space="preserve">-“  in increment the result will be positively incremented line 5 </w:t>
       </w:r>
       <w:r>
         <w:rPr>
@@ -383,7 +439,25 @@
           <w:szCs w:val="36"/>
           <w:lang w:val="en-US"/>
         </w:rPr>
-        <w:t>and then condition check since 5&lt;6 ,it enters into the loop</w:t>
+        <w:t>and then condition check since 5&lt;</w:t>
+      </w:r>
+      <w:proofErr w:type="gramStart"/>
+      <w:r>
+        <w:rPr>
+          <w:sz w:val="36"/>
+          <w:szCs w:val="36"/>
+          <w:lang w:val="en-US"/>
+        </w:rPr>
+        <w:t>6 ,it</w:t>
+      </w:r>
+      <w:proofErr w:type="gramEnd"/>
+      <w:r>
+        <w:rPr>
+          <w:sz w:val="36"/>
+          <w:szCs w:val="36"/>
+          <w:lang w:val="en-US"/>
+        </w:rPr>
+        <w:t xml:space="preserve"> enters into the loop</w:t>
       </w:r>
     </w:p>
     <w:p>
@@ -586,15 +660,33 @@
           <w:szCs w:val="36"/>
           <w:lang w:val="en-US"/>
         </w:rPr>
-        <w:t xml:space="preserve">During the execution of line 3 </w:t>
-      </w:r>
-      <w:r>
-        <w:rPr>
-          <w:sz w:val="36"/>
-          <w:szCs w:val="36"/>
-          <w:lang w:val="en-US"/>
-        </w:rPr>
-        <w:t xml:space="preserve">,since bracket is present the compiler first compiles the code in the bracket </w:t>
+        <w:t xml:space="preserve">During the execution of line </w:t>
+      </w:r>
+      <w:proofErr w:type="gramStart"/>
+      <w:r>
+        <w:rPr>
+          <w:sz w:val="36"/>
+          <w:szCs w:val="36"/>
+          <w:lang w:val="en-US"/>
+        </w:rPr>
+        <w:t xml:space="preserve">3 </w:t>
+      </w:r>
+      <w:r>
+        <w:rPr>
+          <w:sz w:val="36"/>
+          <w:szCs w:val="36"/>
+          <w:lang w:val="en-US"/>
+        </w:rPr>
+        <w:t>,since</w:t>
+      </w:r>
+      <w:proofErr w:type="gramEnd"/>
+      <w:r>
+        <w:rPr>
+          <w:sz w:val="36"/>
+          <w:szCs w:val="36"/>
+          <w:lang w:val="en-US"/>
+        </w:rPr>
+        <w:t xml:space="preserve"> bracket is present the compiler first compiles the code in the bracket </w:t>
       </w:r>
     </w:p>
     <w:p>
@@ -658,7 +750,25 @@
           <w:szCs w:val="36"/>
           <w:lang w:val="en-US"/>
         </w:rPr>
-        <w:t xml:space="preserve">Now outside the bracket, since the inner bracket code is evaluated and x becomes 5 , we </w:t>
+        <w:t xml:space="preserve">Now outside the bracket, since the inner bracket code is evaluated and x becomes </w:t>
+      </w:r>
+      <w:proofErr w:type="gramStart"/>
+      <w:r>
+        <w:rPr>
+          <w:sz w:val="36"/>
+          <w:szCs w:val="36"/>
+          <w:lang w:val="en-US"/>
+        </w:rPr>
+        <w:t>5 ,</w:t>
+      </w:r>
+      <w:proofErr w:type="gramEnd"/>
+      <w:r>
+        <w:rPr>
+          <w:sz w:val="36"/>
+          <w:szCs w:val="36"/>
+          <w:lang w:val="en-US"/>
+        </w:rPr>
+        <w:t xml:space="preserve"> we </w:t>
       </w:r>
       <w:proofErr w:type="spellStart"/>
       <w:r>
@@ -694,7 +804,25 @@
           <w:szCs w:val="36"/>
           <w:lang w:val="en-US"/>
         </w:rPr>
-        <w:t>// first check Eg:Increment_Eg_</w:t>
+        <w:t xml:space="preserve">// first check </w:t>
+      </w:r>
+      <w:proofErr w:type="gramStart"/>
+      <w:r>
+        <w:rPr>
+          <w:sz w:val="36"/>
+          <w:szCs w:val="36"/>
+          <w:lang w:val="en-US"/>
+        </w:rPr>
+        <w:t>Eg:Increment</w:t>
+      </w:r>
+      <w:proofErr w:type="gramEnd"/>
+      <w:r>
+        <w:rPr>
+          <w:sz w:val="36"/>
+          <w:szCs w:val="36"/>
+          <w:lang w:val="en-US"/>
+        </w:rPr>
+        <w:t>_Eg_</w:t>
       </w:r>
       <w:r>
         <w:rPr>
@@ -732,13 +860,23 @@
           <w:lang w:val="en-US"/>
         </w:rPr>
       </w:pPr>
-      <w:r>
-        <w:rPr>
-          <w:sz w:val="36"/>
-          <w:szCs w:val="36"/>
-          <w:lang w:val="en-US"/>
-        </w:rPr>
-        <w:t>Eg:Increment_Eg_7</w:t>
+      <w:proofErr w:type="gramStart"/>
+      <w:r>
+        <w:rPr>
+          <w:sz w:val="36"/>
+          <w:szCs w:val="36"/>
+          <w:lang w:val="en-US"/>
+        </w:rPr>
+        <w:t>Eg:Increment</w:t>
+      </w:r>
+      <w:proofErr w:type="gramEnd"/>
+      <w:r>
+        <w:rPr>
+          <w:sz w:val="36"/>
+          <w:szCs w:val="36"/>
+          <w:lang w:val="en-US"/>
+        </w:rPr>
+        <w:t>_Eg_7</w:t>
       </w:r>
     </w:p>
     <w:p>
@@ -912,7 +1050,25 @@
           <w:szCs w:val="36"/>
           <w:lang w:val="en-US"/>
         </w:rPr>
-        <w:t>In post increment first a value is stored as 7 and then incremented , condition  (7==7)  is checked with 7 only but not incremented one.</w:t>
+        <w:t xml:space="preserve">In post increment first a value is stored as 7 and then </w:t>
+      </w:r>
+      <w:proofErr w:type="gramStart"/>
+      <w:r>
+        <w:rPr>
+          <w:sz w:val="36"/>
+          <w:szCs w:val="36"/>
+          <w:lang w:val="en-US"/>
+        </w:rPr>
+        <w:t>incremented ,</w:t>
+      </w:r>
+      <w:proofErr w:type="gramEnd"/>
+      <w:r>
+        <w:rPr>
+          <w:sz w:val="36"/>
+          <w:szCs w:val="36"/>
+          <w:lang w:val="en-US"/>
+        </w:rPr>
+        <w:t xml:space="preserve"> condition  (7==7)  is checked with 7 only but not incremented one.</w:t>
       </w:r>
     </w:p>
     <w:p>
@@ -938,7 +1094,25 @@
           <w:szCs w:val="36"/>
           <w:lang w:val="en-US"/>
         </w:rPr>
-        <w:t xml:space="preserve">checks only for true , since first condition is true it will not evaluate other. </w:t>
+        <w:t xml:space="preserve">checks only for </w:t>
+      </w:r>
+      <w:proofErr w:type="gramStart"/>
+      <w:r>
+        <w:rPr>
+          <w:sz w:val="36"/>
+          <w:szCs w:val="36"/>
+          <w:lang w:val="en-US"/>
+        </w:rPr>
+        <w:t>true ,</w:t>
+      </w:r>
+      <w:proofErr w:type="gramEnd"/>
+      <w:r>
+        <w:rPr>
+          <w:sz w:val="36"/>
+          <w:szCs w:val="36"/>
+          <w:lang w:val="en-US"/>
+        </w:rPr>
+        <w:t xml:space="preserve"> since first condition is true it will not evaluate other. </w:t>
       </w:r>
     </w:p>
     <w:p>
@@ -981,46 +1155,79 @@
           <w:sz w:val="36"/>
           <w:szCs w:val="36"/>
         </w:rPr>
-        <w:t xml:space="preserve">Since post increment first variable is fetched and then incremented . </w:t>
-      </w:r>
-      <w:r>
-        <w:rPr>
-          <w:sz w:val="36"/>
-          <w:szCs w:val="36"/>
-        </w:rPr>
-        <w:t xml:space="preserve"> the condition is  checked with the original value not with the incremented one .</w:t>
-      </w:r>
-    </w:p>
-    <w:p>
-      <w:pPr>
-        <w:jc w:val="both"/>
-        <w:rPr>
-          <w:sz w:val="36"/>
-          <w:szCs w:val="36"/>
-          <w:lang w:val="en-US"/>
-        </w:rPr>
-      </w:pPr>
-    </w:p>
-    <w:p>
-      <w:pPr>
-        <w:jc w:val="both"/>
-        <w:rPr>
-          <w:sz w:val="36"/>
-          <w:szCs w:val="36"/>
-          <w:lang w:val="en-US"/>
-        </w:rPr>
-      </w:pPr>
-    </w:p>
-    <w:p>
-      <w:pPr>
-        <w:jc w:val="both"/>
-        <w:rPr>
-          <w:sz w:val="36"/>
-          <w:szCs w:val="36"/>
-          <w:lang w:val="en-US"/>
-        </w:rPr>
-      </w:pPr>
-      <w:proofErr w:type="spellStart"/>
+        <w:t xml:space="preserve">Since post increment first variable is fetched and then </w:t>
+      </w:r>
+      <w:proofErr w:type="gramStart"/>
+      <w:r>
+        <w:rPr>
+          <w:sz w:val="36"/>
+          <w:szCs w:val="36"/>
+        </w:rPr>
+        <w:t>incremented .</w:t>
+      </w:r>
+      <w:proofErr w:type="gramEnd"/>
+      <w:r>
+        <w:rPr>
+          <w:sz w:val="36"/>
+          <w:szCs w:val="36"/>
+        </w:rPr>
+        <w:t xml:space="preserve"> </w:t>
+      </w:r>
+      <w:r>
+        <w:rPr>
+          <w:sz w:val="36"/>
+          <w:szCs w:val="36"/>
+        </w:rPr>
+        <w:t xml:space="preserve"> the condition </w:t>
+      </w:r>
+      <w:proofErr w:type="gramStart"/>
+      <w:r>
+        <w:rPr>
+          <w:sz w:val="36"/>
+          <w:szCs w:val="36"/>
+        </w:rPr>
+        <w:t>is  checked</w:t>
+      </w:r>
+      <w:proofErr w:type="gramEnd"/>
+      <w:r>
+        <w:rPr>
+          <w:sz w:val="36"/>
+          <w:szCs w:val="36"/>
+        </w:rPr>
+        <w:t xml:space="preserve"> with the original value not with the incremented one .</w:t>
+      </w:r>
+    </w:p>
+    <w:p>
+      <w:pPr>
+        <w:jc w:val="both"/>
+        <w:rPr>
+          <w:sz w:val="36"/>
+          <w:szCs w:val="36"/>
+          <w:lang w:val="en-US"/>
+        </w:rPr>
+      </w:pPr>
+    </w:p>
+    <w:p>
+      <w:pPr>
+        <w:jc w:val="both"/>
+        <w:rPr>
+          <w:sz w:val="36"/>
+          <w:szCs w:val="36"/>
+          <w:lang w:val="en-US"/>
+        </w:rPr>
+      </w:pPr>
+    </w:p>
+    <w:p>
+      <w:pPr>
+        <w:jc w:val="both"/>
+        <w:rPr>
+          <w:sz w:val="36"/>
+          <w:szCs w:val="36"/>
+          <w:lang w:val="en-US"/>
+        </w:rPr>
+      </w:pPr>
+      <w:proofErr w:type="spellStart"/>
+      <w:proofErr w:type="gramStart"/>
       <w:r>
         <w:rPr>
           <w:sz w:val="36"/>
@@ -1036,7 +1243,16 @@
           <w:szCs w:val="36"/>
           <w:lang w:val="en-US"/>
         </w:rPr>
-        <w:t xml:space="preserve"> : </w:t>
+        <w:t xml:space="preserve"> :</w:t>
+      </w:r>
+      <w:proofErr w:type="gramEnd"/>
+      <w:r>
+        <w:rPr>
+          <w:sz w:val="36"/>
+          <w:szCs w:val="36"/>
+          <w:lang w:val="en-US"/>
+        </w:rPr>
+        <w:t xml:space="preserve"> </w:t>
       </w:r>
       <w:r>
         <w:rPr>
@@ -1106,15 +1322,43 @@
           <w:szCs w:val="36"/>
           <w:lang w:val="en-US"/>
         </w:rPr>
-        <w:t xml:space="preserve"> to incrementation . check incrementation </w:t>
-      </w:r>
-      <w:r>
-        <w:rPr>
-          <w:sz w:val="36"/>
-          <w:szCs w:val="36"/>
-          <w:lang w:val="en-US"/>
-        </w:rPr>
-        <w:t>example , it will be enoug</w:t>
+        <w:t xml:space="preserve"> to </w:t>
+      </w:r>
+      <w:proofErr w:type="gramStart"/>
+      <w:r>
+        <w:rPr>
+          <w:sz w:val="36"/>
+          <w:szCs w:val="36"/>
+          <w:lang w:val="en-US"/>
+        </w:rPr>
+        <w:t>incrementation .</w:t>
+      </w:r>
+      <w:proofErr w:type="gramEnd"/>
+      <w:r>
+        <w:rPr>
+          <w:sz w:val="36"/>
+          <w:szCs w:val="36"/>
+          <w:lang w:val="en-US"/>
+        </w:rPr>
+        <w:t xml:space="preserve"> check incrementation </w:t>
+      </w:r>
+      <w:proofErr w:type="gramStart"/>
+      <w:r>
+        <w:rPr>
+          <w:sz w:val="36"/>
+          <w:szCs w:val="36"/>
+          <w:lang w:val="en-US"/>
+        </w:rPr>
+        <w:t>example ,</w:t>
+      </w:r>
+      <w:proofErr w:type="gramEnd"/>
+      <w:r>
+        <w:rPr>
+          <w:sz w:val="36"/>
+          <w:szCs w:val="36"/>
+          <w:lang w:val="en-US"/>
+        </w:rPr>
+        <w:t xml:space="preserve"> it will be enoug</w:t>
       </w:r>
       <w:r>
         <w:rPr>
@@ -1152,6 +1396,7 @@
         </w:rPr>
         <w:t xml:space="preserve">% in arithmetic operator stores </w:t>
       </w:r>
+      <w:proofErr w:type="gramStart"/>
       <w:r>
         <w:rPr>
           <w:sz w:val="36"/>
@@ -1160,6 +1405,7 @@
         </w:rPr>
         <w:t>remainder .</w:t>
       </w:r>
+      <w:proofErr w:type="gramEnd"/>
     </w:p>
     <w:p>
       <w:pPr>
@@ -1224,33 +1470,61 @@
           <w:szCs w:val="36"/>
           <w:lang w:val="en-US"/>
         </w:rPr>
-        <w:t>Logical operator :</w:t>
-      </w:r>
-    </w:p>
-    <w:p>
-      <w:pPr>
-        <w:jc w:val="both"/>
-        <w:rPr>
-          <w:sz w:val="36"/>
-          <w:szCs w:val="36"/>
-          <w:lang w:val="en-US"/>
-        </w:rPr>
-      </w:pPr>
-      <w:r>
-        <w:rPr>
-          <w:sz w:val="36"/>
-          <w:szCs w:val="36"/>
-          <w:lang w:val="en-US"/>
-        </w:rPr>
-        <w:t xml:space="preserve">&amp;&amp; </w:t>
-      </w:r>
-      <w:r>
-        <w:rPr>
-          <w:sz w:val="36"/>
-          <w:szCs w:val="36"/>
-          <w:lang w:val="en-US"/>
-        </w:rPr>
-        <w:t xml:space="preserve"> Short circuit AND operator</w:t>
+        <w:t xml:space="preserve">Logical </w:t>
+      </w:r>
+      <w:proofErr w:type="gramStart"/>
+      <w:r>
+        <w:rPr>
+          <w:sz w:val="36"/>
+          <w:szCs w:val="36"/>
+          <w:lang w:val="en-US"/>
+        </w:rPr>
+        <w:t>operator :</w:t>
+      </w:r>
+      <w:proofErr w:type="gramEnd"/>
+    </w:p>
+    <w:p>
+      <w:pPr>
+        <w:jc w:val="both"/>
+        <w:rPr>
+          <w:sz w:val="36"/>
+          <w:szCs w:val="36"/>
+          <w:lang w:val="en-US"/>
+        </w:rPr>
+      </w:pPr>
+      <w:r>
+        <w:rPr>
+          <w:sz w:val="36"/>
+          <w:szCs w:val="36"/>
+          <w:lang w:val="en-US"/>
+        </w:rPr>
+        <w:t>&amp;</w:t>
+      </w:r>
+      <w:proofErr w:type="gramStart"/>
+      <w:r>
+        <w:rPr>
+          <w:sz w:val="36"/>
+          <w:szCs w:val="36"/>
+          <w:lang w:val="en-US"/>
+        </w:rPr>
+        <w:t xml:space="preserve">&amp; </w:t>
+      </w:r>
+      <w:r>
+        <w:rPr>
+          <w:sz w:val="36"/>
+          <w:szCs w:val="36"/>
+          <w:lang w:val="en-US"/>
+        </w:rPr>
+        <w:t xml:space="preserve"> Short</w:t>
+      </w:r>
+      <w:proofErr w:type="gramEnd"/>
+      <w:r>
+        <w:rPr>
+          <w:sz w:val="36"/>
+          <w:szCs w:val="36"/>
+          <w:lang w:val="en-US"/>
+        </w:rPr>
+        <w:t xml:space="preserve"> circuit AND operator</w:t>
       </w:r>
       <w:r>
         <w:rPr>
@@ -1386,15 +1660,33 @@
           <w:szCs w:val="36"/>
           <w:lang w:val="en-US"/>
         </w:rPr>
-        <w:t xml:space="preserve">||  </w:t>
-      </w:r>
-      <w:r>
-        <w:rPr>
-          <w:sz w:val="36"/>
-          <w:szCs w:val="36"/>
-          <w:lang w:val="en-US"/>
-        </w:rPr>
-        <w:t>Short circuit OR operator</w:t>
+        <w:t>|</w:t>
+      </w:r>
+      <w:proofErr w:type="gramStart"/>
+      <w:r>
+        <w:rPr>
+          <w:sz w:val="36"/>
+          <w:szCs w:val="36"/>
+          <w:lang w:val="en-US"/>
+        </w:rPr>
+        <w:t xml:space="preserve">|  </w:t>
+      </w:r>
+      <w:r>
+        <w:rPr>
+          <w:sz w:val="36"/>
+          <w:szCs w:val="36"/>
+          <w:lang w:val="en-US"/>
+        </w:rPr>
+        <w:t>Short</w:t>
+      </w:r>
+      <w:proofErr w:type="gramEnd"/>
+      <w:r>
+        <w:rPr>
+          <w:sz w:val="36"/>
+          <w:szCs w:val="36"/>
+          <w:lang w:val="en-US"/>
+        </w:rPr>
+        <w:t xml:space="preserve"> circuit OR operator</w:t>
       </w:r>
       <w:r>
         <w:rPr>
@@ -1602,7 +1894,25 @@
           <w:szCs w:val="36"/>
           <w:lang w:val="en-US"/>
         </w:rPr>
-        <w:t xml:space="preserve">first condition is true , so other condition is  not evaluated . </w:t>
+        <w:t xml:space="preserve">first condition is </w:t>
+      </w:r>
+      <w:proofErr w:type="gramStart"/>
+      <w:r>
+        <w:rPr>
+          <w:sz w:val="36"/>
+          <w:szCs w:val="36"/>
+          <w:lang w:val="en-US"/>
+        </w:rPr>
+        <w:t>true ,</w:t>
+      </w:r>
+      <w:proofErr w:type="gramEnd"/>
+      <w:r>
+        <w:rPr>
+          <w:sz w:val="36"/>
+          <w:szCs w:val="36"/>
+          <w:lang w:val="en-US"/>
+        </w:rPr>
+        <w:t xml:space="preserve"> so other condition is  not evaluated . </w:t>
       </w:r>
     </w:p>
     <w:p>
@@ -1656,16 +1966,44 @@
           <w:szCs w:val="36"/>
           <w:lang w:val="en-US"/>
         </w:rPr>
-        <w:t xml:space="preserve"> (or) Bitwise And</w:t>
-      </w:r>
-      <w:r>
-        <w:rPr>
-          <w:sz w:val="36"/>
-          <w:szCs w:val="36"/>
-          <w:lang w:val="en-US"/>
-        </w:rPr>
-        <w:t xml:space="preserve">  -&gt;  truth table is same as Short Circuit AND Operator </w:t>
-      </w:r>
+        <w:t xml:space="preserve"> (or) Bitwise </w:t>
+      </w:r>
+      <w:proofErr w:type="gramStart"/>
+      <w:r>
+        <w:rPr>
+          <w:sz w:val="36"/>
+          <w:szCs w:val="36"/>
+          <w:lang w:val="en-US"/>
+        </w:rPr>
+        <w:t>And</w:t>
+      </w:r>
+      <w:r>
+        <w:rPr>
+          <w:sz w:val="36"/>
+          <w:szCs w:val="36"/>
+          <w:lang w:val="en-US"/>
+        </w:rPr>
+        <w:t xml:space="preserve">  -</w:t>
+      </w:r>
+      <w:proofErr w:type="gramEnd"/>
+      <w:r>
+        <w:rPr>
+          <w:sz w:val="36"/>
+          <w:szCs w:val="36"/>
+          <w:lang w:val="en-US"/>
+        </w:rPr>
+        <w:t xml:space="preserve">&gt;  truth table is same as Short Circuit AND Operator </w:t>
+      </w:r>
+    </w:p>
+    <w:p>
+      <w:pPr>
+        <w:jc w:val="both"/>
+        <w:rPr>
+          <w:sz w:val="36"/>
+          <w:szCs w:val="36"/>
+          <w:lang w:val="en-US"/>
+        </w:rPr>
+      </w:pPr>
     </w:p>
     <w:p>
       <w:pPr>
@@ -1756,7 +2094,25 @@
           <w:szCs w:val="36"/>
           <w:lang w:val="en-US"/>
         </w:rPr>
-        <w:t xml:space="preserve"> |  Logical OR operator</w:t>
+        <w:t xml:space="preserve"> </w:t>
+      </w:r>
+      <w:proofErr w:type="gramStart"/>
+      <w:r>
+        <w:rPr>
+          <w:sz w:val="36"/>
+          <w:szCs w:val="36"/>
+          <w:lang w:val="en-US"/>
+        </w:rPr>
+        <w:t>|  Logical</w:t>
+      </w:r>
+      <w:proofErr w:type="gramEnd"/>
+      <w:r>
+        <w:rPr>
+          <w:sz w:val="36"/>
+          <w:szCs w:val="36"/>
+          <w:lang w:val="en-US"/>
+        </w:rPr>
+        <w:t xml:space="preserve"> OR operator</w:t>
       </w:r>
       <w:r>
         <w:rPr>
@@ -1782,6 +2138,14 @@
         </w:rPr>
         <w:t xml:space="preserve"> truth table is same as Short Circuit OR Operator</w:t>
       </w:r>
+      <w:r>
+        <w:rPr>
+          <w:sz w:val="36"/>
+          <w:szCs w:val="36"/>
+          <w:lang w:val="en-US"/>
+        </w:rPr>
+        <w:t xml:space="preserve"> </w:t>
+      </w:r>
     </w:p>
     <w:p>
       <w:pPr>
@@ -1858,13 +2222,23 @@
           <w:lang w:val="en-US"/>
         </w:rPr>
       </w:pPr>
-      <w:r>
-        <w:rPr>
-          <w:sz w:val="36"/>
-          <w:szCs w:val="36"/>
-          <w:lang w:val="en-US"/>
-        </w:rPr>
-        <w:t xml:space="preserve">^  Bitwise Exclusive OR  -&gt; </w:t>
+      <w:proofErr w:type="gramStart"/>
+      <w:r>
+        <w:rPr>
+          <w:sz w:val="36"/>
+          <w:szCs w:val="36"/>
+          <w:lang w:val="en-US"/>
+        </w:rPr>
+        <w:t>^  Bitwise</w:t>
+      </w:r>
+      <w:proofErr w:type="gramEnd"/>
+      <w:r>
+        <w:rPr>
+          <w:sz w:val="36"/>
+          <w:szCs w:val="36"/>
+          <w:lang w:val="en-US"/>
+        </w:rPr>
+        <w:t xml:space="preserve"> Exclusive OR  -&gt; </w:t>
       </w:r>
     </w:p>
     <w:p>
@@ -2059,31 +2433,51 @@
           <w:lang w:val="en-US"/>
         </w:rPr>
       </w:pPr>
-      <w:r>
-        <w:rPr>
-          <w:sz w:val="36"/>
-          <w:szCs w:val="36"/>
-          <w:lang w:val="en-US"/>
-        </w:rPr>
-        <w:t xml:space="preserve">!true -&gt; false </w:t>
-      </w:r>
-    </w:p>
-    <w:p>
-      <w:pPr>
-        <w:jc w:val="both"/>
-        <w:rPr>
-          <w:sz w:val="36"/>
-          <w:szCs w:val="36"/>
-          <w:lang w:val="en-US"/>
-        </w:rPr>
-      </w:pPr>
-      <w:r>
-        <w:rPr>
-          <w:sz w:val="36"/>
-          <w:szCs w:val="36"/>
-          <w:lang w:val="en-US"/>
-        </w:rPr>
-        <w:t xml:space="preserve">!false -&gt; true </w:t>
+      <w:proofErr w:type="gramStart"/>
+      <w:r>
+        <w:rPr>
+          <w:sz w:val="36"/>
+          <w:szCs w:val="36"/>
+          <w:lang w:val="en-US"/>
+        </w:rPr>
+        <w:t>!true</w:t>
+      </w:r>
+      <w:proofErr w:type="gramEnd"/>
+      <w:r>
+        <w:rPr>
+          <w:sz w:val="36"/>
+          <w:szCs w:val="36"/>
+          <w:lang w:val="en-US"/>
+        </w:rPr>
+        <w:t xml:space="preserve"> -&gt; false </w:t>
+      </w:r>
+    </w:p>
+    <w:p>
+      <w:pPr>
+        <w:jc w:val="both"/>
+        <w:rPr>
+          <w:sz w:val="36"/>
+          <w:szCs w:val="36"/>
+          <w:lang w:val="en-US"/>
+        </w:rPr>
+      </w:pPr>
+      <w:proofErr w:type="gramStart"/>
+      <w:r>
+        <w:rPr>
+          <w:sz w:val="36"/>
+          <w:szCs w:val="36"/>
+          <w:lang w:val="en-US"/>
+        </w:rPr>
+        <w:t>!false</w:t>
+      </w:r>
+      <w:proofErr w:type="gramEnd"/>
+      <w:r>
+        <w:rPr>
+          <w:sz w:val="36"/>
+          <w:szCs w:val="36"/>
+          <w:lang w:val="en-US"/>
+        </w:rPr>
+        <w:t xml:space="preserve"> -&gt; true </w:t>
       </w:r>
     </w:p>
     <w:p>
@@ -2142,6 +2536,7 @@
         </w:rPr>
       </w:pPr>
       <w:proofErr w:type="spellStart"/>
+      <w:proofErr w:type="gramStart"/>
       <w:r>
         <w:rPr>
           <w:sz w:val="36"/>
@@ -2157,25 +2552,35 @@
           <w:szCs w:val="36"/>
           <w:lang w:val="en-US"/>
         </w:rPr>
-        <w:t xml:space="preserve"> : ~ 25   -&gt;   -(25+1)  -&gt;  -26</w:t>
-      </w:r>
-    </w:p>
-    <w:p>
-      <w:pPr>
-        <w:jc w:val="both"/>
-        <w:rPr>
-          <w:sz w:val="36"/>
-          <w:szCs w:val="36"/>
-          <w:lang w:val="en-US"/>
-        </w:rPr>
-      </w:pPr>
-      <w:proofErr w:type="spellStart"/>
-      <w:r>
-        <w:rPr>
-          <w:sz w:val="36"/>
-          <w:szCs w:val="36"/>
-          <w:lang w:val="en-US"/>
-        </w:rPr>
+        <w:t xml:space="preserve"> :</w:t>
+      </w:r>
+      <w:proofErr w:type="gramEnd"/>
+      <w:r>
+        <w:rPr>
+          <w:sz w:val="36"/>
+          <w:szCs w:val="36"/>
+          <w:lang w:val="en-US"/>
+        </w:rPr>
+        <w:t xml:space="preserve"> ~ 25   -&gt;   -(25+1)  -&gt;  -26</w:t>
+      </w:r>
+    </w:p>
+    <w:p>
+      <w:pPr>
+        <w:jc w:val="both"/>
+        <w:rPr>
+          <w:sz w:val="36"/>
+          <w:szCs w:val="36"/>
+          <w:lang w:val="en-US"/>
+        </w:rPr>
+      </w:pPr>
+      <w:proofErr w:type="spellStart"/>
+      <w:r>
+        <w:rPr>
+          <w:sz w:val="36"/>
+          <w:szCs w:val="36"/>
+          <w:lang w:val="en-US"/>
+        </w:rPr>
+        <w:lastRenderedPageBreak/>
         <w:t>Eg</w:t>
       </w:r>
       <w:proofErr w:type="spellEnd"/>
@@ -2185,7 +2590,25 @@
           <w:szCs w:val="36"/>
           <w:lang w:val="en-US"/>
         </w:rPr>
-        <w:t>: ~ -36   -&gt;   -(-36+1)  -&gt;  -(-35)  -&gt; 35</w:t>
+        <w:t>: ~ -36   -&gt;   -(-36+1</w:t>
+      </w:r>
+      <w:proofErr w:type="gramStart"/>
+      <w:r>
+        <w:rPr>
+          <w:sz w:val="36"/>
+          <w:szCs w:val="36"/>
+          <w:lang w:val="en-US"/>
+        </w:rPr>
+        <w:t>)  -</w:t>
+      </w:r>
+      <w:proofErr w:type="gramEnd"/>
+      <w:r>
+        <w:rPr>
+          <w:sz w:val="36"/>
+          <w:szCs w:val="36"/>
+          <w:lang w:val="en-US"/>
+        </w:rPr>
+        <w:t>&gt;  -(-35)  -&gt; 35</w:t>
       </w:r>
     </w:p>
     <w:p>
@@ -2287,15 +2710,33 @@
           <w:szCs w:val="36"/>
           <w:lang w:val="en-US"/>
         </w:rPr>
-        <w:t xml:space="preserve"> either true (or) false </w:t>
-      </w:r>
-      <w:r>
-        <w:rPr>
-          <w:sz w:val="36"/>
-          <w:szCs w:val="36"/>
-          <w:lang w:val="en-US"/>
-        </w:rPr>
-        <w:t xml:space="preserve">, </w:t>
+        <w:t xml:space="preserve"> either true (or) </w:t>
+      </w:r>
+      <w:proofErr w:type="gramStart"/>
+      <w:r>
+        <w:rPr>
+          <w:sz w:val="36"/>
+          <w:szCs w:val="36"/>
+          <w:lang w:val="en-US"/>
+        </w:rPr>
+        <w:t xml:space="preserve">false </w:t>
+      </w:r>
+      <w:r>
+        <w:rPr>
+          <w:sz w:val="36"/>
+          <w:szCs w:val="36"/>
+          <w:lang w:val="en-US"/>
+        </w:rPr>
+        <w:t>,</w:t>
+      </w:r>
+      <w:proofErr w:type="gramEnd"/>
+      <w:r>
+        <w:rPr>
+          <w:sz w:val="36"/>
+          <w:szCs w:val="36"/>
+          <w:lang w:val="en-US"/>
+        </w:rPr>
+        <w:t xml:space="preserve"> </w:t>
       </w:r>
       <w:r>
         <w:rPr>
@@ -2331,7 +2772,25 @@
           <w:szCs w:val="36"/>
           <w:lang w:val="en-US"/>
         </w:rPr>
-        <w:t xml:space="preserve">Assignment operator : </w:t>
+        <w:t xml:space="preserve">Assignment </w:t>
+      </w:r>
+      <w:proofErr w:type="gramStart"/>
+      <w:r>
+        <w:rPr>
+          <w:sz w:val="36"/>
+          <w:szCs w:val="36"/>
+          <w:lang w:val="en-US"/>
+        </w:rPr>
+        <w:t>operator :</w:t>
+      </w:r>
+      <w:proofErr w:type="gramEnd"/>
+      <w:r>
+        <w:rPr>
+          <w:sz w:val="36"/>
+          <w:szCs w:val="36"/>
+          <w:lang w:val="en-US"/>
+        </w:rPr>
+        <w:t xml:space="preserve"> </w:t>
       </w:r>
     </w:p>
     <w:p>
@@ -2395,7 +2854,16 @@
           <w:szCs w:val="36"/>
           <w:lang w:val="en-US"/>
         </w:rPr>
-        <w:t xml:space="preserve">chained assignment </w:t>
+        <w:t xml:space="preserve">chained </w:t>
+      </w:r>
+      <w:proofErr w:type="gramStart"/>
+      <w:r>
+        <w:rPr>
+          <w:sz w:val="36"/>
+          <w:szCs w:val="36"/>
+          <w:lang w:val="en-US"/>
+        </w:rPr>
+        <w:t xml:space="preserve">assignment </w:t>
       </w:r>
       <w:r>
         <w:rPr>
@@ -2405,6 +2873,7 @@
         </w:rPr>
         <w:t>:</w:t>
       </w:r>
+      <w:proofErr w:type="gramEnd"/>
     </w:p>
     <w:p>
       <w:pPr>
@@ -2424,13 +2893,23 @@
         <w:t xml:space="preserve">int </w:t>
       </w:r>
       <w:proofErr w:type="spellStart"/>
-      <w:r>
-        <w:rPr>
-          <w:sz w:val="36"/>
-          <w:szCs w:val="36"/>
-          <w:lang w:val="en-US"/>
-        </w:rPr>
-        <w:t>a,b,c,d</w:t>
+      <w:proofErr w:type="gramStart"/>
+      <w:r>
+        <w:rPr>
+          <w:sz w:val="36"/>
+          <w:szCs w:val="36"/>
+          <w:lang w:val="en-US"/>
+        </w:rPr>
+        <w:t>a,b</w:t>
+      </w:r>
+      <w:proofErr w:type="gramEnd"/>
+      <w:r>
+        <w:rPr>
+          <w:sz w:val="36"/>
+          <w:szCs w:val="36"/>
+          <w:lang w:val="en-US"/>
+        </w:rPr>
+        <w:t>,c,d</w:t>
       </w:r>
       <w:proofErr w:type="spellEnd"/>
       <w:r>
@@ -2475,7 +2954,16 @@
           <w:szCs w:val="36"/>
           <w:lang w:val="en-US"/>
         </w:rPr>
-        <w:t>a = b = c = d =10;</w:t>
+        <w:t>a = b = c = d =</w:t>
+      </w:r>
+      <w:proofErr w:type="gramStart"/>
+      <w:r>
+        <w:rPr>
+          <w:sz w:val="36"/>
+          <w:szCs w:val="36"/>
+          <w:lang w:val="en-US"/>
+        </w:rPr>
+        <w:t>10;</w:t>
       </w:r>
       <w:r>
         <w:rPr>
@@ -2485,6 +2973,7 @@
         </w:rPr>
         <w:t xml:space="preserve">   </w:t>
       </w:r>
+      <w:proofErr w:type="gramEnd"/>
       <w:r>
         <w:rPr>
           <w:sz w:val="36"/>
@@ -2617,8 +3106,18 @@
           <w:szCs w:val="36"/>
           <w:lang w:val="en-US"/>
         </w:rPr>
-        <w:t>compound assignment :</w:t>
-      </w:r>
+        <w:t xml:space="preserve">compound </w:t>
+      </w:r>
+      <w:proofErr w:type="gramStart"/>
+      <w:r>
+        <w:rPr>
+          <w:sz w:val="36"/>
+          <w:szCs w:val="36"/>
+          <w:lang w:val="en-US"/>
+        </w:rPr>
+        <w:t>assignment :</w:t>
+      </w:r>
+      <w:proofErr w:type="gramEnd"/>
     </w:p>
     <w:p>
       <w:pPr>
@@ -2747,35 +3246,62 @@
           <w:szCs w:val="36"/>
           <w:lang w:val="en-US"/>
         </w:rPr>
-        <w:t xml:space="preserve">// Here j is being reassigned  (compound assignment) </w:t>
-      </w:r>
-    </w:p>
-    <w:p>
-      <w:pPr>
-        <w:jc w:val="both"/>
-        <w:rPr>
-          <w:sz w:val="36"/>
-          <w:szCs w:val="36"/>
-          <w:lang w:val="en-US"/>
-        </w:rPr>
-      </w:pPr>
-    </w:p>
-    <w:p>
-      <w:pPr>
-        <w:jc w:val="both"/>
-        <w:rPr>
-          <w:sz w:val="36"/>
-          <w:szCs w:val="36"/>
-          <w:lang w:val="en-US"/>
-        </w:rPr>
-      </w:pPr>
-      <w:r>
-        <w:rPr>
-          <w:sz w:val="36"/>
-          <w:szCs w:val="36"/>
-          <w:lang w:val="en-US"/>
-        </w:rPr>
-        <w:t>Unary operator</w:t>
+        <w:t xml:space="preserve">// Here j is being </w:t>
+      </w:r>
+      <w:proofErr w:type="gramStart"/>
+      <w:r>
+        <w:rPr>
+          <w:sz w:val="36"/>
+          <w:szCs w:val="36"/>
+          <w:lang w:val="en-US"/>
+        </w:rPr>
+        <w:t>reassigned  (</w:t>
+      </w:r>
+      <w:proofErr w:type="gramEnd"/>
+      <w:r>
+        <w:rPr>
+          <w:sz w:val="36"/>
+          <w:szCs w:val="36"/>
+          <w:lang w:val="en-US"/>
+        </w:rPr>
+        <w:t xml:space="preserve">compound assignment) </w:t>
+      </w:r>
+    </w:p>
+    <w:p>
+      <w:pPr>
+        <w:jc w:val="both"/>
+        <w:rPr>
+          <w:sz w:val="36"/>
+          <w:szCs w:val="36"/>
+          <w:lang w:val="en-US"/>
+        </w:rPr>
+      </w:pPr>
+    </w:p>
+    <w:p>
+      <w:pPr>
+        <w:jc w:val="both"/>
+        <w:rPr>
+          <w:sz w:val="36"/>
+          <w:szCs w:val="36"/>
+          <w:lang w:val="en-US"/>
+        </w:rPr>
+      </w:pPr>
+      <w:r>
+        <w:rPr>
+          <w:sz w:val="36"/>
+          <w:szCs w:val="36"/>
+          <w:lang w:val="en-US"/>
+        </w:rPr>
+        <w:t xml:space="preserve">Unary </w:t>
+      </w:r>
+      <w:proofErr w:type="gramStart"/>
+      <w:r>
+        <w:rPr>
+          <w:sz w:val="36"/>
+          <w:szCs w:val="36"/>
+          <w:lang w:val="en-US"/>
+        </w:rPr>
+        <w:t>operator</w:t>
       </w:r>
       <w:r>
         <w:rPr>
@@ -2793,6 +3319,7 @@
         </w:rPr>
         <w:t xml:space="preserve"> :</w:t>
       </w:r>
+      <w:proofErr w:type="gramEnd"/>
     </w:p>
     <w:p>
       <w:pPr>
@@ -2811,6 +3338,7 @@
         </w:rPr>
         <w:t xml:space="preserve">If you are using any </w:t>
       </w:r>
+      <w:proofErr w:type="gramStart"/>
       <w:r>
         <w:rPr>
           <w:sz w:val="36"/>
@@ -2849,7 +3377,16 @@
           <w:szCs w:val="36"/>
           <w:lang w:val="en-US"/>
         </w:rPr>
-        <w:t xml:space="preserve"> and </w:t>
+        <w:t xml:space="preserve"> and</w:t>
+      </w:r>
+      <w:proofErr w:type="gramEnd"/>
+      <w:r>
+        <w:rPr>
+          <w:sz w:val="36"/>
+          <w:szCs w:val="36"/>
+          <w:lang w:val="en-US"/>
+        </w:rPr>
+        <w:t xml:space="preserve"> </w:t>
       </w:r>
       <w:r>
         <w:rPr>
@@ -2910,15 +3447,33 @@
           <w:lang w:val="en-US"/>
         </w:rPr>
         <w:tab/>
-        <w:t xml:space="preserve">here a is  </w:t>
-      </w:r>
-      <w:r>
-        <w:rPr>
-          <w:sz w:val="36"/>
-          <w:szCs w:val="36"/>
-          <w:lang w:val="en-US"/>
-        </w:rPr>
-        <w:t>operand .</w:t>
+        <w:t xml:space="preserve">here a </w:t>
+      </w:r>
+      <w:proofErr w:type="gramStart"/>
+      <w:r>
+        <w:rPr>
+          <w:sz w:val="36"/>
+          <w:szCs w:val="36"/>
+          <w:lang w:val="en-US"/>
+        </w:rPr>
+        <w:t xml:space="preserve">is  </w:t>
+      </w:r>
+      <w:r>
+        <w:rPr>
+          <w:sz w:val="36"/>
+          <w:szCs w:val="36"/>
+          <w:lang w:val="en-US"/>
+        </w:rPr>
+        <w:t>operand</w:t>
+      </w:r>
+      <w:proofErr w:type="gramEnd"/>
+      <w:r>
+        <w:rPr>
+          <w:sz w:val="36"/>
+          <w:szCs w:val="36"/>
+          <w:lang w:val="en-US"/>
+        </w:rPr>
+        <w:t xml:space="preserve"> .</w:t>
       </w:r>
     </w:p>
     <w:p>
@@ -3007,6 +3562,7 @@
           <w:szCs w:val="36"/>
           <w:lang w:val="en-US"/>
         </w:rPr>
+        <w:lastRenderedPageBreak/>
         <w:t>Eg</w:t>
       </w:r>
       <w:proofErr w:type="spellEnd"/>
@@ -3028,14 +3584,23 @@
           <w:lang w:val="en-US"/>
         </w:rPr>
       </w:pPr>
-      <w:r>
-        <w:rPr>
-          <w:sz w:val="36"/>
-          <w:szCs w:val="36"/>
-          <w:lang w:val="en-US"/>
-        </w:rPr>
-        <w:lastRenderedPageBreak/>
-        <w:t>First  R.H.S side is evaluated and then it is assigned to assignment operator   example :   x = 2</w:t>
+      <w:proofErr w:type="gramStart"/>
+      <w:r>
+        <w:rPr>
+          <w:sz w:val="36"/>
+          <w:szCs w:val="36"/>
+          <w:lang w:val="en-US"/>
+        </w:rPr>
+        <w:t>First  R.H.S</w:t>
+      </w:r>
+      <w:proofErr w:type="gramEnd"/>
+      <w:r>
+        <w:rPr>
+          <w:sz w:val="36"/>
+          <w:szCs w:val="36"/>
+          <w:lang w:val="en-US"/>
+        </w:rPr>
+        <w:t xml:space="preserve"> side is evaluated and then it is assigned to assignment operator   example :   x = 2</w:t>
       </w:r>
     </w:p>
     <w:p>
@@ -3054,7 +3619,25 @@
           <w:szCs w:val="36"/>
           <w:lang w:val="en-US"/>
         </w:rPr>
-        <w:t xml:space="preserve">        x  *= 2+3*5</w:t>
+        <w:t xml:space="preserve">        </w:t>
+      </w:r>
+      <w:proofErr w:type="gramStart"/>
+      <w:r>
+        <w:rPr>
+          <w:sz w:val="36"/>
+          <w:szCs w:val="36"/>
+          <w:lang w:val="en-US"/>
+        </w:rPr>
+        <w:t>x  *</w:t>
+      </w:r>
+      <w:proofErr w:type="gramEnd"/>
+      <w:r>
+        <w:rPr>
+          <w:sz w:val="36"/>
+          <w:szCs w:val="36"/>
+          <w:lang w:val="en-US"/>
+        </w:rPr>
+        <w:t>= 2+3*5</w:t>
       </w:r>
     </w:p>
     <w:p>
@@ -3114,61 +3697,125 @@
           <w:lang w:val="en-US"/>
         </w:rPr>
         <w:tab/>
-        <w:t xml:space="preserve">        x    =  x*25</w:t>
-      </w:r>
-    </w:p>
-    <w:p>
-      <w:pPr>
-        <w:jc w:val="both"/>
-        <w:rPr>
-          <w:sz w:val="36"/>
-          <w:szCs w:val="36"/>
-          <w:lang w:val="en-US"/>
-        </w:rPr>
-      </w:pPr>
-      <w:r>
-        <w:rPr>
-          <w:sz w:val="36"/>
-          <w:szCs w:val="36"/>
-          <w:lang w:val="en-US"/>
-        </w:rPr>
-        <w:t xml:space="preserve">                                                             x    =  2*25    =&gt; 50</w:t>
-      </w:r>
-    </w:p>
-    <w:p>
-      <w:pPr>
-        <w:jc w:val="both"/>
-        <w:rPr>
-          <w:sz w:val="36"/>
-          <w:szCs w:val="36"/>
-          <w:lang w:val="en-US"/>
-        </w:rPr>
-      </w:pPr>
-      <w:r>
-        <w:rPr>
-          <w:sz w:val="36"/>
-          <w:szCs w:val="36"/>
-          <w:lang w:val="en-US"/>
-        </w:rPr>
-        <w:t>number literal increment is not possible , leads to compile time error.</w:t>
-      </w:r>
-    </w:p>
-    <w:p>
-      <w:pPr>
-        <w:jc w:val="both"/>
-        <w:rPr>
-          <w:sz w:val="36"/>
-          <w:szCs w:val="36"/>
-          <w:lang w:val="en-US"/>
-        </w:rPr>
-      </w:pPr>
-      <w:r>
-        <w:rPr>
-          <w:sz w:val="36"/>
-          <w:szCs w:val="36"/>
-          <w:lang w:val="en-US"/>
-        </w:rPr>
-        <w:t>Example : 1+  ++x</w:t>
+        <w:t xml:space="preserve">        x    </w:t>
+      </w:r>
+      <w:proofErr w:type="gramStart"/>
+      <w:r>
+        <w:rPr>
+          <w:sz w:val="36"/>
+          <w:szCs w:val="36"/>
+          <w:lang w:val="en-US"/>
+        </w:rPr>
+        <w:t>=  x</w:t>
+      </w:r>
+      <w:proofErr w:type="gramEnd"/>
+      <w:r>
+        <w:rPr>
+          <w:sz w:val="36"/>
+          <w:szCs w:val="36"/>
+          <w:lang w:val="en-US"/>
+        </w:rPr>
+        <w:t>*25</w:t>
+      </w:r>
+    </w:p>
+    <w:p>
+      <w:pPr>
+        <w:jc w:val="both"/>
+        <w:rPr>
+          <w:sz w:val="36"/>
+          <w:szCs w:val="36"/>
+          <w:lang w:val="en-US"/>
+        </w:rPr>
+      </w:pPr>
+      <w:r>
+        <w:rPr>
+          <w:sz w:val="36"/>
+          <w:szCs w:val="36"/>
+          <w:lang w:val="en-US"/>
+        </w:rPr>
+        <w:t xml:space="preserve">                                                             x    </w:t>
+      </w:r>
+      <w:proofErr w:type="gramStart"/>
+      <w:r>
+        <w:rPr>
+          <w:sz w:val="36"/>
+          <w:szCs w:val="36"/>
+          <w:lang w:val="en-US"/>
+        </w:rPr>
+        <w:t>=  2</w:t>
+      </w:r>
+      <w:proofErr w:type="gramEnd"/>
+      <w:r>
+        <w:rPr>
+          <w:sz w:val="36"/>
+          <w:szCs w:val="36"/>
+          <w:lang w:val="en-US"/>
+        </w:rPr>
+        <w:t>*25    =&gt; 50</w:t>
+      </w:r>
+    </w:p>
+    <w:p>
+      <w:pPr>
+        <w:jc w:val="both"/>
+        <w:rPr>
+          <w:sz w:val="36"/>
+          <w:szCs w:val="36"/>
+          <w:lang w:val="en-US"/>
+        </w:rPr>
+      </w:pPr>
+      <w:r>
+        <w:rPr>
+          <w:sz w:val="36"/>
+          <w:szCs w:val="36"/>
+          <w:lang w:val="en-US"/>
+        </w:rPr>
+        <w:t xml:space="preserve">number literal increment is not </w:t>
+      </w:r>
+      <w:proofErr w:type="gramStart"/>
+      <w:r>
+        <w:rPr>
+          <w:sz w:val="36"/>
+          <w:szCs w:val="36"/>
+          <w:lang w:val="en-US"/>
+        </w:rPr>
+        <w:t>possible ,</w:t>
+      </w:r>
+      <w:proofErr w:type="gramEnd"/>
+      <w:r>
+        <w:rPr>
+          <w:sz w:val="36"/>
+          <w:szCs w:val="36"/>
+          <w:lang w:val="en-US"/>
+        </w:rPr>
+        <w:t xml:space="preserve"> leads to compile time error.</w:t>
+      </w:r>
+    </w:p>
+    <w:p>
+      <w:pPr>
+        <w:jc w:val="both"/>
+        <w:rPr>
+          <w:sz w:val="36"/>
+          <w:szCs w:val="36"/>
+          <w:lang w:val="en-US"/>
+        </w:rPr>
+      </w:pPr>
+      <w:proofErr w:type="gramStart"/>
+      <w:r>
+        <w:rPr>
+          <w:sz w:val="36"/>
+          <w:szCs w:val="36"/>
+          <w:lang w:val="en-US"/>
+        </w:rPr>
+        <w:t>Example :</w:t>
+      </w:r>
+      <w:proofErr w:type="gramEnd"/>
+      <w:r>
+        <w:rPr>
+          <w:sz w:val="36"/>
+          <w:szCs w:val="36"/>
+          <w:lang w:val="en-US"/>
+        </w:rPr>
+        <w:t xml:space="preserve"> 1+  ++x</w:t>
       </w:r>
     </w:p>
     <w:p>
@@ -3202,28 +3849,47 @@
           <w:szCs w:val="36"/>
           <w:lang w:val="en-US"/>
         </w:rPr>
-        <w:t xml:space="preserve">increment is for literal (1+++x) which leads to compile time error . </w:t>
-      </w:r>
-    </w:p>
-    <w:p>
-      <w:pPr>
-        <w:jc w:val="both"/>
-        <w:rPr>
-          <w:sz w:val="36"/>
-          <w:szCs w:val="36"/>
-          <w:lang w:val="en-US"/>
-        </w:rPr>
-      </w:pPr>
-    </w:p>
-    <w:p>
-      <w:pPr>
-        <w:jc w:val="both"/>
-        <w:rPr>
-          <w:sz w:val="36"/>
-          <w:szCs w:val="36"/>
-          <w:lang w:val="en-US"/>
-        </w:rPr>
-      </w:pPr>
+        <w:t xml:space="preserve">increment is for literal (1+++x) which leads to compile time </w:t>
+      </w:r>
+      <w:proofErr w:type="gramStart"/>
+      <w:r>
+        <w:rPr>
+          <w:sz w:val="36"/>
+          <w:szCs w:val="36"/>
+          <w:lang w:val="en-US"/>
+        </w:rPr>
+        <w:t>error .</w:t>
+      </w:r>
+      <w:proofErr w:type="gramEnd"/>
+      <w:r>
+        <w:rPr>
+          <w:sz w:val="36"/>
+          <w:szCs w:val="36"/>
+          <w:lang w:val="en-US"/>
+        </w:rPr>
+        <w:t xml:space="preserve"> </w:t>
+      </w:r>
+    </w:p>
+    <w:p>
+      <w:pPr>
+        <w:jc w:val="both"/>
+        <w:rPr>
+          <w:sz w:val="36"/>
+          <w:szCs w:val="36"/>
+          <w:lang w:val="en-US"/>
+        </w:rPr>
+      </w:pPr>
+    </w:p>
+    <w:p>
+      <w:pPr>
+        <w:jc w:val="both"/>
+        <w:rPr>
+          <w:sz w:val="36"/>
+          <w:szCs w:val="36"/>
+          <w:lang w:val="en-US"/>
+        </w:rPr>
+      </w:pPr>
+      <w:proofErr w:type="gramStart"/>
       <w:r>
         <w:rPr>
           <w:sz w:val="36"/>
@@ -3238,7 +3904,16 @@
           <w:szCs w:val="36"/>
           <w:lang w:val="en-US"/>
         </w:rPr>
-        <w:t xml:space="preserve">ment  ,  assignment operators are unary </w:t>
+        <w:t>ment</w:t>
+      </w:r>
+      <w:proofErr w:type="gramEnd"/>
+      <w:r>
+        <w:rPr>
+          <w:sz w:val="36"/>
+          <w:szCs w:val="36"/>
+          <w:lang w:val="en-US"/>
+        </w:rPr>
+        <w:t xml:space="preserve">  ,  assignment operators are unary </w:t>
       </w:r>
     </w:p>
     <w:p>
@@ -3274,8 +3949,18 @@
           <w:szCs w:val="36"/>
           <w:lang w:val="en-US"/>
         </w:rPr>
-        <w:t>inary operators :</w:t>
-      </w:r>
+        <w:t xml:space="preserve">inary </w:t>
+      </w:r>
+      <w:proofErr w:type="gramStart"/>
+      <w:r>
+        <w:rPr>
+          <w:sz w:val="36"/>
+          <w:szCs w:val="36"/>
+          <w:lang w:val="en-US"/>
+        </w:rPr>
+        <w:t>operators :</w:t>
+      </w:r>
+      <w:proofErr w:type="gramEnd"/>
     </w:p>
     <w:p>
       <w:pPr>
@@ -3456,7 +4141,25 @@
           <w:szCs w:val="36"/>
           <w:lang w:val="en-US"/>
         </w:rPr>
-        <w:t xml:space="preserve">In switch  case if certain case is </w:t>
+        <w:t xml:space="preserve">In </w:t>
+      </w:r>
+      <w:proofErr w:type="gramStart"/>
+      <w:r>
+        <w:rPr>
+          <w:sz w:val="36"/>
+          <w:szCs w:val="36"/>
+          <w:lang w:val="en-US"/>
+        </w:rPr>
+        <w:t>switch  case</w:t>
+      </w:r>
+      <w:proofErr w:type="gramEnd"/>
+      <w:r>
+        <w:rPr>
+          <w:sz w:val="36"/>
+          <w:szCs w:val="36"/>
+          <w:lang w:val="en-US"/>
+        </w:rPr>
+        <w:t xml:space="preserve"> if certain case is </w:t>
       </w:r>
       <w:r>
         <w:rPr>
@@ -3736,25 +4439,61 @@
           <w:szCs w:val="36"/>
           <w:lang w:val="en-US"/>
         </w:rPr>
-        <w:t xml:space="preserve">label in switch should be “compile time constants” , the value should be known to compiler. </w:t>
-      </w:r>
-    </w:p>
-    <w:p>
-      <w:pPr>
-        <w:jc w:val="both"/>
-        <w:rPr>
-          <w:sz w:val="36"/>
-          <w:szCs w:val="36"/>
-          <w:lang w:val="en-US"/>
-        </w:rPr>
-      </w:pPr>
-      <w:r>
-        <w:rPr>
-          <w:sz w:val="36"/>
-          <w:szCs w:val="36"/>
-          <w:lang w:val="en-US"/>
-        </w:rPr>
-        <w:t xml:space="preserve">Line 9 y is not compile time constant </w:t>
+        <w:t>label in switch should be “compile time constants</w:t>
+      </w:r>
+      <w:proofErr w:type="gramStart"/>
+      <w:r>
+        <w:rPr>
+          <w:sz w:val="36"/>
+          <w:szCs w:val="36"/>
+          <w:lang w:val="en-US"/>
+        </w:rPr>
+        <w:t>” ,</w:t>
+      </w:r>
+      <w:proofErr w:type="gramEnd"/>
+      <w:r>
+        <w:rPr>
+          <w:sz w:val="36"/>
+          <w:szCs w:val="36"/>
+          <w:lang w:val="en-US"/>
+        </w:rPr>
+        <w:t xml:space="preserve"> the value should be known to compiler. </w:t>
+      </w:r>
+    </w:p>
+    <w:p>
+      <w:pPr>
+        <w:jc w:val="both"/>
+        <w:rPr>
+          <w:sz w:val="36"/>
+          <w:szCs w:val="36"/>
+          <w:lang w:val="en-US"/>
+        </w:rPr>
+      </w:pPr>
+      <w:r>
+        <w:rPr>
+          <w:sz w:val="36"/>
+          <w:szCs w:val="36"/>
+          <w:lang w:val="en-US"/>
+        </w:rPr>
+        <w:t xml:space="preserve">Line 9 y is not </w:t>
+      </w:r>
+      <w:proofErr w:type="gramStart"/>
+      <w:r>
+        <w:rPr>
+          <w:sz w:val="36"/>
+          <w:szCs w:val="36"/>
+          <w:lang w:val="en-US"/>
+        </w:rPr>
+        <w:t>compile</w:t>
+      </w:r>
+      <w:proofErr w:type="gramEnd"/>
+      <w:r>
+        <w:rPr>
+          <w:sz w:val="36"/>
+          <w:szCs w:val="36"/>
+          <w:lang w:val="en-US"/>
+        </w:rPr>
+        <w:t xml:space="preserve"> time constant </w:t>
       </w:r>
     </w:p>
     <w:p>
@@ -3974,7 +4713,25 @@
           <w:szCs w:val="36"/>
           <w:lang w:val="en-US"/>
         </w:rPr>
-        <w:t xml:space="preserve">  (  case  (label) :  )  </w:t>
+        <w:t xml:space="preserve">  </w:t>
+      </w:r>
+      <w:proofErr w:type="gramStart"/>
+      <w:r>
+        <w:rPr>
+          <w:sz w:val="36"/>
+          <w:szCs w:val="36"/>
+          <w:lang w:val="en-US"/>
+        </w:rPr>
+        <w:t>(  case</w:t>
+      </w:r>
+      <w:proofErr w:type="gramEnd"/>
+      <w:r>
+        <w:rPr>
+          <w:sz w:val="36"/>
+          <w:szCs w:val="36"/>
+          <w:lang w:val="en-US"/>
+        </w:rPr>
+        <w:t xml:space="preserve">  (label) :  )  </w:t>
       </w:r>
     </w:p>
     <w:p>
@@ -4028,15 +4785,33 @@
           <w:szCs w:val="36"/>
           <w:lang w:val="en-US"/>
         </w:rPr>
-        <w:t>I (</w:t>
-      </w:r>
-      <w:r>
-        <w:rPr>
-          <w:sz w:val="36"/>
-          <w:szCs w:val="36"/>
-          <w:lang w:val="en-US"/>
-        </w:rPr>
-        <w:t xml:space="preserve"> byte x</w:t>
+        <w:t xml:space="preserve">I </w:t>
+      </w:r>
+      <w:proofErr w:type="gramStart"/>
+      <w:r>
+        <w:rPr>
+          <w:sz w:val="36"/>
+          <w:szCs w:val="36"/>
+          <w:lang w:val="en-US"/>
+        </w:rPr>
+        <w:t>(</w:t>
+      </w:r>
+      <w:r>
+        <w:rPr>
+          <w:sz w:val="36"/>
+          <w:szCs w:val="36"/>
+          <w:lang w:val="en-US"/>
+        </w:rPr>
+        <w:t xml:space="preserve"> byte</w:t>
+      </w:r>
+      <w:proofErr w:type="gramEnd"/>
+      <w:r>
+        <w:rPr>
+          <w:sz w:val="36"/>
+          <w:szCs w:val="36"/>
+          <w:lang w:val="en-US"/>
+        </w:rPr>
+        <w:t xml:space="preserve"> x</w:t>
       </w:r>
       <w:r>
         <w:rPr>
@@ -4164,7 +4939,25 @@
           <w:szCs w:val="36"/>
           <w:lang w:val="en-US"/>
         </w:rPr>
-        <w:t xml:space="preserve">1) label in switch statement should be “compile time constants” , meaning the value should be </w:t>
+        <w:t>1) label in switch statement should be “compile time constants</w:t>
+      </w:r>
+      <w:proofErr w:type="gramStart"/>
+      <w:r>
+        <w:rPr>
+          <w:sz w:val="36"/>
+          <w:szCs w:val="36"/>
+          <w:lang w:val="en-US"/>
+        </w:rPr>
+        <w:t>” ,</w:t>
+      </w:r>
+      <w:proofErr w:type="gramEnd"/>
+      <w:r>
+        <w:rPr>
+          <w:sz w:val="36"/>
+          <w:szCs w:val="36"/>
+          <w:lang w:val="en-US"/>
+        </w:rPr>
+        <w:t xml:space="preserve"> meaning the value should be </w:t>
       </w:r>
       <w:proofErr w:type="spellStart"/>
       <w:r>
@@ -4236,7 +5029,25 @@
           <w:szCs w:val="36"/>
           <w:lang w:val="en-US"/>
         </w:rPr>
-        <w:t xml:space="preserve"> In the line 11 label value is a ‘literal’ not a operand which satisfies the first condition  . </w:t>
+        <w:t xml:space="preserve"> In the line 11 label value is a ‘literal’ not a operand which satisfies the first </w:t>
+      </w:r>
+      <w:proofErr w:type="gramStart"/>
+      <w:r>
+        <w:rPr>
+          <w:sz w:val="36"/>
+          <w:szCs w:val="36"/>
+          <w:lang w:val="en-US"/>
+        </w:rPr>
+        <w:t>condition  .</w:t>
+      </w:r>
+      <w:proofErr w:type="gramEnd"/>
+      <w:r>
+        <w:rPr>
+          <w:sz w:val="36"/>
+          <w:szCs w:val="36"/>
+          <w:lang w:val="en-US"/>
+        </w:rPr>
+        <w:t xml:space="preserve"> </w:t>
       </w:r>
     </w:p>
     <w:p>
@@ -4300,7 +5111,25 @@
           <w:szCs w:val="36"/>
           <w:lang w:val="en-US"/>
         </w:rPr>
-        <w:t>int x = ‘a’ the corresponding value of the char is 97 , where 97 is already a label value , so it is compile time error.</w:t>
+        <w:t xml:space="preserve">int x = ‘a’ the corresponding value of the char is </w:t>
+      </w:r>
+      <w:proofErr w:type="gramStart"/>
+      <w:r>
+        <w:rPr>
+          <w:sz w:val="36"/>
+          <w:szCs w:val="36"/>
+          <w:lang w:val="en-US"/>
+        </w:rPr>
+        <w:t>97 ,</w:t>
+      </w:r>
+      <w:proofErr w:type="gramEnd"/>
+      <w:r>
+        <w:rPr>
+          <w:sz w:val="36"/>
+          <w:szCs w:val="36"/>
+          <w:lang w:val="en-US"/>
+        </w:rPr>
+        <w:t xml:space="preserve"> where 97 is already a label value , so it is compile time error.</w:t>
       </w:r>
     </w:p>
     <w:p>
@@ -4364,7 +5193,25 @@
           <w:szCs w:val="36"/>
           <w:lang w:val="en-US"/>
         </w:rPr>
-        <w:t xml:space="preserve">the case label which is matching  is executed and the remaining labels  below the  matching label will also be executed  , since there is no break statement </w:t>
+        <w:t xml:space="preserve">the case label which is </w:t>
+      </w:r>
+      <w:proofErr w:type="gramStart"/>
+      <w:r>
+        <w:rPr>
+          <w:sz w:val="36"/>
+          <w:szCs w:val="36"/>
+          <w:lang w:val="en-US"/>
+        </w:rPr>
+        <w:t>matching  is</w:t>
+      </w:r>
+      <w:proofErr w:type="gramEnd"/>
+      <w:r>
+        <w:rPr>
+          <w:sz w:val="36"/>
+          <w:szCs w:val="36"/>
+          <w:lang w:val="en-US"/>
+        </w:rPr>
+        <w:t xml:space="preserve"> executed and the remaining labels  below the  matching label will also be executed  , since there is no break statement </w:t>
       </w:r>
     </w:p>
     <w:p>
@@ -4420,7 +5267,25 @@
           <w:szCs w:val="36"/>
           <w:lang w:val="en-US"/>
         </w:rPr>
-        <w:t>// default can be placed anywhere in the switch ,but it  will be executed only when no case labels are matching.</w:t>
+        <w:t xml:space="preserve">// default can be placed anywhere in the </w:t>
+      </w:r>
+      <w:proofErr w:type="gramStart"/>
+      <w:r>
+        <w:rPr>
+          <w:sz w:val="36"/>
+          <w:szCs w:val="36"/>
+          <w:lang w:val="en-US"/>
+        </w:rPr>
+        <w:t>switch ,but</w:t>
+      </w:r>
+      <w:proofErr w:type="gramEnd"/>
+      <w:r>
+        <w:rPr>
+          <w:sz w:val="36"/>
+          <w:szCs w:val="36"/>
+          <w:lang w:val="en-US"/>
+        </w:rPr>
+        <w:t xml:space="preserve"> it  will be executed only when no case labels are matching.</w:t>
       </w:r>
     </w:p>
     <w:p>
@@ -4439,33 +5304,87 @@
           <w:szCs w:val="36"/>
           <w:lang w:val="en-US"/>
         </w:rPr>
-        <w:t xml:space="preserve">If you place “ -&gt;”  in default cannot other use cases , so always use “ : ” </w:t>
-      </w:r>
-    </w:p>
-    <w:p>
-      <w:pPr>
-        <w:jc w:val="both"/>
-        <w:rPr>
-          <w:sz w:val="36"/>
-          <w:szCs w:val="36"/>
-          <w:lang w:val="en-US"/>
-        </w:rPr>
-      </w:pPr>
-      <w:r>
-        <w:rPr>
-          <w:sz w:val="36"/>
-          <w:szCs w:val="36"/>
-          <w:lang w:val="en-US"/>
-        </w:rPr>
-        <w:t>When tried with x =1 , case labels , 1 &amp; 2  are executed since there is no break in case 1 and 2</w:t>
-      </w:r>
-      <w:r>
-        <w:rPr>
-          <w:sz w:val="36"/>
-          <w:szCs w:val="36"/>
-          <w:lang w:val="en-US"/>
-        </w:rPr>
-        <w:t xml:space="preserve"> . All the cases will be executed after the matching case labels ,as there is no break statement</w:t>
+        <w:t xml:space="preserve">If you place </w:t>
+      </w:r>
+      <w:proofErr w:type="gramStart"/>
+      <w:r>
+        <w:rPr>
+          <w:sz w:val="36"/>
+          <w:szCs w:val="36"/>
+          <w:lang w:val="en-US"/>
+        </w:rPr>
+        <w:t>“ -</w:t>
+      </w:r>
+      <w:proofErr w:type="gramEnd"/>
+      <w:r>
+        <w:rPr>
+          <w:sz w:val="36"/>
+          <w:szCs w:val="36"/>
+          <w:lang w:val="en-US"/>
+        </w:rPr>
+        <w:t xml:space="preserve">&gt;”  in default cannot other use cases , so always use “ : ” </w:t>
+      </w:r>
+    </w:p>
+    <w:p>
+      <w:pPr>
+        <w:jc w:val="both"/>
+        <w:rPr>
+          <w:sz w:val="36"/>
+          <w:szCs w:val="36"/>
+          <w:lang w:val="en-US"/>
+        </w:rPr>
+      </w:pPr>
+      <w:r>
+        <w:rPr>
+          <w:sz w:val="36"/>
+          <w:szCs w:val="36"/>
+          <w:lang w:val="en-US"/>
+        </w:rPr>
+        <w:t>When tried with x =</w:t>
+      </w:r>
+      <w:proofErr w:type="gramStart"/>
+      <w:r>
+        <w:rPr>
+          <w:sz w:val="36"/>
+          <w:szCs w:val="36"/>
+          <w:lang w:val="en-US"/>
+        </w:rPr>
+        <w:t>1 ,</w:t>
+      </w:r>
+      <w:proofErr w:type="gramEnd"/>
+      <w:r>
+        <w:rPr>
+          <w:sz w:val="36"/>
+          <w:szCs w:val="36"/>
+          <w:lang w:val="en-US"/>
+        </w:rPr>
+        <w:t xml:space="preserve"> case labels , 1 &amp; 2  are executed since there is no break in case 1 and 2</w:t>
+      </w:r>
+      <w:r>
+        <w:rPr>
+          <w:sz w:val="36"/>
+          <w:szCs w:val="36"/>
+          <w:lang w:val="en-US"/>
+        </w:rPr>
+        <w:t xml:space="preserve"> . All the cases will be executed after the matching case </w:t>
+      </w:r>
+      <w:proofErr w:type="gramStart"/>
+      <w:r>
+        <w:rPr>
+          <w:sz w:val="36"/>
+          <w:szCs w:val="36"/>
+          <w:lang w:val="en-US"/>
+        </w:rPr>
+        <w:t>labels ,as</w:t>
+      </w:r>
+      <w:proofErr w:type="gramEnd"/>
+      <w:r>
+        <w:rPr>
+          <w:sz w:val="36"/>
+          <w:szCs w:val="36"/>
+          <w:lang w:val="en-US"/>
+        </w:rPr>
+        <w:t xml:space="preserve"> there is no break statement</w:t>
       </w:r>
     </w:p>
     <w:p>
@@ -4484,25 +5403,61 @@
           <w:lang w:val="en-US"/>
         </w:rPr>
         <w:lastRenderedPageBreak/>
-        <w:t>When tried with x =2 ,  case label 2 is executed since there is no case labels beyond only it is executed.</w:t>
-      </w:r>
-    </w:p>
-    <w:p>
-      <w:pPr>
-        <w:jc w:val="both"/>
-        <w:rPr>
-          <w:sz w:val="36"/>
-          <w:szCs w:val="36"/>
-          <w:lang w:val="en-US"/>
-        </w:rPr>
-      </w:pPr>
-      <w:r>
-        <w:rPr>
-          <w:sz w:val="36"/>
-          <w:szCs w:val="36"/>
-          <w:lang w:val="en-US"/>
-        </w:rPr>
-        <w:t xml:space="preserve">When tried with x =3 , so there is no matching case labels </w:t>
+        <w:t>When tried with x =</w:t>
+      </w:r>
+      <w:proofErr w:type="gramStart"/>
+      <w:r>
+        <w:rPr>
+          <w:sz w:val="36"/>
+          <w:szCs w:val="36"/>
+          <w:lang w:val="en-US"/>
+        </w:rPr>
+        <w:t>2 ,</w:t>
+      </w:r>
+      <w:proofErr w:type="gramEnd"/>
+      <w:r>
+        <w:rPr>
+          <w:sz w:val="36"/>
+          <w:szCs w:val="36"/>
+          <w:lang w:val="en-US"/>
+        </w:rPr>
+        <w:t xml:space="preserve">  case label 2 is executed since there is no case labels beyond only it is executed.</w:t>
+      </w:r>
+    </w:p>
+    <w:p>
+      <w:pPr>
+        <w:jc w:val="both"/>
+        <w:rPr>
+          <w:sz w:val="36"/>
+          <w:szCs w:val="36"/>
+          <w:lang w:val="en-US"/>
+        </w:rPr>
+      </w:pPr>
+      <w:r>
+        <w:rPr>
+          <w:sz w:val="36"/>
+          <w:szCs w:val="36"/>
+          <w:lang w:val="en-US"/>
+        </w:rPr>
+        <w:t>When tried with x =</w:t>
+      </w:r>
+      <w:proofErr w:type="gramStart"/>
+      <w:r>
+        <w:rPr>
+          <w:sz w:val="36"/>
+          <w:szCs w:val="36"/>
+          <w:lang w:val="en-US"/>
+        </w:rPr>
+        <w:t>3 ,</w:t>
+      </w:r>
+      <w:proofErr w:type="gramEnd"/>
+      <w:r>
+        <w:rPr>
+          <w:sz w:val="36"/>
+          <w:szCs w:val="36"/>
+          <w:lang w:val="en-US"/>
+        </w:rPr>
+        <w:t xml:space="preserve"> so there is no matching case labels </w:t>
       </w:r>
       <w:proofErr w:type="spellStart"/>
       <w:r>
@@ -4720,35 +5675,54 @@
           <w:szCs w:val="36"/>
           <w:lang w:val="en-US" w:eastAsia="en-IN"/>
         </w:rPr>
-        <w:t>//</w:t>
-      </w:r>
+        <w:t>/</w:t>
+      </w:r>
+      <w:proofErr w:type="gramStart"/>
       <w:r>
         <w:rPr>
           <w:sz w:val="36"/>
           <w:szCs w:val="36"/>
           <w:lang w:val="en-US" w:eastAsia="en-IN"/>
         </w:rPr>
-        <w:t xml:space="preserve">  Note :</w:t>
-      </w:r>
-    </w:p>
-    <w:p>
-      <w:pPr>
-        <w:jc w:val="both"/>
+        <w:t>/</w:t>
+      </w:r>
+      <w:r>
         <w:rPr>
           <w:sz w:val="36"/>
           <w:szCs w:val="36"/>
           <w:lang w:val="en-US" w:eastAsia="en-IN"/>
         </w:rPr>
-      </w:pPr>
+        <w:t xml:space="preserve">  Note</w:t>
+      </w:r>
+      <w:proofErr w:type="gramEnd"/>
       <w:r>
         <w:rPr>
           <w:sz w:val="36"/>
           <w:szCs w:val="36"/>
           <w:lang w:val="en-US" w:eastAsia="en-IN"/>
         </w:rPr>
+        <w:t xml:space="preserve"> :</w:t>
+      </w:r>
+    </w:p>
+    <w:p>
+      <w:pPr>
+        <w:jc w:val="both"/>
+        <w:rPr>
+          <w:sz w:val="36"/>
+          <w:szCs w:val="36"/>
+          <w:lang w:val="en-US" w:eastAsia="en-IN"/>
+        </w:rPr>
+      </w:pPr>
+      <w:r>
+        <w:rPr>
+          <w:sz w:val="36"/>
+          <w:szCs w:val="36"/>
+          <w:lang w:val="en-US" w:eastAsia="en-IN"/>
+        </w:rPr>
         <w:t>Switch(</w:t>
       </w:r>
       <w:proofErr w:type="spellStart"/>
+      <w:proofErr w:type="gramStart"/>
       <w:r>
         <w:rPr>
           <w:sz w:val="36"/>
@@ -4764,44 +5738,45 @@
           <w:szCs w:val="36"/>
           <w:lang w:val="en-US" w:eastAsia="en-IN"/>
         </w:rPr>
-        <w:t xml:space="preserve">)  can only be </w:t>
-      </w:r>
-    </w:p>
-    <w:p>
-      <w:pPr>
-        <w:jc w:val="both"/>
+        <w:t>)  can</w:t>
+      </w:r>
+      <w:proofErr w:type="gramEnd"/>
+      <w:r>
         <w:rPr>
           <w:sz w:val="36"/>
           <w:szCs w:val="36"/>
           <w:lang w:val="en-US" w:eastAsia="en-IN"/>
         </w:rPr>
-      </w:pPr>
-      <w:r>
+        <w:t xml:space="preserve"> only be </w:t>
+      </w:r>
+    </w:p>
+    <w:p>
+      <w:pPr>
+        <w:jc w:val="both"/>
         <w:rPr>
           <w:sz w:val="36"/>
           <w:szCs w:val="36"/>
           <w:lang w:val="en-US" w:eastAsia="en-IN"/>
         </w:rPr>
-        <w:t>byte   -&gt;  Byte</w:t>
-      </w:r>
-    </w:p>
-    <w:p>
-      <w:pPr>
-        <w:jc w:val="both"/>
+      </w:pPr>
+      <w:r>
         <w:rPr>
           <w:sz w:val="36"/>
           <w:szCs w:val="36"/>
           <w:lang w:val="en-US" w:eastAsia="en-IN"/>
         </w:rPr>
-      </w:pPr>
+        <w:t>byte   -</w:t>
+      </w:r>
+      <w:proofErr w:type="gramStart"/>
       <w:r>
         <w:rPr>
           <w:sz w:val="36"/>
           <w:szCs w:val="36"/>
           <w:lang w:val="en-US" w:eastAsia="en-IN"/>
         </w:rPr>
-        <w:t>short  -&gt;  Short</w:t>
-      </w:r>
+        <w:t>&gt;  Byte</w:t>
+      </w:r>
+      <w:proofErr w:type="gramEnd"/>
     </w:p>
     <w:p>
       <w:pPr>
@@ -4812,30 +5787,76 @@
           <w:lang w:val="en-US" w:eastAsia="en-IN"/>
         </w:rPr>
       </w:pPr>
+      <w:proofErr w:type="gramStart"/>
       <w:r>
         <w:rPr>
           <w:sz w:val="36"/>
           <w:szCs w:val="36"/>
           <w:lang w:val="en-US" w:eastAsia="en-IN"/>
         </w:rPr>
-        <w:t xml:space="preserve">int      -&gt;  Int </w:t>
-      </w:r>
-    </w:p>
-    <w:p>
-      <w:pPr>
-        <w:jc w:val="both"/>
+        <w:t>short  -</w:t>
+      </w:r>
+      <w:proofErr w:type="gramEnd"/>
+      <w:r>
         <w:rPr>
           <w:sz w:val="36"/>
           <w:szCs w:val="36"/>
           <w:lang w:val="en-US" w:eastAsia="en-IN"/>
         </w:rPr>
-      </w:pPr>
-      <w:r>
+        <w:t>&gt;  Short</w:t>
+      </w:r>
+    </w:p>
+    <w:p>
+      <w:pPr>
+        <w:jc w:val="both"/>
         <w:rPr>
           <w:sz w:val="36"/>
           <w:szCs w:val="36"/>
           <w:lang w:val="en-US" w:eastAsia="en-IN"/>
         </w:rPr>
+      </w:pPr>
+      <w:r>
+        <w:rPr>
+          <w:sz w:val="36"/>
+          <w:szCs w:val="36"/>
+          <w:lang w:val="en-US" w:eastAsia="en-IN"/>
+        </w:rPr>
+        <w:t>int      -</w:t>
+      </w:r>
+      <w:proofErr w:type="gramStart"/>
+      <w:r>
+        <w:rPr>
+          <w:sz w:val="36"/>
+          <w:szCs w:val="36"/>
+          <w:lang w:val="en-US" w:eastAsia="en-IN"/>
+        </w:rPr>
+        <w:t>&gt;  Int</w:t>
+      </w:r>
+      <w:proofErr w:type="gramEnd"/>
+      <w:r>
+        <w:rPr>
+          <w:sz w:val="36"/>
+          <w:szCs w:val="36"/>
+          <w:lang w:val="en-US" w:eastAsia="en-IN"/>
+        </w:rPr>
+        <w:t xml:space="preserve"> </w:t>
+      </w:r>
+    </w:p>
+    <w:p>
+      <w:pPr>
+        <w:jc w:val="both"/>
+        <w:rPr>
+          <w:sz w:val="36"/>
+          <w:szCs w:val="36"/>
+          <w:lang w:val="en-US" w:eastAsia="en-IN"/>
+        </w:rPr>
+      </w:pPr>
+      <w:r>
+        <w:rPr>
+          <w:sz w:val="36"/>
+          <w:szCs w:val="36"/>
+          <w:lang w:val="en-US" w:eastAsia="en-IN"/>
+        </w:rPr>
         <w:t>char   -&gt; Character</w:t>
       </w:r>
     </w:p>
@@ -5004,8 +6025,18 @@
           <w:szCs w:val="36"/>
           <w:lang w:val="en-US" w:eastAsia="en-IN"/>
         </w:rPr>
-        <w:t>default can be placed anywhere inside switch .</w:t>
-      </w:r>
+        <w:t xml:space="preserve">default can be placed anywhere inside </w:t>
+      </w:r>
+      <w:proofErr w:type="gramStart"/>
+      <w:r>
+        <w:rPr>
+          <w:sz w:val="36"/>
+          <w:szCs w:val="36"/>
+          <w:lang w:val="en-US" w:eastAsia="en-IN"/>
+        </w:rPr>
+        <w:t>switch .</w:t>
+      </w:r>
+      <w:proofErr w:type="gramEnd"/>
       <w:r>
         <w:rPr>
           <w:sz w:val="36"/>
@@ -5035,36 +6066,36 @@
           <w:szCs w:val="36"/>
           <w:lang w:val="en-US" w:eastAsia="en-IN"/>
         </w:rPr>
-        <w:t xml:space="preserve">All the cases will be evaluated first , if no cases are matching then default will be executed </w:t>
-      </w:r>
-    </w:p>
-    <w:p>
-      <w:pPr>
-        <w:jc w:val="both"/>
+        <w:t xml:space="preserve">All the cases will be evaluated </w:t>
+      </w:r>
+      <w:proofErr w:type="gramStart"/>
+      <w:r>
         <w:rPr>
           <w:sz w:val="36"/>
           <w:szCs w:val="36"/>
           <w:lang w:val="en-US" w:eastAsia="en-IN"/>
         </w:rPr>
-      </w:pPr>
-    </w:p>
-    <w:p>
-      <w:pPr>
-        <w:jc w:val="both"/>
+        <w:t>first ,</w:t>
+      </w:r>
+      <w:proofErr w:type="gramEnd"/>
+      <w:r>
         <w:rPr>
           <w:sz w:val="36"/>
           <w:szCs w:val="36"/>
           <w:lang w:val="en-US" w:eastAsia="en-IN"/>
         </w:rPr>
-      </w:pPr>
-      <w:r>
+        <w:t xml:space="preserve"> if no cases are matching then default will be executed </w:t>
+      </w:r>
+    </w:p>
+    <w:p>
+      <w:pPr>
+        <w:jc w:val="both"/>
         <w:rPr>
           <w:sz w:val="36"/>
           <w:szCs w:val="36"/>
           <w:lang w:val="en-US" w:eastAsia="en-IN"/>
         </w:rPr>
-        <w:t>Here default is written first , since no cases are matching , default statement is  printed , and after default as there is no break statement , all the remaining cases also gets printed ,irrespective of their the case condition.</w:t>
-      </w:r>
+      </w:pPr>
     </w:p>
     <w:p>
       <w:pPr>
@@ -5081,6 +6112,42 @@
           <w:szCs w:val="36"/>
           <w:lang w:val="en-US" w:eastAsia="en-IN"/>
         </w:rPr>
+        <w:t xml:space="preserve">Here default is written </w:t>
+      </w:r>
+      <w:proofErr w:type="gramStart"/>
+      <w:r>
+        <w:rPr>
+          <w:sz w:val="36"/>
+          <w:szCs w:val="36"/>
+          <w:lang w:val="en-US" w:eastAsia="en-IN"/>
+        </w:rPr>
+        <w:t>first ,</w:t>
+      </w:r>
+      <w:proofErr w:type="gramEnd"/>
+      <w:r>
+        <w:rPr>
+          <w:sz w:val="36"/>
+          <w:szCs w:val="36"/>
+          <w:lang w:val="en-US" w:eastAsia="en-IN"/>
+        </w:rPr>
+        <w:t xml:space="preserve"> since no cases are matching , default statement is  printed , and after default as there is no break statement , all the remaining cases also gets printed ,irrespective of their the case condition.</w:t>
+      </w:r>
+    </w:p>
+    <w:p>
+      <w:pPr>
+        <w:jc w:val="both"/>
+        <w:rPr>
+          <w:sz w:val="36"/>
+          <w:szCs w:val="36"/>
+          <w:lang w:val="en-US" w:eastAsia="en-IN"/>
+        </w:rPr>
+      </w:pPr>
+      <w:r>
+        <w:rPr>
+          <w:sz w:val="36"/>
+          <w:szCs w:val="36"/>
+          <w:lang w:val="en-US" w:eastAsia="en-IN"/>
+        </w:rPr>
         <w:t xml:space="preserve"> </w:t>
       </w:r>
     </w:p>
@@ -5093,13 +6160,23 @@
           <w:lang w:val="en-US" w:eastAsia="en-IN"/>
         </w:rPr>
       </w:pPr>
+      <w:proofErr w:type="gramStart"/>
       <w:r>
         <w:rPr>
           <w:sz w:val="36"/>
           <w:szCs w:val="36"/>
           <w:lang w:val="en-US" w:eastAsia="en-IN"/>
         </w:rPr>
-        <w:t xml:space="preserve">Note  : after the matching case ( correct condition case ) all the below  remaining cases will also </w:t>
+        <w:t>Note  :</w:t>
+      </w:r>
+      <w:proofErr w:type="gramEnd"/>
+      <w:r>
+        <w:rPr>
+          <w:sz w:val="36"/>
+          <w:szCs w:val="36"/>
+          <w:lang w:val="en-US" w:eastAsia="en-IN"/>
+        </w:rPr>
+        <w:t xml:space="preserve"> after the matching case ( correct condition case ) all the below  remaining cases will also </w:t>
       </w:r>
       <w:proofErr w:type="spellStart"/>
       <w:r>
@@ -5182,15 +6259,33 @@
           <w:szCs w:val="36"/>
           <w:lang w:val="en-US" w:eastAsia="en-IN"/>
         </w:rPr>
-        <w:t xml:space="preserve">After matching case if  there is  no break and default is below the matching case , default will also </w:t>
-      </w:r>
-      <w:proofErr w:type="spellStart"/>
+        <w:t xml:space="preserve">After matching case </w:t>
+      </w:r>
+      <w:proofErr w:type="gramStart"/>
       <w:r>
         <w:rPr>
           <w:sz w:val="36"/>
           <w:szCs w:val="36"/>
           <w:lang w:val="en-US" w:eastAsia="en-IN"/>
         </w:rPr>
+        <w:t>if  there</w:t>
+      </w:r>
+      <w:proofErr w:type="gramEnd"/>
+      <w:r>
+        <w:rPr>
+          <w:sz w:val="36"/>
+          <w:szCs w:val="36"/>
+          <w:lang w:val="en-US" w:eastAsia="en-IN"/>
+        </w:rPr>
+        <w:t xml:space="preserve"> is  no break and default is below the matching case , default will also </w:t>
+      </w:r>
+      <w:proofErr w:type="spellStart"/>
+      <w:r>
+        <w:rPr>
+          <w:sz w:val="36"/>
+          <w:szCs w:val="36"/>
+          <w:lang w:val="en-US" w:eastAsia="en-IN"/>
+        </w:rPr>
         <w:t>gets</w:t>
       </w:r>
       <w:proofErr w:type="spellEnd"/>
@@ -5264,7 +6359,25 @@
           <w:szCs w:val="36"/>
           <w:lang w:val="en-US" w:eastAsia="en-IN"/>
         </w:rPr>
-        <w:t xml:space="preserve">If any below case has break statement  after the matching case , the execution stops / terminates  at </w:t>
+        <w:t xml:space="preserve">If any below case has break </w:t>
+      </w:r>
+      <w:proofErr w:type="gramStart"/>
+      <w:r>
+        <w:rPr>
+          <w:sz w:val="36"/>
+          <w:szCs w:val="36"/>
+          <w:lang w:val="en-US" w:eastAsia="en-IN"/>
+        </w:rPr>
+        <w:t>statement  after</w:t>
+      </w:r>
+      <w:proofErr w:type="gramEnd"/>
+      <w:r>
+        <w:rPr>
+          <w:sz w:val="36"/>
+          <w:szCs w:val="36"/>
+          <w:lang w:val="en-US" w:eastAsia="en-IN"/>
+        </w:rPr>
+        <w:t xml:space="preserve"> the matching case , the execution stops / terminates  at </w:t>
       </w:r>
       <w:r>
         <w:rPr>
@@ -5662,6 +6775,7 @@
         </w:rPr>
       </w:pPr>
       <w:proofErr w:type="spellStart"/>
+      <w:proofErr w:type="gramStart"/>
       <w:r>
         <w:rPr>
           <w:sz w:val="36"/>
@@ -5677,7 +6791,16 @@
           <w:szCs w:val="36"/>
           <w:lang w:val="en-US"/>
         </w:rPr>
-        <w:t xml:space="preserve"> : </w:t>
+        <w:t xml:space="preserve"> :</w:t>
+      </w:r>
+      <w:proofErr w:type="gramEnd"/>
+      <w:r>
+        <w:rPr>
+          <w:sz w:val="36"/>
+          <w:szCs w:val="36"/>
+          <w:lang w:val="en-US"/>
+        </w:rPr>
+        <w:t xml:space="preserve"> </w:t>
       </w:r>
       <w:proofErr w:type="spellStart"/>
       <w:r>
@@ -5754,7 +6877,43 @@
           <w:szCs w:val="36"/>
           <w:lang w:val="en-US"/>
         </w:rPr>
-        <w:t>// In the above program first type checking is done . all of them are of int type , so there is no compilation error.</w:t>
+        <w:t xml:space="preserve">// In the above program first type checking is </w:t>
+      </w:r>
+      <w:proofErr w:type="gramStart"/>
+      <w:r>
+        <w:rPr>
+          <w:sz w:val="36"/>
+          <w:szCs w:val="36"/>
+          <w:lang w:val="en-US"/>
+        </w:rPr>
+        <w:t>done .</w:t>
+      </w:r>
+      <w:proofErr w:type="gramEnd"/>
+      <w:r>
+        <w:rPr>
+          <w:sz w:val="36"/>
+          <w:szCs w:val="36"/>
+          <w:lang w:val="en-US"/>
+        </w:rPr>
+        <w:t xml:space="preserve"> all of them are of int </w:t>
+      </w:r>
+      <w:proofErr w:type="gramStart"/>
+      <w:r>
+        <w:rPr>
+          <w:sz w:val="36"/>
+          <w:szCs w:val="36"/>
+          <w:lang w:val="en-US"/>
+        </w:rPr>
+        <w:t>type ,</w:t>
+      </w:r>
+      <w:proofErr w:type="gramEnd"/>
+      <w:r>
+        <w:rPr>
+          <w:sz w:val="36"/>
+          <w:szCs w:val="36"/>
+          <w:lang w:val="en-US"/>
+        </w:rPr>
+        <w:t xml:space="preserve"> so there is no compilation error.</w:t>
       </w:r>
     </w:p>
     <w:p>
@@ -5810,7 +6969,25 @@
           <w:szCs w:val="36"/>
           <w:lang w:val="en-US"/>
         </w:rPr>
-        <w:t xml:space="preserve">// if literals are involved in ternary operator  compiler will directly do the computation before </w:t>
+        <w:t xml:space="preserve">// if literals are involved in ternary </w:t>
+      </w:r>
+      <w:proofErr w:type="gramStart"/>
+      <w:r>
+        <w:rPr>
+          <w:sz w:val="36"/>
+          <w:szCs w:val="36"/>
+          <w:lang w:val="en-US"/>
+        </w:rPr>
+        <w:t>operator  compiler</w:t>
+      </w:r>
+      <w:proofErr w:type="gramEnd"/>
+      <w:r>
+        <w:rPr>
+          <w:sz w:val="36"/>
+          <w:szCs w:val="36"/>
+          <w:lang w:val="en-US"/>
+        </w:rPr>
+        <w:t xml:space="preserve"> will directly do the computation before </w:t>
       </w:r>
       <w:proofErr w:type="spellStart"/>
       <w:r>
@@ -5876,7 +7053,25 @@
           <w:szCs w:val="36"/>
           <w:lang w:val="en-US"/>
         </w:rPr>
-        <w:t>Here literals are not involved in the program , so compiler will do just type checking , result is computed in the run time</w:t>
+        <w:t xml:space="preserve">Here literals are not involved in the </w:t>
+      </w:r>
+      <w:proofErr w:type="gramStart"/>
+      <w:r>
+        <w:rPr>
+          <w:sz w:val="36"/>
+          <w:szCs w:val="36"/>
+          <w:lang w:val="en-US"/>
+        </w:rPr>
+        <w:t>program ,</w:t>
+      </w:r>
+      <w:proofErr w:type="gramEnd"/>
+      <w:r>
+        <w:rPr>
+          <w:sz w:val="36"/>
+          <w:szCs w:val="36"/>
+          <w:lang w:val="en-US"/>
+        </w:rPr>
+        <w:t xml:space="preserve"> so compiler will do just type checking , result is computed in the run time</w:t>
       </w:r>
     </w:p>
     <w:p>
@@ -5902,7 +7097,25 @@
           <w:szCs w:val="36"/>
           <w:lang w:val="en-US"/>
         </w:rPr>
-        <w:t xml:space="preserve">which is of type int , and result is also an int , but it </w:t>
+        <w:t xml:space="preserve">which is of type </w:t>
+      </w:r>
+      <w:proofErr w:type="gramStart"/>
+      <w:r>
+        <w:rPr>
+          <w:sz w:val="36"/>
+          <w:szCs w:val="36"/>
+          <w:lang w:val="en-US"/>
+        </w:rPr>
+        <w:t>int ,</w:t>
+      </w:r>
+      <w:proofErr w:type="gramEnd"/>
+      <w:r>
+        <w:rPr>
+          <w:sz w:val="36"/>
+          <w:szCs w:val="36"/>
+          <w:lang w:val="en-US"/>
+        </w:rPr>
+        <w:t xml:space="preserve"> and result is also an int , but it </w:t>
       </w:r>
       <w:proofErr w:type="spellStart"/>
       <w:r>
@@ -5994,25 +7207,61 @@
           <w:szCs w:val="36"/>
           <w:lang w:val="en-US"/>
         </w:rPr>
-        <w:t>// if the expression result is of same data type , as of variable</w:t>
-      </w:r>
-    </w:p>
-    <w:p>
-      <w:pPr>
-        <w:jc w:val="both"/>
-        <w:rPr>
-          <w:sz w:val="36"/>
-          <w:szCs w:val="36"/>
-          <w:lang w:val="en-US"/>
-        </w:rPr>
-      </w:pPr>
-      <w:r>
-        <w:rPr>
-          <w:sz w:val="36"/>
-          <w:szCs w:val="36"/>
-          <w:lang w:val="en-US"/>
-        </w:rPr>
-        <w:t xml:space="preserve">There is no compilation error . </w:t>
+        <w:t xml:space="preserve">// if the expression result is of same data </w:t>
+      </w:r>
+      <w:proofErr w:type="gramStart"/>
+      <w:r>
+        <w:rPr>
+          <w:sz w:val="36"/>
+          <w:szCs w:val="36"/>
+          <w:lang w:val="en-US"/>
+        </w:rPr>
+        <w:t>type ,</w:t>
+      </w:r>
+      <w:proofErr w:type="gramEnd"/>
+      <w:r>
+        <w:rPr>
+          <w:sz w:val="36"/>
+          <w:szCs w:val="36"/>
+          <w:lang w:val="en-US"/>
+        </w:rPr>
+        <w:t xml:space="preserve"> as of variable</w:t>
+      </w:r>
+    </w:p>
+    <w:p>
+      <w:pPr>
+        <w:jc w:val="both"/>
+        <w:rPr>
+          <w:sz w:val="36"/>
+          <w:szCs w:val="36"/>
+          <w:lang w:val="en-US"/>
+        </w:rPr>
+      </w:pPr>
+      <w:r>
+        <w:rPr>
+          <w:sz w:val="36"/>
+          <w:szCs w:val="36"/>
+          <w:lang w:val="en-US"/>
+        </w:rPr>
+        <w:t xml:space="preserve">There is no compilation </w:t>
+      </w:r>
+      <w:proofErr w:type="gramStart"/>
+      <w:r>
+        <w:rPr>
+          <w:sz w:val="36"/>
+          <w:szCs w:val="36"/>
+          <w:lang w:val="en-US"/>
+        </w:rPr>
+        <w:t>error .</w:t>
+      </w:r>
+      <w:proofErr w:type="gramEnd"/>
+      <w:r>
+        <w:rPr>
+          <w:sz w:val="36"/>
+          <w:szCs w:val="36"/>
+          <w:lang w:val="en-US"/>
+        </w:rPr>
+        <w:t xml:space="preserve"> </w:t>
       </w:r>
     </w:p>
     <w:p>
@@ -6038,15 +7287,33 @@
           <w:szCs w:val="36"/>
           <w:lang w:val="en-US"/>
         </w:rPr>
-        <w:t xml:space="preserve"> that </w:t>
-      </w:r>
-      <w:r>
-        <w:rPr>
-          <w:sz w:val="36"/>
-          <w:szCs w:val="36"/>
-          <w:lang w:val="en-US"/>
-        </w:rPr>
-        <w:t xml:space="preserve"> in the different data type it is  a compile time error  </w:t>
+        <w:t xml:space="preserve"> </w:t>
+      </w:r>
+      <w:proofErr w:type="gramStart"/>
+      <w:r>
+        <w:rPr>
+          <w:sz w:val="36"/>
+          <w:szCs w:val="36"/>
+          <w:lang w:val="en-US"/>
+        </w:rPr>
+        <w:t xml:space="preserve">that </w:t>
+      </w:r>
+      <w:r>
+        <w:rPr>
+          <w:sz w:val="36"/>
+          <w:szCs w:val="36"/>
+          <w:lang w:val="en-US"/>
+        </w:rPr>
+        <w:t xml:space="preserve"> in</w:t>
+      </w:r>
+      <w:proofErr w:type="gramEnd"/>
+      <w:r>
+        <w:rPr>
+          <w:sz w:val="36"/>
+          <w:szCs w:val="36"/>
+          <w:lang w:val="en-US"/>
+        </w:rPr>
+        <w:t xml:space="preserve"> the different data type it is  a compile time error  </w:t>
       </w:r>
     </w:p>
     <w:p>
@@ -6331,7 +7598,16 @@
           <w:szCs w:val="36"/>
           <w:lang w:val="en-US"/>
         </w:rPr>
-        <w:t xml:space="preserve">ly on </w:t>
+        <w:t xml:space="preserve">ly </w:t>
+      </w:r>
+      <w:proofErr w:type="gramStart"/>
+      <w:r>
+        <w:rPr>
+          <w:sz w:val="36"/>
+          <w:szCs w:val="36"/>
+          <w:lang w:val="en-US"/>
+        </w:rPr>
+        <w:t xml:space="preserve">on </w:t>
       </w:r>
       <w:r>
         <w:rPr>
@@ -6351,6 +7627,7 @@
         <w:t>boolean</w:t>
       </w:r>
       <w:proofErr w:type="spellEnd"/>
+      <w:proofErr w:type="gramEnd"/>
       <w:r>
         <w:rPr>
           <w:sz w:val="36"/>
@@ -6429,7 +7706,16 @@
           <w:szCs w:val="36"/>
           <w:lang w:val="en-US"/>
         </w:rPr>
-        <w:t xml:space="preserve">// If works only on  </w:t>
+        <w:t xml:space="preserve">// If works only </w:t>
+      </w:r>
+      <w:proofErr w:type="gramStart"/>
+      <w:r>
+        <w:rPr>
+          <w:sz w:val="36"/>
+          <w:szCs w:val="36"/>
+          <w:lang w:val="en-US"/>
+        </w:rPr>
+        <w:t xml:space="preserve">on  </w:t>
       </w:r>
       <w:proofErr w:type="spellStart"/>
       <w:r>
@@ -6441,13 +7727,32 @@
         <w:t>boolean</w:t>
       </w:r>
       <w:proofErr w:type="spellEnd"/>
-      <w:r>
-        <w:rPr>
-          <w:sz w:val="36"/>
-          <w:szCs w:val="36"/>
-          <w:lang w:val="en-US"/>
-        </w:rPr>
-        <w:t xml:space="preserve">  , does not work for other datatypes.  Here are assigning =   , but actually we should  use ==  (used to check whether both are equal are not) it returns </w:t>
+      <w:proofErr w:type="gramEnd"/>
+      <w:r>
+        <w:rPr>
+          <w:sz w:val="36"/>
+          <w:szCs w:val="36"/>
+          <w:lang w:val="en-US"/>
+        </w:rPr>
+        <w:t xml:space="preserve">  , does not work for other datatypes.  Here are assigning = </w:t>
+      </w:r>
+      <w:proofErr w:type="gramStart"/>
+      <w:r>
+        <w:rPr>
+          <w:sz w:val="36"/>
+          <w:szCs w:val="36"/>
+          <w:lang w:val="en-US"/>
+        </w:rPr>
+        <w:t xml:space="preserve">  ,</w:t>
+      </w:r>
+      <w:proofErr w:type="gramEnd"/>
+      <w:r>
+        <w:rPr>
+          <w:sz w:val="36"/>
+          <w:szCs w:val="36"/>
+          <w:lang w:val="en-US"/>
+        </w:rPr>
+        <w:t xml:space="preserve"> but actually we should  use ==  (used to check whether both are equal are not) it returns </w:t>
       </w:r>
       <w:proofErr w:type="spellStart"/>
       <w:r>
@@ -6521,7 +7826,25 @@
           <w:szCs w:val="36"/>
           <w:lang w:val="en-US"/>
         </w:rPr>
-        <w:t>//go  through the code it will be enough.</w:t>
+        <w:t>//</w:t>
+      </w:r>
+      <w:proofErr w:type="gramStart"/>
+      <w:r>
+        <w:rPr>
+          <w:sz w:val="36"/>
+          <w:szCs w:val="36"/>
+          <w:lang w:val="en-US"/>
+        </w:rPr>
+        <w:t>go  through</w:t>
+      </w:r>
+      <w:proofErr w:type="gramEnd"/>
+      <w:r>
+        <w:rPr>
+          <w:sz w:val="36"/>
+          <w:szCs w:val="36"/>
+          <w:lang w:val="en-US"/>
+        </w:rPr>
+        <w:t xml:space="preserve"> the code it will be enough.</w:t>
       </w:r>
     </w:p>
     <w:p>
@@ -6595,7 +7918,25 @@
           <w:szCs w:val="36"/>
           <w:lang w:val="en-US"/>
         </w:rPr>
-        <w:t xml:space="preserve"> to variable b , and in if statement </w:t>
+        <w:t xml:space="preserve"> to variable </w:t>
+      </w:r>
+      <w:proofErr w:type="gramStart"/>
+      <w:r>
+        <w:rPr>
+          <w:sz w:val="36"/>
+          <w:szCs w:val="36"/>
+          <w:lang w:val="en-US"/>
+        </w:rPr>
+        <w:t>b ,</w:t>
+      </w:r>
+      <w:proofErr w:type="gramEnd"/>
+      <w:r>
+        <w:rPr>
+          <w:sz w:val="36"/>
+          <w:szCs w:val="36"/>
+          <w:lang w:val="en-US"/>
+        </w:rPr>
+        <w:t xml:space="preserve"> and in if statement </w:t>
       </w:r>
     </w:p>
     <w:p>
@@ -6616,6 +7957,7 @@
         <w:t xml:space="preserve">Instead of checking we again reassigned </w:t>
       </w:r>
       <w:proofErr w:type="spellStart"/>
+      <w:proofErr w:type="gramStart"/>
       <w:r>
         <w:rPr>
           <w:sz w:val="36"/>
@@ -6633,6 +7975,7 @@
         </w:rPr>
         <w:t xml:space="preserve"> .</w:t>
       </w:r>
+      <w:proofErr w:type="gramEnd"/>
     </w:p>
     <w:p>
       <w:pPr>
@@ -6652,6 +7995,7 @@
         <w:t xml:space="preserve">If statement also expects the </w:t>
       </w:r>
       <w:proofErr w:type="spellStart"/>
+      <w:proofErr w:type="gramStart"/>
       <w:r>
         <w:rPr>
           <w:sz w:val="36"/>
@@ -6667,7 +8011,16 @@
           <w:szCs w:val="36"/>
           <w:lang w:val="en-US"/>
         </w:rPr>
-        <w:t xml:space="preserve"> , so no compilation error program flow continues without compilation error</w:t>
+        <w:t xml:space="preserve"> ,</w:t>
+      </w:r>
+      <w:proofErr w:type="gramEnd"/>
+      <w:r>
+        <w:rPr>
+          <w:sz w:val="36"/>
+          <w:szCs w:val="36"/>
+          <w:lang w:val="en-US"/>
+        </w:rPr>
+        <w:t xml:space="preserve"> so no compilation error program flow continues without compilation error</w:t>
       </w:r>
     </w:p>
     <w:p>
@@ -6833,7 +8186,25 @@
           <w:szCs w:val="36"/>
           <w:lang w:val="en-US"/>
         </w:rPr>
-        <w:t xml:space="preserve">//If there is one statement which needs to be part of if then { } braces can be omitted  , but that statement should not be a declarative statement </w:t>
+        <w:t xml:space="preserve">//If there is one statement which needs to be part of if then </w:t>
+      </w:r>
+      <w:proofErr w:type="gramStart"/>
+      <w:r>
+        <w:rPr>
+          <w:sz w:val="36"/>
+          <w:szCs w:val="36"/>
+          <w:lang w:val="en-US"/>
+        </w:rPr>
+        <w:t>{ }</w:t>
+      </w:r>
+      <w:proofErr w:type="gramEnd"/>
+      <w:r>
+        <w:rPr>
+          <w:sz w:val="36"/>
+          <w:szCs w:val="36"/>
+          <w:lang w:val="en-US"/>
+        </w:rPr>
+        <w:t xml:space="preserve"> braces can be omitted  , but that statement should not be a declarative statement </w:t>
       </w:r>
     </w:p>
     <w:p>
@@ -7018,7 +8389,25 @@
           <w:szCs w:val="36"/>
           <w:lang w:val="en-US"/>
         </w:rPr>
-        <w:t xml:space="preserve">// we can use declarative statement  only if we use flower brackets ,  since we use flower brackets here it is valid </w:t>
+        <w:t xml:space="preserve">// we can use declarative </w:t>
+      </w:r>
+      <w:proofErr w:type="gramStart"/>
+      <w:r>
+        <w:rPr>
+          <w:sz w:val="36"/>
+          <w:szCs w:val="36"/>
+          <w:lang w:val="en-US"/>
+        </w:rPr>
+        <w:t>statement  only</w:t>
+      </w:r>
+      <w:proofErr w:type="gramEnd"/>
+      <w:r>
+        <w:rPr>
+          <w:sz w:val="36"/>
+          <w:szCs w:val="36"/>
+          <w:lang w:val="en-US"/>
+        </w:rPr>
+        <w:t xml:space="preserve"> if we use flower brackets ,  since we use flower brackets here it is valid </w:t>
       </w:r>
     </w:p>
     <w:p>
@@ -7194,7 +8583,25 @@
           <w:szCs w:val="36"/>
           <w:lang w:val="en-US"/>
         </w:rPr>
-        <w:t xml:space="preserve">// break can be used only in switch,  loop  and labeled block </w:t>
+        <w:t xml:space="preserve">// break can be used only in </w:t>
+      </w:r>
+      <w:proofErr w:type="gramStart"/>
+      <w:r>
+        <w:rPr>
+          <w:sz w:val="36"/>
+          <w:szCs w:val="36"/>
+          <w:lang w:val="en-US"/>
+        </w:rPr>
+        <w:t>switch,  loop</w:t>
+      </w:r>
+      <w:proofErr w:type="gramEnd"/>
+      <w:r>
+        <w:rPr>
+          <w:sz w:val="36"/>
+          <w:szCs w:val="36"/>
+          <w:lang w:val="en-US"/>
+        </w:rPr>
+        <w:t xml:space="preserve">  and labeled block </w:t>
       </w:r>
     </w:p>
     <w:p>
@@ -7284,7 +8691,16 @@
           <w:szCs w:val="36"/>
           <w:lang w:val="en-US"/>
         </w:rPr>
-        <w:t xml:space="preserve">We can use them in </w:t>
+        <w:t xml:space="preserve">We can use them </w:t>
+      </w:r>
+      <w:proofErr w:type="gramStart"/>
+      <w:r>
+        <w:rPr>
+          <w:sz w:val="36"/>
+          <w:szCs w:val="36"/>
+          <w:lang w:val="en-US"/>
+        </w:rPr>
+        <w:t xml:space="preserve">in </w:t>
       </w:r>
       <w:r>
         <w:rPr>
@@ -7300,7 +8716,16 @@
           <w:szCs w:val="36"/>
           <w:lang w:val="en-US"/>
         </w:rPr>
-        <w:t xml:space="preserve">labeled blocks but only if there are part of the loops.  </w:t>
+        <w:t>labeled</w:t>
+      </w:r>
+      <w:proofErr w:type="gramEnd"/>
+      <w:r>
+        <w:rPr>
+          <w:sz w:val="36"/>
+          <w:szCs w:val="36"/>
+          <w:lang w:val="en-US"/>
+        </w:rPr>
+        <w:t xml:space="preserve"> blocks but only if there are part of the loops.  </w:t>
       </w:r>
       <w:r>
         <w:rPr>
@@ -7326,6 +8751,7 @@
         </w:rPr>
         <w:t xml:space="preserve">n the </w:t>
       </w:r>
+      <w:proofErr w:type="gramStart"/>
       <w:r>
         <w:rPr>
           <w:sz w:val="36"/>
@@ -7350,51 +8776,80 @@
         </w:rPr>
         <w:t>.</w:t>
       </w:r>
-    </w:p>
-    <w:p>
-      <w:pPr>
-        <w:jc w:val="both"/>
-        <w:rPr>
-          <w:sz w:val="36"/>
-          <w:szCs w:val="36"/>
-          <w:lang w:val="en-US"/>
-        </w:rPr>
-      </w:pPr>
-    </w:p>
-    <w:p>
-      <w:pPr>
-        <w:jc w:val="both"/>
-        <w:rPr>
-          <w:sz w:val="36"/>
-          <w:szCs w:val="36"/>
-          <w:lang w:val="en-US"/>
-        </w:rPr>
-      </w:pPr>
-      <w:r>
-        <w:rPr>
-          <w:sz w:val="36"/>
-          <w:szCs w:val="36"/>
-          <w:lang w:val="en-US"/>
-        </w:rPr>
-        <w:t>Note : break statement moves the control out of the current working loop</w:t>
-      </w:r>
-    </w:p>
-    <w:p>
-      <w:pPr>
-        <w:jc w:val="both"/>
-        <w:rPr>
-          <w:sz w:val="36"/>
-          <w:szCs w:val="36"/>
-          <w:lang w:val="en-US"/>
-        </w:rPr>
-      </w:pPr>
-      <w:r>
-        <w:rPr>
-          <w:sz w:val="36"/>
-          <w:szCs w:val="36"/>
-          <w:lang w:val="en-US"/>
-        </w:rPr>
-        <w:t xml:space="preserve">continue skips the current iteration and further iterations work  normally </w:t>
+      <w:proofErr w:type="gramEnd"/>
+    </w:p>
+    <w:p>
+      <w:pPr>
+        <w:jc w:val="both"/>
+        <w:rPr>
+          <w:sz w:val="36"/>
+          <w:szCs w:val="36"/>
+          <w:lang w:val="en-US"/>
+        </w:rPr>
+      </w:pPr>
+    </w:p>
+    <w:p>
+      <w:pPr>
+        <w:jc w:val="both"/>
+        <w:rPr>
+          <w:sz w:val="36"/>
+          <w:szCs w:val="36"/>
+          <w:lang w:val="en-US"/>
+        </w:rPr>
+      </w:pPr>
+      <w:proofErr w:type="gramStart"/>
+      <w:r>
+        <w:rPr>
+          <w:sz w:val="36"/>
+          <w:szCs w:val="36"/>
+          <w:lang w:val="en-US"/>
+        </w:rPr>
+        <w:t>Note :</w:t>
+      </w:r>
+      <w:proofErr w:type="gramEnd"/>
+      <w:r>
+        <w:rPr>
+          <w:sz w:val="36"/>
+          <w:szCs w:val="36"/>
+          <w:lang w:val="en-US"/>
+        </w:rPr>
+        <w:t xml:space="preserve"> break statement moves the control out of the current working loop</w:t>
+      </w:r>
+    </w:p>
+    <w:p>
+      <w:pPr>
+        <w:jc w:val="both"/>
+        <w:rPr>
+          <w:sz w:val="36"/>
+          <w:szCs w:val="36"/>
+          <w:lang w:val="en-US"/>
+        </w:rPr>
+      </w:pPr>
+      <w:r>
+        <w:rPr>
+          <w:sz w:val="36"/>
+          <w:szCs w:val="36"/>
+          <w:lang w:val="en-US"/>
+        </w:rPr>
+        <w:t xml:space="preserve">continue skips the current iteration and further iterations </w:t>
+      </w:r>
+      <w:proofErr w:type="gramStart"/>
+      <w:r>
+        <w:rPr>
+          <w:sz w:val="36"/>
+          <w:szCs w:val="36"/>
+          <w:lang w:val="en-US"/>
+        </w:rPr>
+        <w:t>work  normally</w:t>
+      </w:r>
+      <w:proofErr w:type="gramEnd"/>
+      <w:r>
+        <w:rPr>
+          <w:sz w:val="36"/>
+          <w:szCs w:val="36"/>
+          <w:lang w:val="en-US"/>
+        </w:rPr>
+        <w:t xml:space="preserve"> </w:t>
       </w:r>
     </w:p>
     <w:p>
@@ -7450,25 +8905,61 @@
           <w:szCs w:val="36"/>
           <w:lang w:val="en-US"/>
         </w:rPr>
-        <w:t>// concept of unreachability is only for loops (for, while, do-while)  compiler will ignore unreachability for if else syntax.</w:t>
-      </w:r>
-    </w:p>
-    <w:p>
-      <w:pPr>
-        <w:jc w:val="both"/>
-        <w:rPr>
-          <w:sz w:val="36"/>
-          <w:szCs w:val="36"/>
-          <w:lang w:val="en-US"/>
-        </w:rPr>
-      </w:pPr>
-      <w:r>
-        <w:rPr>
-          <w:sz w:val="36"/>
-          <w:szCs w:val="36"/>
-          <w:lang w:val="en-US"/>
-        </w:rPr>
-        <w:t>Compiler will just give a warning , will not throw compile time error .</w:t>
+        <w:t>// concept of unreachability is only for loops (for, while, do-</w:t>
+      </w:r>
+      <w:proofErr w:type="gramStart"/>
+      <w:r>
+        <w:rPr>
+          <w:sz w:val="36"/>
+          <w:szCs w:val="36"/>
+          <w:lang w:val="en-US"/>
+        </w:rPr>
+        <w:t>while)  compiler</w:t>
+      </w:r>
+      <w:proofErr w:type="gramEnd"/>
+      <w:r>
+        <w:rPr>
+          <w:sz w:val="36"/>
+          <w:szCs w:val="36"/>
+          <w:lang w:val="en-US"/>
+        </w:rPr>
+        <w:t xml:space="preserve"> will ignore unreachability for if else syntax.</w:t>
+      </w:r>
+    </w:p>
+    <w:p>
+      <w:pPr>
+        <w:jc w:val="both"/>
+        <w:rPr>
+          <w:sz w:val="36"/>
+          <w:szCs w:val="36"/>
+          <w:lang w:val="en-US"/>
+        </w:rPr>
+      </w:pPr>
+      <w:r>
+        <w:rPr>
+          <w:sz w:val="36"/>
+          <w:szCs w:val="36"/>
+          <w:lang w:val="en-US"/>
+        </w:rPr>
+        <w:t xml:space="preserve">Compiler will just give a </w:t>
+      </w:r>
+      <w:proofErr w:type="gramStart"/>
+      <w:r>
+        <w:rPr>
+          <w:sz w:val="36"/>
+          <w:szCs w:val="36"/>
+          <w:lang w:val="en-US"/>
+        </w:rPr>
+        <w:t>warning ,</w:t>
+      </w:r>
+      <w:proofErr w:type="gramEnd"/>
+      <w:r>
+        <w:rPr>
+          <w:sz w:val="36"/>
+          <w:szCs w:val="36"/>
+          <w:lang w:val="en-US"/>
+        </w:rPr>
+        <w:t xml:space="preserve"> will not throw compile time error .</w:t>
       </w:r>
     </w:p>
     <w:p>
@@ -7542,25 +9033,53 @@
           <w:lang w:val="en-US"/>
         </w:rPr>
         <w:br/>
-        <w:t>}    //  block</w:t>
-      </w:r>
-    </w:p>
-    <w:p>
-      <w:pPr>
-        <w:jc w:val="both"/>
-        <w:rPr>
-          <w:sz w:val="36"/>
-          <w:szCs w:val="36"/>
-          <w:lang w:val="en-US"/>
-        </w:rPr>
-      </w:pPr>
-      <w:r>
-        <w:rPr>
-          <w:sz w:val="36"/>
-          <w:szCs w:val="36"/>
-          <w:lang w:val="en-US"/>
-        </w:rPr>
-        <w:t xml:space="preserve">Labelled block  in java can be given as  </w:t>
+        <w:t>}    /</w:t>
+      </w:r>
+      <w:proofErr w:type="gramStart"/>
+      <w:r>
+        <w:rPr>
+          <w:sz w:val="36"/>
+          <w:szCs w:val="36"/>
+          <w:lang w:val="en-US"/>
+        </w:rPr>
+        <w:t>/  block</w:t>
+      </w:r>
+      <w:proofErr w:type="gramEnd"/>
+    </w:p>
+    <w:p>
+      <w:pPr>
+        <w:jc w:val="both"/>
+        <w:rPr>
+          <w:sz w:val="36"/>
+          <w:szCs w:val="36"/>
+          <w:lang w:val="en-US"/>
+        </w:rPr>
+      </w:pPr>
+      <w:r>
+        <w:rPr>
+          <w:sz w:val="36"/>
+          <w:szCs w:val="36"/>
+          <w:lang w:val="en-US"/>
+        </w:rPr>
+        <w:t xml:space="preserve">Labelled </w:t>
+      </w:r>
+      <w:proofErr w:type="gramStart"/>
+      <w:r>
+        <w:rPr>
+          <w:sz w:val="36"/>
+          <w:szCs w:val="36"/>
+          <w:lang w:val="en-US"/>
+        </w:rPr>
+        <w:t>block  in</w:t>
+      </w:r>
+      <w:proofErr w:type="gramEnd"/>
+      <w:r>
+        <w:rPr>
+          <w:sz w:val="36"/>
+          <w:szCs w:val="36"/>
+          <w:lang w:val="en-US"/>
+        </w:rPr>
+        <w:t xml:space="preserve"> java can be given as  </w:t>
       </w:r>
       <w:proofErr w:type="spellStart"/>
       <w:r>
@@ -7614,15 +9133,33 @@
           <w:szCs w:val="36"/>
           <w:lang w:val="en-US"/>
         </w:rPr>
-        <w:t>If we doesn’t use labeled block and used a normal block ,</w:t>
-      </w:r>
-      <w:r>
-        <w:rPr>
-          <w:sz w:val="36"/>
-          <w:szCs w:val="36"/>
-          <w:lang w:val="en-US"/>
-        </w:rPr>
-        <w:t xml:space="preserve">When break statement is used , compiler doesn’t know which one to terminate </w:t>
+        <w:t xml:space="preserve">If we doesn’t use labeled block and used a normal </w:t>
+      </w:r>
+      <w:proofErr w:type="gramStart"/>
+      <w:r>
+        <w:rPr>
+          <w:sz w:val="36"/>
+          <w:szCs w:val="36"/>
+          <w:lang w:val="en-US"/>
+        </w:rPr>
+        <w:t>block ,</w:t>
+      </w:r>
+      <w:r>
+        <w:rPr>
+          <w:sz w:val="36"/>
+          <w:szCs w:val="36"/>
+          <w:lang w:val="en-US"/>
+        </w:rPr>
+        <w:t>When</w:t>
+      </w:r>
+      <w:proofErr w:type="gramEnd"/>
+      <w:r>
+        <w:rPr>
+          <w:sz w:val="36"/>
+          <w:szCs w:val="36"/>
+          <w:lang w:val="en-US"/>
+        </w:rPr>
+        <w:t xml:space="preserve"> break statement is used , compiler doesn’t know which one to terminate </w:t>
       </w:r>
       <w:r>
         <w:rPr>
@@ -7686,7 +9223,43 @@
           <w:szCs w:val="36"/>
           <w:lang w:val="en-US"/>
         </w:rPr>
-        <w:t xml:space="preserve">else block should always come immediately after the if block .  no other declarations or statements , should be in between them . </w:t>
+        <w:t xml:space="preserve">else block should always come immediately after the if </w:t>
+      </w:r>
+      <w:proofErr w:type="gramStart"/>
+      <w:r>
+        <w:rPr>
+          <w:sz w:val="36"/>
+          <w:szCs w:val="36"/>
+          <w:lang w:val="en-US"/>
+        </w:rPr>
+        <w:t>block .</w:t>
+      </w:r>
+      <w:proofErr w:type="gramEnd"/>
+      <w:r>
+        <w:rPr>
+          <w:sz w:val="36"/>
+          <w:szCs w:val="36"/>
+          <w:lang w:val="en-US"/>
+        </w:rPr>
+        <w:t xml:space="preserve">  no other declarations or </w:t>
+      </w:r>
+      <w:proofErr w:type="gramStart"/>
+      <w:r>
+        <w:rPr>
+          <w:sz w:val="36"/>
+          <w:szCs w:val="36"/>
+          <w:lang w:val="en-US"/>
+        </w:rPr>
+        <w:t>statements ,</w:t>
+      </w:r>
+      <w:proofErr w:type="gramEnd"/>
+      <w:r>
+        <w:rPr>
+          <w:sz w:val="36"/>
+          <w:szCs w:val="36"/>
+          <w:lang w:val="en-US"/>
+        </w:rPr>
+        <w:t xml:space="preserve"> should be in between them . </w:t>
       </w:r>
     </w:p>
     <w:p>
@@ -7773,6 +9346,7 @@
         <w:t xml:space="preserve">Note: unreachable </w:t>
       </w:r>
       <w:proofErr w:type="spellStart"/>
+      <w:proofErr w:type="gramStart"/>
       <w:r>
         <w:rPr>
           <w:sz w:val="36"/>
@@ -7782,6 +9356,7 @@
         <w:t>wont</w:t>
       </w:r>
       <w:proofErr w:type="spellEnd"/>
+      <w:proofErr w:type="gramEnd"/>
       <w:r>
         <w:rPr>
           <w:sz w:val="36"/>
@@ -8176,8 +9751,18 @@
           <w:szCs w:val="36"/>
           <w:lang w:val="en-US"/>
         </w:rPr>
-        <w:t>// go through the  code</w:t>
-      </w:r>
+        <w:t xml:space="preserve">// go through </w:t>
+      </w:r>
+      <w:proofErr w:type="gramStart"/>
+      <w:r>
+        <w:rPr>
+          <w:sz w:val="36"/>
+          <w:szCs w:val="36"/>
+          <w:lang w:val="en-US"/>
+        </w:rPr>
+        <w:t>the  code</w:t>
+      </w:r>
+      <w:proofErr w:type="gramEnd"/>
     </w:p>
     <w:p>
       <w:pPr>

--- a/Java_Documentation/4 . Operators , conditional statements.docx
+++ b/Java_Documentation/4 . Operators , conditional statements.docx
@@ -53,7 +53,7 @@
           <w:szCs w:val="36"/>
           <w:lang w:val="en-US"/>
         </w:rPr>
-        <w:t>Incrementation : increasing exiting value by 1</w:t>
+        <w:t>Incrementation: increasing exiting value by 1</w:t>
       </w:r>
     </w:p>
     <w:p>
@@ -215,13 +215,23 @@
           <w:lang w:val="en-US"/>
         </w:rPr>
       </w:pPr>
-      <w:r>
-        <w:rPr>
-          <w:sz w:val="36"/>
-          <w:szCs w:val="36"/>
-          <w:lang w:val="en-US"/>
-        </w:rPr>
-        <w:t>Eg:Increment_Eg_2</w:t>
+      <w:proofErr w:type="gramStart"/>
+      <w:r>
+        <w:rPr>
+          <w:sz w:val="36"/>
+          <w:szCs w:val="36"/>
+          <w:lang w:val="en-US"/>
+        </w:rPr>
+        <w:t>Eg:Increment</w:t>
+      </w:r>
+      <w:proofErr w:type="gramEnd"/>
+      <w:r>
+        <w:rPr>
+          <w:sz w:val="36"/>
+          <w:szCs w:val="36"/>
+          <w:lang w:val="en-US"/>
+        </w:rPr>
+        <w:t>_Eg_2</w:t>
       </w:r>
     </w:p>
     <w:p>
@@ -257,7 +267,16 @@
           <w:szCs w:val="36"/>
           <w:lang w:val="en-US"/>
         </w:rPr>
-        <w:t>// even though if we use “-“</w:t>
+        <w:t>// even though if we use “</w:t>
+      </w:r>
+      <w:proofErr w:type="gramStart"/>
+      <w:r>
+        <w:rPr>
+          <w:sz w:val="36"/>
+          <w:szCs w:val="36"/>
+          <w:lang w:val="en-US"/>
+        </w:rPr>
+        <w:t>-“</w:t>
       </w:r>
       <w:r>
         <w:rPr>
@@ -273,7 +292,16 @@
           <w:szCs w:val="36"/>
           <w:lang w:val="en-US"/>
         </w:rPr>
-        <w:t xml:space="preserve">in increment the result will be positively incremented </w:t>
+        <w:t>in</w:t>
+      </w:r>
+      <w:proofErr w:type="gramEnd"/>
+      <w:r>
+        <w:rPr>
+          <w:sz w:val="36"/>
+          <w:szCs w:val="36"/>
+          <w:lang w:val="en-US"/>
+        </w:rPr>
+        <w:t xml:space="preserve"> increment the result will be positively incremented </w:t>
       </w:r>
       <w:r>
         <w:rPr>
@@ -459,7 +487,25 @@
           <w:szCs w:val="36"/>
           <w:lang w:val="en-US"/>
         </w:rPr>
-        <w:t>and then condition check since 5&lt;6 ,it enters into the loop</w:t>
+        <w:t>and then condition check since 5&lt;</w:t>
+      </w:r>
+      <w:proofErr w:type="gramStart"/>
+      <w:r>
+        <w:rPr>
+          <w:sz w:val="36"/>
+          <w:szCs w:val="36"/>
+          <w:lang w:val="en-US"/>
+        </w:rPr>
+        <w:t>6 ,it</w:t>
+      </w:r>
+      <w:proofErr w:type="gramEnd"/>
+      <w:r>
+        <w:rPr>
+          <w:sz w:val="36"/>
+          <w:szCs w:val="36"/>
+          <w:lang w:val="en-US"/>
+        </w:rPr>
+        <w:t xml:space="preserve"> enters into the loop</w:t>
       </w:r>
     </w:p>
     <w:p>
@@ -1068,7 +1114,25 @@
           <w:szCs w:val="36"/>
           <w:lang w:val="en-US"/>
         </w:rPr>
-        <w:t xml:space="preserve">% in arithmetic operator stores </w:t>
+        <w:t xml:space="preserve">% </w:t>
+      </w:r>
+      <w:proofErr w:type="gramStart"/>
+      <w:r>
+        <w:rPr>
+          <w:sz w:val="36"/>
+          <w:szCs w:val="36"/>
+          <w:lang w:val="en-US"/>
+        </w:rPr>
+        <w:t>in</w:t>
+      </w:r>
+      <w:proofErr w:type="gramEnd"/>
+      <w:r>
+        <w:rPr>
+          <w:sz w:val="36"/>
+          <w:szCs w:val="36"/>
+          <w:lang w:val="en-US"/>
+        </w:rPr>
+        <w:t xml:space="preserve"> arithmetic operator stores </w:t>
       </w:r>
       <w:r>
         <w:rPr>
@@ -1142,8 +1206,18 @@
           <w:szCs w:val="36"/>
           <w:lang w:val="en-US"/>
         </w:rPr>
-        <w:t>Logical operator :</w:t>
-      </w:r>
+        <w:t xml:space="preserve">Logical </w:t>
+      </w:r>
+      <w:proofErr w:type="gramStart"/>
+      <w:r>
+        <w:rPr>
+          <w:sz w:val="36"/>
+          <w:szCs w:val="36"/>
+          <w:lang w:val="en-US"/>
+        </w:rPr>
+        <w:t>operator :</w:t>
+      </w:r>
+      <w:proofErr w:type="gramEnd"/>
     </w:p>
     <w:p>
       <w:pPr>
@@ -1520,7 +1594,25 @@
           <w:szCs w:val="36"/>
           <w:lang w:val="en-US"/>
         </w:rPr>
-        <w:t xml:space="preserve">first condition is true , so other condition is  not evaluated . </w:t>
+        <w:t xml:space="preserve">first condition is </w:t>
+      </w:r>
+      <w:proofErr w:type="gramStart"/>
+      <w:r>
+        <w:rPr>
+          <w:sz w:val="36"/>
+          <w:szCs w:val="36"/>
+          <w:lang w:val="en-US"/>
+        </w:rPr>
+        <w:t>true ,</w:t>
+      </w:r>
+      <w:proofErr w:type="gramEnd"/>
+      <w:r>
+        <w:rPr>
+          <w:sz w:val="36"/>
+          <w:szCs w:val="36"/>
+          <w:lang w:val="en-US"/>
+        </w:rPr>
+        <w:t xml:space="preserve"> so other condition is  not evaluated . </w:t>
       </w:r>
     </w:p>
     <w:p>
@@ -1574,33 +1666,69 @@
           <w:szCs w:val="36"/>
           <w:lang w:val="en-US"/>
         </w:rPr>
-        <w:t xml:space="preserve"> (or) Bitwise And</w:t>
-      </w:r>
-      <w:r>
-        <w:rPr>
-          <w:sz w:val="36"/>
-          <w:szCs w:val="36"/>
-          <w:lang w:val="en-US"/>
-        </w:rPr>
-        <w:t xml:space="preserve">  -&gt;  truth table is same as Short Circuit AND Operator</w:t>
-      </w:r>
-    </w:p>
-    <w:p>
-      <w:pPr>
-        <w:jc w:val="both"/>
-        <w:rPr>
-          <w:sz w:val="36"/>
-          <w:szCs w:val="36"/>
-          <w:lang w:val="en-US"/>
-        </w:rPr>
-      </w:pPr>
-      <w:r>
-        <w:rPr>
-          <w:sz w:val="36"/>
-          <w:szCs w:val="36"/>
-          <w:lang w:val="en-US"/>
-        </w:rPr>
-        <w:t xml:space="preserve">The only difference is Bitwise And checks both the conditions, even though first condition evaluates to false. </w:t>
+        <w:t xml:space="preserve"> (or) Bitwise </w:t>
+      </w:r>
+      <w:proofErr w:type="gramStart"/>
+      <w:r>
+        <w:rPr>
+          <w:sz w:val="36"/>
+          <w:szCs w:val="36"/>
+          <w:lang w:val="en-US"/>
+        </w:rPr>
+        <w:t>And</w:t>
+      </w:r>
+      <w:r>
+        <w:rPr>
+          <w:sz w:val="36"/>
+          <w:szCs w:val="36"/>
+          <w:lang w:val="en-US"/>
+        </w:rPr>
+        <w:t xml:space="preserve">  -</w:t>
+      </w:r>
+      <w:proofErr w:type="gramEnd"/>
+      <w:r>
+        <w:rPr>
+          <w:sz w:val="36"/>
+          <w:szCs w:val="36"/>
+          <w:lang w:val="en-US"/>
+        </w:rPr>
+        <w:t>&gt;  truth table is same as Short Circuit AND Operator</w:t>
+      </w:r>
+    </w:p>
+    <w:p>
+      <w:pPr>
+        <w:jc w:val="both"/>
+        <w:rPr>
+          <w:sz w:val="36"/>
+          <w:szCs w:val="36"/>
+          <w:lang w:val="en-US"/>
+        </w:rPr>
+      </w:pPr>
+      <w:r>
+        <w:rPr>
+          <w:sz w:val="36"/>
+          <w:szCs w:val="36"/>
+          <w:lang w:val="en-US"/>
+        </w:rPr>
+        <w:t xml:space="preserve">The only difference is Bitwise And checks both the conditions, even though first condition evaluates </w:t>
+      </w:r>
+      <w:proofErr w:type="gramStart"/>
+      <w:r>
+        <w:rPr>
+          <w:sz w:val="36"/>
+          <w:szCs w:val="36"/>
+          <w:lang w:val="en-US"/>
+        </w:rPr>
+        <w:t>to</w:t>
+      </w:r>
+      <w:proofErr w:type="gramEnd"/>
+      <w:r>
+        <w:rPr>
+          <w:sz w:val="36"/>
+          <w:szCs w:val="36"/>
+          <w:lang w:val="en-US"/>
+        </w:rPr>
+        <w:t xml:space="preserve"> false. </w:t>
       </w:r>
     </w:p>
     <w:p>
@@ -1725,7 +1853,25 @@
           <w:szCs w:val="36"/>
           <w:lang w:val="en-US"/>
         </w:rPr>
-        <w:t xml:space="preserve">. The only difference is Bitwise OR checks both the conditions, even though first condition evaluates to false. </w:t>
+        <w:t xml:space="preserve">. The only difference is Bitwise OR checks both the conditions, even though first condition evaluates </w:t>
+      </w:r>
+      <w:proofErr w:type="gramStart"/>
+      <w:r>
+        <w:rPr>
+          <w:sz w:val="36"/>
+          <w:szCs w:val="36"/>
+          <w:lang w:val="en-US"/>
+        </w:rPr>
+        <w:t>to</w:t>
+      </w:r>
+      <w:proofErr w:type="gramEnd"/>
+      <w:r>
+        <w:rPr>
+          <w:sz w:val="36"/>
+          <w:szCs w:val="36"/>
+          <w:lang w:val="en-US"/>
+        </w:rPr>
+        <w:t xml:space="preserve"> false. </w:t>
       </w:r>
     </w:p>
     <w:p>
@@ -2070,31 +2216,51 @@
           <w:lang w:val="en-US"/>
         </w:rPr>
       </w:pPr>
-      <w:r>
-        <w:rPr>
-          <w:sz w:val="36"/>
-          <w:szCs w:val="36"/>
-          <w:lang w:val="en-US"/>
-        </w:rPr>
-        <w:t xml:space="preserve">!true -&gt; false </w:t>
-      </w:r>
-    </w:p>
-    <w:p>
-      <w:pPr>
-        <w:jc w:val="both"/>
-        <w:rPr>
-          <w:sz w:val="36"/>
-          <w:szCs w:val="36"/>
-          <w:lang w:val="en-US"/>
-        </w:rPr>
-      </w:pPr>
-      <w:r>
-        <w:rPr>
-          <w:sz w:val="36"/>
-          <w:szCs w:val="36"/>
-          <w:lang w:val="en-US"/>
-        </w:rPr>
-        <w:t xml:space="preserve">!false -&gt; true </w:t>
+      <w:proofErr w:type="gramStart"/>
+      <w:r>
+        <w:rPr>
+          <w:sz w:val="36"/>
+          <w:szCs w:val="36"/>
+          <w:lang w:val="en-US"/>
+        </w:rPr>
+        <w:t>!true</w:t>
+      </w:r>
+      <w:proofErr w:type="gramEnd"/>
+      <w:r>
+        <w:rPr>
+          <w:sz w:val="36"/>
+          <w:szCs w:val="36"/>
+          <w:lang w:val="en-US"/>
+        </w:rPr>
+        <w:t xml:space="preserve"> -&gt; false </w:t>
+      </w:r>
+    </w:p>
+    <w:p>
+      <w:pPr>
+        <w:jc w:val="both"/>
+        <w:rPr>
+          <w:sz w:val="36"/>
+          <w:szCs w:val="36"/>
+          <w:lang w:val="en-US"/>
+        </w:rPr>
+      </w:pPr>
+      <w:proofErr w:type="gramStart"/>
+      <w:r>
+        <w:rPr>
+          <w:sz w:val="36"/>
+          <w:szCs w:val="36"/>
+          <w:lang w:val="en-US"/>
+        </w:rPr>
+        <w:t>!false</w:t>
+      </w:r>
+      <w:proofErr w:type="gramEnd"/>
+      <w:r>
+        <w:rPr>
+          <w:sz w:val="36"/>
+          <w:szCs w:val="36"/>
+          <w:lang w:val="en-US"/>
+        </w:rPr>
+        <w:t xml:space="preserve"> -&gt; true </w:t>
       </w:r>
     </w:p>
     <w:p>
@@ -2161,6 +2327,7 @@
         </w:rPr>
       </w:pPr>
       <w:proofErr w:type="spellStart"/>
+      <w:proofErr w:type="gramStart"/>
       <w:r>
         <w:rPr>
           <w:sz w:val="36"/>
@@ -2176,7 +2343,16 @@
           <w:szCs w:val="36"/>
           <w:lang w:val="en-US"/>
         </w:rPr>
-        <w:t xml:space="preserve"> : ~ 25   -&gt;   -(25+1)  -&gt;  -26</w:t>
+        <w:t xml:space="preserve"> :</w:t>
+      </w:r>
+      <w:proofErr w:type="gramEnd"/>
+      <w:r>
+        <w:rPr>
+          <w:sz w:val="36"/>
+          <w:szCs w:val="36"/>
+          <w:lang w:val="en-US"/>
+        </w:rPr>
+        <w:t xml:space="preserve"> ~ 25   -&gt;   -(25+1)  -&gt;  -26</w:t>
       </w:r>
     </w:p>
     <w:p>
@@ -2204,7 +2380,25 @@
           <w:szCs w:val="36"/>
           <w:lang w:val="en-US"/>
         </w:rPr>
-        <w:t>: ~ -36   -&gt;   -(-36+1)  -&gt;  -(-35)  -&gt; 35</w:t>
+        <w:t>: ~ -36   -&gt;   -(-36+1</w:t>
+      </w:r>
+      <w:proofErr w:type="gramStart"/>
+      <w:r>
+        <w:rPr>
+          <w:sz w:val="36"/>
+          <w:szCs w:val="36"/>
+          <w:lang w:val="en-US"/>
+        </w:rPr>
+        <w:t>)  -</w:t>
+      </w:r>
+      <w:proofErr w:type="gramEnd"/>
+      <w:r>
+        <w:rPr>
+          <w:sz w:val="36"/>
+          <w:szCs w:val="36"/>
+          <w:lang w:val="en-US"/>
+        </w:rPr>
+        <w:t>&gt;  -(-35)  -&gt; 35</w:t>
       </w:r>
     </w:p>
     <w:p>
@@ -2424,13 +2618,23 @@
         <w:t xml:space="preserve">int </w:t>
       </w:r>
       <w:proofErr w:type="spellStart"/>
-      <w:r>
-        <w:rPr>
-          <w:sz w:val="36"/>
-          <w:szCs w:val="36"/>
-          <w:lang w:val="en-US"/>
-        </w:rPr>
-        <w:t>a,b,c,d</w:t>
+      <w:proofErr w:type="gramStart"/>
+      <w:r>
+        <w:rPr>
+          <w:sz w:val="36"/>
+          <w:szCs w:val="36"/>
+          <w:lang w:val="en-US"/>
+        </w:rPr>
+        <w:t>a,b</w:t>
+      </w:r>
+      <w:proofErr w:type="gramEnd"/>
+      <w:r>
+        <w:rPr>
+          <w:sz w:val="36"/>
+          <w:szCs w:val="36"/>
+          <w:lang w:val="en-US"/>
+        </w:rPr>
+        <w:t>,c,d</w:t>
       </w:r>
       <w:proofErr w:type="spellEnd"/>
       <w:r>
@@ -2491,7 +2695,16 @@
           <w:szCs w:val="36"/>
           <w:lang w:val="en-US"/>
         </w:rPr>
-        <w:t>a = b = c = d =10;</w:t>
+        <w:t>a = b = c = d =</w:t>
+      </w:r>
+      <w:proofErr w:type="gramStart"/>
+      <w:r>
+        <w:rPr>
+          <w:sz w:val="36"/>
+          <w:szCs w:val="36"/>
+          <w:lang w:val="en-US"/>
+        </w:rPr>
+        <w:t>10;</w:t>
       </w:r>
       <w:r>
         <w:rPr>
@@ -2507,7 +2720,16 @@
           <w:szCs w:val="36"/>
           <w:lang w:val="en-US"/>
         </w:rPr>
-        <w:t xml:space="preserve">assignment is done from right to left , </w:t>
+        <w:t>assignment</w:t>
+      </w:r>
+      <w:proofErr w:type="gramEnd"/>
+      <w:r>
+        <w:rPr>
+          <w:sz w:val="36"/>
+          <w:szCs w:val="36"/>
+          <w:lang w:val="en-US"/>
+        </w:rPr>
+        <w:t xml:space="preserve"> is done from right to left , </w:t>
       </w:r>
       <w:proofErr w:type="spellStart"/>
       <w:r>
@@ -2797,7 +3019,25 @@
           <w:szCs w:val="36"/>
           <w:lang w:val="en-US"/>
         </w:rPr>
-        <w:t xml:space="preserve">// Here j is being reassigned(compound assignment) </w:t>
+        <w:t xml:space="preserve">// Here j is being </w:t>
+      </w:r>
+      <w:proofErr w:type="gramStart"/>
+      <w:r>
+        <w:rPr>
+          <w:sz w:val="36"/>
+          <w:szCs w:val="36"/>
+          <w:lang w:val="en-US"/>
+        </w:rPr>
+        <w:t>reassigned(</w:t>
+      </w:r>
+      <w:proofErr w:type="gramEnd"/>
+      <w:r>
+        <w:rPr>
+          <w:sz w:val="36"/>
+          <w:szCs w:val="36"/>
+          <w:lang w:val="en-US"/>
+        </w:rPr>
+        <w:t xml:space="preserve">compound assignment) </w:t>
       </w:r>
     </w:p>
     <w:p>
@@ -3122,7 +3362,25 @@
           <w:szCs w:val="36"/>
           <w:lang w:val="en-US"/>
         </w:rPr>
-        <w:t>First R.H.S side is evaluated and then it is assigned to assignment operator   example :   x = 2</w:t>
+        <w:t xml:space="preserve">First R.H.S side is evaluated and then it is assigned to assignment operator   </w:t>
+      </w:r>
+      <w:proofErr w:type="gramStart"/>
+      <w:r>
+        <w:rPr>
+          <w:sz w:val="36"/>
+          <w:szCs w:val="36"/>
+          <w:lang w:val="en-US"/>
+        </w:rPr>
+        <w:t>example :</w:t>
+      </w:r>
+      <w:proofErr w:type="gramEnd"/>
+      <w:r>
+        <w:rPr>
+          <w:sz w:val="36"/>
+          <w:szCs w:val="36"/>
+          <w:lang w:val="en-US"/>
+        </w:rPr>
+        <w:t xml:space="preserve">   x = 2</w:t>
       </w:r>
     </w:p>
     <w:p>
@@ -3141,7 +3399,25 @@
           <w:szCs w:val="36"/>
           <w:lang w:val="en-US"/>
         </w:rPr>
-        <w:t xml:space="preserve">        x  *= 2+3*5</w:t>
+        <w:t xml:space="preserve">        </w:t>
+      </w:r>
+      <w:proofErr w:type="gramStart"/>
+      <w:r>
+        <w:rPr>
+          <w:sz w:val="36"/>
+          <w:szCs w:val="36"/>
+          <w:lang w:val="en-US"/>
+        </w:rPr>
+        <w:t>x  *</w:t>
+      </w:r>
+      <w:proofErr w:type="gramEnd"/>
+      <w:r>
+        <w:rPr>
+          <w:sz w:val="36"/>
+          <w:szCs w:val="36"/>
+          <w:lang w:val="en-US"/>
+        </w:rPr>
+        <w:t>= 2+3*5</w:t>
       </w:r>
     </w:p>
     <w:p>
@@ -3201,25 +3477,61 @@
           <w:lang w:val="en-US"/>
         </w:rPr>
         <w:tab/>
-        <w:t xml:space="preserve">        x    =  x*25</w:t>
-      </w:r>
-    </w:p>
-    <w:p>
-      <w:pPr>
-        <w:jc w:val="both"/>
-        <w:rPr>
-          <w:sz w:val="36"/>
-          <w:szCs w:val="36"/>
-          <w:lang w:val="en-US"/>
-        </w:rPr>
-      </w:pPr>
-      <w:r>
-        <w:rPr>
-          <w:sz w:val="36"/>
-          <w:szCs w:val="36"/>
-          <w:lang w:val="en-US"/>
-        </w:rPr>
-        <w:t xml:space="preserve">                                                             x    =  2*25    =&gt; 50</w:t>
+        <w:t xml:space="preserve">        x    </w:t>
+      </w:r>
+      <w:proofErr w:type="gramStart"/>
+      <w:r>
+        <w:rPr>
+          <w:sz w:val="36"/>
+          <w:szCs w:val="36"/>
+          <w:lang w:val="en-US"/>
+        </w:rPr>
+        <w:t>=  x</w:t>
+      </w:r>
+      <w:proofErr w:type="gramEnd"/>
+      <w:r>
+        <w:rPr>
+          <w:sz w:val="36"/>
+          <w:szCs w:val="36"/>
+          <w:lang w:val="en-US"/>
+        </w:rPr>
+        <w:t>*25</w:t>
+      </w:r>
+    </w:p>
+    <w:p>
+      <w:pPr>
+        <w:jc w:val="both"/>
+        <w:rPr>
+          <w:sz w:val="36"/>
+          <w:szCs w:val="36"/>
+          <w:lang w:val="en-US"/>
+        </w:rPr>
+      </w:pPr>
+      <w:r>
+        <w:rPr>
+          <w:sz w:val="36"/>
+          <w:szCs w:val="36"/>
+          <w:lang w:val="en-US"/>
+        </w:rPr>
+        <w:t xml:space="preserve">                                                             x    </w:t>
+      </w:r>
+      <w:proofErr w:type="gramStart"/>
+      <w:r>
+        <w:rPr>
+          <w:sz w:val="36"/>
+          <w:szCs w:val="36"/>
+          <w:lang w:val="en-US"/>
+        </w:rPr>
+        <w:t>=  2</w:t>
+      </w:r>
+      <w:proofErr w:type="gramEnd"/>
+      <w:r>
+        <w:rPr>
+          <w:sz w:val="36"/>
+          <w:szCs w:val="36"/>
+          <w:lang w:val="en-US"/>
+        </w:rPr>
+        <w:t>*25    =&gt; 50</w:t>
       </w:r>
     </w:p>
     <w:p>
@@ -3249,6 +3561,7 @@
           <w:lang w:val="en-US"/>
         </w:rPr>
       </w:pPr>
+      <w:proofErr w:type="gramStart"/>
       <w:r>
         <w:rPr>
           <w:sz w:val="36"/>
@@ -3256,7 +3569,16 @@
           <w:lang w:val="en-US"/>
         </w:rPr>
         <w:lastRenderedPageBreak/>
-        <w:t>Example : 1+  ++x</w:t>
+        <w:t>Example :</w:t>
+      </w:r>
+      <w:proofErr w:type="gramEnd"/>
+      <w:r>
+        <w:rPr>
+          <w:sz w:val="36"/>
+          <w:szCs w:val="36"/>
+          <w:lang w:val="en-US"/>
+        </w:rPr>
+        <w:t xml:space="preserve"> 1+  ++x</w:t>
       </w:r>
     </w:p>
     <w:p>
@@ -4017,7 +4339,25 @@
           <w:szCs w:val="36"/>
           <w:lang w:val="en-US"/>
         </w:rPr>
-        <w:t xml:space="preserve">  (case(label):)  </w:t>
+        <w:t xml:space="preserve">  (</w:t>
+      </w:r>
+      <w:proofErr w:type="gramStart"/>
+      <w:r>
+        <w:rPr>
+          <w:sz w:val="36"/>
+          <w:szCs w:val="36"/>
+          <w:lang w:val="en-US"/>
+        </w:rPr>
+        <w:t>case</w:t>
+      </w:r>
+      <w:proofErr w:type="gramEnd"/>
+      <w:r>
+        <w:rPr>
+          <w:sz w:val="36"/>
+          <w:szCs w:val="36"/>
+          <w:lang w:val="en-US"/>
+        </w:rPr>
+        <w:t xml:space="preserve">(label):)  </w:t>
       </w:r>
     </w:p>
     <w:p>
@@ -4055,6 +4395,7 @@
         </w:rPr>
         <w:t xml:space="preserve"> type </w:t>
       </w:r>
+      <w:proofErr w:type="gramStart"/>
       <w:r>
         <w:rPr>
           <w:sz w:val="36"/>
@@ -4069,7 +4410,16 @@
           <w:szCs w:val="36"/>
           <w:lang w:val="en-US"/>
         </w:rPr>
-        <w:t xml:space="preserve"> byte x</w:t>
+        <w:t xml:space="preserve"> byte</w:t>
+      </w:r>
+      <w:proofErr w:type="gramEnd"/>
+      <w:r>
+        <w:rPr>
+          <w:sz w:val="36"/>
+          <w:szCs w:val="36"/>
+          <w:lang w:val="en-US"/>
+        </w:rPr>
+        <w:t xml:space="preserve"> x</w:t>
       </w:r>
       <w:r>
         <w:rPr>
@@ -4293,7 +4643,25 @@
           <w:szCs w:val="36"/>
           <w:lang w:val="en-US"/>
         </w:rPr>
-        <w:t xml:space="preserve"> In the line 11 label value is a ‘literal’ not a operand which satisfies the first condition. </w:t>
+        <w:t xml:space="preserve"> In the line 11 label value is a ‘literal’ not </w:t>
+      </w:r>
+      <w:proofErr w:type="gramStart"/>
+      <w:r>
+        <w:rPr>
+          <w:sz w:val="36"/>
+          <w:szCs w:val="36"/>
+          <w:lang w:val="en-US"/>
+        </w:rPr>
+        <w:t>a</w:t>
+      </w:r>
+      <w:proofErr w:type="gramEnd"/>
+      <w:r>
+        <w:rPr>
+          <w:sz w:val="36"/>
+          <w:szCs w:val="36"/>
+          <w:lang w:val="en-US"/>
+        </w:rPr>
+        <w:t xml:space="preserve"> operand which satisfies the first condition. </w:t>
       </w:r>
     </w:p>
     <w:p>
@@ -4347,7 +4715,25 @@
           <w:szCs w:val="36"/>
           <w:lang w:val="en-US"/>
         </w:rPr>
-        <w:t>int x = ‘a’ the corresponding value of the char is 97, where 97 is already a label value, so it is compile time error.</w:t>
+        <w:t xml:space="preserve">int x = ‘a’ the corresponding value of the char is 97, where 97 is already a label value, so it is </w:t>
+      </w:r>
+      <w:proofErr w:type="gramStart"/>
+      <w:r>
+        <w:rPr>
+          <w:sz w:val="36"/>
+          <w:szCs w:val="36"/>
+          <w:lang w:val="en-US"/>
+        </w:rPr>
+        <w:t>compile</w:t>
+      </w:r>
+      <w:proofErr w:type="gramEnd"/>
+      <w:r>
+        <w:rPr>
+          <w:sz w:val="36"/>
+          <w:szCs w:val="36"/>
+          <w:lang w:val="en-US"/>
+        </w:rPr>
+        <w:t xml:space="preserve"> time error.</w:t>
       </w:r>
     </w:p>
     <w:p>
@@ -4616,7 +5002,25 @@
           <w:szCs w:val="36"/>
           <w:lang w:val="en-US"/>
         </w:rPr>
-        <w:t>use “ : ”</w:t>
+        <w:t xml:space="preserve">use </w:t>
+      </w:r>
+      <w:proofErr w:type="gramStart"/>
+      <w:r>
+        <w:rPr>
+          <w:sz w:val="36"/>
+          <w:szCs w:val="36"/>
+          <w:lang w:val="en-US"/>
+        </w:rPr>
+        <w:t>“ :</w:t>
+      </w:r>
+      <w:proofErr w:type="gramEnd"/>
+      <w:r>
+        <w:rPr>
+          <w:sz w:val="36"/>
+          <w:szCs w:val="36"/>
+          <w:lang w:val="en-US"/>
+        </w:rPr>
+        <w:t xml:space="preserve"> ”</w:t>
       </w:r>
       <w:r>
         <w:rPr>
@@ -4650,15 +5054,33 @@
           <w:szCs w:val="36"/>
           <w:lang w:val="en-US"/>
         </w:rPr>
-        <w:t>When tried with x =1, case labels, 1 &amp; 2 are executed since there is no break in case 1 and 2</w:t>
-      </w:r>
-      <w:r>
-        <w:rPr>
-          <w:sz w:val="36"/>
-          <w:szCs w:val="36"/>
-          <w:lang w:val="en-US"/>
-        </w:rPr>
-        <w:t xml:space="preserve"> . All the cases will be executed after the matching case labels,</w:t>
+        <w:t xml:space="preserve">When tried with x =1, case labels, 1 &amp; 2 are executed since there is no break in case 1 and </w:t>
+      </w:r>
+      <w:proofErr w:type="gramStart"/>
+      <w:r>
+        <w:rPr>
+          <w:sz w:val="36"/>
+          <w:szCs w:val="36"/>
+          <w:lang w:val="en-US"/>
+        </w:rPr>
+        <w:t>2</w:t>
+      </w:r>
+      <w:r>
+        <w:rPr>
+          <w:sz w:val="36"/>
+          <w:szCs w:val="36"/>
+          <w:lang w:val="en-US"/>
+        </w:rPr>
+        <w:t xml:space="preserve"> .</w:t>
+      </w:r>
+      <w:proofErr w:type="gramEnd"/>
+      <w:r>
+        <w:rPr>
+          <w:sz w:val="36"/>
+          <w:szCs w:val="36"/>
+          <w:lang w:val="en-US"/>
+        </w:rPr>
+        <w:t xml:space="preserve"> All the cases will be executed after the matching case labels,</w:t>
       </w:r>
       <w:r>
         <w:rPr>
@@ -4693,25 +5115,61 @@
           <w:lang w:val="en-US"/>
         </w:rPr>
         <w:lastRenderedPageBreak/>
-        <w:t>When tried with x =2 ,  case label 2 is executed since there is no case labels beyond only it is executed.</w:t>
-      </w:r>
-    </w:p>
-    <w:p>
-      <w:pPr>
-        <w:jc w:val="both"/>
-        <w:rPr>
-          <w:sz w:val="36"/>
-          <w:szCs w:val="36"/>
-          <w:lang w:val="en-US"/>
-        </w:rPr>
-      </w:pPr>
-      <w:r>
-        <w:rPr>
-          <w:sz w:val="36"/>
-          <w:szCs w:val="36"/>
-          <w:lang w:val="en-US"/>
-        </w:rPr>
-        <w:t>When tried with x =3 , so there is no matching case labels default will be executed.</w:t>
+        <w:t>When tried with x =</w:t>
+      </w:r>
+      <w:proofErr w:type="gramStart"/>
+      <w:r>
+        <w:rPr>
+          <w:sz w:val="36"/>
+          <w:szCs w:val="36"/>
+          <w:lang w:val="en-US"/>
+        </w:rPr>
+        <w:t>2 ,</w:t>
+      </w:r>
+      <w:proofErr w:type="gramEnd"/>
+      <w:r>
+        <w:rPr>
+          <w:sz w:val="36"/>
+          <w:szCs w:val="36"/>
+          <w:lang w:val="en-US"/>
+        </w:rPr>
+        <w:t xml:space="preserve">  case label 2 is executed since there is no case labels beyond only it is executed.</w:t>
+      </w:r>
+    </w:p>
+    <w:p>
+      <w:pPr>
+        <w:jc w:val="both"/>
+        <w:rPr>
+          <w:sz w:val="36"/>
+          <w:szCs w:val="36"/>
+          <w:lang w:val="en-US"/>
+        </w:rPr>
+      </w:pPr>
+      <w:r>
+        <w:rPr>
+          <w:sz w:val="36"/>
+          <w:szCs w:val="36"/>
+          <w:lang w:val="en-US"/>
+        </w:rPr>
+        <w:t>When tried with x =</w:t>
+      </w:r>
+      <w:proofErr w:type="gramStart"/>
+      <w:r>
+        <w:rPr>
+          <w:sz w:val="36"/>
+          <w:szCs w:val="36"/>
+          <w:lang w:val="en-US"/>
+        </w:rPr>
+        <w:t>3 ,</w:t>
+      </w:r>
+      <w:proofErr w:type="gramEnd"/>
+      <w:r>
+        <w:rPr>
+          <w:sz w:val="36"/>
+          <w:szCs w:val="36"/>
+          <w:lang w:val="en-US"/>
+        </w:rPr>
+        <w:t xml:space="preserve"> so there is no matching case labels default will be executed.</w:t>
       </w:r>
     </w:p>
     <w:p>
@@ -4911,32 +5369,50 @@
           <w:szCs w:val="36"/>
           <w:lang w:val="en-US" w:eastAsia="en-IN"/>
         </w:rPr>
-        <w:t>//</w:t>
-      </w:r>
+        <w:t>/</w:t>
+      </w:r>
+      <w:proofErr w:type="gramStart"/>
       <w:r>
         <w:rPr>
           <w:sz w:val="36"/>
           <w:szCs w:val="36"/>
           <w:lang w:val="en-US" w:eastAsia="en-IN"/>
         </w:rPr>
-        <w:t xml:space="preserve">  Note :</w:t>
-      </w:r>
-    </w:p>
-    <w:p>
-      <w:pPr>
-        <w:jc w:val="both"/>
+        <w:t>/</w:t>
+      </w:r>
+      <w:r>
         <w:rPr>
           <w:sz w:val="36"/>
           <w:szCs w:val="36"/>
           <w:lang w:val="en-US" w:eastAsia="en-IN"/>
         </w:rPr>
-      </w:pPr>
+        <w:t xml:space="preserve">  Note</w:t>
+      </w:r>
+      <w:proofErr w:type="gramEnd"/>
       <w:r>
         <w:rPr>
           <w:sz w:val="36"/>
           <w:szCs w:val="36"/>
           <w:lang w:val="en-US" w:eastAsia="en-IN"/>
         </w:rPr>
+        <w:t xml:space="preserve"> :</w:t>
+      </w:r>
+    </w:p>
+    <w:p>
+      <w:pPr>
+        <w:jc w:val="both"/>
+        <w:rPr>
+          <w:sz w:val="36"/>
+          <w:szCs w:val="36"/>
+          <w:lang w:val="en-US" w:eastAsia="en-IN"/>
+        </w:rPr>
+      </w:pPr>
+      <w:r>
+        <w:rPr>
+          <w:sz w:val="36"/>
+          <w:szCs w:val="36"/>
+          <w:lang w:val="en-US" w:eastAsia="en-IN"/>
+        </w:rPr>
         <w:t>Switch(</w:t>
       </w:r>
       <w:proofErr w:type="spellStart"/>
@@ -4981,43 +5457,81 @@
           <w:szCs w:val="36"/>
           <w:lang w:val="en-US" w:eastAsia="en-IN"/>
         </w:rPr>
-        <w:t>byte   -&gt;  Byte</w:t>
-      </w:r>
-    </w:p>
-    <w:p>
-      <w:pPr>
-        <w:jc w:val="both"/>
+        <w:t>byte   -</w:t>
+      </w:r>
+      <w:proofErr w:type="gramStart"/>
+      <w:r>
         <w:rPr>
           <w:sz w:val="36"/>
           <w:szCs w:val="36"/>
           <w:lang w:val="en-US" w:eastAsia="en-IN"/>
         </w:rPr>
-      </w:pPr>
-      <w:r>
+        <w:t>&gt;  Byte</w:t>
+      </w:r>
+      <w:proofErr w:type="gramEnd"/>
+    </w:p>
+    <w:p>
+      <w:pPr>
+        <w:jc w:val="both"/>
         <w:rPr>
           <w:sz w:val="36"/>
           <w:szCs w:val="36"/>
           <w:lang w:val="en-US" w:eastAsia="en-IN"/>
         </w:rPr>
-        <w:t>short  -&gt;  Short</w:t>
-      </w:r>
-    </w:p>
-    <w:p>
-      <w:pPr>
-        <w:jc w:val="both"/>
+      </w:pPr>
+      <w:proofErr w:type="gramStart"/>
+      <w:r>
         <w:rPr>
           <w:sz w:val="36"/>
           <w:szCs w:val="36"/>
           <w:lang w:val="en-US" w:eastAsia="en-IN"/>
         </w:rPr>
-      </w:pPr>
+        <w:t>short  -</w:t>
+      </w:r>
+      <w:proofErr w:type="gramEnd"/>
       <w:r>
         <w:rPr>
           <w:sz w:val="36"/>
           <w:szCs w:val="36"/>
           <w:lang w:val="en-US" w:eastAsia="en-IN"/>
         </w:rPr>
-        <w:t xml:space="preserve">int      -&gt;  Int </w:t>
+        <w:t>&gt;  Short</w:t>
+      </w:r>
+    </w:p>
+    <w:p>
+      <w:pPr>
+        <w:jc w:val="both"/>
+        <w:rPr>
+          <w:sz w:val="36"/>
+          <w:szCs w:val="36"/>
+          <w:lang w:val="en-US" w:eastAsia="en-IN"/>
+        </w:rPr>
+      </w:pPr>
+      <w:r>
+        <w:rPr>
+          <w:sz w:val="36"/>
+          <w:szCs w:val="36"/>
+          <w:lang w:val="en-US" w:eastAsia="en-IN"/>
+        </w:rPr>
+        <w:t>int      -</w:t>
+      </w:r>
+      <w:proofErr w:type="gramStart"/>
+      <w:r>
+        <w:rPr>
+          <w:sz w:val="36"/>
+          <w:szCs w:val="36"/>
+          <w:lang w:val="en-US" w:eastAsia="en-IN"/>
+        </w:rPr>
+        <w:t>&gt;  Int</w:t>
+      </w:r>
+      <w:proofErr w:type="gramEnd"/>
+      <w:r>
+        <w:rPr>
+          <w:sz w:val="36"/>
+          <w:szCs w:val="36"/>
+          <w:lang w:val="en-US" w:eastAsia="en-IN"/>
+        </w:rPr>
+        <w:t xml:space="preserve"> </w:t>
       </w:r>
     </w:p>
     <w:p>
@@ -5262,24 +5776,42 @@
           <w:szCs w:val="36"/>
           <w:lang w:val="en-US" w:eastAsia="en-IN"/>
         </w:rPr>
-        <w:t>Here default is written first, since no cases are matching, default statement is  printed, and after default as there is no break statement, all the remaining cases also gets printed ,irrespective of their the case condition.</w:t>
-      </w:r>
-    </w:p>
-    <w:p>
-      <w:pPr>
-        <w:jc w:val="both"/>
+        <w:t xml:space="preserve">Here default is written first, since no cases are matching, default statement </w:t>
+      </w:r>
+      <w:proofErr w:type="gramStart"/>
+      <w:r>
         <w:rPr>
           <w:sz w:val="36"/>
           <w:szCs w:val="36"/>
           <w:lang w:val="en-US" w:eastAsia="en-IN"/>
         </w:rPr>
-      </w:pPr>
+        <w:t>is  printed</w:t>
+      </w:r>
+      <w:proofErr w:type="gramEnd"/>
       <w:r>
         <w:rPr>
           <w:sz w:val="36"/>
           <w:szCs w:val="36"/>
           <w:lang w:val="en-US" w:eastAsia="en-IN"/>
         </w:rPr>
+        <w:t>, and after default as there is no break statement, all the remaining cases also gets printed ,irrespective of their the case condition.</w:t>
+      </w:r>
+    </w:p>
+    <w:p>
+      <w:pPr>
+        <w:jc w:val="both"/>
+        <w:rPr>
+          <w:sz w:val="36"/>
+          <w:szCs w:val="36"/>
+          <w:lang w:val="en-US" w:eastAsia="en-IN"/>
+        </w:rPr>
+      </w:pPr>
+      <w:r>
+        <w:rPr>
+          <w:sz w:val="36"/>
+          <w:szCs w:val="36"/>
+          <w:lang w:val="en-US" w:eastAsia="en-IN"/>
+        </w:rPr>
         <w:t xml:space="preserve"> </w:t>
       </w:r>
     </w:p>
@@ -5298,7 +5830,25 @@
           <w:szCs w:val="36"/>
           <w:lang w:val="en-US" w:eastAsia="en-IN"/>
         </w:rPr>
-        <w:t>Note: after the matching case (correct condition case ) all the below  remaining cases will also get executed</w:t>
+        <w:t xml:space="preserve">Note: after the matching case (correct condition </w:t>
+      </w:r>
+      <w:proofErr w:type="gramStart"/>
+      <w:r>
+        <w:rPr>
+          <w:sz w:val="36"/>
+          <w:szCs w:val="36"/>
+          <w:lang w:val="en-US" w:eastAsia="en-IN"/>
+        </w:rPr>
+        <w:t>case )</w:t>
+      </w:r>
+      <w:proofErr w:type="gramEnd"/>
+      <w:r>
+        <w:rPr>
+          <w:sz w:val="36"/>
+          <w:szCs w:val="36"/>
+          <w:lang w:val="en-US" w:eastAsia="en-IN"/>
+        </w:rPr>
+        <w:t xml:space="preserve"> all the below  remaining cases will also get executed</w:t>
       </w:r>
       <w:r>
         <w:rPr>
@@ -5851,6 +6401,7 @@
         </w:rPr>
       </w:pPr>
       <w:proofErr w:type="spellStart"/>
+      <w:proofErr w:type="gramStart"/>
       <w:r>
         <w:rPr>
           <w:sz w:val="36"/>
@@ -5866,7 +6417,16 @@
           <w:szCs w:val="36"/>
           <w:lang w:val="en-US"/>
         </w:rPr>
-        <w:t xml:space="preserve"> : </w:t>
+        <w:t xml:space="preserve"> :</w:t>
+      </w:r>
+      <w:proofErr w:type="gramEnd"/>
+      <w:r>
+        <w:rPr>
+          <w:sz w:val="36"/>
+          <w:szCs w:val="36"/>
+          <w:lang w:val="en-US"/>
+        </w:rPr>
+        <w:t xml:space="preserve"> </w:t>
       </w:r>
       <w:proofErr w:type="spellStart"/>
       <w:r>
@@ -6450,7 +7010,16 @@
           <w:szCs w:val="36"/>
           <w:lang w:val="en-US"/>
         </w:rPr>
-        <w:t xml:space="preserve">ly on </w:t>
+        <w:t xml:space="preserve">ly </w:t>
+      </w:r>
+      <w:proofErr w:type="gramStart"/>
+      <w:r>
+        <w:rPr>
+          <w:sz w:val="36"/>
+          <w:szCs w:val="36"/>
+          <w:lang w:val="en-US"/>
+        </w:rPr>
+        <w:t xml:space="preserve">on </w:t>
       </w:r>
       <w:r>
         <w:rPr>
@@ -6470,6 +7039,7 @@
         <w:t>boolean</w:t>
       </w:r>
       <w:proofErr w:type="spellEnd"/>
+      <w:proofErr w:type="gramEnd"/>
       <w:r>
         <w:rPr>
           <w:sz w:val="36"/>
@@ -6540,7 +7110,16 @@
           <w:szCs w:val="36"/>
           <w:lang w:val="en-US"/>
         </w:rPr>
-        <w:t xml:space="preserve">// If works only on  </w:t>
+        <w:t xml:space="preserve">// If works only </w:t>
+      </w:r>
+      <w:proofErr w:type="gramStart"/>
+      <w:r>
+        <w:rPr>
+          <w:sz w:val="36"/>
+          <w:szCs w:val="36"/>
+          <w:lang w:val="en-US"/>
+        </w:rPr>
+        <w:t xml:space="preserve">on  </w:t>
       </w:r>
       <w:proofErr w:type="spellStart"/>
       <w:r>
@@ -6552,6 +7131,7 @@
         <w:t>boolean</w:t>
       </w:r>
       <w:proofErr w:type="spellEnd"/>
+      <w:proofErr w:type="gramEnd"/>
       <w:r>
         <w:rPr>
           <w:sz w:val="36"/>
@@ -6834,7 +7414,25 @@
           <w:szCs w:val="36"/>
           <w:lang w:val="en-US"/>
         </w:rPr>
-        <w:t>//If there is one statement which needs to be part of if then { } braces can be omitted  , but that statement should not be a declarative statement</w:t>
+        <w:t xml:space="preserve">//If there is one statement which needs to be part of if then </w:t>
+      </w:r>
+      <w:proofErr w:type="gramStart"/>
+      <w:r>
+        <w:rPr>
+          <w:sz w:val="36"/>
+          <w:szCs w:val="36"/>
+          <w:lang w:val="en-US"/>
+        </w:rPr>
+        <w:t>{ }</w:t>
+      </w:r>
+      <w:proofErr w:type="gramEnd"/>
+      <w:r>
+        <w:rPr>
+          <w:sz w:val="36"/>
+          <w:szCs w:val="36"/>
+          <w:lang w:val="en-US"/>
+        </w:rPr>
+        <w:t xml:space="preserve"> braces can be omitted  , but that statement should not be a declarative statement</w:t>
       </w:r>
       <w:r>
         <w:rPr>
@@ -7363,13 +7961,23 @@
           <w:lang w:val="en-US"/>
         </w:rPr>
       </w:pPr>
-      <w:r>
-        <w:rPr>
-          <w:sz w:val="36"/>
-          <w:szCs w:val="36"/>
-          <w:lang w:val="en-US"/>
-        </w:rPr>
-        <w:t>Note : break statement moves the control out of the current working loop</w:t>
+      <w:proofErr w:type="gramStart"/>
+      <w:r>
+        <w:rPr>
+          <w:sz w:val="36"/>
+          <w:szCs w:val="36"/>
+          <w:lang w:val="en-US"/>
+        </w:rPr>
+        <w:t>Note :</w:t>
+      </w:r>
+      <w:proofErr w:type="gramEnd"/>
+      <w:r>
+        <w:rPr>
+          <w:sz w:val="36"/>
+          <w:szCs w:val="36"/>
+          <w:lang w:val="en-US"/>
+        </w:rPr>
+        <w:t xml:space="preserve"> break statement moves the control out of the current working loop</w:t>
       </w:r>
     </w:p>
     <w:p>
@@ -7551,27 +8159,28 @@
           <w:lang w:val="en-US"/>
         </w:rPr>
         <w:br/>
-        <w:t>}    //  block</w:t>
-      </w:r>
-    </w:p>
-    <w:p>
-      <w:pPr>
-        <w:jc w:val="both"/>
-        <w:rPr>
-          <w:sz w:val="36"/>
-          <w:szCs w:val="36"/>
-          <w:lang w:val="en-US"/>
-        </w:rPr>
-      </w:pPr>
-      <w:r>
-        <w:rPr>
-          <w:sz w:val="36"/>
-          <w:szCs w:val="36"/>
-          <w:lang w:val="en-US"/>
-        </w:rPr>
-        <w:t xml:space="preserve">Labelled block  in java can be given as  </w:t>
-      </w:r>
-      <w:proofErr w:type="spellStart"/>
+        <w:t>}    // block</w:t>
+      </w:r>
+    </w:p>
+    <w:p>
+      <w:pPr>
+        <w:jc w:val="both"/>
+        <w:rPr>
+          <w:sz w:val="36"/>
+          <w:szCs w:val="36"/>
+          <w:lang w:val="en-US"/>
+        </w:rPr>
+      </w:pPr>
+      <w:r>
+        <w:rPr>
+          <w:sz w:val="36"/>
+          <w:szCs w:val="36"/>
+          <w:lang w:val="en-US"/>
+        </w:rPr>
+        <w:t xml:space="preserve">Labelled block in java can be given as </w:t>
+      </w:r>
+      <w:proofErr w:type="spellStart"/>
+      <w:proofErr w:type="gramStart"/>
       <w:r>
         <w:rPr>
           <w:sz w:val="36"/>
@@ -7587,7 +8196,16 @@
           <w:szCs w:val="36"/>
           <w:lang w:val="en-US"/>
         </w:rPr>
-        <w:t xml:space="preserve">:{     </w:t>
+        <w:t>:{</w:t>
+      </w:r>
+      <w:proofErr w:type="gramEnd"/>
+      <w:r>
+        <w:rPr>
+          <w:sz w:val="36"/>
+          <w:szCs w:val="36"/>
+          <w:lang w:val="en-US"/>
+        </w:rPr>
+        <w:t xml:space="preserve">     </w:t>
       </w:r>
     </w:p>
     <w:p>
@@ -7639,7 +8257,25 @@
           <w:szCs w:val="36"/>
           <w:lang w:val="en-US"/>
         </w:rPr>
-        <w:t xml:space="preserve">When break statement is used , compiler doesn’t know which one to terminate </w:t>
+        <w:t xml:space="preserve">When break statement is </w:t>
+      </w:r>
+      <w:proofErr w:type="gramStart"/>
+      <w:r>
+        <w:rPr>
+          <w:sz w:val="36"/>
+          <w:szCs w:val="36"/>
+          <w:lang w:val="en-US"/>
+        </w:rPr>
+        <w:t>used ,</w:t>
+      </w:r>
+      <w:proofErr w:type="gramEnd"/>
+      <w:r>
+        <w:rPr>
+          <w:sz w:val="36"/>
+          <w:szCs w:val="36"/>
+          <w:lang w:val="en-US"/>
+        </w:rPr>
+        <w:t xml:space="preserve"> compiler doesn’t know which one to terminate </w:t>
       </w:r>
       <w:r>
         <w:rPr>
@@ -8000,26 +8636,6 @@
           <w:lang w:val="en-US"/>
         </w:rPr>
       </w:pPr>
-    </w:p>
-    <w:p>
-      <w:pPr>
-        <w:jc w:val="both"/>
-        <w:rPr>
-          <w:sz w:val="36"/>
-          <w:szCs w:val="36"/>
-          <w:lang w:val="en-US"/>
-        </w:rPr>
-      </w:pPr>
-    </w:p>
-    <w:p>
-      <w:pPr>
-        <w:jc w:val="both"/>
-        <w:rPr>
-          <w:sz w:val="36"/>
-          <w:szCs w:val="36"/>
-          <w:lang w:val="en-US"/>
-        </w:rPr>
-      </w:pPr>
       <w:proofErr w:type="spellStart"/>
       <w:r>
         <w:rPr>
@@ -8212,13 +8828,44 @@
           <w:lang w:val="en-US"/>
         </w:rPr>
       </w:pPr>
-      <w:proofErr w:type="spellStart"/>
-      <w:r>
-        <w:rPr>
-          <w:sz w:val="36"/>
-          <w:szCs w:val="36"/>
-          <w:lang w:val="en-US"/>
-        </w:rPr>
+    </w:p>
+    <w:p>
+      <w:pPr>
+        <w:jc w:val="both"/>
+        <w:rPr>
+          <w:sz w:val="36"/>
+          <w:szCs w:val="36"/>
+          <w:lang w:val="en-US"/>
+        </w:rPr>
+      </w:pPr>
+    </w:p>
+    <w:p>
+      <w:pPr>
+        <w:jc w:val="both"/>
+        <w:rPr>
+          <w:sz w:val="36"/>
+          <w:szCs w:val="36"/>
+          <w:lang w:val="en-US"/>
+        </w:rPr>
+      </w:pPr>
+    </w:p>
+    <w:p>
+      <w:pPr>
+        <w:jc w:val="both"/>
+        <w:rPr>
+          <w:sz w:val="36"/>
+          <w:szCs w:val="36"/>
+          <w:lang w:val="en-US"/>
+        </w:rPr>
+      </w:pPr>
+      <w:proofErr w:type="spellStart"/>
+      <w:r>
+        <w:rPr>
+          <w:sz w:val="36"/>
+          <w:szCs w:val="36"/>
+          <w:lang w:val="en-US"/>
+        </w:rPr>
+        <w:lastRenderedPageBreak/>
         <w:t>Eg</w:t>
       </w:r>
       <w:proofErr w:type="spellEnd"/>
@@ -8244,7 +8891,6 @@
         <w:rPr>
           <w:noProof/>
         </w:rPr>
-        <w:lastRenderedPageBreak/>
         <w:drawing>
           <wp:inline distT="0" distB="0" distL="0" distR="0" wp14:anchorId="0F1CDA6F" wp14:editId="48866EC8">
             <wp:extent cx="6553200" cy="2563091"/>
